--- a/Java Date & Time Api.docx
+++ b/Java Date & Time Api.docx
@@ -117,7 +117,6 @@
           <w:bCs/>
         </w:rPr>
       </w:pPr>
-      <w:proofErr w:type="spellStart"/>
       <w:r>
         <w:rPr>
           <w:b/>
@@ -125,106 +124,21 @@
         </w:rPr>
         <w:t>Pendahuluan</w:t>
       </w:r>
-      <w:proofErr w:type="spellEnd"/>
     </w:p>
     <w:p>
       <w:pPr>
         <w:pStyle w:val="NoSpacing"/>
       </w:pPr>
-      <w:proofErr w:type="spellStart"/>
-      <w:r>
-        <w:rPr>
-          <w:b/>
-          <w:bCs/>
-        </w:rPr>
-        <w:t>Sebelumnya</w:t>
-      </w:r>
-      <w:proofErr w:type="spellEnd"/>
-      <w:r>
-        <w:rPr>
-          <w:b/>
-          <w:bCs/>
-        </w:rPr>
-        <w:t xml:space="preserve"> </w:t>
-      </w:r>
-      <w:proofErr w:type="spellStart"/>
-      <w:r>
-        <w:rPr>
-          <w:b/>
-          <w:bCs/>
-        </w:rPr>
-        <w:t>harus</w:t>
-      </w:r>
-      <w:proofErr w:type="spellEnd"/>
-      <w:r>
-        <w:rPr>
-          <w:b/>
-          <w:bCs/>
-        </w:rPr>
-        <w:t xml:space="preserve"> </w:t>
-      </w:r>
-      <w:proofErr w:type="spellStart"/>
-      <w:r>
-        <w:rPr>
-          <w:b/>
-          <w:bCs/>
-        </w:rPr>
-        <w:t>sudah</w:t>
-      </w:r>
-      <w:proofErr w:type="spellEnd"/>
-      <w:r>
-        <w:rPr>
-          <w:b/>
-          <w:bCs/>
-        </w:rPr>
-        <w:t xml:space="preserve"> </w:t>
-      </w:r>
-      <w:proofErr w:type="spellStart"/>
-      <w:r>
-        <w:rPr>
-          <w:b/>
-          <w:bCs/>
-        </w:rPr>
-        <w:t>paham</w:t>
-      </w:r>
-      <w:proofErr w:type="spellEnd"/>
-      <w:r>
-        <w:rPr>
-          <w:b/>
-          <w:bCs/>
-        </w:rPr>
-        <w:t xml:space="preserve"> </w:t>
-      </w:r>
-      <w:proofErr w:type="spellStart"/>
-      <w:r>
-        <w:rPr>
-          <w:b/>
-          <w:bCs/>
-        </w:rPr>
-        <w:t>materi</w:t>
-      </w:r>
-      <w:proofErr w:type="spellEnd"/>
-      <w:r>
-        <w:rPr>
-          <w:b/>
-          <w:bCs/>
-        </w:rPr>
-        <w:t xml:space="preserve"> </w:t>
-      </w:r>
-      <w:proofErr w:type="spellStart"/>
-      <w:proofErr w:type="gramStart"/>
-      <w:r>
-        <w:rPr>
-          <w:b/>
-          <w:bCs/>
-        </w:rPr>
-        <w:t>terkait</w:t>
-      </w:r>
-      <w:proofErr w:type="spellEnd"/>
+      <w:r>
+        <w:rPr>
+          <w:b/>
+          <w:bCs/>
+        </w:rPr>
+        <w:t>Sebelumnya harus sudah paham materi terkait</w:t>
+      </w:r>
       <w:r>
         <w:t xml:space="preserve"> :</w:t>
       </w:r>
-      <w:proofErr w:type="gramEnd"/>
     </w:p>
     <w:p>
       <w:pPr>
@@ -372,13 +286,8 @@
           <w:bCs/>
         </w:rPr>
       </w:pPr>
-      <w:proofErr w:type="spellStart"/>
-      <w:r>
-        <w:t>Pengenalan</w:t>
-      </w:r>
-      <w:proofErr w:type="spellEnd"/>
-      <w:r>
-        <w:t xml:space="preserve"> </w:t>
+      <w:r>
+        <w:t xml:space="preserve">Pengenalan </w:t>
       </w:r>
       <w:r>
         <w:t>Date &amp; Time API</w:t>
@@ -397,13 +306,8 @@
         </w:rPr>
       </w:pPr>
       <w:r>
-        <w:t xml:space="preserve">Date, Calendar dan </w:t>
-      </w:r>
-      <w:proofErr w:type="spellStart"/>
-      <w:r>
-        <w:t>TimeZone</w:t>
-      </w:r>
-      <w:proofErr w:type="spellEnd"/>
+        <w:t>Date, Calendar dan TimeZone</w:t>
+      </w:r>
     </w:p>
     <w:p>
       <w:pPr>
@@ -417,27 +321,9 @@
           <w:bCs/>
         </w:rPr>
       </w:pPr>
-      <w:proofErr w:type="spellStart"/>
-      <w:r>
-        <w:t>LocalDate</w:t>
-      </w:r>
-      <w:proofErr w:type="spellEnd"/>
-      <w:r>
-        <w:t xml:space="preserve">, </w:t>
-      </w:r>
-      <w:proofErr w:type="spellStart"/>
-      <w:r>
-        <w:t>LocalTime</w:t>
-      </w:r>
-      <w:proofErr w:type="spellEnd"/>
-      <w:r>
-        <w:t xml:space="preserve"> dan </w:t>
-      </w:r>
-      <w:proofErr w:type="spellStart"/>
-      <w:r>
-        <w:t>LocalDateTime</w:t>
-      </w:r>
-      <w:proofErr w:type="spellEnd"/>
+      <w:r>
+        <w:t>LocalDate, LocalTime dan LocalDateTime</w:t>
+      </w:r>
     </w:p>
     <w:p>
       <w:pPr>
@@ -451,27 +337,9 @@
           <w:bCs/>
         </w:rPr>
       </w:pPr>
-      <w:proofErr w:type="spellStart"/>
-      <w:r>
-        <w:t>Zoneld</w:t>
-      </w:r>
-      <w:proofErr w:type="spellEnd"/>
-      <w:r>
-        <w:t xml:space="preserve">, </w:t>
-      </w:r>
-      <w:proofErr w:type="spellStart"/>
-      <w:r>
-        <w:t>ZoneOffset</w:t>
-      </w:r>
-      <w:proofErr w:type="spellEnd"/>
-      <w:r>
-        <w:t xml:space="preserve"> dan </w:t>
-      </w:r>
-      <w:proofErr w:type="spellStart"/>
-      <w:r>
-        <w:t>ZonedDateTime</w:t>
-      </w:r>
-      <w:proofErr w:type="spellEnd"/>
+      <w:r>
+        <w:t>Zoneld, ZoneOffset dan ZonedDateTime</w:t>
+      </w:r>
     </w:p>
     <w:p>
       <w:pPr>
@@ -555,7 +423,6 @@
           <w:bCs/>
         </w:rPr>
       </w:pPr>
-      <w:proofErr w:type="spellStart"/>
       <w:r>
         <w:rPr>
           <w:b/>
@@ -568,15 +435,7 @@
           <w:b/>
           <w:bCs/>
         </w:rPr>
-        <w:t>genalan</w:t>
-      </w:r>
-      <w:proofErr w:type="spellEnd"/>
-      <w:r>
-        <w:rPr>
-          <w:b/>
-          <w:bCs/>
-        </w:rPr>
-        <w:t xml:space="preserve"> </w:t>
+        <w:t xml:space="preserve">genalan </w:t>
       </w:r>
       <w:r>
         <w:rPr>
@@ -593,21 +452,12 @@
           <w:bCs/>
         </w:rPr>
       </w:pPr>
-      <w:proofErr w:type="spellStart"/>
-      <w:r>
-        <w:rPr>
-          <w:b/>
-          <w:bCs/>
-        </w:rPr>
-        <w:t>Sebelumnya</w:t>
-      </w:r>
-      <w:proofErr w:type="spellEnd"/>
-      <w:r>
-        <w:rPr>
-          <w:b/>
-          <w:bCs/>
-        </w:rPr>
-        <w:t xml:space="preserve"> </w:t>
+      <w:r>
+        <w:rPr>
+          <w:b/>
+          <w:bCs/>
+        </w:rPr>
+        <w:t xml:space="preserve">Sebelumnya </w:t>
       </w:r>
       <w:r>
         <w:rPr>
@@ -629,80 +479,9 @@
           <w:bCs/>
         </w:rPr>
       </w:pPr>
-      <w:proofErr w:type="spellStart"/>
-      <w:r>
-        <w:t>Sejak</w:t>
-      </w:r>
-      <w:proofErr w:type="spellEnd"/>
-      <w:r>
-        <w:t xml:space="preserve"> </w:t>
-      </w:r>
-      <w:proofErr w:type="spellStart"/>
-      <w:r>
-        <w:t>awal</w:t>
-      </w:r>
-      <w:proofErr w:type="spellEnd"/>
-      <w:r>
-        <w:t xml:space="preserve">, di Java </w:t>
-      </w:r>
-      <w:proofErr w:type="spellStart"/>
-      <w:r>
-        <w:t>representasi</w:t>
-      </w:r>
-      <w:proofErr w:type="spellEnd"/>
-      <w:r>
-        <w:t xml:space="preserve"> </w:t>
-      </w:r>
-      <w:proofErr w:type="spellStart"/>
-      <w:r>
-        <w:t>tipe</w:t>
-      </w:r>
-      <w:proofErr w:type="spellEnd"/>
-      <w:r>
-        <w:t xml:space="preserve"> data </w:t>
-      </w:r>
-      <w:proofErr w:type="spellStart"/>
-      <w:r>
-        <w:t>tanggal</w:t>
-      </w:r>
-      <w:proofErr w:type="spellEnd"/>
-      <w:r>
-        <w:t xml:space="preserve"> dan </w:t>
-      </w:r>
-      <w:proofErr w:type="spellStart"/>
-      <w:r>
-        <w:t>waktu</w:t>
-      </w:r>
-      <w:proofErr w:type="spellEnd"/>
-      <w:r>
-        <w:t xml:space="preserve"> </w:t>
-      </w:r>
-      <w:proofErr w:type="spellStart"/>
-      <w:r>
-        <w:t>adalah</w:t>
-      </w:r>
-      <w:proofErr w:type="spellEnd"/>
-      <w:r>
-        <w:t xml:space="preserve"> </w:t>
-      </w:r>
-      <w:proofErr w:type="spellStart"/>
-      <w:proofErr w:type="gramStart"/>
-      <w:r>
-        <w:t>java.util</w:t>
-      </w:r>
-      <w:proofErr w:type="gramEnd"/>
-      <w:r>
-        <w:t>.Date</w:t>
-      </w:r>
-      <w:proofErr w:type="spellEnd"/>
-      <w:r>
-        <w:t xml:space="preserve"> dan </w:t>
-      </w:r>
-      <w:proofErr w:type="spellStart"/>
-      <w:r>
-        <w:t>java.util.Calendar</w:t>
-      </w:r>
-      <w:proofErr w:type="spellEnd"/>
+      <w:r>
+        <w:t>Sejak awal, di Java representasi tipe data tanggal dan waktu adalah java.util.Date dan java.util.Calendar</w:t>
+      </w:r>
     </w:p>
     <w:p>
       <w:pPr>
@@ -717,87 +496,22 @@
         </w:rPr>
       </w:pPr>
       <w:r>
-        <w:t xml:space="preserve">Java Date dan Time API </w:t>
-      </w:r>
-      <w:proofErr w:type="spellStart"/>
-      <w:r>
-        <w:t>merupakan</w:t>
-      </w:r>
-      <w:proofErr w:type="spellEnd"/>
-      <w:r>
-        <w:t xml:space="preserve"> </w:t>
-      </w:r>
-      <w:proofErr w:type="spellStart"/>
-      <w:r>
-        <w:t>fitur</w:t>
-      </w:r>
-      <w:proofErr w:type="spellEnd"/>
-      <w:r>
-        <w:t xml:space="preserve"> </w:t>
-      </w:r>
-      <w:proofErr w:type="spellStart"/>
-      <w:r>
-        <w:t>baru</w:t>
-      </w:r>
-      <w:proofErr w:type="spellEnd"/>
-      <w:r>
-        <w:t xml:space="preserve"> </w:t>
-      </w:r>
-      <w:proofErr w:type="spellStart"/>
-      <w:r>
-        <w:t>sejak</w:t>
-      </w:r>
-      <w:proofErr w:type="spellEnd"/>
-      <w:r>
-        <w:t xml:space="preserve"> java </w:t>
-      </w:r>
-      <w:proofErr w:type="spellStart"/>
-      <w:r>
-        <w:t>versi</w:t>
-      </w:r>
-      <w:proofErr w:type="spellEnd"/>
-      <w:r>
-        <w:t xml:space="preserve"> 8</w:t>
-      </w:r>
-    </w:p>
-    <w:p>
-      <w:pPr>
-        <w:rPr>
-          <w:b/>
-          <w:bCs/>
-        </w:rPr>
-      </w:pPr>
-      <w:proofErr w:type="spellStart"/>
-      <w:r>
-        <w:rPr>
-          <w:b/>
-          <w:bCs/>
-        </w:rPr>
-        <w:t>Masalah</w:t>
-      </w:r>
-      <w:proofErr w:type="spellEnd"/>
-      <w:r>
-        <w:rPr>
-          <w:b/>
-          <w:bCs/>
-        </w:rPr>
-        <w:t xml:space="preserve"> </w:t>
-      </w:r>
-      <w:proofErr w:type="spellStart"/>
-      <w:r>
-        <w:rPr>
-          <w:b/>
-          <w:bCs/>
-        </w:rPr>
-        <w:t>Dengan</w:t>
-      </w:r>
-      <w:proofErr w:type="spellEnd"/>
-      <w:r>
-        <w:rPr>
-          <w:b/>
-          <w:bCs/>
-        </w:rPr>
-        <w:t xml:space="preserve"> Class Date dan Calendar</w:t>
+        <w:t>Java Date dan Time API merupakan fitur baru sejak java versi 8</w:t>
+      </w:r>
+    </w:p>
+    <w:p>
+      <w:pPr>
+        <w:rPr>
+          <w:b/>
+          <w:bCs/>
+        </w:rPr>
+      </w:pPr>
+      <w:r>
+        <w:rPr>
+          <w:b/>
+          <w:bCs/>
+        </w:rPr>
+        <w:t>Masalah Dengan Class Date dan Calendar</w:t>
       </w:r>
     </w:p>
     <w:p>
@@ -816,92 +530,7 @@
         <w:t xml:space="preserve">Thread Safety, class Date dan </w:t>
       </w:r>
       <w:r>
-        <w:t xml:space="preserve">Calendar </w:t>
-      </w:r>
-      <w:proofErr w:type="spellStart"/>
-      <w:r>
-        <w:t>tidak</w:t>
-      </w:r>
-      <w:proofErr w:type="spellEnd"/>
-      <w:r>
-        <w:t xml:space="preserve"> thread safe, </w:t>
-      </w:r>
-      <w:proofErr w:type="spellStart"/>
-      <w:r>
-        <w:t>dalam</w:t>
-      </w:r>
-      <w:proofErr w:type="spellEnd"/>
-      <w:r>
-        <w:t xml:space="preserve"> </w:t>
-      </w:r>
-      <w:proofErr w:type="spellStart"/>
-      <w:r>
-        <w:t>artian</w:t>
-      </w:r>
-      <w:proofErr w:type="spellEnd"/>
-      <w:r>
-        <w:t xml:space="preserve"> </w:t>
-      </w:r>
-      <w:proofErr w:type="spellStart"/>
-      <w:r>
-        <w:t>berbahaya</w:t>
-      </w:r>
-      <w:proofErr w:type="spellEnd"/>
-      <w:r>
-        <w:t xml:space="preserve"> </w:t>
-      </w:r>
-      <w:proofErr w:type="spellStart"/>
-      <w:r>
-        <w:t>jika</w:t>
-      </w:r>
-      <w:proofErr w:type="spellEnd"/>
-      <w:r>
-        <w:t xml:space="preserve"> </w:t>
-      </w:r>
-      <w:proofErr w:type="spellStart"/>
-      <w:r>
-        <w:t>diakses</w:t>
-      </w:r>
-      <w:proofErr w:type="spellEnd"/>
-      <w:r>
-        <w:t xml:space="preserve"> </w:t>
-      </w:r>
-      <w:proofErr w:type="spellStart"/>
-      <w:r>
-        <w:t>secara</w:t>
-      </w:r>
-      <w:proofErr w:type="spellEnd"/>
-      <w:r>
-        <w:t xml:space="preserve"> </w:t>
-      </w:r>
-      <w:proofErr w:type="gramStart"/>
-      <w:r>
-        <w:t>parallel(</w:t>
-      </w:r>
-      <w:proofErr w:type="spellStart"/>
-      <w:proofErr w:type="gramEnd"/>
-      <w:r>
-        <w:t>beberapa</w:t>
-      </w:r>
-      <w:proofErr w:type="spellEnd"/>
-      <w:r>
-        <w:t xml:space="preserve"> proses </w:t>
-      </w:r>
-      <w:proofErr w:type="spellStart"/>
-      <w:r>
-        <w:t>mengakses</w:t>
-      </w:r>
-      <w:proofErr w:type="spellEnd"/>
-      <w:r>
-        <w:t xml:space="preserve"> object yang </w:t>
-      </w:r>
-      <w:proofErr w:type="spellStart"/>
-      <w:r>
-        <w:t>sama</w:t>
-      </w:r>
-      <w:proofErr w:type="spellEnd"/>
-      <w:r>
-        <w:t>).</w:t>
+        <w:t>Calendar tidak thread safe, dalam artian berbahaya jika diakses secara parallel(beberapa proses mengakses object yang sama).</w:t>
       </w:r>
     </w:p>
     <w:p>
@@ -917,213 +546,8 @@
         </w:rPr>
       </w:pPr>
       <w:r>
-        <w:t xml:space="preserve">Desain class Date dan Calendar </w:t>
-      </w:r>
-      <w:proofErr w:type="spellStart"/>
-      <w:r>
-        <w:t>tidak</w:t>
-      </w:r>
-      <w:proofErr w:type="spellEnd"/>
-      <w:r>
-        <w:t xml:space="preserve"> </w:t>
-      </w:r>
-      <w:proofErr w:type="spellStart"/>
-      <w:r>
-        <w:t>terlalu</w:t>
-      </w:r>
-      <w:proofErr w:type="spellEnd"/>
-      <w:r>
-        <w:t xml:space="preserve"> </w:t>
-      </w:r>
-      <w:proofErr w:type="spellStart"/>
-      <w:r>
-        <w:t>bagus</w:t>
-      </w:r>
-      <w:proofErr w:type="spellEnd"/>
-      <w:r>
-        <w:t xml:space="preserve"> di </w:t>
-      </w:r>
-      <w:proofErr w:type="spellStart"/>
-      <w:r>
-        <w:t>desain</w:t>
-      </w:r>
-      <w:proofErr w:type="spellEnd"/>
-      <w:r>
-        <w:t xml:space="preserve"> </w:t>
-      </w:r>
-      <w:proofErr w:type="spellStart"/>
-      <w:r>
-        <w:t>dari</w:t>
-      </w:r>
-      <w:proofErr w:type="spellEnd"/>
-      <w:r>
-        <w:t xml:space="preserve"> </w:t>
-      </w:r>
-      <w:proofErr w:type="spellStart"/>
-      <w:r>
-        <w:t>awal</w:t>
-      </w:r>
-      <w:proofErr w:type="spellEnd"/>
-      <w:r>
-        <w:t xml:space="preserve">, </w:t>
-      </w:r>
-      <w:proofErr w:type="spellStart"/>
-      <w:r>
-        <w:t>hal</w:t>
-      </w:r>
-      <w:proofErr w:type="spellEnd"/>
-      <w:r>
-        <w:t xml:space="preserve"> </w:t>
-      </w:r>
-      <w:proofErr w:type="spellStart"/>
-      <w:r>
-        <w:t>ini</w:t>
-      </w:r>
-      <w:proofErr w:type="spellEnd"/>
-      <w:r>
-        <w:t xml:space="preserve"> </w:t>
-      </w:r>
-      <w:proofErr w:type="spellStart"/>
-      <w:r>
-        <w:t>menyulitkan</w:t>
-      </w:r>
-      <w:proofErr w:type="spellEnd"/>
-      <w:r>
-        <w:t xml:space="preserve"> </w:t>
-      </w:r>
-      <w:proofErr w:type="spellStart"/>
-      <w:r>
-        <w:t>ketika</w:t>
-      </w:r>
-      <w:proofErr w:type="spellEnd"/>
-      <w:r>
-        <w:t xml:space="preserve"> </w:t>
-      </w:r>
-      <w:proofErr w:type="spellStart"/>
-      <w:r>
-        <w:t>kita</w:t>
-      </w:r>
-      <w:proofErr w:type="spellEnd"/>
-      <w:r>
-        <w:t xml:space="preserve"> </w:t>
-      </w:r>
-      <w:proofErr w:type="spellStart"/>
-      <w:r>
-        <w:t>butuh</w:t>
-      </w:r>
-      <w:proofErr w:type="spellEnd"/>
-      <w:r>
-        <w:t xml:space="preserve"> </w:t>
-      </w:r>
-      <w:proofErr w:type="spellStart"/>
-      <w:r>
-        <w:t>melakukan</w:t>
-      </w:r>
-      <w:proofErr w:type="spellEnd"/>
-      <w:r>
-        <w:t xml:space="preserve"> </w:t>
-      </w:r>
-      <w:proofErr w:type="spellStart"/>
-      <w:r>
-        <w:t>operasi</w:t>
-      </w:r>
-      <w:proofErr w:type="spellEnd"/>
-      <w:r>
-        <w:t xml:space="preserve"> yang </w:t>
-      </w:r>
-      <w:proofErr w:type="spellStart"/>
-      <w:r>
-        <w:t>melibatkan</w:t>
-      </w:r>
-      <w:proofErr w:type="spellEnd"/>
-      <w:r>
-        <w:t xml:space="preserve"> </w:t>
-      </w:r>
-      <w:proofErr w:type="spellStart"/>
-      <w:r>
-        <w:t>tanggal</w:t>
-      </w:r>
-      <w:proofErr w:type="spellEnd"/>
-      <w:r>
-        <w:t xml:space="preserve"> dan </w:t>
-      </w:r>
-      <w:proofErr w:type="spellStart"/>
-      <w:r>
-        <w:t>waktu</w:t>
-      </w:r>
-      <w:proofErr w:type="spellEnd"/>
-      <w:r>
-        <w:t xml:space="preserve">, </w:t>
-      </w:r>
-      <w:proofErr w:type="spellStart"/>
-      <w:r>
-        <w:t>seperti</w:t>
-      </w:r>
-      <w:proofErr w:type="spellEnd"/>
-      <w:r>
-        <w:t xml:space="preserve"> </w:t>
-      </w:r>
-      <w:proofErr w:type="spellStart"/>
-      <w:r>
-        <w:t>mencari</w:t>
-      </w:r>
-      <w:proofErr w:type="spellEnd"/>
-      <w:r>
-        <w:t xml:space="preserve"> </w:t>
-      </w:r>
-      <w:proofErr w:type="spellStart"/>
-      <w:r>
-        <w:t>durasi</w:t>
-      </w:r>
-      <w:proofErr w:type="spellEnd"/>
-      <w:r>
-        <w:t xml:space="preserve"> </w:t>
-      </w:r>
-      <w:proofErr w:type="spellStart"/>
-      <w:r>
-        <w:t>waktu</w:t>
-      </w:r>
-      <w:proofErr w:type="spellEnd"/>
-      <w:r>
-        <w:t xml:space="preserve">, </w:t>
-      </w:r>
-      <w:proofErr w:type="spellStart"/>
-      <w:r>
-        <w:t>periode</w:t>
-      </w:r>
-      <w:proofErr w:type="spellEnd"/>
-      <w:r>
-        <w:t xml:space="preserve">, </w:t>
-      </w:r>
-      <w:proofErr w:type="spellStart"/>
-      <w:r>
-        <w:t>menambah</w:t>
-      </w:r>
-      <w:proofErr w:type="spellEnd"/>
-      <w:r>
-        <w:t xml:space="preserve"> </w:t>
-      </w:r>
-      <w:proofErr w:type="spellStart"/>
-      <w:r>
-        <w:t>waktu</w:t>
-      </w:r>
-      <w:proofErr w:type="spellEnd"/>
-      <w:r>
-        <w:t xml:space="preserve">, dan </w:t>
-      </w:r>
-      <w:proofErr w:type="spellStart"/>
-      <w:r>
-        <w:t>operasi</w:t>
-      </w:r>
-      <w:proofErr w:type="spellEnd"/>
-      <w:r>
-        <w:t xml:space="preserve"> </w:t>
-      </w:r>
-      <w:proofErr w:type="spellStart"/>
-      <w:r>
-        <w:t>lainnya</w:t>
-      </w:r>
-      <w:proofErr w:type="spellEnd"/>
+        <w:t>Desain class Date dan Calendar tidak terlalu bagus di desain dari awal, hal ini menyulitkan ketika kita butuh melakukan operasi yang melibatkan tanggal dan waktu, seperti mencari durasi waktu, periode, menambah waktu, dan operasi lainnya</w:t>
+      </w:r>
     </w:p>
     <w:p>
       <w:pPr>
@@ -1138,82 +562,23 @@
         </w:rPr>
       </w:pPr>
       <w:r>
-        <w:t xml:space="preserve">Desain </w:t>
-      </w:r>
-      <w:proofErr w:type="spellStart"/>
-      <w:r>
-        <w:t>tanggal</w:t>
-      </w:r>
-      <w:proofErr w:type="spellEnd"/>
-      <w:r>
-        <w:t xml:space="preserve"> dan </w:t>
-      </w:r>
-      <w:proofErr w:type="spellStart"/>
-      <w:r>
-        <w:t>waktu</w:t>
-      </w:r>
-      <w:proofErr w:type="spellEnd"/>
-      <w:r>
-        <w:t xml:space="preserve"> </w:t>
-      </w:r>
-      <w:proofErr w:type="spellStart"/>
-      <w:r>
-        <w:t>dengan</w:t>
-      </w:r>
-      <w:proofErr w:type="spellEnd"/>
-      <w:r>
-        <w:t xml:space="preserve"> </w:t>
-      </w:r>
-      <w:proofErr w:type="spellStart"/>
-      <w:r>
-        <w:t>timezone</w:t>
-      </w:r>
-      <w:proofErr w:type="spellEnd"/>
-      <w:r>
-        <w:t xml:space="preserve"> </w:t>
-      </w:r>
-      <w:proofErr w:type="spellStart"/>
-      <w:r>
-        <w:t>agak</w:t>
-      </w:r>
-      <w:proofErr w:type="spellEnd"/>
-      <w:r>
-        <w:t xml:space="preserve"> </w:t>
-      </w:r>
-      <w:proofErr w:type="spellStart"/>
-      <w:r>
-        <w:t>menyulitkan</w:t>
-      </w:r>
-      <w:proofErr w:type="spellEnd"/>
-      <w:r>
-        <w:t xml:space="preserve"> di class Date dan Calendar</w:t>
-      </w:r>
-    </w:p>
-    <w:p>
-      <w:pPr>
-        <w:rPr>
-          <w:b/>
-          <w:bCs/>
-        </w:rPr>
-      </w:pPr>
-      <w:r>
-        <w:rPr>
-          <w:b/>
-          <w:bCs/>
-        </w:rPr>
-        <w:t xml:space="preserve">Package </w:t>
-      </w:r>
-      <w:proofErr w:type="spellStart"/>
-      <w:proofErr w:type="gramStart"/>
-      <w:r>
-        <w:rPr>
-          <w:b/>
-          <w:bCs/>
-        </w:rPr>
-        <w:t>java.Time</w:t>
-      </w:r>
-      <w:proofErr w:type="spellEnd"/>
-      <w:proofErr w:type="gramEnd"/>
+        <w:t>Desain tanggal dan waktu dengan timezone agak menyulitkan di class Date dan Calendar</w:t>
+      </w:r>
+    </w:p>
+    <w:p>
+      <w:pPr>
+        <w:rPr>
+          <w:b/>
+          <w:bCs/>
+        </w:rPr>
+      </w:pPr>
+      <w:r>
+        <w:rPr>
+          <w:b/>
+          <w:bCs/>
+        </w:rPr>
+        <w:t>Package java.Time</w:t>
+      </w:r>
     </w:p>
     <w:p>
       <w:pPr>
@@ -1224,63 +589,8 @@
         </w:numPr>
       </w:pPr>
       <w:r>
-        <w:t xml:space="preserve">Date &amp; Time API yang </w:t>
-      </w:r>
-      <w:proofErr w:type="spellStart"/>
-      <w:r>
-        <w:t>baru</w:t>
-      </w:r>
-      <w:proofErr w:type="spellEnd"/>
-      <w:r>
-        <w:t xml:space="preserve"> </w:t>
-      </w:r>
-      <w:proofErr w:type="spellStart"/>
-      <w:r>
-        <w:t>sekarang</w:t>
-      </w:r>
-      <w:proofErr w:type="spellEnd"/>
-      <w:r>
-        <w:t xml:space="preserve"> </w:t>
-      </w:r>
-      <w:proofErr w:type="spellStart"/>
-      <w:r>
-        <w:t>berada</w:t>
-      </w:r>
-      <w:proofErr w:type="spellEnd"/>
-      <w:r>
-        <w:t xml:space="preserve"> </w:t>
-      </w:r>
-      <w:proofErr w:type="spellStart"/>
-      <w:r>
-        <w:t>dalam</w:t>
-      </w:r>
-      <w:proofErr w:type="spellEnd"/>
-      <w:r>
-        <w:t xml:space="preserve"> </w:t>
-      </w:r>
-      <w:proofErr w:type="spellStart"/>
-      <w:r>
-        <w:t>satu</w:t>
-      </w:r>
-      <w:proofErr w:type="spellEnd"/>
-      <w:r>
-        <w:t xml:space="preserve"> package, </w:t>
-      </w:r>
-      <w:proofErr w:type="spellStart"/>
-      <w:r>
-        <w:t>yaitu</w:t>
-      </w:r>
-      <w:proofErr w:type="spellEnd"/>
-      <w:r>
-        <w:t xml:space="preserve"> package </w:t>
-      </w:r>
-      <w:proofErr w:type="spellStart"/>
-      <w:proofErr w:type="gramStart"/>
-      <w:r>
-        <w:t>java.time</w:t>
-      </w:r>
-      <w:proofErr w:type="spellEnd"/>
-      <w:proofErr w:type="gramEnd"/>
+        <w:t>Date &amp; Time API yang baru sekarang berada dalam satu package, yaitu package java.time</w:t>
+      </w:r>
     </w:p>
     <w:p>
       <w:pPr>
@@ -1290,107 +600,9 @@
           <w:numId w:val="21"/>
         </w:numPr>
       </w:pPr>
-      <w:proofErr w:type="spellStart"/>
-      <w:r>
-        <w:t>Sekarang</w:t>
-      </w:r>
-      <w:proofErr w:type="spellEnd"/>
-      <w:r>
-        <w:t xml:space="preserve"> </w:t>
-      </w:r>
-      <w:proofErr w:type="spellStart"/>
-      <w:r>
-        <w:t>ada</w:t>
-      </w:r>
-      <w:proofErr w:type="spellEnd"/>
-      <w:r>
-        <w:t xml:space="preserve"> </w:t>
-      </w:r>
-      <w:proofErr w:type="spellStart"/>
-      <w:r>
-        <w:t>banyak</w:t>
-      </w:r>
-      <w:proofErr w:type="spellEnd"/>
-      <w:r>
-        <w:t xml:space="preserve"> </w:t>
-      </w:r>
-      <w:proofErr w:type="spellStart"/>
-      <w:r>
-        <w:t>sekali</w:t>
-      </w:r>
-      <w:proofErr w:type="spellEnd"/>
-      <w:r>
-        <w:t xml:space="preserve"> class-class yang </w:t>
-      </w:r>
-      <w:proofErr w:type="spellStart"/>
-      <w:r>
-        <w:t>terdapat</w:t>
-      </w:r>
-      <w:proofErr w:type="spellEnd"/>
-      <w:r>
-        <w:t xml:space="preserve"> di package </w:t>
-      </w:r>
-      <w:proofErr w:type="spellStart"/>
-      <w:r>
-        <w:t>tersebut</w:t>
-      </w:r>
-      <w:proofErr w:type="spellEnd"/>
-      <w:r>
-        <w:t xml:space="preserve">, dan </w:t>
-      </w:r>
-      <w:proofErr w:type="spellStart"/>
-      <w:r>
-        <w:t>kegunaannya</w:t>
-      </w:r>
-      <w:proofErr w:type="spellEnd"/>
-      <w:r>
-        <w:t xml:space="preserve"> </w:t>
-      </w:r>
-      <w:proofErr w:type="spellStart"/>
-      <w:r>
-        <w:t>berbeda-beda</w:t>
-      </w:r>
-      <w:proofErr w:type="spellEnd"/>
-      <w:r>
-        <w:t xml:space="preserve">, yang </w:t>
-      </w:r>
-      <w:proofErr w:type="spellStart"/>
-      <w:r>
-        <w:t>akan</w:t>
-      </w:r>
-      <w:proofErr w:type="spellEnd"/>
-      <w:r>
-        <w:t xml:space="preserve"> </w:t>
-      </w:r>
-      <w:proofErr w:type="spellStart"/>
-      <w:r>
-        <w:t>kita</w:t>
-      </w:r>
-      <w:proofErr w:type="spellEnd"/>
-      <w:r>
-        <w:t xml:space="preserve"> </w:t>
-      </w:r>
-      <w:proofErr w:type="spellStart"/>
-      <w:r>
-        <w:t>bahas</w:t>
-      </w:r>
-      <w:proofErr w:type="spellEnd"/>
-      <w:r>
-        <w:t xml:space="preserve"> </w:t>
-      </w:r>
-      <w:proofErr w:type="spellStart"/>
-      <w:r>
-        <w:t>secara</w:t>
-      </w:r>
-      <w:proofErr w:type="spellEnd"/>
-      <w:r>
-        <w:t xml:space="preserve"> detail chapter-chapter </w:t>
-      </w:r>
-      <w:proofErr w:type="spellStart"/>
-      <w:r>
-        <w:t>selanjutnya</w:t>
-      </w:r>
-      <w:proofErr w:type="spellEnd"/>
+      <w:r>
+        <w:t>Sekarang ada banyak sekali class-class yang terdapat di package tersebut, dan kegunaannya berbeda-beda, yang akan kita bahas secara detail chapter-chapter selanjutnya</w:t>
+      </w:r>
     </w:p>
     <w:p>
       <w:pPr>
@@ -1426,7 +638,6 @@
           <w:bCs/>
         </w:rPr>
       </w:pPr>
-      <w:proofErr w:type="spellStart"/>
       <w:r>
         <w:rPr>
           <w:b/>
@@ -1440,41 +651,8 @@
           <w:b/>
           <w:bCs/>
         </w:rPr>
-        <w:t>erbedaan</w:t>
-      </w:r>
-      <w:proofErr w:type="spellEnd"/>
-      <w:r>
-        <w:rPr>
-          <w:b/>
-          <w:bCs/>
-        </w:rPr>
-        <w:t xml:space="preserve"> </w:t>
-      </w:r>
-      <w:proofErr w:type="spellStart"/>
-      <w:r>
-        <w:rPr>
-          <w:b/>
-          <w:bCs/>
-        </w:rPr>
-        <w:t>dengan</w:t>
-      </w:r>
-      <w:proofErr w:type="spellEnd"/>
-      <w:r>
-        <w:rPr>
-          <w:b/>
-          <w:bCs/>
-        </w:rPr>
-        <w:t xml:space="preserve"> Date dan Time API </w:t>
-      </w:r>
-      <w:proofErr w:type="spellStart"/>
-      <w:r>
-        <w:rPr>
-          <w:b/>
-          <w:bCs/>
-        </w:rPr>
-        <w:t>Baru</w:t>
-      </w:r>
-      <w:proofErr w:type="spellEnd"/>
+        <w:t>erbedaan dengan Date dan Time API Baru</w:t>
+      </w:r>
     </w:p>
     <w:p>
       <w:pPr>
@@ -1489,127 +667,7 @@
         </w:rPr>
       </w:pPr>
       <w:r>
-        <w:t xml:space="preserve">Object di Date dan Time API </w:t>
-      </w:r>
-      <w:proofErr w:type="spellStart"/>
-      <w:r>
-        <w:t>baru</w:t>
-      </w:r>
-      <w:proofErr w:type="spellEnd"/>
-      <w:r>
-        <w:t xml:space="preserve"> </w:t>
-      </w:r>
-      <w:proofErr w:type="spellStart"/>
-      <w:r>
-        <w:t>bersifat</w:t>
-      </w:r>
-      <w:proofErr w:type="spellEnd"/>
-      <w:r>
-        <w:t xml:space="preserve"> immutable dan thread safe, </w:t>
-      </w:r>
-      <w:proofErr w:type="spellStart"/>
-      <w:r>
-        <w:t>artinya</w:t>
-      </w:r>
-      <w:proofErr w:type="spellEnd"/>
-      <w:r>
-        <w:t xml:space="preserve"> </w:t>
-      </w:r>
-      <w:proofErr w:type="spellStart"/>
-      <w:r>
-        <w:t>tidak</w:t>
-      </w:r>
-      <w:proofErr w:type="spellEnd"/>
-      <w:r>
-        <w:t xml:space="preserve"> </w:t>
-      </w:r>
-      <w:proofErr w:type="spellStart"/>
-      <w:r>
-        <w:t>bisa</w:t>
-      </w:r>
-      <w:proofErr w:type="spellEnd"/>
-      <w:r>
-        <w:t xml:space="preserve"> </w:t>
-      </w:r>
-      <w:proofErr w:type="spellStart"/>
-      <w:r>
-        <w:t>diubah</w:t>
-      </w:r>
-      <w:proofErr w:type="spellEnd"/>
-      <w:r>
-        <w:t xml:space="preserve">, </w:t>
-      </w:r>
-      <w:proofErr w:type="spellStart"/>
-      <w:r>
-        <w:t>jika</w:t>
-      </w:r>
-      <w:proofErr w:type="spellEnd"/>
-      <w:r>
-        <w:t xml:space="preserve"> </w:t>
-      </w:r>
-      <w:proofErr w:type="spellStart"/>
-      <w:r>
-        <w:t>diubah</w:t>
-      </w:r>
-      <w:proofErr w:type="spellEnd"/>
-      <w:r>
-        <w:t xml:space="preserve">, </w:t>
-      </w:r>
-      <w:proofErr w:type="spellStart"/>
-      <w:r>
-        <w:t>itu</w:t>
-      </w:r>
-      <w:proofErr w:type="spellEnd"/>
-      <w:r>
-        <w:t xml:space="preserve"> </w:t>
-      </w:r>
-      <w:proofErr w:type="spellStart"/>
-      <w:r>
-        <w:t>akan</w:t>
-      </w:r>
-      <w:proofErr w:type="spellEnd"/>
-      <w:r>
-        <w:t xml:space="preserve"> </w:t>
-      </w:r>
-      <w:proofErr w:type="spellStart"/>
-      <w:r>
-        <w:t>membuat</w:t>
-      </w:r>
-      <w:proofErr w:type="spellEnd"/>
-      <w:r>
-        <w:t xml:space="preserve"> object yang </w:t>
-      </w:r>
-      <w:proofErr w:type="spellStart"/>
-      <w:r>
-        <w:t>baru</w:t>
-      </w:r>
-      <w:proofErr w:type="spellEnd"/>
-      <w:r>
-        <w:t xml:space="preserve"> </w:t>
-      </w:r>
-      <w:proofErr w:type="spellStart"/>
-      <w:r>
-        <w:t>sehingga</w:t>
-      </w:r>
-      <w:proofErr w:type="spellEnd"/>
-      <w:r>
-        <w:t xml:space="preserve"> </w:t>
-      </w:r>
-      <w:proofErr w:type="spellStart"/>
-      <w:r>
-        <w:t>aman</w:t>
-      </w:r>
-      <w:proofErr w:type="spellEnd"/>
-      <w:r>
-        <w:t xml:space="preserve"> </w:t>
-      </w:r>
-      <w:proofErr w:type="spellStart"/>
-      <w:r>
-        <w:t>digunakan</w:t>
-      </w:r>
-      <w:proofErr w:type="spellEnd"/>
-      <w:r>
-        <w:t xml:space="preserve"> proses parallel</w:t>
+        <w:t>Object di Date dan Time API baru bersifat immutable dan thread safe, artinya tidak bisa diubah, jika diubah, itu akan membuat object yang baru sehingga aman digunakan proses parallel</w:t>
       </w:r>
     </w:p>
     <w:p>
@@ -1624,61 +682,8 @@
           <w:bCs/>
         </w:rPr>
       </w:pPr>
-      <w:proofErr w:type="spellStart"/>
-      <w:r>
-        <w:t>Terdapat</w:t>
-      </w:r>
-      <w:proofErr w:type="spellEnd"/>
-      <w:r>
-        <w:t xml:space="preserve"> </w:t>
-      </w:r>
-      <w:proofErr w:type="spellStart"/>
-      <w:r>
-        <w:t>pemisah</w:t>
-      </w:r>
-      <w:proofErr w:type="spellEnd"/>
-      <w:r>
-        <w:t xml:space="preserve"> </w:t>
-      </w:r>
-      <w:proofErr w:type="spellStart"/>
-      <w:r>
-        <w:t>antara</w:t>
-      </w:r>
-      <w:proofErr w:type="spellEnd"/>
-      <w:r>
-        <w:t xml:space="preserve"> </w:t>
-      </w:r>
-      <w:proofErr w:type="spellStart"/>
-      <w:r>
-        <w:t>Tanggal</w:t>
-      </w:r>
-      <w:proofErr w:type="spellEnd"/>
-      <w:r>
-        <w:t xml:space="preserve"> dan Waktu, </w:t>
-      </w:r>
-      <w:proofErr w:type="spellStart"/>
-      <w:r>
-        <w:t>tidak</w:t>
-      </w:r>
-      <w:proofErr w:type="spellEnd"/>
-      <w:r>
-        <w:t xml:space="preserve"> </w:t>
-      </w:r>
-      <w:proofErr w:type="spellStart"/>
-      <w:r>
-        <w:t>digabung</w:t>
-      </w:r>
-      <w:proofErr w:type="spellEnd"/>
-      <w:r>
-        <w:t xml:space="preserve"> </w:t>
-      </w:r>
-      <w:proofErr w:type="spellStart"/>
-      <w:r>
-        <w:t>seperti</w:t>
-      </w:r>
-      <w:proofErr w:type="spellEnd"/>
-      <w:r>
-        <w:t xml:space="preserve"> pada class Date </w:t>
+      <w:r>
+        <w:t xml:space="preserve">Terdapat pemisah antara Tanggal dan Waktu, tidak digabung seperti pada class Date </w:t>
       </w:r>
     </w:p>
     <w:p>
@@ -1693,38 +698,190 @@
           <w:bCs/>
         </w:rPr>
       </w:pPr>
-      <w:proofErr w:type="spellStart"/>
-      <w:r>
-        <w:t>Mendukung</w:t>
-      </w:r>
-      <w:proofErr w:type="spellEnd"/>
-      <w:r>
-        <w:t xml:space="preserve"> data lain </w:t>
-      </w:r>
-      <w:proofErr w:type="spellStart"/>
-      <w:r>
-        <w:t>seperti</w:t>
-      </w:r>
-      <w:proofErr w:type="spellEnd"/>
-      <w:r>
-        <w:t xml:space="preserve"> </w:t>
-      </w:r>
-      <w:proofErr w:type="spellStart"/>
-      <w:r>
-        <w:t>durasi</w:t>
-      </w:r>
-      <w:proofErr w:type="spellEnd"/>
-      <w:r>
-        <w:t xml:space="preserve">, </w:t>
-      </w:r>
-      <w:proofErr w:type="spellStart"/>
-      <w:r>
-        <w:t>periode</w:t>
-      </w:r>
-      <w:proofErr w:type="spellEnd"/>
-      <w:r>
-        <w:t xml:space="preserve"> dan lain - lain</w:t>
-      </w:r>
+      <w:r>
+        <w:t xml:space="preserve">Mendukung data lain seperti durasi, periode dan lain </w:t>
+      </w:r>
+      <w:r>
+        <w:t>–</w:t>
+      </w:r>
+      <w:r>
+        <w:t xml:space="preserve"> lain</w:t>
+      </w:r>
+    </w:p>
+    <w:p>
+      <w:pPr>
+        <w:pStyle w:val="Heading2"/>
+        <w:rPr>
+          <w:b/>
+          <w:bCs/>
+        </w:rPr>
+      </w:pPr>
+      <w:r>
+        <w:rPr>
+          <w:b/>
+          <w:bCs/>
+        </w:rPr>
+        <w:t>Date</w:t>
+      </w:r>
+    </w:p>
+    <w:p>
+      <w:pPr>
+        <w:pStyle w:val="ListParagraph"/>
+        <w:numPr>
+          <w:ilvl w:val="0"/>
+          <w:numId w:val="23"/>
+        </w:numPr>
+      </w:pPr>
+      <w:r>
+        <w:t xml:space="preserve">Sebelum membahas Date dan Time API yang baru, kita akan sekilas membahas class Date </w:t>
+      </w:r>
+    </w:p>
+    <w:p>
+      <w:pPr>
+        <w:pStyle w:val="ListParagraph"/>
+        <w:numPr>
+          <w:ilvl w:val="0"/>
+          <w:numId w:val="23"/>
+        </w:numPr>
+      </w:pPr>
+      <w:r>
+        <w:t>Date adalah representasi tanggal dan juga waktu di Java sejak di versi awal</w:t>
+      </w:r>
+    </w:p>
+    <w:p>
+      <w:pPr>
+        <w:pStyle w:val="ListParagraph"/>
+        <w:numPr>
+          <w:ilvl w:val="0"/>
+          <w:numId w:val="23"/>
+        </w:numPr>
+      </w:pPr>
+      <w:r>
+        <w:t>Karena tidak ada pemisahan antara tanggal dan waktu di class Date, ini memang agak menyulitkan jika kita hanya butuh misal tanggal saja, dan waktu saja</w:t>
+      </w:r>
+    </w:p>
+    <w:p>
+      <w:pPr>
+        <w:pStyle w:val="ListParagraph"/>
+        <w:numPr>
+          <w:ilvl w:val="0"/>
+          <w:numId w:val="23"/>
+        </w:numPr>
+      </w:pPr>
+      <w:hyperlink r:id="rId6" w:history="1">
+        <w:r>
+          <w:rPr>
+            <w:rStyle w:val="Hyperlink"/>
+          </w:rPr>
+          <w:t>https://docs.oracle.com/en/java/javase/16/docs/api/java.base/java/util/Date.html</w:t>
+        </w:r>
+      </w:hyperlink>
+    </w:p>
+    <w:p>
+      <w:r>
+        <w:rPr>
+          <w:noProof/>
+        </w:rPr>
+        <w:drawing>
+          <wp:inline distT="0" distB="0" distL="0" distR="0" wp14:anchorId="121CDB71" wp14:editId="781B28AF">
+            <wp:extent cx="5943600" cy="2214880"/>
+            <wp:effectExtent l="0" t="0" r="0" b="0"/>
+            <wp:docPr id="1" name="Picture 1"/>
+            <wp:cNvGraphicFramePr>
+              <a:graphicFrameLocks xmlns:a="http://schemas.openxmlformats.org/drawingml/2006/main" noChangeAspect="1"/>
+            </wp:cNvGraphicFramePr>
+            <a:graphic xmlns:a="http://schemas.openxmlformats.org/drawingml/2006/main">
+              <a:graphicData uri="http://schemas.openxmlformats.org/drawingml/2006/picture">
+                <pic:pic xmlns:pic="http://schemas.openxmlformats.org/drawingml/2006/picture">
+                  <pic:nvPicPr>
+                    <pic:cNvPr id="1" name=""/>
+                    <pic:cNvPicPr/>
+                  </pic:nvPicPr>
+                  <pic:blipFill>
+                    <a:blip r:embed="rId7"/>
+                    <a:stretch>
+                      <a:fillRect/>
+                    </a:stretch>
+                  </pic:blipFill>
+                  <pic:spPr>
+                    <a:xfrm>
+                      <a:off x="0" y="0"/>
+                      <a:ext cx="5943600" cy="2214880"/>
+                    </a:xfrm>
+                    <a:prstGeom prst="rect">
+                      <a:avLst/>
+                    </a:prstGeom>
+                  </pic:spPr>
+                </pic:pic>
+              </a:graphicData>
+            </a:graphic>
+          </wp:inline>
+        </w:drawing>
+      </w:r>
+    </w:p>
+    <w:p>
+      <w:pPr>
+        <w:rPr>
+          <w:b/>
+          <w:bCs/>
+        </w:rPr>
+      </w:pPr>
+      <w:r>
+        <w:rPr>
+          <w:b/>
+          <w:bCs/>
+        </w:rPr>
+        <w:t>Millisecond</w:t>
+      </w:r>
+    </w:p>
+    <w:p>
+      <w:pPr>
+        <w:pStyle w:val="ListParagraph"/>
+        <w:numPr>
+          <w:ilvl w:val="0"/>
+          <w:numId w:val="24"/>
+        </w:numPr>
+      </w:pPr>
+      <w:r>
+        <w:t>Data menggunakan millisecond setelah UNIX epoch (January 1, 1970 00:00:00 UTC)</w:t>
+      </w:r>
+    </w:p>
+    <w:p>
+      <w:pPr>
+        <w:pStyle w:val="ListParagraph"/>
+        <w:numPr>
+          <w:ilvl w:val="0"/>
+          <w:numId w:val="24"/>
+        </w:numPr>
+      </w:pPr>
+      <w:r>
+        <w:t>Untuk mendapatkan millisecond saat ini, di java kitab isa menggunakan System.currentTimeMilis()</w:t>
+      </w:r>
+    </w:p>
+    <w:p>
+      <w:pPr>
+        <w:pStyle w:val="ListParagraph"/>
+        <w:numPr>
+          <w:ilvl w:val="0"/>
+          <w:numId w:val="24"/>
+        </w:numPr>
+      </w:pPr>
+      <w:hyperlink r:id="rId8" w:history="1">
+        <w:r>
+          <w:rPr>
+            <w:rStyle w:val="Hyperlink"/>
+          </w:rPr>
+          <w:t>https://currentmilis.com/</w:t>
+        </w:r>
+      </w:hyperlink>
+    </w:p>
+    <w:p>
+      <w:pPr>
+        <w:rPr>
+          <w:b/>
+          <w:bCs/>
+        </w:rPr>
+      </w:pPr>
     </w:p>
     <w:sectPr>
       <w:pgSz w:w="12240" w:h="15840"/>

--- a/Java Date & Time Api.docx
+++ b/Java Date & Time Api.docx
@@ -117,6 +117,7 @@
           <w:bCs/>
         </w:rPr>
       </w:pPr>
+      <w:proofErr w:type="spellStart"/>
       <w:r>
         <w:rPr>
           <w:b/>
@@ -124,21 +125,106 @@
         </w:rPr>
         <w:t>Pendahuluan</w:t>
       </w:r>
+      <w:proofErr w:type="spellEnd"/>
     </w:p>
     <w:p>
       <w:pPr>
         <w:pStyle w:val="NoSpacing"/>
       </w:pPr>
-      <w:r>
-        <w:rPr>
-          <w:b/>
-          <w:bCs/>
-        </w:rPr>
-        <w:t>Sebelumnya harus sudah paham materi terkait</w:t>
-      </w:r>
+      <w:proofErr w:type="spellStart"/>
+      <w:r>
+        <w:rPr>
+          <w:b/>
+          <w:bCs/>
+        </w:rPr>
+        <w:t>Sebelumnya</w:t>
+      </w:r>
+      <w:proofErr w:type="spellEnd"/>
+      <w:r>
+        <w:rPr>
+          <w:b/>
+          <w:bCs/>
+        </w:rPr>
+        <w:t xml:space="preserve"> </w:t>
+      </w:r>
+      <w:proofErr w:type="spellStart"/>
+      <w:r>
+        <w:rPr>
+          <w:b/>
+          <w:bCs/>
+        </w:rPr>
+        <w:t>harus</w:t>
+      </w:r>
+      <w:proofErr w:type="spellEnd"/>
+      <w:r>
+        <w:rPr>
+          <w:b/>
+          <w:bCs/>
+        </w:rPr>
+        <w:t xml:space="preserve"> </w:t>
+      </w:r>
+      <w:proofErr w:type="spellStart"/>
+      <w:r>
+        <w:rPr>
+          <w:b/>
+          <w:bCs/>
+        </w:rPr>
+        <w:t>sudah</w:t>
+      </w:r>
+      <w:proofErr w:type="spellEnd"/>
+      <w:r>
+        <w:rPr>
+          <w:b/>
+          <w:bCs/>
+        </w:rPr>
+        <w:t xml:space="preserve"> </w:t>
+      </w:r>
+      <w:proofErr w:type="spellStart"/>
+      <w:r>
+        <w:rPr>
+          <w:b/>
+          <w:bCs/>
+        </w:rPr>
+        <w:t>paham</w:t>
+      </w:r>
+      <w:proofErr w:type="spellEnd"/>
+      <w:r>
+        <w:rPr>
+          <w:b/>
+          <w:bCs/>
+        </w:rPr>
+        <w:t xml:space="preserve"> </w:t>
+      </w:r>
+      <w:proofErr w:type="spellStart"/>
+      <w:r>
+        <w:rPr>
+          <w:b/>
+          <w:bCs/>
+        </w:rPr>
+        <w:t>materi</w:t>
+      </w:r>
+      <w:proofErr w:type="spellEnd"/>
+      <w:r>
+        <w:rPr>
+          <w:b/>
+          <w:bCs/>
+        </w:rPr>
+        <w:t xml:space="preserve"> </w:t>
+      </w:r>
+      <w:proofErr w:type="spellStart"/>
+      <w:proofErr w:type="gramStart"/>
+      <w:r>
+        <w:rPr>
+          <w:b/>
+          <w:bCs/>
+        </w:rPr>
+        <w:t>terkait</w:t>
+      </w:r>
+      <w:proofErr w:type="spellEnd"/>
       <w:r>
         <w:t xml:space="preserve"> :</w:t>
       </w:r>
+      <w:proofErr w:type="gramEnd"/>
     </w:p>
     <w:p>
       <w:pPr>
@@ -286,8 +372,13 @@
           <w:bCs/>
         </w:rPr>
       </w:pPr>
-      <w:r>
-        <w:t xml:space="preserve">Pengenalan </w:t>
+      <w:proofErr w:type="spellStart"/>
+      <w:r>
+        <w:t>Pengenalan</w:t>
+      </w:r>
+      <w:proofErr w:type="spellEnd"/>
+      <w:r>
+        <w:t xml:space="preserve"> </w:t>
       </w:r>
       <w:r>
         <w:t>Date &amp; Time API</w:t>
@@ -306,8 +397,13 @@
         </w:rPr>
       </w:pPr>
       <w:r>
-        <w:t>Date, Calendar dan TimeZone</w:t>
-      </w:r>
+        <w:t xml:space="preserve">Date, Calendar dan </w:t>
+      </w:r>
+      <w:proofErr w:type="spellStart"/>
+      <w:r>
+        <w:t>TimeZone</w:t>
+      </w:r>
+      <w:proofErr w:type="spellEnd"/>
     </w:p>
     <w:p>
       <w:pPr>
@@ -321,9 +417,27 @@
           <w:bCs/>
         </w:rPr>
       </w:pPr>
-      <w:r>
-        <w:t>LocalDate, LocalTime dan LocalDateTime</w:t>
-      </w:r>
+      <w:proofErr w:type="spellStart"/>
+      <w:r>
+        <w:t>LocalDate</w:t>
+      </w:r>
+      <w:proofErr w:type="spellEnd"/>
+      <w:r>
+        <w:t xml:space="preserve">, </w:t>
+      </w:r>
+      <w:proofErr w:type="spellStart"/>
+      <w:r>
+        <w:t>LocalTime</w:t>
+      </w:r>
+      <w:proofErr w:type="spellEnd"/>
+      <w:r>
+        <w:t xml:space="preserve"> dan </w:t>
+      </w:r>
+      <w:proofErr w:type="spellStart"/>
+      <w:r>
+        <w:t>LocalDateTime</w:t>
+      </w:r>
+      <w:proofErr w:type="spellEnd"/>
     </w:p>
     <w:p>
       <w:pPr>
@@ -337,9 +451,27 @@
           <w:bCs/>
         </w:rPr>
       </w:pPr>
-      <w:r>
-        <w:t>Zoneld, ZoneOffset dan ZonedDateTime</w:t>
-      </w:r>
+      <w:proofErr w:type="spellStart"/>
+      <w:r>
+        <w:t>Zoneld</w:t>
+      </w:r>
+      <w:proofErr w:type="spellEnd"/>
+      <w:r>
+        <w:t xml:space="preserve">, </w:t>
+      </w:r>
+      <w:proofErr w:type="spellStart"/>
+      <w:r>
+        <w:t>ZoneOffset</w:t>
+      </w:r>
+      <w:proofErr w:type="spellEnd"/>
+      <w:r>
+        <w:t xml:space="preserve"> dan </w:t>
+      </w:r>
+      <w:proofErr w:type="spellStart"/>
+      <w:r>
+        <w:t>ZonedDateTime</w:t>
+      </w:r>
+      <w:proofErr w:type="spellEnd"/>
     </w:p>
     <w:p>
       <w:pPr>
@@ -423,6 +555,7 @@
           <w:bCs/>
         </w:rPr>
       </w:pPr>
+      <w:proofErr w:type="spellStart"/>
       <w:r>
         <w:rPr>
           <w:b/>
@@ -435,7 +568,15 @@
           <w:b/>
           <w:bCs/>
         </w:rPr>
-        <w:t xml:space="preserve">genalan </w:t>
+        <w:t>genalan</w:t>
+      </w:r>
+      <w:proofErr w:type="spellEnd"/>
+      <w:r>
+        <w:rPr>
+          <w:b/>
+          <w:bCs/>
+        </w:rPr>
+        <w:t xml:space="preserve"> </w:t>
       </w:r>
       <w:r>
         <w:rPr>
@@ -452,12 +593,21 @@
           <w:bCs/>
         </w:rPr>
       </w:pPr>
-      <w:r>
-        <w:rPr>
-          <w:b/>
-          <w:bCs/>
-        </w:rPr>
-        <w:t xml:space="preserve">Sebelumnya </w:t>
+      <w:proofErr w:type="spellStart"/>
+      <w:r>
+        <w:rPr>
+          <w:b/>
+          <w:bCs/>
+        </w:rPr>
+        <w:t>Sebelumnya</w:t>
+      </w:r>
+      <w:proofErr w:type="spellEnd"/>
+      <w:r>
+        <w:rPr>
+          <w:b/>
+          <w:bCs/>
+        </w:rPr>
+        <w:t xml:space="preserve"> </w:t>
       </w:r>
       <w:r>
         <w:rPr>
@@ -479,9 +629,80 @@
           <w:bCs/>
         </w:rPr>
       </w:pPr>
-      <w:r>
-        <w:t>Sejak awal, di Java representasi tipe data tanggal dan waktu adalah java.util.Date dan java.util.Calendar</w:t>
-      </w:r>
+      <w:proofErr w:type="spellStart"/>
+      <w:r>
+        <w:t>Sejak</w:t>
+      </w:r>
+      <w:proofErr w:type="spellEnd"/>
+      <w:r>
+        <w:t xml:space="preserve"> </w:t>
+      </w:r>
+      <w:proofErr w:type="spellStart"/>
+      <w:r>
+        <w:t>awal</w:t>
+      </w:r>
+      <w:proofErr w:type="spellEnd"/>
+      <w:r>
+        <w:t xml:space="preserve">, di Java </w:t>
+      </w:r>
+      <w:proofErr w:type="spellStart"/>
+      <w:r>
+        <w:t>representasi</w:t>
+      </w:r>
+      <w:proofErr w:type="spellEnd"/>
+      <w:r>
+        <w:t xml:space="preserve"> </w:t>
+      </w:r>
+      <w:proofErr w:type="spellStart"/>
+      <w:r>
+        <w:t>tipe</w:t>
+      </w:r>
+      <w:proofErr w:type="spellEnd"/>
+      <w:r>
+        <w:t xml:space="preserve"> data </w:t>
+      </w:r>
+      <w:proofErr w:type="spellStart"/>
+      <w:r>
+        <w:t>tanggal</w:t>
+      </w:r>
+      <w:proofErr w:type="spellEnd"/>
+      <w:r>
+        <w:t xml:space="preserve"> dan </w:t>
+      </w:r>
+      <w:proofErr w:type="spellStart"/>
+      <w:r>
+        <w:t>waktu</w:t>
+      </w:r>
+      <w:proofErr w:type="spellEnd"/>
+      <w:r>
+        <w:t xml:space="preserve"> </w:t>
+      </w:r>
+      <w:proofErr w:type="spellStart"/>
+      <w:r>
+        <w:t>adalah</w:t>
+      </w:r>
+      <w:proofErr w:type="spellEnd"/>
+      <w:r>
+        <w:t xml:space="preserve"> </w:t>
+      </w:r>
+      <w:proofErr w:type="spellStart"/>
+      <w:proofErr w:type="gramStart"/>
+      <w:r>
+        <w:t>java.util</w:t>
+      </w:r>
+      <w:proofErr w:type="gramEnd"/>
+      <w:r>
+        <w:t>.Date</w:t>
+      </w:r>
+      <w:proofErr w:type="spellEnd"/>
+      <w:r>
+        <w:t xml:space="preserve"> dan </w:t>
+      </w:r>
+      <w:proofErr w:type="spellStart"/>
+      <w:r>
+        <w:t>java.util.Calendar</w:t>
+      </w:r>
+      <w:proofErr w:type="spellEnd"/>
     </w:p>
     <w:p>
       <w:pPr>
@@ -496,7 +717,47 @@
         </w:rPr>
       </w:pPr>
       <w:r>
-        <w:t>Java Date dan Time API merupakan fitur baru sejak java versi 8</w:t>
+        <w:t xml:space="preserve">Java Date dan Time API </w:t>
+      </w:r>
+      <w:proofErr w:type="spellStart"/>
+      <w:r>
+        <w:t>merupakan</w:t>
+      </w:r>
+      <w:proofErr w:type="spellEnd"/>
+      <w:r>
+        <w:t xml:space="preserve"> </w:t>
+      </w:r>
+      <w:proofErr w:type="spellStart"/>
+      <w:r>
+        <w:t>fitur</w:t>
+      </w:r>
+      <w:proofErr w:type="spellEnd"/>
+      <w:r>
+        <w:t xml:space="preserve"> </w:t>
+      </w:r>
+      <w:proofErr w:type="spellStart"/>
+      <w:r>
+        <w:t>baru</w:t>
+      </w:r>
+      <w:proofErr w:type="spellEnd"/>
+      <w:r>
+        <w:t xml:space="preserve"> </w:t>
+      </w:r>
+      <w:proofErr w:type="spellStart"/>
+      <w:r>
+        <w:t>sejak</w:t>
+      </w:r>
+      <w:proofErr w:type="spellEnd"/>
+      <w:r>
+        <w:t xml:space="preserve"> java </w:t>
+      </w:r>
+      <w:proofErr w:type="spellStart"/>
+      <w:r>
+        <w:t>versi</w:t>
+      </w:r>
+      <w:proofErr w:type="spellEnd"/>
+      <w:r>
+        <w:t xml:space="preserve"> 8</w:t>
       </w:r>
     </w:p>
     <w:p>
@@ -506,12 +767,37 @@
           <w:bCs/>
         </w:rPr>
       </w:pPr>
-      <w:r>
-        <w:rPr>
-          <w:b/>
-          <w:bCs/>
-        </w:rPr>
-        <w:t>Masalah Dengan Class Date dan Calendar</w:t>
+      <w:proofErr w:type="spellStart"/>
+      <w:r>
+        <w:rPr>
+          <w:b/>
+          <w:bCs/>
+        </w:rPr>
+        <w:t>Masalah</w:t>
+      </w:r>
+      <w:proofErr w:type="spellEnd"/>
+      <w:r>
+        <w:rPr>
+          <w:b/>
+          <w:bCs/>
+        </w:rPr>
+        <w:t xml:space="preserve"> </w:t>
+      </w:r>
+      <w:proofErr w:type="spellStart"/>
+      <w:r>
+        <w:rPr>
+          <w:b/>
+          <w:bCs/>
+        </w:rPr>
+        <w:t>Dengan</w:t>
+      </w:r>
+      <w:proofErr w:type="spellEnd"/>
+      <w:r>
+        <w:rPr>
+          <w:b/>
+          <w:bCs/>
+        </w:rPr>
+        <w:t xml:space="preserve"> Class Date dan Calendar</w:t>
       </w:r>
     </w:p>
     <w:p>
@@ -530,7 +816,92 @@
         <w:t xml:space="preserve">Thread Safety, class Date dan </w:t>
       </w:r>
       <w:r>
-        <w:t>Calendar tidak thread safe, dalam artian berbahaya jika diakses secara parallel(beberapa proses mengakses object yang sama).</w:t>
+        <w:t xml:space="preserve">Calendar </w:t>
+      </w:r>
+      <w:proofErr w:type="spellStart"/>
+      <w:r>
+        <w:t>tidak</w:t>
+      </w:r>
+      <w:proofErr w:type="spellEnd"/>
+      <w:r>
+        <w:t xml:space="preserve"> thread safe, </w:t>
+      </w:r>
+      <w:proofErr w:type="spellStart"/>
+      <w:r>
+        <w:t>dalam</w:t>
+      </w:r>
+      <w:proofErr w:type="spellEnd"/>
+      <w:r>
+        <w:t xml:space="preserve"> </w:t>
+      </w:r>
+      <w:proofErr w:type="spellStart"/>
+      <w:r>
+        <w:t>artian</w:t>
+      </w:r>
+      <w:proofErr w:type="spellEnd"/>
+      <w:r>
+        <w:t xml:space="preserve"> </w:t>
+      </w:r>
+      <w:proofErr w:type="spellStart"/>
+      <w:r>
+        <w:t>berbahaya</w:t>
+      </w:r>
+      <w:proofErr w:type="spellEnd"/>
+      <w:r>
+        <w:t xml:space="preserve"> </w:t>
+      </w:r>
+      <w:proofErr w:type="spellStart"/>
+      <w:r>
+        <w:t>jika</w:t>
+      </w:r>
+      <w:proofErr w:type="spellEnd"/>
+      <w:r>
+        <w:t xml:space="preserve"> </w:t>
+      </w:r>
+      <w:proofErr w:type="spellStart"/>
+      <w:r>
+        <w:t>diakses</w:t>
+      </w:r>
+      <w:proofErr w:type="spellEnd"/>
+      <w:r>
+        <w:t xml:space="preserve"> </w:t>
+      </w:r>
+      <w:proofErr w:type="spellStart"/>
+      <w:r>
+        <w:t>secara</w:t>
+      </w:r>
+      <w:proofErr w:type="spellEnd"/>
+      <w:r>
+        <w:t xml:space="preserve"> </w:t>
+      </w:r>
+      <w:proofErr w:type="gramStart"/>
+      <w:r>
+        <w:t>parallel(</w:t>
+      </w:r>
+      <w:proofErr w:type="spellStart"/>
+      <w:proofErr w:type="gramEnd"/>
+      <w:r>
+        <w:t>beberapa</w:t>
+      </w:r>
+      <w:proofErr w:type="spellEnd"/>
+      <w:r>
+        <w:t xml:space="preserve"> proses </w:t>
+      </w:r>
+      <w:proofErr w:type="spellStart"/>
+      <w:r>
+        <w:t>mengakses</w:t>
+      </w:r>
+      <w:proofErr w:type="spellEnd"/>
+      <w:r>
+        <w:t xml:space="preserve"> object yang </w:t>
+      </w:r>
+      <w:proofErr w:type="spellStart"/>
+      <w:r>
+        <w:t>sama</w:t>
+      </w:r>
+      <w:proofErr w:type="spellEnd"/>
+      <w:r>
+        <w:t>).</w:t>
       </w:r>
     </w:p>
     <w:p>
@@ -546,8 +917,213 @@
         </w:rPr>
       </w:pPr>
       <w:r>
-        <w:t>Desain class Date dan Calendar tidak terlalu bagus di desain dari awal, hal ini menyulitkan ketika kita butuh melakukan operasi yang melibatkan tanggal dan waktu, seperti mencari durasi waktu, periode, menambah waktu, dan operasi lainnya</w:t>
-      </w:r>
+        <w:t xml:space="preserve">Desain class Date dan Calendar </w:t>
+      </w:r>
+      <w:proofErr w:type="spellStart"/>
+      <w:r>
+        <w:t>tidak</w:t>
+      </w:r>
+      <w:proofErr w:type="spellEnd"/>
+      <w:r>
+        <w:t xml:space="preserve"> </w:t>
+      </w:r>
+      <w:proofErr w:type="spellStart"/>
+      <w:r>
+        <w:t>terlalu</w:t>
+      </w:r>
+      <w:proofErr w:type="spellEnd"/>
+      <w:r>
+        <w:t xml:space="preserve"> </w:t>
+      </w:r>
+      <w:proofErr w:type="spellStart"/>
+      <w:r>
+        <w:t>bagus</w:t>
+      </w:r>
+      <w:proofErr w:type="spellEnd"/>
+      <w:r>
+        <w:t xml:space="preserve"> di </w:t>
+      </w:r>
+      <w:proofErr w:type="spellStart"/>
+      <w:r>
+        <w:t>desain</w:t>
+      </w:r>
+      <w:proofErr w:type="spellEnd"/>
+      <w:r>
+        <w:t xml:space="preserve"> </w:t>
+      </w:r>
+      <w:proofErr w:type="spellStart"/>
+      <w:r>
+        <w:t>dari</w:t>
+      </w:r>
+      <w:proofErr w:type="spellEnd"/>
+      <w:r>
+        <w:t xml:space="preserve"> </w:t>
+      </w:r>
+      <w:proofErr w:type="spellStart"/>
+      <w:r>
+        <w:t>awal</w:t>
+      </w:r>
+      <w:proofErr w:type="spellEnd"/>
+      <w:r>
+        <w:t xml:space="preserve">, </w:t>
+      </w:r>
+      <w:proofErr w:type="spellStart"/>
+      <w:r>
+        <w:t>hal</w:t>
+      </w:r>
+      <w:proofErr w:type="spellEnd"/>
+      <w:r>
+        <w:t xml:space="preserve"> </w:t>
+      </w:r>
+      <w:proofErr w:type="spellStart"/>
+      <w:r>
+        <w:t>ini</w:t>
+      </w:r>
+      <w:proofErr w:type="spellEnd"/>
+      <w:r>
+        <w:t xml:space="preserve"> </w:t>
+      </w:r>
+      <w:proofErr w:type="spellStart"/>
+      <w:r>
+        <w:t>menyulitkan</w:t>
+      </w:r>
+      <w:proofErr w:type="spellEnd"/>
+      <w:r>
+        <w:t xml:space="preserve"> </w:t>
+      </w:r>
+      <w:proofErr w:type="spellStart"/>
+      <w:r>
+        <w:t>ketika</w:t>
+      </w:r>
+      <w:proofErr w:type="spellEnd"/>
+      <w:r>
+        <w:t xml:space="preserve"> </w:t>
+      </w:r>
+      <w:proofErr w:type="spellStart"/>
+      <w:r>
+        <w:t>kita</w:t>
+      </w:r>
+      <w:proofErr w:type="spellEnd"/>
+      <w:r>
+        <w:t xml:space="preserve"> </w:t>
+      </w:r>
+      <w:proofErr w:type="spellStart"/>
+      <w:r>
+        <w:t>butuh</w:t>
+      </w:r>
+      <w:proofErr w:type="spellEnd"/>
+      <w:r>
+        <w:t xml:space="preserve"> </w:t>
+      </w:r>
+      <w:proofErr w:type="spellStart"/>
+      <w:r>
+        <w:t>melakukan</w:t>
+      </w:r>
+      <w:proofErr w:type="spellEnd"/>
+      <w:r>
+        <w:t xml:space="preserve"> </w:t>
+      </w:r>
+      <w:proofErr w:type="spellStart"/>
+      <w:r>
+        <w:t>operasi</w:t>
+      </w:r>
+      <w:proofErr w:type="spellEnd"/>
+      <w:r>
+        <w:t xml:space="preserve"> yang </w:t>
+      </w:r>
+      <w:proofErr w:type="spellStart"/>
+      <w:r>
+        <w:t>melibatkan</w:t>
+      </w:r>
+      <w:proofErr w:type="spellEnd"/>
+      <w:r>
+        <w:t xml:space="preserve"> </w:t>
+      </w:r>
+      <w:proofErr w:type="spellStart"/>
+      <w:r>
+        <w:t>tanggal</w:t>
+      </w:r>
+      <w:proofErr w:type="spellEnd"/>
+      <w:r>
+        <w:t xml:space="preserve"> dan </w:t>
+      </w:r>
+      <w:proofErr w:type="spellStart"/>
+      <w:r>
+        <w:t>waktu</w:t>
+      </w:r>
+      <w:proofErr w:type="spellEnd"/>
+      <w:r>
+        <w:t xml:space="preserve">, </w:t>
+      </w:r>
+      <w:proofErr w:type="spellStart"/>
+      <w:r>
+        <w:t>seperti</w:t>
+      </w:r>
+      <w:proofErr w:type="spellEnd"/>
+      <w:r>
+        <w:t xml:space="preserve"> </w:t>
+      </w:r>
+      <w:proofErr w:type="spellStart"/>
+      <w:r>
+        <w:t>mencari</w:t>
+      </w:r>
+      <w:proofErr w:type="spellEnd"/>
+      <w:r>
+        <w:t xml:space="preserve"> </w:t>
+      </w:r>
+      <w:proofErr w:type="spellStart"/>
+      <w:r>
+        <w:t>durasi</w:t>
+      </w:r>
+      <w:proofErr w:type="spellEnd"/>
+      <w:r>
+        <w:t xml:space="preserve"> </w:t>
+      </w:r>
+      <w:proofErr w:type="spellStart"/>
+      <w:r>
+        <w:t>waktu</w:t>
+      </w:r>
+      <w:proofErr w:type="spellEnd"/>
+      <w:r>
+        <w:t xml:space="preserve">, </w:t>
+      </w:r>
+      <w:proofErr w:type="spellStart"/>
+      <w:r>
+        <w:t>periode</w:t>
+      </w:r>
+      <w:proofErr w:type="spellEnd"/>
+      <w:r>
+        <w:t xml:space="preserve">, </w:t>
+      </w:r>
+      <w:proofErr w:type="spellStart"/>
+      <w:r>
+        <w:t>menambah</w:t>
+      </w:r>
+      <w:proofErr w:type="spellEnd"/>
+      <w:r>
+        <w:t xml:space="preserve"> </w:t>
+      </w:r>
+      <w:proofErr w:type="spellStart"/>
+      <w:r>
+        <w:t>waktu</w:t>
+      </w:r>
+      <w:proofErr w:type="spellEnd"/>
+      <w:r>
+        <w:t xml:space="preserve">, dan </w:t>
+      </w:r>
+      <w:proofErr w:type="spellStart"/>
+      <w:r>
+        <w:t>operasi</w:t>
+      </w:r>
+      <w:proofErr w:type="spellEnd"/>
+      <w:r>
+        <w:t xml:space="preserve"> </w:t>
+      </w:r>
+      <w:proofErr w:type="spellStart"/>
+      <w:r>
+        <w:t>lainnya</w:t>
+      </w:r>
+      <w:proofErr w:type="spellEnd"/>
     </w:p>
     <w:p>
       <w:pPr>
@@ -562,7 +1138,55 @@
         </w:rPr>
       </w:pPr>
       <w:r>
-        <w:t>Desain tanggal dan waktu dengan timezone agak menyulitkan di class Date dan Calendar</w:t>
+        <w:t xml:space="preserve">Desain </w:t>
+      </w:r>
+      <w:proofErr w:type="spellStart"/>
+      <w:r>
+        <w:t>tanggal</w:t>
+      </w:r>
+      <w:proofErr w:type="spellEnd"/>
+      <w:r>
+        <w:t xml:space="preserve"> dan </w:t>
+      </w:r>
+      <w:proofErr w:type="spellStart"/>
+      <w:r>
+        <w:t>waktu</w:t>
+      </w:r>
+      <w:proofErr w:type="spellEnd"/>
+      <w:r>
+        <w:t xml:space="preserve"> </w:t>
+      </w:r>
+      <w:proofErr w:type="spellStart"/>
+      <w:r>
+        <w:t>dengan</w:t>
+      </w:r>
+      <w:proofErr w:type="spellEnd"/>
+      <w:r>
+        <w:t xml:space="preserve"> </w:t>
+      </w:r>
+      <w:proofErr w:type="spellStart"/>
+      <w:r>
+        <w:t>timezone</w:t>
+      </w:r>
+      <w:proofErr w:type="spellEnd"/>
+      <w:r>
+        <w:t xml:space="preserve"> </w:t>
+      </w:r>
+      <w:proofErr w:type="spellStart"/>
+      <w:r>
+        <w:t>agak</w:t>
+      </w:r>
+      <w:proofErr w:type="spellEnd"/>
+      <w:r>
+        <w:t xml:space="preserve"> </w:t>
+      </w:r>
+      <w:proofErr w:type="spellStart"/>
+      <w:r>
+        <w:t>menyulitkan</w:t>
+      </w:r>
+      <w:proofErr w:type="spellEnd"/>
+      <w:r>
+        <w:t xml:space="preserve"> di class Date dan Calendar</w:t>
       </w:r>
     </w:p>
     <w:p>
@@ -577,8 +1201,19 @@
           <w:b/>
           <w:bCs/>
         </w:rPr>
-        <w:t>Package java.Time</w:t>
-      </w:r>
+        <w:t xml:space="preserve">Package </w:t>
+      </w:r>
+      <w:proofErr w:type="spellStart"/>
+      <w:proofErr w:type="gramStart"/>
+      <w:r>
+        <w:rPr>
+          <w:b/>
+          <w:bCs/>
+        </w:rPr>
+        <w:t>java.Time</w:t>
+      </w:r>
+      <w:proofErr w:type="spellEnd"/>
+      <w:proofErr w:type="gramEnd"/>
     </w:p>
     <w:p>
       <w:pPr>
@@ -589,8 +1224,63 @@
         </w:numPr>
       </w:pPr>
       <w:r>
-        <w:t>Date &amp; Time API yang baru sekarang berada dalam satu package, yaitu package java.time</w:t>
-      </w:r>
+        <w:t xml:space="preserve">Date &amp; Time API yang </w:t>
+      </w:r>
+      <w:proofErr w:type="spellStart"/>
+      <w:r>
+        <w:t>baru</w:t>
+      </w:r>
+      <w:proofErr w:type="spellEnd"/>
+      <w:r>
+        <w:t xml:space="preserve"> </w:t>
+      </w:r>
+      <w:proofErr w:type="spellStart"/>
+      <w:r>
+        <w:t>sekarang</w:t>
+      </w:r>
+      <w:proofErr w:type="spellEnd"/>
+      <w:r>
+        <w:t xml:space="preserve"> </w:t>
+      </w:r>
+      <w:proofErr w:type="spellStart"/>
+      <w:r>
+        <w:t>berada</w:t>
+      </w:r>
+      <w:proofErr w:type="spellEnd"/>
+      <w:r>
+        <w:t xml:space="preserve"> </w:t>
+      </w:r>
+      <w:proofErr w:type="spellStart"/>
+      <w:r>
+        <w:t>dalam</w:t>
+      </w:r>
+      <w:proofErr w:type="spellEnd"/>
+      <w:r>
+        <w:t xml:space="preserve"> </w:t>
+      </w:r>
+      <w:proofErr w:type="spellStart"/>
+      <w:r>
+        <w:t>satu</w:t>
+      </w:r>
+      <w:proofErr w:type="spellEnd"/>
+      <w:r>
+        <w:t xml:space="preserve"> package, </w:t>
+      </w:r>
+      <w:proofErr w:type="spellStart"/>
+      <w:r>
+        <w:t>yaitu</w:t>
+      </w:r>
+      <w:proofErr w:type="spellEnd"/>
+      <w:r>
+        <w:t xml:space="preserve"> package </w:t>
+      </w:r>
+      <w:proofErr w:type="spellStart"/>
+      <w:proofErr w:type="gramStart"/>
+      <w:r>
+        <w:t>java.time</w:t>
+      </w:r>
+      <w:proofErr w:type="spellEnd"/>
+      <w:proofErr w:type="gramEnd"/>
     </w:p>
     <w:p>
       <w:pPr>
@@ -600,9 +1290,107 @@
           <w:numId w:val="21"/>
         </w:numPr>
       </w:pPr>
-      <w:r>
-        <w:t>Sekarang ada banyak sekali class-class yang terdapat di package tersebut, dan kegunaannya berbeda-beda, yang akan kita bahas secara detail chapter-chapter selanjutnya</w:t>
-      </w:r>
+      <w:proofErr w:type="spellStart"/>
+      <w:r>
+        <w:t>Sekarang</w:t>
+      </w:r>
+      <w:proofErr w:type="spellEnd"/>
+      <w:r>
+        <w:t xml:space="preserve"> </w:t>
+      </w:r>
+      <w:proofErr w:type="spellStart"/>
+      <w:r>
+        <w:t>ada</w:t>
+      </w:r>
+      <w:proofErr w:type="spellEnd"/>
+      <w:r>
+        <w:t xml:space="preserve"> </w:t>
+      </w:r>
+      <w:proofErr w:type="spellStart"/>
+      <w:r>
+        <w:t>banyak</w:t>
+      </w:r>
+      <w:proofErr w:type="spellEnd"/>
+      <w:r>
+        <w:t xml:space="preserve"> </w:t>
+      </w:r>
+      <w:proofErr w:type="spellStart"/>
+      <w:r>
+        <w:t>sekali</w:t>
+      </w:r>
+      <w:proofErr w:type="spellEnd"/>
+      <w:r>
+        <w:t xml:space="preserve"> class-class yang </w:t>
+      </w:r>
+      <w:proofErr w:type="spellStart"/>
+      <w:r>
+        <w:t>terdapat</w:t>
+      </w:r>
+      <w:proofErr w:type="spellEnd"/>
+      <w:r>
+        <w:t xml:space="preserve"> di package </w:t>
+      </w:r>
+      <w:proofErr w:type="spellStart"/>
+      <w:r>
+        <w:t>tersebut</w:t>
+      </w:r>
+      <w:proofErr w:type="spellEnd"/>
+      <w:r>
+        <w:t xml:space="preserve">, dan </w:t>
+      </w:r>
+      <w:proofErr w:type="spellStart"/>
+      <w:r>
+        <w:t>kegunaannya</w:t>
+      </w:r>
+      <w:proofErr w:type="spellEnd"/>
+      <w:r>
+        <w:t xml:space="preserve"> </w:t>
+      </w:r>
+      <w:proofErr w:type="spellStart"/>
+      <w:r>
+        <w:t>berbeda-beda</w:t>
+      </w:r>
+      <w:proofErr w:type="spellEnd"/>
+      <w:r>
+        <w:t xml:space="preserve">, yang </w:t>
+      </w:r>
+      <w:proofErr w:type="spellStart"/>
+      <w:r>
+        <w:t>akan</w:t>
+      </w:r>
+      <w:proofErr w:type="spellEnd"/>
+      <w:r>
+        <w:t xml:space="preserve"> </w:t>
+      </w:r>
+      <w:proofErr w:type="spellStart"/>
+      <w:r>
+        <w:t>kita</w:t>
+      </w:r>
+      <w:proofErr w:type="spellEnd"/>
+      <w:r>
+        <w:t xml:space="preserve"> </w:t>
+      </w:r>
+      <w:proofErr w:type="spellStart"/>
+      <w:r>
+        <w:t>bahas</w:t>
+      </w:r>
+      <w:proofErr w:type="spellEnd"/>
+      <w:r>
+        <w:t xml:space="preserve"> </w:t>
+      </w:r>
+      <w:proofErr w:type="spellStart"/>
+      <w:r>
+        <w:t>secara</w:t>
+      </w:r>
+      <w:proofErr w:type="spellEnd"/>
+      <w:r>
+        <w:t xml:space="preserve"> detail chapter-chapter </w:t>
+      </w:r>
+      <w:proofErr w:type="spellStart"/>
+      <w:r>
+        <w:t>selanjutnya</w:t>
+      </w:r>
+      <w:proofErr w:type="spellEnd"/>
     </w:p>
     <w:p>
       <w:pPr>
@@ -638,6 +1426,7 @@
           <w:bCs/>
         </w:rPr>
       </w:pPr>
+      <w:proofErr w:type="spellStart"/>
       <w:r>
         <w:rPr>
           <w:b/>
@@ -651,8 +1440,41 @@
           <w:b/>
           <w:bCs/>
         </w:rPr>
-        <w:t>erbedaan dengan Date dan Time API Baru</w:t>
-      </w:r>
+        <w:t>erbedaan</w:t>
+      </w:r>
+      <w:proofErr w:type="spellEnd"/>
+      <w:r>
+        <w:rPr>
+          <w:b/>
+          <w:bCs/>
+        </w:rPr>
+        <w:t xml:space="preserve"> </w:t>
+      </w:r>
+      <w:proofErr w:type="spellStart"/>
+      <w:r>
+        <w:rPr>
+          <w:b/>
+          <w:bCs/>
+        </w:rPr>
+        <w:t>dengan</w:t>
+      </w:r>
+      <w:proofErr w:type="spellEnd"/>
+      <w:r>
+        <w:rPr>
+          <w:b/>
+          <w:bCs/>
+        </w:rPr>
+        <w:t xml:space="preserve"> Date dan Time API </w:t>
+      </w:r>
+      <w:proofErr w:type="spellStart"/>
+      <w:r>
+        <w:rPr>
+          <w:b/>
+          <w:bCs/>
+        </w:rPr>
+        <w:t>Baru</w:t>
+      </w:r>
+      <w:proofErr w:type="spellEnd"/>
     </w:p>
     <w:p>
       <w:pPr>
@@ -667,7 +1489,127 @@
         </w:rPr>
       </w:pPr>
       <w:r>
-        <w:t>Object di Date dan Time API baru bersifat immutable dan thread safe, artinya tidak bisa diubah, jika diubah, itu akan membuat object yang baru sehingga aman digunakan proses parallel</w:t>
+        <w:t xml:space="preserve">Object di Date dan Time API </w:t>
+      </w:r>
+      <w:proofErr w:type="spellStart"/>
+      <w:r>
+        <w:t>baru</w:t>
+      </w:r>
+      <w:proofErr w:type="spellEnd"/>
+      <w:r>
+        <w:t xml:space="preserve"> </w:t>
+      </w:r>
+      <w:proofErr w:type="spellStart"/>
+      <w:r>
+        <w:t>bersifat</w:t>
+      </w:r>
+      <w:proofErr w:type="spellEnd"/>
+      <w:r>
+        <w:t xml:space="preserve"> immutable dan thread safe, </w:t>
+      </w:r>
+      <w:proofErr w:type="spellStart"/>
+      <w:r>
+        <w:t>artinya</w:t>
+      </w:r>
+      <w:proofErr w:type="spellEnd"/>
+      <w:r>
+        <w:t xml:space="preserve"> </w:t>
+      </w:r>
+      <w:proofErr w:type="spellStart"/>
+      <w:r>
+        <w:t>tidak</w:t>
+      </w:r>
+      <w:proofErr w:type="spellEnd"/>
+      <w:r>
+        <w:t xml:space="preserve"> </w:t>
+      </w:r>
+      <w:proofErr w:type="spellStart"/>
+      <w:r>
+        <w:t>bisa</w:t>
+      </w:r>
+      <w:proofErr w:type="spellEnd"/>
+      <w:r>
+        <w:t xml:space="preserve"> </w:t>
+      </w:r>
+      <w:proofErr w:type="spellStart"/>
+      <w:r>
+        <w:t>diubah</w:t>
+      </w:r>
+      <w:proofErr w:type="spellEnd"/>
+      <w:r>
+        <w:t xml:space="preserve">, </w:t>
+      </w:r>
+      <w:proofErr w:type="spellStart"/>
+      <w:r>
+        <w:t>jika</w:t>
+      </w:r>
+      <w:proofErr w:type="spellEnd"/>
+      <w:r>
+        <w:t xml:space="preserve"> </w:t>
+      </w:r>
+      <w:proofErr w:type="spellStart"/>
+      <w:r>
+        <w:t>diubah</w:t>
+      </w:r>
+      <w:proofErr w:type="spellEnd"/>
+      <w:r>
+        <w:t xml:space="preserve">, </w:t>
+      </w:r>
+      <w:proofErr w:type="spellStart"/>
+      <w:r>
+        <w:t>itu</w:t>
+      </w:r>
+      <w:proofErr w:type="spellEnd"/>
+      <w:r>
+        <w:t xml:space="preserve"> </w:t>
+      </w:r>
+      <w:proofErr w:type="spellStart"/>
+      <w:r>
+        <w:t>akan</w:t>
+      </w:r>
+      <w:proofErr w:type="spellEnd"/>
+      <w:r>
+        <w:t xml:space="preserve"> </w:t>
+      </w:r>
+      <w:proofErr w:type="spellStart"/>
+      <w:r>
+        <w:t>membuat</w:t>
+      </w:r>
+      <w:proofErr w:type="spellEnd"/>
+      <w:r>
+        <w:t xml:space="preserve"> object yang </w:t>
+      </w:r>
+      <w:proofErr w:type="spellStart"/>
+      <w:r>
+        <w:t>baru</w:t>
+      </w:r>
+      <w:proofErr w:type="spellEnd"/>
+      <w:r>
+        <w:t xml:space="preserve"> </w:t>
+      </w:r>
+      <w:proofErr w:type="spellStart"/>
+      <w:r>
+        <w:t>sehingga</w:t>
+      </w:r>
+      <w:proofErr w:type="spellEnd"/>
+      <w:r>
+        <w:t xml:space="preserve"> </w:t>
+      </w:r>
+      <w:proofErr w:type="spellStart"/>
+      <w:r>
+        <w:t>aman</w:t>
+      </w:r>
+      <w:proofErr w:type="spellEnd"/>
+      <w:r>
+        <w:t xml:space="preserve"> </w:t>
+      </w:r>
+      <w:proofErr w:type="spellStart"/>
+      <w:r>
+        <w:t>digunakan</w:t>
+      </w:r>
+      <w:proofErr w:type="spellEnd"/>
+      <w:r>
+        <w:t xml:space="preserve"> proses parallel</w:t>
       </w:r>
     </w:p>
     <w:p>
@@ -682,8 +1624,61 @@
           <w:bCs/>
         </w:rPr>
       </w:pPr>
-      <w:r>
-        <w:t xml:space="preserve">Terdapat pemisah antara Tanggal dan Waktu, tidak digabung seperti pada class Date </w:t>
+      <w:proofErr w:type="spellStart"/>
+      <w:r>
+        <w:t>Terdapat</w:t>
+      </w:r>
+      <w:proofErr w:type="spellEnd"/>
+      <w:r>
+        <w:t xml:space="preserve"> </w:t>
+      </w:r>
+      <w:proofErr w:type="spellStart"/>
+      <w:r>
+        <w:t>pemisah</w:t>
+      </w:r>
+      <w:proofErr w:type="spellEnd"/>
+      <w:r>
+        <w:t xml:space="preserve"> </w:t>
+      </w:r>
+      <w:proofErr w:type="spellStart"/>
+      <w:r>
+        <w:t>antara</w:t>
+      </w:r>
+      <w:proofErr w:type="spellEnd"/>
+      <w:r>
+        <w:t xml:space="preserve"> </w:t>
+      </w:r>
+      <w:proofErr w:type="spellStart"/>
+      <w:r>
+        <w:t>Tanggal</w:t>
+      </w:r>
+      <w:proofErr w:type="spellEnd"/>
+      <w:r>
+        <w:t xml:space="preserve"> dan Waktu, </w:t>
+      </w:r>
+      <w:proofErr w:type="spellStart"/>
+      <w:r>
+        <w:t>tidak</w:t>
+      </w:r>
+      <w:proofErr w:type="spellEnd"/>
+      <w:r>
+        <w:t xml:space="preserve"> </w:t>
+      </w:r>
+      <w:proofErr w:type="spellStart"/>
+      <w:r>
+        <w:t>digabung</w:t>
+      </w:r>
+      <w:proofErr w:type="spellEnd"/>
+      <w:r>
+        <w:t xml:space="preserve"> </w:t>
+      </w:r>
+      <w:proofErr w:type="spellStart"/>
+      <w:r>
+        <w:t>seperti</w:t>
+      </w:r>
+      <w:proofErr w:type="spellEnd"/>
+      <w:r>
+        <w:t xml:space="preserve"> pada class Date </w:t>
       </w:r>
     </w:p>
     <w:p>
@@ -698,8 +1693,37 @@
           <w:bCs/>
         </w:rPr>
       </w:pPr>
-      <w:r>
-        <w:t xml:space="preserve">Mendukung data lain seperti durasi, periode dan lain </w:t>
+      <w:proofErr w:type="spellStart"/>
+      <w:r>
+        <w:t>Mendukung</w:t>
+      </w:r>
+      <w:proofErr w:type="spellEnd"/>
+      <w:r>
+        <w:t xml:space="preserve"> data lain </w:t>
+      </w:r>
+      <w:proofErr w:type="spellStart"/>
+      <w:r>
+        <w:t>seperti</w:t>
+      </w:r>
+      <w:proofErr w:type="spellEnd"/>
+      <w:r>
+        <w:t xml:space="preserve"> </w:t>
+      </w:r>
+      <w:proofErr w:type="spellStart"/>
+      <w:r>
+        <w:t>durasi</w:t>
+      </w:r>
+      <w:proofErr w:type="spellEnd"/>
+      <w:r>
+        <w:t xml:space="preserve">, </w:t>
+      </w:r>
+      <w:proofErr w:type="spellStart"/>
+      <w:r>
+        <w:t>periode</w:t>
+      </w:r>
+      <w:proofErr w:type="spellEnd"/>
+      <w:r>
+        <w:t xml:space="preserve"> dan lain </w:t>
       </w:r>
       <w:r>
         <w:t>–</w:t>
@@ -732,8 +1756,61 @@
           <w:numId w:val="23"/>
         </w:numPr>
       </w:pPr>
-      <w:r>
-        <w:t xml:space="preserve">Sebelum membahas Date dan Time API yang baru, kita akan sekilas membahas class Date </w:t>
+      <w:proofErr w:type="spellStart"/>
+      <w:r>
+        <w:t>Sebelum</w:t>
+      </w:r>
+      <w:proofErr w:type="spellEnd"/>
+      <w:r>
+        <w:t xml:space="preserve"> </w:t>
+      </w:r>
+      <w:proofErr w:type="spellStart"/>
+      <w:r>
+        <w:t>membahas</w:t>
+      </w:r>
+      <w:proofErr w:type="spellEnd"/>
+      <w:r>
+        <w:t xml:space="preserve"> Date dan Time API yang </w:t>
+      </w:r>
+      <w:proofErr w:type="spellStart"/>
+      <w:r>
+        <w:t>baru</w:t>
+      </w:r>
+      <w:proofErr w:type="spellEnd"/>
+      <w:r>
+        <w:t xml:space="preserve">, </w:t>
+      </w:r>
+      <w:proofErr w:type="spellStart"/>
+      <w:r>
+        <w:t>kita</w:t>
+      </w:r>
+      <w:proofErr w:type="spellEnd"/>
+      <w:r>
+        <w:t xml:space="preserve"> </w:t>
+      </w:r>
+      <w:proofErr w:type="spellStart"/>
+      <w:r>
+        <w:t>akan</w:t>
+      </w:r>
+      <w:proofErr w:type="spellEnd"/>
+      <w:r>
+        <w:t xml:space="preserve"> </w:t>
+      </w:r>
+      <w:proofErr w:type="spellStart"/>
+      <w:r>
+        <w:t>sekilas</w:t>
+      </w:r>
+      <w:proofErr w:type="spellEnd"/>
+      <w:r>
+        <w:t xml:space="preserve"> </w:t>
+      </w:r>
+      <w:proofErr w:type="spellStart"/>
+      <w:r>
+        <w:t>membahas</w:t>
+      </w:r>
+      <w:proofErr w:type="spellEnd"/>
+      <w:r>
+        <w:t xml:space="preserve"> class Date </w:t>
       </w:r>
     </w:p>
     <w:p>
@@ -745,8 +1822,61 @@
         </w:numPr>
       </w:pPr>
       <w:r>
-        <w:t>Date adalah representasi tanggal dan juga waktu di Java sejak di versi awal</w:t>
-      </w:r>
+        <w:t xml:space="preserve">Date </w:t>
+      </w:r>
+      <w:proofErr w:type="spellStart"/>
+      <w:r>
+        <w:t>adalah</w:t>
+      </w:r>
+      <w:proofErr w:type="spellEnd"/>
+      <w:r>
+        <w:t xml:space="preserve"> </w:t>
+      </w:r>
+      <w:proofErr w:type="spellStart"/>
+      <w:r>
+        <w:t>representasi</w:t>
+      </w:r>
+      <w:proofErr w:type="spellEnd"/>
+      <w:r>
+        <w:t xml:space="preserve"> </w:t>
+      </w:r>
+      <w:proofErr w:type="spellStart"/>
+      <w:r>
+        <w:t>tanggal</w:t>
+      </w:r>
+      <w:proofErr w:type="spellEnd"/>
+      <w:r>
+        <w:t xml:space="preserve"> dan juga </w:t>
+      </w:r>
+      <w:proofErr w:type="spellStart"/>
+      <w:r>
+        <w:t>waktu</w:t>
+      </w:r>
+      <w:proofErr w:type="spellEnd"/>
+      <w:r>
+        <w:t xml:space="preserve"> di Java </w:t>
+      </w:r>
+      <w:proofErr w:type="spellStart"/>
+      <w:r>
+        <w:t>sejak</w:t>
+      </w:r>
+      <w:proofErr w:type="spellEnd"/>
+      <w:r>
+        <w:t xml:space="preserve"> di </w:t>
+      </w:r>
+      <w:proofErr w:type="spellStart"/>
+      <w:r>
+        <w:t>versi</w:t>
+      </w:r>
+      <w:proofErr w:type="spellEnd"/>
+      <w:r>
+        <w:t xml:space="preserve"> </w:t>
+      </w:r>
+      <w:proofErr w:type="spellStart"/>
+      <w:r>
+        <w:t>awal</w:t>
+      </w:r>
+      <w:proofErr w:type="spellEnd"/>
     </w:p>
     <w:p>
       <w:pPr>
@@ -757,8 +1887,157 @@
         </w:numPr>
       </w:pPr>
       <w:r>
-        <w:t>Karena tidak ada pemisahan antara tanggal dan waktu di class Date, ini memang agak menyulitkan jika kita hanya butuh misal tanggal saja, dan waktu saja</w:t>
-      </w:r>
+        <w:t xml:space="preserve">Karena </w:t>
+      </w:r>
+      <w:proofErr w:type="spellStart"/>
+      <w:r>
+        <w:t>tidak</w:t>
+      </w:r>
+      <w:proofErr w:type="spellEnd"/>
+      <w:r>
+        <w:t xml:space="preserve"> </w:t>
+      </w:r>
+      <w:proofErr w:type="spellStart"/>
+      <w:r>
+        <w:t>ada</w:t>
+      </w:r>
+      <w:proofErr w:type="spellEnd"/>
+      <w:r>
+        <w:t xml:space="preserve"> </w:t>
+      </w:r>
+      <w:proofErr w:type="spellStart"/>
+      <w:r>
+        <w:t>pemisahan</w:t>
+      </w:r>
+      <w:proofErr w:type="spellEnd"/>
+      <w:r>
+        <w:t xml:space="preserve"> </w:t>
+      </w:r>
+      <w:proofErr w:type="spellStart"/>
+      <w:r>
+        <w:t>antara</w:t>
+      </w:r>
+      <w:proofErr w:type="spellEnd"/>
+      <w:r>
+        <w:t xml:space="preserve"> </w:t>
+      </w:r>
+      <w:proofErr w:type="spellStart"/>
+      <w:r>
+        <w:t>tanggal</w:t>
+      </w:r>
+      <w:proofErr w:type="spellEnd"/>
+      <w:r>
+        <w:t xml:space="preserve"> dan </w:t>
+      </w:r>
+      <w:proofErr w:type="spellStart"/>
+      <w:r>
+        <w:t>waktu</w:t>
+      </w:r>
+      <w:proofErr w:type="spellEnd"/>
+      <w:r>
+        <w:t xml:space="preserve"> di class Date, </w:t>
+      </w:r>
+      <w:proofErr w:type="spellStart"/>
+      <w:r>
+        <w:t>ini</w:t>
+      </w:r>
+      <w:proofErr w:type="spellEnd"/>
+      <w:r>
+        <w:t xml:space="preserve"> </w:t>
+      </w:r>
+      <w:proofErr w:type="spellStart"/>
+      <w:r>
+        <w:t>memang</w:t>
+      </w:r>
+      <w:proofErr w:type="spellEnd"/>
+      <w:r>
+        <w:t xml:space="preserve"> </w:t>
+      </w:r>
+      <w:proofErr w:type="spellStart"/>
+      <w:r>
+        <w:t>agak</w:t>
+      </w:r>
+      <w:proofErr w:type="spellEnd"/>
+      <w:r>
+        <w:t xml:space="preserve"> </w:t>
+      </w:r>
+      <w:proofErr w:type="spellStart"/>
+      <w:r>
+        <w:t>menyulitkan</w:t>
+      </w:r>
+      <w:proofErr w:type="spellEnd"/>
+      <w:r>
+        <w:t xml:space="preserve"> </w:t>
+      </w:r>
+      <w:proofErr w:type="spellStart"/>
+      <w:r>
+        <w:t>jika</w:t>
+      </w:r>
+      <w:proofErr w:type="spellEnd"/>
+      <w:r>
+        <w:t xml:space="preserve"> </w:t>
+      </w:r>
+      <w:proofErr w:type="spellStart"/>
+      <w:r>
+        <w:t>kita</w:t>
+      </w:r>
+      <w:proofErr w:type="spellEnd"/>
+      <w:r>
+        <w:t xml:space="preserve"> </w:t>
+      </w:r>
+      <w:proofErr w:type="spellStart"/>
+      <w:r>
+        <w:t>hanya</w:t>
+      </w:r>
+      <w:proofErr w:type="spellEnd"/>
+      <w:r>
+        <w:t xml:space="preserve"> </w:t>
+      </w:r>
+      <w:proofErr w:type="spellStart"/>
+      <w:r>
+        <w:t>butuh</w:t>
+      </w:r>
+      <w:proofErr w:type="spellEnd"/>
+      <w:r>
+        <w:t xml:space="preserve"> </w:t>
+      </w:r>
+      <w:proofErr w:type="spellStart"/>
+      <w:r>
+        <w:t>misal</w:t>
+      </w:r>
+      <w:proofErr w:type="spellEnd"/>
+      <w:r>
+        <w:t xml:space="preserve"> </w:t>
+      </w:r>
+      <w:proofErr w:type="spellStart"/>
+      <w:r>
+        <w:t>tanggal</w:t>
+      </w:r>
+      <w:proofErr w:type="spellEnd"/>
+      <w:r>
+        <w:t xml:space="preserve"> </w:t>
+      </w:r>
+      <w:proofErr w:type="spellStart"/>
+      <w:r>
+        <w:t>saja</w:t>
+      </w:r>
+      <w:proofErr w:type="spellEnd"/>
+      <w:r>
+        <w:t xml:space="preserve">, dan </w:t>
+      </w:r>
+      <w:proofErr w:type="spellStart"/>
+      <w:r>
+        <w:t>waktu</w:t>
+      </w:r>
+      <w:proofErr w:type="spellEnd"/>
+      <w:r>
+        <w:t xml:space="preserve"> </w:t>
+      </w:r>
+      <w:proofErr w:type="spellStart"/>
+      <w:r>
+        <w:t>saja</w:t>
+      </w:r>
+      <w:proofErr w:type="spellEnd"/>
     </w:p>
     <w:p>
       <w:pPr>
@@ -843,7 +2122,23 @@
         </w:numPr>
       </w:pPr>
       <w:r>
-        <w:t>Data menggunakan millisecond setelah UNIX epoch (January 1, 1970 00:00:00 UTC)</w:t>
+        <w:t xml:space="preserve">Data </w:t>
+      </w:r>
+      <w:proofErr w:type="spellStart"/>
+      <w:r>
+        <w:t>menggunakan</w:t>
+      </w:r>
+      <w:proofErr w:type="spellEnd"/>
+      <w:r>
+        <w:t xml:space="preserve"> millisecond </w:t>
+      </w:r>
+      <w:proofErr w:type="spellStart"/>
+      <w:r>
+        <w:t>setelah</w:t>
+      </w:r>
+      <w:proofErr w:type="spellEnd"/>
+      <w:r>
+        <w:t xml:space="preserve"> UNIX epoch (January 1, 1970 00:00:00 UTC)</w:t>
       </w:r>
     </w:p>
     <w:p>
@@ -854,8 +2149,53 @@
           <w:numId w:val="24"/>
         </w:numPr>
       </w:pPr>
-      <w:r>
-        <w:t>Untuk mendapatkan millisecond saat ini, di java kitab isa menggunakan System.currentTimeMilis()</w:t>
+      <w:proofErr w:type="spellStart"/>
+      <w:r>
+        <w:t>Untuk</w:t>
+      </w:r>
+      <w:proofErr w:type="spellEnd"/>
+      <w:r>
+        <w:t xml:space="preserve"> </w:t>
+      </w:r>
+      <w:proofErr w:type="spellStart"/>
+      <w:r>
+        <w:t>mendapatkan</w:t>
+      </w:r>
+      <w:proofErr w:type="spellEnd"/>
+      <w:r>
+        <w:t xml:space="preserve"> millisecond </w:t>
+      </w:r>
+      <w:proofErr w:type="spellStart"/>
+      <w:r>
+        <w:t>saat</w:t>
+      </w:r>
+      <w:proofErr w:type="spellEnd"/>
+      <w:r>
+        <w:t xml:space="preserve"> </w:t>
+      </w:r>
+      <w:proofErr w:type="spellStart"/>
+      <w:r>
+        <w:t>ini</w:t>
+      </w:r>
+      <w:proofErr w:type="spellEnd"/>
+      <w:r>
+        <w:t xml:space="preserve">, di java kitab isa </w:t>
+      </w:r>
+      <w:proofErr w:type="spellStart"/>
+      <w:r>
+        <w:t>menggunakan</w:t>
+      </w:r>
+      <w:proofErr w:type="spellEnd"/>
+      <w:r>
+        <w:t xml:space="preserve"> </w:t>
+      </w:r>
+      <w:proofErr w:type="spellStart"/>
+      <w:r>
+        <w:t>System.currentTimeMilis</w:t>
+      </w:r>
+      <w:proofErr w:type="spellEnd"/>
+      <w:r>
+        <w:t>()</w:t>
       </w:r>
     </w:p>
     <w:p>
@@ -865,6 +2205,11 @@
           <w:ilvl w:val="0"/>
           <w:numId w:val="24"/>
         </w:numPr>
+        <w:rPr>
+          <w:rStyle w:val="Hyperlink"/>
+          <w:color w:val="auto"/>
+          <w:u w:val="none"/>
+        </w:rPr>
       </w:pPr>
       <w:hyperlink r:id="rId8" w:history="1">
         <w:r>
@@ -875,6 +2220,598 @@
         </w:r>
       </w:hyperlink>
     </w:p>
+    <w:p>
+      <w:pPr>
+        <w:pStyle w:val="Heading2"/>
+        <w:rPr>
+          <w:b/>
+          <w:bCs/>
+        </w:rPr>
+      </w:pPr>
+      <w:r>
+        <w:rPr>
+          <w:b/>
+          <w:bCs/>
+        </w:rPr>
+        <w:t>Calendar</w:t>
+      </w:r>
+    </w:p>
+    <w:p>
+      <w:pPr>
+        <w:pStyle w:val="ListParagraph"/>
+        <w:numPr>
+          <w:ilvl w:val="0"/>
+          <w:numId w:val="25"/>
+        </w:numPr>
+      </w:pPr>
+      <w:r>
+        <w:t xml:space="preserve">Class Calendar </w:t>
+      </w:r>
+      <w:proofErr w:type="spellStart"/>
+      <w:r>
+        <w:t>adalah</w:t>
+      </w:r>
+      <w:proofErr w:type="spellEnd"/>
+      <w:r>
+        <w:t xml:space="preserve"> class yang </w:t>
+      </w:r>
+      <w:proofErr w:type="spellStart"/>
+      <w:r>
+        <w:t>digunakan</w:t>
+      </w:r>
+      <w:proofErr w:type="spellEnd"/>
+      <w:r>
+        <w:t xml:space="preserve"> </w:t>
+      </w:r>
+      <w:proofErr w:type="spellStart"/>
+      <w:r>
+        <w:t>sebagai</w:t>
+      </w:r>
+      <w:proofErr w:type="spellEnd"/>
+      <w:r>
+        <w:t xml:space="preserve"> </w:t>
+      </w:r>
+      <w:proofErr w:type="spellStart"/>
+      <w:r>
+        <w:t>pembantu</w:t>
+      </w:r>
+      <w:proofErr w:type="spellEnd"/>
+      <w:r>
+        <w:t xml:space="preserve"> class Date</w:t>
+      </w:r>
+    </w:p>
+    <w:p>
+      <w:pPr>
+        <w:pStyle w:val="ListParagraph"/>
+        <w:numPr>
+          <w:ilvl w:val="0"/>
+          <w:numId w:val="25"/>
+        </w:numPr>
+      </w:pPr>
+      <w:r>
+        <w:t xml:space="preserve">Pada class Date </w:t>
+      </w:r>
+      <w:proofErr w:type="spellStart"/>
+      <w:r>
+        <w:t>hampir</w:t>
+      </w:r>
+      <w:proofErr w:type="spellEnd"/>
+      <w:r>
+        <w:t xml:space="preserve"> </w:t>
+      </w:r>
+      <w:proofErr w:type="spellStart"/>
+      <w:r>
+        <w:t>semua</w:t>
+      </w:r>
+      <w:proofErr w:type="spellEnd"/>
+      <w:r>
+        <w:t xml:space="preserve"> method </w:t>
+      </w:r>
+      <w:proofErr w:type="spellStart"/>
+      <w:r>
+        <w:t>untuk</w:t>
+      </w:r>
+      <w:proofErr w:type="spellEnd"/>
+      <w:r>
+        <w:t xml:space="preserve"> </w:t>
+      </w:r>
+      <w:proofErr w:type="spellStart"/>
+      <w:r>
+        <w:t>melakukan</w:t>
+      </w:r>
+      <w:proofErr w:type="spellEnd"/>
+      <w:r>
+        <w:t xml:space="preserve"> </w:t>
+      </w:r>
+      <w:proofErr w:type="spellStart"/>
+      <w:r>
+        <w:t>manipulasi</w:t>
+      </w:r>
+      <w:proofErr w:type="spellEnd"/>
+      <w:r>
+        <w:t xml:space="preserve"> </w:t>
+      </w:r>
+      <w:proofErr w:type="spellStart"/>
+      <w:r>
+        <w:t>tanggal</w:t>
+      </w:r>
+      <w:proofErr w:type="spellEnd"/>
+      <w:r>
+        <w:t xml:space="preserve"> dan </w:t>
+      </w:r>
+      <w:proofErr w:type="spellStart"/>
+      <w:r>
+        <w:t>waktu</w:t>
+      </w:r>
+      <w:proofErr w:type="spellEnd"/>
+      <w:r>
+        <w:t xml:space="preserve"> </w:t>
+      </w:r>
+      <w:proofErr w:type="spellStart"/>
+      <w:r>
+        <w:t>sudah</w:t>
+      </w:r>
+      <w:proofErr w:type="spellEnd"/>
+      <w:r>
+        <w:t xml:space="preserve"> </w:t>
+      </w:r>
+      <w:proofErr w:type="spellStart"/>
+      <w:r>
+        <w:t>ditandai</w:t>
+      </w:r>
+      <w:proofErr w:type="spellEnd"/>
+      <w:r>
+        <w:t xml:space="preserve"> </w:t>
+      </w:r>
+      <w:proofErr w:type="spellStart"/>
+      <w:r>
+        <w:t>sebagai</w:t>
+      </w:r>
+      <w:proofErr w:type="spellEnd"/>
+      <w:r>
+        <w:t xml:space="preserve"> @Deprecated, </w:t>
+      </w:r>
+      <w:proofErr w:type="spellStart"/>
+      <w:r>
+        <w:t>artinya</w:t>
+      </w:r>
+      <w:proofErr w:type="spellEnd"/>
+      <w:r>
+        <w:t xml:space="preserve"> </w:t>
+      </w:r>
+      <w:proofErr w:type="spellStart"/>
+      <w:r>
+        <w:t>tidak</w:t>
+      </w:r>
+      <w:proofErr w:type="spellEnd"/>
+      <w:r>
+        <w:t xml:space="preserve"> </w:t>
+      </w:r>
+      <w:proofErr w:type="spellStart"/>
+      <w:r>
+        <w:t>direkomendasikan</w:t>
+      </w:r>
+      <w:proofErr w:type="spellEnd"/>
+      <w:r>
+        <w:t xml:space="preserve"> </w:t>
+      </w:r>
+      <w:proofErr w:type="spellStart"/>
+      <w:r>
+        <w:t>digunakan</w:t>
+      </w:r>
+      <w:proofErr w:type="spellEnd"/>
+      <w:r>
+        <w:t xml:space="preserve"> </w:t>
+      </w:r>
+      <w:proofErr w:type="spellStart"/>
+      <w:r>
+        <w:t>lagi</w:t>
+      </w:r>
+      <w:proofErr w:type="spellEnd"/>
+    </w:p>
+    <w:p>
+      <w:pPr>
+        <w:pStyle w:val="ListParagraph"/>
+        <w:numPr>
+          <w:ilvl w:val="0"/>
+          <w:numId w:val="25"/>
+        </w:numPr>
+      </w:pPr>
+      <w:proofErr w:type="spellStart"/>
+      <w:r>
+        <w:t>Untuk</w:t>
+      </w:r>
+      <w:proofErr w:type="spellEnd"/>
+      <w:r>
+        <w:t xml:space="preserve"> </w:t>
+      </w:r>
+      <w:proofErr w:type="spellStart"/>
+      <w:r>
+        <w:t>itu</w:t>
+      </w:r>
+      <w:proofErr w:type="spellEnd"/>
+      <w:r>
+        <w:t xml:space="preserve">, </w:t>
+      </w:r>
+      <w:proofErr w:type="spellStart"/>
+      <w:r>
+        <w:t>kita</w:t>
+      </w:r>
+      <w:proofErr w:type="spellEnd"/>
+      <w:r>
+        <w:t xml:space="preserve"> </w:t>
+      </w:r>
+      <w:proofErr w:type="spellStart"/>
+      <w:r>
+        <w:t>butuh</w:t>
+      </w:r>
+      <w:proofErr w:type="spellEnd"/>
+      <w:r>
+        <w:t xml:space="preserve"> </w:t>
+      </w:r>
+      <w:proofErr w:type="spellStart"/>
+      <w:r>
+        <w:t>menggunakan</w:t>
+      </w:r>
+      <w:proofErr w:type="spellEnd"/>
+      <w:r>
+        <w:t xml:space="preserve"> class Calendar </w:t>
+      </w:r>
+      <w:proofErr w:type="spellStart"/>
+      <w:r>
+        <w:t>untuk</w:t>
+      </w:r>
+      <w:proofErr w:type="spellEnd"/>
+      <w:r>
+        <w:t xml:space="preserve"> </w:t>
+      </w:r>
+      <w:proofErr w:type="spellStart"/>
+      <w:r>
+        <w:t>manipulasi</w:t>
+      </w:r>
+      <w:proofErr w:type="spellEnd"/>
+      <w:r>
+        <w:t xml:space="preserve"> </w:t>
+      </w:r>
+      <w:proofErr w:type="spellStart"/>
+      <w:r>
+        <w:t>tanggal</w:t>
+      </w:r>
+      <w:proofErr w:type="spellEnd"/>
+      <w:r>
+        <w:t xml:space="preserve"> dan </w:t>
+      </w:r>
+      <w:proofErr w:type="spellStart"/>
+      <w:r>
+        <w:t>waktu</w:t>
+      </w:r>
+      <w:proofErr w:type="spellEnd"/>
+    </w:p>
+    <w:p>
+      <w:pPr>
+        <w:pStyle w:val="ListParagraph"/>
+        <w:numPr>
+          <w:ilvl w:val="0"/>
+          <w:numId w:val="25"/>
+        </w:numPr>
+      </w:pPr>
+      <w:r>
+        <w:t xml:space="preserve">Class Calendar </w:t>
+      </w:r>
+      <w:proofErr w:type="spellStart"/>
+      <w:r>
+        <w:t>tidak</w:t>
+      </w:r>
+      <w:proofErr w:type="spellEnd"/>
+      <w:r>
+        <w:t xml:space="preserve"> </w:t>
+      </w:r>
+      <w:proofErr w:type="spellStart"/>
+      <w:r>
+        <w:t>memiliki</w:t>
+      </w:r>
+      <w:proofErr w:type="spellEnd"/>
+      <w:r>
+        <w:t xml:space="preserve"> public constructor, </w:t>
+      </w:r>
+      <w:proofErr w:type="spellStart"/>
+      <w:r>
+        <w:t>sehingga</w:t>
+      </w:r>
+      <w:proofErr w:type="spellEnd"/>
+      <w:r>
+        <w:t xml:space="preserve"> </w:t>
+      </w:r>
+      <w:proofErr w:type="spellStart"/>
+      <w:r>
+        <w:t>untuk</w:t>
+      </w:r>
+      <w:proofErr w:type="spellEnd"/>
+      <w:r>
+        <w:t xml:space="preserve"> </w:t>
+      </w:r>
+      <w:proofErr w:type="spellStart"/>
+      <w:r>
+        <w:t>membuat</w:t>
+      </w:r>
+      <w:proofErr w:type="spellEnd"/>
+      <w:r>
+        <w:t xml:space="preserve"> object Calendar, </w:t>
+      </w:r>
+      <w:proofErr w:type="spellStart"/>
+      <w:r>
+        <w:t>kita</w:t>
+      </w:r>
+      <w:proofErr w:type="spellEnd"/>
+      <w:r>
+        <w:t xml:space="preserve"> </w:t>
+      </w:r>
+      <w:proofErr w:type="spellStart"/>
+      <w:r>
+        <w:t>akan</w:t>
+      </w:r>
+      <w:proofErr w:type="spellEnd"/>
+      <w:r>
+        <w:t xml:space="preserve"> </w:t>
+      </w:r>
+      <w:proofErr w:type="spellStart"/>
+      <w:r>
+        <w:t>menggunakan</w:t>
+      </w:r>
+      <w:proofErr w:type="spellEnd"/>
+      <w:r>
+        <w:t xml:space="preserve"> static method </w:t>
+      </w:r>
+      <w:proofErr w:type="spellStart"/>
+      <w:r>
+        <w:t>milik</w:t>
+      </w:r>
+      <w:proofErr w:type="spellEnd"/>
+      <w:r>
+        <w:t xml:space="preserve"> calendar </w:t>
+      </w:r>
+      <w:proofErr w:type="spellStart"/>
+      <w:r>
+        <w:t>bernama</w:t>
+      </w:r>
+      <w:proofErr w:type="spellEnd"/>
+      <w:r>
+        <w:t xml:space="preserve"> </w:t>
+      </w:r>
+      <w:proofErr w:type="spellStart"/>
+      <w:proofErr w:type="gramStart"/>
+      <w:r>
+        <w:t>getInstance</w:t>
+      </w:r>
+      <w:proofErr w:type="spellEnd"/>
+      <w:r>
+        <w:t>(</w:t>
+      </w:r>
+      <w:proofErr w:type="gramEnd"/>
+      <w:r>
+        <w:t>)</w:t>
+      </w:r>
+    </w:p>
+    <w:p>
+      <w:pPr>
+        <w:rPr>
+          <w:b/>
+          <w:bCs/>
+        </w:rPr>
+      </w:pPr>
+      <w:proofErr w:type="spellStart"/>
+      <w:r>
+        <w:rPr>
+          <w:b/>
+          <w:bCs/>
+        </w:rPr>
+        <w:t>M</w:t>
+      </w:r>
+      <w:r>
+        <w:rPr>
+          <w:b/>
+          <w:bCs/>
+        </w:rPr>
+        <w:t>anipulasi</w:t>
+      </w:r>
+      <w:proofErr w:type="spellEnd"/>
+      <w:r>
+        <w:rPr>
+          <w:b/>
+          <w:bCs/>
+        </w:rPr>
+        <w:t xml:space="preserve"> </w:t>
+      </w:r>
+      <w:proofErr w:type="spellStart"/>
+      <w:r>
+        <w:rPr>
+          <w:b/>
+          <w:bCs/>
+        </w:rPr>
+        <w:t>Tanggal</w:t>
+      </w:r>
+      <w:proofErr w:type="spellEnd"/>
+      <w:r>
+        <w:rPr>
+          <w:b/>
+          <w:bCs/>
+        </w:rPr>
+        <w:t xml:space="preserve"> dan Waktu</w:t>
+      </w:r>
+    </w:p>
+    <w:p>
+      <w:pPr>
+        <w:pStyle w:val="ListParagraph"/>
+        <w:numPr>
+          <w:ilvl w:val="0"/>
+          <w:numId w:val="26"/>
+        </w:numPr>
+      </w:pPr>
+      <w:r>
+        <w:t xml:space="preserve">Salah </w:t>
+      </w:r>
+      <w:proofErr w:type="spellStart"/>
+      <w:r>
+        <w:t>satu</w:t>
+      </w:r>
+      <w:proofErr w:type="spellEnd"/>
+      <w:r>
+        <w:t xml:space="preserve"> </w:t>
+      </w:r>
+      <w:proofErr w:type="spellStart"/>
+      <w:r>
+        <w:t>fitur</w:t>
+      </w:r>
+      <w:proofErr w:type="spellEnd"/>
+      <w:r>
+        <w:t xml:space="preserve"> yang </w:t>
+      </w:r>
+      <w:proofErr w:type="spellStart"/>
+      <w:r>
+        <w:t>terdapat</w:t>
+      </w:r>
+      <w:proofErr w:type="spellEnd"/>
+      <w:r>
+        <w:t xml:space="preserve"> di Calendar </w:t>
+      </w:r>
+      <w:proofErr w:type="spellStart"/>
+      <w:r>
+        <w:t>adalah</w:t>
+      </w:r>
+      <w:proofErr w:type="spellEnd"/>
+      <w:r>
+        <w:t xml:space="preserve">, kitab isa </w:t>
+      </w:r>
+      <w:proofErr w:type="spellStart"/>
+      <w:r>
+        <w:t>melakukan</w:t>
+      </w:r>
+      <w:proofErr w:type="spellEnd"/>
+      <w:r>
+        <w:t xml:space="preserve"> </w:t>
+      </w:r>
+      <w:proofErr w:type="spellStart"/>
+      <w:r>
+        <w:t>menipulasi</w:t>
+      </w:r>
+      <w:proofErr w:type="spellEnd"/>
+      <w:r>
+        <w:t xml:space="preserve"> </w:t>
+      </w:r>
+      <w:proofErr w:type="spellStart"/>
+      <w:r>
+        <w:t>tanggal</w:t>
+      </w:r>
+      <w:proofErr w:type="spellEnd"/>
+      <w:r>
+        <w:t xml:space="preserve"> dan </w:t>
+      </w:r>
+      <w:proofErr w:type="spellStart"/>
+      <w:r>
+        <w:t>waktu</w:t>
+      </w:r>
+      <w:proofErr w:type="spellEnd"/>
+      <w:r>
+        <w:t xml:space="preserve"> di object Calendar </w:t>
+      </w:r>
+      <w:proofErr w:type="spellStart"/>
+      <w:r>
+        <w:t>menggunakan</w:t>
+      </w:r>
+      <w:proofErr w:type="spellEnd"/>
+      <w:r>
+        <w:t xml:space="preserve"> </w:t>
+      </w:r>
+      <w:r>
+        <w:t xml:space="preserve">method </w:t>
+      </w:r>
+      <w:proofErr w:type="gramStart"/>
+      <w:r>
+        <w:t>set(</w:t>
+      </w:r>
+      <w:proofErr w:type="gramEnd"/>
+      <w:r>
+        <w:t>type, value)</w:t>
+      </w:r>
+    </w:p>
+    <w:p>
+      <w:pPr>
+        <w:pStyle w:val="ListParagraph"/>
+        <w:numPr>
+          <w:ilvl w:val="0"/>
+          <w:numId w:val="26"/>
+        </w:numPr>
+      </w:pPr>
+      <w:r>
+        <w:lastRenderedPageBreak/>
+        <w:t xml:space="preserve">Dan </w:t>
+      </w:r>
+      <w:proofErr w:type="spellStart"/>
+      <w:r>
+        <w:t>untuk</w:t>
+      </w:r>
+      <w:proofErr w:type="spellEnd"/>
+      <w:r>
+        <w:t xml:space="preserve"> </w:t>
+      </w:r>
+      <w:proofErr w:type="spellStart"/>
+      <w:r>
+        <w:t>mengambil</w:t>
+      </w:r>
+      <w:proofErr w:type="spellEnd"/>
+      <w:r>
+        <w:t xml:space="preserve"> value </w:t>
+      </w:r>
+      <w:proofErr w:type="spellStart"/>
+      <w:r>
+        <w:t>tanggal</w:t>
+      </w:r>
+      <w:proofErr w:type="spellEnd"/>
+      <w:r>
+        <w:t xml:space="preserve"> </w:t>
+      </w:r>
+      <w:proofErr w:type="spellStart"/>
+      <w:r>
+        <w:t>atau</w:t>
+      </w:r>
+      <w:proofErr w:type="spellEnd"/>
+      <w:r>
+        <w:t xml:space="preserve"> </w:t>
+      </w:r>
+      <w:proofErr w:type="spellStart"/>
+      <w:r>
+        <w:t>waktu</w:t>
+      </w:r>
+      <w:proofErr w:type="spellEnd"/>
+      <w:r>
+        <w:t xml:space="preserve"> </w:t>
+      </w:r>
+      <w:proofErr w:type="spellStart"/>
+      <w:r>
+        <w:t>kita</w:t>
+      </w:r>
+      <w:proofErr w:type="spellEnd"/>
+      <w:r>
+        <w:t xml:space="preserve"> </w:t>
+      </w:r>
+      <w:proofErr w:type="spellStart"/>
+      <w:r>
+        <w:t>bisa</w:t>
+      </w:r>
+      <w:proofErr w:type="spellEnd"/>
+      <w:r>
+        <w:t xml:space="preserve"> </w:t>
+      </w:r>
+      <w:proofErr w:type="spellStart"/>
+      <w:r>
+        <w:t>menggunakan</w:t>
+      </w:r>
+      <w:proofErr w:type="spellEnd"/>
+      <w:r>
+        <w:t xml:space="preserve"> method get(type)</w:t>
+      </w:r>
+    </w:p>
+    <w:p/>
     <w:p>
       <w:pPr>
         <w:rPr>
@@ -1009,6 +2946,119 @@
     </w:lvl>
   </w:abstractNum>
   <w:abstractNum w:abstractNumId="1" w15:restartNumberingAfterBreak="0">
+    <w:nsid w:val="02617461"/>
+    <w:multiLevelType w:val="hybridMultilevel"/>
+    <w:tmpl w:val="F040638A"/>
+    <w:lvl w:ilvl="0" w:tplc="04090001">
+      <w:start w:val="1"/>
+      <w:numFmt w:val="bullet"/>
+      <w:lvlText w:val=""/>
+      <w:lvlJc w:val="left"/>
+      <w:pPr>
+        <w:ind w:left="720" w:hanging="360"/>
+      </w:pPr>
+      <w:rPr>
+        <w:rFonts w:ascii="Symbol" w:hAnsi="Symbol" w:hint="default"/>
+      </w:rPr>
+    </w:lvl>
+    <w:lvl w:ilvl="1" w:tplc="04090003" w:tentative="1">
+      <w:start w:val="1"/>
+      <w:numFmt w:val="bullet"/>
+      <w:lvlText w:val="o"/>
+      <w:lvlJc w:val="left"/>
+      <w:pPr>
+        <w:ind w:left="1440" w:hanging="360"/>
+      </w:pPr>
+      <w:rPr>
+        <w:rFonts w:ascii="Courier New" w:hAnsi="Courier New" w:cs="Courier New" w:hint="default"/>
+      </w:rPr>
+    </w:lvl>
+    <w:lvl w:ilvl="2" w:tplc="04090005" w:tentative="1">
+      <w:start w:val="1"/>
+      <w:numFmt w:val="bullet"/>
+      <w:lvlText w:val=""/>
+      <w:lvlJc w:val="left"/>
+      <w:pPr>
+        <w:ind w:left="2160" w:hanging="360"/>
+      </w:pPr>
+      <w:rPr>
+        <w:rFonts w:ascii="Wingdings" w:hAnsi="Wingdings" w:hint="default"/>
+      </w:rPr>
+    </w:lvl>
+    <w:lvl w:ilvl="3" w:tplc="04090001" w:tentative="1">
+      <w:start w:val="1"/>
+      <w:numFmt w:val="bullet"/>
+      <w:lvlText w:val=""/>
+      <w:lvlJc w:val="left"/>
+      <w:pPr>
+        <w:ind w:left="2880" w:hanging="360"/>
+      </w:pPr>
+      <w:rPr>
+        <w:rFonts w:ascii="Symbol" w:hAnsi="Symbol" w:hint="default"/>
+      </w:rPr>
+    </w:lvl>
+    <w:lvl w:ilvl="4" w:tplc="04090003" w:tentative="1">
+      <w:start w:val="1"/>
+      <w:numFmt w:val="bullet"/>
+      <w:lvlText w:val="o"/>
+      <w:lvlJc w:val="left"/>
+      <w:pPr>
+        <w:ind w:left="3600" w:hanging="360"/>
+      </w:pPr>
+      <w:rPr>
+        <w:rFonts w:ascii="Courier New" w:hAnsi="Courier New" w:cs="Courier New" w:hint="default"/>
+      </w:rPr>
+    </w:lvl>
+    <w:lvl w:ilvl="5" w:tplc="04090005" w:tentative="1">
+      <w:start w:val="1"/>
+      <w:numFmt w:val="bullet"/>
+      <w:lvlText w:val=""/>
+      <w:lvlJc w:val="left"/>
+      <w:pPr>
+        <w:ind w:left="4320" w:hanging="360"/>
+      </w:pPr>
+      <w:rPr>
+        <w:rFonts w:ascii="Wingdings" w:hAnsi="Wingdings" w:hint="default"/>
+      </w:rPr>
+    </w:lvl>
+    <w:lvl w:ilvl="6" w:tplc="04090001" w:tentative="1">
+      <w:start w:val="1"/>
+      <w:numFmt w:val="bullet"/>
+      <w:lvlText w:val=""/>
+      <w:lvlJc w:val="left"/>
+      <w:pPr>
+        <w:ind w:left="5040" w:hanging="360"/>
+      </w:pPr>
+      <w:rPr>
+        <w:rFonts w:ascii="Symbol" w:hAnsi="Symbol" w:hint="default"/>
+      </w:rPr>
+    </w:lvl>
+    <w:lvl w:ilvl="7" w:tplc="04090003" w:tentative="1">
+      <w:start w:val="1"/>
+      <w:numFmt w:val="bullet"/>
+      <w:lvlText w:val="o"/>
+      <w:lvlJc w:val="left"/>
+      <w:pPr>
+        <w:ind w:left="5760" w:hanging="360"/>
+      </w:pPr>
+      <w:rPr>
+        <w:rFonts w:ascii="Courier New" w:hAnsi="Courier New" w:cs="Courier New" w:hint="default"/>
+      </w:rPr>
+    </w:lvl>
+    <w:lvl w:ilvl="8" w:tplc="04090005" w:tentative="1">
+      <w:start w:val="1"/>
+      <w:numFmt w:val="bullet"/>
+      <w:lvlText w:val=""/>
+      <w:lvlJc w:val="left"/>
+      <w:pPr>
+        <w:ind w:left="6480" w:hanging="360"/>
+      </w:pPr>
+      <w:rPr>
+        <w:rFonts w:ascii="Wingdings" w:hAnsi="Wingdings" w:hint="default"/>
+      </w:rPr>
+    </w:lvl>
+  </w:abstractNum>
+  <w:abstractNum w:abstractNumId="2" w15:restartNumberingAfterBreak="0">
     <w:nsid w:val="034804F5"/>
     <w:multiLevelType w:val="hybridMultilevel"/>
     <w:tmpl w:val="C2C8F7A6"/>
@@ -1121,7 +3171,7 @@
       </w:rPr>
     </w:lvl>
   </w:abstractNum>
-  <w:abstractNum w:abstractNumId="2" w15:restartNumberingAfterBreak="0">
+  <w:abstractNum w:abstractNumId="3" w15:restartNumberingAfterBreak="0">
     <w:nsid w:val="05FA0041"/>
     <w:multiLevelType w:val="hybridMultilevel"/>
     <w:tmpl w:val="C9FEC7BE"/>
@@ -1234,7 +3284,7 @@
       </w:rPr>
     </w:lvl>
   </w:abstractNum>
-  <w:abstractNum w:abstractNumId="3" w15:restartNumberingAfterBreak="0">
+  <w:abstractNum w:abstractNumId="4" w15:restartNumberingAfterBreak="0">
     <w:nsid w:val="08530C5A"/>
     <w:multiLevelType w:val="hybridMultilevel"/>
     <w:tmpl w:val="206E81F0"/>
@@ -1347,7 +3397,7 @@
       </w:rPr>
     </w:lvl>
   </w:abstractNum>
-  <w:abstractNum w:abstractNumId="4" w15:restartNumberingAfterBreak="0">
+  <w:abstractNum w:abstractNumId="5" w15:restartNumberingAfterBreak="0">
     <w:nsid w:val="1B8D2C5C"/>
     <w:multiLevelType w:val="hybridMultilevel"/>
     <w:tmpl w:val="EB0856C0"/>
@@ -1460,7 +3510,7 @@
       </w:rPr>
     </w:lvl>
   </w:abstractNum>
-  <w:abstractNum w:abstractNumId="5" w15:restartNumberingAfterBreak="0">
+  <w:abstractNum w:abstractNumId="6" w15:restartNumberingAfterBreak="0">
     <w:nsid w:val="20575F20"/>
     <w:multiLevelType w:val="hybridMultilevel"/>
     <w:tmpl w:val="2326F32C"/>
@@ -1573,7 +3623,7 @@
       </w:rPr>
     </w:lvl>
   </w:abstractNum>
-  <w:abstractNum w:abstractNumId="6" w15:restartNumberingAfterBreak="0">
+  <w:abstractNum w:abstractNumId="7" w15:restartNumberingAfterBreak="0">
     <w:nsid w:val="287E18BF"/>
     <w:multiLevelType w:val="hybridMultilevel"/>
     <w:tmpl w:val="27B466A4"/>
@@ -1686,7 +3736,7 @@
       </w:rPr>
     </w:lvl>
   </w:abstractNum>
-  <w:abstractNum w:abstractNumId="7" w15:restartNumberingAfterBreak="0">
+  <w:abstractNum w:abstractNumId="8" w15:restartNumberingAfterBreak="0">
     <w:nsid w:val="296419EE"/>
     <w:multiLevelType w:val="hybridMultilevel"/>
     <w:tmpl w:val="DE8AD8D0"/>
@@ -1799,7 +3849,7 @@
       </w:rPr>
     </w:lvl>
   </w:abstractNum>
-  <w:abstractNum w:abstractNumId="8" w15:restartNumberingAfterBreak="0">
+  <w:abstractNum w:abstractNumId="9" w15:restartNumberingAfterBreak="0">
     <w:nsid w:val="2B17554B"/>
     <w:multiLevelType w:val="hybridMultilevel"/>
     <w:tmpl w:val="AEEC319A"/>
@@ -1912,7 +3962,7 @@
       </w:rPr>
     </w:lvl>
   </w:abstractNum>
-  <w:abstractNum w:abstractNumId="9" w15:restartNumberingAfterBreak="0">
+  <w:abstractNum w:abstractNumId="10" w15:restartNumberingAfterBreak="0">
     <w:nsid w:val="324C42DD"/>
     <w:multiLevelType w:val="hybridMultilevel"/>
     <w:tmpl w:val="D5E89F32"/>
@@ -2025,7 +4075,7 @@
       </w:rPr>
     </w:lvl>
   </w:abstractNum>
-  <w:abstractNum w:abstractNumId="10" w15:restartNumberingAfterBreak="0">
+  <w:abstractNum w:abstractNumId="11" w15:restartNumberingAfterBreak="0">
     <w:nsid w:val="3A0E677F"/>
     <w:multiLevelType w:val="hybridMultilevel"/>
     <w:tmpl w:val="A22299E6"/>
@@ -2138,7 +4188,7 @@
       </w:rPr>
     </w:lvl>
   </w:abstractNum>
-  <w:abstractNum w:abstractNumId="11" w15:restartNumberingAfterBreak="0">
+  <w:abstractNum w:abstractNumId="12" w15:restartNumberingAfterBreak="0">
     <w:nsid w:val="41D13186"/>
     <w:multiLevelType w:val="hybridMultilevel"/>
     <w:tmpl w:val="2DD23426"/>
@@ -2251,7 +4301,7 @@
       </w:rPr>
     </w:lvl>
   </w:abstractNum>
-  <w:abstractNum w:abstractNumId="12" w15:restartNumberingAfterBreak="0">
+  <w:abstractNum w:abstractNumId="13" w15:restartNumberingAfterBreak="0">
     <w:nsid w:val="433E6E3B"/>
     <w:multiLevelType w:val="hybridMultilevel"/>
     <w:tmpl w:val="255C95E0"/>
@@ -2364,7 +4414,7 @@
       </w:rPr>
     </w:lvl>
   </w:abstractNum>
-  <w:abstractNum w:abstractNumId="13" w15:restartNumberingAfterBreak="0">
+  <w:abstractNum w:abstractNumId="14" w15:restartNumberingAfterBreak="0">
     <w:nsid w:val="46E63025"/>
     <w:multiLevelType w:val="hybridMultilevel"/>
     <w:tmpl w:val="5AAAAC70"/>
@@ -2477,7 +4527,7 @@
       </w:rPr>
     </w:lvl>
   </w:abstractNum>
-  <w:abstractNum w:abstractNumId="14" w15:restartNumberingAfterBreak="0">
+  <w:abstractNum w:abstractNumId="15" w15:restartNumberingAfterBreak="0">
     <w:nsid w:val="4DF86255"/>
     <w:multiLevelType w:val="hybridMultilevel"/>
     <w:tmpl w:val="35F08CA6"/>
@@ -2590,7 +4640,7 @@
       </w:rPr>
     </w:lvl>
   </w:abstractNum>
-  <w:abstractNum w:abstractNumId="15" w15:restartNumberingAfterBreak="0">
+  <w:abstractNum w:abstractNumId="16" w15:restartNumberingAfterBreak="0">
     <w:nsid w:val="5AAB0C01"/>
     <w:multiLevelType w:val="hybridMultilevel"/>
     <w:tmpl w:val="4B1CC164"/>
@@ -2703,7 +4753,7 @@
       </w:rPr>
     </w:lvl>
   </w:abstractNum>
-  <w:abstractNum w:abstractNumId="16" w15:restartNumberingAfterBreak="0">
+  <w:abstractNum w:abstractNumId="17" w15:restartNumberingAfterBreak="0">
     <w:nsid w:val="5B8E1158"/>
     <w:multiLevelType w:val="hybridMultilevel"/>
     <w:tmpl w:val="3606F7FA"/>
@@ -2816,7 +4866,7 @@
       </w:rPr>
     </w:lvl>
   </w:abstractNum>
-  <w:abstractNum w:abstractNumId="17" w15:restartNumberingAfterBreak="0">
+  <w:abstractNum w:abstractNumId="18" w15:restartNumberingAfterBreak="0">
     <w:nsid w:val="61BA5AAD"/>
     <w:multiLevelType w:val="hybridMultilevel"/>
     <w:tmpl w:val="D6AAF876"/>
@@ -2929,7 +4979,7 @@
       </w:rPr>
     </w:lvl>
   </w:abstractNum>
-  <w:abstractNum w:abstractNumId="18" w15:restartNumberingAfterBreak="0">
+  <w:abstractNum w:abstractNumId="19" w15:restartNumberingAfterBreak="0">
     <w:nsid w:val="623431D5"/>
     <w:multiLevelType w:val="hybridMultilevel"/>
     <w:tmpl w:val="076C0F4A"/>
@@ -3042,7 +5092,7 @@
       </w:rPr>
     </w:lvl>
   </w:abstractNum>
-  <w:abstractNum w:abstractNumId="19" w15:restartNumberingAfterBreak="0">
+  <w:abstractNum w:abstractNumId="20" w15:restartNumberingAfterBreak="0">
     <w:nsid w:val="658C71EF"/>
     <w:multiLevelType w:val="hybridMultilevel"/>
     <w:tmpl w:val="361E634C"/>
@@ -3155,7 +5205,7 @@
       </w:rPr>
     </w:lvl>
   </w:abstractNum>
-  <w:abstractNum w:abstractNumId="20" w15:restartNumberingAfterBreak="0">
+  <w:abstractNum w:abstractNumId="21" w15:restartNumberingAfterBreak="0">
     <w:nsid w:val="697A42CA"/>
     <w:multiLevelType w:val="hybridMultilevel"/>
     <w:tmpl w:val="0106B3F0"/>
@@ -3268,7 +5318,7 @@
       </w:rPr>
     </w:lvl>
   </w:abstractNum>
-  <w:abstractNum w:abstractNumId="21" w15:restartNumberingAfterBreak="0">
+  <w:abstractNum w:abstractNumId="22" w15:restartNumberingAfterBreak="0">
     <w:nsid w:val="6C6419E5"/>
     <w:multiLevelType w:val="hybridMultilevel"/>
     <w:tmpl w:val="1CC8891A"/>
@@ -3381,7 +5431,7 @@
       </w:rPr>
     </w:lvl>
   </w:abstractNum>
-  <w:abstractNum w:abstractNumId="22" w15:restartNumberingAfterBreak="0">
+  <w:abstractNum w:abstractNumId="23" w15:restartNumberingAfterBreak="0">
     <w:nsid w:val="719B0D72"/>
     <w:multiLevelType w:val="hybridMultilevel"/>
     <w:tmpl w:val="EB48C5D2"/>
@@ -3494,7 +5544,7 @@
       </w:rPr>
     </w:lvl>
   </w:abstractNum>
-  <w:abstractNum w:abstractNumId="23" w15:restartNumberingAfterBreak="0">
+  <w:abstractNum w:abstractNumId="24" w15:restartNumberingAfterBreak="0">
     <w:nsid w:val="77E268EA"/>
     <w:multiLevelType w:val="hybridMultilevel"/>
     <w:tmpl w:val="73A84D12"/>
@@ -3607,77 +5657,196 @@
       </w:rPr>
     </w:lvl>
   </w:abstractNum>
+  <w:abstractNum w:abstractNumId="25" w15:restartNumberingAfterBreak="0">
+    <w:nsid w:val="7C854724"/>
+    <w:multiLevelType w:val="hybridMultilevel"/>
+    <w:tmpl w:val="08840F28"/>
+    <w:lvl w:ilvl="0" w:tplc="04090001">
+      <w:start w:val="1"/>
+      <w:numFmt w:val="bullet"/>
+      <w:lvlText w:val=""/>
+      <w:lvlJc w:val="left"/>
+      <w:pPr>
+        <w:ind w:left="720" w:hanging="360"/>
+      </w:pPr>
+      <w:rPr>
+        <w:rFonts w:ascii="Symbol" w:hAnsi="Symbol" w:hint="default"/>
+      </w:rPr>
+    </w:lvl>
+    <w:lvl w:ilvl="1" w:tplc="04090003" w:tentative="1">
+      <w:start w:val="1"/>
+      <w:numFmt w:val="bullet"/>
+      <w:lvlText w:val="o"/>
+      <w:lvlJc w:val="left"/>
+      <w:pPr>
+        <w:ind w:left="1440" w:hanging="360"/>
+      </w:pPr>
+      <w:rPr>
+        <w:rFonts w:ascii="Courier New" w:hAnsi="Courier New" w:cs="Courier New" w:hint="default"/>
+      </w:rPr>
+    </w:lvl>
+    <w:lvl w:ilvl="2" w:tplc="04090005" w:tentative="1">
+      <w:start w:val="1"/>
+      <w:numFmt w:val="bullet"/>
+      <w:lvlText w:val=""/>
+      <w:lvlJc w:val="left"/>
+      <w:pPr>
+        <w:ind w:left="2160" w:hanging="360"/>
+      </w:pPr>
+      <w:rPr>
+        <w:rFonts w:ascii="Wingdings" w:hAnsi="Wingdings" w:hint="default"/>
+      </w:rPr>
+    </w:lvl>
+    <w:lvl w:ilvl="3" w:tplc="04090001" w:tentative="1">
+      <w:start w:val="1"/>
+      <w:numFmt w:val="bullet"/>
+      <w:lvlText w:val=""/>
+      <w:lvlJc w:val="left"/>
+      <w:pPr>
+        <w:ind w:left="2880" w:hanging="360"/>
+      </w:pPr>
+      <w:rPr>
+        <w:rFonts w:ascii="Symbol" w:hAnsi="Symbol" w:hint="default"/>
+      </w:rPr>
+    </w:lvl>
+    <w:lvl w:ilvl="4" w:tplc="04090003" w:tentative="1">
+      <w:start w:val="1"/>
+      <w:numFmt w:val="bullet"/>
+      <w:lvlText w:val="o"/>
+      <w:lvlJc w:val="left"/>
+      <w:pPr>
+        <w:ind w:left="3600" w:hanging="360"/>
+      </w:pPr>
+      <w:rPr>
+        <w:rFonts w:ascii="Courier New" w:hAnsi="Courier New" w:cs="Courier New" w:hint="default"/>
+      </w:rPr>
+    </w:lvl>
+    <w:lvl w:ilvl="5" w:tplc="04090005" w:tentative="1">
+      <w:start w:val="1"/>
+      <w:numFmt w:val="bullet"/>
+      <w:lvlText w:val=""/>
+      <w:lvlJc w:val="left"/>
+      <w:pPr>
+        <w:ind w:left="4320" w:hanging="360"/>
+      </w:pPr>
+      <w:rPr>
+        <w:rFonts w:ascii="Wingdings" w:hAnsi="Wingdings" w:hint="default"/>
+      </w:rPr>
+    </w:lvl>
+    <w:lvl w:ilvl="6" w:tplc="04090001" w:tentative="1">
+      <w:start w:val="1"/>
+      <w:numFmt w:val="bullet"/>
+      <w:lvlText w:val=""/>
+      <w:lvlJc w:val="left"/>
+      <w:pPr>
+        <w:ind w:left="5040" w:hanging="360"/>
+      </w:pPr>
+      <w:rPr>
+        <w:rFonts w:ascii="Symbol" w:hAnsi="Symbol" w:hint="default"/>
+      </w:rPr>
+    </w:lvl>
+    <w:lvl w:ilvl="7" w:tplc="04090003" w:tentative="1">
+      <w:start w:val="1"/>
+      <w:numFmt w:val="bullet"/>
+      <w:lvlText w:val="o"/>
+      <w:lvlJc w:val="left"/>
+      <w:pPr>
+        <w:ind w:left="5760" w:hanging="360"/>
+      </w:pPr>
+      <w:rPr>
+        <w:rFonts w:ascii="Courier New" w:hAnsi="Courier New" w:cs="Courier New" w:hint="default"/>
+      </w:rPr>
+    </w:lvl>
+    <w:lvl w:ilvl="8" w:tplc="04090005" w:tentative="1">
+      <w:start w:val="1"/>
+      <w:numFmt w:val="bullet"/>
+      <w:lvlText w:val=""/>
+      <w:lvlJc w:val="left"/>
+      <w:pPr>
+        <w:ind w:left="6480" w:hanging="360"/>
+      </w:pPr>
+      <w:rPr>
+        <w:rFonts w:ascii="Wingdings" w:hAnsi="Wingdings" w:hint="default"/>
+      </w:rPr>
+    </w:lvl>
+  </w:abstractNum>
   <w:num w:numId="1">
+    <w:abstractNumId w:val="15"/>
+  </w:num>
+  <w:num w:numId="2">
+    <w:abstractNumId w:val="8"/>
+  </w:num>
+  <w:num w:numId="3">
+    <w:abstractNumId w:val="24"/>
+  </w:num>
+  <w:num w:numId="4">
+    <w:abstractNumId w:val="23"/>
+  </w:num>
+  <w:num w:numId="5">
+    <w:abstractNumId w:val="5"/>
+  </w:num>
+  <w:num w:numId="6">
+    <w:abstractNumId w:val="22"/>
+  </w:num>
+  <w:num w:numId="7">
+    <w:abstractNumId w:val="13"/>
+  </w:num>
+  <w:num w:numId="8">
+    <w:abstractNumId w:val="16"/>
+  </w:num>
+  <w:num w:numId="9">
     <w:abstractNumId w:val="14"/>
   </w:num>
-  <w:num w:numId="2">
-    <w:abstractNumId w:val="7"/>
-  </w:num>
-  <w:num w:numId="3">
-    <w:abstractNumId w:val="23"/>
-  </w:num>
-  <w:num w:numId="4">
-    <w:abstractNumId w:val="22"/>
-  </w:num>
-  <w:num w:numId="5">
-    <w:abstractNumId w:val="4"/>
-  </w:num>
-  <w:num w:numId="6">
-    <w:abstractNumId w:val="21"/>
-  </w:num>
-  <w:num w:numId="7">
-    <w:abstractNumId w:val="12"/>
-  </w:num>
-  <w:num w:numId="8">
-    <w:abstractNumId w:val="15"/>
-  </w:num>
-  <w:num w:numId="9">
-    <w:abstractNumId w:val="13"/>
-  </w:num>
   <w:num w:numId="10">
-    <w:abstractNumId w:val="1"/>
+    <w:abstractNumId w:val="2"/>
   </w:num>
   <w:num w:numId="11">
     <w:abstractNumId w:val="0"/>
   </w:num>
   <w:num w:numId="12">
+    <w:abstractNumId w:val="20"/>
+  </w:num>
+  <w:num w:numId="13">
+    <w:abstractNumId w:val="9"/>
+  </w:num>
+  <w:num w:numId="14">
+    <w:abstractNumId w:val="17"/>
+  </w:num>
+  <w:num w:numId="15">
+    <w:abstractNumId w:val="7"/>
+  </w:num>
+  <w:num w:numId="16">
+    <w:abstractNumId w:val="3"/>
+  </w:num>
+  <w:num w:numId="17">
+    <w:abstractNumId w:val="18"/>
+  </w:num>
+  <w:num w:numId="18">
+    <w:abstractNumId w:val="4"/>
+  </w:num>
+  <w:num w:numId="19">
+    <w:abstractNumId w:val="10"/>
+  </w:num>
+  <w:num w:numId="20">
     <w:abstractNumId w:val="19"/>
   </w:num>
-  <w:num w:numId="13">
-    <w:abstractNumId w:val="8"/>
+  <w:num w:numId="21">
+    <w:abstractNumId w:val="11"/>
   </w:num>
-  <w:num w:numId="14">
-    <w:abstractNumId w:val="16"/>
+  <w:num w:numId="22">
+    <w:abstractNumId w:val="12"/>
   </w:num>
-  <w:num w:numId="15">
+  <w:num w:numId="23">
+    <w:abstractNumId w:val="21"/>
+  </w:num>
+  <w:num w:numId="24">
     <w:abstractNumId w:val="6"/>
   </w:num>
-  <w:num w:numId="16">
-    <w:abstractNumId w:val="2"/>
+  <w:num w:numId="25">
+    <w:abstractNumId w:val="25"/>
   </w:num>
-  <w:num w:numId="17">
-    <w:abstractNumId w:val="17"/>
-  </w:num>
-  <w:num w:numId="18">
-    <w:abstractNumId w:val="3"/>
-  </w:num>
-  <w:num w:numId="19">
-    <w:abstractNumId w:val="9"/>
-  </w:num>
-  <w:num w:numId="20">
-    <w:abstractNumId w:val="18"/>
-  </w:num>
-  <w:num w:numId="21">
-    <w:abstractNumId w:val="10"/>
-  </w:num>
-  <w:num w:numId="22">
-    <w:abstractNumId w:val="11"/>
-  </w:num>
-  <w:num w:numId="23">
-    <w:abstractNumId w:val="20"/>
-  </w:num>
-  <w:num w:numId="24">
-    <w:abstractNumId w:val="5"/>
+  <w:num w:numId="26">
+    <w:abstractNumId w:val="1"/>
   </w:num>
   <w:numIdMacAtCleanup w:val="10"/>
 </w:numbering>

--- a/Java Date & Time Api.docx
+++ b/Java Date & Time Api.docx
@@ -117,7 +117,6 @@
           <w:bCs/>
         </w:rPr>
       </w:pPr>
-      <w:proofErr w:type="spellStart"/>
       <w:r>
         <w:rPr>
           <w:b/>
@@ -125,106 +124,21 @@
         </w:rPr>
         <w:t>Pendahuluan</w:t>
       </w:r>
-      <w:proofErr w:type="spellEnd"/>
     </w:p>
     <w:p>
       <w:pPr>
         <w:pStyle w:val="NoSpacing"/>
       </w:pPr>
-      <w:proofErr w:type="spellStart"/>
-      <w:r>
-        <w:rPr>
-          <w:b/>
-          <w:bCs/>
-        </w:rPr>
-        <w:t>Sebelumnya</w:t>
-      </w:r>
-      <w:proofErr w:type="spellEnd"/>
-      <w:r>
-        <w:rPr>
-          <w:b/>
-          <w:bCs/>
-        </w:rPr>
-        <w:t xml:space="preserve"> </w:t>
-      </w:r>
-      <w:proofErr w:type="spellStart"/>
-      <w:r>
-        <w:rPr>
-          <w:b/>
-          <w:bCs/>
-        </w:rPr>
-        <w:t>harus</w:t>
-      </w:r>
-      <w:proofErr w:type="spellEnd"/>
-      <w:r>
-        <w:rPr>
-          <w:b/>
-          <w:bCs/>
-        </w:rPr>
-        <w:t xml:space="preserve"> </w:t>
-      </w:r>
-      <w:proofErr w:type="spellStart"/>
-      <w:r>
-        <w:rPr>
-          <w:b/>
-          <w:bCs/>
-        </w:rPr>
-        <w:t>sudah</w:t>
-      </w:r>
-      <w:proofErr w:type="spellEnd"/>
-      <w:r>
-        <w:rPr>
-          <w:b/>
-          <w:bCs/>
-        </w:rPr>
-        <w:t xml:space="preserve"> </w:t>
-      </w:r>
-      <w:proofErr w:type="spellStart"/>
-      <w:r>
-        <w:rPr>
-          <w:b/>
-          <w:bCs/>
-        </w:rPr>
-        <w:t>paham</w:t>
-      </w:r>
-      <w:proofErr w:type="spellEnd"/>
-      <w:r>
-        <w:rPr>
-          <w:b/>
-          <w:bCs/>
-        </w:rPr>
-        <w:t xml:space="preserve"> </w:t>
-      </w:r>
-      <w:proofErr w:type="spellStart"/>
-      <w:r>
-        <w:rPr>
-          <w:b/>
-          <w:bCs/>
-        </w:rPr>
-        <w:t>materi</w:t>
-      </w:r>
-      <w:proofErr w:type="spellEnd"/>
-      <w:r>
-        <w:rPr>
-          <w:b/>
-          <w:bCs/>
-        </w:rPr>
-        <w:t xml:space="preserve"> </w:t>
-      </w:r>
-      <w:proofErr w:type="spellStart"/>
-      <w:proofErr w:type="gramStart"/>
-      <w:r>
-        <w:rPr>
-          <w:b/>
-          <w:bCs/>
-        </w:rPr>
-        <w:t>terkait</w:t>
-      </w:r>
-      <w:proofErr w:type="spellEnd"/>
+      <w:r>
+        <w:rPr>
+          <w:b/>
+          <w:bCs/>
+        </w:rPr>
+        <w:t>Sebelumnya harus sudah paham materi terkait</w:t>
+      </w:r>
       <w:r>
         <w:t xml:space="preserve"> :</w:t>
       </w:r>
-      <w:proofErr w:type="gramEnd"/>
     </w:p>
     <w:p>
       <w:pPr>
@@ -372,13 +286,8 @@
           <w:bCs/>
         </w:rPr>
       </w:pPr>
-      <w:proofErr w:type="spellStart"/>
-      <w:r>
-        <w:t>Pengenalan</w:t>
-      </w:r>
-      <w:proofErr w:type="spellEnd"/>
-      <w:r>
-        <w:t xml:space="preserve"> </w:t>
+      <w:r>
+        <w:t xml:space="preserve">Pengenalan </w:t>
       </w:r>
       <w:r>
         <w:t>Date &amp; Time API</w:t>
@@ -397,13 +306,8 @@
         </w:rPr>
       </w:pPr>
       <w:r>
-        <w:t xml:space="preserve">Date, Calendar dan </w:t>
-      </w:r>
-      <w:proofErr w:type="spellStart"/>
-      <w:r>
-        <w:t>TimeZone</w:t>
-      </w:r>
-      <w:proofErr w:type="spellEnd"/>
+        <w:t>Date, Calendar dan TimeZone</w:t>
+      </w:r>
     </w:p>
     <w:p>
       <w:pPr>
@@ -417,27 +321,9 @@
           <w:bCs/>
         </w:rPr>
       </w:pPr>
-      <w:proofErr w:type="spellStart"/>
-      <w:r>
-        <w:t>LocalDate</w:t>
-      </w:r>
-      <w:proofErr w:type="spellEnd"/>
-      <w:r>
-        <w:t xml:space="preserve">, </w:t>
-      </w:r>
-      <w:proofErr w:type="spellStart"/>
-      <w:r>
-        <w:t>LocalTime</w:t>
-      </w:r>
-      <w:proofErr w:type="spellEnd"/>
-      <w:r>
-        <w:t xml:space="preserve"> dan </w:t>
-      </w:r>
-      <w:proofErr w:type="spellStart"/>
-      <w:r>
-        <w:t>LocalDateTime</w:t>
-      </w:r>
-      <w:proofErr w:type="spellEnd"/>
+      <w:r>
+        <w:t>LocalDate, LocalTime dan LocalDateTime</w:t>
+      </w:r>
     </w:p>
     <w:p>
       <w:pPr>
@@ -451,27 +337,9 @@
           <w:bCs/>
         </w:rPr>
       </w:pPr>
-      <w:proofErr w:type="spellStart"/>
-      <w:r>
-        <w:t>Zoneld</w:t>
-      </w:r>
-      <w:proofErr w:type="spellEnd"/>
-      <w:r>
-        <w:t xml:space="preserve">, </w:t>
-      </w:r>
-      <w:proofErr w:type="spellStart"/>
-      <w:r>
-        <w:t>ZoneOffset</w:t>
-      </w:r>
-      <w:proofErr w:type="spellEnd"/>
-      <w:r>
-        <w:t xml:space="preserve"> dan </w:t>
-      </w:r>
-      <w:proofErr w:type="spellStart"/>
-      <w:r>
-        <w:t>ZonedDateTime</w:t>
-      </w:r>
-      <w:proofErr w:type="spellEnd"/>
+      <w:r>
+        <w:t>Zoneld, ZoneOffset dan ZonedDateTime</w:t>
+      </w:r>
     </w:p>
     <w:p>
       <w:pPr>
@@ -555,7 +423,6 @@
           <w:bCs/>
         </w:rPr>
       </w:pPr>
-      <w:proofErr w:type="spellStart"/>
       <w:r>
         <w:rPr>
           <w:b/>
@@ -568,15 +435,7 @@
           <w:b/>
           <w:bCs/>
         </w:rPr>
-        <w:t>genalan</w:t>
-      </w:r>
-      <w:proofErr w:type="spellEnd"/>
-      <w:r>
-        <w:rPr>
-          <w:b/>
-          <w:bCs/>
-        </w:rPr>
-        <w:t xml:space="preserve"> </w:t>
+        <w:t xml:space="preserve">genalan </w:t>
       </w:r>
       <w:r>
         <w:rPr>
@@ -593,21 +452,12 @@
           <w:bCs/>
         </w:rPr>
       </w:pPr>
-      <w:proofErr w:type="spellStart"/>
-      <w:r>
-        <w:rPr>
-          <w:b/>
-          <w:bCs/>
-        </w:rPr>
-        <w:t>Sebelumnya</w:t>
-      </w:r>
-      <w:proofErr w:type="spellEnd"/>
-      <w:r>
-        <w:rPr>
-          <w:b/>
-          <w:bCs/>
-        </w:rPr>
-        <w:t xml:space="preserve"> </w:t>
+      <w:r>
+        <w:rPr>
+          <w:b/>
+          <w:bCs/>
+        </w:rPr>
+        <w:t xml:space="preserve">Sebelumnya </w:t>
       </w:r>
       <w:r>
         <w:rPr>
@@ -629,80 +479,9 @@
           <w:bCs/>
         </w:rPr>
       </w:pPr>
-      <w:proofErr w:type="spellStart"/>
-      <w:r>
-        <w:t>Sejak</w:t>
-      </w:r>
-      <w:proofErr w:type="spellEnd"/>
-      <w:r>
-        <w:t xml:space="preserve"> </w:t>
-      </w:r>
-      <w:proofErr w:type="spellStart"/>
-      <w:r>
-        <w:t>awal</w:t>
-      </w:r>
-      <w:proofErr w:type="spellEnd"/>
-      <w:r>
-        <w:t xml:space="preserve">, di Java </w:t>
-      </w:r>
-      <w:proofErr w:type="spellStart"/>
-      <w:r>
-        <w:t>representasi</w:t>
-      </w:r>
-      <w:proofErr w:type="spellEnd"/>
-      <w:r>
-        <w:t xml:space="preserve"> </w:t>
-      </w:r>
-      <w:proofErr w:type="spellStart"/>
-      <w:r>
-        <w:t>tipe</w:t>
-      </w:r>
-      <w:proofErr w:type="spellEnd"/>
-      <w:r>
-        <w:t xml:space="preserve"> data </w:t>
-      </w:r>
-      <w:proofErr w:type="spellStart"/>
-      <w:r>
-        <w:t>tanggal</w:t>
-      </w:r>
-      <w:proofErr w:type="spellEnd"/>
-      <w:r>
-        <w:t xml:space="preserve"> dan </w:t>
-      </w:r>
-      <w:proofErr w:type="spellStart"/>
-      <w:r>
-        <w:t>waktu</w:t>
-      </w:r>
-      <w:proofErr w:type="spellEnd"/>
-      <w:r>
-        <w:t xml:space="preserve"> </w:t>
-      </w:r>
-      <w:proofErr w:type="spellStart"/>
-      <w:r>
-        <w:t>adalah</w:t>
-      </w:r>
-      <w:proofErr w:type="spellEnd"/>
-      <w:r>
-        <w:t xml:space="preserve"> </w:t>
-      </w:r>
-      <w:proofErr w:type="spellStart"/>
-      <w:proofErr w:type="gramStart"/>
-      <w:r>
-        <w:t>java.util</w:t>
-      </w:r>
-      <w:proofErr w:type="gramEnd"/>
-      <w:r>
-        <w:t>.Date</w:t>
-      </w:r>
-      <w:proofErr w:type="spellEnd"/>
-      <w:r>
-        <w:t xml:space="preserve"> dan </w:t>
-      </w:r>
-      <w:proofErr w:type="spellStart"/>
-      <w:r>
-        <w:t>java.util.Calendar</w:t>
-      </w:r>
-      <w:proofErr w:type="spellEnd"/>
+      <w:r>
+        <w:t>Sejak awal, di Java representasi tipe data tanggal dan waktu adalah java.util.Date dan java.util.Calendar</w:t>
+      </w:r>
     </w:p>
     <w:p>
       <w:pPr>
@@ -717,87 +496,22 @@
         </w:rPr>
       </w:pPr>
       <w:r>
-        <w:t xml:space="preserve">Java Date dan Time API </w:t>
-      </w:r>
-      <w:proofErr w:type="spellStart"/>
-      <w:r>
-        <w:t>merupakan</w:t>
-      </w:r>
-      <w:proofErr w:type="spellEnd"/>
-      <w:r>
-        <w:t xml:space="preserve"> </w:t>
-      </w:r>
-      <w:proofErr w:type="spellStart"/>
-      <w:r>
-        <w:t>fitur</w:t>
-      </w:r>
-      <w:proofErr w:type="spellEnd"/>
-      <w:r>
-        <w:t xml:space="preserve"> </w:t>
-      </w:r>
-      <w:proofErr w:type="spellStart"/>
-      <w:r>
-        <w:t>baru</w:t>
-      </w:r>
-      <w:proofErr w:type="spellEnd"/>
-      <w:r>
-        <w:t xml:space="preserve"> </w:t>
-      </w:r>
-      <w:proofErr w:type="spellStart"/>
-      <w:r>
-        <w:t>sejak</w:t>
-      </w:r>
-      <w:proofErr w:type="spellEnd"/>
-      <w:r>
-        <w:t xml:space="preserve"> java </w:t>
-      </w:r>
-      <w:proofErr w:type="spellStart"/>
-      <w:r>
-        <w:t>versi</w:t>
-      </w:r>
-      <w:proofErr w:type="spellEnd"/>
-      <w:r>
-        <w:t xml:space="preserve"> 8</w:t>
-      </w:r>
-    </w:p>
-    <w:p>
-      <w:pPr>
-        <w:rPr>
-          <w:b/>
-          <w:bCs/>
-        </w:rPr>
-      </w:pPr>
-      <w:proofErr w:type="spellStart"/>
-      <w:r>
-        <w:rPr>
-          <w:b/>
-          <w:bCs/>
-        </w:rPr>
-        <w:t>Masalah</w:t>
-      </w:r>
-      <w:proofErr w:type="spellEnd"/>
-      <w:r>
-        <w:rPr>
-          <w:b/>
-          <w:bCs/>
-        </w:rPr>
-        <w:t xml:space="preserve"> </w:t>
-      </w:r>
-      <w:proofErr w:type="spellStart"/>
-      <w:r>
-        <w:rPr>
-          <w:b/>
-          <w:bCs/>
-        </w:rPr>
-        <w:t>Dengan</w:t>
-      </w:r>
-      <w:proofErr w:type="spellEnd"/>
-      <w:r>
-        <w:rPr>
-          <w:b/>
-          <w:bCs/>
-        </w:rPr>
-        <w:t xml:space="preserve"> Class Date dan Calendar</w:t>
+        <w:t>Java Date dan Time API merupakan fitur baru sejak java versi 8</w:t>
+      </w:r>
+    </w:p>
+    <w:p>
+      <w:pPr>
+        <w:rPr>
+          <w:b/>
+          <w:bCs/>
+        </w:rPr>
+      </w:pPr>
+      <w:r>
+        <w:rPr>
+          <w:b/>
+          <w:bCs/>
+        </w:rPr>
+        <w:t>Masalah Dengan Class Date dan Calendar</w:t>
       </w:r>
     </w:p>
     <w:p>
@@ -816,92 +530,7 @@
         <w:t xml:space="preserve">Thread Safety, class Date dan </w:t>
       </w:r>
       <w:r>
-        <w:t xml:space="preserve">Calendar </w:t>
-      </w:r>
-      <w:proofErr w:type="spellStart"/>
-      <w:r>
-        <w:t>tidak</w:t>
-      </w:r>
-      <w:proofErr w:type="spellEnd"/>
-      <w:r>
-        <w:t xml:space="preserve"> thread safe, </w:t>
-      </w:r>
-      <w:proofErr w:type="spellStart"/>
-      <w:r>
-        <w:t>dalam</w:t>
-      </w:r>
-      <w:proofErr w:type="spellEnd"/>
-      <w:r>
-        <w:t xml:space="preserve"> </w:t>
-      </w:r>
-      <w:proofErr w:type="spellStart"/>
-      <w:r>
-        <w:t>artian</w:t>
-      </w:r>
-      <w:proofErr w:type="spellEnd"/>
-      <w:r>
-        <w:t xml:space="preserve"> </w:t>
-      </w:r>
-      <w:proofErr w:type="spellStart"/>
-      <w:r>
-        <w:t>berbahaya</w:t>
-      </w:r>
-      <w:proofErr w:type="spellEnd"/>
-      <w:r>
-        <w:t xml:space="preserve"> </w:t>
-      </w:r>
-      <w:proofErr w:type="spellStart"/>
-      <w:r>
-        <w:t>jika</w:t>
-      </w:r>
-      <w:proofErr w:type="spellEnd"/>
-      <w:r>
-        <w:t xml:space="preserve"> </w:t>
-      </w:r>
-      <w:proofErr w:type="spellStart"/>
-      <w:r>
-        <w:t>diakses</w:t>
-      </w:r>
-      <w:proofErr w:type="spellEnd"/>
-      <w:r>
-        <w:t xml:space="preserve"> </w:t>
-      </w:r>
-      <w:proofErr w:type="spellStart"/>
-      <w:r>
-        <w:t>secara</w:t>
-      </w:r>
-      <w:proofErr w:type="spellEnd"/>
-      <w:r>
-        <w:t xml:space="preserve"> </w:t>
-      </w:r>
-      <w:proofErr w:type="gramStart"/>
-      <w:r>
-        <w:t>parallel(</w:t>
-      </w:r>
-      <w:proofErr w:type="spellStart"/>
-      <w:proofErr w:type="gramEnd"/>
-      <w:r>
-        <w:t>beberapa</w:t>
-      </w:r>
-      <w:proofErr w:type="spellEnd"/>
-      <w:r>
-        <w:t xml:space="preserve"> proses </w:t>
-      </w:r>
-      <w:proofErr w:type="spellStart"/>
-      <w:r>
-        <w:t>mengakses</w:t>
-      </w:r>
-      <w:proofErr w:type="spellEnd"/>
-      <w:r>
-        <w:t xml:space="preserve"> object yang </w:t>
-      </w:r>
-      <w:proofErr w:type="spellStart"/>
-      <w:r>
-        <w:t>sama</w:t>
-      </w:r>
-      <w:proofErr w:type="spellEnd"/>
-      <w:r>
-        <w:t>).</w:t>
+        <w:t>Calendar tidak thread safe, dalam artian berbahaya jika diakses secara parallel(beberapa proses mengakses object yang sama).</w:t>
       </w:r>
     </w:p>
     <w:p>
@@ -917,213 +546,8 @@
         </w:rPr>
       </w:pPr>
       <w:r>
-        <w:t xml:space="preserve">Desain class Date dan Calendar </w:t>
-      </w:r>
-      <w:proofErr w:type="spellStart"/>
-      <w:r>
-        <w:t>tidak</w:t>
-      </w:r>
-      <w:proofErr w:type="spellEnd"/>
-      <w:r>
-        <w:t xml:space="preserve"> </w:t>
-      </w:r>
-      <w:proofErr w:type="spellStart"/>
-      <w:r>
-        <w:t>terlalu</w:t>
-      </w:r>
-      <w:proofErr w:type="spellEnd"/>
-      <w:r>
-        <w:t xml:space="preserve"> </w:t>
-      </w:r>
-      <w:proofErr w:type="spellStart"/>
-      <w:r>
-        <w:t>bagus</w:t>
-      </w:r>
-      <w:proofErr w:type="spellEnd"/>
-      <w:r>
-        <w:t xml:space="preserve"> di </w:t>
-      </w:r>
-      <w:proofErr w:type="spellStart"/>
-      <w:r>
-        <w:t>desain</w:t>
-      </w:r>
-      <w:proofErr w:type="spellEnd"/>
-      <w:r>
-        <w:t xml:space="preserve"> </w:t>
-      </w:r>
-      <w:proofErr w:type="spellStart"/>
-      <w:r>
-        <w:t>dari</w:t>
-      </w:r>
-      <w:proofErr w:type="spellEnd"/>
-      <w:r>
-        <w:t xml:space="preserve"> </w:t>
-      </w:r>
-      <w:proofErr w:type="spellStart"/>
-      <w:r>
-        <w:t>awal</w:t>
-      </w:r>
-      <w:proofErr w:type="spellEnd"/>
-      <w:r>
-        <w:t xml:space="preserve">, </w:t>
-      </w:r>
-      <w:proofErr w:type="spellStart"/>
-      <w:r>
-        <w:t>hal</w:t>
-      </w:r>
-      <w:proofErr w:type="spellEnd"/>
-      <w:r>
-        <w:t xml:space="preserve"> </w:t>
-      </w:r>
-      <w:proofErr w:type="spellStart"/>
-      <w:r>
-        <w:t>ini</w:t>
-      </w:r>
-      <w:proofErr w:type="spellEnd"/>
-      <w:r>
-        <w:t xml:space="preserve"> </w:t>
-      </w:r>
-      <w:proofErr w:type="spellStart"/>
-      <w:r>
-        <w:t>menyulitkan</w:t>
-      </w:r>
-      <w:proofErr w:type="spellEnd"/>
-      <w:r>
-        <w:t xml:space="preserve"> </w:t>
-      </w:r>
-      <w:proofErr w:type="spellStart"/>
-      <w:r>
-        <w:t>ketika</w:t>
-      </w:r>
-      <w:proofErr w:type="spellEnd"/>
-      <w:r>
-        <w:t xml:space="preserve"> </w:t>
-      </w:r>
-      <w:proofErr w:type="spellStart"/>
-      <w:r>
-        <w:t>kita</w:t>
-      </w:r>
-      <w:proofErr w:type="spellEnd"/>
-      <w:r>
-        <w:t xml:space="preserve"> </w:t>
-      </w:r>
-      <w:proofErr w:type="spellStart"/>
-      <w:r>
-        <w:t>butuh</w:t>
-      </w:r>
-      <w:proofErr w:type="spellEnd"/>
-      <w:r>
-        <w:t xml:space="preserve"> </w:t>
-      </w:r>
-      <w:proofErr w:type="spellStart"/>
-      <w:r>
-        <w:t>melakukan</w:t>
-      </w:r>
-      <w:proofErr w:type="spellEnd"/>
-      <w:r>
-        <w:t xml:space="preserve"> </w:t>
-      </w:r>
-      <w:proofErr w:type="spellStart"/>
-      <w:r>
-        <w:t>operasi</w:t>
-      </w:r>
-      <w:proofErr w:type="spellEnd"/>
-      <w:r>
-        <w:t xml:space="preserve"> yang </w:t>
-      </w:r>
-      <w:proofErr w:type="spellStart"/>
-      <w:r>
-        <w:t>melibatkan</w:t>
-      </w:r>
-      <w:proofErr w:type="spellEnd"/>
-      <w:r>
-        <w:t xml:space="preserve"> </w:t>
-      </w:r>
-      <w:proofErr w:type="spellStart"/>
-      <w:r>
-        <w:t>tanggal</w:t>
-      </w:r>
-      <w:proofErr w:type="spellEnd"/>
-      <w:r>
-        <w:t xml:space="preserve"> dan </w:t>
-      </w:r>
-      <w:proofErr w:type="spellStart"/>
-      <w:r>
-        <w:t>waktu</w:t>
-      </w:r>
-      <w:proofErr w:type="spellEnd"/>
-      <w:r>
-        <w:t xml:space="preserve">, </w:t>
-      </w:r>
-      <w:proofErr w:type="spellStart"/>
-      <w:r>
-        <w:t>seperti</w:t>
-      </w:r>
-      <w:proofErr w:type="spellEnd"/>
-      <w:r>
-        <w:t xml:space="preserve"> </w:t>
-      </w:r>
-      <w:proofErr w:type="spellStart"/>
-      <w:r>
-        <w:t>mencari</w:t>
-      </w:r>
-      <w:proofErr w:type="spellEnd"/>
-      <w:r>
-        <w:t xml:space="preserve"> </w:t>
-      </w:r>
-      <w:proofErr w:type="spellStart"/>
-      <w:r>
-        <w:t>durasi</w:t>
-      </w:r>
-      <w:proofErr w:type="spellEnd"/>
-      <w:r>
-        <w:t xml:space="preserve"> </w:t>
-      </w:r>
-      <w:proofErr w:type="spellStart"/>
-      <w:r>
-        <w:t>waktu</w:t>
-      </w:r>
-      <w:proofErr w:type="spellEnd"/>
-      <w:r>
-        <w:t xml:space="preserve">, </w:t>
-      </w:r>
-      <w:proofErr w:type="spellStart"/>
-      <w:r>
-        <w:t>periode</w:t>
-      </w:r>
-      <w:proofErr w:type="spellEnd"/>
-      <w:r>
-        <w:t xml:space="preserve">, </w:t>
-      </w:r>
-      <w:proofErr w:type="spellStart"/>
-      <w:r>
-        <w:t>menambah</w:t>
-      </w:r>
-      <w:proofErr w:type="spellEnd"/>
-      <w:r>
-        <w:t xml:space="preserve"> </w:t>
-      </w:r>
-      <w:proofErr w:type="spellStart"/>
-      <w:r>
-        <w:t>waktu</w:t>
-      </w:r>
-      <w:proofErr w:type="spellEnd"/>
-      <w:r>
-        <w:t xml:space="preserve">, dan </w:t>
-      </w:r>
-      <w:proofErr w:type="spellStart"/>
-      <w:r>
-        <w:t>operasi</w:t>
-      </w:r>
-      <w:proofErr w:type="spellEnd"/>
-      <w:r>
-        <w:t xml:space="preserve"> </w:t>
-      </w:r>
-      <w:proofErr w:type="spellStart"/>
-      <w:r>
-        <w:t>lainnya</w:t>
-      </w:r>
-      <w:proofErr w:type="spellEnd"/>
+        <w:t>Desain class Date dan Calendar tidak terlalu bagus di desain dari awal, hal ini menyulitkan ketika kita butuh melakukan operasi yang melibatkan tanggal dan waktu, seperti mencari durasi waktu, periode, menambah waktu, dan operasi lainnya</w:t>
+      </w:r>
     </w:p>
     <w:p>
       <w:pPr>
@@ -1138,82 +562,23 @@
         </w:rPr>
       </w:pPr>
       <w:r>
-        <w:t xml:space="preserve">Desain </w:t>
-      </w:r>
-      <w:proofErr w:type="spellStart"/>
-      <w:r>
-        <w:t>tanggal</w:t>
-      </w:r>
-      <w:proofErr w:type="spellEnd"/>
-      <w:r>
-        <w:t xml:space="preserve"> dan </w:t>
-      </w:r>
-      <w:proofErr w:type="spellStart"/>
-      <w:r>
-        <w:t>waktu</w:t>
-      </w:r>
-      <w:proofErr w:type="spellEnd"/>
-      <w:r>
-        <w:t xml:space="preserve"> </w:t>
-      </w:r>
-      <w:proofErr w:type="spellStart"/>
-      <w:r>
-        <w:t>dengan</w:t>
-      </w:r>
-      <w:proofErr w:type="spellEnd"/>
-      <w:r>
-        <w:t xml:space="preserve"> </w:t>
-      </w:r>
-      <w:proofErr w:type="spellStart"/>
-      <w:r>
-        <w:t>timezone</w:t>
-      </w:r>
-      <w:proofErr w:type="spellEnd"/>
-      <w:r>
-        <w:t xml:space="preserve"> </w:t>
-      </w:r>
-      <w:proofErr w:type="spellStart"/>
-      <w:r>
-        <w:t>agak</w:t>
-      </w:r>
-      <w:proofErr w:type="spellEnd"/>
-      <w:r>
-        <w:t xml:space="preserve"> </w:t>
-      </w:r>
-      <w:proofErr w:type="spellStart"/>
-      <w:r>
-        <w:t>menyulitkan</w:t>
-      </w:r>
-      <w:proofErr w:type="spellEnd"/>
-      <w:r>
-        <w:t xml:space="preserve"> di class Date dan Calendar</w:t>
-      </w:r>
-    </w:p>
-    <w:p>
-      <w:pPr>
-        <w:rPr>
-          <w:b/>
-          <w:bCs/>
-        </w:rPr>
-      </w:pPr>
-      <w:r>
-        <w:rPr>
-          <w:b/>
-          <w:bCs/>
-        </w:rPr>
-        <w:t xml:space="preserve">Package </w:t>
-      </w:r>
-      <w:proofErr w:type="spellStart"/>
-      <w:proofErr w:type="gramStart"/>
-      <w:r>
-        <w:rPr>
-          <w:b/>
-          <w:bCs/>
-        </w:rPr>
-        <w:t>java.Time</w:t>
-      </w:r>
-      <w:proofErr w:type="spellEnd"/>
-      <w:proofErr w:type="gramEnd"/>
+        <w:t>Desain tanggal dan waktu dengan timezone agak menyulitkan di class Date dan Calendar</w:t>
+      </w:r>
+    </w:p>
+    <w:p>
+      <w:pPr>
+        <w:rPr>
+          <w:b/>
+          <w:bCs/>
+        </w:rPr>
+      </w:pPr>
+      <w:r>
+        <w:rPr>
+          <w:b/>
+          <w:bCs/>
+        </w:rPr>
+        <w:t>Package java.Time</w:t>
+      </w:r>
     </w:p>
     <w:p>
       <w:pPr>
@@ -1224,63 +589,8 @@
         </w:numPr>
       </w:pPr>
       <w:r>
-        <w:t xml:space="preserve">Date &amp; Time API yang </w:t>
-      </w:r>
-      <w:proofErr w:type="spellStart"/>
-      <w:r>
-        <w:t>baru</w:t>
-      </w:r>
-      <w:proofErr w:type="spellEnd"/>
-      <w:r>
-        <w:t xml:space="preserve"> </w:t>
-      </w:r>
-      <w:proofErr w:type="spellStart"/>
-      <w:r>
-        <w:t>sekarang</w:t>
-      </w:r>
-      <w:proofErr w:type="spellEnd"/>
-      <w:r>
-        <w:t xml:space="preserve"> </w:t>
-      </w:r>
-      <w:proofErr w:type="spellStart"/>
-      <w:r>
-        <w:t>berada</w:t>
-      </w:r>
-      <w:proofErr w:type="spellEnd"/>
-      <w:r>
-        <w:t xml:space="preserve"> </w:t>
-      </w:r>
-      <w:proofErr w:type="spellStart"/>
-      <w:r>
-        <w:t>dalam</w:t>
-      </w:r>
-      <w:proofErr w:type="spellEnd"/>
-      <w:r>
-        <w:t xml:space="preserve"> </w:t>
-      </w:r>
-      <w:proofErr w:type="spellStart"/>
-      <w:r>
-        <w:t>satu</w:t>
-      </w:r>
-      <w:proofErr w:type="spellEnd"/>
-      <w:r>
-        <w:t xml:space="preserve"> package, </w:t>
-      </w:r>
-      <w:proofErr w:type="spellStart"/>
-      <w:r>
-        <w:t>yaitu</w:t>
-      </w:r>
-      <w:proofErr w:type="spellEnd"/>
-      <w:r>
-        <w:t xml:space="preserve"> package </w:t>
-      </w:r>
-      <w:proofErr w:type="spellStart"/>
-      <w:proofErr w:type="gramStart"/>
-      <w:r>
-        <w:t>java.time</w:t>
-      </w:r>
-      <w:proofErr w:type="spellEnd"/>
-      <w:proofErr w:type="gramEnd"/>
+        <w:t>Date &amp; Time API yang baru sekarang berada dalam satu package, yaitu package java.time</w:t>
+      </w:r>
     </w:p>
     <w:p>
       <w:pPr>
@@ -1290,107 +600,9 @@
           <w:numId w:val="21"/>
         </w:numPr>
       </w:pPr>
-      <w:proofErr w:type="spellStart"/>
-      <w:r>
-        <w:t>Sekarang</w:t>
-      </w:r>
-      <w:proofErr w:type="spellEnd"/>
-      <w:r>
-        <w:t xml:space="preserve"> </w:t>
-      </w:r>
-      <w:proofErr w:type="spellStart"/>
-      <w:r>
-        <w:t>ada</w:t>
-      </w:r>
-      <w:proofErr w:type="spellEnd"/>
-      <w:r>
-        <w:t xml:space="preserve"> </w:t>
-      </w:r>
-      <w:proofErr w:type="spellStart"/>
-      <w:r>
-        <w:t>banyak</w:t>
-      </w:r>
-      <w:proofErr w:type="spellEnd"/>
-      <w:r>
-        <w:t xml:space="preserve"> </w:t>
-      </w:r>
-      <w:proofErr w:type="spellStart"/>
-      <w:r>
-        <w:t>sekali</w:t>
-      </w:r>
-      <w:proofErr w:type="spellEnd"/>
-      <w:r>
-        <w:t xml:space="preserve"> class-class yang </w:t>
-      </w:r>
-      <w:proofErr w:type="spellStart"/>
-      <w:r>
-        <w:t>terdapat</w:t>
-      </w:r>
-      <w:proofErr w:type="spellEnd"/>
-      <w:r>
-        <w:t xml:space="preserve"> di package </w:t>
-      </w:r>
-      <w:proofErr w:type="spellStart"/>
-      <w:r>
-        <w:t>tersebut</w:t>
-      </w:r>
-      <w:proofErr w:type="spellEnd"/>
-      <w:r>
-        <w:t xml:space="preserve">, dan </w:t>
-      </w:r>
-      <w:proofErr w:type="spellStart"/>
-      <w:r>
-        <w:t>kegunaannya</w:t>
-      </w:r>
-      <w:proofErr w:type="spellEnd"/>
-      <w:r>
-        <w:t xml:space="preserve"> </w:t>
-      </w:r>
-      <w:proofErr w:type="spellStart"/>
-      <w:r>
-        <w:t>berbeda-beda</w:t>
-      </w:r>
-      <w:proofErr w:type="spellEnd"/>
-      <w:r>
-        <w:t xml:space="preserve">, yang </w:t>
-      </w:r>
-      <w:proofErr w:type="spellStart"/>
-      <w:r>
-        <w:t>akan</w:t>
-      </w:r>
-      <w:proofErr w:type="spellEnd"/>
-      <w:r>
-        <w:t xml:space="preserve"> </w:t>
-      </w:r>
-      <w:proofErr w:type="spellStart"/>
-      <w:r>
-        <w:t>kita</w:t>
-      </w:r>
-      <w:proofErr w:type="spellEnd"/>
-      <w:r>
-        <w:t xml:space="preserve"> </w:t>
-      </w:r>
-      <w:proofErr w:type="spellStart"/>
-      <w:r>
-        <w:t>bahas</w:t>
-      </w:r>
-      <w:proofErr w:type="spellEnd"/>
-      <w:r>
-        <w:t xml:space="preserve"> </w:t>
-      </w:r>
-      <w:proofErr w:type="spellStart"/>
-      <w:r>
-        <w:t>secara</w:t>
-      </w:r>
-      <w:proofErr w:type="spellEnd"/>
-      <w:r>
-        <w:t xml:space="preserve"> detail chapter-chapter </w:t>
-      </w:r>
-      <w:proofErr w:type="spellStart"/>
-      <w:r>
-        <w:t>selanjutnya</w:t>
-      </w:r>
-      <w:proofErr w:type="spellEnd"/>
+      <w:r>
+        <w:t>Sekarang ada banyak sekali class-class yang terdapat di package tersebut, dan kegunaannya berbeda-beda, yang akan kita bahas secara detail chapter-chapter selanjutnya</w:t>
+      </w:r>
     </w:p>
     <w:p>
       <w:pPr>
@@ -1426,7 +638,6 @@
           <w:bCs/>
         </w:rPr>
       </w:pPr>
-      <w:proofErr w:type="spellStart"/>
       <w:r>
         <w:rPr>
           <w:b/>
@@ -1440,41 +651,8 @@
           <w:b/>
           <w:bCs/>
         </w:rPr>
-        <w:t>erbedaan</w:t>
-      </w:r>
-      <w:proofErr w:type="spellEnd"/>
-      <w:r>
-        <w:rPr>
-          <w:b/>
-          <w:bCs/>
-        </w:rPr>
-        <w:t xml:space="preserve"> </w:t>
-      </w:r>
-      <w:proofErr w:type="spellStart"/>
-      <w:r>
-        <w:rPr>
-          <w:b/>
-          <w:bCs/>
-        </w:rPr>
-        <w:t>dengan</w:t>
-      </w:r>
-      <w:proofErr w:type="spellEnd"/>
-      <w:r>
-        <w:rPr>
-          <w:b/>
-          <w:bCs/>
-        </w:rPr>
-        <w:t xml:space="preserve"> Date dan Time API </w:t>
-      </w:r>
-      <w:proofErr w:type="spellStart"/>
-      <w:r>
-        <w:rPr>
-          <w:b/>
-          <w:bCs/>
-        </w:rPr>
-        <w:t>Baru</w:t>
-      </w:r>
-      <w:proofErr w:type="spellEnd"/>
+        <w:t>erbedaan dengan Date dan Time API Baru</w:t>
+      </w:r>
     </w:p>
     <w:p>
       <w:pPr>
@@ -1489,127 +667,7 @@
         </w:rPr>
       </w:pPr>
       <w:r>
-        <w:t xml:space="preserve">Object di Date dan Time API </w:t>
-      </w:r>
-      <w:proofErr w:type="spellStart"/>
-      <w:r>
-        <w:t>baru</w:t>
-      </w:r>
-      <w:proofErr w:type="spellEnd"/>
-      <w:r>
-        <w:t xml:space="preserve"> </w:t>
-      </w:r>
-      <w:proofErr w:type="spellStart"/>
-      <w:r>
-        <w:t>bersifat</w:t>
-      </w:r>
-      <w:proofErr w:type="spellEnd"/>
-      <w:r>
-        <w:t xml:space="preserve"> immutable dan thread safe, </w:t>
-      </w:r>
-      <w:proofErr w:type="spellStart"/>
-      <w:r>
-        <w:t>artinya</w:t>
-      </w:r>
-      <w:proofErr w:type="spellEnd"/>
-      <w:r>
-        <w:t xml:space="preserve"> </w:t>
-      </w:r>
-      <w:proofErr w:type="spellStart"/>
-      <w:r>
-        <w:t>tidak</w:t>
-      </w:r>
-      <w:proofErr w:type="spellEnd"/>
-      <w:r>
-        <w:t xml:space="preserve"> </w:t>
-      </w:r>
-      <w:proofErr w:type="spellStart"/>
-      <w:r>
-        <w:t>bisa</w:t>
-      </w:r>
-      <w:proofErr w:type="spellEnd"/>
-      <w:r>
-        <w:t xml:space="preserve"> </w:t>
-      </w:r>
-      <w:proofErr w:type="spellStart"/>
-      <w:r>
-        <w:t>diubah</w:t>
-      </w:r>
-      <w:proofErr w:type="spellEnd"/>
-      <w:r>
-        <w:t xml:space="preserve">, </w:t>
-      </w:r>
-      <w:proofErr w:type="spellStart"/>
-      <w:r>
-        <w:t>jika</w:t>
-      </w:r>
-      <w:proofErr w:type="spellEnd"/>
-      <w:r>
-        <w:t xml:space="preserve"> </w:t>
-      </w:r>
-      <w:proofErr w:type="spellStart"/>
-      <w:r>
-        <w:t>diubah</w:t>
-      </w:r>
-      <w:proofErr w:type="spellEnd"/>
-      <w:r>
-        <w:t xml:space="preserve">, </w:t>
-      </w:r>
-      <w:proofErr w:type="spellStart"/>
-      <w:r>
-        <w:t>itu</w:t>
-      </w:r>
-      <w:proofErr w:type="spellEnd"/>
-      <w:r>
-        <w:t xml:space="preserve"> </w:t>
-      </w:r>
-      <w:proofErr w:type="spellStart"/>
-      <w:r>
-        <w:t>akan</w:t>
-      </w:r>
-      <w:proofErr w:type="spellEnd"/>
-      <w:r>
-        <w:t xml:space="preserve"> </w:t>
-      </w:r>
-      <w:proofErr w:type="spellStart"/>
-      <w:r>
-        <w:t>membuat</w:t>
-      </w:r>
-      <w:proofErr w:type="spellEnd"/>
-      <w:r>
-        <w:t xml:space="preserve"> object yang </w:t>
-      </w:r>
-      <w:proofErr w:type="spellStart"/>
-      <w:r>
-        <w:t>baru</w:t>
-      </w:r>
-      <w:proofErr w:type="spellEnd"/>
-      <w:r>
-        <w:t xml:space="preserve"> </w:t>
-      </w:r>
-      <w:proofErr w:type="spellStart"/>
-      <w:r>
-        <w:t>sehingga</w:t>
-      </w:r>
-      <w:proofErr w:type="spellEnd"/>
-      <w:r>
-        <w:t xml:space="preserve"> </w:t>
-      </w:r>
-      <w:proofErr w:type="spellStart"/>
-      <w:r>
-        <w:t>aman</w:t>
-      </w:r>
-      <w:proofErr w:type="spellEnd"/>
-      <w:r>
-        <w:t xml:space="preserve"> </w:t>
-      </w:r>
-      <w:proofErr w:type="spellStart"/>
-      <w:r>
-        <w:t>digunakan</w:t>
-      </w:r>
-      <w:proofErr w:type="spellEnd"/>
-      <w:r>
-        <w:t xml:space="preserve"> proses parallel</w:t>
+        <w:t>Object di Date dan Time API baru bersifat immutable dan thread safe, artinya tidak bisa diubah, jika diubah, itu akan membuat object yang baru sehingga aman digunakan proses parallel</w:t>
       </w:r>
     </w:p>
     <w:p>
@@ -1624,61 +682,8 @@
           <w:bCs/>
         </w:rPr>
       </w:pPr>
-      <w:proofErr w:type="spellStart"/>
-      <w:r>
-        <w:t>Terdapat</w:t>
-      </w:r>
-      <w:proofErr w:type="spellEnd"/>
-      <w:r>
-        <w:t xml:space="preserve"> </w:t>
-      </w:r>
-      <w:proofErr w:type="spellStart"/>
-      <w:r>
-        <w:t>pemisah</w:t>
-      </w:r>
-      <w:proofErr w:type="spellEnd"/>
-      <w:r>
-        <w:t xml:space="preserve"> </w:t>
-      </w:r>
-      <w:proofErr w:type="spellStart"/>
-      <w:r>
-        <w:t>antara</w:t>
-      </w:r>
-      <w:proofErr w:type="spellEnd"/>
-      <w:r>
-        <w:t xml:space="preserve"> </w:t>
-      </w:r>
-      <w:proofErr w:type="spellStart"/>
-      <w:r>
-        <w:t>Tanggal</w:t>
-      </w:r>
-      <w:proofErr w:type="spellEnd"/>
-      <w:r>
-        <w:t xml:space="preserve"> dan Waktu, </w:t>
-      </w:r>
-      <w:proofErr w:type="spellStart"/>
-      <w:r>
-        <w:t>tidak</w:t>
-      </w:r>
-      <w:proofErr w:type="spellEnd"/>
-      <w:r>
-        <w:t xml:space="preserve"> </w:t>
-      </w:r>
-      <w:proofErr w:type="spellStart"/>
-      <w:r>
-        <w:t>digabung</w:t>
-      </w:r>
-      <w:proofErr w:type="spellEnd"/>
-      <w:r>
-        <w:t xml:space="preserve"> </w:t>
-      </w:r>
-      <w:proofErr w:type="spellStart"/>
-      <w:r>
-        <w:t>seperti</w:t>
-      </w:r>
-      <w:proofErr w:type="spellEnd"/>
-      <w:r>
-        <w:t xml:space="preserve"> pada class Date </w:t>
+      <w:r>
+        <w:t xml:space="preserve">Terdapat pemisah antara Tanggal dan Waktu, tidak digabung seperti pada class Date </w:t>
       </w:r>
     </w:p>
     <w:p>
@@ -1693,37 +698,8 @@
           <w:bCs/>
         </w:rPr>
       </w:pPr>
-      <w:proofErr w:type="spellStart"/>
-      <w:r>
-        <w:t>Mendukung</w:t>
-      </w:r>
-      <w:proofErr w:type="spellEnd"/>
-      <w:r>
-        <w:t xml:space="preserve"> data lain </w:t>
-      </w:r>
-      <w:proofErr w:type="spellStart"/>
-      <w:r>
-        <w:t>seperti</w:t>
-      </w:r>
-      <w:proofErr w:type="spellEnd"/>
-      <w:r>
-        <w:t xml:space="preserve"> </w:t>
-      </w:r>
-      <w:proofErr w:type="spellStart"/>
-      <w:r>
-        <w:t>durasi</w:t>
-      </w:r>
-      <w:proofErr w:type="spellEnd"/>
-      <w:r>
-        <w:t xml:space="preserve">, </w:t>
-      </w:r>
-      <w:proofErr w:type="spellStart"/>
-      <w:r>
-        <w:t>periode</w:t>
-      </w:r>
-      <w:proofErr w:type="spellEnd"/>
-      <w:r>
-        <w:t xml:space="preserve"> dan lain </w:t>
+      <w:r>
+        <w:t xml:space="preserve">Mendukung data lain seperti durasi, periode dan lain </w:t>
       </w:r>
       <w:r>
         <w:t>–</w:t>
@@ -1756,61 +732,8 @@
           <w:numId w:val="23"/>
         </w:numPr>
       </w:pPr>
-      <w:proofErr w:type="spellStart"/>
-      <w:r>
-        <w:t>Sebelum</w:t>
-      </w:r>
-      <w:proofErr w:type="spellEnd"/>
-      <w:r>
-        <w:t xml:space="preserve"> </w:t>
-      </w:r>
-      <w:proofErr w:type="spellStart"/>
-      <w:r>
-        <w:t>membahas</w:t>
-      </w:r>
-      <w:proofErr w:type="spellEnd"/>
-      <w:r>
-        <w:t xml:space="preserve"> Date dan Time API yang </w:t>
-      </w:r>
-      <w:proofErr w:type="spellStart"/>
-      <w:r>
-        <w:t>baru</w:t>
-      </w:r>
-      <w:proofErr w:type="spellEnd"/>
-      <w:r>
-        <w:t xml:space="preserve">, </w:t>
-      </w:r>
-      <w:proofErr w:type="spellStart"/>
-      <w:r>
-        <w:t>kita</w:t>
-      </w:r>
-      <w:proofErr w:type="spellEnd"/>
-      <w:r>
-        <w:t xml:space="preserve"> </w:t>
-      </w:r>
-      <w:proofErr w:type="spellStart"/>
-      <w:r>
-        <w:t>akan</w:t>
-      </w:r>
-      <w:proofErr w:type="spellEnd"/>
-      <w:r>
-        <w:t xml:space="preserve"> </w:t>
-      </w:r>
-      <w:proofErr w:type="spellStart"/>
-      <w:r>
-        <w:t>sekilas</w:t>
-      </w:r>
-      <w:proofErr w:type="spellEnd"/>
-      <w:r>
-        <w:t xml:space="preserve"> </w:t>
-      </w:r>
-      <w:proofErr w:type="spellStart"/>
-      <w:r>
-        <w:t>membahas</w:t>
-      </w:r>
-      <w:proofErr w:type="spellEnd"/>
-      <w:r>
-        <w:t xml:space="preserve"> class Date </w:t>
+      <w:r>
+        <w:t xml:space="preserve">Sebelum membahas Date dan Time API yang baru, kita akan sekilas membahas class Date </w:t>
       </w:r>
     </w:p>
     <w:p>
@@ -1822,61 +745,8 @@
         </w:numPr>
       </w:pPr>
       <w:r>
-        <w:t xml:space="preserve">Date </w:t>
-      </w:r>
-      <w:proofErr w:type="spellStart"/>
-      <w:r>
-        <w:t>adalah</w:t>
-      </w:r>
-      <w:proofErr w:type="spellEnd"/>
-      <w:r>
-        <w:t xml:space="preserve"> </w:t>
-      </w:r>
-      <w:proofErr w:type="spellStart"/>
-      <w:r>
-        <w:t>representasi</w:t>
-      </w:r>
-      <w:proofErr w:type="spellEnd"/>
-      <w:r>
-        <w:t xml:space="preserve"> </w:t>
-      </w:r>
-      <w:proofErr w:type="spellStart"/>
-      <w:r>
-        <w:t>tanggal</w:t>
-      </w:r>
-      <w:proofErr w:type="spellEnd"/>
-      <w:r>
-        <w:t xml:space="preserve"> dan juga </w:t>
-      </w:r>
-      <w:proofErr w:type="spellStart"/>
-      <w:r>
-        <w:t>waktu</w:t>
-      </w:r>
-      <w:proofErr w:type="spellEnd"/>
-      <w:r>
-        <w:t xml:space="preserve"> di Java </w:t>
-      </w:r>
-      <w:proofErr w:type="spellStart"/>
-      <w:r>
-        <w:t>sejak</w:t>
-      </w:r>
-      <w:proofErr w:type="spellEnd"/>
-      <w:r>
-        <w:t xml:space="preserve"> di </w:t>
-      </w:r>
-      <w:proofErr w:type="spellStart"/>
-      <w:r>
-        <w:t>versi</w:t>
-      </w:r>
-      <w:proofErr w:type="spellEnd"/>
-      <w:r>
-        <w:t xml:space="preserve"> </w:t>
-      </w:r>
-      <w:proofErr w:type="spellStart"/>
-      <w:r>
-        <w:t>awal</w:t>
-      </w:r>
-      <w:proofErr w:type="spellEnd"/>
+        <w:t>Date adalah representasi tanggal dan juga waktu di Java sejak di versi awal</w:t>
+      </w:r>
     </w:p>
     <w:p>
       <w:pPr>
@@ -1887,157 +757,8 @@
         </w:numPr>
       </w:pPr>
       <w:r>
-        <w:t xml:space="preserve">Karena </w:t>
-      </w:r>
-      <w:proofErr w:type="spellStart"/>
-      <w:r>
-        <w:t>tidak</w:t>
-      </w:r>
-      <w:proofErr w:type="spellEnd"/>
-      <w:r>
-        <w:t xml:space="preserve"> </w:t>
-      </w:r>
-      <w:proofErr w:type="spellStart"/>
-      <w:r>
-        <w:t>ada</w:t>
-      </w:r>
-      <w:proofErr w:type="spellEnd"/>
-      <w:r>
-        <w:t xml:space="preserve"> </w:t>
-      </w:r>
-      <w:proofErr w:type="spellStart"/>
-      <w:r>
-        <w:t>pemisahan</w:t>
-      </w:r>
-      <w:proofErr w:type="spellEnd"/>
-      <w:r>
-        <w:t xml:space="preserve"> </w:t>
-      </w:r>
-      <w:proofErr w:type="spellStart"/>
-      <w:r>
-        <w:t>antara</w:t>
-      </w:r>
-      <w:proofErr w:type="spellEnd"/>
-      <w:r>
-        <w:t xml:space="preserve"> </w:t>
-      </w:r>
-      <w:proofErr w:type="spellStart"/>
-      <w:r>
-        <w:t>tanggal</w:t>
-      </w:r>
-      <w:proofErr w:type="spellEnd"/>
-      <w:r>
-        <w:t xml:space="preserve"> dan </w:t>
-      </w:r>
-      <w:proofErr w:type="spellStart"/>
-      <w:r>
-        <w:t>waktu</w:t>
-      </w:r>
-      <w:proofErr w:type="spellEnd"/>
-      <w:r>
-        <w:t xml:space="preserve"> di class Date, </w:t>
-      </w:r>
-      <w:proofErr w:type="spellStart"/>
-      <w:r>
-        <w:t>ini</w:t>
-      </w:r>
-      <w:proofErr w:type="spellEnd"/>
-      <w:r>
-        <w:t xml:space="preserve"> </w:t>
-      </w:r>
-      <w:proofErr w:type="spellStart"/>
-      <w:r>
-        <w:t>memang</w:t>
-      </w:r>
-      <w:proofErr w:type="spellEnd"/>
-      <w:r>
-        <w:t xml:space="preserve"> </w:t>
-      </w:r>
-      <w:proofErr w:type="spellStart"/>
-      <w:r>
-        <w:t>agak</w:t>
-      </w:r>
-      <w:proofErr w:type="spellEnd"/>
-      <w:r>
-        <w:t xml:space="preserve"> </w:t>
-      </w:r>
-      <w:proofErr w:type="spellStart"/>
-      <w:r>
-        <w:t>menyulitkan</w:t>
-      </w:r>
-      <w:proofErr w:type="spellEnd"/>
-      <w:r>
-        <w:t xml:space="preserve"> </w:t>
-      </w:r>
-      <w:proofErr w:type="spellStart"/>
-      <w:r>
-        <w:t>jika</w:t>
-      </w:r>
-      <w:proofErr w:type="spellEnd"/>
-      <w:r>
-        <w:t xml:space="preserve"> </w:t>
-      </w:r>
-      <w:proofErr w:type="spellStart"/>
-      <w:r>
-        <w:t>kita</w:t>
-      </w:r>
-      <w:proofErr w:type="spellEnd"/>
-      <w:r>
-        <w:t xml:space="preserve"> </w:t>
-      </w:r>
-      <w:proofErr w:type="spellStart"/>
-      <w:r>
-        <w:t>hanya</w:t>
-      </w:r>
-      <w:proofErr w:type="spellEnd"/>
-      <w:r>
-        <w:t xml:space="preserve"> </w:t>
-      </w:r>
-      <w:proofErr w:type="spellStart"/>
-      <w:r>
-        <w:t>butuh</w:t>
-      </w:r>
-      <w:proofErr w:type="spellEnd"/>
-      <w:r>
-        <w:t xml:space="preserve"> </w:t>
-      </w:r>
-      <w:proofErr w:type="spellStart"/>
-      <w:r>
-        <w:t>misal</w:t>
-      </w:r>
-      <w:proofErr w:type="spellEnd"/>
-      <w:r>
-        <w:t xml:space="preserve"> </w:t>
-      </w:r>
-      <w:proofErr w:type="spellStart"/>
-      <w:r>
-        <w:t>tanggal</w:t>
-      </w:r>
-      <w:proofErr w:type="spellEnd"/>
-      <w:r>
-        <w:t xml:space="preserve"> </w:t>
-      </w:r>
-      <w:proofErr w:type="spellStart"/>
-      <w:r>
-        <w:t>saja</w:t>
-      </w:r>
-      <w:proofErr w:type="spellEnd"/>
-      <w:r>
-        <w:t xml:space="preserve">, dan </w:t>
-      </w:r>
-      <w:proofErr w:type="spellStart"/>
-      <w:r>
-        <w:t>waktu</w:t>
-      </w:r>
-      <w:proofErr w:type="spellEnd"/>
-      <w:r>
-        <w:t xml:space="preserve"> </w:t>
-      </w:r>
-      <w:proofErr w:type="spellStart"/>
-      <w:r>
-        <w:t>saja</w:t>
-      </w:r>
-      <w:proofErr w:type="spellEnd"/>
+        <w:t>Karena tidak ada pemisahan antara tanggal dan waktu di class Date, ini memang agak menyulitkan jika kita hanya butuh misal tanggal saja, dan waktu saja</w:t>
+      </w:r>
     </w:p>
     <w:p>
       <w:pPr>
@@ -2122,23 +843,7 @@
         </w:numPr>
       </w:pPr>
       <w:r>
-        <w:t xml:space="preserve">Data </w:t>
-      </w:r>
-      <w:proofErr w:type="spellStart"/>
-      <w:r>
-        <w:t>menggunakan</w:t>
-      </w:r>
-      <w:proofErr w:type="spellEnd"/>
-      <w:r>
-        <w:t xml:space="preserve"> millisecond </w:t>
-      </w:r>
-      <w:proofErr w:type="spellStart"/>
-      <w:r>
-        <w:t>setelah</w:t>
-      </w:r>
-      <w:proofErr w:type="spellEnd"/>
-      <w:r>
-        <w:t xml:space="preserve"> UNIX epoch (January 1, 1970 00:00:00 UTC)</w:t>
+        <w:t>Data menggunakan millisecond setelah UNIX epoch (January 1, 1970 00:00:00 UTC)</w:t>
       </w:r>
     </w:p>
     <w:p>
@@ -2149,53 +854,8 @@
           <w:numId w:val="24"/>
         </w:numPr>
       </w:pPr>
-      <w:proofErr w:type="spellStart"/>
-      <w:r>
-        <w:t>Untuk</w:t>
-      </w:r>
-      <w:proofErr w:type="spellEnd"/>
-      <w:r>
-        <w:t xml:space="preserve"> </w:t>
-      </w:r>
-      <w:proofErr w:type="spellStart"/>
-      <w:r>
-        <w:t>mendapatkan</w:t>
-      </w:r>
-      <w:proofErr w:type="spellEnd"/>
-      <w:r>
-        <w:t xml:space="preserve"> millisecond </w:t>
-      </w:r>
-      <w:proofErr w:type="spellStart"/>
-      <w:r>
-        <w:t>saat</w:t>
-      </w:r>
-      <w:proofErr w:type="spellEnd"/>
-      <w:r>
-        <w:t xml:space="preserve"> </w:t>
-      </w:r>
-      <w:proofErr w:type="spellStart"/>
-      <w:r>
-        <w:t>ini</w:t>
-      </w:r>
-      <w:proofErr w:type="spellEnd"/>
-      <w:r>
-        <w:t xml:space="preserve">, di java kitab isa </w:t>
-      </w:r>
-      <w:proofErr w:type="spellStart"/>
-      <w:r>
-        <w:t>menggunakan</w:t>
-      </w:r>
-      <w:proofErr w:type="spellEnd"/>
-      <w:r>
-        <w:t xml:space="preserve"> </w:t>
-      </w:r>
-      <w:proofErr w:type="spellStart"/>
-      <w:r>
-        <w:t>System.currentTimeMilis</w:t>
-      </w:r>
-      <w:proofErr w:type="spellEnd"/>
-      <w:r>
-        <w:t>()</w:t>
+      <w:r>
+        <w:t>Untuk mendapatkan millisecond saat ini, di java kitab isa menggunakan System.currentTimeMilis()</w:t>
       </w:r>
     </w:p>
     <w:p>
@@ -2245,39 +905,7 @@
         </w:numPr>
       </w:pPr>
       <w:r>
-        <w:t xml:space="preserve">Class Calendar </w:t>
-      </w:r>
-      <w:proofErr w:type="spellStart"/>
-      <w:r>
-        <w:t>adalah</w:t>
-      </w:r>
-      <w:proofErr w:type="spellEnd"/>
-      <w:r>
-        <w:t xml:space="preserve"> class yang </w:t>
-      </w:r>
-      <w:proofErr w:type="spellStart"/>
-      <w:r>
-        <w:t>digunakan</w:t>
-      </w:r>
-      <w:proofErr w:type="spellEnd"/>
-      <w:r>
-        <w:t xml:space="preserve"> </w:t>
-      </w:r>
-      <w:proofErr w:type="spellStart"/>
-      <w:r>
-        <w:t>sebagai</w:t>
-      </w:r>
-      <w:proofErr w:type="spellEnd"/>
-      <w:r>
-        <w:t xml:space="preserve"> </w:t>
-      </w:r>
-      <w:proofErr w:type="spellStart"/>
-      <w:r>
-        <w:t>pembantu</w:t>
-      </w:r>
-      <w:proofErr w:type="spellEnd"/>
-      <w:r>
-        <w:t xml:space="preserve"> class Date</w:t>
+        <w:t>Class Calendar adalah class yang digunakan sebagai pembantu class Date</w:t>
       </w:r>
     </w:p>
     <w:p>
@@ -2289,125 +917,8 @@
         </w:numPr>
       </w:pPr>
       <w:r>
-        <w:t xml:space="preserve">Pada class Date </w:t>
-      </w:r>
-      <w:proofErr w:type="spellStart"/>
-      <w:r>
-        <w:t>hampir</w:t>
-      </w:r>
-      <w:proofErr w:type="spellEnd"/>
-      <w:r>
-        <w:t xml:space="preserve"> </w:t>
-      </w:r>
-      <w:proofErr w:type="spellStart"/>
-      <w:r>
-        <w:t>semua</w:t>
-      </w:r>
-      <w:proofErr w:type="spellEnd"/>
-      <w:r>
-        <w:t xml:space="preserve"> method </w:t>
-      </w:r>
-      <w:proofErr w:type="spellStart"/>
-      <w:r>
-        <w:t>untuk</w:t>
-      </w:r>
-      <w:proofErr w:type="spellEnd"/>
-      <w:r>
-        <w:t xml:space="preserve"> </w:t>
-      </w:r>
-      <w:proofErr w:type="spellStart"/>
-      <w:r>
-        <w:t>melakukan</w:t>
-      </w:r>
-      <w:proofErr w:type="spellEnd"/>
-      <w:r>
-        <w:t xml:space="preserve"> </w:t>
-      </w:r>
-      <w:proofErr w:type="spellStart"/>
-      <w:r>
-        <w:t>manipulasi</w:t>
-      </w:r>
-      <w:proofErr w:type="spellEnd"/>
-      <w:r>
-        <w:t xml:space="preserve"> </w:t>
-      </w:r>
-      <w:proofErr w:type="spellStart"/>
-      <w:r>
-        <w:t>tanggal</w:t>
-      </w:r>
-      <w:proofErr w:type="spellEnd"/>
-      <w:r>
-        <w:t xml:space="preserve"> dan </w:t>
-      </w:r>
-      <w:proofErr w:type="spellStart"/>
-      <w:r>
-        <w:t>waktu</w:t>
-      </w:r>
-      <w:proofErr w:type="spellEnd"/>
-      <w:r>
-        <w:t xml:space="preserve"> </w:t>
-      </w:r>
-      <w:proofErr w:type="spellStart"/>
-      <w:r>
-        <w:t>sudah</w:t>
-      </w:r>
-      <w:proofErr w:type="spellEnd"/>
-      <w:r>
-        <w:t xml:space="preserve"> </w:t>
-      </w:r>
-      <w:proofErr w:type="spellStart"/>
-      <w:r>
-        <w:t>ditandai</w:t>
-      </w:r>
-      <w:proofErr w:type="spellEnd"/>
-      <w:r>
-        <w:t xml:space="preserve"> </w:t>
-      </w:r>
-      <w:proofErr w:type="spellStart"/>
-      <w:r>
-        <w:t>sebagai</w:t>
-      </w:r>
-      <w:proofErr w:type="spellEnd"/>
-      <w:r>
-        <w:t xml:space="preserve"> @Deprecated, </w:t>
-      </w:r>
-      <w:proofErr w:type="spellStart"/>
-      <w:r>
-        <w:t>artinya</w:t>
-      </w:r>
-      <w:proofErr w:type="spellEnd"/>
-      <w:r>
-        <w:t xml:space="preserve"> </w:t>
-      </w:r>
-      <w:proofErr w:type="spellStart"/>
-      <w:r>
-        <w:t>tidak</w:t>
-      </w:r>
-      <w:proofErr w:type="spellEnd"/>
-      <w:r>
-        <w:t xml:space="preserve"> </w:t>
-      </w:r>
-      <w:proofErr w:type="spellStart"/>
-      <w:r>
-        <w:t>direkomendasikan</w:t>
-      </w:r>
-      <w:proofErr w:type="spellEnd"/>
-      <w:r>
-        <w:t xml:space="preserve"> </w:t>
-      </w:r>
-      <w:proofErr w:type="spellStart"/>
-      <w:r>
-        <w:t>digunakan</w:t>
-      </w:r>
-      <w:proofErr w:type="spellEnd"/>
-      <w:r>
-        <w:t xml:space="preserve"> </w:t>
-      </w:r>
-      <w:proofErr w:type="spellStart"/>
-      <w:r>
-        <w:t>lagi</w:t>
-      </w:r>
-      <w:proofErr w:type="spellEnd"/>
+        <w:t>Pada class Date hampir semua method untuk melakukan manipulasi tanggal dan waktu sudah ditandai sebagai @Deprecated, artinya tidak direkomendasikan digunakan lagi</w:t>
+      </w:r>
     </w:p>
     <w:p>
       <w:pPr>
@@ -2417,75 +928,9 @@
           <w:numId w:val="25"/>
         </w:numPr>
       </w:pPr>
-      <w:proofErr w:type="spellStart"/>
-      <w:r>
-        <w:t>Untuk</w:t>
-      </w:r>
-      <w:proofErr w:type="spellEnd"/>
-      <w:r>
-        <w:t xml:space="preserve"> </w:t>
-      </w:r>
-      <w:proofErr w:type="spellStart"/>
-      <w:r>
-        <w:t>itu</w:t>
-      </w:r>
-      <w:proofErr w:type="spellEnd"/>
-      <w:r>
-        <w:t xml:space="preserve">, </w:t>
-      </w:r>
-      <w:proofErr w:type="spellStart"/>
-      <w:r>
-        <w:t>kita</w:t>
-      </w:r>
-      <w:proofErr w:type="spellEnd"/>
-      <w:r>
-        <w:t xml:space="preserve"> </w:t>
-      </w:r>
-      <w:proofErr w:type="spellStart"/>
-      <w:r>
-        <w:t>butuh</w:t>
-      </w:r>
-      <w:proofErr w:type="spellEnd"/>
-      <w:r>
-        <w:t xml:space="preserve"> </w:t>
-      </w:r>
-      <w:proofErr w:type="spellStart"/>
-      <w:r>
-        <w:t>menggunakan</w:t>
-      </w:r>
-      <w:proofErr w:type="spellEnd"/>
-      <w:r>
-        <w:t xml:space="preserve"> class Calendar </w:t>
-      </w:r>
-      <w:proofErr w:type="spellStart"/>
-      <w:r>
-        <w:t>untuk</w:t>
-      </w:r>
-      <w:proofErr w:type="spellEnd"/>
-      <w:r>
-        <w:t xml:space="preserve"> </w:t>
-      </w:r>
-      <w:proofErr w:type="spellStart"/>
-      <w:r>
-        <w:t>manipulasi</w:t>
-      </w:r>
-      <w:proofErr w:type="spellEnd"/>
-      <w:r>
-        <w:t xml:space="preserve"> </w:t>
-      </w:r>
-      <w:proofErr w:type="spellStart"/>
-      <w:r>
-        <w:t>tanggal</w:t>
-      </w:r>
-      <w:proofErr w:type="spellEnd"/>
-      <w:r>
-        <w:t xml:space="preserve"> dan </w:t>
-      </w:r>
-      <w:proofErr w:type="spellStart"/>
-      <w:r>
-        <w:t>waktu</w:t>
-      </w:r>
-      <w:proofErr w:type="spellEnd"/>
+      <w:r>
+        <w:t>Untuk itu, kita butuh menggunakan class Calendar untuk manipulasi tanggal dan waktu</w:t>
+      </w:r>
     </w:p>
     <w:p>
       <w:pPr>
@@ -2496,147 +941,22 @@
         </w:numPr>
       </w:pPr>
       <w:r>
-        <w:t xml:space="preserve">Class Calendar </w:t>
-      </w:r>
-      <w:proofErr w:type="spellStart"/>
-      <w:r>
-        <w:t>tidak</w:t>
-      </w:r>
-      <w:proofErr w:type="spellEnd"/>
-      <w:r>
-        <w:t xml:space="preserve"> </w:t>
-      </w:r>
-      <w:proofErr w:type="spellStart"/>
-      <w:r>
-        <w:t>memiliki</w:t>
-      </w:r>
-      <w:proofErr w:type="spellEnd"/>
-      <w:r>
-        <w:t xml:space="preserve"> public constructor, </w:t>
-      </w:r>
-      <w:proofErr w:type="spellStart"/>
-      <w:r>
-        <w:t>sehingga</w:t>
-      </w:r>
-      <w:proofErr w:type="spellEnd"/>
-      <w:r>
-        <w:t xml:space="preserve"> </w:t>
-      </w:r>
-      <w:proofErr w:type="spellStart"/>
-      <w:r>
-        <w:t>untuk</w:t>
-      </w:r>
-      <w:proofErr w:type="spellEnd"/>
-      <w:r>
-        <w:t xml:space="preserve"> </w:t>
-      </w:r>
-      <w:proofErr w:type="spellStart"/>
-      <w:r>
-        <w:t>membuat</w:t>
-      </w:r>
-      <w:proofErr w:type="spellEnd"/>
-      <w:r>
-        <w:t xml:space="preserve"> object Calendar, </w:t>
-      </w:r>
-      <w:proofErr w:type="spellStart"/>
-      <w:r>
-        <w:t>kita</w:t>
-      </w:r>
-      <w:proofErr w:type="spellEnd"/>
-      <w:r>
-        <w:t xml:space="preserve"> </w:t>
-      </w:r>
-      <w:proofErr w:type="spellStart"/>
-      <w:r>
-        <w:t>akan</w:t>
-      </w:r>
-      <w:proofErr w:type="spellEnd"/>
-      <w:r>
-        <w:t xml:space="preserve"> </w:t>
-      </w:r>
-      <w:proofErr w:type="spellStart"/>
-      <w:r>
-        <w:t>menggunakan</w:t>
-      </w:r>
-      <w:proofErr w:type="spellEnd"/>
-      <w:r>
-        <w:t xml:space="preserve"> static method </w:t>
-      </w:r>
-      <w:proofErr w:type="spellStart"/>
-      <w:r>
-        <w:t>milik</w:t>
-      </w:r>
-      <w:proofErr w:type="spellEnd"/>
-      <w:r>
-        <w:t xml:space="preserve"> calendar </w:t>
-      </w:r>
-      <w:proofErr w:type="spellStart"/>
-      <w:r>
-        <w:t>bernama</w:t>
-      </w:r>
-      <w:proofErr w:type="spellEnd"/>
-      <w:r>
-        <w:t xml:space="preserve"> </w:t>
-      </w:r>
-      <w:proofErr w:type="spellStart"/>
-      <w:proofErr w:type="gramStart"/>
-      <w:r>
-        <w:t>getInstance</w:t>
-      </w:r>
-      <w:proofErr w:type="spellEnd"/>
-      <w:r>
-        <w:t>(</w:t>
-      </w:r>
-      <w:proofErr w:type="gramEnd"/>
-      <w:r>
-        <w:t>)</w:t>
-      </w:r>
-    </w:p>
-    <w:p>
-      <w:pPr>
-        <w:rPr>
-          <w:b/>
-          <w:bCs/>
-        </w:rPr>
-      </w:pPr>
-      <w:proofErr w:type="spellStart"/>
-      <w:r>
-        <w:rPr>
-          <w:b/>
-          <w:bCs/>
-        </w:rPr>
-        <w:t>M</w:t>
-      </w:r>
-      <w:r>
-        <w:rPr>
-          <w:b/>
-          <w:bCs/>
-        </w:rPr>
-        <w:t>anipulasi</w:t>
-      </w:r>
-      <w:proofErr w:type="spellEnd"/>
-      <w:r>
-        <w:rPr>
-          <w:b/>
-          <w:bCs/>
-        </w:rPr>
-        <w:t xml:space="preserve"> </w:t>
-      </w:r>
-      <w:proofErr w:type="spellStart"/>
-      <w:r>
-        <w:rPr>
-          <w:b/>
-          <w:bCs/>
-        </w:rPr>
-        <w:t>Tanggal</w:t>
-      </w:r>
-      <w:proofErr w:type="spellEnd"/>
-      <w:r>
-        <w:rPr>
-          <w:b/>
-          <w:bCs/>
-        </w:rPr>
-        <w:t xml:space="preserve"> dan Waktu</w:t>
+        <w:t>Class Calendar tidak memiliki public constructor, sehingga untuk membuat object Calendar, kita akan menggunakan static method milik calendar bernama getInstance()</w:t>
+      </w:r>
+    </w:p>
+    <w:p>
+      <w:pPr>
+        <w:rPr>
+          <w:b/>
+          <w:bCs/>
+        </w:rPr>
+      </w:pPr>
+      <w:r>
+        <w:rPr>
+          <w:b/>
+          <w:bCs/>
+        </w:rPr>
+        <w:t>Manipulasi Tanggal dan Waktu</w:t>
       </w:r>
     </w:p>
     <w:p>
@@ -2648,90 +968,10 @@
         </w:numPr>
       </w:pPr>
       <w:r>
-        <w:t xml:space="preserve">Salah </w:t>
-      </w:r>
-      <w:proofErr w:type="spellStart"/>
-      <w:r>
-        <w:t>satu</w:t>
-      </w:r>
-      <w:proofErr w:type="spellEnd"/>
-      <w:r>
-        <w:t xml:space="preserve"> </w:t>
-      </w:r>
-      <w:proofErr w:type="spellStart"/>
-      <w:r>
-        <w:t>fitur</w:t>
-      </w:r>
-      <w:proofErr w:type="spellEnd"/>
-      <w:r>
-        <w:t xml:space="preserve"> yang </w:t>
-      </w:r>
-      <w:proofErr w:type="spellStart"/>
-      <w:r>
-        <w:t>terdapat</w:t>
-      </w:r>
-      <w:proofErr w:type="spellEnd"/>
-      <w:r>
-        <w:t xml:space="preserve"> di Calendar </w:t>
-      </w:r>
-      <w:proofErr w:type="spellStart"/>
-      <w:r>
-        <w:t>adalah</w:t>
-      </w:r>
-      <w:proofErr w:type="spellEnd"/>
-      <w:r>
-        <w:t xml:space="preserve">, kitab isa </w:t>
-      </w:r>
-      <w:proofErr w:type="spellStart"/>
-      <w:r>
-        <w:t>melakukan</w:t>
-      </w:r>
-      <w:proofErr w:type="spellEnd"/>
-      <w:r>
-        <w:t xml:space="preserve"> </w:t>
-      </w:r>
-      <w:proofErr w:type="spellStart"/>
-      <w:r>
-        <w:t>menipulasi</w:t>
-      </w:r>
-      <w:proofErr w:type="spellEnd"/>
-      <w:r>
-        <w:t xml:space="preserve"> </w:t>
-      </w:r>
-      <w:proofErr w:type="spellStart"/>
-      <w:r>
-        <w:t>tanggal</w:t>
-      </w:r>
-      <w:proofErr w:type="spellEnd"/>
-      <w:r>
-        <w:t xml:space="preserve"> dan </w:t>
-      </w:r>
-      <w:proofErr w:type="spellStart"/>
-      <w:r>
-        <w:t>waktu</w:t>
-      </w:r>
-      <w:proofErr w:type="spellEnd"/>
-      <w:r>
-        <w:t xml:space="preserve"> di object Calendar </w:t>
-      </w:r>
-      <w:proofErr w:type="spellStart"/>
-      <w:r>
-        <w:t>menggunakan</w:t>
-      </w:r>
-      <w:proofErr w:type="spellEnd"/>
-      <w:r>
-        <w:t xml:space="preserve"> </w:t>
-      </w:r>
-      <w:r>
-        <w:t xml:space="preserve">method </w:t>
-      </w:r>
-      <w:proofErr w:type="gramStart"/>
-      <w:r>
-        <w:t>set(</w:t>
-      </w:r>
-      <w:proofErr w:type="gramEnd"/>
-      <w:r>
-        <w:t>type, value)</w:t>
+        <w:t xml:space="preserve">Salah satu fitur yang terdapat di Calendar adalah, kitab isa melakukan menipulasi tanggal dan waktu di object Calendar menggunakan </w:t>
+      </w:r>
+      <w:r>
+        <w:t>method set(type, value)</w:t>
       </w:r>
     </w:p>
     <w:p>
@@ -2744,82 +984,191 @@
       </w:pPr>
       <w:r>
         <w:lastRenderedPageBreak/>
-        <w:t xml:space="preserve">Dan </w:t>
-      </w:r>
-      <w:proofErr w:type="spellStart"/>
-      <w:r>
-        <w:t>untuk</w:t>
-      </w:r>
-      <w:proofErr w:type="spellEnd"/>
-      <w:r>
-        <w:t xml:space="preserve"> </w:t>
-      </w:r>
-      <w:proofErr w:type="spellStart"/>
-      <w:r>
-        <w:t>mengambil</w:t>
-      </w:r>
-      <w:proofErr w:type="spellEnd"/>
-      <w:r>
-        <w:t xml:space="preserve"> value </w:t>
-      </w:r>
-      <w:proofErr w:type="spellStart"/>
-      <w:r>
-        <w:t>tanggal</w:t>
-      </w:r>
-      <w:proofErr w:type="spellEnd"/>
-      <w:r>
-        <w:t xml:space="preserve"> </w:t>
-      </w:r>
-      <w:proofErr w:type="spellStart"/>
-      <w:r>
-        <w:t>atau</w:t>
-      </w:r>
-      <w:proofErr w:type="spellEnd"/>
-      <w:r>
-        <w:t xml:space="preserve"> </w:t>
-      </w:r>
-      <w:proofErr w:type="spellStart"/>
-      <w:r>
-        <w:t>waktu</w:t>
-      </w:r>
-      <w:proofErr w:type="spellEnd"/>
-      <w:r>
-        <w:t xml:space="preserve"> </w:t>
-      </w:r>
-      <w:proofErr w:type="spellStart"/>
-      <w:r>
-        <w:t>kita</w:t>
-      </w:r>
-      <w:proofErr w:type="spellEnd"/>
-      <w:r>
-        <w:t xml:space="preserve"> </w:t>
-      </w:r>
-      <w:proofErr w:type="spellStart"/>
-      <w:r>
-        <w:t>bisa</w:t>
-      </w:r>
-      <w:proofErr w:type="spellEnd"/>
-      <w:r>
-        <w:t xml:space="preserve"> </w:t>
-      </w:r>
-      <w:proofErr w:type="spellStart"/>
-      <w:r>
-        <w:t>menggunakan</w:t>
-      </w:r>
-      <w:proofErr w:type="spellEnd"/>
-      <w:r>
-        <w:t xml:space="preserve"> method get(type)</w:t>
+        <w:t>Dan untuk mengambil value tanggal atau waktu kita bisa menggunakan method get(type)</w:t>
+      </w:r>
+    </w:p>
+    <w:p>
+      <w:pPr>
+        <w:pStyle w:val="Heading2"/>
+        <w:rPr>
+          <w:b/>
+          <w:bCs/>
+        </w:rPr>
+      </w:pPr>
+      <w:r>
+        <w:rPr>
+          <w:b/>
+          <w:bCs/>
+        </w:rPr>
+        <w:t>TimeZone</w:t>
+      </w:r>
+    </w:p>
+    <w:p>
+      <w:pPr>
+        <w:pStyle w:val="ListParagraph"/>
+        <w:numPr>
+          <w:ilvl w:val="0"/>
+          <w:numId w:val="27"/>
+        </w:numPr>
+      </w:pPr>
+      <w:r>
+        <w:t>Class TimeZone merupakan representasi dari data time zone</w:t>
+      </w:r>
+    </w:p>
+    <w:p>
+      <w:pPr>
+        <w:pStyle w:val="ListParagraph"/>
+        <w:numPr>
+          <w:ilvl w:val="0"/>
+          <w:numId w:val="27"/>
+        </w:numPr>
+      </w:pPr>
+      <w:r>
+        <w:t>Secara default, jika kita membuat object Calendar dan tidak menggunakan TimeZone, secara otomatis objectnya akan menggunakan default TimeZone, yaitu timezone sistem operasi yang kita gunakan</w:t>
+      </w:r>
+    </w:p>
+    <w:p>
+      <w:pPr>
+        <w:pStyle w:val="ListParagraph"/>
+        <w:numPr>
+          <w:ilvl w:val="0"/>
+          <w:numId w:val="27"/>
+        </w:numPr>
+      </w:pPr>
+      <w:r>
+        <w:t>Untuk mengetahui default time zone, kitab isa gunakan method TimeZone.getDefault()</w:t>
+      </w:r>
+    </w:p>
+    <w:p>
+      <w:pPr>
+        <w:pStyle w:val="ListParagraph"/>
+        <w:numPr>
+          <w:ilvl w:val="0"/>
+          <w:numId w:val="27"/>
+        </w:numPr>
+      </w:pPr>
+      <w:r>
+        <w:t>Sedangkan jika ingin membuat object TImeZone, kitab isa gunakan method TimeZone.getTimeZone(“Zone ID”)</w:t>
+      </w:r>
+    </w:p>
+    <w:p>
+      <w:pPr>
+        <w:pStyle w:val="ListParagraph"/>
+        <w:numPr>
+          <w:ilvl w:val="0"/>
+          <w:numId w:val="27"/>
+        </w:numPr>
+      </w:pPr>
+      <w:r>
+        <w:t>Untuk mengetahui semua zone id yang didukung oleh java, kita bisa gunakan TimeZone.getAvailableIDs()</w:t>
+      </w:r>
+    </w:p>
+    <w:p>
+      <w:pPr>
+        <w:rPr>
+          <w:b/>
+          <w:bCs/>
+        </w:rPr>
+      </w:pPr>
+      <w:r>
+        <w:rPr>
+          <w:b/>
+          <w:bCs/>
+        </w:rPr>
+        <w:t>TimeZone di Date</w:t>
+      </w:r>
+    </w:p>
+    <w:p>
+      <w:pPr>
+        <w:pStyle w:val="ListParagraph"/>
+        <w:numPr>
+          <w:ilvl w:val="0"/>
+          <w:numId w:val="28"/>
+        </w:numPr>
+        <w:rPr>
+          <w:b/>
+          <w:bCs/>
+        </w:rPr>
+      </w:pPr>
+      <w:r>
+        <w:t xml:space="preserve">Class </w:t>
+      </w:r>
+      <w:r>
+        <w:t>Date tidak memiliki method apapun untuk mendapatkan time zone atau mengubah time zone</w:t>
+      </w:r>
+    </w:p>
+    <w:p>
+      <w:pPr>
+        <w:pStyle w:val="ListParagraph"/>
+        <w:numPr>
+          <w:ilvl w:val="0"/>
+          <w:numId w:val="28"/>
+        </w:numPr>
+        <w:rPr>
+          <w:b/>
+          <w:bCs/>
+        </w:rPr>
+      </w:pPr>
+      <w:r>
+        <w:t>Secarfa default, saat kita membuat object Date, Object tersebut akan menggunakan time zone default</w:t>
+      </w:r>
+    </w:p>
+    <w:p>
+      <w:pPr>
+        <w:rPr>
+          <w:b/>
+          <w:bCs/>
+        </w:rPr>
+      </w:pPr>
+      <w:r>
+        <w:rPr>
+          <w:b/>
+          <w:bCs/>
+        </w:rPr>
+        <w:t xml:space="preserve">TimeZone di </w:t>
+      </w:r>
+      <w:r>
+        <w:rPr>
+          <w:b/>
+          <w:bCs/>
+        </w:rPr>
+        <w:t>Calendar</w:t>
+      </w:r>
+    </w:p>
+    <w:p>
+      <w:pPr>
+        <w:pStyle w:val="ListParagraph"/>
+        <w:numPr>
+          <w:ilvl w:val="0"/>
+          <w:numId w:val="28"/>
+        </w:numPr>
+      </w:pPr>
+      <w:r>
+        <w:t xml:space="preserve">Berbeda dengan </w:t>
+      </w:r>
+      <w:r>
+        <w:t>D</w:t>
+      </w:r>
+      <w:r>
+        <w:t>ate</w:t>
+      </w:r>
+      <w:r>
+        <w:t>, di Calendar, Informasi TimeZone yang bis akita ubah</w:t>
+      </w:r>
+    </w:p>
+    <w:p>
+      <w:pPr>
+        <w:pStyle w:val="ListParagraph"/>
+        <w:numPr>
+          <w:ilvl w:val="0"/>
+          <w:numId w:val="28"/>
+        </w:numPr>
+      </w:pPr>
+      <w:r>
+        <w:t>Untuk mengubah time zone di Calendar, kita bisa menggunakan method setTimeZona()</w:t>
       </w:r>
     </w:p>
     <w:p/>
-    <w:p>
-      <w:pPr>
-        <w:rPr>
-          <w:b/>
-          <w:bCs/>
-        </w:rPr>
-      </w:pPr>
-    </w:p>
     <w:sectPr>
       <w:pgSz w:w="12240" w:h="15840"/>
       <w:pgMar w:top="1440" w:right="1440" w:bottom="1440" w:left="1440" w:header="720" w:footer="720" w:gutter="0"/>
@@ -4415,6 +2764,119 @@
     </w:lvl>
   </w:abstractNum>
   <w:abstractNum w:abstractNumId="14" w15:restartNumberingAfterBreak="0">
+    <w:nsid w:val="43B07488"/>
+    <w:multiLevelType w:val="hybridMultilevel"/>
+    <w:tmpl w:val="9C1AFE00"/>
+    <w:lvl w:ilvl="0" w:tplc="04090001">
+      <w:start w:val="1"/>
+      <w:numFmt w:val="bullet"/>
+      <w:lvlText w:val=""/>
+      <w:lvlJc w:val="left"/>
+      <w:pPr>
+        <w:ind w:left="720" w:hanging="360"/>
+      </w:pPr>
+      <w:rPr>
+        <w:rFonts w:ascii="Symbol" w:hAnsi="Symbol" w:hint="default"/>
+      </w:rPr>
+    </w:lvl>
+    <w:lvl w:ilvl="1" w:tplc="04090003" w:tentative="1">
+      <w:start w:val="1"/>
+      <w:numFmt w:val="bullet"/>
+      <w:lvlText w:val="o"/>
+      <w:lvlJc w:val="left"/>
+      <w:pPr>
+        <w:ind w:left="1440" w:hanging="360"/>
+      </w:pPr>
+      <w:rPr>
+        <w:rFonts w:ascii="Courier New" w:hAnsi="Courier New" w:cs="Courier New" w:hint="default"/>
+      </w:rPr>
+    </w:lvl>
+    <w:lvl w:ilvl="2" w:tplc="04090005" w:tentative="1">
+      <w:start w:val="1"/>
+      <w:numFmt w:val="bullet"/>
+      <w:lvlText w:val=""/>
+      <w:lvlJc w:val="left"/>
+      <w:pPr>
+        <w:ind w:left="2160" w:hanging="360"/>
+      </w:pPr>
+      <w:rPr>
+        <w:rFonts w:ascii="Wingdings" w:hAnsi="Wingdings" w:hint="default"/>
+      </w:rPr>
+    </w:lvl>
+    <w:lvl w:ilvl="3" w:tplc="04090001" w:tentative="1">
+      <w:start w:val="1"/>
+      <w:numFmt w:val="bullet"/>
+      <w:lvlText w:val=""/>
+      <w:lvlJc w:val="left"/>
+      <w:pPr>
+        <w:ind w:left="2880" w:hanging="360"/>
+      </w:pPr>
+      <w:rPr>
+        <w:rFonts w:ascii="Symbol" w:hAnsi="Symbol" w:hint="default"/>
+      </w:rPr>
+    </w:lvl>
+    <w:lvl w:ilvl="4" w:tplc="04090003" w:tentative="1">
+      <w:start w:val="1"/>
+      <w:numFmt w:val="bullet"/>
+      <w:lvlText w:val="o"/>
+      <w:lvlJc w:val="left"/>
+      <w:pPr>
+        <w:ind w:left="3600" w:hanging="360"/>
+      </w:pPr>
+      <w:rPr>
+        <w:rFonts w:ascii="Courier New" w:hAnsi="Courier New" w:cs="Courier New" w:hint="default"/>
+      </w:rPr>
+    </w:lvl>
+    <w:lvl w:ilvl="5" w:tplc="04090005" w:tentative="1">
+      <w:start w:val="1"/>
+      <w:numFmt w:val="bullet"/>
+      <w:lvlText w:val=""/>
+      <w:lvlJc w:val="left"/>
+      <w:pPr>
+        <w:ind w:left="4320" w:hanging="360"/>
+      </w:pPr>
+      <w:rPr>
+        <w:rFonts w:ascii="Wingdings" w:hAnsi="Wingdings" w:hint="default"/>
+      </w:rPr>
+    </w:lvl>
+    <w:lvl w:ilvl="6" w:tplc="04090001" w:tentative="1">
+      <w:start w:val="1"/>
+      <w:numFmt w:val="bullet"/>
+      <w:lvlText w:val=""/>
+      <w:lvlJc w:val="left"/>
+      <w:pPr>
+        <w:ind w:left="5040" w:hanging="360"/>
+      </w:pPr>
+      <w:rPr>
+        <w:rFonts w:ascii="Symbol" w:hAnsi="Symbol" w:hint="default"/>
+      </w:rPr>
+    </w:lvl>
+    <w:lvl w:ilvl="7" w:tplc="04090003" w:tentative="1">
+      <w:start w:val="1"/>
+      <w:numFmt w:val="bullet"/>
+      <w:lvlText w:val="o"/>
+      <w:lvlJc w:val="left"/>
+      <w:pPr>
+        <w:ind w:left="5760" w:hanging="360"/>
+      </w:pPr>
+      <w:rPr>
+        <w:rFonts w:ascii="Courier New" w:hAnsi="Courier New" w:cs="Courier New" w:hint="default"/>
+      </w:rPr>
+    </w:lvl>
+    <w:lvl w:ilvl="8" w:tplc="04090005" w:tentative="1">
+      <w:start w:val="1"/>
+      <w:numFmt w:val="bullet"/>
+      <w:lvlText w:val=""/>
+      <w:lvlJc w:val="left"/>
+      <w:pPr>
+        <w:ind w:left="6480" w:hanging="360"/>
+      </w:pPr>
+      <w:rPr>
+        <w:rFonts w:ascii="Wingdings" w:hAnsi="Wingdings" w:hint="default"/>
+      </w:rPr>
+    </w:lvl>
+  </w:abstractNum>
+  <w:abstractNum w:abstractNumId="15" w15:restartNumberingAfterBreak="0">
     <w:nsid w:val="46E63025"/>
     <w:multiLevelType w:val="hybridMultilevel"/>
     <w:tmpl w:val="5AAAAC70"/>
@@ -4527,7 +2989,7 @@
       </w:rPr>
     </w:lvl>
   </w:abstractNum>
-  <w:abstractNum w:abstractNumId="15" w15:restartNumberingAfterBreak="0">
+  <w:abstractNum w:abstractNumId="16" w15:restartNumberingAfterBreak="0">
     <w:nsid w:val="4DF86255"/>
     <w:multiLevelType w:val="hybridMultilevel"/>
     <w:tmpl w:val="35F08CA6"/>
@@ -4640,7 +3102,7 @@
       </w:rPr>
     </w:lvl>
   </w:abstractNum>
-  <w:abstractNum w:abstractNumId="16" w15:restartNumberingAfterBreak="0">
+  <w:abstractNum w:abstractNumId="17" w15:restartNumberingAfterBreak="0">
     <w:nsid w:val="5AAB0C01"/>
     <w:multiLevelType w:val="hybridMultilevel"/>
     <w:tmpl w:val="4B1CC164"/>
@@ -4753,7 +3215,7 @@
       </w:rPr>
     </w:lvl>
   </w:abstractNum>
-  <w:abstractNum w:abstractNumId="17" w15:restartNumberingAfterBreak="0">
+  <w:abstractNum w:abstractNumId="18" w15:restartNumberingAfterBreak="0">
     <w:nsid w:val="5B8E1158"/>
     <w:multiLevelType w:val="hybridMultilevel"/>
     <w:tmpl w:val="3606F7FA"/>
@@ -4866,7 +3328,7 @@
       </w:rPr>
     </w:lvl>
   </w:abstractNum>
-  <w:abstractNum w:abstractNumId="18" w15:restartNumberingAfterBreak="0">
+  <w:abstractNum w:abstractNumId="19" w15:restartNumberingAfterBreak="0">
     <w:nsid w:val="61BA5AAD"/>
     <w:multiLevelType w:val="hybridMultilevel"/>
     <w:tmpl w:val="D6AAF876"/>
@@ -4979,7 +3441,7 @@
       </w:rPr>
     </w:lvl>
   </w:abstractNum>
-  <w:abstractNum w:abstractNumId="19" w15:restartNumberingAfterBreak="0">
+  <w:abstractNum w:abstractNumId="20" w15:restartNumberingAfterBreak="0">
     <w:nsid w:val="623431D5"/>
     <w:multiLevelType w:val="hybridMultilevel"/>
     <w:tmpl w:val="076C0F4A"/>
@@ -5092,7 +3554,120 @@
       </w:rPr>
     </w:lvl>
   </w:abstractNum>
-  <w:abstractNum w:abstractNumId="20" w15:restartNumberingAfterBreak="0">
+  <w:abstractNum w:abstractNumId="21" w15:restartNumberingAfterBreak="0">
+    <w:nsid w:val="63DD6E93"/>
+    <w:multiLevelType w:val="hybridMultilevel"/>
+    <w:tmpl w:val="8EAA904C"/>
+    <w:lvl w:ilvl="0" w:tplc="04090001">
+      <w:start w:val="1"/>
+      <w:numFmt w:val="bullet"/>
+      <w:lvlText w:val=""/>
+      <w:lvlJc w:val="left"/>
+      <w:pPr>
+        <w:ind w:left="720" w:hanging="360"/>
+      </w:pPr>
+      <w:rPr>
+        <w:rFonts w:ascii="Symbol" w:hAnsi="Symbol" w:hint="default"/>
+      </w:rPr>
+    </w:lvl>
+    <w:lvl w:ilvl="1" w:tplc="04090003" w:tentative="1">
+      <w:start w:val="1"/>
+      <w:numFmt w:val="bullet"/>
+      <w:lvlText w:val="o"/>
+      <w:lvlJc w:val="left"/>
+      <w:pPr>
+        <w:ind w:left="1440" w:hanging="360"/>
+      </w:pPr>
+      <w:rPr>
+        <w:rFonts w:ascii="Courier New" w:hAnsi="Courier New" w:cs="Courier New" w:hint="default"/>
+      </w:rPr>
+    </w:lvl>
+    <w:lvl w:ilvl="2" w:tplc="04090005" w:tentative="1">
+      <w:start w:val="1"/>
+      <w:numFmt w:val="bullet"/>
+      <w:lvlText w:val=""/>
+      <w:lvlJc w:val="left"/>
+      <w:pPr>
+        <w:ind w:left="2160" w:hanging="360"/>
+      </w:pPr>
+      <w:rPr>
+        <w:rFonts w:ascii="Wingdings" w:hAnsi="Wingdings" w:hint="default"/>
+      </w:rPr>
+    </w:lvl>
+    <w:lvl w:ilvl="3" w:tplc="04090001" w:tentative="1">
+      <w:start w:val="1"/>
+      <w:numFmt w:val="bullet"/>
+      <w:lvlText w:val=""/>
+      <w:lvlJc w:val="left"/>
+      <w:pPr>
+        <w:ind w:left="2880" w:hanging="360"/>
+      </w:pPr>
+      <w:rPr>
+        <w:rFonts w:ascii="Symbol" w:hAnsi="Symbol" w:hint="default"/>
+      </w:rPr>
+    </w:lvl>
+    <w:lvl w:ilvl="4" w:tplc="04090003" w:tentative="1">
+      <w:start w:val="1"/>
+      <w:numFmt w:val="bullet"/>
+      <w:lvlText w:val="o"/>
+      <w:lvlJc w:val="left"/>
+      <w:pPr>
+        <w:ind w:left="3600" w:hanging="360"/>
+      </w:pPr>
+      <w:rPr>
+        <w:rFonts w:ascii="Courier New" w:hAnsi="Courier New" w:cs="Courier New" w:hint="default"/>
+      </w:rPr>
+    </w:lvl>
+    <w:lvl w:ilvl="5" w:tplc="04090005" w:tentative="1">
+      <w:start w:val="1"/>
+      <w:numFmt w:val="bullet"/>
+      <w:lvlText w:val=""/>
+      <w:lvlJc w:val="left"/>
+      <w:pPr>
+        <w:ind w:left="4320" w:hanging="360"/>
+      </w:pPr>
+      <w:rPr>
+        <w:rFonts w:ascii="Wingdings" w:hAnsi="Wingdings" w:hint="default"/>
+      </w:rPr>
+    </w:lvl>
+    <w:lvl w:ilvl="6" w:tplc="04090001" w:tentative="1">
+      <w:start w:val="1"/>
+      <w:numFmt w:val="bullet"/>
+      <w:lvlText w:val=""/>
+      <w:lvlJc w:val="left"/>
+      <w:pPr>
+        <w:ind w:left="5040" w:hanging="360"/>
+      </w:pPr>
+      <w:rPr>
+        <w:rFonts w:ascii="Symbol" w:hAnsi="Symbol" w:hint="default"/>
+      </w:rPr>
+    </w:lvl>
+    <w:lvl w:ilvl="7" w:tplc="04090003" w:tentative="1">
+      <w:start w:val="1"/>
+      <w:numFmt w:val="bullet"/>
+      <w:lvlText w:val="o"/>
+      <w:lvlJc w:val="left"/>
+      <w:pPr>
+        <w:ind w:left="5760" w:hanging="360"/>
+      </w:pPr>
+      <w:rPr>
+        <w:rFonts w:ascii="Courier New" w:hAnsi="Courier New" w:cs="Courier New" w:hint="default"/>
+      </w:rPr>
+    </w:lvl>
+    <w:lvl w:ilvl="8" w:tplc="04090005" w:tentative="1">
+      <w:start w:val="1"/>
+      <w:numFmt w:val="bullet"/>
+      <w:lvlText w:val=""/>
+      <w:lvlJc w:val="left"/>
+      <w:pPr>
+        <w:ind w:left="6480" w:hanging="360"/>
+      </w:pPr>
+      <w:rPr>
+        <w:rFonts w:ascii="Wingdings" w:hAnsi="Wingdings" w:hint="default"/>
+      </w:rPr>
+    </w:lvl>
+  </w:abstractNum>
+  <w:abstractNum w:abstractNumId="22" w15:restartNumberingAfterBreak="0">
     <w:nsid w:val="658C71EF"/>
     <w:multiLevelType w:val="hybridMultilevel"/>
     <w:tmpl w:val="361E634C"/>
@@ -5205,7 +3780,7 @@
       </w:rPr>
     </w:lvl>
   </w:abstractNum>
-  <w:abstractNum w:abstractNumId="21" w15:restartNumberingAfterBreak="0">
+  <w:abstractNum w:abstractNumId="23" w15:restartNumberingAfterBreak="0">
     <w:nsid w:val="697A42CA"/>
     <w:multiLevelType w:val="hybridMultilevel"/>
     <w:tmpl w:val="0106B3F0"/>
@@ -5318,7 +3893,7 @@
       </w:rPr>
     </w:lvl>
   </w:abstractNum>
-  <w:abstractNum w:abstractNumId="22" w15:restartNumberingAfterBreak="0">
+  <w:abstractNum w:abstractNumId="24" w15:restartNumberingAfterBreak="0">
     <w:nsid w:val="6C6419E5"/>
     <w:multiLevelType w:val="hybridMultilevel"/>
     <w:tmpl w:val="1CC8891A"/>
@@ -5431,7 +4006,7 @@
       </w:rPr>
     </w:lvl>
   </w:abstractNum>
-  <w:abstractNum w:abstractNumId="23" w15:restartNumberingAfterBreak="0">
+  <w:abstractNum w:abstractNumId="25" w15:restartNumberingAfterBreak="0">
     <w:nsid w:val="719B0D72"/>
     <w:multiLevelType w:val="hybridMultilevel"/>
     <w:tmpl w:val="EB48C5D2"/>
@@ -5544,7 +4119,7 @@
       </w:rPr>
     </w:lvl>
   </w:abstractNum>
-  <w:abstractNum w:abstractNumId="24" w15:restartNumberingAfterBreak="0">
+  <w:abstractNum w:abstractNumId="26" w15:restartNumberingAfterBreak="0">
     <w:nsid w:val="77E268EA"/>
     <w:multiLevelType w:val="hybridMultilevel"/>
     <w:tmpl w:val="73A84D12"/>
@@ -5657,7 +4232,7 @@
       </w:rPr>
     </w:lvl>
   </w:abstractNum>
-  <w:abstractNum w:abstractNumId="25" w15:restartNumberingAfterBreak="0">
+  <w:abstractNum w:abstractNumId="27" w15:restartNumberingAfterBreak="0">
     <w:nsid w:val="7C854724"/>
     <w:multiLevelType w:val="hybridMultilevel"/>
     <w:tmpl w:val="08840F28"/>
@@ -5771,31 +4346,31 @@
     </w:lvl>
   </w:abstractNum>
   <w:num w:numId="1">
-    <w:abstractNumId w:val="15"/>
+    <w:abstractNumId w:val="16"/>
   </w:num>
   <w:num w:numId="2">
     <w:abstractNumId w:val="8"/>
   </w:num>
   <w:num w:numId="3">
-    <w:abstractNumId w:val="24"/>
+    <w:abstractNumId w:val="26"/>
   </w:num>
   <w:num w:numId="4">
-    <w:abstractNumId w:val="23"/>
+    <w:abstractNumId w:val="25"/>
   </w:num>
   <w:num w:numId="5">
     <w:abstractNumId w:val="5"/>
   </w:num>
   <w:num w:numId="6">
-    <w:abstractNumId w:val="22"/>
+    <w:abstractNumId w:val="24"/>
   </w:num>
   <w:num w:numId="7">
     <w:abstractNumId w:val="13"/>
   </w:num>
   <w:num w:numId="8">
-    <w:abstractNumId w:val="16"/>
+    <w:abstractNumId w:val="17"/>
   </w:num>
   <w:num w:numId="9">
-    <w:abstractNumId w:val="14"/>
+    <w:abstractNumId w:val="15"/>
   </w:num>
   <w:num w:numId="10">
     <w:abstractNumId w:val="2"/>
@@ -5804,13 +4379,13 @@
     <w:abstractNumId w:val="0"/>
   </w:num>
   <w:num w:numId="12">
-    <w:abstractNumId w:val="20"/>
+    <w:abstractNumId w:val="22"/>
   </w:num>
   <w:num w:numId="13">
     <w:abstractNumId w:val="9"/>
   </w:num>
   <w:num w:numId="14">
-    <w:abstractNumId w:val="17"/>
+    <w:abstractNumId w:val="18"/>
   </w:num>
   <w:num w:numId="15">
     <w:abstractNumId w:val="7"/>
@@ -5819,7 +4394,7 @@
     <w:abstractNumId w:val="3"/>
   </w:num>
   <w:num w:numId="17">
-    <w:abstractNumId w:val="18"/>
+    <w:abstractNumId w:val="19"/>
   </w:num>
   <w:num w:numId="18">
     <w:abstractNumId w:val="4"/>
@@ -5828,7 +4403,7 @@
     <w:abstractNumId w:val="10"/>
   </w:num>
   <w:num w:numId="20">
-    <w:abstractNumId w:val="19"/>
+    <w:abstractNumId w:val="20"/>
   </w:num>
   <w:num w:numId="21">
     <w:abstractNumId w:val="11"/>
@@ -5837,16 +4412,22 @@
     <w:abstractNumId w:val="12"/>
   </w:num>
   <w:num w:numId="23">
-    <w:abstractNumId w:val="21"/>
+    <w:abstractNumId w:val="23"/>
   </w:num>
   <w:num w:numId="24">
     <w:abstractNumId w:val="6"/>
   </w:num>
   <w:num w:numId="25">
-    <w:abstractNumId w:val="25"/>
+    <w:abstractNumId w:val="27"/>
   </w:num>
   <w:num w:numId="26">
     <w:abstractNumId w:val="1"/>
+  </w:num>
+  <w:num w:numId="27">
+    <w:abstractNumId w:val="14"/>
+  </w:num>
+  <w:num w:numId="28">
+    <w:abstractNumId w:val="21"/>
   </w:num>
   <w:numIdMacAtCleanup w:val="10"/>
 </w:numbering>

--- a/Java Date & Time Api.docx
+++ b/Java Date & Time Api.docx
@@ -1091,10 +1091,7 @@
         </w:rPr>
       </w:pPr>
       <w:r>
-        <w:t xml:space="preserve">Class </w:t>
-      </w:r>
-      <w:r>
-        <w:t>Date tidak memiliki method apapun untuk mendapatkan time zone atau mengubah time zone</w:t>
+        <w:t>Class Date tidak memiliki method apapun untuk mendapatkan time zone atau mengubah time zone</w:t>
       </w:r>
     </w:p>
     <w:p>
@@ -1168,6 +1165,449 @@
         <w:t>Untuk mengubah time zone di Calendar, kita bisa menggunakan method setTimeZona()</w:t>
       </w:r>
     </w:p>
+    <w:p>
+      <w:pPr>
+        <w:pStyle w:val="Heading2"/>
+        <w:rPr>
+          <w:b/>
+          <w:bCs/>
+        </w:rPr>
+      </w:pPr>
+      <w:r>
+        <w:rPr>
+          <w:b/>
+          <w:bCs/>
+        </w:rPr>
+        <w:t>LocaleDate</w:t>
+      </w:r>
+    </w:p>
+    <w:p>
+      <w:pPr>
+        <w:pStyle w:val="ListParagraph"/>
+        <w:numPr>
+          <w:ilvl w:val="0"/>
+          <w:numId w:val="27"/>
+        </w:numPr>
+      </w:pPr>
+      <w:r>
+        <w:t>LocalDate adalah class di Date &amp; Time API baru</w:t>
+      </w:r>
+    </w:p>
+    <w:p>
+      <w:pPr>
+        <w:pStyle w:val="ListParagraph"/>
+        <w:numPr>
+          <w:ilvl w:val="0"/>
+          <w:numId w:val="27"/>
+        </w:numPr>
+      </w:pPr>
+      <w:r>
+        <w:t>LocalDate merupakan representasi untuk tipe data tanggal(tanpa waktu)</w:t>
+      </w:r>
+    </w:p>
+    <w:p>
+      <w:pPr>
+        <w:pStyle w:val="ListParagraph"/>
+        <w:numPr>
+          <w:ilvl w:val="0"/>
+          <w:numId w:val="27"/>
+        </w:numPr>
+      </w:pPr>
+      <w:r>
+        <w:t>Default format waktu untuk LocalDate dalah yyyy-MM-dd</w:t>
+      </w:r>
+    </w:p>
+    <w:p>
+      <w:r>
+        <w:rPr>
+          <w:noProof/>
+        </w:rPr>
+        <w:drawing>
+          <wp:inline distT="0" distB="0" distL="0" distR="0" wp14:anchorId="743A9D2E" wp14:editId="3572D5EB">
+            <wp:extent cx="5941658" cy="2731841"/>
+            <wp:effectExtent l="0" t="0" r="2540" b="0"/>
+            <wp:docPr id="2" name="Picture 2"/>
+            <wp:cNvGraphicFramePr>
+              <a:graphicFrameLocks xmlns:a="http://schemas.openxmlformats.org/drawingml/2006/main" noChangeAspect="1"/>
+            </wp:cNvGraphicFramePr>
+            <a:graphic xmlns:a="http://schemas.openxmlformats.org/drawingml/2006/main">
+              <a:graphicData uri="http://schemas.openxmlformats.org/drawingml/2006/picture">
+                <pic:pic xmlns:pic="http://schemas.openxmlformats.org/drawingml/2006/picture">
+                  <pic:nvPicPr>
+                    <pic:cNvPr id="1" name=""/>
+                    <pic:cNvPicPr/>
+                  </pic:nvPicPr>
+                  <pic:blipFill>
+                    <a:blip r:embed="rId9"/>
+                    <a:stretch>
+                      <a:fillRect/>
+                    </a:stretch>
+                  </pic:blipFill>
+                  <pic:spPr>
+                    <a:xfrm>
+                      <a:off x="0" y="0"/>
+                      <a:ext cx="5972240" cy="2745902"/>
+                    </a:xfrm>
+                    <a:prstGeom prst="rect">
+                      <a:avLst/>
+                    </a:prstGeom>
+                  </pic:spPr>
+                </pic:pic>
+              </a:graphicData>
+            </a:graphic>
+          </wp:inline>
+        </w:drawing>
+      </w:r>
+    </w:p>
+    <w:p/>
+    <w:p>
+      <w:pPr>
+        <w:rPr>
+          <w:b/>
+          <w:bCs/>
+        </w:rPr>
+      </w:pPr>
+      <w:r>
+        <w:rPr>
+          <w:b/>
+          <w:bCs/>
+        </w:rPr>
+        <w:lastRenderedPageBreak/>
+        <w:t>Mengubah LocalDate</w:t>
+      </w:r>
+    </w:p>
+    <w:p>
+      <w:pPr>
+        <w:pStyle w:val="ListParagraph"/>
+        <w:numPr>
+          <w:ilvl w:val="0"/>
+          <w:numId w:val="27"/>
+        </w:numPr>
+      </w:pPr>
+      <w:r>
+        <w:t>Object LocalDate juga bis akita ubah tanggal nya jika kita mau</w:t>
+      </w:r>
+    </w:p>
+    <w:p>
+      <w:pPr>
+        <w:pStyle w:val="ListParagraph"/>
+        <w:numPr>
+          <w:ilvl w:val="0"/>
+          <w:numId w:val="27"/>
+        </w:numPr>
+      </w:pPr>
+      <w:r>
+        <w:t>Untuk mengubah tanggal, kita bisa menggunakan method with, seperti withYear, withMonth, dan lain – lain</w:t>
+      </w:r>
+    </w:p>
+    <w:p>
+      <w:pPr>
+        <w:pStyle w:val="ListParagraph"/>
+        <w:numPr>
+          <w:ilvl w:val="0"/>
+          <w:numId w:val="27"/>
+        </w:numPr>
+      </w:pPr>
+      <w:r>
+        <w:t>Perlu diingat, mengubah LocalDate akan menciptakan object LocalDate baru, artinya object aslinya tidak akan berubah, karena bersifat immutable</w:t>
+      </w:r>
+    </w:p>
+    <w:p>
+      <w:r>
+        <w:rPr>
+          <w:noProof/>
+        </w:rPr>
+        <w:drawing>
+          <wp:inline distT="0" distB="0" distL="0" distR="0" wp14:anchorId="4CD6F43A" wp14:editId="5E8C47F4">
+            <wp:extent cx="5942590" cy="2345635"/>
+            <wp:effectExtent l="0" t="0" r="1270" b="0"/>
+            <wp:docPr id="4" name="Picture 4"/>
+            <wp:cNvGraphicFramePr>
+              <a:graphicFrameLocks xmlns:a="http://schemas.openxmlformats.org/drawingml/2006/main" noChangeAspect="1"/>
+            </wp:cNvGraphicFramePr>
+            <a:graphic xmlns:a="http://schemas.openxmlformats.org/drawingml/2006/main">
+              <a:graphicData uri="http://schemas.openxmlformats.org/drawingml/2006/picture">
+                <pic:pic xmlns:pic="http://schemas.openxmlformats.org/drawingml/2006/picture">
+                  <pic:nvPicPr>
+                    <pic:cNvPr id="1" name=""/>
+                    <pic:cNvPicPr/>
+                  </pic:nvPicPr>
+                  <pic:blipFill>
+                    <a:blip r:embed="rId10"/>
+                    <a:stretch>
+                      <a:fillRect/>
+                    </a:stretch>
+                  </pic:blipFill>
+                  <pic:spPr>
+                    <a:xfrm>
+                      <a:off x="0" y="0"/>
+                      <a:ext cx="5958314" cy="2351842"/>
+                    </a:xfrm>
+                    <a:prstGeom prst="rect">
+                      <a:avLst/>
+                    </a:prstGeom>
+                  </pic:spPr>
+                </pic:pic>
+              </a:graphicData>
+            </a:graphic>
+          </wp:inline>
+        </w:drawing>
+      </w:r>
+    </w:p>
+    <w:p>
+      <w:pPr>
+        <w:rPr>
+          <w:b/>
+          <w:bCs/>
+        </w:rPr>
+      </w:pPr>
+      <w:r>
+        <w:rPr>
+          <w:b/>
+          <w:bCs/>
+        </w:rPr>
+        <w:t>M</w:t>
+      </w:r>
+      <w:r>
+        <w:rPr>
+          <w:b/>
+          <w:bCs/>
+        </w:rPr>
+        <w:t>anipulasi</w:t>
+      </w:r>
+      <w:r>
+        <w:rPr>
+          <w:b/>
+          <w:bCs/>
+        </w:rPr>
+        <w:t xml:space="preserve"> LocalDate</w:t>
+      </w:r>
+    </w:p>
+    <w:p>
+      <w:pPr>
+        <w:pStyle w:val="ListParagraph"/>
+        <w:numPr>
+          <w:ilvl w:val="0"/>
+          <w:numId w:val="29"/>
+        </w:numPr>
+        <w:rPr>
+          <w:b/>
+          <w:bCs/>
+        </w:rPr>
+      </w:pPr>
+      <w:r>
+        <w:t xml:space="preserve">Object </w:t>
+      </w:r>
+      <w:r>
+        <w:t>LocalDate juga bisa kita manipulasi, seperti menambah tanggal atau mengurangi tanggal.</w:t>
+      </w:r>
+    </w:p>
+    <w:p>
+      <w:pPr>
+        <w:pStyle w:val="ListParagraph"/>
+        <w:numPr>
+          <w:ilvl w:val="0"/>
+          <w:numId w:val="29"/>
+        </w:numPr>
+        <w:rPr>
+          <w:b/>
+          <w:bCs/>
+        </w:rPr>
+      </w:pPr>
+      <w:r>
+        <w:t>Untuk menambah tanggal, kitab isa gunakan method plus, seperti plusYears, plusMonths, plusDays, dan lain – lain</w:t>
+      </w:r>
+    </w:p>
+    <w:p>
+      <w:pPr>
+        <w:pStyle w:val="ListParagraph"/>
+        <w:numPr>
+          <w:ilvl w:val="0"/>
+          <w:numId w:val="29"/>
+        </w:numPr>
+        <w:rPr>
+          <w:b/>
+          <w:bCs/>
+        </w:rPr>
+      </w:pPr>
+      <w:r>
+        <w:t>Untuk mengurangi tanggal, kitab isa gunakan method minus, seperti minusYears, minusMonths, minusDays, dan lain – lain</w:t>
+      </w:r>
+    </w:p>
+    <w:p>
+      <w:pPr>
+        <w:pStyle w:val="ListParagraph"/>
+        <w:numPr>
+          <w:ilvl w:val="0"/>
+          <w:numId w:val="29"/>
+        </w:numPr>
+        <w:rPr>
+          <w:b/>
+          <w:bCs/>
+        </w:rPr>
+      </w:pPr>
+      <w:r>
+        <w:t>Perlu diingat, manipulasi LocalDate akan menciptakan object LocalDate baru, artinya object aslinya tidak akan berubah, karena bersifat immutable</w:t>
+      </w:r>
+    </w:p>
+    <w:p>
+      <w:pPr>
+        <w:rPr>
+          <w:b/>
+          <w:bCs/>
+        </w:rPr>
+      </w:pPr>
+      <w:r>
+        <w:rPr>
+          <w:noProof/>
+        </w:rPr>
+        <w:drawing>
+          <wp:inline distT="0" distB="0" distL="0" distR="0" wp14:anchorId="5BD6508A" wp14:editId="66E592EA">
+            <wp:extent cx="5646420" cy="2544417"/>
+            <wp:effectExtent l="0" t="0" r="0" b="8890"/>
+            <wp:docPr id="5" name="Picture 5"/>
+            <wp:cNvGraphicFramePr>
+              <a:graphicFrameLocks xmlns:a="http://schemas.openxmlformats.org/drawingml/2006/main" noChangeAspect="1"/>
+            </wp:cNvGraphicFramePr>
+            <a:graphic xmlns:a="http://schemas.openxmlformats.org/drawingml/2006/main">
+              <a:graphicData uri="http://schemas.openxmlformats.org/drawingml/2006/picture">
+                <pic:pic xmlns:pic="http://schemas.openxmlformats.org/drawingml/2006/picture">
+                  <pic:nvPicPr>
+                    <pic:cNvPr id="1" name=""/>
+                    <pic:cNvPicPr/>
+                  </pic:nvPicPr>
+                  <pic:blipFill>
+                    <a:blip r:embed="rId11"/>
+                    <a:stretch>
+                      <a:fillRect/>
+                    </a:stretch>
+                  </pic:blipFill>
+                  <pic:spPr>
+                    <a:xfrm>
+                      <a:off x="0" y="0"/>
+                      <a:ext cx="5677251" cy="2558310"/>
+                    </a:xfrm>
+                    <a:prstGeom prst="rect">
+                      <a:avLst/>
+                    </a:prstGeom>
+                  </pic:spPr>
+                </pic:pic>
+              </a:graphicData>
+            </a:graphic>
+          </wp:inline>
+        </w:drawing>
+      </w:r>
+    </w:p>
+    <w:p>
+      <w:pPr>
+        <w:rPr>
+          <w:b/>
+          <w:bCs/>
+        </w:rPr>
+      </w:pPr>
+      <w:r>
+        <w:rPr>
+          <w:b/>
+          <w:bCs/>
+        </w:rPr>
+        <w:lastRenderedPageBreak/>
+        <w:t>M</w:t>
+      </w:r>
+      <w:r>
+        <w:rPr>
+          <w:b/>
+          <w:bCs/>
+        </w:rPr>
+        <w:t>engambil Tanggal LocalDate</w:t>
+      </w:r>
+    </w:p>
+    <w:p>
+      <w:pPr>
+        <w:pStyle w:val="ListParagraph"/>
+        <w:numPr>
+          <w:ilvl w:val="0"/>
+          <w:numId w:val="30"/>
+        </w:numPr>
+        <w:rPr>
+          <w:b/>
+          <w:bCs/>
+        </w:rPr>
+      </w:pPr>
+      <w:r>
+        <w:t>LocalDat</w:t>
+      </w:r>
+      <w:r>
+        <w:t>e juga mendukung pengambilan detail data tanggal nya, seperti tahun, bulan, jari dalam bulan, hari dalam tahun, dan lain – lain</w:t>
+      </w:r>
+    </w:p>
+    <w:p>
+      <w:pPr>
+        <w:pStyle w:val="ListParagraph"/>
+        <w:numPr>
+          <w:ilvl w:val="0"/>
+          <w:numId w:val="30"/>
+        </w:numPr>
+        <w:rPr>
+          <w:b/>
+          <w:bCs/>
+        </w:rPr>
+      </w:pPr>
+      <w:r>
+        <w:t>Untuk mengambil data tanggal, kita bisa menggunakan method get, seperti getYear, getMonth, dan lain-lain</w:t>
+      </w:r>
+    </w:p>
+    <w:p>
+      <w:pPr>
+        <w:rPr>
+          <w:b/>
+          <w:bCs/>
+        </w:rPr>
+      </w:pPr>
+      <w:r>
+        <w:rPr>
+          <w:noProof/>
+        </w:rPr>
+        <w:drawing>
+          <wp:inline distT="0" distB="0" distL="0" distR="0" wp14:anchorId="49578625" wp14:editId="16D816B1">
+            <wp:extent cx="5076825" cy="3521292"/>
+            <wp:effectExtent l="0" t="0" r="0" b="3175"/>
+            <wp:docPr id="6" name="Picture 6"/>
+            <wp:cNvGraphicFramePr>
+              <a:graphicFrameLocks xmlns:a="http://schemas.openxmlformats.org/drawingml/2006/main" noChangeAspect="1"/>
+            </wp:cNvGraphicFramePr>
+            <a:graphic xmlns:a="http://schemas.openxmlformats.org/drawingml/2006/main">
+              <a:graphicData uri="http://schemas.openxmlformats.org/drawingml/2006/picture">
+                <pic:pic xmlns:pic="http://schemas.openxmlformats.org/drawingml/2006/picture">
+                  <pic:nvPicPr>
+                    <pic:cNvPr id="1" name=""/>
+                    <pic:cNvPicPr/>
+                  </pic:nvPicPr>
+                  <pic:blipFill>
+                    <a:blip r:embed="rId12"/>
+                    <a:stretch>
+                      <a:fillRect/>
+                    </a:stretch>
+                  </pic:blipFill>
+                  <pic:spPr>
+                    <a:xfrm>
+                      <a:off x="0" y="0"/>
+                      <a:ext cx="5080306" cy="3523706"/>
+                    </a:xfrm>
+                    <a:prstGeom prst="rect">
+                      <a:avLst/>
+                    </a:prstGeom>
+                  </pic:spPr>
+                </pic:pic>
+              </a:graphicData>
+            </a:graphic>
+          </wp:inline>
+        </w:drawing>
+      </w:r>
+      <w:r>
+        <w:t xml:space="preserve"> </w:t>
+      </w:r>
+    </w:p>
+    <w:p/>
     <w:p/>
     <w:sectPr>
       <w:pgSz w:w="12240" w:h="15840"/>
@@ -1973,6 +2413,119 @@
     </w:lvl>
   </w:abstractNum>
   <w:abstractNum w:abstractNumId="7" w15:restartNumberingAfterBreak="0">
+    <w:nsid w:val="24DA06C6"/>
+    <w:multiLevelType w:val="hybridMultilevel"/>
+    <w:tmpl w:val="1DDCF64A"/>
+    <w:lvl w:ilvl="0" w:tplc="04090001">
+      <w:start w:val="1"/>
+      <w:numFmt w:val="bullet"/>
+      <w:lvlText w:val=""/>
+      <w:lvlJc w:val="left"/>
+      <w:pPr>
+        <w:ind w:left="720" w:hanging="360"/>
+      </w:pPr>
+      <w:rPr>
+        <w:rFonts w:ascii="Symbol" w:hAnsi="Symbol" w:hint="default"/>
+      </w:rPr>
+    </w:lvl>
+    <w:lvl w:ilvl="1" w:tplc="04090003" w:tentative="1">
+      <w:start w:val="1"/>
+      <w:numFmt w:val="bullet"/>
+      <w:lvlText w:val="o"/>
+      <w:lvlJc w:val="left"/>
+      <w:pPr>
+        <w:ind w:left="1440" w:hanging="360"/>
+      </w:pPr>
+      <w:rPr>
+        <w:rFonts w:ascii="Courier New" w:hAnsi="Courier New" w:cs="Courier New" w:hint="default"/>
+      </w:rPr>
+    </w:lvl>
+    <w:lvl w:ilvl="2" w:tplc="04090005" w:tentative="1">
+      <w:start w:val="1"/>
+      <w:numFmt w:val="bullet"/>
+      <w:lvlText w:val=""/>
+      <w:lvlJc w:val="left"/>
+      <w:pPr>
+        <w:ind w:left="2160" w:hanging="360"/>
+      </w:pPr>
+      <w:rPr>
+        <w:rFonts w:ascii="Wingdings" w:hAnsi="Wingdings" w:hint="default"/>
+      </w:rPr>
+    </w:lvl>
+    <w:lvl w:ilvl="3" w:tplc="04090001" w:tentative="1">
+      <w:start w:val="1"/>
+      <w:numFmt w:val="bullet"/>
+      <w:lvlText w:val=""/>
+      <w:lvlJc w:val="left"/>
+      <w:pPr>
+        <w:ind w:left="2880" w:hanging="360"/>
+      </w:pPr>
+      <w:rPr>
+        <w:rFonts w:ascii="Symbol" w:hAnsi="Symbol" w:hint="default"/>
+      </w:rPr>
+    </w:lvl>
+    <w:lvl w:ilvl="4" w:tplc="04090003" w:tentative="1">
+      <w:start w:val="1"/>
+      <w:numFmt w:val="bullet"/>
+      <w:lvlText w:val="o"/>
+      <w:lvlJc w:val="left"/>
+      <w:pPr>
+        <w:ind w:left="3600" w:hanging="360"/>
+      </w:pPr>
+      <w:rPr>
+        <w:rFonts w:ascii="Courier New" w:hAnsi="Courier New" w:cs="Courier New" w:hint="default"/>
+      </w:rPr>
+    </w:lvl>
+    <w:lvl w:ilvl="5" w:tplc="04090005" w:tentative="1">
+      <w:start w:val="1"/>
+      <w:numFmt w:val="bullet"/>
+      <w:lvlText w:val=""/>
+      <w:lvlJc w:val="left"/>
+      <w:pPr>
+        <w:ind w:left="4320" w:hanging="360"/>
+      </w:pPr>
+      <w:rPr>
+        <w:rFonts w:ascii="Wingdings" w:hAnsi="Wingdings" w:hint="default"/>
+      </w:rPr>
+    </w:lvl>
+    <w:lvl w:ilvl="6" w:tplc="04090001" w:tentative="1">
+      <w:start w:val="1"/>
+      <w:numFmt w:val="bullet"/>
+      <w:lvlText w:val=""/>
+      <w:lvlJc w:val="left"/>
+      <w:pPr>
+        <w:ind w:left="5040" w:hanging="360"/>
+      </w:pPr>
+      <w:rPr>
+        <w:rFonts w:ascii="Symbol" w:hAnsi="Symbol" w:hint="default"/>
+      </w:rPr>
+    </w:lvl>
+    <w:lvl w:ilvl="7" w:tplc="04090003" w:tentative="1">
+      <w:start w:val="1"/>
+      <w:numFmt w:val="bullet"/>
+      <w:lvlText w:val="o"/>
+      <w:lvlJc w:val="left"/>
+      <w:pPr>
+        <w:ind w:left="5760" w:hanging="360"/>
+      </w:pPr>
+      <w:rPr>
+        <w:rFonts w:ascii="Courier New" w:hAnsi="Courier New" w:cs="Courier New" w:hint="default"/>
+      </w:rPr>
+    </w:lvl>
+    <w:lvl w:ilvl="8" w:tplc="04090005" w:tentative="1">
+      <w:start w:val="1"/>
+      <w:numFmt w:val="bullet"/>
+      <w:lvlText w:val=""/>
+      <w:lvlJc w:val="left"/>
+      <w:pPr>
+        <w:ind w:left="6480" w:hanging="360"/>
+      </w:pPr>
+      <w:rPr>
+        <w:rFonts w:ascii="Wingdings" w:hAnsi="Wingdings" w:hint="default"/>
+      </w:rPr>
+    </w:lvl>
+  </w:abstractNum>
+  <w:abstractNum w:abstractNumId="8" w15:restartNumberingAfterBreak="0">
     <w:nsid w:val="287E18BF"/>
     <w:multiLevelType w:val="hybridMultilevel"/>
     <w:tmpl w:val="27B466A4"/>
@@ -2085,7 +2638,7 @@
       </w:rPr>
     </w:lvl>
   </w:abstractNum>
-  <w:abstractNum w:abstractNumId="8" w15:restartNumberingAfterBreak="0">
+  <w:abstractNum w:abstractNumId="9" w15:restartNumberingAfterBreak="0">
     <w:nsid w:val="296419EE"/>
     <w:multiLevelType w:val="hybridMultilevel"/>
     <w:tmpl w:val="DE8AD8D0"/>
@@ -2198,7 +2751,7 @@
       </w:rPr>
     </w:lvl>
   </w:abstractNum>
-  <w:abstractNum w:abstractNumId="9" w15:restartNumberingAfterBreak="0">
+  <w:abstractNum w:abstractNumId="10" w15:restartNumberingAfterBreak="0">
     <w:nsid w:val="2B17554B"/>
     <w:multiLevelType w:val="hybridMultilevel"/>
     <w:tmpl w:val="AEEC319A"/>
@@ -2311,7 +2864,7 @@
       </w:rPr>
     </w:lvl>
   </w:abstractNum>
-  <w:abstractNum w:abstractNumId="10" w15:restartNumberingAfterBreak="0">
+  <w:abstractNum w:abstractNumId="11" w15:restartNumberingAfterBreak="0">
     <w:nsid w:val="324C42DD"/>
     <w:multiLevelType w:val="hybridMultilevel"/>
     <w:tmpl w:val="D5E89F32"/>
@@ -2424,7 +2977,7 @@
       </w:rPr>
     </w:lvl>
   </w:abstractNum>
-  <w:abstractNum w:abstractNumId="11" w15:restartNumberingAfterBreak="0">
+  <w:abstractNum w:abstractNumId="12" w15:restartNumberingAfterBreak="0">
     <w:nsid w:val="3A0E677F"/>
     <w:multiLevelType w:val="hybridMultilevel"/>
     <w:tmpl w:val="A22299E6"/>
@@ -2537,7 +3090,7 @@
       </w:rPr>
     </w:lvl>
   </w:abstractNum>
-  <w:abstractNum w:abstractNumId="12" w15:restartNumberingAfterBreak="0">
+  <w:abstractNum w:abstractNumId="13" w15:restartNumberingAfterBreak="0">
     <w:nsid w:val="41D13186"/>
     <w:multiLevelType w:val="hybridMultilevel"/>
     <w:tmpl w:val="2DD23426"/>
@@ -2650,7 +3203,7 @@
       </w:rPr>
     </w:lvl>
   </w:abstractNum>
-  <w:abstractNum w:abstractNumId="13" w15:restartNumberingAfterBreak="0">
+  <w:abstractNum w:abstractNumId="14" w15:restartNumberingAfterBreak="0">
     <w:nsid w:val="433E6E3B"/>
     <w:multiLevelType w:val="hybridMultilevel"/>
     <w:tmpl w:val="255C95E0"/>
@@ -2763,7 +3316,7 @@
       </w:rPr>
     </w:lvl>
   </w:abstractNum>
-  <w:abstractNum w:abstractNumId="14" w15:restartNumberingAfterBreak="0">
+  <w:abstractNum w:abstractNumId="15" w15:restartNumberingAfterBreak="0">
     <w:nsid w:val="43B07488"/>
     <w:multiLevelType w:val="hybridMultilevel"/>
     <w:tmpl w:val="9C1AFE00"/>
@@ -2876,7 +3429,120 @@
       </w:rPr>
     </w:lvl>
   </w:abstractNum>
-  <w:abstractNum w:abstractNumId="15" w15:restartNumberingAfterBreak="0">
+  <w:abstractNum w:abstractNumId="16" w15:restartNumberingAfterBreak="0">
+    <w:nsid w:val="457B33AA"/>
+    <w:multiLevelType w:val="hybridMultilevel"/>
+    <w:tmpl w:val="56CADEA6"/>
+    <w:lvl w:ilvl="0" w:tplc="04090001">
+      <w:start w:val="1"/>
+      <w:numFmt w:val="bullet"/>
+      <w:lvlText w:val=""/>
+      <w:lvlJc w:val="left"/>
+      <w:pPr>
+        <w:ind w:left="720" w:hanging="360"/>
+      </w:pPr>
+      <w:rPr>
+        <w:rFonts w:ascii="Symbol" w:hAnsi="Symbol" w:hint="default"/>
+      </w:rPr>
+    </w:lvl>
+    <w:lvl w:ilvl="1" w:tplc="04090003" w:tentative="1">
+      <w:start w:val="1"/>
+      <w:numFmt w:val="bullet"/>
+      <w:lvlText w:val="o"/>
+      <w:lvlJc w:val="left"/>
+      <w:pPr>
+        <w:ind w:left="1440" w:hanging="360"/>
+      </w:pPr>
+      <w:rPr>
+        <w:rFonts w:ascii="Courier New" w:hAnsi="Courier New" w:cs="Courier New" w:hint="default"/>
+      </w:rPr>
+    </w:lvl>
+    <w:lvl w:ilvl="2" w:tplc="04090005" w:tentative="1">
+      <w:start w:val="1"/>
+      <w:numFmt w:val="bullet"/>
+      <w:lvlText w:val=""/>
+      <w:lvlJc w:val="left"/>
+      <w:pPr>
+        <w:ind w:left="2160" w:hanging="360"/>
+      </w:pPr>
+      <w:rPr>
+        <w:rFonts w:ascii="Wingdings" w:hAnsi="Wingdings" w:hint="default"/>
+      </w:rPr>
+    </w:lvl>
+    <w:lvl w:ilvl="3" w:tplc="04090001" w:tentative="1">
+      <w:start w:val="1"/>
+      <w:numFmt w:val="bullet"/>
+      <w:lvlText w:val=""/>
+      <w:lvlJc w:val="left"/>
+      <w:pPr>
+        <w:ind w:left="2880" w:hanging="360"/>
+      </w:pPr>
+      <w:rPr>
+        <w:rFonts w:ascii="Symbol" w:hAnsi="Symbol" w:hint="default"/>
+      </w:rPr>
+    </w:lvl>
+    <w:lvl w:ilvl="4" w:tplc="04090003" w:tentative="1">
+      <w:start w:val="1"/>
+      <w:numFmt w:val="bullet"/>
+      <w:lvlText w:val="o"/>
+      <w:lvlJc w:val="left"/>
+      <w:pPr>
+        <w:ind w:left="3600" w:hanging="360"/>
+      </w:pPr>
+      <w:rPr>
+        <w:rFonts w:ascii="Courier New" w:hAnsi="Courier New" w:cs="Courier New" w:hint="default"/>
+      </w:rPr>
+    </w:lvl>
+    <w:lvl w:ilvl="5" w:tplc="04090005" w:tentative="1">
+      <w:start w:val="1"/>
+      <w:numFmt w:val="bullet"/>
+      <w:lvlText w:val=""/>
+      <w:lvlJc w:val="left"/>
+      <w:pPr>
+        <w:ind w:left="4320" w:hanging="360"/>
+      </w:pPr>
+      <w:rPr>
+        <w:rFonts w:ascii="Wingdings" w:hAnsi="Wingdings" w:hint="default"/>
+      </w:rPr>
+    </w:lvl>
+    <w:lvl w:ilvl="6" w:tplc="04090001" w:tentative="1">
+      <w:start w:val="1"/>
+      <w:numFmt w:val="bullet"/>
+      <w:lvlText w:val=""/>
+      <w:lvlJc w:val="left"/>
+      <w:pPr>
+        <w:ind w:left="5040" w:hanging="360"/>
+      </w:pPr>
+      <w:rPr>
+        <w:rFonts w:ascii="Symbol" w:hAnsi="Symbol" w:hint="default"/>
+      </w:rPr>
+    </w:lvl>
+    <w:lvl w:ilvl="7" w:tplc="04090003" w:tentative="1">
+      <w:start w:val="1"/>
+      <w:numFmt w:val="bullet"/>
+      <w:lvlText w:val="o"/>
+      <w:lvlJc w:val="left"/>
+      <w:pPr>
+        <w:ind w:left="5760" w:hanging="360"/>
+      </w:pPr>
+      <w:rPr>
+        <w:rFonts w:ascii="Courier New" w:hAnsi="Courier New" w:cs="Courier New" w:hint="default"/>
+      </w:rPr>
+    </w:lvl>
+    <w:lvl w:ilvl="8" w:tplc="04090005" w:tentative="1">
+      <w:start w:val="1"/>
+      <w:numFmt w:val="bullet"/>
+      <w:lvlText w:val=""/>
+      <w:lvlJc w:val="left"/>
+      <w:pPr>
+        <w:ind w:left="6480" w:hanging="360"/>
+      </w:pPr>
+      <w:rPr>
+        <w:rFonts w:ascii="Wingdings" w:hAnsi="Wingdings" w:hint="default"/>
+      </w:rPr>
+    </w:lvl>
+  </w:abstractNum>
+  <w:abstractNum w:abstractNumId="17" w15:restartNumberingAfterBreak="0">
     <w:nsid w:val="46E63025"/>
     <w:multiLevelType w:val="hybridMultilevel"/>
     <w:tmpl w:val="5AAAAC70"/>
@@ -2989,7 +3655,7 @@
       </w:rPr>
     </w:lvl>
   </w:abstractNum>
-  <w:abstractNum w:abstractNumId="16" w15:restartNumberingAfterBreak="0">
+  <w:abstractNum w:abstractNumId="18" w15:restartNumberingAfterBreak="0">
     <w:nsid w:val="4DF86255"/>
     <w:multiLevelType w:val="hybridMultilevel"/>
     <w:tmpl w:val="35F08CA6"/>
@@ -3102,7 +3768,7 @@
       </w:rPr>
     </w:lvl>
   </w:abstractNum>
-  <w:abstractNum w:abstractNumId="17" w15:restartNumberingAfterBreak="0">
+  <w:abstractNum w:abstractNumId="19" w15:restartNumberingAfterBreak="0">
     <w:nsid w:val="5AAB0C01"/>
     <w:multiLevelType w:val="hybridMultilevel"/>
     <w:tmpl w:val="4B1CC164"/>
@@ -3215,7 +3881,7 @@
       </w:rPr>
     </w:lvl>
   </w:abstractNum>
-  <w:abstractNum w:abstractNumId="18" w15:restartNumberingAfterBreak="0">
+  <w:abstractNum w:abstractNumId="20" w15:restartNumberingAfterBreak="0">
     <w:nsid w:val="5B8E1158"/>
     <w:multiLevelType w:val="hybridMultilevel"/>
     <w:tmpl w:val="3606F7FA"/>
@@ -3328,7 +3994,7 @@
       </w:rPr>
     </w:lvl>
   </w:abstractNum>
-  <w:abstractNum w:abstractNumId="19" w15:restartNumberingAfterBreak="0">
+  <w:abstractNum w:abstractNumId="21" w15:restartNumberingAfterBreak="0">
     <w:nsid w:val="61BA5AAD"/>
     <w:multiLevelType w:val="hybridMultilevel"/>
     <w:tmpl w:val="D6AAF876"/>
@@ -3441,7 +4107,7 @@
       </w:rPr>
     </w:lvl>
   </w:abstractNum>
-  <w:abstractNum w:abstractNumId="20" w15:restartNumberingAfterBreak="0">
+  <w:abstractNum w:abstractNumId="22" w15:restartNumberingAfterBreak="0">
     <w:nsid w:val="623431D5"/>
     <w:multiLevelType w:val="hybridMultilevel"/>
     <w:tmpl w:val="076C0F4A"/>
@@ -3554,7 +4220,7 @@
       </w:rPr>
     </w:lvl>
   </w:abstractNum>
-  <w:abstractNum w:abstractNumId="21" w15:restartNumberingAfterBreak="0">
+  <w:abstractNum w:abstractNumId="23" w15:restartNumberingAfterBreak="0">
     <w:nsid w:val="63DD6E93"/>
     <w:multiLevelType w:val="hybridMultilevel"/>
     <w:tmpl w:val="8EAA904C"/>
@@ -3667,7 +4333,7 @@
       </w:rPr>
     </w:lvl>
   </w:abstractNum>
-  <w:abstractNum w:abstractNumId="22" w15:restartNumberingAfterBreak="0">
+  <w:abstractNum w:abstractNumId="24" w15:restartNumberingAfterBreak="0">
     <w:nsid w:val="658C71EF"/>
     <w:multiLevelType w:val="hybridMultilevel"/>
     <w:tmpl w:val="361E634C"/>
@@ -3780,7 +4446,7 @@
       </w:rPr>
     </w:lvl>
   </w:abstractNum>
-  <w:abstractNum w:abstractNumId="23" w15:restartNumberingAfterBreak="0">
+  <w:abstractNum w:abstractNumId="25" w15:restartNumberingAfterBreak="0">
     <w:nsid w:val="697A42CA"/>
     <w:multiLevelType w:val="hybridMultilevel"/>
     <w:tmpl w:val="0106B3F0"/>
@@ -3893,7 +4559,7 @@
       </w:rPr>
     </w:lvl>
   </w:abstractNum>
-  <w:abstractNum w:abstractNumId="24" w15:restartNumberingAfterBreak="0">
+  <w:abstractNum w:abstractNumId="26" w15:restartNumberingAfterBreak="0">
     <w:nsid w:val="6C6419E5"/>
     <w:multiLevelType w:val="hybridMultilevel"/>
     <w:tmpl w:val="1CC8891A"/>
@@ -4006,7 +4672,7 @@
       </w:rPr>
     </w:lvl>
   </w:abstractNum>
-  <w:abstractNum w:abstractNumId="25" w15:restartNumberingAfterBreak="0">
+  <w:abstractNum w:abstractNumId="27" w15:restartNumberingAfterBreak="0">
     <w:nsid w:val="719B0D72"/>
     <w:multiLevelType w:val="hybridMultilevel"/>
     <w:tmpl w:val="EB48C5D2"/>
@@ -4119,7 +4785,7 @@
       </w:rPr>
     </w:lvl>
   </w:abstractNum>
-  <w:abstractNum w:abstractNumId="26" w15:restartNumberingAfterBreak="0">
+  <w:abstractNum w:abstractNumId="28" w15:restartNumberingAfterBreak="0">
     <w:nsid w:val="77E268EA"/>
     <w:multiLevelType w:val="hybridMultilevel"/>
     <w:tmpl w:val="73A84D12"/>
@@ -4232,7 +4898,7 @@
       </w:rPr>
     </w:lvl>
   </w:abstractNum>
-  <w:abstractNum w:abstractNumId="27" w15:restartNumberingAfterBreak="0">
+  <w:abstractNum w:abstractNumId="29" w15:restartNumberingAfterBreak="0">
     <w:nsid w:val="7C854724"/>
     <w:multiLevelType w:val="hybridMultilevel"/>
     <w:tmpl w:val="08840F28"/>
@@ -4346,31 +5012,31 @@
     </w:lvl>
   </w:abstractNum>
   <w:num w:numId="1">
-    <w:abstractNumId w:val="16"/>
+    <w:abstractNumId w:val="18"/>
   </w:num>
   <w:num w:numId="2">
-    <w:abstractNumId w:val="8"/>
+    <w:abstractNumId w:val="9"/>
   </w:num>
   <w:num w:numId="3">
-    <w:abstractNumId w:val="26"/>
+    <w:abstractNumId w:val="28"/>
   </w:num>
   <w:num w:numId="4">
-    <w:abstractNumId w:val="25"/>
+    <w:abstractNumId w:val="27"/>
   </w:num>
   <w:num w:numId="5">
     <w:abstractNumId w:val="5"/>
   </w:num>
   <w:num w:numId="6">
-    <w:abstractNumId w:val="24"/>
+    <w:abstractNumId w:val="26"/>
   </w:num>
   <w:num w:numId="7">
-    <w:abstractNumId w:val="13"/>
+    <w:abstractNumId w:val="14"/>
   </w:num>
   <w:num w:numId="8">
-    <w:abstractNumId w:val="17"/>
+    <w:abstractNumId w:val="19"/>
   </w:num>
   <w:num w:numId="9">
-    <w:abstractNumId w:val="15"/>
+    <w:abstractNumId w:val="17"/>
   </w:num>
   <w:num w:numId="10">
     <w:abstractNumId w:val="2"/>
@@ -4379,55 +5045,61 @@
     <w:abstractNumId w:val="0"/>
   </w:num>
   <w:num w:numId="12">
-    <w:abstractNumId w:val="22"/>
+    <w:abstractNumId w:val="24"/>
   </w:num>
   <w:num w:numId="13">
-    <w:abstractNumId w:val="9"/>
+    <w:abstractNumId w:val="10"/>
   </w:num>
   <w:num w:numId="14">
-    <w:abstractNumId w:val="18"/>
+    <w:abstractNumId w:val="20"/>
   </w:num>
   <w:num w:numId="15">
-    <w:abstractNumId w:val="7"/>
+    <w:abstractNumId w:val="8"/>
   </w:num>
   <w:num w:numId="16">
     <w:abstractNumId w:val="3"/>
   </w:num>
   <w:num w:numId="17">
-    <w:abstractNumId w:val="19"/>
+    <w:abstractNumId w:val="21"/>
   </w:num>
   <w:num w:numId="18">
     <w:abstractNumId w:val="4"/>
   </w:num>
   <w:num w:numId="19">
-    <w:abstractNumId w:val="10"/>
+    <w:abstractNumId w:val="11"/>
   </w:num>
   <w:num w:numId="20">
-    <w:abstractNumId w:val="20"/>
+    <w:abstractNumId w:val="22"/>
   </w:num>
   <w:num w:numId="21">
-    <w:abstractNumId w:val="11"/>
+    <w:abstractNumId w:val="12"/>
   </w:num>
   <w:num w:numId="22">
-    <w:abstractNumId w:val="12"/>
+    <w:abstractNumId w:val="13"/>
   </w:num>
   <w:num w:numId="23">
-    <w:abstractNumId w:val="23"/>
+    <w:abstractNumId w:val="25"/>
   </w:num>
   <w:num w:numId="24">
     <w:abstractNumId w:val="6"/>
   </w:num>
   <w:num w:numId="25">
-    <w:abstractNumId w:val="27"/>
+    <w:abstractNumId w:val="29"/>
   </w:num>
   <w:num w:numId="26">
     <w:abstractNumId w:val="1"/>
   </w:num>
   <w:num w:numId="27">
-    <w:abstractNumId w:val="14"/>
+    <w:abstractNumId w:val="15"/>
   </w:num>
   <w:num w:numId="28">
-    <w:abstractNumId w:val="21"/>
+    <w:abstractNumId w:val="23"/>
+  </w:num>
+  <w:num w:numId="29">
+    <w:abstractNumId w:val="16"/>
+  </w:num>
+  <w:num w:numId="30">
+    <w:abstractNumId w:val="7"/>
   </w:num>
   <w:numIdMacAtCleanup w:val="10"/>
 </w:numbering>

--- a/Java Date & Time Api.docx
+++ b/Java Date & Time Api.docx
@@ -1366,21 +1366,7 @@
           <w:b/>
           <w:bCs/>
         </w:rPr>
-        <w:t>M</w:t>
-      </w:r>
-      <w:r>
-        <w:rPr>
-          <w:b/>
-          <w:bCs/>
-        </w:rPr>
-        <w:t>anipulasi</w:t>
-      </w:r>
-      <w:r>
-        <w:rPr>
-          <w:b/>
-          <w:bCs/>
-        </w:rPr>
-        <w:t xml:space="preserve"> LocalDate</w:t>
+        <w:t>Manipulasi LocalDate</w:t>
       </w:r>
     </w:p>
     <w:p>
@@ -1396,10 +1382,7 @@
         </w:rPr>
       </w:pPr>
       <w:r>
-        <w:t xml:space="preserve">Object </w:t>
-      </w:r>
-      <w:r>
-        <w:t>LocalDate juga bisa kita manipulasi, seperti menambah tanggal atau mengurangi tanggal.</w:t>
+        <w:t>Object LocalDate juga bisa kita manipulasi, seperti menambah tanggal atau mengurangi tanggal.</w:t>
       </w:r>
     </w:p>
     <w:p>
@@ -1511,14 +1494,7 @@
           <w:bCs/>
         </w:rPr>
         <w:lastRenderedPageBreak/>
-        <w:t>M</w:t>
-      </w:r>
-      <w:r>
-        <w:rPr>
-          <w:b/>
-          <w:bCs/>
-        </w:rPr>
-        <w:t>engambil Tanggal LocalDate</w:t>
+        <w:t>Mengambil Tanggal LocalDate</w:t>
       </w:r>
     </w:p>
     <w:p>
@@ -1534,10 +1510,7 @@
         </w:rPr>
       </w:pPr>
       <w:r>
-        <w:t>LocalDat</w:t>
-      </w:r>
-      <w:r>
-        <w:t>e juga mendukung pengambilan detail data tanggal nya, seperti tahun, bulan, jari dalam bulan, hari dalam tahun, dan lain – lain</w:t>
+        <w:t>LocalDate juga mendukung pengambilan detail data tanggal nya, seperti tahun, bulan, jari dalam bulan, hari dalam tahun, dan lain – lain</w:t>
       </w:r>
     </w:p>
     <w:p>
@@ -1568,9 +1541,9 @@
           <w:noProof/>
         </w:rPr>
         <w:drawing>
-          <wp:inline distT="0" distB="0" distL="0" distR="0" wp14:anchorId="49578625" wp14:editId="16D816B1">
-            <wp:extent cx="5076825" cy="3521292"/>
-            <wp:effectExtent l="0" t="0" r="0" b="3175"/>
+          <wp:inline distT="0" distB="0" distL="0" distR="0" wp14:anchorId="49578625" wp14:editId="42DE35DF">
+            <wp:extent cx="5076513" cy="2652328"/>
+            <wp:effectExtent l="0" t="0" r="0" b="0"/>
             <wp:docPr id="6" name="Picture 6"/>
             <wp:cNvGraphicFramePr>
               <a:graphicFrameLocks xmlns:a="http://schemas.openxmlformats.org/drawingml/2006/main" noChangeAspect="1"/>
@@ -1591,7 +1564,7 @@
                   <pic:spPr>
                     <a:xfrm>
                       <a:off x="0" y="0"/>
-                      <a:ext cx="5080306" cy="3523706"/>
+                      <a:ext cx="5106399" cy="2667942"/>
                     </a:xfrm>
                     <a:prstGeom prst="rect">
                       <a:avLst/>
@@ -1607,7 +1580,325 @@
         <w:t xml:space="preserve"> </w:t>
       </w:r>
     </w:p>
-    <w:p/>
+    <w:p>
+      <w:pPr>
+        <w:pStyle w:val="Heading2"/>
+        <w:rPr>
+          <w:b/>
+          <w:bCs/>
+        </w:rPr>
+      </w:pPr>
+      <w:r>
+        <w:rPr>
+          <w:b/>
+          <w:bCs/>
+        </w:rPr>
+        <w:t>Locale</w:t>
+      </w:r>
+      <w:r>
+        <w:rPr>
+          <w:b/>
+          <w:bCs/>
+        </w:rPr>
+        <w:t>Time</w:t>
+      </w:r>
+    </w:p>
+    <w:p>
+      <w:pPr>
+        <w:pStyle w:val="ListParagraph"/>
+        <w:numPr>
+          <w:ilvl w:val="0"/>
+          <w:numId w:val="31"/>
+        </w:numPr>
+      </w:pPr>
+      <w:r>
+        <w:t>Berbeda dengan LocalDate, LocalTime merupakan representasi data waktu (tanpa tanggal)</w:t>
+      </w:r>
+    </w:p>
+    <w:p>
+      <w:pPr>
+        <w:pStyle w:val="ListParagraph"/>
+        <w:numPr>
+          <w:ilvl w:val="0"/>
+          <w:numId w:val="31"/>
+        </w:numPr>
+      </w:pPr>
+      <w:r>
+        <w:t>Cara penggunaanya dan method-method nya hampir sama dengan LocalDate</w:t>
+      </w:r>
+    </w:p>
+    <w:p>
+      <w:pPr>
+        <w:pStyle w:val="ListParagraph"/>
+        <w:numPr>
+          <w:ilvl w:val="0"/>
+          <w:numId w:val="31"/>
+        </w:numPr>
+      </w:pPr>
+      <w:r>
+        <w:t>LocalTime juga immutable, jadi kita tidak bisa mengubahnya setelah datanya dibuat, jika kita ubah, maka akan menghasilkan object LocalTime baru</w:t>
+      </w:r>
+    </w:p>
+    <w:p>
+      <w:pPr>
+        <w:pStyle w:val="ListParagraph"/>
+        <w:numPr>
+          <w:ilvl w:val="0"/>
+          <w:numId w:val="31"/>
+        </w:numPr>
+      </w:pPr>
+      <w:r>
+        <w:t>Format standard LocalTime adalah HH:mm:ss:nano, dimana second dan nano second nya optional</w:t>
+      </w:r>
+    </w:p>
+    <w:p>
+      <w:r>
+        <w:rPr>
+          <w:noProof/>
+        </w:rPr>
+        <w:drawing>
+          <wp:inline distT="0" distB="0" distL="0" distR="0" wp14:anchorId="46A33C03" wp14:editId="7E8519CC">
+            <wp:extent cx="5938471" cy="2697764"/>
+            <wp:effectExtent l="0" t="0" r="5715" b="7620"/>
+            <wp:docPr id="3" name="Picture 3"/>
+            <wp:cNvGraphicFramePr>
+              <a:graphicFrameLocks xmlns:a="http://schemas.openxmlformats.org/drawingml/2006/main" noChangeAspect="1"/>
+            </wp:cNvGraphicFramePr>
+            <a:graphic xmlns:a="http://schemas.openxmlformats.org/drawingml/2006/main">
+              <a:graphicData uri="http://schemas.openxmlformats.org/drawingml/2006/picture">
+                <pic:pic xmlns:pic="http://schemas.openxmlformats.org/drawingml/2006/picture">
+                  <pic:nvPicPr>
+                    <pic:cNvPr id="1" name=""/>
+                    <pic:cNvPicPr/>
+                  </pic:nvPicPr>
+                  <pic:blipFill>
+                    <a:blip r:embed="rId13"/>
+                    <a:stretch>
+                      <a:fillRect/>
+                    </a:stretch>
+                  </pic:blipFill>
+                  <pic:spPr>
+                    <a:xfrm>
+                      <a:off x="0" y="0"/>
+                      <a:ext cx="6009211" cy="2729900"/>
+                    </a:xfrm>
+                    <a:prstGeom prst="rect">
+                      <a:avLst/>
+                    </a:prstGeom>
+                  </pic:spPr>
+                </pic:pic>
+              </a:graphicData>
+            </a:graphic>
+          </wp:inline>
+        </w:drawing>
+      </w:r>
+    </w:p>
+    <w:p>
+      <w:pPr>
+        <w:rPr>
+          <w:b/>
+          <w:bCs/>
+        </w:rPr>
+      </w:pPr>
+      <w:r>
+        <w:rPr>
+          <w:b/>
+          <w:bCs/>
+        </w:rPr>
+        <w:lastRenderedPageBreak/>
+        <w:t>Mengubah Local</w:t>
+      </w:r>
+      <w:r>
+        <w:rPr>
+          <w:b/>
+          <w:bCs/>
+        </w:rPr>
+        <w:t>Time</w:t>
+      </w:r>
+    </w:p>
+    <w:p>
+      <w:pPr>
+        <w:rPr>
+          <w:b/>
+          <w:bCs/>
+        </w:rPr>
+      </w:pPr>
+      <w:r>
+        <w:rPr>
+          <w:noProof/>
+        </w:rPr>
+        <w:drawing>
+          <wp:inline distT="0" distB="0" distL="0" distR="0" wp14:anchorId="3C20CCB1" wp14:editId="6B4E496F">
+            <wp:extent cx="5942532" cy="3884780"/>
+            <wp:effectExtent l="0" t="0" r="1270" b="1905"/>
+            <wp:docPr id="7" name="Picture 7"/>
+            <wp:cNvGraphicFramePr>
+              <a:graphicFrameLocks xmlns:a="http://schemas.openxmlformats.org/drawingml/2006/main" noChangeAspect="1"/>
+            </wp:cNvGraphicFramePr>
+            <a:graphic xmlns:a="http://schemas.openxmlformats.org/drawingml/2006/main">
+              <a:graphicData uri="http://schemas.openxmlformats.org/drawingml/2006/picture">
+                <pic:pic xmlns:pic="http://schemas.openxmlformats.org/drawingml/2006/picture">
+                  <pic:nvPicPr>
+                    <pic:cNvPr id="1" name=""/>
+                    <pic:cNvPicPr/>
+                  </pic:nvPicPr>
+                  <pic:blipFill>
+                    <a:blip r:embed="rId14"/>
+                    <a:stretch>
+                      <a:fillRect/>
+                    </a:stretch>
+                  </pic:blipFill>
+                  <pic:spPr>
+                    <a:xfrm>
+                      <a:off x="0" y="0"/>
+                      <a:ext cx="5964995" cy="3899465"/>
+                    </a:xfrm>
+                    <a:prstGeom prst="rect">
+                      <a:avLst/>
+                    </a:prstGeom>
+                  </pic:spPr>
+                </pic:pic>
+              </a:graphicData>
+            </a:graphic>
+          </wp:inline>
+        </w:drawing>
+      </w:r>
+    </w:p>
+    <w:p>
+      <w:pPr>
+        <w:rPr>
+          <w:b/>
+          <w:bCs/>
+        </w:rPr>
+      </w:pPr>
+      <w:r>
+        <w:rPr>
+          <w:b/>
+          <w:bCs/>
+        </w:rPr>
+        <w:t>Manipulasi Local</w:t>
+      </w:r>
+      <w:r>
+        <w:rPr>
+          <w:b/>
+          <w:bCs/>
+        </w:rPr>
+        <w:t>Time</w:t>
+      </w:r>
+    </w:p>
+    <w:p>
+      <w:pPr>
+        <w:rPr>
+          <w:b/>
+          <w:bCs/>
+        </w:rPr>
+      </w:pPr>
+      <w:r>
+        <w:rPr>
+          <w:noProof/>
+        </w:rPr>
+        <w:drawing>
+          <wp:inline distT="0" distB="0" distL="0" distR="0" wp14:anchorId="52792147" wp14:editId="4F8F3416">
+            <wp:extent cx="5937885" cy="3544010"/>
+            <wp:effectExtent l="0" t="0" r="5715" b="0"/>
+            <wp:docPr id="8" name="Picture 8"/>
+            <wp:cNvGraphicFramePr>
+              <a:graphicFrameLocks xmlns:a="http://schemas.openxmlformats.org/drawingml/2006/main" noChangeAspect="1"/>
+            </wp:cNvGraphicFramePr>
+            <a:graphic xmlns:a="http://schemas.openxmlformats.org/drawingml/2006/main">
+              <a:graphicData uri="http://schemas.openxmlformats.org/drawingml/2006/picture">
+                <pic:pic xmlns:pic="http://schemas.openxmlformats.org/drawingml/2006/picture">
+                  <pic:nvPicPr>
+                    <pic:cNvPr id="1" name=""/>
+                    <pic:cNvPicPr/>
+                  </pic:nvPicPr>
+                  <pic:blipFill>
+                    <a:blip r:embed="rId15"/>
+                    <a:stretch>
+                      <a:fillRect/>
+                    </a:stretch>
+                  </pic:blipFill>
+                  <pic:spPr>
+                    <a:xfrm>
+                      <a:off x="0" y="0"/>
+                      <a:ext cx="5987716" cy="3573752"/>
+                    </a:xfrm>
+                    <a:prstGeom prst="rect">
+                      <a:avLst/>
+                    </a:prstGeom>
+                  </pic:spPr>
+                </pic:pic>
+              </a:graphicData>
+            </a:graphic>
+          </wp:inline>
+        </w:drawing>
+      </w:r>
+    </w:p>
+    <w:p>
+      <w:pPr>
+        <w:rPr>
+          <w:b/>
+          <w:bCs/>
+        </w:rPr>
+      </w:pPr>
+      <w:r>
+        <w:rPr>
+          <w:b/>
+          <w:bCs/>
+        </w:rPr>
+        <w:lastRenderedPageBreak/>
+        <w:t>M</w:t>
+      </w:r>
+      <w:r>
+        <w:rPr>
+          <w:b/>
+          <w:bCs/>
+        </w:rPr>
+        <w:t>engambil Waktu LocalTime</w:t>
+      </w:r>
+    </w:p>
+    <w:p>
+      <w:r>
+        <w:rPr>
+          <w:noProof/>
+        </w:rPr>
+        <w:drawing>
+          <wp:inline distT="0" distB="0" distL="0" distR="0" wp14:anchorId="6E705465" wp14:editId="2696601C">
+            <wp:extent cx="5943068" cy="2970380"/>
+            <wp:effectExtent l="0" t="0" r="635" b="1905"/>
+            <wp:docPr id="9" name="Picture 9"/>
+            <wp:cNvGraphicFramePr>
+              <a:graphicFrameLocks xmlns:a="http://schemas.openxmlformats.org/drawingml/2006/main" noChangeAspect="1"/>
+            </wp:cNvGraphicFramePr>
+            <a:graphic xmlns:a="http://schemas.openxmlformats.org/drawingml/2006/main">
+              <a:graphicData uri="http://schemas.openxmlformats.org/drawingml/2006/picture">
+                <pic:pic xmlns:pic="http://schemas.openxmlformats.org/drawingml/2006/picture">
+                  <pic:nvPicPr>
+                    <pic:cNvPr id="1" name=""/>
+                    <pic:cNvPicPr/>
+                  </pic:nvPicPr>
+                  <pic:blipFill>
+                    <a:blip r:embed="rId16"/>
+                    <a:stretch>
+                      <a:fillRect/>
+                    </a:stretch>
+                  </pic:blipFill>
+                  <pic:spPr>
+                    <a:xfrm>
+                      <a:off x="0" y="0"/>
+                      <a:ext cx="5951002" cy="2974346"/>
+                    </a:xfrm>
+                    <a:prstGeom prst="rect">
+                      <a:avLst/>
+                    </a:prstGeom>
+                  </pic:spPr>
+                </pic:pic>
+              </a:graphicData>
+            </a:graphic>
+          </wp:inline>
+        </w:drawing>
+      </w:r>
+    </w:p>
     <w:p/>
     <w:sectPr>
       <w:pgSz w:w="12240" w:h="15840"/>
@@ -4899,6 +5190,119 @@
     </w:lvl>
   </w:abstractNum>
   <w:abstractNum w:abstractNumId="29" w15:restartNumberingAfterBreak="0">
+    <w:nsid w:val="78994A5C"/>
+    <w:multiLevelType w:val="hybridMultilevel"/>
+    <w:tmpl w:val="BEAC6556"/>
+    <w:lvl w:ilvl="0" w:tplc="04090001">
+      <w:start w:val="1"/>
+      <w:numFmt w:val="bullet"/>
+      <w:lvlText w:val=""/>
+      <w:lvlJc w:val="left"/>
+      <w:pPr>
+        <w:ind w:left="720" w:hanging="360"/>
+      </w:pPr>
+      <w:rPr>
+        <w:rFonts w:ascii="Symbol" w:hAnsi="Symbol" w:hint="default"/>
+      </w:rPr>
+    </w:lvl>
+    <w:lvl w:ilvl="1" w:tplc="04090003" w:tentative="1">
+      <w:start w:val="1"/>
+      <w:numFmt w:val="bullet"/>
+      <w:lvlText w:val="o"/>
+      <w:lvlJc w:val="left"/>
+      <w:pPr>
+        <w:ind w:left="1440" w:hanging="360"/>
+      </w:pPr>
+      <w:rPr>
+        <w:rFonts w:ascii="Courier New" w:hAnsi="Courier New" w:cs="Courier New" w:hint="default"/>
+      </w:rPr>
+    </w:lvl>
+    <w:lvl w:ilvl="2" w:tplc="04090005" w:tentative="1">
+      <w:start w:val="1"/>
+      <w:numFmt w:val="bullet"/>
+      <w:lvlText w:val=""/>
+      <w:lvlJc w:val="left"/>
+      <w:pPr>
+        <w:ind w:left="2160" w:hanging="360"/>
+      </w:pPr>
+      <w:rPr>
+        <w:rFonts w:ascii="Wingdings" w:hAnsi="Wingdings" w:hint="default"/>
+      </w:rPr>
+    </w:lvl>
+    <w:lvl w:ilvl="3" w:tplc="04090001" w:tentative="1">
+      <w:start w:val="1"/>
+      <w:numFmt w:val="bullet"/>
+      <w:lvlText w:val=""/>
+      <w:lvlJc w:val="left"/>
+      <w:pPr>
+        <w:ind w:left="2880" w:hanging="360"/>
+      </w:pPr>
+      <w:rPr>
+        <w:rFonts w:ascii="Symbol" w:hAnsi="Symbol" w:hint="default"/>
+      </w:rPr>
+    </w:lvl>
+    <w:lvl w:ilvl="4" w:tplc="04090003" w:tentative="1">
+      <w:start w:val="1"/>
+      <w:numFmt w:val="bullet"/>
+      <w:lvlText w:val="o"/>
+      <w:lvlJc w:val="left"/>
+      <w:pPr>
+        <w:ind w:left="3600" w:hanging="360"/>
+      </w:pPr>
+      <w:rPr>
+        <w:rFonts w:ascii="Courier New" w:hAnsi="Courier New" w:cs="Courier New" w:hint="default"/>
+      </w:rPr>
+    </w:lvl>
+    <w:lvl w:ilvl="5" w:tplc="04090005" w:tentative="1">
+      <w:start w:val="1"/>
+      <w:numFmt w:val="bullet"/>
+      <w:lvlText w:val=""/>
+      <w:lvlJc w:val="left"/>
+      <w:pPr>
+        <w:ind w:left="4320" w:hanging="360"/>
+      </w:pPr>
+      <w:rPr>
+        <w:rFonts w:ascii="Wingdings" w:hAnsi="Wingdings" w:hint="default"/>
+      </w:rPr>
+    </w:lvl>
+    <w:lvl w:ilvl="6" w:tplc="04090001" w:tentative="1">
+      <w:start w:val="1"/>
+      <w:numFmt w:val="bullet"/>
+      <w:lvlText w:val=""/>
+      <w:lvlJc w:val="left"/>
+      <w:pPr>
+        <w:ind w:left="5040" w:hanging="360"/>
+      </w:pPr>
+      <w:rPr>
+        <w:rFonts w:ascii="Symbol" w:hAnsi="Symbol" w:hint="default"/>
+      </w:rPr>
+    </w:lvl>
+    <w:lvl w:ilvl="7" w:tplc="04090003" w:tentative="1">
+      <w:start w:val="1"/>
+      <w:numFmt w:val="bullet"/>
+      <w:lvlText w:val="o"/>
+      <w:lvlJc w:val="left"/>
+      <w:pPr>
+        <w:ind w:left="5760" w:hanging="360"/>
+      </w:pPr>
+      <w:rPr>
+        <w:rFonts w:ascii="Courier New" w:hAnsi="Courier New" w:cs="Courier New" w:hint="default"/>
+      </w:rPr>
+    </w:lvl>
+    <w:lvl w:ilvl="8" w:tplc="04090005" w:tentative="1">
+      <w:start w:val="1"/>
+      <w:numFmt w:val="bullet"/>
+      <w:lvlText w:val=""/>
+      <w:lvlJc w:val="left"/>
+      <w:pPr>
+        <w:ind w:left="6480" w:hanging="360"/>
+      </w:pPr>
+      <w:rPr>
+        <w:rFonts w:ascii="Wingdings" w:hAnsi="Wingdings" w:hint="default"/>
+      </w:rPr>
+    </w:lvl>
+  </w:abstractNum>
+  <w:abstractNum w:abstractNumId="30" w15:restartNumberingAfterBreak="0">
     <w:nsid w:val="7C854724"/>
     <w:multiLevelType w:val="hybridMultilevel"/>
     <w:tmpl w:val="08840F28"/>
@@ -5084,7 +5488,7 @@
     <w:abstractNumId w:val="6"/>
   </w:num>
   <w:num w:numId="25">
-    <w:abstractNumId w:val="29"/>
+    <w:abstractNumId w:val="30"/>
   </w:num>
   <w:num w:numId="26">
     <w:abstractNumId w:val="1"/>
@@ -5100,6 +5504,9 @@
   </w:num>
   <w:num w:numId="30">
     <w:abstractNumId w:val="7"/>
+  </w:num>
+  <w:num w:numId="31">
+    <w:abstractNumId w:val="29"/>
   </w:num>
   <w:numIdMacAtCleanup w:val="10"/>
 </w:numbering>

--- a/Java Date & Time Api.docx
+++ b/Java Date & Time Api.docx
@@ -117,6 +117,7 @@
           <w:bCs/>
         </w:rPr>
       </w:pPr>
+      <w:proofErr w:type="spellStart"/>
       <w:r>
         <w:rPr>
           <w:b/>
@@ -124,21 +125,106 @@
         </w:rPr>
         <w:t>Pendahuluan</w:t>
       </w:r>
+      <w:proofErr w:type="spellEnd"/>
     </w:p>
     <w:p>
       <w:pPr>
         <w:pStyle w:val="NoSpacing"/>
       </w:pPr>
-      <w:r>
-        <w:rPr>
-          <w:b/>
-          <w:bCs/>
-        </w:rPr>
-        <w:t>Sebelumnya harus sudah paham materi terkait</w:t>
-      </w:r>
+      <w:proofErr w:type="spellStart"/>
+      <w:r>
+        <w:rPr>
+          <w:b/>
+          <w:bCs/>
+        </w:rPr>
+        <w:t>Sebelumnya</w:t>
+      </w:r>
+      <w:proofErr w:type="spellEnd"/>
+      <w:r>
+        <w:rPr>
+          <w:b/>
+          <w:bCs/>
+        </w:rPr>
+        <w:t xml:space="preserve"> </w:t>
+      </w:r>
+      <w:proofErr w:type="spellStart"/>
+      <w:r>
+        <w:rPr>
+          <w:b/>
+          <w:bCs/>
+        </w:rPr>
+        <w:t>harus</w:t>
+      </w:r>
+      <w:proofErr w:type="spellEnd"/>
+      <w:r>
+        <w:rPr>
+          <w:b/>
+          <w:bCs/>
+        </w:rPr>
+        <w:t xml:space="preserve"> </w:t>
+      </w:r>
+      <w:proofErr w:type="spellStart"/>
+      <w:r>
+        <w:rPr>
+          <w:b/>
+          <w:bCs/>
+        </w:rPr>
+        <w:t>sudah</w:t>
+      </w:r>
+      <w:proofErr w:type="spellEnd"/>
+      <w:r>
+        <w:rPr>
+          <w:b/>
+          <w:bCs/>
+        </w:rPr>
+        <w:t xml:space="preserve"> </w:t>
+      </w:r>
+      <w:proofErr w:type="spellStart"/>
+      <w:r>
+        <w:rPr>
+          <w:b/>
+          <w:bCs/>
+        </w:rPr>
+        <w:t>paham</w:t>
+      </w:r>
+      <w:proofErr w:type="spellEnd"/>
+      <w:r>
+        <w:rPr>
+          <w:b/>
+          <w:bCs/>
+        </w:rPr>
+        <w:t xml:space="preserve"> </w:t>
+      </w:r>
+      <w:proofErr w:type="spellStart"/>
+      <w:r>
+        <w:rPr>
+          <w:b/>
+          <w:bCs/>
+        </w:rPr>
+        <w:t>materi</w:t>
+      </w:r>
+      <w:proofErr w:type="spellEnd"/>
+      <w:r>
+        <w:rPr>
+          <w:b/>
+          <w:bCs/>
+        </w:rPr>
+        <w:t xml:space="preserve"> </w:t>
+      </w:r>
+      <w:proofErr w:type="spellStart"/>
+      <w:proofErr w:type="gramStart"/>
+      <w:r>
+        <w:rPr>
+          <w:b/>
+          <w:bCs/>
+        </w:rPr>
+        <w:t>terkait</w:t>
+      </w:r>
+      <w:proofErr w:type="spellEnd"/>
       <w:r>
         <w:t xml:space="preserve"> :</w:t>
       </w:r>
+      <w:proofErr w:type="gramEnd"/>
     </w:p>
     <w:p>
       <w:pPr>
@@ -286,8 +372,13 @@
           <w:bCs/>
         </w:rPr>
       </w:pPr>
-      <w:r>
-        <w:t xml:space="preserve">Pengenalan </w:t>
+      <w:proofErr w:type="spellStart"/>
+      <w:r>
+        <w:t>Pengenalan</w:t>
+      </w:r>
+      <w:proofErr w:type="spellEnd"/>
+      <w:r>
+        <w:t xml:space="preserve"> </w:t>
       </w:r>
       <w:r>
         <w:t>Date &amp; Time API</w:t>
@@ -306,8 +397,13 @@
         </w:rPr>
       </w:pPr>
       <w:r>
-        <w:t>Date, Calendar dan TimeZone</w:t>
-      </w:r>
+        <w:t xml:space="preserve">Date, Calendar dan </w:t>
+      </w:r>
+      <w:proofErr w:type="spellStart"/>
+      <w:r>
+        <w:t>TimeZone</w:t>
+      </w:r>
+      <w:proofErr w:type="spellEnd"/>
     </w:p>
     <w:p>
       <w:pPr>
@@ -321,9 +417,27 @@
           <w:bCs/>
         </w:rPr>
       </w:pPr>
-      <w:r>
-        <w:t>LocalDate, LocalTime dan LocalDateTime</w:t>
-      </w:r>
+      <w:proofErr w:type="spellStart"/>
+      <w:r>
+        <w:t>LocalDate</w:t>
+      </w:r>
+      <w:proofErr w:type="spellEnd"/>
+      <w:r>
+        <w:t xml:space="preserve">, </w:t>
+      </w:r>
+      <w:proofErr w:type="spellStart"/>
+      <w:r>
+        <w:t>LocalTime</w:t>
+      </w:r>
+      <w:proofErr w:type="spellEnd"/>
+      <w:r>
+        <w:t xml:space="preserve"> dan </w:t>
+      </w:r>
+      <w:proofErr w:type="spellStart"/>
+      <w:r>
+        <w:t>LocalDateTime</w:t>
+      </w:r>
+      <w:proofErr w:type="spellEnd"/>
     </w:p>
     <w:p>
       <w:pPr>
@@ -337,9 +451,27 @@
           <w:bCs/>
         </w:rPr>
       </w:pPr>
-      <w:r>
-        <w:t>Zoneld, ZoneOffset dan ZonedDateTime</w:t>
-      </w:r>
+      <w:proofErr w:type="spellStart"/>
+      <w:r>
+        <w:t>Zoneld</w:t>
+      </w:r>
+      <w:proofErr w:type="spellEnd"/>
+      <w:r>
+        <w:t xml:space="preserve">, </w:t>
+      </w:r>
+      <w:proofErr w:type="spellStart"/>
+      <w:r>
+        <w:t>ZoneOffset</w:t>
+      </w:r>
+      <w:proofErr w:type="spellEnd"/>
+      <w:r>
+        <w:t xml:space="preserve"> dan </w:t>
+      </w:r>
+      <w:proofErr w:type="spellStart"/>
+      <w:r>
+        <w:t>ZonedDateTime</w:t>
+      </w:r>
+      <w:proofErr w:type="spellEnd"/>
     </w:p>
     <w:p>
       <w:pPr>
@@ -423,6 +555,7 @@
           <w:bCs/>
         </w:rPr>
       </w:pPr>
+      <w:proofErr w:type="spellStart"/>
       <w:r>
         <w:rPr>
           <w:b/>
@@ -435,7 +568,15 @@
           <w:b/>
           <w:bCs/>
         </w:rPr>
-        <w:t xml:space="preserve">genalan </w:t>
+        <w:t>genalan</w:t>
+      </w:r>
+      <w:proofErr w:type="spellEnd"/>
+      <w:r>
+        <w:rPr>
+          <w:b/>
+          <w:bCs/>
+        </w:rPr>
+        <w:t xml:space="preserve"> </w:t>
       </w:r>
       <w:r>
         <w:rPr>
@@ -452,12 +593,21 @@
           <w:bCs/>
         </w:rPr>
       </w:pPr>
-      <w:r>
-        <w:rPr>
-          <w:b/>
-          <w:bCs/>
-        </w:rPr>
-        <w:t xml:space="preserve">Sebelumnya </w:t>
+      <w:proofErr w:type="spellStart"/>
+      <w:r>
+        <w:rPr>
+          <w:b/>
+          <w:bCs/>
+        </w:rPr>
+        <w:t>Sebelumnya</w:t>
+      </w:r>
+      <w:proofErr w:type="spellEnd"/>
+      <w:r>
+        <w:rPr>
+          <w:b/>
+          <w:bCs/>
+        </w:rPr>
+        <w:t xml:space="preserve"> </w:t>
       </w:r>
       <w:r>
         <w:rPr>
@@ -479,9 +629,80 @@
           <w:bCs/>
         </w:rPr>
       </w:pPr>
-      <w:r>
-        <w:t>Sejak awal, di Java representasi tipe data tanggal dan waktu adalah java.util.Date dan java.util.Calendar</w:t>
-      </w:r>
+      <w:proofErr w:type="spellStart"/>
+      <w:r>
+        <w:t>Sejak</w:t>
+      </w:r>
+      <w:proofErr w:type="spellEnd"/>
+      <w:r>
+        <w:t xml:space="preserve"> </w:t>
+      </w:r>
+      <w:proofErr w:type="spellStart"/>
+      <w:r>
+        <w:t>awal</w:t>
+      </w:r>
+      <w:proofErr w:type="spellEnd"/>
+      <w:r>
+        <w:t xml:space="preserve">, di Java </w:t>
+      </w:r>
+      <w:proofErr w:type="spellStart"/>
+      <w:r>
+        <w:t>representasi</w:t>
+      </w:r>
+      <w:proofErr w:type="spellEnd"/>
+      <w:r>
+        <w:t xml:space="preserve"> </w:t>
+      </w:r>
+      <w:proofErr w:type="spellStart"/>
+      <w:r>
+        <w:t>tipe</w:t>
+      </w:r>
+      <w:proofErr w:type="spellEnd"/>
+      <w:r>
+        <w:t xml:space="preserve"> data </w:t>
+      </w:r>
+      <w:proofErr w:type="spellStart"/>
+      <w:r>
+        <w:t>tanggal</w:t>
+      </w:r>
+      <w:proofErr w:type="spellEnd"/>
+      <w:r>
+        <w:t xml:space="preserve"> dan </w:t>
+      </w:r>
+      <w:proofErr w:type="spellStart"/>
+      <w:r>
+        <w:t>waktu</w:t>
+      </w:r>
+      <w:proofErr w:type="spellEnd"/>
+      <w:r>
+        <w:t xml:space="preserve"> </w:t>
+      </w:r>
+      <w:proofErr w:type="spellStart"/>
+      <w:r>
+        <w:t>adalah</w:t>
+      </w:r>
+      <w:proofErr w:type="spellEnd"/>
+      <w:r>
+        <w:t xml:space="preserve"> </w:t>
+      </w:r>
+      <w:proofErr w:type="spellStart"/>
+      <w:proofErr w:type="gramStart"/>
+      <w:r>
+        <w:t>java.util</w:t>
+      </w:r>
+      <w:proofErr w:type="gramEnd"/>
+      <w:r>
+        <w:t>.Date</w:t>
+      </w:r>
+      <w:proofErr w:type="spellEnd"/>
+      <w:r>
+        <w:t xml:space="preserve"> dan </w:t>
+      </w:r>
+      <w:proofErr w:type="spellStart"/>
+      <w:r>
+        <w:t>java.util.Calendar</w:t>
+      </w:r>
+      <w:proofErr w:type="spellEnd"/>
     </w:p>
     <w:p>
       <w:pPr>
@@ -496,22 +717,87 @@
         </w:rPr>
       </w:pPr>
       <w:r>
-        <w:t>Java Date dan Time API merupakan fitur baru sejak java versi 8</w:t>
-      </w:r>
-    </w:p>
-    <w:p>
-      <w:pPr>
-        <w:rPr>
-          <w:b/>
-          <w:bCs/>
-        </w:rPr>
-      </w:pPr>
-      <w:r>
-        <w:rPr>
-          <w:b/>
-          <w:bCs/>
-        </w:rPr>
-        <w:t>Masalah Dengan Class Date dan Calendar</w:t>
+        <w:t xml:space="preserve">Java Date dan Time API </w:t>
+      </w:r>
+      <w:proofErr w:type="spellStart"/>
+      <w:r>
+        <w:t>merupakan</w:t>
+      </w:r>
+      <w:proofErr w:type="spellEnd"/>
+      <w:r>
+        <w:t xml:space="preserve"> </w:t>
+      </w:r>
+      <w:proofErr w:type="spellStart"/>
+      <w:r>
+        <w:t>fitur</w:t>
+      </w:r>
+      <w:proofErr w:type="spellEnd"/>
+      <w:r>
+        <w:t xml:space="preserve"> </w:t>
+      </w:r>
+      <w:proofErr w:type="spellStart"/>
+      <w:r>
+        <w:t>baru</w:t>
+      </w:r>
+      <w:proofErr w:type="spellEnd"/>
+      <w:r>
+        <w:t xml:space="preserve"> </w:t>
+      </w:r>
+      <w:proofErr w:type="spellStart"/>
+      <w:r>
+        <w:t>sejak</w:t>
+      </w:r>
+      <w:proofErr w:type="spellEnd"/>
+      <w:r>
+        <w:t xml:space="preserve"> java </w:t>
+      </w:r>
+      <w:proofErr w:type="spellStart"/>
+      <w:r>
+        <w:t>versi</w:t>
+      </w:r>
+      <w:proofErr w:type="spellEnd"/>
+      <w:r>
+        <w:t xml:space="preserve"> 8</w:t>
+      </w:r>
+    </w:p>
+    <w:p>
+      <w:pPr>
+        <w:rPr>
+          <w:b/>
+          <w:bCs/>
+        </w:rPr>
+      </w:pPr>
+      <w:proofErr w:type="spellStart"/>
+      <w:r>
+        <w:rPr>
+          <w:b/>
+          <w:bCs/>
+        </w:rPr>
+        <w:t>Masalah</w:t>
+      </w:r>
+      <w:proofErr w:type="spellEnd"/>
+      <w:r>
+        <w:rPr>
+          <w:b/>
+          <w:bCs/>
+        </w:rPr>
+        <w:t xml:space="preserve"> </w:t>
+      </w:r>
+      <w:proofErr w:type="spellStart"/>
+      <w:r>
+        <w:rPr>
+          <w:b/>
+          <w:bCs/>
+        </w:rPr>
+        <w:t>Dengan</w:t>
+      </w:r>
+      <w:proofErr w:type="spellEnd"/>
+      <w:r>
+        <w:rPr>
+          <w:b/>
+          <w:bCs/>
+        </w:rPr>
+        <w:t xml:space="preserve"> Class Date dan Calendar</w:t>
       </w:r>
     </w:p>
     <w:p>
@@ -530,7 +816,92 @@
         <w:t xml:space="preserve">Thread Safety, class Date dan </w:t>
       </w:r>
       <w:r>
-        <w:t>Calendar tidak thread safe, dalam artian berbahaya jika diakses secara parallel(beberapa proses mengakses object yang sama).</w:t>
+        <w:t xml:space="preserve">Calendar </w:t>
+      </w:r>
+      <w:proofErr w:type="spellStart"/>
+      <w:r>
+        <w:t>tidak</w:t>
+      </w:r>
+      <w:proofErr w:type="spellEnd"/>
+      <w:r>
+        <w:t xml:space="preserve"> thread safe, </w:t>
+      </w:r>
+      <w:proofErr w:type="spellStart"/>
+      <w:r>
+        <w:t>dalam</w:t>
+      </w:r>
+      <w:proofErr w:type="spellEnd"/>
+      <w:r>
+        <w:t xml:space="preserve"> </w:t>
+      </w:r>
+      <w:proofErr w:type="spellStart"/>
+      <w:r>
+        <w:t>artian</w:t>
+      </w:r>
+      <w:proofErr w:type="spellEnd"/>
+      <w:r>
+        <w:t xml:space="preserve"> </w:t>
+      </w:r>
+      <w:proofErr w:type="spellStart"/>
+      <w:r>
+        <w:t>berbahaya</w:t>
+      </w:r>
+      <w:proofErr w:type="spellEnd"/>
+      <w:r>
+        <w:t xml:space="preserve"> </w:t>
+      </w:r>
+      <w:proofErr w:type="spellStart"/>
+      <w:r>
+        <w:t>jika</w:t>
+      </w:r>
+      <w:proofErr w:type="spellEnd"/>
+      <w:r>
+        <w:t xml:space="preserve"> </w:t>
+      </w:r>
+      <w:proofErr w:type="spellStart"/>
+      <w:r>
+        <w:t>diakses</w:t>
+      </w:r>
+      <w:proofErr w:type="spellEnd"/>
+      <w:r>
+        <w:t xml:space="preserve"> </w:t>
+      </w:r>
+      <w:proofErr w:type="spellStart"/>
+      <w:r>
+        <w:t>secara</w:t>
+      </w:r>
+      <w:proofErr w:type="spellEnd"/>
+      <w:r>
+        <w:t xml:space="preserve"> </w:t>
+      </w:r>
+      <w:proofErr w:type="gramStart"/>
+      <w:r>
+        <w:t>parallel(</w:t>
+      </w:r>
+      <w:proofErr w:type="spellStart"/>
+      <w:proofErr w:type="gramEnd"/>
+      <w:r>
+        <w:t>beberapa</w:t>
+      </w:r>
+      <w:proofErr w:type="spellEnd"/>
+      <w:r>
+        <w:t xml:space="preserve"> proses </w:t>
+      </w:r>
+      <w:proofErr w:type="spellStart"/>
+      <w:r>
+        <w:t>mengakses</w:t>
+      </w:r>
+      <w:proofErr w:type="spellEnd"/>
+      <w:r>
+        <w:t xml:space="preserve"> object yang </w:t>
+      </w:r>
+      <w:proofErr w:type="spellStart"/>
+      <w:r>
+        <w:t>sama</w:t>
+      </w:r>
+      <w:proofErr w:type="spellEnd"/>
+      <w:r>
+        <w:t>).</w:t>
       </w:r>
     </w:p>
     <w:p>
@@ -546,8 +917,213 @@
         </w:rPr>
       </w:pPr>
       <w:r>
-        <w:t>Desain class Date dan Calendar tidak terlalu bagus di desain dari awal, hal ini menyulitkan ketika kita butuh melakukan operasi yang melibatkan tanggal dan waktu, seperti mencari durasi waktu, periode, menambah waktu, dan operasi lainnya</w:t>
-      </w:r>
+        <w:t xml:space="preserve">Desain class Date dan Calendar </w:t>
+      </w:r>
+      <w:proofErr w:type="spellStart"/>
+      <w:r>
+        <w:t>tidak</w:t>
+      </w:r>
+      <w:proofErr w:type="spellEnd"/>
+      <w:r>
+        <w:t xml:space="preserve"> </w:t>
+      </w:r>
+      <w:proofErr w:type="spellStart"/>
+      <w:r>
+        <w:t>terlalu</w:t>
+      </w:r>
+      <w:proofErr w:type="spellEnd"/>
+      <w:r>
+        <w:t xml:space="preserve"> </w:t>
+      </w:r>
+      <w:proofErr w:type="spellStart"/>
+      <w:r>
+        <w:t>bagus</w:t>
+      </w:r>
+      <w:proofErr w:type="spellEnd"/>
+      <w:r>
+        <w:t xml:space="preserve"> di </w:t>
+      </w:r>
+      <w:proofErr w:type="spellStart"/>
+      <w:r>
+        <w:t>desain</w:t>
+      </w:r>
+      <w:proofErr w:type="spellEnd"/>
+      <w:r>
+        <w:t xml:space="preserve"> </w:t>
+      </w:r>
+      <w:proofErr w:type="spellStart"/>
+      <w:r>
+        <w:t>dari</w:t>
+      </w:r>
+      <w:proofErr w:type="spellEnd"/>
+      <w:r>
+        <w:t xml:space="preserve"> </w:t>
+      </w:r>
+      <w:proofErr w:type="spellStart"/>
+      <w:r>
+        <w:t>awal</w:t>
+      </w:r>
+      <w:proofErr w:type="spellEnd"/>
+      <w:r>
+        <w:t xml:space="preserve">, </w:t>
+      </w:r>
+      <w:proofErr w:type="spellStart"/>
+      <w:r>
+        <w:t>hal</w:t>
+      </w:r>
+      <w:proofErr w:type="spellEnd"/>
+      <w:r>
+        <w:t xml:space="preserve"> </w:t>
+      </w:r>
+      <w:proofErr w:type="spellStart"/>
+      <w:r>
+        <w:t>ini</w:t>
+      </w:r>
+      <w:proofErr w:type="spellEnd"/>
+      <w:r>
+        <w:t xml:space="preserve"> </w:t>
+      </w:r>
+      <w:proofErr w:type="spellStart"/>
+      <w:r>
+        <w:t>menyulitkan</w:t>
+      </w:r>
+      <w:proofErr w:type="spellEnd"/>
+      <w:r>
+        <w:t xml:space="preserve"> </w:t>
+      </w:r>
+      <w:proofErr w:type="spellStart"/>
+      <w:r>
+        <w:t>ketika</w:t>
+      </w:r>
+      <w:proofErr w:type="spellEnd"/>
+      <w:r>
+        <w:t xml:space="preserve"> </w:t>
+      </w:r>
+      <w:proofErr w:type="spellStart"/>
+      <w:r>
+        <w:t>kita</w:t>
+      </w:r>
+      <w:proofErr w:type="spellEnd"/>
+      <w:r>
+        <w:t xml:space="preserve"> </w:t>
+      </w:r>
+      <w:proofErr w:type="spellStart"/>
+      <w:r>
+        <w:t>butuh</w:t>
+      </w:r>
+      <w:proofErr w:type="spellEnd"/>
+      <w:r>
+        <w:t xml:space="preserve"> </w:t>
+      </w:r>
+      <w:proofErr w:type="spellStart"/>
+      <w:r>
+        <w:t>melakukan</w:t>
+      </w:r>
+      <w:proofErr w:type="spellEnd"/>
+      <w:r>
+        <w:t xml:space="preserve"> </w:t>
+      </w:r>
+      <w:proofErr w:type="spellStart"/>
+      <w:r>
+        <w:t>operasi</w:t>
+      </w:r>
+      <w:proofErr w:type="spellEnd"/>
+      <w:r>
+        <w:t xml:space="preserve"> yang </w:t>
+      </w:r>
+      <w:proofErr w:type="spellStart"/>
+      <w:r>
+        <w:t>melibatkan</w:t>
+      </w:r>
+      <w:proofErr w:type="spellEnd"/>
+      <w:r>
+        <w:t xml:space="preserve"> </w:t>
+      </w:r>
+      <w:proofErr w:type="spellStart"/>
+      <w:r>
+        <w:t>tanggal</w:t>
+      </w:r>
+      <w:proofErr w:type="spellEnd"/>
+      <w:r>
+        <w:t xml:space="preserve"> dan </w:t>
+      </w:r>
+      <w:proofErr w:type="spellStart"/>
+      <w:r>
+        <w:t>waktu</w:t>
+      </w:r>
+      <w:proofErr w:type="spellEnd"/>
+      <w:r>
+        <w:t xml:space="preserve">, </w:t>
+      </w:r>
+      <w:proofErr w:type="spellStart"/>
+      <w:r>
+        <w:t>seperti</w:t>
+      </w:r>
+      <w:proofErr w:type="spellEnd"/>
+      <w:r>
+        <w:t xml:space="preserve"> </w:t>
+      </w:r>
+      <w:proofErr w:type="spellStart"/>
+      <w:r>
+        <w:t>mencari</w:t>
+      </w:r>
+      <w:proofErr w:type="spellEnd"/>
+      <w:r>
+        <w:t xml:space="preserve"> </w:t>
+      </w:r>
+      <w:proofErr w:type="spellStart"/>
+      <w:r>
+        <w:t>durasi</w:t>
+      </w:r>
+      <w:proofErr w:type="spellEnd"/>
+      <w:r>
+        <w:t xml:space="preserve"> </w:t>
+      </w:r>
+      <w:proofErr w:type="spellStart"/>
+      <w:r>
+        <w:t>waktu</w:t>
+      </w:r>
+      <w:proofErr w:type="spellEnd"/>
+      <w:r>
+        <w:t xml:space="preserve">, </w:t>
+      </w:r>
+      <w:proofErr w:type="spellStart"/>
+      <w:r>
+        <w:t>periode</w:t>
+      </w:r>
+      <w:proofErr w:type="spellEnd"/>
+      <w:r>
+        <w:t xml:space="preserve">, </w:t>
+      </w:r>
+      <w:proofErr w:type="spellStart"/>
+      <w:r>
+        <w:t>menambah</w:t>
+      </w:r>
+      <w:proofErr w:type="spellEnd"/>
+      <w:r>
+        <w:t xml:space="preserve"> </w:t>
+      </w:r>
+      <w:proofErr w:type="spellStart"/>
+      <w:r>
+        <w:t>waktu</w:t>
+      </w:r>
+      <w:proofErr w:type="spellEnd"/>
+      <w:r>
+        <w:t xml:space="preserve">, dan </w:t>
+      </w:r>
+      <w:proofErr w:type="spellStart"/>
+      <w:r>
+        <w:t>operasi</w:t>
+      </w:r>
+      <w:proofErr w:type="spellEnd"/>
+      <w:r>
+        <w:t xml:space="preserve"> </w:t>
+      </w:r>
+      <w:proofErr w:type="spellStart"/>
+      <w:r>
+        <w:t>lainnya</w:t>
+      </w:r>
+      <w:proofErr w:type="spellEnd"/>
     </w:p>
     <w:p>
       <w:pPr>
@@ -562,23 +1138,82 @@
         </w:rPr>
       </w:pPr>
       <w:r>
-        <w:t>Desain tanggal dan waktu dengan timezone agak menyulitkan di class Date dan Calendar</w:t>
-      </w:r>
-    </w:p>
-    <w:p>
-      <w:pPr>
-        <w:rPr>
-          <w:b/>
-          <w:bCs/>
-        </w:rPr>
-      </w:pPr>
-      <w:r>
-        <w:rPr>
-          <w:b/>
-          <w:bCs/>
-        </w:rPr>
-        <w:t>Package java.Time</w:t>
-      </w:r>
+        <w:t xml:space="preserve">Desain </w:t>
+      </w:r>
+      <w:proofErr w:type="spellStart"/>
+      <w:r>
+        <w:t>tanggal</w:t>
+      </w:r>
+      <w:proofErr w:type="spellEnd"/>
+      <w:r>
+        <w:t xml:space="preserve"> dan </w:t>
+      </w:r>
+      <w:proofErr w:type="spellStart"/>
+      <w:r>
+        <w:t>waktu</w:t>
+      </w:r>
+      <w:proofErr w:type="spellEnd"/>
+      <w:r>
+        <w:t xml:space="preserve"> </w:t>
+      </w:r>
+      <w:proofErr w:type="spellStart"/>
+      <w:r>
+        <w:t>dengan</w:t>
+      </w:r>
+      <w:proofErr w:type="spellEnd"/>
+      <w:r>
+        <w:t xml:space="preserve"> </w:t>
+      </w:r>
+      <w:proofErr w:type="spellStart"/>
+      <w:r>
+        <w:t>timezone</w:t>
+      </w:r>
+      <w:proofErr w:type="spellEnd"/>
+      <w:r>
+        <w:t xml:space="preserve"> </w:t>
+      </w:r>
+      <w:proofErr w:type="spellStart"/>
+      <w:r>
+        <w:t>agak</w:t>
+      </w:r>
+      <w:proofErr w:type="spellEnd"/>
+      <w:r>
+        <w:t xml:space="preserve"> </w:t>
+      </w:r>
+      <w:proofErr w:type="spellStart"/>
+      <w:r>
+        <w:t>menyulitkan</w:t>
+      </w:r>
+      <w:proofErr w:type="spellEnd"/>
+      <w:r>
+        <w:t xml:space="preserve"> di class Date dan Calendar</w:t>
+      </w:r>
+    </w:p>
+    <w:p>
+      <w:pPr>
+        <w:rPr>
+          <w:b/>
+          <w:bCs/>
+        </w:rPr>
+      </w:pPr>
+      <w:r>
+        <w:rPr>
+          <w:b/>
+          <w:bCs/>
+        </w:rPr>
+        <w:t xml:space="preserve">Package </w:t>
+      </w:r>
+      <w:proofErr w:type="spellStart"/>
+      <w:proofErr w:type="gramStart"/>
+      <w:r>
+        <w:rPr>
+          <w:b/>
+          <w:bCs/>
+        </w:rPr>
+        <w:t>java.Time</w:t>
+      </w:r>
+      <w:proofErr w:type="spellEnd"/>
+      <w:proofErr w:type="gramEnd"/>
     </w:p>
     <w:p>
       <w:pPr>
@@ -589,8 +1224,63 @@
         </w:numPr>
       </w:pPr>
       <w:r>
-        <w:t>Date &amp; Time API yang baru sekarang berada dalam satu package, yaitu package java.time</w:t>
-      </w:r>
+        <w:t xml:space="preserve">Date &amp; Time API yang </w:t>
+      </w:r>
+      <w:proofErr w:type="spellStart"/>
+      <w:r>
+        <w:t>baru</w:t>
+      </w:r>
+      <w:proofErr w:type="spellEnd"/>
+      <w:r>
+        <w:t xml:space="preserve"> </w:t>
+      </w:r>
+      <w:proofErr w:type="spellStart"/>
+      <w:r>
+        <w:t>sekarang</w:t>
+      </w:r>
+      <w:proofErr w:type="spellEnd"/>
+      <w:r>
+        <w:t xml:space="preserve"> </w:t>
+      </w:r>
+      <w:proofErr w:type="spellStart"/>
+      <w:r>
+        <w:t>berada</w:t>
+      </w:r>
+      <w:proofErr w:type="spellEnd"/>
+      <w:r>
+        <w:t xml:space="preserve"> </w:t>
+      </w:r>
+      <w:proofErr w:type="spellStart"/>
+      <w:r>
+        <w:t>dalam</w:t>
+      </w:r>
+      <w:proofErr w:type="spellEnd"/>
+      <w:r>
+        <w:t xml:space="preserve"> </w:t>
+      </w:r>
+      <w:proofErr w:type="spellStart"/>
+      <w:r>
+        <w:t>satu</w:t>
+      </w:r>
+      <w:proofErr w:type="spellEnd"/>
+      <w:r>
+        <w:t xml:space="preserve"> package, </w:t>
+      </w:r>
+      <w:proofErr w:type="spellStart"/>
+      <w:r>
+        <w:t>yaitu</w:t>
+      </w:r>
+      <w:proofErr w:type="spellEnd"/>
+      <w:r>
+        <w:t xml:space="preserve"> package </w:t>
+      </w:r>
+      <w:proofErr w:type="spellStart"/>
+      <w:proofErr w:type="gramStart"/>
+      <w:r>
+        <w:t>java.time</w:t>
+      </w:r>
+      <w:proofErr w:type="spellEnd"/>
+      <w:proofErr w:type="gramEnd"/>
     </w:p>
     <w:p>
       <w:pPr>
@@ -600,9 +1290,107 @@
           <w:numId w:val="21"/>
         </w:numPr>
       </w:pPr>
-      <w:r>
-        <w:t>Sekarang ada banyak sekali class-class yang terdapat di package tersebut, dan kegunaannya berbeda-beda, yang akan kita bahas secara detail chapter-chapter selanjutnya</w:t>
-      </w:r>
+      <w:proofErr w:type="spellStart"/>
+      <w:r>
+        <w:t>Sekarang</w:t>
+      </w:r>
+      <w:proofErr w:type="spellEnd"/>
+      <w:r>
+        <w:t xml:space="preserve"> </w:t>
+      </w:r>
+      <w:proofErr w:type="spellStart"/>
+      <w:r>
+        <w:t>ada</w:t>
+      </w:r>
+      <w:proofErr w:type="spellEnd"/>
+      <w:r>
+        <w:t xml:space="preserve"> </w:t>
+      </w:r>
+      <w:proofErr w:type="spellStart"/>
+      <w:r>
+        <w:t>banyak</w:t>
+      </w:r>
+      <w:proofErr w:type="spellEnd"/>
+      <w:r>
+        <w:t xml:space="preserve"> </w:t>
+      </w:r>
+      <w:proofErr w:type="spellStart"/>
+      <w:r>
+        <w:t>sekali</w:t>
+      </w:r>
+      <w:proofErr w:type="spellEnd"/>
+      <w:r>
+        <w:t xml:space="preserve"> class-class yang </w:t>
+      </w:r>
+      <w:proofErr w:type="spellStart"/>
+      <w:r>
+        <w:t>terdapat</w:t>
+      </w:r>
+      <w:proofErr w:type="spellEnd"/>
+      <w:r>
+        <w:t xml:space="preserve"> di package </w:t>
+      </w:r>
+      <w:proofErr w:type="spellStart"/>
+      <w:r>
+        <w:t>tersebut</w:t>
+      </w:r>
+      <w:proofErr w:type="spellEnd"/>
+      <w:r>
+        <w:t xml:space="preserve">, dan </w:t>
+      </w:r>
+      <w:proofErr w:type="spellStart"/>
+      <w:r>
+        <w:t>kegunaannya</w:t>
+      </w:r>
+      <w:proofErr w:type="spellEnd"/>
+      <w:r>
+        <w:t xml:space="preserve"> </w:t>
+      </w:r>
+      <w:proofErr w:type="spellStart"/>
+      <w:r>
+        <w:t>berbeda-beda</w:t>
+      </w:r>
+      <w:proofErr w:type="spellEnd"/>
+      <w:r>
+        <w:t xml:space="preserve">, yang </w:t>
+      </w:r>
+      <w:proofErr w:type="spellStart"/>
+      <w:r>
+        <w:t>akan</w:t>
+      </w:r>
+      <w:proofErr w:type="spellEnd"/>
+      <w:r>
+        <w:t xml:space="preserve"> </w:t>
+      </w:r>
+      <w:proofErr w:type="spellStart"/>
+      <w:r>
+        <w:t>kita</w:t>
+      </w:r>
+      <w:proofErr w:type="spellEnd"/>
+      <w:r>
+        <w:t xml:space="preserve"> </w:t>
+      </w:r>
+      <w:proofErr w:type="spellStart"/>
+      <w:r>
+        <w:t>bahas</w:t>
+      </w:r>
+      <w:proofErr w:type="spellEnd"/>
+      <w:r>
+        <w:t xml:space="preserve"> </w:t>
+      </w:r>
+      <w:proofErr w:type="spellStart"/>
+      <w:r>
+        <w:t>secara</w:t>
+      </w:r>
+      <w:proofErr w:type="spellEnd"/>
+      <w:r>
+        <w:t xml:space="preserve"> detail chapter-chapter </w:t>
+      </w:r>
+      <w:proofErr w:type="spellStart"/>
+      <w:r>
+        <w:t>selanjutnya</w:t>
+      </w:r>
+      <w:proofErr w:type="spellEnd"/>
     </w:p>
     <w:p>
       <w:pPr>
@@ -612,7 +1400,7 @@
           <w:numId w:val="21"/>
         </w:numPr>
       </w:pPr>
-      <w:hyperlink r:id="rId5" w:history="1">
+      <w:hyperlink r:id="rId6" w:history="1">
         <w:r>
           <w:rPr>
             <w:rStyle w:val="Hyperlink"/>
@@ -638,6 +1426,7 @@
           <w:bCs/>
         </w:rPr>
       </w:pPr>
+      <w:proofErr w:type="spellStart"/>
       <w:r>
         <w:rPr>
           <w:b/>
@@ -651,8 +1440,41 @@
           <w:b/>
           <w:bCs/>
         </w:rPr>
-        <w:t>erbedaan dengan Date dan Time API Baru</w:t>
-      </w:r>
+        <w:t>erbedaan</w:t>
+      </w:r>
+      <w:proofErr w:type="spellEnd"/>
+      <w:r>
+        <w:rPr>
+          <w:b/>
+          <w:bCs/>
+        </w:rPr>
+        <w:t xml:space="preserve"> </w:t>
+      </w:r>
+      <w:proofErr w:type="spellStart"/>
+      <w:r>
+        <w:rPr>
+          <w:b/>
+          <w:bCs/>
+        </w:rPr>
+        <w:t>dengan</w:t>
+      </w:r>
+      <w:proofErr w:type="spellEnd"/>
+      <w:r>
+        <w:rPr>
+          <w:b/>
+          <w:bCs/>
+        </w:rPr>
+        <w:t xml:space="preserve"> Date dan Time API </w:t>
+      </w:r>
+      <w:proofErr w:type="spellStart"/>
+      <w:r>
+        <w:rPr>
+          <w:b/>
+          <w:bCs/>
+        </w:rPr>
+        <w:t>Baru</w:t>
+      </w:r>
+      <w:proofErr w:type="spellEnd"/>
     </w:p>
     <w:p>
       <w:pPr>
@@ -667,7 +1489,127 @@
         </w:rPr>
       </w:pPr>
       <w:r>
-        <w:t>Object di Date dan Time API baru bersifat immutable dan thread safe, artinya tidak bisa diubah, jika diubah, itu akan membuat object yang baru sehingga aman digunakan proses parallel</w:t>
+        <w:t xml:space="preserve">Object di Date dan Time API </w:t>
+      </w:r>
+      <w:proofErr w:type="spellStart"/>
+      <w:r>
+        <w:t>baru</w:t>
+      </w:r>
+      <w:proofErr w:type="spellEnd"/>
+      <w:r>
+        <w:t xml:space="preserve"> </w:t>
+      </w:r>
+      <w:proofErr w:type="spellStart"/>
+      <w:r>
+        <w:t>bersifat</w:t>
+      </w:r>
+      <w:proofErr w:type="spellEnd"/>
+      <w:r>
+        <w:t xml:space="preserve"> immutable dan thread safe, </w:t>
+      </w:r>
+      <w:proofErr w:type="spellStart"/>
+      <w:r>
+        <w:t>artinya</w:t>
+      </w:r>
+      <w:proofErr w:type="spellEnd"/>
+      <w:r>
+        <w:t xml:space="preserve"> </w:t>
+      </w:r>
+      <w:proofErr w:type="spellStart"/>
+      <w:r>
+        <w:t>tidak</w:t>
+      </w:r>
+      <w:proofErr w:type="spellEnd"/>
+      <w:r>
+        <w:t xml:space="preserve"> </w:t>
+      </w:r>
+      <w:proofErr w:type="spellStart"/>
+      <w:r>
+        <w:t>bisa</w:t>
+      </w:r>
+      <w:proofErr w:type="spellEnd"/>
+      <w:r>
+        <w:t xml:space="preserve"> </w:t>
+      </w:r>
+      <w:proofErr w:type="spellStart"/>
+      <w:r>
+        <w:t>diubah</w:t>
+      </w:r>
+      <w:proofErr w:type="spellEnd"/>
+      <w:r>
+        <w:t xml:space="preserve">, </w:t>
+      </w:r>
+      <w:proofErr w:type="spellStart"/>
+      <w:r>
+        <w:t>jika</w:t>
+      </w:r>
+      <w:proofErr w:type="spellEnd"/>
+      <w:r>
+        <w:t xml:space="preserve"> </w:t>
+      </w:r>
+      <w:proofErr w:type="spellStart"/>
+      <w:r>
+        <w:t>diubah</w:t>
+      </w:r>
+      <w:proofErr w:type="spellEnd"/>
+      <w:r>
+        <w:t xml:space="preserve">, </w:t>
+      </w:r>
+      <w:proofErr w:type="spellStart"/>
+      <w:r>
+        <w:t>itu</w:t>
+      </w:r>
+      <w:proofErr w:type="spellEnd"/>
+      <w:r>
+        <w:t xml:space="preserve"> </w:t>
+      </w:r>
+      <w:proofErr w:type="spellStart"/>
+      <w:r>
+        <w:t>akan</w:t>
+      </w:r>
+      <w:proofErr w:type="spellEnd"/>
+      <w:r>
+        <w:t xml:space="preserve"> </w:t>
+      </w:r>
+      <w:proofErr w:type="spellStart"/>
+      <w:r>
+        <w:t>membuat</w:t>
+      </w:r>
+      <w:proofErr w:type="spellEnd"/>
+      <w:r>
+        <w:t xml:space="preserve"> object yang </w:t>
+      </w:r>
+      <w:proofErr w:type="spellStart"/>
+      <w:r>
+        <w:t>baru</w:t>
+      </w:r>
+      <w:proofErr w:type="spellEnd"/>
+      <w:r>
+        <w:t xml:space="preserve"> </w:t>
+      </w:r>
+      <w:proofErr w:type="spellStart"/>
+      <w:r>
+        <w:t>sehingga</w:t>
+      </w:r>
+      <w:proofErr w:type="spellEnd"/>
+      <w:r>
+        <w:t xml:space="preserve"> </w:t>
+      </w:r>
+      <w:proofErr w:type="spellStart"/>
+      <w:r>
+        <w:t>aman</w:t>
+      </w:r>
+      <w:proofErr w:type="spellEnd"/>
+      <w:r>
+        <w:t xml:space="preserve"> </w:t>
+      </w:r>
+      <w:proofErr w:type="spellStart"/>
+      <w:r>
+        <w:t>digunakan</w:t>
+      </w:r>
+      <w:proofErr w:type="spellEnd"/>
+      <w:r>
+        <w:t xml:space="preserve"> proses parallel</w:t>
       </w:r>
     </w:p>
     <w:p>
@@ -682,8 +1624,61 @@
           <w:bCs/>
         </w:rPr>
       </w:pPr>
-      <w:r>
-        <w:t xml:space="preserve">Terdapat pemisah antara Tanggal dan Waktu, tidak digabung seperti pada class Date </w:t>
+      <w:proofErr w:type="spellStart"/>
+      <w:r>
+        <w:t>Terdapat</w:t>
+      </w:r>
+      <w:proofErr w:type="spellEnd"/>
+      <w:r>
+        <w:t xml:space="preserve"> </w:t>
+      </w:r>
+      <w:proofErr w:type="spellStart"/>
+      <w:r>
+        <w:t>pemisah</w:t>
+      </w:r>
+      <w:proofErr w:type="spellEnd"/>
+      <w:r>
+        <w:t xml:space="preserve"> </w:t>
+      </w:r>
+      <w:proofErr w:type="spellStart"/>
+      <w:r>
+        <w:t>antara</w:t>
+      </w:r>
+      <w:proofErr w:type="spellEnd"/>
+      <w:r>
+        <w:t xml:space="preserve"> </w:t>
+      </w:r>
+      <w:proofErr w:type="spellStart"/>
+      <w:r>
+        <w:t>Tanggal</w:t>
+      </w:r>
+      <w:proofErr w:type="spellEnd"/>
+      <w:r>
+        <w:t xml:space="preserve"> dan Waktu, </w:t>
+      </w:r>
+      <w:proofErr w:type="spellStart"/>
+      <w:r>
+        <w:t>tidak</w:t>
+      </w:r>
+      <w:proofErr w:type="spellEnd"/>
+      <w:r>
+        <w:t xml:space="preserve"> </w:t>
+      </w:r>
+      <w:proofErr w:type="spellStart"/>
+      <w:r>
+        <w:t>digabung</w:t>
+      </w:r>
+      <w:proofErr w:type="spellEnd"/>
+      <w:r>
+        <w:t xml:space="preserve"> </w:t>
+      </w:r>
+      <w:proofErr w:type="spellStart"/>
+      <w:r>
+        <w:t>seperti</w:t>
+      </w:r>
+      <w:proofErr w:type="spellEnd"/>
+      <w:r>
+        <w:t xml:space="preserve"> pada class Date </w:t>
       </w:r>
     </w:p>
     <w:p>
@@ -698,8 +1693,37 @@
           <w:bCs/>
         </w:rPr>
       </w:pPr>
-      <w:r>
-        <w:t xml:space="preserve">Mendukung data lain seperti durasi, periode dan lain </w:t>
+      <w:proofErr w:type="spellStart"/>
+      <w:r>
+        <w:t>Mendukung</w:t>
+      </w:r>
+      <w:proofErr w:type="spellEnd"/>
+      <w:r>
+        <w:t xml:space="preserve"> data lain </w:t>
+      </w:r>
+      <w:proofErr w:type="spellStart"/>
+      <w:r>
+        <w:t>seperti</w:t>
+      </w:r>
+      <w:proofErr w:type="spellEnd"/>
+      <w:r>
+        <w:t xml:space="preserve"> </w:t>
+      </w:r>
+      <w:proofErr w:type="spellStart"/>
+      <w:r>
+        <w:t>durasi</w:t>
+      </w:r>
+      <w:proofErr w:type="spellEnd"/>
+      <w:r>
+        <w:t xml:space="preserve">, </w:t>
+      </w:r>
+      <w:proofErr w:type="spellStart"/>
+      <w:r>
+        <w:t>periode</w:t>
+      </w:r>
+      <w:proofErr w:type="spellEnd"/>
+      <w:r>
+        <w:t xml:space="preserve"> dan lain </w:t>
       </w:r>
       <w:r>
         <w:t>–</w:t>
@@ -732,8 +1756,61 @@
           <w:numId w:val="23"/>
         </w:numPr>
       </w:pPr>
-      <w:r>
-        <w:t xml:space="preserve">Sebelum membahas Date dan Time API yang baru, kita akan sekilas membahas class Date </w:t>
+      <w:proofErr w:type="spellStart"/>
+      <w:r>
+        <w:t>Sebelum</w:t>
+      </w:r>
+      <w:proofErr w:type="spellEnd"/>
+      <w:r>
+        <w:t xml:space="preserve"> </w:t>
+      </w:r>
+      <w:proofErr w:type="spellStart"/>
+      <w:r>
+        <w:t>membahas</w:t>
+      </w:r>
+      <w:proofErr w:type="spellEnd"/>
+      <w:r>
+        <w:t xml:space="preserve"> Date dan Time API yang </w:t>
+      </w:r>
+      <w:proofErr w:type="spellStart"/>
+      <w:r>
+        <w:t>baru</w:t>
+      </w:r>
+      <w:proofErr w:type="spellEnd"/>
+      <w:r>
+        <w:t xml:space="preserve">, </w:t>
+      </w:r>
+      <w:proofErr w:type="spellStart"/>
+      <w:r>
+        <w:t>kita</w:t>
+      </w:r>
+      <w:proofErr w:type="spellEnd"/>
+      <w:r>
+        <w:t xml:space="preserve"> </w:t>
+      </w:r>
+      <w:proofErr w:type="spellStart"/>
+      <w:r>
+        <w:t>akan</w:t>
+      </w:r>
+      <w:proofErr w:type="spellEnd"/>
+      <w:r>
+        <w:t xml:space="preserve"> </w:t>
+      </w:r>
+      <w:proofErr w:type="spellStart"/>
+      <w:r>
+        <w:t>sekilas</w:t>
+      </w:r>
+      <w:proofErr w:type="spellEnd"/>
+      <w:r>
+        <w:t xml:space="preserve"> </w:t>
+      </w:r>
+      <w:proofErr w:type="spellStart"/>
+      <w:r>
+        <w:t>membahas</w:t>
+      </w:r>
+      <w:proofErr w:type="spellEnd"/>
+      <w:r>
+        <w:t xml:space="preserve"> class Date </w:t>
       </w:r>
     </w:p>
     <w:p>
@@ -745,8 +1822,61 @@
         </w:numPr>
       </w:pPr>
       <w:r>
-        <w:t>Date adalah representasi tanggal dan juga waktu di Java sejak di versi awal</w:t>
-      </w:r>
+        <w:t xml:space="preserve">Date </w:t>
+      </w:r>
+      <w:proofErr w:type="spellStart"/>
+      <w:r>
+        <w:t>adalah</w:t>
+      </w:r>
+      <w:proofErr w:type="spellEnd"/>
+      <w:r>
+        <w:t xml:space="preserve"> </w:t>
+      </w:r>
+      <w:proofErr w:type="spellStart"/>
+      <w:r>
+        <w:t>representasi</w:t>
+      </w:r>
+      <w:proofErr w:type="spellEnd"/>
+      <w:r>
+        <w:t xml:space="preserve"> </w:t>
+      </w:r>
+      <w:proofErr w:type="spellStart"/>
+      <w:r>
+        <w:t>tanggal</w:t>
+      </w:r>
+      <w:proofErr w:type="spellEnd"/>
+      <w:r>
+        <w:t xml:space="preserve"> dan juga </w:t>
+      </w:r>
+      <w:proofErr w:type="spellStart"/>
+      <w:r>
+        <w:t>waktu</w:t>
+      </w:r>
+      <w:proofErr w:type="spellEnd"/>
+      <w:r>
+        <w:t xml:space="preserve"> di Java </w:t>
+      </w:r>
+      <w:proofErr w:type="spellStart"/>
+      <w:r>
+        <w:t>sejak</w:t>
+      </w:r>
+      <w:proofErr w:type="spellEnd"/>
+      <w:r>
+        <w:t xml:space="preserve"> di </w:t>
+      </w:r>
+      <w:proofErr w:type="spellStart"/>
+      <w:r>
+        <w:t>versi</w:t>
+      </w:r>
+      <w:proofErr w:type="spellEnd"/>
+      <w:r>
+        <w:t xml:space="preserve"> </w:t>
+      </w:r>
+      <w:proofErr w:type="spellStart"/>
+      <w:r>
+        <w:t>awal</w:t>
+      </w:r>
+      <w:proofErr w:type="spellEnd"/>
     </w:p>
     <w:p>
       <w:pPr>
@@ -757,8 +1887,157 @@
         </w:numPr>
       </w:pPr>
       <w:r>
-        <w:t>Karena tidak ada pemisahan antara tanggal dan waktu di class Date, ini memang agak menyulitkan jika kita hanya butuh misal tanggal saja, dan waktu saja</w:t>
-      </w:r>
+        <w:t xml:space="preserve">Karena </w:t>
+      </w:r>
+      <w:proofErr w:type="spellStart"/>
+      <w:r>
+        <w:t>tidak</w:t>
+      </w:r>
+      <w:proofErr w:type="spellEnd"/>
+      <w:r>
+        <w:t xml:space="preserve"> </w:t>
+      </w:r>
+      <w:proofErr w:type="spellStart"/>
+      <w:r>
+        <w:t>ada</w:t>
+      </w:r>
+      <w:proofErr w:type="spellEnd"/>
+      <w:r>
+        <w:t xml:space="preserve"> </w:t>
+      </w:r>
+      <w:proofErr w:type="spellStart"/>
+      <w:r>
+        <w:t>pemisahan</w:t>
+      </w:r>
+      <w:proofErr w:type="spellEnd"/>
+      <w:r>
+        <w:t xml:space="preserve"> </w:t>
+      </w:r>
+      <w:proofErr w:type="spellStart"/>
+      <w:r>
+        <w:t>antara</w:t>
+      </w:r>
+      <w:proofErr w:type="spellEnd"/>
+      <w:r>
+        <w:t xml:space="preserve"> </w:t>
+      </w:r>
+      <w:proofErr w:type="spellStart"/>
+      <w:r>
+        <w:t>tanggal</w:t>
+      </w:r>
+      <w:proofErr w:type="spellEnd"/>
+      <w:r>
+        <w:t xml:space="preserve"> dan </w:t>
+      </w:r>
+      <w:proofErr w:type="spellStart"/>
+      <w:r>
+        <w:t>waktu</w:t>
+      </w:r>
+      <w:proofErr w:type="spellEnd"/>
+      <w:r>
+        <w:t xml:space="preserve"> di class Date, </w:t>
+      </w:r>
+      <w:proofErr w:type="spellStart"/>
+      <w:r>
+        <w:t>ini</w:t>
+      </w:r>
+      <w:proofErr w:type="spellEnd"/>
+      <w:r>
+        <w:t xml:space="preserve"> </w:t>
+      </w:r>
+      <w:proofErr w:type="spellStart"/>
+      <w:r>
+        <w:t>memang</w:t>
+      </w:r>
+      <w:proofErr w:type="spellEnd"/>
+      <w:r>
+        <w:t xml:space="preserve"> </w:t>
+      </w:r>
+      <w:proofErr w:type="spellStart"/>
+      <w:r>
+        <w:t>agak</w:t>
+      </w:r>
+      <w:proofErr w:type="spellEnd"/>
+      <w:r>
+        <w:t xml:space="preserve"> </w:t>
+      </w:r>
+      <w:proofErr w:type="spellStart"/>
+      <w:r>
+        <w:t>menyulitkan</w:t>
+      </w:r>
+      <w:proofErr w:type="spellEnd"/>
+      <w:r>
+        <w:t xml:space="preserve"> </w:t>
+      </w:r>
+      <w:proofErr w:type="spellStart"/>
+      <w:r>
+        <w:t>jika</w:t>
+      </w:r>
+      <w:proofErr w:type="spellEnd"/>
+      <w:r>
+        <w:t xml:space="preserve"> </w:t>
+      </w:r>
+      <w:proofErr w:type="spellStart"/>
+      <w:r>
+        <w:t>kita</w:t>
+      </w:r>
+      <w:proofErr w:type="spellEnd"/>
+      <w:r>
+        <w:t xml:space="preserve"> </w:t>
+      </w:r>
+      <w:proofErr w:type="spellStart"/>
+      <w:r>
+        <w:t>hanya</w:t>
+      </w:r>
+      <w:proofErr w:type="spellEnd"/>
+      <w:r>
+        <w:t xml:space="preserve"> </w:t>
+      </w:r>
+      <w:proofErr w:type="spellStart"/>
+      <w:r>
+        <w:t>butuh</w:t>
+      </w:r>
+      <w:proofErr w:type="spellEnd"/>
+      <w:r>
+        <w:t xml:space="preserve"> </w:t>
+      </w:r>
+      <w:proofErr w:type="spellStart"/>
+      <w:r>
+        <w:t>misal</w:t>
+      </w:r>
+      <w:proofErr w:type="spellEnd"/>
+      <w:r>
+        <w:t xml:space="preserve"> </w:t>
+      </w:r>
+      <w:proofErr w:type="spellStart"/>
+      <w:r>
+        <w:t>tanggal</w:t>
+      </w:r>
+      <w:proofErr w:type="spellEnd"/>
+      <w:r>
+        <w:t xml:space="preserve"> </w:t>
+      </w:r>
+      <w:proofErr w:type="spellStart"/>
+      <w:r>
+        <w:t>saja</w:t>
+      </w:r>
+      <w:proofErr w:type="spellEnd"/>
+      <w:r>
+        <w:t xml:space="preserve">, dan </w:t>
+      </w:r>
+      <w:proofErr w:type="spellStart"/>
+      <w:r>
+        <w:t>waktu</w:t>
+      </w:r>
+      <w:proofErr w:type="spellEnd"/>
+      <w:r>
+        <w:t xml:space="preserve"> </w:t>
+      </w:r>
+      <w:proofErr w:type="spellStart"/>
+      <w:r>
+        <w:t>saja</w:t>
+      </w:r>
+      <w:proofErr w:type="spellEnd"/>
     </w:p>
     <w:p>
       <w:pPr>
@@ -768,7 +2047,7 @@
           <w:numId w:val="23"/>
         </w:numPr>
       </w:pPr>
-      <w:hyperlink r:id="rId6" w:history="1">
+      <w:hyperlink r:id="rId7" w:history="1">
         <w:r>
           <w:rPr>
             <w:rStyle w:val="Hyperlink"/>
@@ -798,7 +2077,7 @@
                     <pic:cNvPicPr/>
                   </pic:nvPicPr>
                   <pic:blipFill>
-                    <a:blip r:embed="rId7"/>
+                    <a:blip r:embed="rId8"/>
                     <a:stretch>
                       <a:fillRect/>
                     </a:stretch>
@@ -843,7 +2122,23 @@
         </w:numPr>
       </w:pPr>
       <w:r>
-        <w:t>Data menggunakan millisecond setelah UNIX epoch (January 1, 1970 00:00:00 UTC)</w:t>
+        <w:t xml:space="preserve">Data </w:t>
+      </w:r>
+      <w:proofErr w:type="spellStart"/>
+      <w:r>
+        <w:t>menggunakan</w:t>
+      </w:r>
+      <w:proofErr w:type="spellEnd"/>
+      <w:r>
+        <w:t xml:space="preserve"> millisecond </w:t>
+      </w:r>
+      <w:proofErr w:type="spellStart"/>
+      <w:r>
+        <w:t>setelah</w:t>
+      </w:r>
+      <w:proofErr w:type="spellEnd"/>
+      <w:r>
+        <w:t xml:space="preserve"> UNIX epoch (January 1, 1970 00:00:00 UTC)</w:t>
       </w:r>
     </w:p>
     <w:p>
@@ -854,8 +2149,53 @@
           <w:numId w:val="24"/>
         </w:numPr>
       </w:pPr>
-      <w:r>
-        <w:t>Untuk mendapatkan millisecond saat ini, di java kitab isa menggunakan System.currentTimeMilis()</w:t>
+      <w:proofErr w:type="spellStart"/>
+      <w:r>
+        <w:t>Untuk</w:t>
+      </w:r>
+      <w:proofErr w:type="spellEnd"/>
+      <w:r>
+        <w:t xml:space="preserve"> </w:t>
+      </w:r>
+      <w:proofErr w:type="spellStart"/>
+      <w:r>
+        <w:t>mendapatkan</w:t>
+      </w:r>
+      <w:proofErr w:type="spellEnd"/>
+      <w:r>
+        <w:t xml:space="preserve"> millisecond </w:t>
+      </w:r>
+      <w:proofErr w:type="spellStart"/>
+      <w:r>
+        <w:t>saat</w:t>
+      </w:r>
+      <w:proofErr w:type="spellEnd"/>
+      <w:r>
+        <w:t xml:space="preserve"> </w:t>
+      </w:r>
+      <w:proofErr w:type="spellStart"/>
+      <w:r>
+        <w:t>ini</w:t>
+      </w:r>
+      <w:proofErr w:type="spellEnd"/>
+      <w:r>
+        <w:t xml:space="preserve">, di java kitab isa </w:t>
+      </w:r>
+      <w:proofErr w:type="spellStart"/>
+      <w:r>
+        <w:t>menggunakan</w:t>
+      </w:r>
+      <w:proofErr w:type="spellEnd"/>
+      <w:r>
+        <w:t xml:space="preserve"> </w:t>
+      </w:r>
+      <w:proofErr w:type="spellStart"/>
+      <w:r>
+        <w:t>System.currentTimeMilis</w:t>
+      </w:r>
+      <w:proofErr w:type="spellEnd"/>
+      <w:r>
+        <w:t>()</w:t>
       </w:r>
     </w:p>
     <w:p>
@@ -871,7 +2211,7 @@
           <w:u w:val="none"/>
         </w:rPr>
       </w:pPr>
-      <w:hyperlink r:id="rId8" w:history="1">
+      <w:hyperlink r:id="rId9" w:history="1">
         <w:r>
           <w:rPr>
             <w:rStyle w:val="Hyperlink"/>
@@ -905,7 +2245,39 @@
         </w:numPr>
       </w:pPr>
       <w:r>
-        <w:t>Class Calendar adalah class yang digunakan sebagai pembantu class Date</w:t>
+        <w:t xml:space="preserve">Class Calendar </w:t>
+      </w:r>
+      <w:proofErr w:type="spellStart"/>
+      <w:r>
+        <w:t>adalah</w:t>
+      </w:r>
+      <w:proofErr w:type="spellEnd"/>
+      <w:r>
+        <w:t xml:space="preserve"> class yang </w:t>
+      </w:r>
+      <w:proofErr w:type="spellStart"/>
+      <w:r>
+        <w:t>digunakan</w:t>
+      </w:r>
+      <w:proofErr w:type="spellEnd"/>
+      <w:r>
+        <w:t xml:space="preserve"> </w:t>
+      </w:r>
+      <w:proofErr w:type="spellStart"/>
+      <w:r>
+        <w:t>sebagai</w:t>
+      </w:r>
+      <w:proofErr w:type="spellEnd"/>
+      <w:r>
+        <w:t xml:space="preserve"> </w:t>
+      </w:r>
+      <w:proofErr w:type="spellStart"/>
+      <w:r>
+        <w:t>pembantu</w:t>
+      </w:r>
+      <w:proofErr w:type="spellEnd"/>
+      <w:r>
+        <w:t xml:space="preserve"> class Date</w:t>
       </w:r>
     </w:p>
     <w:p>
@@ -917,8 +2289,125 @@
         </w:numPr>
       </w:pPr>
       <w:r>
-        <w:t>Pada class Date hampir semua method untuk melakukan manipulasi tanggal dan waktu sudah ditandai sebagai @Deprecated, artinya tidak direkomendasikan digunakan lagi</w:t>
-      </w:r>
+        <w:t xml:space="preserve">Pada class Date </w:t>
+      </w:r>
+      <w:proofErr w:type="spellStart"/>
+      <w:r>
+        <w:t>hampir</w:t>
+      </w:r>
+      <w:proofErr w:type="spellEnd"/>
+      <w:r>
+        <w:t xml:space="preserve"> </w:t>
+      </w:r>
+      <w:proofErr w:type="spellStart"/>
+      <w:r>
+        <w:t>semua</w:t>
+      </w:r>
+      <w:proofErr w:type="spellEnd"/>
+      <w:r>
+        <w:t xml:space="preserve"> method </w:t>
+      </w:r>
+      <w:proofErr w:type="spellStart"/>
+      <w:r>
+        <w:t>untuk</w:t>
+      </w:r>
+      <w:proofErr w:type="spellEnd"/>
+      <w:r>
+        <w:t xml:space="preserve"> </w:t>
+      </w:r>
+      <w:proofErr w:type="spellStart"/>
+      <w:r>
+        <w:t>melakukan</w:t>
+      </w:r>
+      <w:proofErr w:type="spellEnd"/>
+      <w:r>
+        <w:t xml:space="preserve"> </w:t>
+      </w:r>
+      <w:proofErr w:type="spellStart"/>
+      <w:r>
+        <w:t>manipulasi</w:t>
+      </w:r>
+      <w:proofErr w:type="spellEnd"/>
+      <w:r>
+        <w:t xml:space="preserve"> </w:t>
+      </w:r>
+      <w:proofErr w:type="spellStart"/>
+      <w:r>
+        <w:t>tanggal</w:t>
+      </w:r>
+      <w:proofErr w:type="spellEnd"/>
+      <w:r>
+        <w:t xml:space="preserve"> dan </w:t>
+      </w:r>
+      <w:proofErr w:type="spellStart"/>
+      <w:r>
+        <w:t>waktu</w:t>
+      </w:r>
+      <w:proofErr w:type="spellEnd"/>
+      <w:r>
+        <w:t xml:space="preserve"> </w:t>
+      </w:r>
+      <w:proofErr w:type="spellStart"/>
+      <w:r>
+        <w:t>sudah</w:t>
+      </w:r>
+      <w:proofErr w:type="spellEnd"/>
+      <w:r>
+        <w:t xml:space="preserve"> </w:t>
+      </w:r>
+      <w:proofErr w:type="spellStart"/>
+      <w:r>
+        <w:t>ditandai</w:t>
+      </w:r>
+      <w:proofErr w:type="spellEnd"/>
+      <w:r>
+        <w:t xml:space="preserve"> </w:t>
+      </w:r>
+      <w:proofErr w:type="spellStart"/>
+      <w:r>
+        <w:t>sebagai</w:t>
+      </w:r>
+      <w:proofErr w:type="spellEnd"/>
+      <w:r>
+        <w:t xml:space="preserve"> @Deprecated, </w:t>
+      </w:r>
+      <w:proofErr w:type="spellStart"/>
+      <w:r>
+        <w:t>artinya</w:t>
+      </w:r>
+      <w:proofErr w:type="spellEnd"/>
+      <w:r>
+        <w:t xml:space="preserve"> </w:t>
+      </w:r>
+      <w:proofErr w:type="spellStart"/>
+      <w:r>
+        <w:t>tidak</w:t>
+      </w:r>
+      <w:proofErr w:type="spellEnd"/>
+      <w:r>
+        <w:t xml:space="preserve"> </w:t>
+      </w:r>
+      <w:proofErr w:type="spellStart"/>
+      <w:r>
+        <w:t>direkomendasikan</w:t>
+      </w:r>
+      <w:proofErr w:type="spellEnd"/>
+      <w:r>
+        <w:t xml:space="preserve"> </w:t>
+      </w:r>
+      <w:proofErr w:type="spellStart"/>
+      <w:r>
+        <w:t>digunakan</w:t>
+      </w:r>
+      <w:proofErr w:type="spellEnd"/>
+      <w:r>
+        <w:t xml:space="preserve"> </w:t>
+      </w:r>
+      <w:proofErr w:type="spellStart"/>
+      <w:r>
+        <w:t>lagi</w:t>
+      </w:r>
+      <w:proofErr w:type="spellEnd"/>
     </w:p>
     <w:p>
       <w:pPr>
@@ -928,9 +2417,75 @@
           <w:numId w:val="25"/>
         </w:numPr>
       </w:pPr>
-      <w:r>
-        <w:t>Untuk itu, kita butuh menggunakan class Calendar untuk manipulasi tanggal dan waktu</w:t>
-      </w:r>
+      <w:proofErr w:type="spellStart"/>
+      <w:r>
+        <w:t>Untuk</w:t>
+      </w:r>
+      <w:proofErr w:type="spellEnd"/>
+      <w:r>
+        <w:t xml:space="preserve"> </w:t>
+      </w:r>
+      <w:proofErr w:type="spellStart"/>
+      <w:r>
+        <w:t>itu</w:t>
+      </w:r>
+      <w:proofErr w:type="spellEnd"/>
+      <w:r>
+        <w:t xml:space="preserve">, </w:t>
+      </w:r>
+      <w:proofErr w:type="spellStart"/>
+      <w:r>
+        <w:t>kita</w:t>
+      </w:r>
+      <w:proofErr w:type="spellEnd"/>
+      <w:r>
+        <w:t xml:space="preserve"> </w:t>
+      </w:r>
+      <w:proofErr w:type="spellStart"/>
+      <w:r>
+        <w:t>butuh</w:t>
+      </w:r>
+      <w:proofErr w:type="spellEnd"/>
+      <w:r>
+        <w:t xml:space="preserve"> </w:t>
+      </w:r>
+      <w:proofErr w:type="spellStart"/>
+      <w:r>
+        <w:t>menggunakan</w:t>
+      </w:r>
+      <w:proofErr w:type="spellEnd"/>
+      <w:r>
+        <w:t xml:space="preserve"> class Calendar </w:t>
+      </w:r>
+      <w:proofErr w:type="spellStart"/>
+      <w:r>
+        <w:t>untuk</w:t>
+      </w:r>
+      <w:proofErr w:type="spellEnd"/>
+      <w:r>
+        <w:t xml:space="preserve"> </w:t>
+      </w:r>
+      <w:proofErr w:type="spellStart"/>
+      <w:r>
+        <w:t>manipulasi</w:t>
+      </w:r>
+      <w:proofErr w:type="spellEnd"/>
+      <w:r>
+        <w:t xml:space="preserve"> </w:t>
+      </w:r>
+      <w:proofErr w:type="spellStart"/>
+      <w:r>
+        <w:t>tanggal</w:t>
+      </w:r>
+      <w:proofErr w:type="spellEnd"/>
+      <w:r>
+        <w:t xml:space="preserve"> dan </w:t>
+      </w:r>
+      <w:proofErr w:type="spellStart"/>
+      <w:r>
+        <w:t>waktu</w:t>
+      </w:r>
+      <w:proofErr w:type="spellEnd"/>
     </w:p>
     <w:p>
       <w:pPr>
@@ -941,22 +2496,140 @@
         </w:numPr>
       </w:pPr>
       <w:r>
-        <w:t>Class Calendar tidak memiliki public constructor, sehingga untuk membuat object Calendar, kita akan menggunakan static method milik calendar bernama getInstance()</w:t>
-      </w:r>
-    </w:p>
-    <w:p>
-      <w:pPr>
-        <w:rPr>
-          <w:b/>
-          <w:bCs/>
-        </w:rPr>
-      </w:pPr>
-      <w:r>
-        <w:rPr>
-          <w:b/>
-          <w:bCs/>
-        </w:rPr>
-        <w:t>Manipulasi Tanggal dan Waktu</w:t>
+        <w:t xml:space="preserve">Class Calendar </w:t>
+      </w:r>
+      <w:proofErr w:type="spellStart"/>
+      <w:r>
+        <w:t>tidak</w:t>
+      </w:r>
+      <w:proofErr w:type="spellEnd"/>
+      <w:r>
+        <w:t xml:space="preserve"> </w:t>
+      </w:r>
+      <w:proofErr w:type="spellStart"/>
+      <w:r>
+        <w:t>memiliki</w:t>
+      </w:r>
+      <w:proofErr w:type="spellEnd"/>
+      <w:r>
+        <w:t xml:space="preserve"> public constructor, </w:t>
+      </w:r>
+      <w:proofErr w:type="spellStart"/>
+      <w:r>
+        <w:t>sehingga</w:t>
+      </w:r>
+      <w:proofErr w:type="spellEnd"/>
+      <w:r>
+        <w:t xml:space="preserve"> </w:t>
+      </w:r>
+      <w:proofErr w:type="spellStart"/>
+      <w:r>
+        <w:t>untuk</w:t>
+      </w:r>
+      <w:proofErr w:type="spellEnd"/>
+      <w:r>
+        <w:t xml:space="preserve"> </w:t>
+      </w:r>
+      <w:proofErr w:type="spellStart"/>
+      <w:r>
+        <w:t>membuat</w:t>
+      </w:r>
+      <w:proofErr w:type="spellEnd"/>
+      <w:r>
+        <w:t xml:space="preserve"> object Calendar, </w:t>
+      </w:r>
+      <w:proofErr w:type="spellStart"/>
+      <w:r>
+        <w:t>kita</w:t>
+      </w:r>
+      <w:proofErr w:type="spellEnd"/>
+      <w:r>
+        <w:t xml:space="preserve"> </w:t>
+      </w:r>
+      <w:proofErr w:type="spellStart"/>
+      <w:r>
+        <w:t>akan</w:t>
+      </w:r>
+      <w:proofErr w:type="spellEnd"/>
+      <w:r>
+        <w:t xml:space="preserve"> </w:t>
+      </w:r>
+      <w:proofErr w:type="spellStart"/>
+      <w:r>
+        <w:t>menggunakan</w:t>
+      </w:r>
+      <w:proofErr w:type="spellEnd"/>
+      <w:r>
+        <w:t xml:space="preserve"> static method </w:t>
+      </w:r>
+      <w:proofErr w:type="spellStart"/>
+      <w:r>
+        <w:t>milik</w:t>
+      </w:r>
+      <w:proofErr w:type="spellEnd"/>
+      <w:r>
+        <w:t xml:space="preserve"> calendar </w:t>
+      </w:r>
+      <w:proofErr w:type="spellStart"/>
+      <w:r>
+        <w:t>bernama</w:t>
+      </w:r>
+      <w:proofErr w:type="spellEnd"/>
+      <w:r>
+        <w:t xml:space="preserve"> </w:t>
+      </w:r>
+      <w:proofErr w:type="spellStart"/>
+      <w:proofErr w:type="gramStart"/>
+      <w:r>
+        <w:t>getInstance</w:t>
+      </w:r>
+      <w:proofErr w:type="spellEnd"/>
+      <w:r>
+        <w:t>(</w:t>
+      </w:r>
+      <w:proofErr w:type="gramEnd"/>
+      <w:r>
+        <w:t>)</w:t>
+      </w:r>
+    </w:p>
+    <w:p>
+      <w:pPr>
+        <w:rPr>
+          <w:b/>
+          <w:bCs/>
+        </w:rPr>
+      </w:pPr>
+      <w:proofErr w:type="spellStart"/>
+      <w:r>
+        <w:rPr>
+          <w:b/>
+          <w:bCs/>
+        </w:rPr>
+        <w:t>Manipulasi</w:t>
+      </w:r>
+      <w:proofErr w:type="spellEnd"/>
+      <w:r>
+        <w:rPr>
+          <w:b/>
+          <w:bCs/>
+        </w:rPr>
+        <w:t xml:space="preserve"> </w:t>
+      </w:r>
+      <w:proofErr w:type="spellStart"/>
+      <w:r>
+        <w:rPr>
+          <w:b/>
+          <w:bCs/>
+        </w:rPr>
+        <w:t>Tanggal</w:t>
+      </w:r>
+      <w:proofErr w:type="spellEnd"/>
+      <w:r>
+        <w:rPr>
+          <w:b/>
+          <w:bCs/>
+        </w:rPr>
+        <w:t xml:space="preserve"> dan Waktu</w:t>
       </w:r>
     </w:p>
     <w:p>
@@ -968,10 +2641,90 @@
         </w:numPr>
       </w:pPr>
       <w:r>
-        <w:t xml:space="preserve">Salah satu fitur yang terdapat di Calendar adalah, kitab isa melakukan menipulasi tanggal dan waktu di object Calendar menggunakan </w:t>
-      </w:r>
-      <w:r>
-        <w:t>method set(type, value)</w:t>
+        <w:t xml:space="preserve">Salah </w:t>
+      </w:r>
+      <w:proofErr w:type="spellStart"/>
+      <w:r>
+        <w:t>satu</w:t>
+      </w:r>
+      <w:proofErr w:type="spellEnd"/>
+      <w:r>
+        <w:t xml:space="preserve"> </w:t>
+      </w:r>
+      <w:proofErr w:type="spellStart"/>
+      <w:r>
+        <w:t>fitur</w:t>
+      </w:r>
+      <w:proofErr w:type="spellEnd"/>
+      <w:r>
+        <w:t xml:space="preserve"> yang </w:t>
+      </w:r>
+      <w:proofErr w:type="spellStart"/>
+      <w:r>
+        <w:t>terdapat</w:t>
+      </w:r>
+      <w:proofErr w:type="spellEnd"/>
+      <w:r>
+        <w:t xml:space="preserve"> di Calendar </w:t>
+      </w:r>
+      <w:proofErr w:type="spellStart"/>
+      <w:r>
+        <w:t>adalah</w:t>
+      </w:r>
+      <w:proofErr w:type="spellEnd"/>
+      <w:r>
+        <w:t xml:space="preserve">, kitab isa </w:t>
+      </w:r>
+      <w:proofErr w:type="spellStart"/>
+      <w:r>
+        <w:t>melakukan</w:t>
+      </w:r>
+      <w:proofErr w:type="spellEnd"/>
+      <w:r>
+        <w:t xml:space="preserve"> </w:t>
+      </w:r>
+      <w:proofErr w:type="spellStart"/>
+      <w:r>
+        <w:t>menipulasi</w:t>
+      </w:r>
+      <w:proofErr w:type="spellEnd"/>
+      <w:r>
+        <w:t xml:space="preserve"> </w:t>
+      </w:r>
+      <w:proofErr w:type="spellStart"/>
+      <w:r>
+        <w:t>tanggal</w:t>
+      </w:r>
+      <w:proofErr w:type="spellEnd"/>
+      <w:r>
+        <w:t xml:space="preserve"> dan </w:t>
+      </w:r>
+      <w:proofErr w:type="spellStart"/>
+      <w:r>
+        <w:t>waktu</w:t>
+      </w:r>
+      <w:proofErr w:type="spellEnd"/>
+      <w:r>
+        <w:t xml:space="preserve"> di object Calendar </w:t>
+      </w:r>
+      <w:proofErr w:type="spellStart"/>
+      <w:r>
+        <w:t>menggunakan</w:t>
+      </w:r>
+      <w:proofErr w:type="spellEnd"/>
+      <w:r>
+        <w:t xml:space="preserve"> </w:t>
+      </w:r>
+      <w:r>
+        <w:t xml:space="preserve">method </w:t>
+      </w:r>
+      <w:proofErr w:type="gramStart"/>
+      <w:r>
+        <w:t>set(</w:t>
+      </w:r>
+      <w:proofErr w:type="gramEnd"/>
+      <w:r>
+        <w:t>type, value)</w:t>
       </w:r>
     </w:p>
     <w:p>
@@ -984,7 +2737,71 @@
       </w:pPr>
       <w:r>
         <w:lastRenderedPageBreak/>
-        <w:t>Dan untuk mengambil value tanggal atau waktu kita bisa menggunakan method get(type)</w:t>
+        <w:t xml:space="preserve">Dan </w:t>
+      </w:r>
+      <w:proofErr w:type="spellStart"/>
+      <w:r>
+        <w:t>untuk</w:t>
+      </w:r>
+      <w:proofErr w:type="spellEnd"/>
+      <w:r>
+        <w:t xml:space="preserve"> </w:t>
+      </w:r>
+      <w:proofErr w:type="spellStart"/>
+      <w:r>
+        <w:t>mengambil</w:t>
+      </w:r>
+      <w:proofErr w:type="spellEnd"/>
+      <w:r>
+        <w:t xml:space="preserve"> value </w:t>
+      </w:r>
+      <w:proofErr w:type="spellStart"/>
+      <w:r>
+        <w:t>tanggal</w:t>
+      </w:r>
+      <w:proofErr w:type="spellEnd"/>
+      <w:r>
+        <w:t xml:space="preserve"> </w:t>
+      </w:r>
+      <w:proofErr w:type="spellStart"/>
+      <w:r>
+        <w:t>atau</w:t>
+      </w:r>
+      <w:proofErr w:type="spellEnd"/>
+      <w:r>
+        <w:t xml:space="preserve"> </w:t>
+      </w:r>
+      <w:proofErr w:type="spellStart"/>
+      <w:r>
+        <w:t>waktu</w:t>
+      </w:r>
+      <w:proofErr w:type="spellEnd"/>
+      <w:r>
+        <w:t xml:space="preserve"> </w:t>
+      </w:r>
+      <w:proofErr w:type="spellStart"/>
+      <w:r>
+        <w:t>kita</w:t>
+      </w:r>
+      <w:proofErr w:type="spellEnd"/>
+      <w:r>
+        <w:t xml:space="preserve"> </w:t>
+      </w:r>
+      <w:proofErr w:type="spellStart"/>
+      <w:r>
+        <w:t>bisa</w:t>
+      </w:r>
+      <w:proofErr w:type="spellEnd"/>
+      <w:r>
+        <w:t xml:space="preserve"> </w:t>
+      </w:r>
+      <w:proofErr w:type="spellStart"/>
+      <w:r>
+        <w:t>menggunakan</w:t>
+      </w:r>
+      <w:proofErr w:type="spellEnd"/>
+      <w:r>
+        <w:t xml:space="preserve"> method get(type)</w:t>
       </w:r>
     </w:p>
     <w:p>
@@ -995,6 +2812,7 @@
           <w:bCs/>
         </w:rPr>
       </w:pPr>
+      <w:proofErr w:type="spellStart"/>
       <w:r>
         <w:rPr>
           <w:b/>
@@ -1002,6 +2820,7 @@
         </w:rPr>
         <w:t>TimeZone</w:t>
       </w:r>
+      <w:proofErr w:type="spellEnd"/>
     </w:p>
     <w:p>
       <w:pPr>
@@ -1012,7 +2831,39 @@
         </w:numPr>
       </w:pPr>
       <w:r>
-        <w:t>Class TimeZone merupakan representasi dari data time zone</w:t>
+        <w:t xml:space="preserve">Class </w:t>
+      </w:r>
+      <w:proofErr w:type="spellStart"/>
+      <w:r>
+        <w:t>TimeZone</w:t>
+      </w:r>
+      <w:proofErr w:type="spellEnd"/>
+      <w:r>
+        <w:t xml:space="preserve"> </w:t>
+      </w:r>
+      <w:proofErr w:type="spellStart"/>
+      <w:r>
+        <w:t>merupakan</w:t>
+      </w:r>
+      <w:proofErr w:type="spellEnd"/>
+      <w:r>
+        <w:t xml:space="preserve"> </w:t>
+      </w:r>
+      <w:proofErr w:type="spellStart"/>
+      <w:r>
+        <w:t>representasi</w:t>
+      </w:r>
+      <w:proofErr w:type="spellEnd"/>
+      <w:r>
+        <w:t xml:space="preserve"> </w:t>
+      </w:r>
+      <w:proofErr w:type="spellStart"/>
+      <w:r>
+        <w:t>dari</w:t>
+      </w:r>
+      <w:proofErr w:type="spellEnd"/>
+      <w:r>
+        <w:t xml:space="preserve"> data time zone</w:t>
       </w:r>
     </w:p>
     <w:p>
@@ -1023,9 +2874,155 @@
           <w:numId w:val="27"/>
         </w:numPr>
       </w:pPr>
-      <w:r>
-        <w:t>Secara default, jika kita membuat object Calendar dan tidak menggunakan TimeZone, secara otomatis objectnya akan menggunakan default TimeZone, yaitu timezone sistem operasi yang kita gunakan</w:t>
-      </w:r>
+      <w:proofErr w:type="spellStart"/>
+      <w:r>
+        <w:t>Secara</w:t>
+      </w:r>
+      <w:proofErr w:type="spellEnd"/>
+      <w:r>
+        <w:t xml:space="preserve"> default, </w:t>
+      </w:r>
+      <w:proofErr w:type="spellStart"/>
+      <w:r>
+        <w:t>jika</w:t>
+      </w:r>
+      <w:proofErr w:type="spellEnd"/>
+      <w:r>
+        <w:t xml:space="preserve"> </w:t>
+      </w:r>
+      <w:proofErr w:type="spellStart"/>
+      <w:r>
+        <w:t>kita</w:t>
+      </w:r>
+      <w:proofErr w:type="spellEnd"/>
+      <w:r>
+        <w:t xml:space="preserve"> </w:t>
+      </w:r>
+      <w:proofErr w:type="spellStart"/>
+      <w:r>
+        <w:t>membuat</w:t>
+      </w:r>
+      <w:proofErr w:type="spellEnd"/>
+      <w:r>
+        <w:t xml:space="preserve"> object Calendar dan </w:t>
+      </w:r>
+      <w:proofErr w:type="spellStart"/>
+      <w:r>
+        <w:t>tidak</w:t>
+      </w:r>
+      <w:proofErr w:type="spellEnd"/>
+      <w:r>
+        <w:t xml:space="preserve"> </w:t>
+      </w:r>
+      <w:proofErr w:type="spellStart"/>
+      <w:r>
+        <w:t>menggunakan</w:t>
+      </w:r>
+      <w:proofErr w:type="spellEnd"/>
+      <w:r>
+        <w:t xml:space="preserve"> </w:t>
+      </w:r>
+      <w:proofErr w:type="spellStart"/>
+      <w:r>
+        <w:t>TimeZone</w:t>
+      </w:r>
+      <w:proofErr w:type="spellEnd"/>
+      <w:r>
+        <w:t xml:space="preserve">, </w:t>
+      </w:r>
+      <w:proofErr w:type="spellStart"/>
+      <w:r>
+        <w:t>secara</w:t>
+      </w:r>
+      <w:proofErr w:type="spellEnd"/>
+      <w:r>
+        <w:t xml:space="preserve"> </w:t>
+      </w:r>
+      <w:proofErr w:type="spellStart"/>
+      <w:r>
+        <w:t>otomatis</w:t>
+      </w:r>
+      <w:proofErr w:type="spellEnd"/>
+      <w:r>
+        <w:t xml:space="preserve"> </w:t>
+      </w:r>
+      <w:proofErr w:type="spellStart"/>
+      <w:r>
+        <w:t>objectnya</w:t>
+      </w:r>
+      <w:proofErr w:type="spellEnd"/>
+      <w:r>
+        <w:t xml:space="preserve"> </w:t>
+      </w:r>
+      <w:proofErr w:type="spellStart"/>
+      <w:r>
+        <w:t>akan</w:t>
+      </w:r>
+      <w:proofErr w:type="spellEnd"/>
+      <w:r>
+        <w:t xml:space="preserve"> </w:t>
+      </w:r>
+      <w:proofErr w:type="spellStart"/>
+      <w:r>
+        <w:t>menggunakan</w:t>
+      </w:r>
+      <w:proofErr w:type="spellEnd"/>
+      <w:r>
+        <w:t xml:space="preserve"> default </w:t>
+      </w:r>
+      <w:proofErr w:type="spellStart"/>
+      <w:r>
+        <w:t>TimeZone</w:t>
+      </w:r>
+      <w:proofErr w:type="spellEnd"/>
+      <w:r>
+        <w:t xml:space="preserve">, </w:t>
+      </w:r>
+      <w:proofErr w:type="spellStart"/>
+      <w:r>
+        <w:t>yaitu</w:t>
+      </w:r>
+      <w:proofErr w:type="spellEnd"/>
+      <w:r>
+        <w:t xml:space="preserve"> </w:t>
+      </w:r>
+      <w:proofErr w:type="spellStart"/>
+      <w:r>
+        <w:t>timezone</w:t>
+      </w:r>
+      <w:proofErr w:type="spellEnd"/>
+      <w:r>
+        <w:t xml:space="preserve"> </w:t>
+      </w:r>
+      <w:proofErr w:type="spellStart"/>
+      <w:r>
+        <w:t>sistem</w:t>
+      </w:r>
+      <w:proofErr w:type="spellEnd"/>
+      <w:r>
+        <w:t xml:space="preserve"> </w:t>
+      </w:r>
+      <w:proofErr w:type="spellStart"/>
+      <w:r>
+        <w:t>operasi</w:t>
+      </w:r>
+      <w:proofErr w:type="spellEnd"/>
+      <w:r>
+        <w:t xml:space="preserve"> yang </w:t>
+      </w:r>
+      <w:proofErr w:type="spellStart"/>
+      <w:r>
+        <w:t>kita</w:t>
+      </w:r>
+      <w:proofErr w:type="spellEnd"/>
+      <w:r>
+        <w:t xml:space="preserve"> </w:t>
+      </w:r>
+      <w:proofErr w:type="spellStart"/>
+      <w:r>
+        <w:t>gunakan</w:t>
+      </w:r>
+      <w:proofErr w:type="spellEnd"/>
     </w:p>
     <w:p>
       <w:pPr>
@@ -1035,8 +3032,37 @@
           <w:numId w:val="27"/>
         </w:numPr>
       </w:pPr>
-      <w:r>
-        <w:t>Untuk mengetahui default time zone, kitab isa gunakan method TimeZone.getDefault()</w:t>
+      <w:proofErr w:type="spellStart"/>
+      <w:r>
+        <w:t>Untuk</w:t>
+      </w:r>
+      <w:proofErr w:type="spellEnd"/>
+      <w:r>
+        <w:t xml:space="preserve"> </w:t>
+      </w:r>
+      <w:proofErr w:type="spellStart"/>
+      <w:r>
+        <w:t>mengetahui</w:t>
+      </w:r>
+      <w:proofErr w:type="spellEnd"/>
+      <w:r>
+        <w:t xml:space="preserve"> default time zone, kitab isa </w:t>
+      </w:r>
+      <w:proofErr w:type="spellStart"/>
+      <w:r>
+        <w:t>gunakan</w:t>
+      </w:r>
+      <w:proofErr w:type="spellEnd"/>
+      <w:r>
+        <w:t xml:space="preserve"> method </w:t>
+      </w:r>
+      <w:proofErr w:type="spellStart"/>
+      <w:r>
+        <w:t>TimeZone.getDefault</w:t>
+      </w:r>
+      <w:proofErr w:type="spellEnd"/>
+      <w:r>
+        <w:t>()</w:t>
       </w:r>
     </w:p>
     <w:p>
@@ -1047,8 +3073,61 @@
           <w:numId w:val="27"/>
         </w:numPr>
       </w:pPr>
-      <w:r>
-        <w:t>Sedangkan jika ingin membuat object TImeZone, kitab isa gunakan method TimeZone.getTimeZone(“Zone ID”)</w:t>
+      <w:proofErr w:type="spellStart"/>
+      <w:r>
+        <w:t>Sedangkan</w:t>
+      </w:r>
+      <w:proofErr w:type="spellEnd"/>
+      <w:r>
+        <w:t xml:space="preserve"> </w:t>
+      </w:r>
+      <w:proofErr w:type="spellStart"/>
+      <w:r>
+        <w:t>jika</w:t>
+      </w:r>
+      <w:proofErr w:type="spellEnd"/>
+      <w:r>
+        <w:t xml:space="preserve"> </w:t>
+      </w:r>
+      <w:proofErr w:type="spellStart"/>
+      <w:r>
+        <w:t>ingin</w:t>
+      </w:r>
+      <w:proofErr w:type="spellEnd"/>
+      <w:r>
+        <w:t xml:space="preserve"> </w:t>
+      </w:r>
+      <w:proofErr w:type="spellStart"/>
+      <w:r>
+        <w:t>membuat</w:t>
+      </w:r>
+      <w:proofErr w:type="spellEnd"/>
+      <w:r>
+        <w:t xml:space="preserve"> object </w:t>
+      </w:r>
+      <w:proofErr w:type="spellStart"/>
+      <w:r>
+        <w:t>TImeZone</w:t>
+      </w:r>
+      <w:proofErr w:type="spellEnd"/>
+      <w:r>
+        <w:t xml:space="preserve">, kitab isa </w:t>
+      </w:r>
+      <w:proofErr w:type="spellStart"/>
+      <w:r>
+        <w:t>gunakan</w:t>
+      </w:r>
+      <w:proofErr w:type="spellEnd"/>
+      <w:r>
+        <w:t xml:space="preserve"> method </w:t>
+      </w:r>
+      <w:proofErr w:type="spellStart"/>
+      <w:r>
+        <w:t>TimeZone.getTimeZone</w:t>
+      </w:r>
+      <w:proofErr w:type="spellEnd"/>
+      <w:r>
+        <w:t>(“Zone ID”)</w:t>
       </w:r>
     </w:p>
     <w:p>
@@ -1059,23 +3138,93 @@
           <w:numId w:val="27"/>
         </w:numPr>
       </w:pPr>
-      <w:r>
-        <w:t>Untuk mengetahui semua zone id yang didukung oleh java, kita bisa gunakan TimeZone.getAvailableIDs()</w:t>
-      </w:r>
-    </w:p>
-    <w:p>
-      <w:pPr>
-        <w:rPr>
-          <w:b/>
-          <w:bCs/>
-        </w:rPr>
-      </w:pPr>
-      <w:r>
-        <w:rPr>
-          <w:b/>
-          <w:bCs/>
-        </w:rPr>
-        <w:t>TimeZone di Date</w:t>
+      <w:proofErr w:type="spellStart"/>
+      <w:r>
+        <w:t>Untuk</w:t>
+      </w:r>
+      <w:proofErr w:type="spellEnd"/>
+      <w:r>
+        <w:t xml:space="preserve"> </w:t>
+      </w:r>
+      <w:proofErr w:type="spellStart"/>
+      <w:r>
+        <w:t>mengetahui</w:t>
+      </w:r>
+      <w:proofErr w:type="spellEnd"/>
+      <w:r>
+        <w:t xml:space="preserve"> </w:t>
+      </w:r>
+      <w:proofErr w:type="spellStart"/>
+      <w:r>
+        <w:t>semua</w:t>
+      </w:r>
+      <w:proofErr w:type="spellEnd"/>
+      <w:r>
+        <w:t xml:space="preserve"> zone id yang </w:t>
+      </w:r>
+      <w:proofErr w:type="spellStart"/>
+      <w:r>
+        <w:t>didukung</w:t>
+      </w:r>
+      <w:proofErr w:type="spellEnd"/>
+      <w:r>
+        <w:t xml:space="preserve"> oleh java, </w:t>
+      </w:r>
+      <w:proofErr w:type="spellStart"/>
+      <w:r>
+        <w:t>kita</w:t>
+      </w:r>
+      <w:proofErr w:type="spellEnd"/>
+      <w:r>
+        <w:t xml:space="preserve"> </w:t>
+      </w:r>
+      <w:proofErr w:type="spellStart"/>
+      <w:r>
+        <w:t>bisa</w:t>
+      </w:r>
+      <w:proofErr w:type="spellEnd"/>
+      <w:r>
+        <w:t xml:space="preserve"> </w:t>
+      </w:r>
+      <w:proofErr w:type="spellStart"/>
+      <w:r>
+        <w:t>gunakan</w:t>
+      </w:r>
+      <w:proofErr w:type="spellEnd"/>
+      <w:r>
+        <w:t xml:space="preserve"> </w:t>
+      </w:r>
+      <w:proofErr w:type="spellStart"/>
+      <w:r>
+        <w:t>TimeZone.getAvailableIDs</w:t>
+      </w:r>
+      <w:proofErr w:type="spellEnd"/>
+      <w:r>
+        <w:t>()</w:t>
+      </w:r>
+    </w:p>
+    <w:p>
+      <w:pPr>
+        <w:rPr>
+          <w:b/>
+          <w:bCs/>
+        </w:rPr>
+      </w:pPr>
+      <w:proofErr w:type="spellStart"/>
+      <w:r>
+        <w:rPr>
+          <w:b/>
+          <w:bCs/>
+        </w:rPr>
+        <w:t>TimeZone</w:t>
+      </w:r>
+      <w:proofErr w:type="spellEnd"/>
+      <w:r>
+        <w:rPr>
+          <w:b/>
+          <w:bCs/>
+        </w:rPr>
+        <w:t xml:space="preserve"> di Date</w:t>
       </w:r>
     </w:p>
     <w:p>
@@ -1091,7 +3240,63 @@
         </w:rPr>
       </w:pPr>
       <w:r>
-        <w:t>Class Date tidak memiliki method apapun untuk mendapatkan time zone atau mengubah time zone</w:t>
+        <w:t xml:space="preserve">Class Date </w:t>
+      </w:r>
+      <w:proofErr w:type="spellStart"/>
+      <w:r>
+        <w:t>tidak</w:t>
+      </w:r>
+      <w:proofErr w:type="spellEnd"/>
+      <w:r>
+        <w:t xml:space="preserve"> </w:t>
+      </w:r>
+      <w:proofErr w:type="spellStart"/>
+      <w:r>
+        <w:t>memiliki</w:t>
+      </w:r>
+      <w:proofErr w:type="spellEnd"/>
+      <w:r>
+        <w:t xml:space="preserve"> method </w:t>
+      </w:r>
+      <w:proofErr w:type="spellStart"/>
+      <w:r>
+        <w:t>apapun</w:t>
+      </w:r>
+      <w:proofErr w:type="spellEnd"/>
+      <w:r>
+        <w:t xml:space="preserve"> </w:t>
+      </w:r>
+      <w:proofErr w:type="spellStart"/>
+      <w:r>
+        <w:t>untuk</w:t>
+      </w:r>
+      <w:proofErr w:type="spellEnd"/>
+      <w:r>
+        <w:t xml:space="preserve"> </w:t>
+      </w:r>
+      <w:proofErr w:type="spellStart"/>
+      <w:r>
+        <w:t>mendapatkan</w:t>
+      </w:r>
+      <w:proofErr w:type="spellEnd"/>
+      <w:r>
+        <w:t xml:space="preserve"> time zone </w:t>
+      </w:r>
+      <w:proofErr w:type="spellStart"/>
+      <w:r>
+        <w:t>atau</w:t>
+      </w:r>
+      <w:proofErr w:type="spellEnd"/>
+      <w:r>
+        <w:t xml:space="preserve"> </w:t>
+      </w:r>
+      <w:proofErr w:type="spellStart"/>
+      <w:r>
+        <w:t>mengubah</w:t>
+      </w:r>
+      <w:proofErr w:type="spellEnd"/>
+      <w:r>
+        <w:t xml:space="preserve"> time zone</w:t>
       </w:r>
     </w:p>
     <w:p>
@@ -1106,23 +3311,85 @@
           <w:bCs/>
         </w:rPr>
       </w:pPr>
-      <w:r>
-        <w:t>Secarfa default, saat kita membuat object Date, Object tersebut akan menggunakan time zone default</w:t>
-      </w:r>
-    </w:p>
-    <w:p>
-      <w:pPr>
-        <w:rPr>
-          <w:b/>
-          <w:bCs/>
-        </w:rPr>
-      </w:pPr>
-      <w:r>
-        <w:rPr>
-          <w:b/>
-          <w:bCs/>
-        </w:rPr>
-        <w:t xml:space="preserve">TimeZone di </w:t>
+      <w:proofErr w:type="spellStart"/>
+      <w:r>
+        <w:t>Secarfa</w:t>
+      </w:r>
+      <w:proofErr w:type="spellEnd"/>
+      <w:r>
+        <w:t xml:space="preserve"> default, </w:t>
+      </w:r>
+      <w:proofErr w:type="spellStart"/>
+      <w:r>
+        <w:t>saat</w:t>
+      </w:r>
+      <w:proofErr w:type="spellEnd"/>
+      <w:r>
+        <w:t xml:space="preserve"> </w:t>
+      </w:r>
+      <w:proofErr w:type="spellStart"/>
+      <w:r>
+        <w:t>kita</w:t>
+      </w:r>
+      <w:proofErr w:type="spellEnd"/>
+      <w:r>
+        <w:t xml:space="preserve"> </w:t>
+      </w:r>
+      <w:proofErr w:type="spellStart"/>
+      <w:r>
+        <w:t>membuat</w:t>
+      </w:r>
+      <w:proofErr w:type="spellEnd"/>
+      <w:r>
+        <w:t xml:space="preserve"> object Date, Object </w:t>
+      </w:r>
+      <w:proofErr w:type="spellStart"/>
+      <w:r>
+        <w:t>tersebut</w:t>
+      </w:r>
+      <w:proofErr w:type="spellEnd"/>
+      <w:r>
+        <w:t xml:space="preserve"> </w:t>
+      </w:r>
+      <w:proofErr w:type="spellStart"/>
+      <w:r>
+        <w:t>akan</w:t>
+      </w:r>
+      <w:proofErr w:type="spellEnd"/>
+      <w:r>
+        <w:t xml:space="preserve"> </w:t>
+      </w:r>
+      <w:proofErr w:type="spellStart"/>
+      <w:r>
+        <w:t>menggunakan</w:t>
+      </w:r>
+      <w:proofErr w:type="spellEnd"/>
+      <w:r>
+        <w:t xml:space="preserve"> time zone default</w:t>
+      </w:r>
+    </w:p>
+    <w:p>
+      <w:pPr>
+        <w:rPr>
+          <w:b/>
+          <w:bCs/>
+        </w:rPr>
+      </w:pPr>
+      <w:proofErr w:type="spellStart"/>
+      <w:r>
+        <w:rPr>
+          <w:b/>
+          <w:bCs/>
+        </w:rPr>
+        <w:t>TimeZone</w:t>
+      </w:r>
+      <w:proofErr w:type="spellEnd"/>
+      <w:r>
+        <w:rPr>
+          <w:b/>
+          <w:bCs/>
+        </w:rPr>
+        <w:t xml:space="preserve"> di </w:t>
       </w:r>
       <w:r>
         <w:rPr>
@@ -1140,8 +3407,21 @@
           <w:numId w:val="28"/>
         </w:numPr>
       </w:pPr>
-      <w:r>
-        <w:t xml:space="preserve">Berbeda dengan </w:t>
+      <w:proofErr w:type="spellStart"/>
+      <w:r>
+        <w:t>Berbeda</w:t>
+      </w:r>
+      <w:proofErr w:type="spellEnd"/>
+      <w:r>
+        <w:t xml:space="preserve"> </w:t>
+      </w:r>
+      <w:proofErr w:type="spellStart"/>
+      <w:r>
+        <w:t>dengan</w:t>
+      </w:r>
+      <w:proofErr w:type="spellEnd"/>
+      <w:r>
+        <w:t xml:space="preserve"> </w:t>
       </w:r>
       <w:r>
         <w:t>D</w:t>
@@ -1150,8 +3430,29 @@
         <w:t>ate</w:t>
       </w:r>
       <w:r>
-        <w:t>, di Calendar, Informasi TimeZone yang bis akita ubah</w:t>
-      </w:r>
+        <w:t xml:space="preserve">, di Calendar, </w:t>
+      </w:r>
+      <w:proofErr w:type="spellStart"/>
+      <w:r>
+        <w:t>Informasi</w:t>
+      </w:r>
+      <w:proofErr w:type="spellEnd"/>
+      <w:r>
+        <w:t xml:space="preserve"> </w:t>
+      </w:r>
+      <w:proofErr w:type="spellStart"/>
+      <w:r>
+        <w:t>TimeZone</w:t>
+      </w:r>
+      <w:proofErr w:type="spellEnd"/>
+      <w:r>
+        <w:t xml:space="preserve"> yang bis akita </w:t>
+      </w:r>
+      <w:proofErr w:type="spellStart"/>
+      <w:r>
+        <w:t>ubah</w:t>
+      </w:r>
+      <w:proofErr w:type="spellEnd"/>
     </w:p>
     <w:p>
       <w:pPr>
@@ -1161,8 +3462,58 @@
           <w:numId w:val="28"/>
         </w:numPr>
       </w:pPr>
-      <w:r>
-        <w:t>Untuk mengubah time zone di Calendar, kita bisa menggunakan method setTimeZona()</w:t>
+      <w:proofErr w:type="spellStart"/>
+      <w:r>
+        <w:t>Untuk</w:t>
+      </w:r>
+      <w:proofErr w:type="spellEnd"/>
+      <w:r>
+        <w:t xml:space="preserve"> </w:t>
+      </w:r>
+      <w:proofErr w:type="spellStart"/>
+      <w:r>
+        <w:t>mengubah</w:t>
+      </w:r>
+      <w:proofErr w:type="spellEnd"/>
+      <w:r>
+        <w:t xml:space="preserve"> time zone di Calendar, </w:t>
+      </w:r>
+      <w:proofErr w:type="spellStart"/>
+      <w:r>
+        <w:t>kita</w:t>
+      </w:r>
+      <w:proofErr w:type="spellEnd"/>
+      <w:r>
+        <w:t xml:space="preserve"> </w:t>
+      </w:r>
+      <w:proofErr w:type="spellStart"/>
+      <w:r>
+        <w:t>bisa</w:t>
+      </w:r>
+      <w:proofErr w:type="spellEnd"/>
+      <w:r>
+        <w:t xml:space="preserve"> </w:t>
+      </w:r>
+      <w:proofErr w:type="spellStart"/>
+      <w:r>
+        <w:t>menggunakan</w:t>
+      </w:r>
+      <w:proofErr w:type="spellEnd"/>
+      <w:r>
+        <w:t xml:space="preserve"> method </w:t>
+      </w:r>
+      <w:proofErr w:type="spellStart"/>
+      <w:proofErr w:type="gramStart"/>
+      <w:r>
+        <w:t>setTimeZona</w:t>
+      </w:r>
+      <w:proofErr w:type="spellEnd"/>
+      <w:r>
+        <w:t>(</w:t>
+      </w:r>
+      <w:proofErr w:type="gramEnd"/>
+      <w:r>
+        <w:t>)</w:t>
       </w:r>
     </w:p>
     <w:p>
@@ -1173,6 +3524,7 @@
           <w:bCs/>
         </w:rPr>
       </w:pPr>
+      <w:proofErr w:type="spellStart"/>
       <w:r>
         <w:rPr>
           <w:b/>
@@ -1180,6 +3532,7 @@
         </w:rPr>
         <w:t>LocaleDate</w:t>
       </w:r>
+      <w:proofErr w:type="spellEnd"/>
     </w:p>
     <w:p>
       <w:pPr>
@@ -1189,9 +3542,27 @@
           <w:numId w:val="27"/>
         </w:numPr>
       </w:pPr>
-      <w:r>
-        <w:t>LocalDate adalah class di Date &amp; Time API baru</w:t>
-      </w:r>
+      <w:proofErr w:type="spellStart"/>
+      <w:r>
+        <w:t>LocalDate</w:t>
+      </w:r>
+      <w:proofErr w:type="spellEnd"/>
+      <w:r>
+        <w:t xml:space="preserve"> </w:t>
+      </w:r>
+      <w:proofErr w:type="spellStart"/>
+      <w:r>
+        <w:t>adalah</w:t>
+      </w:r>
+      <w:proofErr w:type="spellEnd"/>
+      <w:r>
+        <w:t xml:space="preserve"> class di Date &amp; Time API </w:t>
+      </w:r>
+      <w:proofErr w:type="spellStart"/>
+      <w:r>
+        <w:t>baru</w:t>
+      </w:r>
+      <w:proofErr w:type="spellEnd"/>
     </w:p>
     <w:p>
       <w:pPr>
@@ -1201,8 +3572,71 @@
           <w:numId w:val="27"/>
         </w:numPr>
       </w:pPr>
-      <w:r>
-        <w:t>LocalDate merupakan representasi untuk tipe data tanggal(tanpa waktu)</w:t>
+      <w:proofErr w:type="spellStart"/>
+      <w:r>
+        <w:t>LocalDate</w:t>
+      </w:r>
+      <w:proofErr w:type="spellEnd"/>
+      <w:r>
+        <w:t xml:space="preserve"> </w:t>
+      </w:r>
+      <w:proofErr w:type="spellStart"/>
+      <w:r>
+        <w:t>merupakan</w:t>
+      </w:r>
+      <w:proofErr w:type="spellEnd"/>
+      <w:r>
+        <w:t xml:space="preserve"> </w:t>
+      </w:r>
+      <w:proofErr w:type="spellStart"/>
+      <w:r>
+        <w:t>representasi</w:t>
+      </w:r>
+      <w:proofErr w:type="spellEnd"/>
+      <w:r>
+        <w:t xml:space="preserve"> </w:t>
+      </w:r>
+      <w:proofErr w:type="spellStart"/>
+      <w:r>
+        <w:t>untuk</w:t>
+      </w:r>
+      <w:proofErr w:type="spellEnd"/>
+      <w:r>
+        <w:t xml:space="preserve"> </w:t>
+      </w:r>
+      <w:proofErr w:type="spellStart"/>
+      <w:r>
+        <w:t>tipe</w:t>
+      </w:r>
+      <w:proofErr w:type="spellEnd"/>
+      <w:r>
+        <w:t xml:space="preserve"> data </w:t>
+      </w:r>
+      <w:proofErr w:type="spellStart"/>
+      <w:proofErr w:type="gramStart"/>
+      <w:r>
+        <w:t>tanggal</w:t>
+      </w:r>
+      <w:proofErr w:type="spellEnd"/>
+      <w:r>
+        <w:t>(</w:t>
+      </w:r>
+      <w:proofErr w:type="spellStart"/>
+      <w:proofErr w:type="gramEnd"/>
+      <w:r>
+        <w:t>tanpa</w:t>
+      </w:r>
+      <w:proofErr w:type="spellEnd"/>
+      <w:r>
+        <w:t xml:space="preserve"> </w:t>
+      </w:r>
+      <w:proofErr w:type="spellStart"/>
+      <w:r>
+        <w:t>waktu</w:t>
+      </w:r>
+      <w:proofErr w:type="spellEnd"/>
+      <w:r>
+        <w:t>)</w:t>
       </w:r>
     </w:p>
     <w:p>
@@ -1214,7 +3648,47 @@
         </w:numPr>
       </w:pPr>
       <w:r>
-        <w:t>Default format waktu untuk LocalDate dalah yyyy-MM-dd</w:t>
+        <w:t xml:space="preserve">Default format </w:t>
+      </w:r>
+      <w:proofErr w:type="spellStart"/>
+      <w:r>
+        <w:t>waktu</w:t>
+      </w:r>
+      <w:proofErr w:type="spellEnd"/>
+      <w:r>
+        <w:t xml:space="preserve"> </w:t>
+      </w:r>
+      <w:proofErr w:type="spellStart"/>
+      <w:r>
+        <w:t>untuk</w:t>
+      </w:r>
+      <w:proofErr w:type="spellEnd"/>
+      <w:r>
+        <w:t xml:space="preserve"> </w:t>
+      </w:r>
+      <w:proofErr w:type="spellStart"/>
+      <w:r>
+        <w:t>LocalDate</w:t>
+      </w:r>
+      <w:proofErr w:type="spellEnd"/>
+      <w:r>
+        <w:t xml:space="preserve"> </w:t>
+      </w:r>
+      <w:proofErr w:type="spellStart"/>
+      <w:r>
+        <w:t>dalah</w:t>
+      </w:r>
+      <w:proofErr w:type="spellEnd"/>
+      <w:r>
+        <w:t xml:space="preserve"> </w:t>
+      </w:r>
+      <w:proofErr w:type="spellStart"/>
+      <w:r>
+        <w:t>yyyy</w:t>
+      </w:r>
+      <w:proofErr w:type="spellEnd"/>
+      <w:r>
+        <w:t>-MM-dd</w:t>
       </w:r>
     </w:p>
     <w:p>
@@ -1227,101 +3701,6 @@
             <wp:extent cx="5941658" cy="2731841"/>
             <wp:effectExtent l="0" t="0" r="2540" b="0"/>
             <wp:docPr id="2" name="Picture 2"/>
-            <wp:cNvGraphicFramePr>
-              <a:graphicFrameLocks xmlns:a="http://schemas.openxmlformats.org/drawingml/2006/main" noChangeAspect="1"/>
-            </wp:cNvGraphicFramePr>
-            <a:graphic xmlns:a="http://schemas.openxmlformats.org/drawingml/2006/main">
-              <a:graphicData uri="http://schemas.openxmlformats.org/drawingml/2006/picture">
-                <pic:pic xmlns:pic="http://schemas.openxmlformats.org/drawingml/2006/picture">
-                  <pic:nvPicPr>
-                    <pic:cNvPr id="1" name=""/>
-                    <pic:cNvPicPr/>
-                  </pic:nvPicPr>
-                  <pic:blipFill>
-                    <a:blip r:embed="rId9"/>
-                    <a:stretch>
-                      <a:fillRect/>
-                    </a:stretch>
-                  </pic:blipFill>
-                  <pic:spPr>
-                    <a:xfrm>
-                      <a:off x="0" y="0"/>
-                      <a:ext cx="5972240" cy="2745902"/>
-                    </a:xfrm>
-                    <a:prstGeom prst="rect">
-                      <a:avLst/>
-                    </a:prstGeom>
-                  </pic:spPr>
-                </pic:pic>
-              </a:graphicData>
-            </a:graphic>
-          </wp:inline>
-        </w:drawing>
-      </w:r>
-    </w:p>
-    <w:p/>
-    <w:p>
-      <w:pPr>
-        <w:rPr>
-          <w:b/>
-          <w:bCs/>
-        </w:rPr>
-      </w:pPr>
-      <w:r>
-        <w:rPr>
-          <w:b/>
-          <w:bCs/>
-        </w:rPr>
-        <w:lastRenderedPageBreak/>
-        <w:t>Mengubah LocalDate</w:t>
-      </w:r>
-    </w:p>
-    <w:p>
-      <w:pPr>
-        <w:pStyle w:val="ListParagraph"/>
-        <w:numPr>
-          <w:ilvl w:val="0"/>
-          <w:numId w:val="27"/>
-        </w:numPr>
-      </w:pPr>
-      <w:r>
-        <w:t>Object LocalDate juga bis akita ubah tanggal nya jika kita mau</w:t>
-      </w:r>
-    </w:p>
-    <w:p>
-      <w:pPr>
-        <w:pStyle w:val="ListParagraph"/>
-        <w:numPr>
-          <w:ilvl w:val="0"/>
-          <w:numId w:val="27"/>
-        </w:numPr>
-      </w:pPr>
-      <w:r>
-        <w:t>Untuk mengubah tanggal, kita bisa menggunakan method with, seperti withYear, withMonth, dan lain – lain</w:t>
-      </w:r>
-    </w:p>
-    <w:p>
-      <w:pPr>
-        <w:pStyle w:val="ListParagraph"/>
-        <w:numPr>
-          <w:ilvl w:val="0"/>
-          <w:numId w:val="27"/>
-        </w:numPr>
-      </w:pPr>
-      <w:r>
-        <w:t>Perlu diingat, mengubah LocalDate akan menciptakan object LocalDate baru, artinya object aslinya tidak akan berubah, karena bersifat immutable</w:t>
-      </w:r>
-    </w:p>
-    <w:p>
-      <w:r>
-        <w:rPr>
-          <w:noProof/>
-        </w:rPr>
-        <w:drawing>
-          <wp:inline distT="0" distB="0" distL="0" distR="0" wp14:anchorId="4CD6F43A" wp14:editId="5E8C47F4">
-            <wp:extent cx="5942590" cy="2345635"/>
-            <wp:effectExtent l="0" t="0" r="1270" b="0"/>
-            <wp:docPr id="4" name="Picture 4"/>
             <wp:cNvGraphicFramePr>
               <a:graphicFrameLocks xmlns:a="http://schemas.openxmlformats.org/drawingml/2006/main" noChangeAspect="1"/>
             </wp:cNvGraphicFramePr>
@@ -1341,7 +3720,7 @@
                   <pic:spPr>
                     <a:xfrm>
                       <a:off x="0" y="0"/>
-                      <a:ext cx="5958314" cy="2351842"/>
+                      <a:ext cx="5972240" cy="2745902"/>
                     </a:xfrm>
                     <a:prstGeom prst="rect">
                       <a:avLst/>
@@ -1354,51 +3733,185 @@
         </w:drawing>
       </w:r>
     </w:p>
-    <w:p>
-      <w:pPr>
-        <w:rPr>
-          <w:b/>
-          <w:bCs/>
-        </w:rPr>
-      </w:pPr>
-      <w:r>
-        <w:rPr>
-          <w:b/>
-          <w:bCs/>
-        </w:rPr>
-        <w:t>Manipulasi LocalDate</w:t>
-      </w:r>
+    <w:p/>
+    <w:p>
+      <w:pPr>
+        <w:rPr>
+          <w:b/>
+          <w:bCs/>
+        </w:rPr>
+      </w:pPr>
+      <w:proofErr w:type="spellStart"/>
+      <w:r>
+        <w:rPr>
+          <w:b/>
+          <w:bCs/>
+        </w:rPr>
+        <w:lastRenderedPageBreak/>
+        <w:t>Mengubah</w:t>
+      </w:r>
+      <w:proofErr w:type="spellEnd"/>
+      <w:r>
+        <w:rPr>
+          <w:b/>
+          <w:bCs/>
+        </w:rPr>
+        <w:t xml:space="preserve"> </w:t>
+      </w:r>
+      <w:proofErr w:type="spellStart"/>
+      <w:r>
+        <w:rPr>
+          <w:b/>
+          <w:bCs/>
+        </w:rPr>
+        <w:t>LocalDate</w:t>
+      </w:r>
+      <w:proofErr w:type="spellEnd"/>
     </w:p>
     <w:p>
       <w:pPr>
         <w:pStyle w:val="ListParagraph"/>
         <w:numPr>
           <w:ilvl w:val="0"/>
-          <w:numId w:val="29"/>
+          <w:numId w:val="27"/>
         </w:numPr>
-        <w:rPr>
-          <w:b/>
-          <w:bCs/>
-        </w:rPr>
-      </w:pPr>
-      <w:r>
-        <w:t>Object LocalDate juga bisa kita manipulasi, seperti menambah tanggal atau mengurangi tanggal.</w:t>
-      </w:r>
+      </w:pPr>
+      <w:r>
+        <w:t xml:space="preserve">Object </w:t>
+      </w:r>
+      <w:proofErr w:type="spellStart"/>
+      <w:r>
+        <w:t>LocalDate</w:t>
+      </w:r>
+      <w:proofErr w:type="spellEnd"/>
+      <w:r>
+        <w:t xml:space="preserve"> juga bis akita </w:t>
+      </w:r>
+      <w:proofErr w:type="spellStart"/>
+      <w:r>
+        <w:t>ubah</w:t>
+      </w:r>
+      <w:proofErr w:type="spellEnd"/>
+      <w:r>
+        <w:t xml:space="preserve"> </w:t>
+      </w:r>
+      <w:proofErr w:type="spellStart"/>
+      <w:r>
+        <w:t>tanggal</w:t>
+      </w:r>
+      <w:proofErr w:type="spellEnd"/>
+      <w:r>
+        <w:t xml:space="preserve"> </w:t>
+      </w:r>
+      <w:proofErr w:type="spellStart"/>
+      <w:r>
+        <w:t>nya</w:t>
+      </w:r>
+      <w:proofErr w:type="spellEnd"/>
+      <w:r>
+        <w:t xml:space="preserve"> </w:t>
+      </w:r>
+      <w:proofErr w:type="spellStart"/>
+      <w:r>
+        <w:t>jika</w:t>
+      </w:r>
+      <w:proofErr w:type="spellEnd"/>
+      <w:r>
+        <w:t xml:space="preserve"> </w:t>
+      </w:r>
+      <w:proofErr w:type="spellStart"/>
+      <w:r>
+        <w:t>kita</w:t>
+      </w:r>
+      <w:proofErr w:type="spellEnd"/>
+      <w:r>
+        <w:t xml:space="preserve"> </w:t>
+      </w:r>
+      <w:proofErr w:type="spellStart"/>
+      <w:r>
+        <w:t>mau</w:t>
+      </w:r>
+      <w:proofErr w:type="spellEnd"/>
     </w:p>
     <w:p>
       <w:pPr>
         <w:pStyle w:val="ListParagraph"/>
         <w:numPr>
           <w:ilvl w:val="0"/>
-          <w:numId w:val="29"/>
+          <w:numId w:val="27"/>
         </w:numPr>
-        <w:rPr>
-          <w:b/>
-          <w:bCs/>
-        </w:rPr>
-      </w:pPr>
-      <w:r>
-        <w:t>Untuk menambah tanggal, kitab isa gunakan method plus, seperti plusYears, plusMonths, plusDays, dan lain – lain</w:t>
+      </w:pPr>
+      <w:proofErr w:type="spellStart"/>
+      <w:r>
+        <w:t>Untuk</w:t>
+      </w:r>
+      <w:proofErr w:type="spellEnd"/>
+      <w:r>
+        <w:t xml:space="preserve"> </w:t>
+      </w:r>
+      <w:proofErr w:type="spellStart"/>
+      <w:r>
+        <w:t>mengubah</w:t>
+      </w:r>
+      <w:proofErr w:type="spellEnd"/>
+      <w:r>
+        <w:t xml:space="preserve"> </w:t>
+      </w:r>
+      <w:proofErr w:type="spellStart"/>
+      <w:r>
+        <w:t>tanggal</w:t>
+      </w:r>
+      <w:proofErr w:type="spellEnd"/>
+      <w:r>
+        <w:t xml:space="preserve">, </w:t>
+      </w:r>
+      <w:proofErr w:type="spellStart"/>
+      <w:r>
+        <w:t>kita</w:t>
+      </w:r>
+      <w:proofErr w:type="spellEnd"/>
+      <w:r>
+        <w:t xml:space="preserve"> </w:t>
+      </w:r>
+      <w:proofErr w:type="spellStart"/>
+      <w:r>
+        <w:t>bisa</w:t>
+      </w:r>
+      <w:proofErr w:type="spellEnd"/>
+      <w:r>
+        <w:t xml:space="preserve"> </w:t>
+      </w:r>
+      <w:proofErr w:type="spellStart"/>
+      <w:r>
+        <w:t>menggunakan</w:t>
+      </w:r>
+      <w:proofErr w:type="spellEnd"/>
+      <w:r>
+        <w:t xml:space="preserve"> method with, </w:t>
+      </w:r>
+      <w:proofErr w:type="spellStart"/>
+      <w:r>
+        <w:t>seperti</w:t>
+      </w:r>
+      <w:proofErr w:type="spellEnd"/>
+      <w:r>
+        <w:t xml:space="preserve"> </w:t>
+      </w:r>
+      <w:proofErr w:type="spellStart"/>
+      <w:r>
+        <w:t>withYear</w:t>
+      </w:r>
+      <w:proofErr w:type="spellEnd"/>
+      <w:r>
+        <w:t xml:space="preserve">, </w:t>
+      </w:r>
+      <w:proofErr w:type="spellStart"/>
+      <w:r>
+        <w:t>withMonth</w:t>
+      </w:r>
+      <w:proofErr w:type="spellEnd"/>
+      <w:r>
+        <w:t>, dan lain – lain</w:t>
       </w:r>
     </w:p>
     <w:p>
@@ -1406,49 +3919,140 @@
         <w:pStyle w:val="ListParagraph"/>
         <w:numPr>
           <w:ilvl w:val="0"/>
-          <w:numId w:val="29"/>
+          <w:numId w:val="27"/>
         </w:numPr>
-        <w:rPr>
-          <w:b/>
-          <w:bCs/>
-        </w:rPr>
-      </w:pPr>
-      <w:r>
-        <w:t>Untuk mengurangi tanggal, kitab isa gunakan method minus, seperti minusYears, minusMonths, minusDays, dan lain – lain</w:t>
-      </w:r>
-    </w:p>
-    <w:p>
-      <w:pPr>
-        <w:pStyle w:val="ListParagraph"/>
-        <w:numPr>
-          <w:ilvl w:val="0"/>
-          <w:numId w:val="29"/>
-        </w:numPr>
-        <w:rPr>
-          <w:b/>
-          <w:bCs/>
-        </w:rPr>
-      </w:pPr>
-      <w:r>
-        <w:t>Perlu diingat, manipulasi LocalDate akan menciptakan object LocalDate baru, artinya object aslinya tidak akan berubah, karena bersifat immutable</w:t>
-      </w:r>
-    </w:p>
-    <w:p>
-      <w:pPr>
-        <w:rPr>
-          <w:b/>
-          <w:bCs/>
-        </w:rPr>
-      </w:pPr>
+      </w:pPr>
+      <w:proofErr w:type="spellStart"/>
+      <w:r>
+        <w:t>Perlu</w:t>
+      </w:r>
+      <w:proofErr w:type="spellEnd"/>
+      <w:r>
+        <w:t xml:space="preserve"> </w:t>
+      </w:r>
+      <w:proofErr w:type="spellStart"/>
+      <w:r>
+        <w:t>diingat</w:t>
+      </w:r>
+      <w:proofErr w:type="spellEnd"/>
+      <w:r>
+        <w:t xml:space="preserve">, </w:t>
+      </w:r>
+      <w:proofErr w:type="spellStart"/>
+      <w:r>
+        <w:t>mengubah</w:t>
+      </w:r>
+      <w:proofErr w:type="spellEnd"/>
+      <w:r>
+        <w:t xml:space="preserve"> </w:t>
+      </w:r>
+      <w:proofErr w:type="spellStart"/>
+      <w:r>
+        <w:t>LocalDate</w:t>
+      </w:r>
+      <w:proofErr w:type="spellEnd"/>
+      <w:r>
+        <w:t xml:space="preserve"> </w:t>
+      </w:r>
+      <w:proofErr w:type="spellStart"/>
+      <w:r>
+        <w:t>akan</w:t>
+      </w:r>
+      <w:proofErr w:type="spellEnd"/>
+      <w:r>
+        <w:t xml:space="preserve"> </w:t>
+      </w:r>
+      <w:proofErr w:type="spellStart"/>
+      <w:r>
+        <w:t>menciptakan</w:t>
+      </w:r>
+      <w:proofErr w:type="spellEnd"/>
+      <w:r>
+        <w:t xml:space="preserve"> object </w:t>
+      </w:r>
+      <w:proofErr w:type="spellStart"/>
+      <w:r>
+        <w:t>LocalDate</w:t>
+      </w:r>
+      <w:proofErr w:type="spellEnd"/>
+      <w:r>
+        <w:t xml:space="preserve"> </w:t>
+      </w:r>
+      <w:proofErr w:type="spellStart"/>
+      <w:r>
+        <w:t>baru</w:t>
+      </w:r>
+      <w:proofErr w:type="spellEnd"/>
+      <w:r>
+        <w:t xml:space="preserve">, </w:t>
+      </w:r>
+      <w:proofErr w:type="spellStart"/>
+      <w:r>
+        <w:t>artinya</w:t>
+      </w:r>
+      <w:proofErr w:type="spellEnd"/>
+      <w:r>
+        <w:t xml:space="preserve"> object </w:t>
+      </w:r>
+      <w:proofErr w:type="spellStart"/>
+      <w:r>
+        <w:t>aslinya</w:t>
+      </w:r>
+      <w:proofErr w:type="spellEnd"/>
+      <w:r>
+        <w:t xml:space="preserve"> </w:t>
+      </w:r>
+      <w:proofErr w:type="spellStart"/>
+      <w:r>
+        <w:t>tidak</w:t>
+      </w:r>
+      <w:proofErr w:type="spellEnd"/>
+      <w:r>
+        <w:t xml:space="preserve"> </w:t>
+      </w:r>
+      <w:proofErr w:type="spellStart"/>
+      <w:r>
+        <w:t>akan</w:t>
+      </w:r>
+      <w:proofErr w:type="spellEnd"/>
+      <w:r>
+        <w:t xml:space="preserve"> </w:t>
+      </w:r>
+      <w:proofErr w:type="spellStart"/>
+      <w:r>
+        <w:t>berubah</w:t>
+      </w:r>
+      <w:proofErr w:type="spellEnd"/>
+      <w:r>
+        <w:t xml:space="preserve">, </w:t>
+      </w:r>
+      <w:proofErr w:type="spellStart"/>
+      <w:r>
+        <w:t>karena</w:t>
+      </w:r>
+      <w:proofErr w:type="spellEnd"/>
+      <w:r>
+        <w:t xml:space="preserve"> </w:t>
+      </w:r>
+      <w:proofErr w:type="spellStart"/>
+      <w:r>
+        <w:t>bersifat</w:t>
+      </w:r>
+      <w:proofErr w:type="spellEnd"/>
+      <w:r>
+        <w:t xml:space="preserve"> immutable</w:t>
+      </w:r>
+    </w:p>
+    <w:p>
       <w:r>
         <w:rPr>
           <w:noProof/>
         </w:rPr>
         <w:drawing>
-          <wp:inline distT="0" distB="0" distL="0" distR="0" wp14:anchorId="5BD6508A" wp14:editId="66E592EA">
-            <wp:extent cx="5646420" cy="2544417"/>
-            <wp:effectExtent l="0" t="0" r="0" b="8890"/>
-            <wp:docPr id="5" name="Picture 5"/>
+          <wp:inline distT="0" distB="0" distL="0" distR="0" wp14:anchorId="4CD6F43A" wp14:editId="5E8C47F4">
+            <wp:extent cx="5942590" cy="2345635"/>
+            <wp:effectExtent l="0" t="0" r="1270" b="0"/>
+            <wp:docPr id="4" name="Picture 4"/>
             <wp:cNvGraphicFramePr>
               <a:graphicFrameLocks xmlns:a="http://schemas.openxmlformats.org/drawingml/2006/main" noChangeAspect="1"/>
             </wp:cNvGraphicFramePr>
@@ -1468,7 +4072,7 @@
                   <pic:spPr>
                     <a:xfrm>
                       <a:off x="0" y="0"/>
-                      <a:ext cx="5677251" cy="2558310"/>
+                      <a:ext cx="5958314" cy="2351842"/>
                     </a:xfrm>
                     <a:prstGeom prst="rect">
                       <a:avLst/>
@@ -1488,21 +4092,38 @@
           <w:bCs/>
         </w:rPr>
       </w:pPr>
-      <w:r>
-        <w:rPr>
-          <w:b/>
-          <w:bCs/>
-        </w:rPr>
-        <w:lastRenderedPageBreak/>
-        <w:t>Mengambil Tanggal LocalDate</w:t>
-      </w:r>
+      <w:proofErr w:type="spellStart"/>
+      <w:r>
+        <w:rPr>
+          <w:b/>
+          <w:bCs/>
+        </w:rPr>
+        <w:t>Manipulasi</w:t>
+      </w:r>
+      <w:proofErr w:type="spellEnd"/>
+      <w:r>
+        <w:rPr>
+          <w:b/>
+          <w:bCs/>
+        </w:rPr>
+        <w:t xml:space="preserve"> </w:t>
+      </w:r>
+      <w:proofErr w:type="spellStart"/>
+      <w:r>
+        <w:rPr>
+          <w:b/>
+          <w:bCs/>
+        </w:rPr>
+        <w:t>LocalDate</w:t>
+      </w:r>
+      <w:proofErr w:type="spellEnd"/>
     </w:p>
     <w:p>
       <w:pPr>
         <w:pStyle w:val="ListParagraph"/>
         <w:numPr>
           <w:ilvl w:val="0"/>
-          <w:numId w:val="30"/>
+          <w:numId w:val="29"/>
         </w:numPr>
         <w:rPr>
           <w:b/>
@@ -1510,7 +4131,87 @@
         </w:rPr>
       </w:pPr>
       <w:r>
-        <w:t>LocalDate juga mendukung pengambilan detail data tanggal nya, seperti tahun, bulan, jari dalam bulan, hari dalam tahun, dan lain – lain</w:t>
+        <w:t xml:space="preserve">Object </w:t>
+      </w:r>
+      <w:proofErr w:type="spellStart"/>
+      <w:r>
+        <w:t>LocalDate</w:t>
+      </w:r>
+      <w:proofErr w:type="spellEnd"/>
+      <w:r>
+        <w:t xml:space="preserve"> juga </w:t>
+      </w:r>
+      <w:proofErr w:type="spellStart"/>
+      <w:r>
+        <w:t>bisa</w:t>
+      </w:r>
+      <w:proofErr w:type="spellEnd"/>
+      <w:r>
+        <w:t xml:space="preserve"> </w:t>
+      </w:r>
+      <w:proofErr w:type="spellStart"/>
+      <w:r>
+        <w:t>kita</w:t>
+      </w:r>
+      <w:proofErr w:type="spellEnd"/>
+      <w:r>
+        <w:t xml:space="preserve"> </w:t>
+      </w:r>
+      <w:proofErr w:type="spellStart"/>
+      <w:r>
+        <w:t>manipulasi</w:t>
+      </w:r>
+      <w:proofErr w:type="spellEnd"/>
+      <w:r>
+        <w:t xml:space="preserve">, </w:t>
+      </w:r>
+      <w:proofErr w:type="spellStart"/>
+      <w:r>
+        <w:t>seperti</w:t>
+      </w:r>
+      <w:proofErr w:type="spellEnd"/>
+      <w:r>
+        <w:t xml:space="preserve"> </w:t>
+      </w:r>
+      <w:proofErr w:type="spellStart"/>
+      <w:r>
+        <w:t>menambah</w:t>
+      </w:r>
+      <w:proofErr w:type="spellEnd"/>
+      <w:r>
+        <w:t xml:space="preserve"> </w:t>
+      </w:r>
+      <w:proofErr w:type="spellStart"/>
+      <w:r>
+        <w:t>tanggal</w:t>
+      </w:r>
+      <w:proofErr w:type="spellEnd"/>
+      <w:r>
+        <w:t xml:space="preserve"> </w:t>
+      </w:r>
+      <w:proofErr w:type="spellStart"/>
+      <w:r>
+        <w:t>atau</w:t>
+      </w:r>
+      <w:proofErr w:type="spellEnd"/>
+      <w:r>
+        <w:t xml:space="preserve"> </w:t>
+      </w:r>
+      <w:proofErr w:type="spellStart"/>
+      <w:r>
+        <w:t>mengurangi</w:t>
+      </w:r>
+      <w:proofErr w:type="spellEnd"/>
+      <w:r>
+        <w:t xml:space="preserve"> </w:t>
+      </w:r>
+      <w:proofErr w:type="spellStart"/>
+      <w:r>
+        <w:t>tanggal</w:t>
+      </w:r>
+      <w:proofErr w:type="spellEnd"/>
+      <w:r>
+        <w:t>.</w:t>
       </w:r>
     </w:p>
     <w:p>
@@ -1518,15 +4219,286 @@
         <w:pStyle w:val="ListParagraph"/>
         <w:numPr>
           <w:ilvl w:val="0"/>
-          <w:numId w:val="30"/>
+          <w:numId w:val="29"/>
         </w:numPr>
         <w:rPr>
           <w:b/>
           <w:bCs/>
         </w:rPr>
       </w:pPr>
-      <w:r>
-        <w:t>Untuk mengambil data tanggal, kita bisa menggunakan method get, seperti getYear, getMonth, dan lain-lain</w:t>
+      <w:proofErr w:type="spellStart"/>
+      <w:r>
+        <w:t>Untuk</w:t>
+      </w:r>
+      <w:proofErr w:type="spellEnd"/>
+      <w:r>
+        <w:t xml:space="preserve"> </w:t>
+      </w:r>
+      <w:proofErr w:type="spellStart"/>
+      <w:r>
+        <w:t>menambah</w:t>
+      </w:r>
+      <w:proofErr w:type="spellEnd"/>
+      <w:r>
+        <w:t xml:space="preserve"> </w:t>
+      </w:r>
+      <w:proofErr w:type="spellStart"/>
+      <w:r>
+        <w:t>tanggal</w:t>
+      </w:r>
+      <w:proofErr w:type="spellEnd"/>
+      <w:r>
+        <w:t xml:space="preserve">, kitab isa </w:t>
+      </w:r>
+      <w:proofErr w:type="spellStart"/>
+      <w:r>
+        <w:t>gunakan</w:t>
+      </w:r>
+      <w:proofErr w:type="spellEnd"/>
+      <w:r>
+        <w:t xml:space="preserve"> method plus, </w:t>
+      </w:r>
+      <w:proofErr w:type="spellStart"/>
+      <w:r>
+        <w:t>seperti</w:t>
+      </w:r>
+      <w:proofErr w:type="spellEnd"/>
+      <w:r>
+        <w:t xml:space="preserve"> </w:t>
+      </w:r>
+      <w:proofErr w:type="spellStart"/>
+      <w:r>
+        <w:t>plusYears</w:t>
+      </w:r>
+      <w:proofErr w:type="spellEnd"/>
+      <w:r>
+        <w:t xml:space="preserve">, </w:t>
+      </w:r>
+      <w:proofErr w:type="spellStart"/>
+      <w:r>
+        <w:t>plusMonths</w:t>
+      </w:r>
+      <w:proofErr w:type="spellEnd"/>
+      <w:r>
+        <w:t xml:space="preserve">, </w:t>
+      </w:r>
+      <w:proofErr w:type="spellStart"/>
+      <w:r>
+        <w:t>plusDays</w:t>
+      </w:r>
+      <w:proofErr w:type="spellEnd"/>
+      <w:r>
+        <w:t>, dan lain – lain</w:t>
+      </w:r>
+    </w:p>
+    <w:p>
+      <w:pPr>
+        <w:pStyle w:val="ListParagraph"/>
+        <w:numPr>
+          <w:ilvl w:val="0"/>
+          <w:numId w:val="29"/>
+        </w:numPr>
+        <w:rPr>
+          <w:b/>
+          <w:bCs/>
+        </w:rPr>
+      </w:pPr>
+      <w:proofErr w:type="spellStart"/>
+      <w:r>
+        <w:t>Untuk</w:t>
+      </w:r>
+      <w:proofErr w:type="spellEnd"/>
+      <w:r>
+        <w:t xml:space="preserve"> </w:t>
+      </w:r>
+      <w:proofErr w:type="spellStart"/>
+      <w:r>
+        <w:t>mengurangi</w:t>
+      </w:r>
+      <w:proofErr w:type="spellEnd"/>
+      <w:r>
+        <w:t xml:space="preserve"> </w:t>
+      </w:r>
+      <w:proofErr w:type="spellStart"/>
+      <w:r>
+        <w:t>tanggal</w:t>
+      </w:r>
+      <w:proofErr w:type="spellEnd"/>
+      <w:r>
+        <w:t xml:space="preserve">, kitab isa </w:t>
+      </w:r>
+      <w:proofErr w:type="spellStart"/>
+      <w:r>
+        <w:t>gunakan</w:t>
+      </w:r>
+      <w:proofErr w:type="spellEnd"/>
+      <w:r>
+        <w:t xml:space="preserve"> method minus, </w:t>
+      </w:r>
+      <w:proofErr w:type="spellStart"/>
+      <w:r>
+        <w:t>seperti</w:t>
+      </w:r>
+      <w:proofErr w:type="spellEnd"/>
+      <w:r>
+        <w:t xml:space="preserve"> </w:t>
+      </w:r>
+      <w:proofErr w:type="spellStart"/>
+      <w:r>
+        <w:t>minusYears</w:t>
+      </w:r>
+      <w:proofErr w:type="spellEnd"/>
+      <w:r>
+        <w:t xml:space="preserve">, </w:t>
+      </w:r>
+      <w:proofErr w:type="spellStart"/>
+      <w:r>
+        <w:t>minusMonths</w:t>
+      </w:r>
+      <w:proofErr w:type="spellEnd"/>
+      <w:r>
+        <w:t xml:space="preserve">, </w:t>
+      </w:r>
+      <w:proofErr w:type="spellStart"/>
+      <w:r>
+        <w:t>minusDays</w:t>
+      </w:r>
+      <w:proofErr w:type="spellEnd"/>
+      <w:r>
+        <w:t>, dan lain – lain</w:t>
+      </w:r>
+    </w:p>
+    <w:p>
+      <w:pPr>
+        <w:pStyle w:val="ListParagraph"/>
+        <w:numPr>
+          <w:ilvl w:val="0"/>
+          <w:numId w:val="29"/>
+        </w:numPr>
+        <w:rPr>
+          <w:b/>
+          <w:bCs/>
+        </w:rPr>
+      </w:pPr>
+      <w:proofErr w:type="spellStart"/>
+      <w:r>
+        <w:t>Perlu</w:t>
+      </w:r>
+      <w:proofErr w:type="spellEnd"/>
+      <w:r>
+        <w:t xml:space="preserve"> </w:t>
+      </w:r>
+      <w:proofErr w:type="spellStart"/>
+      <w:r>
+        <w:t>diingat</w:t>
+      </w:r>
+      <w:proofErr w:type="spellEnd"/>
+      <w:r>
+        <w:t xml:space="preserve">, </w:t>
+      </w:r>
+      <w:proofErr w:type="spellStart"/>
+      <w:r>
+        <w:t>manipulasi</w:t>
+      </w:r>
+      <w:proofErr w:type="spellEnd"/>
+      <w:r>
+        <w:t xml:space="preserve"> </w:t>
+      </w:r>
+      <w:proofErr w:type="spellStart"/>
+      <w:r>
+        <w:t>LocalDate</w:t>
+      </w:r>
+      <w:proofErr w:type="spellEnd"/>
+      <w:r>
+        <w:t xml:space="preserve"> </w:t>
+      </w:r>
+      <w:proofErr w:type="spellStart"/>
+      <w:r>
+        <w:t>akan</w:t>
+      </w:r>
+      <w:proofErr w:type="spellEnd"/>
+      <w:r>
+        <w:t xml:space="preserve"> </w:t>
+      </w:r>
+      <w:proofErr w:type="spellStart"/>
+      <w:r>
+        <w:t>menciptakan</w:t>
+      </w:r>
+      <w:proofErr w:type="spellEnd"/>
+      <w:r>
+        <w:t xml:space="preserve"> object </w:t>
+      </w:r>
+      <w:proofErr w:type="spellStart"/>
+      <w:r>
+        <w:t>LocalDate</w:t>
+      </w:r>
+      <w:proofErr w:type="spellEnd"/>
+      <w:r>
+        <w:t xml:space="preserve"> </w:t>
+      </w:r>
+      <w:proofErr w:type="spellStart"/>
+      <w:r>
+        <w:t>baru</w:t>
+      </w:r>
+      <w:proofErr w:type="spellEnd"/>
+      <w:r>
+        <w:t xml:space="preserve">, </w:t>
+      </w:r>
+      <w:proofErr w:type="spellStart"/>
+      <w:r>
+        <w:t>artinya</w:t>
+      </w:r>
+      <w:proofErr w:type="spellEnd"/>
+      <w:r>
+        <w:t xml:space="preserve"> object </w:t>
+      </w:r>
+      <w:proofErr w:type="spellStart"/>
+      <w:r>
+        <w:t>aslinya</w:t>
+      </w:r>
+      <w:proofErr w:type="spellEnd"/>
+      <w:r>
+        <w:t xml:space="preserve"> </w:t>
+      </w:r>
+      <w:proofErr w:type="spellStart"/>
+      <w:r>
+        <w:t>tidak</w:t>
+      </w:r>
+      <w:proofErr w:type="spellEnd"/>
+      <w:r>
+        <w:t xml:space="preserve"> </w:t>
+      </w:r>
+      <w:proofErr w:type="spellStart"/>
+      <w:r>
+        <w:t>akan</w:t>
+      </w:r>
+      <w:proofErr w:type="spellEnd"/>
+      <w:r>
+        <w:t xml:space="preserve"> </w:t>
+      </w:r>
+      <w:proofErr w:type="spellStart"/>
+      <w:r>
+        <w:t>berubah</w:t>
+      </w:r>
+      <w:proofErr w:type="spellEnd"/>
+      <w:r>
+        <w:t xml:space="preserve">, </w:t>
+      </w:r>
+      <w:proofErr w:type="spellStart"/>
+      <w:r>
+        <w:t>karena</w:t>
+      </w:r>
+      <w:proofErr w:type="spellEnd"/>
+      <w:r>
+        <w:t xml:space="preserve"> </w:t>
+      </w:r>
+      <w:proofErr w:type="spellStart"/>
+      <w:r>
+        <w:t>bersifat</w:t>
+      </w:r>
+      <w:proofErr w:type="spellEnd"/>
+      <w:r>
+        <w:t xml:space="preserve"> immutable</w:t>
       </w:r>
     </w:p>
     <w:p>
@@ -1541,10 +4513,10 @@
           <w:noProof/>
         </w:rPr>
         <w:drawing>
-          <wp:inline distT="0" distB="0" distL="0" distR="0" wp14:anchorId="49578625" wp14:editId="42DE35DF">
-            <wp:extent cx="5076513" cy="2652328"/>
-            <wp:effectExtent l="0" t="0" r="0" b="0"/>
-            <wp:docPr id="6" name="Picture 6"/>
+          <wp:inline distT="0" distB="0" distL="0" distR="0" wp14:anchorId="5BD6508A" wp14:editId="66E592EA">
+            <wp:extent cx="5646420" cy="2544417"/>
+            <wp:effectExtent l="0" t="0" r="0" b="8890"/>
+            <wp:docPr id="5" name="Picture 5"/>
             <wp:cNvGraphicFramePr>
               <a:graphicFrameLocks xmlns:a="http://schemas.openxmlformats.org/drawingml/2006/main" noChangeAspect="1"/>
             </wp:cNvGraphicFramePr>
@@ -1564,7 +4536,7 @@
                   <pic:spPr>
                     <a:xfrm>
                       <a:off x="0" y="0"/>
-                      <a:ext cx="5106399" cy="2667942"/>
+                      <a:ext cx="5677251" cy="2558310"/>
                     </a:xfrm>
                     <a:prstGeom prst="rect">
                       <a:avLst/>
@@ -1576,43 +4548,180 @@
           </wp:inline>
         </w:drawing>
       </w:r>
-      <w:r>
-        <w:t xml:space="preserve"> </w:t>
-      </w:r>
-    </w:p>
-    <w:p>
-      <w:pPr>
-        <w:pStyle w:val="Heading2"/>
-        <w:rPr>
-          <w:b/>
-          <w:bCs/>
-        </w:rPr>
-      </w:pPr>
-      <w:r>
-        <w:rPr>
-          <w:b/>
-          <w:bCs/>
-        </w:rPr>
-        <w:t>Locale</w:t>
-      </w:r>
-      <w:r>
-        <w:rPr>
-          <w:b/>
-          <w:bCs/>
-        </w:rPr>
-        <w:t>Time</w:t>
-      </w:r>
+    </w:p>
+    <w:p>
+      <w:pPr>
+        <w:rPr>
+          <w:b/>
+          <w:bCs/>
+        </w:rPr>
+      </w:pPr>
+      <w:proofErr w:type="spellStart"/>
+      <w:r>
+        <w:rPr>
+          <w:b/>
+          <w:bCs/>
+        </w:rPr>
+        <w:lastRenderedPageBreak/>
+        <w:t>Mengambil</w:t>
+      </w:r>
+      <w:proofErr w:type="spellEnd"/>
+      <w:r>
+        <w:rPr>
+          <w:b/>
+          <w:bCs/>
+        </w:rPr>
+        <w:t xml:space="preserve"> </w:t>
+      </w:r>
+      <w:proofErr w:type="spellStart"/>
+      <w:r>
+        <w:rPr>
+          <w:b/>
+          <w:bCs/>
+        </w:rPr>
+        <w:t>Tanggal</w:t>
+      </w:r>
+      <w:proofErr w:type="spellEnd"/>
+      <w:r>
+        <w:rPr>
+          <w:b/>
+          <w:bCs/>
+        </w:rPr>
+        <w:t xml:space="preserve"> </w:t>
+      </w:r>
+      <w:proofErr w:type="spellStart"/>
+      <w:r>
+        <w:rPr>
+          <w:b/>
+          <w:bCs/>
+        </w:rPr>
+        <w:t>LocalDate</w:t>
+      </w:r>
+      <w:proofErr w:type="spellEnd"/>
     </w:p>
     <w:p>
       <w:pPr>
         <w:pStyle w:val="ListParagraph"/>
         <w:numPr>
           <w:ilvl w:val="0"/>
-          <w:numId w:val="31"/>
+          <w:numId w:val="30"/>
         </w:numPr>
-      </w:pPr>
-      <w:r>
-        <w:t>Berbeda dengan LocalDate, LocalTime merupakan representasi data waktu (tanpa tanggal)</w:t>
+        <w:rPr>
+          <w:b/>
+          <w:bCs/>
+        </w:rPr>
+      </w:pPr>
+      <w:proofErr w:type="spellStart"/>
+      <w:r>
+        <w:t>LocalDate</w:t>
+      </w:r>
+      <w:proofErr w:type="spellEnd"/>
+      <w:r>
+        <w:t xml:space="preserve"> juga </w:t>
+      </w:r>
+      <w:proofErr w:type="spellStart"/>
+      <w:r>
+        <w:t>mendukung</w:t>
+      </w:r>
+      <w:proofErr w:type="spellEnd"/>
+      <w:r>
+        <w:t xml:space="preserve"> </w:t>
+      </w:r>
+      <w:proofErr w:type="spellStart"/>
+      <w:r>
+        <w:t>pengambilan</w:t>
+      </w:r>
+      <w:proofErr w:type="spellEnd"/>
+      <w:r>
+        <w:t xml:space="preserve"> detail data </w:t>
+      </w:r>
+      <w:proofErr w:type="spellStart"/>
+      <w:r>
+        <w:t>tanggal</w:t>
+      </w:r>
+      <w:proofErr w:type="spellEnd"/>
+      <w:r>
+        <w:t xml:space="preserve"> </w:t>
+      </w:r>
+      <w:proofErr w:type="spellStart"/>
+      <w:r>
+        <w:t>nya</w:t>
+      </w:r>
+      <w:proofErr w:type="spellEnd"/>
+      <w:r>
+        <w:t xml:space="preserve">, </w:t>
+      </w:r>
+      <w:proofErr w:type="spellStart"/>
+      <w:r>
+        <w:t>seperti</w:t>
+      </w:r>
+      <w:proofErr w:type="spellEnd"/>
+      <w:r>
+        <w:t xml:space="preserve"> </w:t>
+      </w:r>
+      <w:proofErr w:type="spellStart"/>
+      <w:r>
+        <w:t>tahun</w:t>
+      </w:r>
+      <w:proofErr w:type="spellEnd"/>
+      <w:r>
+        <w:t xml:space="preserve">, </w:t>
+      </w:r>
+      <w:proofErr w:type="spellStart"/>
+      <w:r>
+        <w:t>bulan</w:t>
+      </w:r>
+      <w:proofErr w:type="spellEnd"/>
+      <w:r>
+        <w:t xml:space="preserve">, </w:t>
+      </w:r>
+      <w:proofErr w:type="spellStart"/>
+      <w:r>
+        <w:t>jari</w:t>
+      </w:r>
+      <w:proofErr w:type="spellEnd"/>
+      <w:r>
+        <w:t xml:space="preserve"> </w:t>
+      </w:r>
+      <w:proofErr w:type="spellStart"/>
+      <w:r>
+        <w:t>dalam</w:t>
+      </w:r>
+      <w:proofErr w:type="spellEnd"/>
+      <w:r>
+        <w:t xml:space="preserve"> </w:t>
+      </w:r>
+      <w:proofErr w:type="spellStart"/>
+      <w:r>
+        <w:t>bulan</w:t>
+      </w:r>
+      <w:proofErr w:type="spellEnd"/>
+      <w:r>
+        <w:t xml:space="preserve">, </w:t>
+      </w:r>
+      <w:proofErr w:type="spellStart"/>
+      <w:r>
+        <w:t>hari</w:t>
+      </w:r>
+      <w:proofErr w:type="spellEnd"/>
+      <w:r>
+        <w:t xml:space="preserve"> </w:t>
+      </w:r>
+      <w:proofErr w:type="spellStart"/>
+      <w:r>
+        <w:t>dalam</w:t>
+      </w:r>
+      <w:proofErr w:type="spellEnd"/>
+      <w:r>
+        <w:t xml:space="preserve"> </w:t>
+      </w:r>
+      <w:proofErr w:type="spellStart"/>
+      <w:r>
+        <w:t>tahun</w:t>
+      </w:r>
+      <w:proofErr w:type="spellEnd"/>
+      <w:r>
+        <w:t>, dan lain – lain</w:t>
       </w:r>
     </w:p>
     <w:p>
@@ -1620,47 +4729,102 @@
         <w:pStyle w:val="ListParagraph"/>
         <w:numPr>
           <w:ilvl w:val="0"/>
-          <w:numId w:val="31"/>
+          <w:numId w:val="30"/>
         </w:numPr>
-      </w:pPr>
-      <w:r>
-        <w:t>Cara penggunaanya dan method-method nya hampir sama dengan LocalDate</w:t>
-      </w:r>
-    </w:p>
-    <w:p>
-      <w:pPr>
-        <w:pStyle w:val="ListParagraph"/>
-        <w:numPr>
-          <w:ilvl w:val="0"/>
-          <w:numId w:val="31"/>
-        </w:numPr>
-      </w:pPr>
-      <w:r>
-        <w:t>LocalTime juga immutable, jadi kita tidak bisa mengubahnya setelah datanya dibuat, jika kita ubah, maka akan menghasilkan object LocalTime baru</w:t>
-      </w:r>
-    </w:p>
-    <w:p>
-      <w:pPr>
-        <w:pStyle w:val="ListParagraph"/>
-        <w:numPr>
-          <w:ilvl w:val="0"/>
-          <w:numId w:val="31"/>
-        </w:numPr>
-      </w:pPr>
-      <w:r>
-        <w:t>Format standard LocalTime adalah HH:mm:ss:nano, dimana second dan nano second nya optional</w:t>
-      </w:r>
-    </w:p>
-    <w:p>
+        <w:rPr>
+          <w:b/>
+          <w:bCs/>
+        </w:rPr>
+      </w:pPr>
+      <w:proofErr w:type="spellStart"/>
+      <w:r>
+        <w:t>Untuk</w:t>
+      </w:r>
+      <w:proofErr w:type="spellEnd"/>
+      <w:r>
+        <w:t xml:space="preserve"> </w:t>
+      </w:r>
+      <w:proofErr w:type="spellStart"/>
+      <w:r>
+        <w:t>mengambil</w:t>
+      </w:r>
+      <w:proofErr w:type="spellEnd"/>
+      <w:r>
+        <w:t xml:space="preserve"> data </w:t>
+      </w:r>
+      <w:proofErr w:type="spellStart"/>
+      <w:r>
+        <w:t>tanggal</w:t>
+      </w:r>
+      <w:proofErr w:type="spellEnd"/>
+      <w:r>
+        <w:t xml:space="preserve">, </w:t>
+      </w:r>
+      <w:proofErr w:type="spellStart"/>
+      <w:r>
+        <w:t>kita</w:t>
+      </w:r>
+      <w:proofErr w:type="spellEnd"/>
+      <w:r>
+        <w:t xml:space="preserve"> </w:t>
+      </w:r>
+      <w:proofErr w:type="spellStart"/>
+      <w:r>
+        <w:t>bisa</w:t>
+      </w:r>
+      <w:proofErr w:type="spellEnd"/>
+      <w:r>
+        <w:t xml:space="preserve"> </w:t>
+      </w:r>
+      <w:proofErr w:type="spellStart"/>
+      <w:r>
+        <w:t>menggunakan</w:t>
+      </w:r>
+      <w:proofErr w:type="spellEnd"/>
+      <w:r>
+        <w:t xml:space="preserve"> method get, </w:t>
+      </w:r>
+      <w:proofErr w:type="spellStart"/>
+      <w:r>
+        <w:t>seperti</w:t>
+      </w:r>
+      <w:proofErr w:type="spellEnd"/>
+      <w:r>
+        <w:t xml:space="preserve"> </w:t>
+      </w:r>
+      <w:proofErr w:type="spellStart"/>
+      <w:r>
+        <w:t>getYear</w:t>
+      </w:r>
+      <w:proofErr w:type="spellEnd"/>
+      <w:r>
+        <w:t xml:space="preserve">, </w:t>
+      </w:r>
+      <w:proofErr w:type="spellStart"/>
+      <w:r>
+        <w:t>getMonth</w:t>
+      </w:r>
+      <w:proofErr w:type="spellEnd"/>
+      <w:r>
+        <w:t>, dan lain-lain</w:t>
+      </w:r>
+    </w:p>
+    <w:p>
+      <w:pPr>
+        <w:rPr>
+          <w:b/>
+          <w:bCs/>
+        </w:rPr>
+      </w:pPr>
       <w:r>
         <w:rPr>
           <w:noProof/>
         </w:rPr>
         <w:drawing>
-          <wp:inline distT="0" distB="0" distL="0" distR="0" wp14:anchorId="46A33C03" wp14:editId="7E8519CC">
-            <wp:extent cx="5938471" cy="2697764"/>
-            <wp:effectExtent l="0" t="0" r="5715" b="7620"/>
-            <wp:docPr id="3" name="Picture 3"/>
+          <wp:inline distT="0" distB="0" distL="0" distR="0" wp14:anchorId="49578625" wp14:editId="42DE35DF">
+            <wp:extent cx="5076513" cy="2652328"/>
+            <wp:effectExtent l="0" t="0" r="0" b="0"/>
+            <wp:docPr id="6" name="Picture 6"/>
             <wp:cNvGraphicFramePr>
               <a:graphicFrameLocks xmlns:a="http://schemas.openxmlformats.org/drawingml/2006/main" noChangeAspect="1"/>
             </wp:cNvGraphicFramePr>
@@ -1680,7 +4844,7 @@
                   <pic:spPr>
                     <a:xfrm>
                       <a:off x="0" y="0"/>
-                      <a:ext cx="6009211" cy="2729900"/>
+                      <a:ext cx="5106399" cy="2667942"/>
                     </a:xfrm>
                     <a:prstGeom prst="rect">
                       <a:avLst/>
@@ -1692,46 +4856,378 @@
           </wp:inline>
         </w:drawing>
       </w:r>
-    </w:p>
-    <w:p>
-      <w:pPr>
-        <w:rPr>
-          <w:b/>
-          <w:bCs/>
-        </w:rPr>
-      </w:pPr>
-      <w:r>
-        <w:rPr>
-          <w:b/>
-          <w:bCs/>
-        </w:rPr>
-        <w:lastRenderedPageBreak/>
-        <w:t>Mengubah Local</w:t>
-      </w:r>
-      <w:r>
-        <w:rPr>
-          <w:b/>
-          <w:bCs/>
-        </w:rPr>
-        <w:t>Time</w:t>
-      </w:r>
-    </w:p>
-    <w:p>
-      <w:pPr>
-        <w:rPr>
-          <w:b/>
-          <w:bCs/>
-        </w:rPr>
-      </w:pPr>
+      <w:r>
+        <w:t xml:space="preserve"> </w:t>
+      </w:r>
+    </w:p>
+    <w:p>
+      <w:pPr>
+        <w:pStyle w:val="Heading2"/>
+        <w:rPr>
+          <w:b/>
+          <w:bCs/>
+        </w:rPr>
+      </w:pPr>
+      <w:proofErr w:type="spellStart"/>
+      <w:r>
+        <w:rPr>
+          <w:b/>
+          <w:bCs/>
+        </w:rPr>
+        <w:t>LocaleTime</w:t>
+      </w:r>
+      <w:proofErr w:type="spellEnd"/>
+    </w:p>
+    <w:p>
+      <w:pPr>
+        <w:pStyle w:val="ListParagraph"/>
+        <w:numPr>
+          <w:ilvl w:val="0"/>
+          <w:numId w:val="31"/>
+        </w:numPr>
+      </w:pPr>
+      <w:proofErr w:type="spellStart"/>
+      <w:r>
+        <w:t>Berbeda</w:t>
+      </w:r>
+      <w:proofErr w:type="spellEnd"/>
+      <w:r>
+        <w:t xml:space="preserve"> </w:t>
+      </w:r>
+      <w:proofErr w:type="spellStart"/>
+      <w:r>
+        <w:t>dengan</w:t>
+      </w:r>
+      <w:proofErr w:type="spellEnd"/>
+      <w:r>
+        <w:t xml:space="preserve"> </w:t>
+      </w:r>
+      <w:proofErr w:type="spellStart"/>
+      <w:r>
+        <w:t>LocalDate</w:t>
+      </w:r>
+      <w:proofErr w:type="spellEnd"/>
+      <w:r>
+        <w:t xml:space="preserve">, </w:t>
+      </w:r>
+      <w:proofErr w:type="spellStart"/>
+      <w:r>
+        <w:t>LocalTime</w:t>
+      </w:r>
+      <w:proofErr w:type="spellEnd"/>
+      <w:r>
+        <w:t xml:space="preserve"> </w:t>
+      </w:r>
+      <w:proofErr w:type="spellStart"/>
+      <w:r>
+        <w:t>merupakan</w:t>
+      </w:r>
+      <w:proofErr w:type="spellEnd"/>
+      <w:r>
+        <w:t xml:space="preserve"> </w:t>
+      </w:r>
+      <w:proofErr w:type="spellStart"/>
+      <w:r>
+        <w:t>representasi</w:t>
+      </w:r>
+      <w:proofErr w:type="spellEnd"/>
+      <w:r>
+        <w:t xml:space="preserve"> data </w:t>
+      </w:r>
+      <w:proofErr w:type="spellStart"/>
+      <w:r>
+        <w:t>waktu</w:t>
+      </w:r>
+      <w:proofErr w:type="spellEnd"/>
+      <w:r>
+        <w:t xml:space="preserve"> (</w:t>
+      </w:r>
+      <w:proofErr w:type="spellStart"/>
+      <w:r>
+        <w:t>tanpa</w:t>
+      </w:r>
+      <w:proofErr w:type="spellEnd"/>
+      <w:r>
+        <w:t xml:space="preserve"> </w:t>
+      </w:r>
+      <w:proofErr w:type="spellStart"/>
+      <w:r>
+        <w:t>tanggal</w:t>
+      </w:r>
+      <w:proofErr w:type="spellEnd"/>
+      <w:r>
+        <w:t>)</w:t>
+      </w:r>
+    </w:p>
+    <w:p>
+      <w:pPr>
+        <w:pStyle w:val="ListParagraph"/>
+        <w:numPr>
+          <w:ilvl w:val="0"/>
+          <w:numId w:val="31"/>
+        </w:numPr>
+      </w:pPr>
+      <w:r>
+        <w:t xml:space="preserve">Cara </w:t>
+      </w:r>
+      <w:proofErr w:type="spellStart"/>
+      <w:r>
+        <w:t>penggunaanya</w:t>
+      </w:r>
+      <w:proofErr w:type="spellEnd"/>
+      <w:r>
+        <w:t xml:space="preserve"> dan method-method </w:t>
+      </w:r>
+      <w:proofErr w:type="spellStart"/>
+      <w:r>
+        <w:t>nya</w:t>
+      </w:r>
+      <w:proofErr w:type="spellEnd"/>
+      <w:r>
+        <w:t xml:space="preserve"> </w:t>
+      </w:r>
+      <w:proofErr w:type="spellStart"/>
+      <w:r>
+        <w:t>hampir</w:t>
+      </w:r>
+      <w:proofErr w:type="spellEnd"/>
+      <w:r>
+        <w:t xml:space="preserve"> </w:t>
+      </w:r>
+      <w:proofErr w:type="spellStart"/>
+      <w:r>
+        <w:t>sama</w:t>
+      </w:r>
+      <w:proofErr w:type="spellEnd"/>
+      <w:r>
+        <w:t xml:space="preserve"> </w:t>
+      </w:r>
+      <w:proofErr w:type="spellStart"/>
+      <w:r>
+        <w:t>dengan</w:t>
+      </w:r>
+      <w:proofErr w:type="spellEnd"/>
+      <w:r>
+        <w:t xml:space="preserve"> </w:t>
+      </w:r>
+      <w:proofErr w:type="spellStart"/>
+      <w:r>
+        <w:t>LocalDate</w:t>
+      </w:r>
+      <w:proofErr w:type="spellEnd"/>
+    </w:p>
+    <w:p>
+      <w:pPr>
+        <w:pStyle w:val="ListParagraph"/>
+        <w:numPr>
+          <w:ilvl w:val="0"/>
+          <w:numId w:val="31"/>
+        </w:numPr>
+      </w:pPr>
+      <w:proofErr w:type="spellStart"/>
+      <w:r>
+        <w:t>LocalTime</w:t>
+      </w:r>
+      <w:proofErr w:type="spellEnd"/>
+      <w:r>
+        <w:t xml:space="preserve"> juga immutable, </w:t>
+      </w:r>
+      <w:proofErr w:type="spellStart"/>
+      <w:r>
+        <w:t>jadi</w:t>
+      </w:r>
+      <w:proofErr w:type="spellEnd"/>
+      <w:r>
+        <w:t xml:space="preserve"> </w:t>
+      </w:r>
+      <w:proofErr w:type="spellStart"/>
+      <w:r>
+        <w:t>kita</w:t>
+      </w:r>
+      <w:proofErr w:type="spellEnd"/>
+      <w:r>
+        <w:t xml:space="preserve"> </w:t>
+      </w:r>
+      <w:proofErr w:type="spellStart"/>
+      <w:r>
+        <w:t>tidak</w:t>
+      </w:r>
+      <w:proofErr w:type="spellEnd"/>
+      <w:r>
+        <w:t xml:space="preserve"> </w:t>
+      </w:r>
+      <w:proofErr w:type="spellStart"/>
+      <w:r>
+        <w:t>bisa</w:t>
+      </w:r>
+      <w:proofErr w:type="spellEnd"/>
+      <w:r>
+        <w:t xml:space="preserve"> </w:t>
+      </w:r>
+      <w:proofErr w:type="spellStart"/>
+      <w:r>
+        <w:t>mengubahnya</w:t>
+      </w:r>
+      <w:proofErr w:type="spellEnd"/>
+      <w:r>
+        <w:t xml:space="preserve"> </w:t>
+      </w:r>
+      <w:proofErr w:type="spellStart"/>
+      <w:r>
+        <w:t>setelah</w:t>
+      </w:r>
+      <w:proofErr w:type="spellEnd"/>
+      <w:r>
+        <w:t xml:space="preserve"> </w:t>
+      </w:r>
+      <w:proofErr w:type="spellStart"/>
+      <w:r>
+        <w:t>datanya</w:t>
+      </w:r>
+      <w:proofErr w:type="spellEnd"/>
+      <w:r>
+        <w:t xml:space="preserve"> </w:t>
+      </w:r>
+      <w:proofErr w:type="spellStart"/>
+      <w:r>
+        <w:t>dibuat</w:t>
+      </w:r>
+      <w:proofErr w:type="spellEnd"/>
+      <w:r>
+        <w:t xml:space="preserve">, </w:t>
+      </w:r>
+      <w:proofErr w:type="spellStart"/>
+      <w:r>
+        <w:t>jika</w:t>
+      </w:r>
+      <w:proofErr w:type="spellEnd"/>
+      <w:r>
+        <w:t xml:space="preserve"> </w:t>
+      </w:r>
+      <w:proofErr w:type="spellStart"/>
+      <w:r>
+        <w:t>kita</w:t>
+      </w:r>
+      <w:proofErr w:type="spellEnd"/>
+      <w:r>
+        <w:t xml:space="preserve"> </w:t>
+      </w:r>
+      <w:proofErr w:type="spellStart"/>
+      <w:r>
+        <w:t>ubah</w:t>
+      </w:r>
+      <w:proofErr w:type="spellEnd"/>
+      <w:r>
+        <w:t xml:space="preserve">, </w:t>
+      </w:r>
+      <w:proofErr w:type="spellStart"/>
+      <w:r>
+        <w:t>maka</w:t>
+      </w:r>
+      <w:proofErr w:type="spellEnd"/>
+      <w:r>
+        <w:t xml:space="preserve"> </w:t>
+      </w:r>
+      <w:proofErr w:type="spellStart"/>
+      <w:r>
+        <w:t>akan</w:t>
+      </w:r>
+      <w:proofErr w:type="spellEnd"/>
+      <w:r>
+        <w:t xml:space="preserve"> </w:t>
+      </w:r>
+      <w:proofErr w:type="spellStart"/>
+      <w:r>
+        <w:t>menghasilkan</w:t>
+      </w:r>
+      <w:proofErr w:type="spellEnd"/>
+      <w:r>
+        <w:t xml:space="preserve"> object </w:t>
+      </w:r>
+      <w:proofErr w:type="spellStart"/>
+      <w:r>
+        <w:t>LocalTime</w:t>
+      </w:r>
+      <w:proofErr w:type="spellEnd"/>
+      <w:r>
+        <w:t xml:space="preserve"> </w:t>
+      </w:r>
+      <w:proofErr w:type="spellStart"/>
+      <w:r>
+        <w:t>baru</w:t>
+      </w:r>
+      <w:proofErr w:type="spellEnd"/>
+    </w:p>
+    <w:p>
+      <w:pPr>
+        <w:pStyle w:val="ListParagraph"/>
+        <w:numPr>
+          <w:ilvl w:val="0"/>
+          <w:numId w:val="31"/>
+        </w:numPr>
+      </w:pPr>
+      <w:r>
+        <w:t xml:space="preserve">Format standard </w:t>
+      </w:r>
+      <w:proofErr w:type="spellStart"/>
+      <w:r>
+        <w:t>LocalTime</w:t>
+      </w:r>
+      <w:proofErr w:type="spellEnd"/>
+      <w:r>
+        <w:t xml:space="preserve"> </w:t>
+      </w:r>
+      <w:proofErr w:type="spellStart"/>
+      <w:r>
+        <w:t>adalah</w:t>
+      </w:r>
+      <w:proofErr w:type="spellEnd"/>
+      <w:r>
+        <w:t xml:space="preserve"> </w:t>
+      </w:r>
+      <w:proofErr w:type="spellStart"/>
+      <w:r>
+        <w:t>HH:</w:t>
+      </w:r>
+      <w:proofErr w:type="gramStart"/>
+      <w:r>
+        <w:t>mm:ss</w:t>
+      </w:r>
+      <w:proofErr w:type="gramEnd"/>
+      <w:r>
+        <w:t>:nano</w:t>
+      </w:r>
+      <w:proofErr w:type="spellEnd"/>
+      <w:r>
+        <w:t xml:space="preserve">, </w:t>
+      </w:r>
+      <w:proofErr w:type="spellStart"/>
+      <w:r>
+        <w:t>dimana</w:t>
+      </w:r>
+      <w:proofErr w:type="spellEnd"/>
+      <w:r>
+        <w:t xml:space="preserve"> second dan nano second </w:t>
+      </w:r>
+      <w:proofErr w:type="spellStart"/>
+      <w:r>
+        <w:t>nya</w:t>
+      </w:r>
+      <w:proofErr w:type="spellEnd"/>
+      <w:r>
+        <w:t xml:space="preserve"> optional</w:t>
+      </w:r>
+    </w:p>
+    <w:p>
       <w:r>
         <w:rPr>
           <w:noProof/>
         </w:rPr>
         <w:drawing>
-          <wp:inline distT="0" distB="0" distL="0" distR="0" wp14:anchorId="3C20CCB1" wp14:editId="6B4E496F">
-            <wp:extent cx="5942532" cy="3884780"/>
-            <wp:effectExtent l="0" t="0" r="1270" b="1905"/>
-            <wp:docPr id="7" name="Picture 7"/>
+          <wp:inline distT="0" distB="0" distL="0" distR="0" wp14:anchorId="46A33C03" wp14:editId="7E8519CC">
+            <wp:extent cx="5938471" cy="2697764"/>
+            <wp:effectExtent l="0" t="0" r="5715" b="7620"/>
+            <wp:docPr id="3" name="Picture 3"/>
             <wp:cNvGraphicFramePr>
               <a:graphicFrameLocks xmlns:a="http://schemas.openxmlformats.org/drawingml/2006/main" noChangeAspect="1"/>
             </wp:cNvGraphicFramePr>
@@ -1751,7 +5247,7 @@
                   <pic:spPr>
                     <a:xfrm>
                       <a:off x="0" y="0"/>
-                      <a:ext cx="5964995" cy="3899465"/>
+                      <a:ext cx="6009211" cy="2729900"/>
                     </a:xfrm>
                     <a:prstGeom prst="rect">
                       <a:avLst/>
@@ -1771,20 +5267,32 @@
           <w:bCs/>
         </w:rPr>
       </w:pPr>
-      <w:r>
-        <w:rPr>
-          <w:b/>
-          <w:bCs/>
-        </w:rPr>
-        <w:t>Manipulasi Local</w:t>
-      </w:r>
-      <w:r>
-        <w:rPr>
-          <w:b/>
-          <w:bCs/>
-        </w:rPr>
-        <w:t>Time</w:t>
-      </w:r>
+      <w:proofErr w:type="spellStart"/>
+      <w:r>
+        <w:rPr>
+          <w:b/>
+          <w:bCs/>
+        </w:rPr>
+        <w:lastRenderedPageBreak/>
+        <w:t>Mengubah</w:t>
+      </w:r>
+      <w:proofErr w:type="spellEnd"/>
+      <w:r>
+        <w:rPr>
+          <w:b/>
+          <w:bCs/>
+        </w:rPr>
+        <w:t xml:space="preserve"> </w:t>
+      </w:r>
+      <w:proofErr w:type="spellStart"/>
+      <w:r>
+        <w:rPr>
+          <w:b/>
+          <w:bCs/>
+        </w:rPr>
+        <w:t>LocalTime</w:t>
+      </w:r>
+      <w:proofErr w:type="spellEnd"/>
     </w:p>
     <w:p>
       <w:pPr>
@@ -1798,10 +5306,10 @@
           <w:noProof/>
         </w:rPr>
         <w:drawing>
-          <wp:inline distT="0" distB="0" distL="0" distR="0" wp14:anchorId="52792147" wp14:editId="4F8F3416">
-            <wp:extent cx="5937885" cy="3544010"/>
-            <wp:effectExtent l="0" t="0" r="5715" b="0"/>
-            <wp:docPr id="8" name="Picture 8"/>
+          <wp:inline distT="0" distB="0" distL="0" distR="0" wp14:anchorId="3C20CCB1" wp14:editId="6B4E496F">
+            <wp:extent cx="5942532" cy="3884780"/>
+            <wp:effectExtent l="0" t="0" r="1270" b="1905"/>
+            <wp:docPr id="7" name="Picture 7"/>
             <wp:cNvGraphicFramePr>
               <a:graphicFrameLocks xmlns:a="http://schemas.openxmlformats.org/drawingml/2006/main" noChangeAspect="1"/>
             </wp:cNvGraphicFramePr>
@@ -1821,7 +5329,7 @@
                   <pic:spPr>
                     <a:xfrm>
                       <a:off x="0" y="0"/>
-                      <a:ext cx="5987716" cy="3573752"/>
+                      <a:ext cx="5964995" cy="3899465"/>
                     </a:xfrm>
                     <a:prstGeom prst="rect">
                       <a:avLst/>
@@ -1841,32 +5349,48 @@
           <w:bCs/>
         </w:rPr>
       </w:pPr>
-      <w:r>
-        <w:rPr>
-          <w:b/>
-          <w:bCs/>
-        </w:rPr>
-        <w:lastRenderedPageBreak/>
-        <w:t>M</w:t>
-      </w:r>
-      <w:r>
-        <w:rPr>
-          <w:b/>
-          <w:bCs/>
-        </w:rPr>
-        <w:t>engambil Waktu LocalTime</w:t>
-      </w:r>
-    </w:p>
-    <w:p>
+      <w:proofErr w:type="spellStart"/>
+      <w:r>
+        <w:rPr>
+          <w:b/>
+          <w:bCs/>
+        </w:rPr>
+        <w:t>Manipulasi</w:t>
+      </w:r>
+      <w:proofErr w:type="spellEnd"/>
+      <w:r>
+        <w:rPr>
+          <w:b/>
+          <w:bCs/>
+        </w:rPr>
+        <w:t xml:space="preserve"> </w:t>
+      </w:r>
+      <w:proofErr w:type="spellStart"/>
+      <w:r>
+        <w:rPr>
+          <w:b/>
+          <w:bCs/>
+        </w:rPr>
+        <w:t>LocalTime</w:t>
+      </w:r>
+      <w:proofErr w:type="spellEnd"/>
+    </w:p>
+    <w:p>
+      <w:pPr>
+        <w:rPr>
+          <w:b/>
+          <w:bCs/>
+        </w:rPr>
+      </w:pPr>
       <w:r>
         <w:rPr>
           <w:noProof/>
         </w:rPr>
         <w:drawing>
-          <wp:inline distT="0" distB="0" distL="0" distR="0" wp14:anchorId="6E705465" wp14:editId="2696601C">
-            <wp:extent cx="5943068" cy="2970380"/>
-            <wp:effectExtent l="0" t="0" r="635" b="1905"/>
-            <wp:docPr id="9" name="Picture 9"/>
+          <wp:inline distT="0" distB="0" distL="0" distR="0" wp14:anchorId="52792147" wp14:editId="4F8F3416">
+            <wp:extent cx="5937885" cy="3544010"/>
+            <wp:effectExtent l="0" t="0" r="5715" b="0"/>
+            <wp:docPr id="8" name="Picture 8"/>
             <wp:cNvGraphicFramePr>
               <a:graphicFrameLocks xmlns:a="http://schemas.openxmlformats.org/drawingml/2006/main" noChangeAspect="1"/>
             </wp:cNvGraphicFramePr>
@@ -1886,7 +5410,7 @@
                   <pic:spPr>
                     <a:xfrm>
                       <a:off x="0" y="0"/>
-                      <a:ext cx="5951002" cy="2974346"/>
+                      <a:ext cx="5987716" cy="3573752"/>
                     </a:xfrm>
                     <a:prstGeom prst="rect">
                       <a:avLst/>
@@ -1899,7 +5423,1634 @@
         </w:drawing>
       </w:r>
     </w:p>
+    <w:p>
+      <w:pPr>
+        <w:rPr>
+          <w:b/>
+          <w:bCs/>
+        </w:rPr>
+      </w:pPr>
+      <w:proofErr w:type="spellStart"/>
+      <w:r>
+        <w:rPr>
+          <w:b/>
+          <w:bCs/>
+        </w:rPr>
+        <w:lastRenderedPageBreak/>
+        <w:t>Mengambil</w:t>
+      </w:r>
+      <w:proofErr w:type="spellEnd"/>
+      <w:r>
+        <w:rPr>
+          <w:b/>
+          <w:bCs/>
+        </w:rPr>
+        <w:t xml:space="preserve"> Waktu </w:t>
+      </w:r>
+      <w:proofErr w:type="spellStart"/>
+      <w:r>
+        <w:rPr>
+          <w:b/>
+          <w:bCs/>
+        </w:rPr>
+        <w:t>LocalTime</w:t>
+      </w:r>
+      <w:proofErr w:type="spellEnd"/>
+    </w:p>
+    <w:p>
+      <w:r>
+        <w:rPr>
+          <w:noProof/>
+        </w:rPr>
+        <w:drawing>
+          <wp:inline distT="0" distB="0" distL="0" distR="0" wp14:anchorId="6E705465" wp14:editId="069608CD">
+            <wp:extent cx="5940393" cy="2726055"/>
+            <wp:effectExtent l="0" t="0" r="3810" b="0"/>
+            <wp:docPr id="9" name="Picture 9"/>
+            <wp:cNvGraphicFramePr>
+              <a:graphicFrameLocks xmlns:a="http://schemas.openxmlformats.org/drawingml/2006/main" noChangeAspect="1"/>
+            </wp:cNvGraphicFramePr>
+            <a:graphic xmlns:a="http://schemas.openxmlformats.org/drawingml/2006/main">
+              <a:graphicData uri="http://schemas.openxmlformats.org/drawingml/2006/picture">
+                <pic:pic xmlns:pic="http://schemas.openxmlformats.org/drawingml/2006/picture">
+                  <pic:nvPicPr>
+                    <pic:cNvPr id="1" name=""/>
+                    <pic:cNvPicPr/>
+                  </pic:nvPicPr>
+                  <pic:blipFill>
+                    <a:blip r:embed="rId17"/>
+                    <a:stretch>
+                      <a:fillRect/>
+                    </a:stretch>
+                  </pic:blipFill>
+                  <pic:spPr>
+                    <a:xfrm>
+                      <a:off x="0" y="0"/>
+                      <a:ext cx="5983981" cy="2746058"/>
+                    </a:xfrm>
+                    <a:prstGeom prst="rect">
+                      <a:avLst/>
+                    </a:prstGeom>
+                  </pic:spPr>
+                </pic:pic>
+              </a:graphicData>
+            </a:graphic>
+          </wp:inline>
+        </w:drawing>
+      </w:r>
+    </w:p>
+    <w:p>
+      <w:pPr>
+        <w:pStyle w:val="Heading2"/>
+        <w:rPr>
+          <w:b/>
+          <w:bCs/>
+        </w:rPr>
+      </w:pPr>
+    </w:p>
+    <w:p>
+      <w:pPr>
+        <w:pStyle w:val="Heading2"/>
+        <w:rPr>
+          <w:b/>
+          <w:bCs/>
+        </w:rPr>
+      </w:pPr>
+      <w:proofErr w:type="spellStart"/>
+      <w:r>
+        <w:rPr>
+          <w:b/>
+          <w:bCs/>
+        </w:rPr>
+        <w:t>Loca</w:t>
+      </w:r>
+      <w:r>
+        <w:rPr>
+          <w:b/>
+          <w:bCs/>
+        </w:rPr>
+        <w:t>lDateTime</w:t>
+      </w:r>
+      <w:proofErr w:type="spellEnd"/>
+    </w:p>
+    <w:p>
+      <w:pPr>
+        <w:pStyle w:val="ListParagraph"/>
+        <w:numPr>
+          <w:ilvl w:val="0"/>
+          <w:numId w:val="32"/>
+        </w:numPr>
+      </w:pPr>
+      <w:proofErr w:type="spellStart"/>
+      <w:r>
+        <w:t>Seperti</w:t>
+      </w:r>
+      <w:proofErr w:type="spellEnd"/>
+      <w:r>
+        <w:t xml:space="preserve"> </w:t>
+      </w:r>
+      <w:proofErr w:type="spellStart"/>
+      <w:r>
+        <w:t>dari</w:t>
+      </w:r>
+      <w:proofErr w:type="spellEnd"/>
+      <w:r>
+        <w:t xml:space="preserve"> </w:t>
+      </w:r>
+      <w:proofErr w:type="spellStart"/>
+      <w:r>
+        <w:t>nama</w:t>
+      </w:r>
+      <w:proofErr w:type="spellEnd"/>
+      <w:r>
+        <w:t xml:space="preserve"> class </w:t>
+      </w:r>
+      <w:proofErr w:type="spellStart"/>
+      <w:r>
+        <w:t>nya</w:t>
+      </w:r>
+      <w:proofErr w:type="spellEnd"/>
+      <w:r>
+        <w:t xml:space="preserve">, </w:t>
+      </w:r>
+      <w:proofErr w:type="spellStart"/>
+      <w:r>
+        <w:t>LocalDateTime</w:t>
+      </w:r>
+      <w:proofErr w:type="spellEnd"/>
+      <w:r>
+        <w:t xml:space="preserve">, class </w:t>
+      </w:r>
+      <w:proofErr w:type="spellStart"/>
+      <w:r>
+        <w:t>ini</w:t>
+      </w:r>
+      <w:proofErr w:type="spellEnd"/>
+      <w:r>
+        <w:t xml:space="preserve"> </w:t>
+      </w:r>
+      <w:proofErr w:type="spellStart"/>
+      <w:r>
+        <w:t>digunakan</w:t>
+      </w:r>
+      <w:proofErr w:type="spellEnd"/>
+      <w:r>
+        <w:t xml:space="preserve"> </w:t>
+      </w:r>
+      <w:proofErr w:type="spellStart"/>
+      <w:r>
+        <w:t>sebagai</w:t>
+      </w:r>
+      <w:proofErr w:type="spellEnd"/>
+      <w:r>
+        <w:t xml:space="preserve"> </w:t>
+      </w:r>
+      <w:proofErr w:type="spellStart"/>
+      <w:r>
+        <w:t>representasi</w:t>
+      </w:r>
+      <w:proofErr w:type="spellEnd"/>
+      <w:r>
+        <w:t xml:space="preserve"> </w:t>
+      </w:r>
+      <w:proofErr w:type="spellStart"/>
+      <w:r>
+        <w:t>tanggal</w:t>
+      </w:r>
+      <w:proofErr w:type="spellEnd"/>
+      <w:r>
+        <w:t xml:space="preserve"> dan </w:t>
+      </w:r>
+      <w:proofErr w:type="spellStart"/>
+      <w:r>
+        <w:t>waktu</w:t>
+      </w:r>
+      <w:proofErr w:type="spellEnd"/>
+      <w:r>
+        <w:t xml:space="preserve">, </w:t>
+      </w:r>
+      <w:proofErr w:type="spellStart"/>
+      <w:r>
+        <w:t>mirip</w:t>
+      </w:r>
+      <w:proofErr w:type="spellEnd"/>
+      <w:r>
+        <w:t xml:space="preserve"> </w:t>
+      </w:r>
+      <w:proofErr w:type="spellStart"/>
+      <w:r>
+        <w:t>seperti</w:t>
+      </w:r>
+      <w:proofErr w:type="spellEnd"/>
+      <w:r>
+        <w:t xml:space="preserve"> class Date</w:t>
+      </w:r>
+    </w:p>
+    <w:p>
+      <w:pPr>
+        <w:pStyle w:val="ListParagraph"/>
+        <w:numPr>
+          <w:ilvl w:val="0"/>
+          <w:numId w:val="32"/>
+        </w:numPr>
+      </w:pPr>
+      <w:proofErr w:type="spellStart"/>
+      <w:r>
+        <w:t>LocalDateTime</w:t>
+      </w:r>
+      <w:proofErr w:type="spellEnd"/>
+      <w:r>
+        <w:t xml:space="preserve"> juga immutable, </w:t>
+      </w:r>
+      <w:proofErr w:type="spellStart"/>
+      <w:r>
+        <w:t>jadi</w:t>
+      </w:r>
+      <w:proofErr w:type="spellEnd"/>
+      <w:r>
+        <w:t xml:space="preserve"> </w:t>
+      </w:r>
+      <w:proofErr w:type="spellStart"/>
+      <w:r>
+        <w:t>tidak</w:t>
+      </w:r>
+      <w:proofErr w:type="spellEnd"/>
+      <w:r>
+        <w:t xml:space="preserve"> </w:t>
+      </w:r>
+      <w:proofErr w:type="spellStart"/>
+      <w:r>
+        <w:t>bisa</w:t>
+      </w:r>
+      <w:proofErr w:type="spellEnd"/>
+      <w:r>
+        <w:t xml:space="preserve"> </w:t>
+      </w:r>
+      <w:proofErr w:type="spellStart"/>
+      <w:r>
+        <w:t>diubah</w:t>
+      </w:r>
+      <w:proofErr w:type="spellEnd"/>
+      <w:r>
+        <w:t xml:space="preserve"> </w:t>
+      </w:r>
+      <w:proofErr w:type="spellStart"/>
+      <w:r>
+        <w:t>setelah</w:t>
+      </w:r>
+      <w:proofErr w:type="spellEnd"/>
+      <w:r>
+        <w:t xml:space="preserve"> </w:t>
+      </w:r>
+      <w:proofErr w:type="spellStart"/>
+      <w:r>
+        <w:t>dibuat</w:t>
+      </w:r>
+      <w:proofErr w:type="spellEnd"/>
+      <w:r>
+        <w:t xml:space="preserve">, </w:t>
+      </w:r>
+      <w:proofErr w:type="spellStart"/>
+      <w:r>
+        <w:t>jika</w:t>
+      </w:r>
+      <w:proofErr w:type="spellEnd"/>
+      <w:r>
+        <w:t xml:space="preserve"> </w:t>
+      </w:r>
+      <w:proofErr w:type="spellStart"/>
+      <w:r>
+        <w:t>diubah</w:t>
+      </w:r>
+      <w:proofErr w:type="spellEnd"/>
+      <w:r>
+        <w:t xml:space="preserve"> </w:t>
+      </w:r>
+      <w:proofErr w:type="spellStart"/>
+      <w:r>
+        <w:t>otomatis</w:t>
+      </w:r>
+      <w:proofErr w:type="spellEnd"/>
+      <w:r>
+        <w:t xml:space="preserve"> </w:t>
+      </w:r>
+      <w:proofErr w:type="spellStart"/>
+      <w:r>
+        <w:t>akan</w:t>
+      </w:r>
+      <w:proofErr w:type="spellEnd"/>
+      <w:r>
+        <w:t xml:space="preserve"> </w:t>
+      </w:r>
+      <w:proofErr w:type="spellStart"/>
+      <w:r>
+        <w:t>membuat</w:t>
+      </w:r>
+      <w:proofErr w:type="spellEnd"/>
+      <w:r>
+        <w:t xml:space="preserve"> object </w:t>
+      </w:r>
+      <w:proofErr w:type="spellStart"/>
+      <w:r>
+        <w:t>baru</w:t>
+      </w:r>
+      <w:proofErr w:type="spellEnd"/>
+    </w:p>
+    <w:p>
+      <w:pPr>
+        <w:pStyle w:val="ListParagraph"/>
+        <w:numPr>
+          <w:ilvl w:val="0"/>
+          <w:numId w:val="32"/>
+        </w:numPr>
+      </w:pPr>
+      <w:r>
+        <w:t xml:space="preserve">Cara </w:t>
+      </w:r>
+      <w:proofErr w:type="spellStart"/>
+      <w:r>
+        <w:t>pembuatan</w:t>
+      </w:r>
+      <w:proofErr w:type="spellEnd"/>
+      <w:r>
+        <w:t xml:space="preserve">, </w:t>
+      </w:r>
+      <w:proofErr w:type="spellStart"/>
+      <w:r>
+        <w:t>cara</w:t>
+      </w:r>
+      <w:proofErr w:type="spellEnd"/>
+      <w:r>
+        <w:t xml:space="preserve"> </w:t>
+      </w:r>
+      <w:proofErr w:type="spellStart"/>
+      <w:r>
+        <w:t>mengubah</w:t>
+      </w:r>
+      <w:proofErr w:type="spellEnd"/>
+      <w:r>
+        <w:t xml:space="preserve">, </w:t>
+      </w:r>
+      <w:proofErr w:type="spellStart"/>
+      <w:r>
+        <w:t>memanipulasi</w:t>
+      </w:r>
+      <w:proofErr w:type="spellEnd"/>
+      <w:r>
+        <w:t xml:space="preserve"> </w:t>
+      </w:r>
+      <w:proofErr w:type="spellStart"/>
+      <w:r>
+        <w:t>nya</w:t>
+      </w:r>
+      <w:proofErr w:type="spellEnd"/>
+      <w:r>
+        <w:t xml:space="preserve"> pun </w:t>
+      </w:r>
+      <w:proofErr w:type="spellStart"/>
+      <w:r>
+        <w:t>sama</w:t>
+      </w:r>
+      <w:proofErr w:type="spellEnd"/>
+      <w:r>
+        <w:t xml:space="preserve"> </w:t>
+      </w:r>
+      <w:proofErr w:type="spellStart"/>
+      <w:r>
+        <w:t>se</w:t>
+      </w:r>
+      <w:r>
+        <w:t>perti</w:t>
+      </w:r>
+      <w:proofErr w:type="spellEnd"/>
+      <w:r>
+        <w:t xml:space="preserve"> </w:t>
+      </w:r>
+      <w:proofErr w:type="spellStart"/>
+      <w:r>
+        <w:t>LocalDate</w:t>
+      </w:r>
+      <w:proofErr w:type="spellEnd"/>
+      <w:r>
+        <w:t xml:space="preserve"> dan </w:t>
+      </w:r>
+      <w:proofErr w:type="spellStart"/>
+      <w:r>
+        <w:t>LocalTime</w:t>
+      </w:r>
+      <w:proofErr w:type="spellEnd"/>
+    </w:p>
+    <w:p>
+      <w:pPr>
+        <w:pStyle w:val="ListParagraph"/>
+        <w:numPr>
+          <w:ilvl w:val="0"/>
+          <w:numId w:val="32"/>
+        </w:numPr>
+      </w:pPr>
+      <w:r>
+        <w:t xml:space="preserve">Dan format default </w:t>
+      </w:r>
+      <w:proofErr w:type="spellStart"/>
+      <w:r>
+        <w:t>untuk</w:t>
+      </w:r>
+      <w:proofErr w:type="spellEnd"/>
+      <w:r>
+        <w:t xml:space="preserve"> </w:t>
+      </w:r>
+      <w:proofErr w:type="spellStart"/>
+      <w:r>
+        <w:t>LocaleDate</w:t>
+      </w:r>
+      <w:proofErr w:type="spellEnd"/>
+      <w:r>
+        <w:t xml:space="preserve"> Time </w:t>
+      </w:r>
+      <w:proofErr w:type="spellStart"/>
+      <w:r>
+        <w:t>adalah</w:t>
+      </w:r>
+      <w:proofErr w:type="spellEnd"/>
+      <w:r>
+        <w:t xml:space="preserve"> </w:t>
+      </w:r>
+      <w:proofErr w:type="spellStart"/>
+      <w:r>
+        <w:t>menggunakan</w:t>
+      </w:r>
+      <w:proofErr w:type="spellEnd"/>
+      <w:r>
+        <w:t xml:space="preserve"> format </w:t>
+      </w:r>
+      <w:proofErr w:type="spellStart"/>
+      <w:r>
+        <w:t>yyyy-MM-ddTHH:</w:t>
+      </w:r>
+      <w:proofErr w:type="gramStart"/>
+      <w:r>
+        <w:t>mm:ss</w:t>
+      </w:r>
+      <w:proofErr w:type="gramEnd"/>
+      <w:r>
+        <w:t>.nano</w:t>
+      </w:r>
+      <w:proofErr w:type="spellEnd"/>
+    </w:p>
+    <w:p>
+      <w:r>
+        <w:rPr>
+          <w:noProof/>
+        </w:rPr>
+        <w:drawing>
+          <wp:inline distT="0" distB="0" distL="0" distR="0" wp14:anchorId="7E8A8B2A" wp14:editId="5F8FD3CB">
+            <wp:extent cx="5943600" cy="3188970"/>
+            <wp:effectExtent l="0" t="0" r="0" b="0"/>
+            <wp:docPr id="10" name="Picture 10"/>
+            <wp:cNvGraphicFramePr>
+              <a:graphicFrameLocks xmlns:a="http://schemas.openxmlformats.org/drawingml/2006/main" noChangeAspect="1"/>
+            </wp:cNvGraphicFramePr>
+            <a:graphic xmlns:a="http://schemas.openxmlformats.org/drawingml/2006/main">
+              <a:graphicData uri="http://schemas.openxmlformats.org/drawingml/2006/picture">
+                <pic:pic xmlns:pic="http://schemas.openxmlformats.org/drawingml/2006/picture">
+                  <pic:nvPicPr>
+                    <pic:cNvPr id="1" name=""/>
+                    <pic:cNvPicPr/>
+                  </pic:nvPicPr>
+                  <pic:blipFill>
+                    <a:blip r:embed="rId18"/>
+                    <a:stretch>
+                      <a:fillRect/>
+                    </a:stretch>
+                  </pic:blipFill>
+                  <pic:spPr>
+                    <a:xfrm>
+                      <a:off x="0" y="0"/>
+                      <a:ext cx="5943600" cy="3188970"/>
+                    </a:xfrm>
+                    <a:prstGeom prst="rect">
+                      <a:avLst/>
+                    </a:prstGeom>
+                  </pic:spPr>
+                </pic:pic>
+              </a:graphicData>
+            </a:graphic>
+          </wp:inline>
+        </w:drawing>
+      </w:r>
+    </w:p>
+    <w:p>
+      <w:pPr>
+        <w:rPr>
+          <w:b/>
+          <w:bCs/>
+        </w:rPr>
+      </w:pPr>
+      <w:proofErr w:type="spellStart"/>
+      <w:r>
+        <w:rPr>
+          <w:b/>
+          <w:bCs/>
+        </w:rPr>
+        <w:lastRenderedPageBreak/>
+        <w:t>Mengubah</w:t>
+      </w:r>
+      <w:proofErr w:type="spellEnd"/>
+      <w:r>
+        <w:rPr>
+          <w:b/>
+          <w:bCs/>
+        </w:rPr>
+        <w:t xml:space="preserve"> </w:t>
+      </w:r>
+      <w:proofErr w:type="spellStart"/>
+      <w:r>
+        <w:rPr>
+          <w:b/>
+          <w:bCs/>
+        </w:rPr>
+        <w:t>Local</w:t>
+      </w:r>
+      <w:r>
+        <w:rPr>
+          <w:b/>
+          <w:bCs/>
+        </w:rPr>
+        <w:t>DateTime</w:t>
+      </w:r>
+      <w:proofErr w:type="spellEnd"/>
+    </w:p>
+    <w:p>
+      <w:pPr>
+        <w:rPr>
+          <w:b/>
+          <w:bCs/>
+        </w:rPr>
+      </w:pPr>
+      <w:r>
+        <w:rPr>
+          <w:noProof/>
+        </w:rPr>
+        <w:drawing>
+          <wp:inline distT="0" distB="0" distL="0" distR="0" wp14:anchorId="55E74417" wp14:editId="0EA1DE6C">
+            <wp:extent cx="5943600" cy="3543300"/>
+            <wp:effectExtent l="0" t="0" r="0" b="0"/>
+            <wp:docPr id="11" name="Picture 11"/>
+            <wp:cNvGraphicFramePr>
+              <a:graphicFrameLocks xmlns:a="http://schemas.openxmlformats.org/drawingml/2006/main" noChangeAspect="1"/>
+            </wp:cNvGraphicFramePr>
+            <a:graphic xmlns:a="http://schemas.openxmlformats.org/drawingml/2006/main">
+              <a:graphicData uri="http://schemas.openxmlformats.org/drawingml/2006/picture">
+                <pic:pic xmlns:pic="http://schemas.openxmlformats.org/drawingml/2006/picture">
+                  <pic:nvPicPr>
+                    <pic:cNvPr id="1" name=""/>
+                    <pic:cNvPicPr/>
+                  </pic:nvPicPr>
+                  <pic:blipFill>
+                    <a:blip r:embed="rId19"/>
+                    <a:stretch>
+                      <a:fillRect/>
+                    </a:stretch>
+                  </pic:blipFill>
+                  <pic:spPr>
+                    <a:xfrm>
+                      <a:off x="0" y="0"/>
+                      <a:ext cx="5943600" cy="3543300"/>
+                    </a:xfrm>
+                    <a:prstGeom prst="rect">
+                      <a:avLst/>
+                    </a:prstGeom>
+                  </pic:spPr>
+                </pic:pic>
+              </a:graphicData>
+            </a:graphic>
+          </wp:inline>
+        </w:drawing>
+      </w:r>
+    </w:p>
+    <w:p>
+      <w:pPr>
+        <w:rPr>
+          <w:b/>
+          <w:bCs/>
+        </w:rPr>
+      </w:pPr>
+      <w:r>
+        <w:rPr>
+          <w:b/>
+          <w:bCs/>
+        </w:rPr>
+        <w:t>M</w:t>
+      </w:r>
+      <w:r>
+        <w:rPr>
+          <w:b/>
+          <w:bCs/>
+        </w:rPr>
+        <w:t>odify</w:t>
+      </w:r>
+      <w:r>
+        <w:rPr>
+          <w:b/>
+          <w:bCs/>
+        </w:rPr>
+        <w:t xml:space="preserve"> </w:t>
+      </w:r>
+      <w:proofErr w:type="spellStart"/>
+      <w:r>
+        <w:rPr>
+          <w:b/>
+          <w:bCs/>
+        </w:rPr>
+        <w:t>LocalDateTime</w:t>
+      </w:r>
+      <w:proofErr w:type="spellEnd"/>
+    </w:p>
+    <w:p>
+      <w:r>
+        <w:rPr>
+          <w:noProof/>
+        </w:rPr>
+        <w:drawing>
+          <wp:inline distT="0" distB="0" distL="0" distR="0" wp14:anchorId="0D367E93" wp14:editId="23B3D0F5">
+            <wp:extent cx="5943600" cy="3141345"/>
+            <wp:effectExtent l="0" t="0" r="0" b="1905"/>
+            <wp:docPr id="12" name="Picture 12"/>
+            <wp:cNvGraphicFramePr>
+              <a:graphicFrameLocks xmlns:a="http://schemas.openxmlformats.org/drawingml/2006/main" noChangeAspect="1"/>
+            </wp:cNvGraphicFramePr>
+            <a:graphic xmlns:a="http://schemas.openxmlformats.org/drawingml/2006/main">
+              <a:graphicData uri="http://schemas.openxmlformats.org/drawingml/2006/picture">
+                <pic:pic xmlns:pic="http://schemas.openxmlformats.org/drawingml/2006/picture">
+                  <pic:nvPicPr>
+                    <pic:cNvPr id="1" name=""/>
+                    <pic:cNvPicPr/>
+                  </pic:nvPicPr>
+                  <pic:blipFill>
+                    <a:blip r:embed="rId20"/>
+                    <a:stretch>
+                      <a:fillRect/>
+                    </a:stretch>
+                  </pic:blipFill>
+                  <pic:spPr>
+                    <a:xfrm>
+                      <a:off x="0" y="0"/>
+                      <a:ext cx="5943600" cy="3141345"/>
+                    </a:xfrm>
+                    <a:prstGeom prst="rect">
+                      <a:avLst/>
+                    </a:prstGeom>
+                  </pic:spPr>
+                </pic:pic>
+              </a:graphicData>
+            </a:graphic>
+          </wp:inline>
+        </w:drawing>
+      </w:r>
+    </w:p>
     <w:p/>
+    <w:p/>
+    <w:p>
+      <w:pPr>
+        <w:rPr>
+          <w:b/>
+          <w:bCs/>
+        </w:rPr>
+      </w:pPr>
+      <w:proofErr w:type="spellStart"/>
+      <w:r>
+        <w:rPr>
+          <w:b/>
+          <w:bCs/>
+        </w:rPr>
+        <w:lastRenderedPageBreak/>
+        <w:t>Mengambil</w:t>
+      </w:r>
+      <w:proofErr w:type="spellEnd"/>
+      <w:r>
+        <w:rPr>
+          <w:b/>
+          <w:bCs/>
+        </w:rPr>
+        <w:t xml:space="preserve"> </w:t>
+      </w:r>
+      <w:r>
+        <w:rPr>
+          <w:b/>
+          <w:bCs/>
+        </w:rPr>
+        <w:t xml:space="preserve">Data </w:t>
+      </w:r>
+      <w:proofErr w:type="spellStart"/>
+      <w:r>
+        <w:rPr>
+          <w:b/>
+          <w:bCs/>
+        </w:rPr>
+        <w:t>LocalDateTime</w:t>
+      </w:r>
+      <w:proofErr w:type="spellEnd"/>
+    </w:p>
+    <w:p>
+      <w:pPr>
+        <w:rPr>
+          <w:b/>
+          <w:bCs/>
+        </w:rPr>
+      </w:pPr>
+      <w:r>
+        <w:rPr>
+          <w:noProof/>
+        </w:rPr>
+        <w:drawing>
+          <wp:inline distT="0" distB="0" distL="0" distR="0" wp14:anchorId="53C7F97D" wp14:editId="03F2CCBD">
+            <wp:extent cx="5121812" cy="3436100"/>
+            <wp:effectExtent l="0" t="0" r="3175" b="0"/>
+            <wp:docPr id="13" name="Picture 13"/>
+            <wp:cNvGraphicFramePr>
+              <a:graphicFrameLocks xmlns:a="http://schemas.openxmlformats.org/drawingml/2006/main" noChangeAspect="1"/>
+            </wp:cNvGraphicFramePr>
+            <a:graphic xmlns:a="http://schemas.openxmlformats.org/drawingml/2006/main">
+              <a:graphicData uri="http://schemas.openxmlformats.org/drawingml/2006/picture">
+                <pic:pic xmlns:pic="http://schemas.openxmlformats.org/drawingml/2006/picture">
+                  <pic:nvPicPr>
+                    <pic:cNvPr id="1" name=""/>
+                    <pic:cNvPicPr/>
+                  </pic:nvPicPr>
+                  <pic:blipFill>
+                    <a:blip r:embed="rId21"/>
+                    <a:stretch>
+                      <a:fillRect/>
+                    </a:stretch>
+                  </pic:blipFill>
+                  <pic:spPr>
+                    <a:xfrm>
+                      <a:off x="0" y="0"/>
+                      <a:ext cx="5158262" cy="3460553"/>
+                    </a:xfrm>
+                    <a:prstGeom prst="rect">
+                      <a:avLst/>
+                    </a:prstGeom>
+                  </pic:spPr>
+                </pic:pic>
+              </a:graphicData>
+            </a:graphic>
+          </wp:inline>
+        </w:drawing>
+      </w:r>
+    </w:p>
+    <w:p>
+      <w:pPr>
+        <w:rPr>
+          <w:b/>
+          <w:bCs/>
+        </w:rPr>
+      </w:pPr>
+      <w:proofErr w:type="spellStart"/>
+      <w:r>
+        <w:rPr>
+          <w:b/>
+          <w:bCs/>
+        </w:rPr>
+        <w:t>Konversi</w:t>
+      </w:r>
+      <w:proofErr w:type="spellEnd"/>
+      <w:r>
+        <w:rPr>
+          <w:b/>
+          <w:bCs/>
+        </w:rPr>
+        <w:t xml:space="preserve"> </w:t>
+      </w:r>
+      <w:proofErr w:type="spellStart"/>
+      <w:r>
+        <w:rPr>
+          <w:b/>
+          <w:bCs/>
+        </w:rPr>
+        <w:t>dari</w:t>
+      </w:r>
+      <w:proofErr w:type="spellEnd"/>
+      <w:r>
+        <w:rPr>
+          <w:b/>
+          <w:bCs/>
+        </w:rPr>
+        <w:t xml:space="preserve"> dan </w:t>
+      </w:r>
+      <w:proofErr w:type="spellStart"/>
+      <w:r>
+        <w:rPr>
+          <w:b/>
+          <w:bCs/>
+        </w:rPr>
+        <w:t>ke</w:t>
+      </w:r>
+      <w:proofErr w:type="spellEnd"/>
+      <w:r>
+        <w:rPr>
+          <w:b/>
+          <w:bCs/>
+        </w:rPr>
+        <w:t xml:space="preserve"> </w:t>
+      </w:r>
+      <w:proofErr w:type="spellStart"/>
+      <w:r>
+        <w:rPr>
+          <w:b/>
+          <w:bCs/>
+        </w:rPr>
+        <w:t>LocalDate</w:t>
+      </w:r>
+      <w:proofErr w:type="spellEnd"/>
+    </w:p>
+    <w:p>
+      <w:pPr>
+        <w:pStyle w:val="ListParagraph"/>
+        <w:numPr>
+          <w:ilvl w:val="0"/>
+          <w:numId w:val="33"/>
+        </w:numPr>
+        <w:rPr>
+          <w:b/>
+          <w:bCs/>
+        </w:rPr>
+      </w:pPr>
+      <w:proofErr w:type="spellStart"/>
+      <w:r>
+        <w:t>Kadang</w:t>
+      </w:r>
+      <w:proofErr w:type="spellEnd"/>
+      <w:r>
+        <w:t xml:space="preserve"> </w:t>
+      </w:r>
+      <w:proofErr w:type="spellStart"/>
+      <w:r>
+        <w:t>ada</w:t>
+      </w:r>
+      <w:proofErr w:type="spellEnd"/>
+      <w:r>
+        <w:t xml:space="preserve"> </w:t>
+      </w:r>
+      <w:proofErr w:type="spellStart"/>
+      <w:r>
+        <w:t>kebutuhan</w:t>
+      </w:r>
+      <w:proofErr w:type="spellEnd"/>
+      <w:r>
+        <w:t xml:space="preserve"> </w:t>
+      </w:r>
+      <w:proofErr w:type="spellStart"/>
+      <w:r>
+        <w:t>kita</w:t>
+      </w:r>
+      <w:proofErr w:type="spellEnd"/>
+      <w:r>
+        <w:t xml:space="preserve"> </w:t>
+      </w:r>
+      <w:proofErr w:type="spellStart"/>
+      <w:r>
+        <w:t>melakukan</w:t>
+      </w:r>
+      <w:proofErr w:type="spellEnd"/>
+      <w:r>
+        <w:t xml:space="preserve"> </w:t>
+      </w:r>
+      <w:proofErr w:type="spellStart"/>
+      <w:r>
+        <w:t>konversi</w:t>
+      </w:r>
+      <w:proofErr w:type="spellEnd"/>
+      <w:r>
+        <w:t xml:space="preserve"> data </w:t>
+      </w:r>
+      <w:proofErr w:type="spellStart"/>
+      <w:r>
+        <w:t>dari</w:t>
+      </w:r>
+      <w:proofErr w:type="spellEnd"/>
+      <w:r>
+        <w:t xml:space="preserve"> </w:t>
+      </w:r>
+      <w:proofErr w:type="spellStart"/>
+      <w:r>
+        <w:t>LocalDate</w:t>
+      </w:r>
+      <w:proofErr w:type="spellEnd"/>
+      <w:r>
+        <w:t xml:space="preserve"> </w:t>
+      </w:r>
+      <w:proofErr w:type="spellStart"/>
+      <w:r>
+        <w:t>ke</w:t>
+      </w:r>
+      <w:proofErr w:type="spellEnd"/>
+      <w:r>
+        <w:t xml:space="preserve"> </w:t>
+      </w:r>
+      <w:proofErr w:type="spellStart"/>
+      <w:r>
+        <w:t>LocalDateTime</w:t>
+      </w:r>
+      <w:proofErr w:type="spellEnd"/>
+      <w:r>
+        <w:t xml:space="preserve"> </w:t>
+      </w:r>
+      <w:proofErr w:type="spellStart"/>
+      <w:r>
+        <w:t>atau</w:t>
+      </w:r>
+      <w:proofErr w:type="spellEnd"/>
+      <w:r>
+        <w:t xml:space="preserve"> juga </w:t>
+      </w:r>
+      <w:proofErr w:type="spellStart"/>
+      <w:r>
+        <w:t>sebaliknya</w:t>
+      </w:r>
+      <w:proofErr w:type="spellEnd"/>
+    </w:p>
+    <w:p>
+      <w:pPr>
+        <w:pStyle w:val="ListParagraph"/>
+        <w:numPr>
+          <w:ilvl w:val="0"/>
+          <w:numId w:val="33"/>
+        </w:numPr>
+        <w:rPr>
+          <w:b/>
+          <w:bCs/>
+        </w:rPr>
+      </w:pPr>
+      <w:proofErr w:type="spellStart"/>
+      <w:r>
+        <w:t>Untuk</w:t>
+      </w:r>
+      <w:proofErr w:type="spellEnd"/>
+      <w:r>
+        <w:t xml:space="preserve"> </w:t>
+      </w:r>
+      <w:proofErr w:type="spellStart"/>
+      <w:r>
+        <w:t>melakukan</w:t>
+      </w:r>
+      <w:proofErr w:type="spellEnd"/>
+      <w:r>
+        <w:t xml:space="preserve"> </w:t>
+      </w:r>
+      <w:proofErr w:type="spellStart"/>
+      <w:r>
+        <w:t>konversi</w:t>
+      </w:r>
+      <w:proofErr w:type="spellEnd"/>
+      <w:r>
+        <w:t xml:space="preserve"> </w:t>
+      </w:r>
+      <w:proofErr w:type="spellStart"/>
+      <w:r>
+        <w:t>LocalDateTime</w:t>
+      </w:r>
+      <w:proofErr w:type="spellEnd"/>
+      <w:r>
+        <w:t xml:space="preserve"> </w:t>
+      </w:r>
+      <w:proofErr w:type="spellStart"/>
+      <w:r>
+        <w:t>ke</w:t>
+      </w:r>
+      <w:proofErr w:type="spellEnd"/>
+      <w:r>
+        <w:t xml:space="preserve"> </w:t>
+      </w:r>
+      <w:proofErr w:type="spellStart"/>
+      <w:r>
+        <w:t>LocalDate</w:t>
+      </w:r>
+      <w:proofErr w:type="spellEnd"/>
+      <w:r>
+        <w:t xml:space="preserve">, kitab isa </w:t>
+      </w:r>
+      <w:proofErr w:type="spellStart"/>
+      <w:r>
+        <w:t>menggunakan</w:t>
+      </w:r>
+      <w:proofErr w:type="spellEnd"/>
+      <w:r>
+        <w:t xml:space="preserve"> method </w:t>
+      </w:r>
+      <w:proofErr w:type="spellStart"/>
+      <w:proofErr w:type="gramStart"/>
+      <w:r>
+        <w:t>toLocalDate</w:t>
+      </w:r>
+      <w:proofErr w:type="spellEnd"/>
+      <w:r>
+        <w:t>(</w:t>
+      </w:r>
+      <w:proofErr w:type="gramEnd"/>
+      <w:r>
+        <w:t>)</w:t>
+      </w:r>
+    </w:p>
+    <w:p>
+      <w:pPr>
+        <w:pStyle w:val="ListParagraph"/>
+        <w:numPr>
+          <w:ilvl w:val="0"/>
+          <w:numId w:val="33"/>
+        </w:numPr>
+        <w:rPr>
+          <w:b/>
+          <w:bCs/>
+        </w:rPr>
+      </w:pPr>
+      <w:proofErr w:type="spellStart"/>
+      <w:r>
+        <w:t>Sedangkan</w:t>
+      </w:r>
+      <w:proofErr w:type="spellEnd"/>
+      <w:r>
+        <w:t xml:space="preserve"> </w:t>
+      </w:r>
+      <w:proofErr w:type="spellStart"/>
+      <w:r>
+        <w:t>untuk</w:t>
+      </w:r>
+      <w:proofErr w:type="spellEnd"/>
+      <w:r>
+        <w:t xml:space="preserve"> </w:t>
+      </w:r>
+      <w:proofErr w:type="spellStart"/>
+      <w:r>
+        <w:t>melakukan</w:t>
+      </w:r>
+      <w:proofErr w:type="spellEnd"/>
+      <w:r>
+        <w:t xml:space="preserve"> </w:t>
+      </w:r>
+      <w:proofErr w:type="spellStart"/>
+      <w:r>
+        <w:t>konversi</w:t>
+      </w:r>
+      <w:proofErr w:type="spellEnd"/>
+      <w:r>
+        <w:t xml:space="preserve"> </w:t>
+      </w:r>
+      <w:proofErr w:type="spellStart"/>
+      <w:r>
+        <w:t>dari</w:t>
+      </w:r>
+      <w:proofErr w:type="spellEnd"/>
+      <w:r>
+        <w:t xml:space="preserve"> </w:t>
+      </w:r>
+      <w:proofErr w:type="spellStart"/>
+      <w:r>
+        <w:t>LocalDate</w:t>
+      </w:r>
+      <w:proofErr w:type="spellEnd"/>
+      <w:r>
+        <w:t xml:space="preserve"> </w:t>
+      </w:r>
+      <w:proofErr w:type="spellStart"/>
+      <w:r>
+        <w:t>ke</w:t>
+      </w:r>
+      <w:proofErr w:type="spellEnd"/>
+      <w:r>
+        <w:t xml:space="preserve"> </w:t>
+      </w:r>
+      <w:proofErr w:type="spellStart"/>
+      <w:r>
+        <w:t>LocalDateTime</w:t>
+      </w:r>
+      <w:proofErr w:type="spellEnd"/>
+      <w:r>
+        <w:t xml:space="preserve">, kitab isa </w:t>
+      </w:r>
+      <w:proofErr w:type="spellStart"/>
+      <w:r>
+        <w:t>menggunakan</w:t>
+      </w:r>
+      <w:proofErr w:type="spellEnd"/>
+      <w:r>
+        <w:t xml:space="preserve"> method </w:t>
+      </w:r>
+      <w:proofErr w:type="spellStart"/>
+      <w:proofErr w:type="gramStart"/>
+      <w:r>
+        <w:t>atTime</w:t>
+      </w:r>
+      <w:proofErr w:type="spellEnd"/>
+      <w:r>
+        <w:t>(</w:t>
+      </w:r>
+      <w:proofErr w:type="gramEnd"/>
+      <w:r>
+        <w:t>)</w:t>
+      </w:r>
+    </w:p>
+    <w:p>
+      <w:pPr>
+        <w:rPr>
+          <w:b/>
+          <w:bCs/>
+        </w:rPr>
+      </w:pPr>
+      <w:r>
+        <w:rPr>
+          <w:noProof/>
+        </w:rPr>
+        <w:drawing>
+          <wp:inline distT="0" distB="0" distL="0" distR="0" wp14:anchorId="2C486833" wp14:editId="0DA8CA08">
+            <wp:extent cx="5943600" cy="2828393"/>
+            <wp:effectExtent l="0" t="0" r="0" b="0"/>
+            <wp:docPr id="14" name="Picture 14"/>
+            <wp:cNvGraphicFramePr>
+              <a:graphicFrameLocks xmlns:a="http://schemas.openxmlformats.org/drawingml/2006/main" noChangeAspect="1"/>
+            </wp:cNvGraphicFramePr>
+            <a:graphic xmlns:a="http://schemas.openxmlformats.org/drawingml/2006/main">
+              <a:graphicData uri="http://schemas.openxmlformats.org/drawingml/2006/picture">
+                <pic:pic xmlns:pic="http://schemas.openxmlformats.org/drawingml/2006/picture">
+                  <pic:nvPicPr>
+                    <pic:cNvPr id="1" name=""/>
+                    <pic:cNvPicPr/>
+                  </pic:nvPicPr>
+                  <pic:blipFill>
+                    <a:blip r:embed="rId22"/>
+                    <a:stretch>
+                      <a:fillRect/>
+                    </a:stretch>
+                  </pic:blipFill>
+                  <pic:spPr>
+                    <a:xfrm>
+                      <a:off x="0" y="0"/>
+                      <a:ext cx="5947721" cy="2830354"/>
+                    </a:xfrm>
+                    <a:prstGeom prst="rect">
+                      <a:avLst/>
+                    </a:prstGeom>
+                  </pic:spPr>
+                </pic:pic>
+              </a:graphicData>
+            </a:graphic>
+          </wp:inline>
+        </w:drawing>
+      </w:r>
+    </w:p>
+    <w:p>
+      <w:pPr>
+        <w:rPr>
+          <w:b/>
+          <w:bCs/>
+        </w:rPr>
+      </w:pPr>
+      <w:proofErr w:type="spellStart"/>
+      <w:r>
+        <w:rPr>
+          <w:b/>
+          <w:bCs/>
+        </w:rPr>
+        <w:lastRenderedPageBreak/>
+        <w:t>Konversi</w:t>
+      </w:r>
+      <w:proofErr w:type="spellEnd"/>
+      <w:r>
+        <w:rPr>
+          <w:b/>
+          <w:bCs/>
+        </w:rPr>
+        <w:t xml:space="preserve"> </w:t>
+      </w:r>
+      <w:proofErr w:type="spellStart"/>
+      <w:r>
+        <w:rPr>
+          <w:b/>
+          <w:bCs/>
+        </w:rPr>
+        <w:t>dari</w:t>
+      </w:r>
+      <w:proofErr w:type="spellEnd"/>
+      <w:r>
+        <w:rPr>
+          <w:b/>
+          <w:bCs/>
+        </w:rPr>
+        <w:t xml:space="preserve"> dan </w:t>
+      </w:r>
+      <w:proofErr w:type="spellStart"/>
+      <w:r>
+        <w:rPr>
+          <w:b/>
+          <w:bCs/>
+        </w:rPr>
+        <w:t>ke</w:t>
+      </w:r>
+      <w:proofErr w:type="spellEnd"/>
+      <w:r>
+        <w:rPr>
+          <w:b/>
+          <w:bCs/>
+        </w:rPr>
+        <w:t xml:space="preserve"> </w:t>
+      </w:r>
+      <w:proofErr w:type="spellStart"/>
+      <w:r>
+        <w:rPr>
+          <w:b/>
+          <w:bCs/>
+        </w:rPr>
+        <w:t>Local</w:t>
+      </w:r>
+      <w:r>
+        <w:rPr>
+          <w:b/>
+          <w:bCs/>
+        </w:rPr>
+        <w:t>Time</w:t>
+      </w:r>
+      <w:proofErr w:type="spellEnd"/>
+    </w:p>
+    <w:p>
+      <w:pPr>
+        <w:pStyle w:val="ListParagraph"/>
+        <w:numPr>
+          <w:ilvl w:val="0"/>
+          <w:numId w:val="33"/>
+        </w:numPr>
+        <w:rPr>
+          <w:b/>
+          <w:bCs/>
+        </w:rPr>
+      </w:pPr>
+      <w:proofErr w:type="spellStart"/>
+      <w:r>
+        <w:t>Selain</w:t>
+      </w:r>
+      <w:proofErr w:type="spellEnd"/>
+      <w:r>
+        <w:t xml:space="preserve"> </w:t>
+      </w:r>
+      <w:proofErr w:type="spellStart"/>
+      <w:r>
+        <w:t>melakukan</w:t>
+      </w:r>
+      <w:proofErr w:type="spellEnd"/>
+      <w:r>
+        <w:t xml:space="preserve"> </w:t>
+      </w:r>
+      <w:proofErr w:type="spellStart"/>
+      <w:r>
+        <w:t>konversi</w:t>
+      </w:r>
+      <w:proofErr w:type="spellEnd"/>
+      <w:r>
+        <w:t xml:space="preserve"> </w:t>
+      </w:r>
+      <w:proofErr w:type="spellStart"/>
+      <w:r>
+        <w:t>untuk</w:t>
+      </w:r>
+      <w:proofErr w:type="spellEnd"/>
+      <w:r>
+        <w:t xml:space="preserve"> </w:t>
+      </w:r>
+      <w:proofErr w:type="spellStart"/>
+      <w:r>
+        <w:t>tipe</w:t>
+      </w:r>
+      <w:proofErr w:type="spellEnd"/>
+      <w:r>
+        <w:t xml:space="preserve"> data </w:t>
+      </w:r>
+      <w:proofErr w:type="spellStart"/>
+      <w:r>
+        <w:t>LocalDate</w:t>
+      </w:r>
+      <w:proofErr w:type="spellEnd"/>
+      <w:r>
+        <w:t xml:space="preserve">, </w:t>
+      </w:r>
+      <w:proofErr w:type="spellStart"/>
+      <w:r>
+        <w:t>kita</w:t>
+      </w:r>
+      <w:proofErr w:type="spellEnd"/>
+      <w:r>
+        <w:t xml:space="preserve"> juga </w:t>
+      </w:r>
+      <w:proofErr w:type="spellStart"/>
+      <w:r>
+        <w:t>bisa</w:t>
+      </w:r>
+      <w:proofErr w:type="spellEnd"/>
+      <w:r>
+        <w:t xml:space="preserve"> </w:t>
+      </w:r>
+      <w:proofErr w:type="spellStart"/>
+      <w:r>
+        <w:t>lakukan</w:t>
+      </w:r>
+      <w:proofErr w:type="spellEnd"/>
+      <w:r>
+        <w:t xml:space="preserve"> </w:t>
+      </w:r>
+      <w:proofErr w:type="spellStart"/>
+      <w:r>
+        <w:t>ke</w:t>
+      </w:r>
+      <w:proofErr w:type="spellEnd"/>
+      <w:r>
+        <w:t xml:space="preserve"> dan </w:t>
+      </w:r>
+      <w:proofErr w:type="spellStart"/>
+      <w:r>
+        <w:t>dari</w:t>
+      </w:r>
+      <w:proofErr w:type="spellEnd"/>
+      <w:r>
+        <w:t xml:space="preserve"> </w:t>
+      </w:r>
+      <w:proofErr w:type="spellStart"/>
+      <w:r>
+        <w:t>tipe</w:t>
+      </w:r>
+      <w:proofErr w:type="spellEnd"/>
+      <w:r>
+        <w:t xml:space="preserve"> data </w:t>
+      </w:r>
+      <w:proofErr w:type="spellStart"/>
+      <w:r>
+        <w:t>LocalTime</w:t>
+      </w:r>
+      <w:proofErr w:type="spellEnd"/>
+      <w:r>
+        <w:t>.</w:t>
+      </w:r>
+    </w:p>
+    <w:p>
+      <w:pPr>
+        <w:pStyle w:val="ListParagraph"/>
+        <w:numPr>
+          <w:ilvl w:val="0"/>
+          <w:numId w:val="33"/>
+        </w:numPr>
+        <w:rPr>
+          <w:b/>
+          <w:bCs/>
+        </w:rPr>
+      </w:pPr>
+      <w:proofErr w:type="spellStart"/>
+      <w:r>
+        <w:t>Untuk</w:t>
+      </w:r>
+      <w:proofErr w:type="spellEnd"/>
+      <w:r>
+        <w:t xml:space="preserve"> </w:t>
+      </w:r>
+      <w:proofErr w:type="spellStart"/>
+      <w:r>
+        <w:t>melakukan</w:t>
+      </w:r>
+      <w:proofErr w:type="spellEnd"/>
+      <w:r>
+        <w:t xml:space="preserve"> </w:t>
+      </w:r>
+      <w:proofErr w:type="spellStart"/>
+      <w:r>
+        <w:t>konveersi</w:t>
+      </w:r>
+      <w:proofErr w:type="spellEnd"/>
+      <w:r>
+        <w:t xml:space="preserve"> </w:t>
+      </w:r>
+      <w:proofErr w:type="spellStart"/>
+      <w:r>
+        <w:t>dari</w:t>
+      </w:r>
+      <w:proofErr w:type="spellEnd"/>
+      <w:r>
+        <w:t xml:space="preserve"> </w:t>
+      </w:r>
+      <w:proofErr w:type="spellStart"/>
+      <w:r>
+        <w:t>LocalDateTime</w:t>
+      </w:r>
+      <w:proofErr w:type="spellEnd"/>
+      <w:r>
+        <w:t xml:space="preserve"> </w:t>
+      </w:r>
+      <w:proofErr w:type="spellStart"/>
+      <w:r>
+        <w:t>ke</w:t>
+      </w:r>
+      <w:proofErr w:type="spellEnd"/>
+      <w:r>
+        <w:t xml:space="preserve"> </w:t>
+      </w:r>
+      <w:proofErr w:type="spellStart"/>
+      <w:r>
+        <w:t>LocalTime</w:t>
+      </w:r>
+      <w:proofErr w:type="spellEnd"/>
+      <w:r>
+        <w:t xml:space="preserve">, </w:t>
+      </w:r>
+      <w:proofErr w:type="spellStart"/>
+      <w:r>
+        <w:t>kita</w:t>
+      </w:r>
+      <w:proofErr w:type="spellEnd"/>
+      <w:r>
+        <w:t xml:space="preserve"> </w:t>
+      </w:r>
+      <w:proofErr w:type="spellStart"/>
+      <w:r>
+        <w:t>bisa</w:t>
+      </w:r>
+      <w:proofErr w:type="spellEnd"/>
+      <w:r>
+        <w:t xml:space="preserve"> </w:t>
+      </w:r>
+      <w:proofErr w:type="spellStart"/>
+      <w:r>
+        <w:t>menggunakan</w:t>
+      </w:r>
+      <w:proofErr w:type="spellEnd"/>
+      <w:r>
+        <w:t xml:space="preserve"> method </w:t>
+      </w:r>
+      <w:proofErr w:type="spellStart"/>
+      <w:proofErr w:type="gramStart"/>
+      <w:r>
+        <w:t>toLocalTime</w:t>
+      </w:r>
+      <w:proofErr w:type="spellEnd"/>
+      <w:r>
+        <w:t>(</w:t>
+      </w:r>
+      <w:proofErr w:type="gramEnd"/>
+      <w:r>
+        <w:t>)</w:t>
+      </w:r>
+    </w:p>
+    <w:p>
+      <w:pPr>
+        <w:pStyle w:val="ListParagraph"/>
+        <w:numPr>
+          <w:ilvl w:val="0"/>
+          <w:numId w:val="33"/>
+        </w:numPr>
+        <w:rPr>
+          <w:b/>
+          <w:bCs/>
+        </w:rPr>
+      </w:pPr>
+      <w:proofErr w:type="spellStart"/>
+      <w:r>
+        <w:t>Sedangkan</w:t>
+      </w:r>
+      <w:proofErr w:type="spellEnd"/>
+      <w:r>
+        <w:t xml:space="preserve"> </w:t>
+      </w:r>
+      <w:proofErr w:type="spellStart"/>
+      <w:r>
+        <w:t>untuk</w:t>
+      </w:r>
+      <w:proofErr w:type="spellEnd"/>
+      <w:r>
+        <w:t xml:space="preserve"> </w:t>
+      </w:r>
+      <w:proofErr w:type="spellStart"/>
+      <w:r>
+        <w:t>melakukan</w:t>
+      </w:r>
+      <w:proofErr w:type="spellEnd"/>
+      <w:r>
+        <w:t xml:space="preserve"> </w:t>
+      </w:r>
+      <w:proofErr w:type="spellStart"/>
+      <w:r>
+        <w:t>konversi</w:t>
+      </w:r>
+      <w:proofErr w:type="spellEnd"/>
+      <w:r>
+        <w:t xml:space="preserve"> </w:t>
+      </w:r>
+      <w:proofErr w:type="spellStart"/>
+      <w:r>
+        <w:t>dari</w:t>
+      </w:r>
+      <w:proofErr w:type="spellEnd"/>
+      <w:r>
+        <w:t xml:space="preserve"> </w:t>
+      </w:r>
+      <w:proofErr w:type="spellStart"/>
+      <w:r>
+        <w:t>LocalTime</w:t>
+      </w:r>
+      <w:proofErr w:type="spellEnd"/>
+      <w:r>
+        <w:t xml:space="preserve"> </w:t>
+      </w:r>
+      <w:proofErr w:type="spellStart"/>
+      <w:r>
+        <w:t>ke</w:t>
+      </w:r>
+      <w:proofErr w:type="spellEnd"/>
+      <w:r>
+        <w:t xml:space="preserve"> </w:t>
+      </w:r>
+      <w:proofErr w:type="spellStart"/>
+      <w:r>
+        <w:t>LocalDateTime</w:t>
+      </w:r>
+      <w:proofErr w:type="spellEnd"/>
+      <w:r>
+        <w:t xml:space="preserve">, kitab isa </w:t>
+      </w:r>
+      <w:proofErr w:type="spellStart"/>
+      <w:r>
+        <w:t>menggunakan</w:t>
+      </w:r>
+      <w:proofErr w:type="spellEnd"/>
+      <w:r>
+        <w:t xml:space="preserve"> method </w:t>
+      </w:r>
+      <w:proofErr w:type="spellStart"/>
+      <w:proofErr w:type="gramStart"/>
+      <w:r>
+        <w:t>atDate</w:t>
+      </w:r>
+      <w:proofErr w:type="spellEnd"/>
+      <w:r>
+        <w:t>(</w:t>
+      </w:r>
+      <w:proofErr w:type="gramEnd"/>
+      <w:r>
+        <w:t>)</w:t>
+      </w:r>
+    </w:p>
+    <w:p>
+      <w:pPr>
+        <w:rPr>
+          <w:b/>
+          <w:bCs/>
+        </w:rPr>
+      </w:pPr>
+      <w:r>
+        <w:rPr>
+          <w:noProof/>
+        </w:rPr>
+        <w:drawing>
+          <wp:inline distT="0" distB="0" distL="0" distR="0" wp14:anchorId="15CC9E86" wp14:editId="42D436BC">
+            <wp:extent cx="5943018" cy="2788636"/>
+            <wp:effectExtent l="0" t="0" r="635" b="0"/>
+            <wp:docPr id="15" name="Picture 15"/>
+            <wp:cNvGraphicFramePr>
+              <a:graphicFrameLocks xmlns:a="http://schemas.openxmlformats.org/drawingml/2006/main" noChangeAspect="1"/>
+            </wp:cNvGraphicFramePr>
+            <a:graphic xmlns:a="http://schemas.openxmlformats.org/drawingml/2006/main">
+              <a:graphicData uri="http://schemas.openxmlformats.org/drawingml/2006/picture">
+                <pic:pic xmlns:pic="http://schemas.openxmlformats.org/drawingml/2006/picture">
+                  <pic:nvPicPr>
+                    <pic:cNvPr id="1" name=""/>
+                    <pic:cNvPicPr/>
+                  </pic:nvPicPr>
+                  <pic:blipFill>
+                    <a:blip r:embed="rId23"/>
+                    <a:stretch>
+                      <a:fillRect/>
+                    </a:stretch>
+                  </pic:blipFill>
+                  <pic:spPr>
+                    <a:xfrm>
+                      <a:off x="0" y="0"/>
+                      <a:ext cx="5953852" cy="2793720"/>
+                    </a:xfrm>
+                    <a:prstGeom prst="rect">
+                      <a:avLst/>
+                    </a:prstGeom>
+                  </pic:spPr>
+                </pic:pic>
+              </a:graphicData>
+            </a:graphic>
+          </wp:inline>
+        </w:drawing>
+      </w:r>
+      <w:r>
+        <w:t xml:space="preserve"> </w:t>
+      </w:r>
+    </w:p>
+    <w:p>
+      <w:pPr>
+        <w:rPr>
+          <w:b/>
+          <w:bCs/>
+        </w:rPr>
+      </w:pPr>
+    </w:p>
     <w:sectPr>
       <w:pgSz w:w="12240" w:h="15840"/>
       <w:pgMar w:top="1440" w:right="1440" w:bottom="1440" w:left="1440" w:header="720" w:footer="720" w:gutter="0"/>
@@ -3834,6 +8985,119 @@
     </w:lvl>
   </w:abstractNum>
   <w:abstractNum w:abstractNumId="17" w15:restartNumberingAfterBreak="0">
+    <w:nsid w:val="46CD6123"/>
+    <w:multiLevelType w:val="hybridMultilevel"/>
+    <w:tmpl w:val="87821AF8"/>
+    <w:lvl w:ilvl="0" w:tplc="04090001">
+      <w:start w:val="1"/>
+      <w:numFmt w:val="bullet"/>
+      <w:lvlText w:val=""/>
+      <w:lvlJc w:val="left"/>
+      <w:pPr>
+        <w:ind w:left="720" w:hanging="360"/>
+      </w:pPr>
+      <w:rPr>
+        <w:rFonts w:ascii="Symbol" w:hAnsi="Symbol" w:hint="default"/>
+      </w:rPr>
+    </w:lvl>
+    <w:lvl w:ilvl="1" w:tplc="04090003" w:tentative="1">
+      <w:start w:val="1"/>
+      <w:numFmt w:val="bullet"/>
+      <w:lvlText w:val="o"/>
+      <w:lvlJc w:val="left"/>
+      <w:pPr>
+        <w:ind w:left="1440" w:hanging="360"/>
+      </w:pPr>
+      <w:rPr>
+        <w:rFonts w:ascii="Courier New" w:hAnsi="Courier New" w:cs="Courier New" w:hint="default"/>
+      </w:rPr>
+    </w:lvl>
+    <w:lvl w:ilvl="2" w:tplc="04090005" w:tentative="1">
+      <w:start w:val="1"/>
+      <w:numFmt w:val="bullet"/>
+      <w:lvlText w:val=""/>
+      <w:lvlJc w:val="left"/>
+      <w:pPr>
+        <w:ind w:left="2160" w:hanging="360"/>
+      </w:pPr>
+      <w:rPr>
+        <w:rFonts w:ascii="Wingdings" w:hAnsi="Wingdings" w:hint="default"/>
+      </w:rPr>
+    </w:lvl>
+    <w:lvl w:ilvl="3" w:tplc="04090001" w:tentative="1">
+      <w:start w:val="1"/>
+      <w:numFmt w:val="bullet"/>
+      <w:lvlText w:val=""/>
+      <w:lvlJc w:val="left"/>
+      <w:pPr>
+        <w:ind w:left="2880" w:hanging="360"/>
+      </w:pPr>
+      <w:rPr>
+        <w:rFonts w:ascii="Symbol" w:hAnsi="Symbol" w:hint="default"/>
+      </w:rPr>
+    </w:lvl>
+    <w:lvl w:ilvl="4" w:tplc="04090003" w:tentative="1">
+      <w:start w:val="1"/>
+      <w:numFmt w:val="bullet"/>
+      <w:lvlText w:val="o"/>
+      <w:lvlJc w:val="left"/>
+      <w:pPr>
+        <w:ind w:left="3600" w:hanging="360"/>
+      </w:pPr>
+      <w:rPr>
+        <w:rFonts w:ascii="Courier New" w:hAnsi="Courier New" w:cs="Courier New" w:hint="default"/>
+      </w:rPr>
+    </w:lvl>
+    <w:lvl w:ilvl="5" w:tplc="04090005" w:tentative="1">
+      <w:start w:val="1"/>
+      <w:numFmt w:val="bullet"/>
+      <w:lvlText w:val=""/>
+      <w:lvlJc w:val="left"/>
+      <w:pPr>
+        <w:ind w:left="4320" w:hanging="360"/>
+      </w:pPr>
+      <w:rPr>
+        <w:rFonts w:ascii="Wingdings" w:hAnsi="Wingdings" w:hint="default"/>
+      </w:rPr>
+    </w:lvl>
+    <w:lvl w:ilvl="6" w:tplc="04090001" w:tentative="1">
+      <w:start w:val="1"/>
+      <w:numFmt w:val="bullet"/>
+      <w:lvlText w:val=""/>
+      <w:lvlJc w:val="left"/>
+      <w:pPr>
+        <w:ind w:left="5040" w:hanging="360"/>
+      </w:pPr>
+      <w:rPr>
+        <w:rFonts w:ascii="Symbol" w:hAnsi="Symbol" w:hint="default"/>
+      </w:rPr>
+    </w:lvl>
+    <w:lvl w:ilvl="7" w:tplc="04090003" w:tentative="1">
+      <w:start w:val="1"/>
+      <w:numFmt w:val="bullet"/>
+      <w:lvlText w:val="o"/>
+      <w:lvlJc w:val="left"/>
+      <w:pPr>
+        <w:ind w:left="5760" w:hanging="360"/>
+      </w:pPr>
+      <w:rPr>
+        <w:rFonts w:ascii="Courier New" w:hAnsi="Courier New" w:cs="Courier New" w:hint="default"/>
+      </w:rPr>
+    </w:lvl>
+    <w:lvl w:ilvl="8" w:tplc="04090005" w:tentative="1">
+      <w:start w:val="1"/>
+      <w:numFmt w:val="bullet"/>
+      <w:lvlText w:val=""/>
+      <w:lvlJc w:val="left"/>
+      <w:pPr>
+        <w:ind w:left="6480" w:hanging="360"/>
+      </w:pPr>
+      <w:rPr>
+        <w:rFonts w:ascii="Wingdings" w:hAnsi="Wingdings" w:hint="default"/>
+      </w:rPr>
+    </w:lvl>
+  </w:abstractNum>
+  <w:abstractNum w:abstractNumId="18" w15:restartNumberingAfterBreak="0">
     <w:nsid w:val="46E63025"/>
     <w:multiLevelType w:val="hybridMultilevel"/>
     <w:tmpl w:val="5AAAAC70"/>
@@ -3946,7 +9210,7 @@
       </w:rPr>
     </w:lvl>
   </w:abstractNum>
-  <w:abstractNum w:abstractNumId="18" w15:restartNumberingAfterBreak="0">
+  <w:abstractNum w:abstractNumId="19" w15:restartNumberingAfterBreak="0">
     <w:nsid w:val="4DF86255"/>
     <w:multiLevelType w:val="hybridMultilevel"/>
     <w:tmpl w:val="35F08CA6"/>
@@ -4059,7 +9323,7 @@
       </w:rPr>
     </w:lvl>
   </w:abstractNum>
-  <w:abstractNum w:abstractNumId="19" w15:restartNumberingAfterBreak="0">
+  <w:abstractNum w:abstractNumId="20" w15:restartNumberingAfterBreak="0">
     <w:nsid w:val="5AAB0C01"/>
     <w:multiLevelType w:val="hybridMultilevel"/>
     <w:tmpl w:val="4B1CC164"/>
@@ -4172,7 +9436,7 @@
       </w:rPr>
     </w:lvl>
   </w:abstractNum>
-  <w:abstractNum w:abstractNumId="20" w15:restartNumberingAfterBreak="0">
+  <w:abstractNum w:abstractNumId="21" w15:restartNumberingAfterBreak="0">
     <w:nsid w:val="5B8E1158"/>
     <w:multiLevelType w:val="hybridMultilevel"/>
     <w:tmpl w:val="3606F7FA"/>
@@ -4285,7 +9549,7 @@
       </w:rPr>
     </w:lvl>
   </w:abstractNum>
-  <w:abstractNum w:abstractNumId="21" w15:restartNumberingAfterBreak="0">
+  <w:abstractNum w:abstractNumId="22" w15:restartNumberingAfterBreak="0">
     <w:nsid w:val="61BA5AAD"/>
     <w:multiLevelType w:val="hybridMultilevel"/>
     <w:tmpl w:val="D6AAF876"/>
@@ -4398,7 +9662,7 @@
       </w:rPr>
     </w:lvl>
   </w:abstractNum>
-  <w:abstractNum w:abstractNumId="22" w15:restartNumberingAfterBreak="0">
+  <w:abstractNum w:abstractNumId="23" w15:restartNumberingAfterBreak="0">
     <w:nsid w:val="623431D5"/>
     <w:multiLevelType w:val="hybridMultilevel"/>
     <w:tmpl w:val="076C0F4A"/>
@@ -4511,7 +9775,7 @@
       </w:rPr>
     </w:lvl>
   </w:abstractNum>
-  <w:abstractNum w:abstractNumId="23" w15:restartNumberingAfterBreak="0">
+  <w:abstractNum w:abstractNumId="24" w15:restartNumberingAfterBreak="0">
     <w:nsid w:val="63DD6E93"/>
     <w:multiLevelType w:val="hybridMultilevel"/>
     <w:tmpl w:val="8EAA904C"/>
@@ -4624,7 +9888,7 @@
       </w:rPr>
     </w:lvl>
   </w:abstractNum>
-  <w:abstractNum w:abstractNumId="24" w15:restartNumberingAfterBreak="0">
+  <w:abstractNum w:abstractNumId="25" w15:restartNumberingAfterBreak="0">
     <w:nsid w:val="658C71EF"/>
     <w:multiLevelType w:val="hybridMultilevel"/>
     <w:tmpl w:val="361E634C"/>
@@ -4737,7 +10001,7 @@
       </w:rPr>
     </w:lvl>
   </w:abstractNum>
-  <w:abstractNum w:abstractNumId="25" w15:restartNumberingAfterBreak="0">
+  <w:abstractNum w:abstractNumId="26" w15:restartNumberingAfterBreak="0">
     <w:nsid w:val="697A42CA"/>
     <w:multiLevelType w:val="hybridMultilevel"/>
     <w:tmpl w:val="0106B3F0"/>
@@ -4850,7 +10114,7 @@
       </w:rPr>
     </w:lvl>
   </w:abstractNum>
-  <w:abstractNum w:abstractNumId="26" w15:restartNumberingAfterBreak="0">
+  <w:abstractNum w:abstractNumId="27" w15:restartNumberingAfterBreak="0">
     <w:nsid w:val="6C6419E5"/>
     <w:multiLevelType w:val="hybridMultilevel"/>
     <w:tmpl w:val="1CC8891A"/>
@@ -4963,7 +10227,7 @@
       </w:rPr>
     </w:lvl>
   </w:abstractNum>
-  <w:abstractNum w:abstractNumId="27" w15:restartNumberingAfterBreak="0">
+  <w:abstractNum w:abstractNumId="28" w15:restartNumberingAfterBreak="0">
     <w:nsid w:val="719B0D72"/>
     <w:multiLevelType w:val="hybridMultilevel"/>
     <w:tmpl w:val="EB48C5D2"/>
@@ -5076,7 +10340,120 @@
       </w:rPr>
     </w:lvl>
   </w:abstractNum>
-  <w:abstractNum w:abstractNumId="28" w15:restartNumberingAfterBreak="0">
+  <w:abstractNum w:abstractNumId="29" w15:restartNumberingAfterBreak="0">
+    <w:nsid w:val="75910CD8"/>
+    <w:multiLevelType w:val="hybridMultilevel"/>
+    <w:tmpl w:val="E21AAD44"/>
+    <w:lvl w:ilvl="0" w:tplc="04090001">
+      <w:start w:val="1"/>
+      <w:numFmt w:val="bullet"/>
+      <w:lvlText w:val=""/>
+      <w:lvlJc w:val="left"/>
+      <w:pPr>
+        <w:ind w:left="720" w:hanging="360"/>
+      </w:pPr>
+      <w:rPr>
+        <w:rFonts w:ascii="Symbol" w:hAnsi="Symbol" w:hint="default"/>
+      </w:rPr>
+    </w:lvl>
+    <w:lvl w:ilvl="1" w:tplc="04090003" w:tentative="1">
+      <w:start w:val="1"/>
+      <w:numFmt w:val="bullet"/>
+      <w:lvlText w:val="o"/>
+      <w:lvlJc w:val="left"/>
+      <w:pPr>
+        <w:ind w:left="1440" w:hanging="360"/>
+      </w:pPr>
+      <w:rPr>
+        <w:rFonts w:ascii="Courier New" w:hAnsi="Courier New" w:cs="Courier New" w:hint="default"/>
+      </w:rPr>
+    </w:lvl>
+    <w:lvl w:ilvl="2" w:tplc="04090005" w:tentative="1">
+      <w:start w:val="1"/>
+      <w:numFmt w:val="bullet"/>
+      <w:lvlText w:val=""/>
+      <w:lvlJc w:val="left"/>
+      <w:pPr>
+        <w:ind w:left="2160" w:hanging="360"/>
+      </w:pPr>
+      <w:rPr>
+        <w:rFonts w:ascii="Wingdings" w:hAnsi="Wingdings" w:hint="default"/>
+      </w:rPr>
+    </w:lvl>
+    <w:lvl w:ilvl="3" w:tplc="04090001" w:tentative="1">
+      <w:start w:val="1"/>
+      <w:numFmt w:val="bullet"/>
+      <w:lvlText w:val=""/>
+      <w:lvlJc w:val="left"/>
+      <w:pPr>
+        <w:ind w:left="2880" w:hanging="360"/>
+      </w:pPr>
+      <w:rPr>
+        <w:rFonts w:ascii="Symbol" w:hAnsi="Symbol" w:hint="default"/>
+      </w:rPr>
+    </w:lvl>
+    <w:lvl w:ilvl="4" w:tplc="04090003" w:tentative="1">
+      <w:start w:val="1"/>
+      <w:numFmt w:val="bullet"/>
+      <w:lvlText w:val="o"/>
+      <w:lvlJc w:val="left"/>
+      <w:pPr>
+        <w:ind w:left="3600" w:hanging="360"/>
+      </w:pPr>
+      <w:rPr>
+        <w:rFonts w:ascii="Courier New" w:hAnsi="Courier New" w:cs="Courier New" w:hint="default"/>
+      </w:rPr>
+    </w:lvl>
+    <w:lvl w:ilvl="5" w:tplc="04090005" w:tentative="1">
+      <w:start w:val="1"/>
+      <w:numFmt w:val="bullet"/>
+      <w:lvlText w:val=""/>
+      <w:lvlJc w:val="left"/>
+      <w:pPr>
+        <w:ind w:left="4320" w:hanging="360"/>
+      </w:pPr>
+      <w:rPr>
+        <w:rFonts w:ascii="Wingdings" w:hAnsi="Wingdings" w:hint="default"/>
+      </w:rPr>
+    </w:lvl>
+    <w:lvl w:ilvl="6" w:tplc="04090001" w:tentative="1">
+      <w:start w:val="1"/>
+      <w:numFmt w:val="bullet"/>
+      <w:lvlText w:val=""/>
+      <w:lvlJc w:val="left"/>
+      <w:pPr>
+        <w:ind w:left="5040" w:hanging="360"/>
+      </w:pPr>
+      <w:rPr>
+        <w:rFonts w:ascii="Symbol" w:hAnsi="Symbol" w:hint="default"/>
+      </w:rPr>
+    </w:lvl>
+    <w:lvl w:ilvl="7" w:tplc="04090003" w:tentative="1">
+      <w:start w:val="1"/>
+      <w:numFmt w:val="bullet"/>
+      <w:lvlText w:val="o"/>
+      <w:lvlJc w:val="left"/>
+      <w:pPr>
+        <w:ind w:left="5760" w:hanging="360"/>
+      </w:pPr>
+      <w:rPr>
+        <w:rFonts w:ascii="Courier New" w:hAnsi="Courier New" w:cs="Courier New" w:hint="default"/>
+      </w:rPr>
+    </w:lvl>
+    <w:lvl w:ilvl="8" w:tplc="04090005" w:tentative="1">
+      <w:start w:val="1"/>
+      <w:numFmt w:val="bullet"/>
+      <w:lvlText w:val=""/>
+      <w:lvlJc w:val="left"/>
+      <w:pPr>
+        <w:ind w:left="6480" w:hanging="360"/>
+      </w:pPr>
+      <w:rPr>
+        <w:rFonts w:ascii="Wingdings" w:hAnsi="Wingdings" w:hint="default"/>
+      </w:rPr>
+    </w:lvl>
+  </w:abstractNum>
+  <w:abstractNum w:abstractNumId="30" w15:restartNumberingAfterBreak="0">
     <w:nsid w:val="77E268EA"/>
     <w:multiLevelType w:val="hybridMultilevel"/>
     <w:tmpl w:val="73A84D12"/>
@@ -5189,7 +10566,7 @@
       </w:rPr>
     </w:lvl>
   </w:abstractNum>
-  <w:abstractNum w:abstractNumId="29" w15:restartNumberingAfterBreak="0">
+  <w:abstractNum w:abstractNumId="31" w15:restartNumberingAfterBreak="0">
     <w:nsid w:val="78994A5C"/>
     <w:multiLevelType w:val="hybridMultilevel"/>
     <w:tmpl w:val="BEAC6556"/>
@@ -5302,7 +10679,7 @@
       </w:rPr>
     </w:lvl>
   </w:abstractNum>
-  <w:abstractNum w:abstractNumId="30" w15:restartNumberingAfterBreak="0">
+  <w:abstractNum w:abstractNumId="32" w15:restartNumberingAfterBreak="0">
     <w:nsid w:val="7C854724"/>
     <w:multiLevelType w:val="hybridMultilevel"/>
     <w:tmpl w:val="08840F28"/>
@@ -5416,31 +10793,31 @@
     </w:lvl>
   </w:abstractNum>
   <w:num w:numId="1">
-    <w:abstractNumId w:val="18"/>
+    <w:abstractNumId w:val="19"/>
   </w:num>
   <w:num w:numId="2">
     <w:abstractNumId w:val="9"/>
   </w:num>
   <w:num w:numId="3">
-    <w:abstractNumId w:val="28"/>
+    <w:abstractNumId w:val="30"/>
   </w:num>
   <w:num w:numId="4">
-    <w:abstractNumId w:val="27"/>
+    <w:abstractNumId w:val="28"/>
   </w:num>
   <w:num w:numId="5">
     <w:abstractNumId w:val="5"/>
   </w:num>
   <w:num w:numId="6">
-    <w:abstractNumId w:val="26"/>
+    <w:abstractNumId w:val="27"/>
   </w:num>
   <w:num w:numId="7">
     <w:abstractNumId w:val="14"/>
   </w:num>
   <w:num w:numId="8">
-    <w:abstractNumId w:val="19"/>
+    <w:abstractNumId w:val="20"/>
   </w:num>
   <w:num w:numId="9">
-    <w:abstractNumId w:val="17"/>
+    <w:abstractNumId w:val="18"/>
   </w:num>
   <w:num w:numId="10">
     <w:abstractNumId w:val="2"/>
@@ -5449,13 +10826,13 @@
     <w:abstractNumId w:val="0"/>
   </w:num>
   <w:num w:numId="12">
-    <w:abstractNumId w:val="24"/>
+    <w:abstractNumId w:val="25"/>
   </w:num>
   <w:num w:numId="13">
     <w:abstractNumId w:val="10"/>
   </w:num>
   <w:num w:numId="14">
-    <w:abstractNumId w:val="20"/>
+    <w:abstractNumId w:val="21"/>
   </w:num>
   <w:num w:numId="15">
     <w:abstractNumId w:val="8"/>
@@ -5464,7 +10841,7 @@
     <w:abstractNumId w:val="3"/>
   </w:num>
   <w:num w:numId="17">
-    <w:abstractNumId w:val="21"/>
+    <w:abstractNumId w:val="22"/>
   </w:num>
   <w:num w:numId="18">
     <w:abstractNumId w:val="4"/>
@@ -5473,7 +10850,7 @@
     <w:abstractNumId w:val="11"/>
   </w:num>
   <w:num w:numId="20">
-    <w:abstractNumId w:val="22"/>
+    <w:abstractNumId w:val="23"/>
   </w:num>
   <w:num w:numId="21">
     <w:abstractNumId w:val="12"/>
@@ -5482,13 +10859,13 @@
     <w:abstractNumId w:val="13"/>
   </w:num>
   <w:num w:numId="23">
-    <w:abstractNumId w:val="25"/>
+    <w:abstractNumId w:val="26"/>
   </w:num>
   <w:num w:numId="24">
     <w:abstractNumId w:val="6"/>
   </w:num>
   <w:num w:numId="25">
-    <w:abstractNumId w:val="30"/>
+    <w:abstractNumId w:val="32"/>
   </w:num>
   <w:num w:numId="26">
     <w:abstractNumId w:val="1"/>
@@ -5497,7 +10874,7 @@
     <w:abstractNumId w:val="15"/>
   </w:num>
   <w:num w:numId="28">
-    <w:abstractNumId w:val="23"/>
+    <w:abstractNumId w:val="24"/>
   </w:num>
   <w:num w:numId="29">
     <w:abstractNumId w:val="16"/>
@@ -5506,6 +10883,12 @@
     <w:abstractNumId w:val="7"/>
   </w:num>
   <w:num w:numId="31">
+    <w:abstractNumId w:val="31"/>
+  </w:num>
+  <w:num w:numId="32">
+    <w:abstractNumId w:val="17"/>
+  </w:num>
+  <w:num w:numId="33">
     <w:abstractNumId w:val="29"/>
   </w:num>
   <w:numIdMacAtCleanup w:val="10"/>
@@ -5910,6 +11293,7 @@
   <w:style w:type="paragraph" w:default="1" w:styleId="Normal">
     <w:name w:val="Normal"/>
     <w:qFormat/>
+    <w:rsid w:val="003C6CD4"/>
   </w:style>
   <w:style w:type="paragraph" w:styleId="Heading2">
     <w:name w:val="heading 2"/>
@@ -6312,4 +11696,16 @@
     </a:ext>
   </a:extLst>
 </a:theme>
+</file>
+
+<file path=customXml/item1.xml><?xml version="1.0" encoding="utf-8"?>
+<b:Sources xmlns:b="http://schemas.openxmlformats.org/officeDocument/2006/bibliography" xmlns="http://schemas.openxmlformats.org/officeDocument/2006/bibliography" SelectedStyle="\APASixthEditionOfficeOnline.xsl" StyleName="APA" Version="6"/>
+</file>
+
+<file path=customXml/itemProps1.xml><?xml version="1.0" encoding="utf-8"?>
+<ds:datastoreItem xmlns:ds="http://schemas.openxmlformats.org/officeDocument/2006/customXml" ds:itemID="{C0DA8CCD-1B93-4CDC-8F79-9FAAB38159A0}">
+  <ds:schemaRefs>
+    <ds:schemaRef ds:uri="http://schemas.openxmlformats.org/officeDocument/2006/bibliography"/>
+  </ds:schemaRefs>
+</ds:datastoreItem>
 </file>
--- a/Java Date & Time Api.docx
+++ b/Java Date & Time Api.docx
@@ -117,7 +117,6 @@
           <w:bCs/>
         </w:rPr>
       </w:pPr>
-      <w:proofErr w:type="spellStart"/>
       <w:r>
         <w:rPr>
           <w:b/>
@@ -125,21 +124,148 @@
         </w:rPr>
         <w:t>Pendahuluan</w:t>
       </w:r>
-      <w:proofErr w:type="spellEnd"/>
     </w:p>
     <w:p>
       <w:pPr>
         <w:pStyle w:val="NoSpacing"/>
       </w:pPr>
-      <w:proofErr w:type="spellStart"/>
-      <w:r>
-        <w:rPr>
-          <w:b/>
-          <w:bCs/>
-        </w:rPr>
-        <w:t>Sebelumnya</w:t>
-      </w:r>
-      <w:proofErr w:type="spellEnd"/>
+      <w:r>
+        <w:rPr>
+          <w:b/>
+          <w:bCs/>
+        </w:rPr>
+        <w:t>Sebelumnya harus sudah paham materi terkait</w:t>
+      </w:r>
+      <w:r>
+        <w:t xml:space="preserve"> :</w:t>
+      </w:r>
+    </w:p>
+    <w:p>
+      <w:pPr>
+        <w:pStyle w:val="NoSpacing"/>
+        <w:numPr>
+          <w:ilvl w:val="0"/>
+          <w:numId w:val="1"/>
+        </w:numPr>
+      </w:pPr>
+      <w:r>
+        <w:t xml:space="preserve">Java </w:t>
+      </w:r>
+      <w:r>
+        <w:t>Dasar</w:t>
+      </w:r>
+    </w:p>
+    <w:p>
+      <w:pPr>
+        <w:pStyle w:val="NoSpacing"/>
+        <w:numPr>
+          <w:ilvl w:val="0"/>
+          <w:numId w:val="1"/>
+        </w:numPr>
+      </w:pPr>
+      <w:r>
+        <w:t>Java Object Oriented Programming</w:t>
+      </w:r>
+    </w:p>
+    <w:p>
+      <w:pPr>
+        <w:pStyle w:val="NoSpacing"/>
+        <w:numPr>
+          <w:ilvl w:val="0"/>
+          <w:numId w:val="1"/>
+        </w:numPr>
+      </w:pPr>
+      <w:r>
+        <w:t>Java Generic</w:t>
+      </w:r>
+    </w:p>
+    <w:p>
+      <w:pPr>
+        <w:pStyle w:val="NoSpacing"/>
+        <w:numPr>
+          <w:ilvl w:val="0"/>
+          <w:numId w:val="1"/>
+        </w:numPr>
+      </w:pPr>
+      <w:r>
+        <w:t>Java Collection</w:t>
+      </w:r>
+    </w:p>
+    <w:p>
+      <w:pPr>
+        <w:pStyle w:val="NoSpacing"/>
+        <w:numPr>
+          <w:ilvl w:val="0"/>
+          <w:numId w:val="1"/>
+        </w:numPr>
+      </w:pPr>
+      <w:r>
+        <w:t>Java Lambda</w:t>
+      </w:r>
+    </w:p>
+    <w:p>
+      <w:pPr>
+        <w:pStyle w:val="NoSpacing"/>
+        <w:numPr>
+          <w:ilvl w:val="0"/>
+          <w:numId w:val="1"/>
+        </w:numPr>
+      </w:pPr>
+      <w:r>
+        <w:t>Apache Maven</w:t>
+      </w:r>
+    </w:p>
+    <w:p>
+      <w:pPr>
+        <w:pStyle w:val="NoSpacing"/>
+        <w:numPr>
+          <w:ilvl w:val="0"/>
+          <w:numId w:val="1"/>
+        </w:numPr>
+      </w:pPr>
+      <w:r>
+        <w:t>Java Unit Test</w:t>
+      </w:r>
+    </w:p>
+    <w:p>
+      <w:pPr>
+        <w:pStyle w:val="NoSpacing"/>
+        <w:numPr>
+          <w:ilvl w:val="0"/>
+          <w:numId w:val="1"/>
+        </w:numPr>
+      </w:pPr>
+      <w:r>
+        <w:t>Java Stream</w:t>
+      </w:r>
+    </w:p>
+    <w:p>
+      <w:pPr>
+        <w:pStyle w:val="NoSpacing"/>
+        <w:numPr>
+          <w:ilvl w:val="0"/>
+          <w:numId w:val="1"/>
+        </w:numPr>
+      </w:pPr>
+      <w:r>
+        <w:t>Java Internationalization</w:t>
+      </w:r>
+    </w:p>
+    <w:p>
+      <w:pPr>
+        <w:pStyle w:val="NoSpacing"/>
+        <w:rPr>
+          <w:b/>
+          <w:bCs/>
+        </w:rPr>
+      </w:pPr>
+      <w:r>
+        <w:rPr>
+          <w:b/>
+          <w:bCs/>
+        </w:rPr>
+        <w:t>Agenda</w:t>
+      </w:r>
       <w:r>
         <w:rPr>
           <w:b/>
@@ -147,98 +273,24 @@
         </w:rPr>
         <w:t xml:space="preserve"> </w:t>
       </w:r>
-      <w:proofErr w:type="spellStart"/>
-      <w:r>
-        <w:rPr>
-          <w:b/>
-          <w:bCs/>
-        </w:rPr>
-        <w:t>harus</w:t>
-      </w:r>
-      <w:proofErr w:type="spellEnd"/>
-      <w:r>
-        <w:rPr>
-          <w:b/>
-          <w:bCs/>
-        </w:rPr>
-        <w:t xml:space="preserve"> </w:t>
-      </w:r>
-      <w:proofErr w:type="spellStart"/>
-      <w:r>
-        <w:rPr>
-          <w:b/>
-          <w:bCs/>
-        </w:rPr>
-        <w:t>sudah</w:t>
-      </w:r>
-      <w:proofErr w:type="spellEnd"/>
-      <w:r>
-        <w:rPr>
-          <w:b/>
-          <w:bCs/>
-        </w:rPr>
-        <w:t xml:space="preserve"> </w:t>
-      </w:r>
-      <w:proofErr w:type="spellStart"/>
-      <w:r>
-        <w:rPr>
-          <w:b/>
-          <w:bCs/>
-        </w:rPr>
-        <w:t>paham</w:t>
-      </w:r>
-      <w:proofErr w:type="spellEnd"/>
-      <w:r>
-        <w:rPr>
-          <w:b/>
-          <w:bCs/>
-        </w:rPr>
-        <w:t xml:space="preserve"> </w:t>
-      </w:r>
-      <w:proofErr w:type="spellStart"/>
-      <w:r>
-        <w:rPr>
-          <w:b/>
-          <w:bCs/>
-        </w:rPr>
-        <w:t>materi</w:t>
-      </w:r>
-      <w:proofErr w:type="spellEnd"/>
-      <w:r>
-        <w:rPr>
-          <w:b/>
-          <w:bCs/>
-        </w:rPr>
-        <w:t xml:space="preserve"> </w:t>
-      </w:r>
-      <w:proofErr w:type="spellStart"/>
-      <w:proofErr w:type="gramStart"/>
-      <w:r>
-        <w:rPr>
-          <w:b/>
-          <w:bCs/>
-        </w:rPr>
-        <w:t>terkait</w:t>
-      </w:r>
-      <w:proofErr w:type="spellEnd"/>
-      <w:r>
-        <w:t xml:space="preserve"> :</w:t>
-      </w:r>
-      <w:proofErr w:type="gramEnd"/>
     </w:p>
     <w:p>
       <w:pPr>
         <w:pStyle w:val="NoSpacing"/>
         <w:numPr>
           <w:ilvl w:val="0"/>
-          <w:numId w:val="1"/>
-        </w:numPr>
-      </w:pPr>
-      <w:r>
-        <w:t xml:space="preserve">Java </w:t>
-      </w:r>
-      <w:r>
-        <w:t>Dasar</w:t>
+          <w:numId w:val="2"/>
+        </w:numPr>
+        <w:rPr>
+          <w:b/>
+          <w:bCs/>
+        </w:rPr>
+      </w:pPr>
+      <w:r>
+        <w:t xml:space="preserve">Pengenalan </w:t>
+      </w:r>
+      <w:r>
+        <w:t>Date &amp; Time API</w:t>
       </w:r>
     </w:p>
     <w:p>
@@ -246,11 +298,15 @@
         <w:pStyle w:val="NoSpacing"/>
         <w:numPr>
           <w:ilvl w:val="0"/>
-          <w:numId w:val="1"/>
-        </w:numPr>
-      </w:pPr>
-      <w:r>
-        <w:t>Java Object Oriented Programming</w:t>
+          <w:numId w:val="2"/>
+        </w:numPr>
+        <w:rPr>
+          <w:b/>
+          <w:bCs/>
+        </w:rPr>
+      </w:pPr>
+      <w:r>
+        <w:t>Date, Calendar dan TimeZone</w:t>
       </w:r>
     </w:p>
     <w:p>
@@ -258,11 +314,15 @@
         <w:pStyle w:val="NoSpacing"/>
         <w:numPr>
           <w:ilvl w:val="0"/>
-          <w:numId w:val="1"/>
-        </w:numPr>
-      </w:pPr>
-      <w:r>
-        <w:t>Java Generic</w:t>
+          <w:numId w:val="2"/>
+        </w:numPr>
+        <w:rPr>
+          <w:b/>
+          <w:bCs/>
+        </w:rPr>
+      </w:pPr>
+      <w:r>
+        <w:t>LocalDate, LocalTime dan LocalDateTime</w:t>
       </w:r>
     </w:p>
     <w:p>
@@ -270,101 +330,6 @@
         <w:pStyle w:val="NoSpacing"/>
         <w:numPr>
           <w:ilvl w:val="0"/>
-          <w:numId w:val="1"/>
-        </w:numPr>
-      </w:pPr>
-      <w:r>
-        <w:t>Java Collection</w:t>
-      </w:r>
-    </w:p>
-    <w:p>
-      <w:pPr>
-        <w:pStyle w:val="NoSpacing"/>
-        <w:numPr>
-          <w:ilvl w:val="0"/>
-          <w:numId w:val="1"/>
-        </w:numPr>
-      </w:pPr>
-      <w:r>
-        <w:t>Java Lambda</w:t>
-      </w:r>
-    </w:p>
-    <w:p>
-      <w:pPr>
-        <w:pStyle w:val="NoSpacing"/>
-        <w:numPr>
-          <w:ilvl w:val="0"/>
-          <w:numId w:val="1"/>
-        </w:numPr>
-      </w:pPr>
-      <w:r>
-        <w:t>Apache Maven</w:t>
-      </w:r>
-    </w:p>
-    <w:p>
-      <w:pPr>
-        <w:pStyle w:val="NoSpacing"/>
-        <w:numPr>
-          <w:ilvl w:val="0"/>
-          <w:numId w:val="1"/>
-        </w:numPr>
-      </w:pPr>
-      <w:r>
-        <w:t>Java Unit Test</w:t>
-      </w:r>
-    </w:p>
-    <w:p>
-      <w:pPr>
-        <w:pStyle w:val="NoSpacing"/>
-        <w:numPr>
-          <w:ilvl w:val="0"/>
-          <w:numId w:val="1"/>
-        </w:numPr>
-      </w:pPr>
-      <w:r>
-        <w:t>Java Stream</w:t>
-      </w:r>
-    </w:p>
-    <w:p>
-      <w:pPr>
-        <w:pStyle w:val="NoSpacing"/>
-        <w:numPr>
-          <w:ilvl w:val="0"/>
-          <w:numId w:val="1"/>
-        </w:numPr>
-      </w:pPr>
-      <w:r>
-        <w:t>Java Internationalization</w:t>
-      </w:r>
-    </w:p>
-    <w:p>
-      <w:pPr>
-        <w:pStyle w:val="NoSpacing"/>
-        <w:rPr>
-          <w:b/>
-          <w:bCs/>
-        </w:rPr>
-      </w:pPr>
-      <w:r>
-        <w:rPr>
-          <w:b/>
-          <w:bCs/>
-        </w:rPr>
-        <w:t>Agenda</w:t>
-      </w:r>
-      <w:r>
-        <w:rPr>
-          <w:b/>
-          <w:bCs/>
-        </w:rPr>
-        <w:t xml:space="preserve"> </w:t>
-      </w:r>
-    </w:p>
-    <w:p>
-      <w:pPr>
-        <w:pStyle w:val="NoSpacing"/>
-        <w:numPr>
-          <w:ilvl w:val="0"/>
           <w:numId w:val="2"/>
         </w:numPr>
         <w:rPr>
@@ -372,106 +337,9 @@
           <w:bCs/>
         </w:rPr>
       </w:pPr>
-      <w:proofErr w:type="spellStart"/>
-      <w:r>
-        <w:t>Pengenalan</w:t>
-      </w:r>
-      <w:proofErr w:type="spellEnd"/>
-      <w:r>
-        <w:t xml:space="preserve"> </w:t>
-      </w:r>
-      <w:r>
-        <w:t>Date &amp; Time API</w:t>
-      </w:r>
-    </w:p>
-    <w:p>
-      <w:pPr>
-        <w:pStyle w:val="NoSpacing"/>
-        <w:numPr>
-          <w:ilvl w:val="0"/>
-          <w:numId w:val="2"/>
-        </w:numPr>
-        <w:rPr>
-          <w:b/>
-          <w:bCs/>
-        </w:rPr>
-      </w:pPr>
-      <w:r>
-        <w:t xml:space="preserve">Date, Calendar dan </w:t>
-      </w:r>
-      <w:proofErr w:type="spellStart"/>
-      <w:r>
-        <w:t>TimeZone</w:t>
-      </w:r>
-      <w:proofErr w:type="spellEnd"/>
-    </w:p>
-    <w:p>
-      <w:pPr>
-        <w:pStyle w:val="NoSpacing"/>
-        <w:numPr>
-          <w:ilvl w:val="0"/>
-          <w:numId w:val="2"/>
-        </w:numPr>
-        <w:rPr>
-          <w:b/>
-          <w:bCs/>
-        </w:rPr>
-      </w:pPr>
-      <w:proofErr w:type="spellStart"/>
-      <w:r>
-        <w:t>LocalDate</w:t>
-      </w:r>
-      <w:proofErr w:type="spellEnd"/>
-      <w:r>
-        <w:t xml:space="preserve">, </w:t>
-      </w:r>
-      <w:proofErr w:type="spellStart"/>
-      <w:r>
-        <w:t>LocalTime</w:t>
-      </w:r>
-      <w:proofErr w:type="spellEnd"/>
-      <w:r>
-        <w:t xml:space="preserve"> dan </w:t>
-      </w:r>
-      <w:proofErr w:type="spellStart"/>
-      <w:r>
-        <w:t>LocalDateTime</w:t>
-      </w:r>
-      <w:proofErr w:type="spellEnd"/>
-    </w:p>
-    <w:p>
-      <w:pPr>
-        <w:pStyle w:val="NoSpacing"/>
-        <w:numPr>
-          <w:ilvl w:val="0"/>
-          <w:numId w:val="2"/>
-        </w:numPr>
-        <w:rPr>
-          <w:b/>
-          <w:bCs/>
-        </w:rPr>
-      </w:pPr>
-      <w:proofErr w:type="spellStart"/>
-      <w:r>
-        <w:t>Zoneld</w:t>
-      </w:r>
-      <w:proofErr w:type="spellEnd"/>
-      <w:r>
-        <w:t xml:space="preserve">, </w:t>
-      </w:r>
-      <w:proofErr w:type="spellStart"/>
-      <w:r>
-        <w:t>ZoneOffset</w:t>
-      </w:r>
-      <w:proofErr w:type="spellEnd"/>
-      <w:r>
-        <w:t xml:space="preserve"> dan </w:t>
-      </w:r>
-      <w:proofErr w:type="spellStart"/>
-      <w:r>
-        <w:t>ZonedDateTime</w:t>
-      </w:r>
-      <w:proofErr w:type="spellEnd"/>
+      <w:r>
+        <w:t>Zoneld, ZoneOffset dan ZonedDateTime</w:t>
+      </w:r>
     </w:p>
     <w:p>
       <w:pPr>
@@ -555,7 +423,6 @@
           <w:bCs/>
         </w:rPr>
       </w:pPr>
-      <w:proofErr w:type="spellStart"/>
       <w:r>
         <w:rPr>
           <w:b/>
@@ -568,15 +435,7 @@
           <w:b/>
           <w:bCs/>
         </w:rPr>
-        <w:t>genalan</w:t>
-      </w:r>
-      <w:proofErr w:type="spellEnd"/>
-      <w:r>
-        <w:rPr>
-          <w:b/>
-          <w:bCs/>
-        </w:rPr>
-        <w:t xml:space="preserve"> </w:t>
+        <w:t xml:space="preserve">genalan </w:t>
       </w:r>
       <w:r>
         <w:rPr>
@@ -593,21 +452,12 @@
           <w:bCs/>
         </w:rPr>
       </w:pPr>
-      <w:proofErr w:type="spellStart"/>
-      <w:r>
-        <w:rPr>
-          <w:b/>
-          <w:bCs/>
-        </w:rPr>
-        <w:t>Sebelumnya</w:t>
-      </w:r>
-      <w:proofErr w:type="spellEnd"/>
-      <w:r>
-        <w:rPr>
-          <w:b/>
-          <w:bCs/>
-        </w:rPr>
-        <w:t xml:space="preserve"> </w:t>
+      <w:r>
+        <w:rPr>
+          <w:b/>
+          <w:bCs/>
+        </w:rPr>
+        <w:t xml:space="preserve">Sebelumnya </w:t>
       </w:r>
       <w:r>
         <w:rPr>
@@ -629,80 +479,9 @@
           <w:bCs/>
         </w:rPr>
       </w:pPr>
-      <w:proofErr w:type="spellStart"/>
-      <w:r>
-        <w:t>Sejak</w:t>
-      </w:r>
-      <w:proofErr w:type="spellEnd"/>
-      <w:r>
-        <w:t xml:space="preserve"> </w:t>
-      </w:r>
-      <w:proofErr w:type="spellStart"/>
-      <w:r>
-        <w:t>awal</w:t>
-      </w:r>
-      <w:proofErr w:type="spellEnd"/>
-      <w:r>
-        <w:t xml:space="preserve">, di Java </w:t>
-      </w:r>
-      <w:proofErr w:type="spellStart"/>
-      <w:r>
-        <w:t>representasi</w:t>
-      </w:r>
-      <w:proofErr w:type="spellEnd"/>
-      <w:r>
-        <w:t xml:space="preserve"> </w:t>
-      </w:r>
-      <w:proofErr w:type="spellStart"/>
-      <w:r>
-        <w:t>tipe</w:t>
-      </w:r>
-      <w:proofErr w:type="spellEnd"/>
-      <w:r>
-        <w:t xml:space="preserve"> data </w:t>
-      </w:r>
-      <w:proofErr w:type="spellStart"/>
-      <w:r>
-        <w:t>tanggal</w:t>
-      </w:r>
-      <w:proofErr w:type="spellEnd"/>
-      <w:r>
-        <w:t xml:space="preserve"> dan </w:t>
-      </w:r>
-      <w:proofErr w:type="spellStart"/>
-      <w:r>
-        <w:t>waktu</w:t>
-      </w:r>
-      <w:proofErr w:type="spellEnd"/>
-      <w:r>
-        <w:t xml:space="preserve"> </w:t>
-      </w:r>
-      <w:proofErr w:type="spellStart"/>
-      <w:r>
-        <w:t>adalah</w:t>
-      </w:r>
-      <w:proofErr w:type="spellEnd"/>
-      <w:r>
-        <w:t xml:space="preserve"> </w:t>
-      </w:r>
-      <w:proofErr w:type="spellStart"/>
-      <w:proofErr w:type="gramStart"/>
-      <w:r>
-        <w:t>java.util</w:t>
-      </w:r>
-      <w:proofErr w:type="gramEnd"/>
-      <w:r>
-        <w:t>.Date</w:t>
-      </w:r>
-      <w:proofErr w:type="spellEnd"/>
-      <w:r>
-        <w:t xml:space="preserve"> dan </w:t>
-      </w:r>
-      <w:proofErr w:type="spellStart"/>
-      <w:r>
-        <w:t>java.util.Calendar</w:t>
-      </w:r>
-      <w:proofErr w:type="spellEnd"/>
+      <w:r>
+        <w:t>Sejak awal, di Java representasi tipe data tanggal dan waktu adalah java.util.Date dan java.util.Calendar</w:t>
+      </w:r>
     </w:p>
     <w:p>
       <w:pPr>
@@ -717,87 +496,22 @@
         </w:rPr>
       </w:pPr>
       <w:r>
-        <w:t xml:space="preserve">Java Date dan Time API </w:t>
-      </w:r>
-      <w:proofErr w:type="spellStart"/>
-      <w:r>
-        <w:t>merupakan</w:t>
-      </w:r>
-      <w:proofErr w:type="spellEnd"/>
-      <w:r>
-        <w:t xml:space="preserve"> </w:t>
-      </w:r>
-      <w:proofErr w:type="spellStart"/>
-      <w:r>
-        <w:t>fitur</w:t>
-      </w:r>
-      <w:proofErr w:type="spellEnd"/>
-      <w:r>
-        <w:t xml:space="preserve"> </w:t>
-      </w:r>
-      <w:proofErr w:type="spellStart"/>
-      <w:r>
-        <w:t>baru</w:t>
-      </w:r>
-      <w:proofErr w:type="spellEnd"/>
-      <w:r>
-        <w:t xml:space="preserve"> </w:t>
-      </w:r>
-      <w:proofErr w:type="spellStart"/>
-      <w:r>
-        <w:t>sejak</w:t>
-      </w:r>
-      <w:proofErr w:type="spellEnd"/>
-      <w:r>
-        <w:t xml:space="preserve"> java </w:t>
-      </w:r>
-      <w:proofErr w:type="spellStart"/>
-      <w:r>
-        <w:t>versi</w:t>
-      </w:r>
-      <w:proofErr w:type="spellEnd"/>
-      <w:r>
-        <w:t xml:space="preserve"> 8</w:t>
-      </w:r>
-    </w:p>
-    <w:p>
-      <w:pPr>
-        <w:rPr>
-          <w:b/>
-          <w:bCs/>
-        </w:rPr>
-      </w:pPr>
-      <w:proofErr w:type="spellStart"/>
-      <w:r>
-        <w:rPr>
-          <w:b/>
-          <w:bCs/>
-        </w:rPr>
-        <w:t>Masalah</w:t>
-      </w:r>
-      <w:proofErr w:type="spellEnd"/>
-      <w:r>
-        <w:rPr>
-          <w:b/>
-          <w:bCs/>
-        </w:rPr>
-        <w:t xml:space="preserve"> </w:t>
-      </w:r>
-      <w:proofErr w:type="spellStart"/>
-      <w:r>
-        <w:rPr>
-          <w:b/>
-          <w:bCs/>
-        </w:rPr>
-        <w:t>Dengan</w:t>
-      </w:r>
-      <w:proofErr w:type="spellEnd"/>
-      <w:r>
-        <w:rPr>
-          <w:b/>
-          <w:bCs/>
-        </w:rPr>
-        <w:t xml:space="preserve"> Class Date dan Calendar</w:t>
+        <w:t>Java Date dan Time API merupakan fitur baru sejak java versi 8</w:t>
+      </w:r>
+    </w:p>
+    <w:p>
+      <w:pPr>
+        <w:rPr>
+          <w:b/>
+          <w:bCs/>
+        </w:rPr>
+      </w:pPr>
+      <w:r>
+        <w:rPr>
+          <w:b/>
+          <w:bCs/>
+        </w:rPr>
+        <w:t>Masalah Dengan Class Date dan Calendar</w:t>
       </w:r>
     </w:p>
     <w:p>
@@ -816,92 +530,7 @@
         <w:t xml:space="preserve">Thread Safety, class Date dan </w:t>
       </w:r>
       <w:r>
-        <w:t xml:space="preserve">Calendar </w:t>
-      </w:r>
-      <w:proofErr w:type="spellStart"/>
-      <w:r>
-        <w:t>tidak</w:t>
-      </w:r>
-      <w:proofErr w:type="spellEnd"/>
-      <w:r>
-        <w:t xml:space="preserve"> thread safe, </w:t>
-      </w:r>
-      <w:proofErr w:type="spellStart"/>
-      <w:r>
-        <w:t>dalam</w:t>
-      </w:r>
-      <w:proofErr w:type="spellEnd"/>
-      <w:r>
-        <w:t xml:space="preserve"> </w:t>
-      </w:r>
-      <w:proofErr w:type="spellStart"/>
-      <w:r>
-        <w:t>artian</w:t>
-      </w:r>
-      <w:proofErr w:type="spellEnd"/>
-      <w:r>
-        <w:t xml:space="preserve"> </w:t>
-      </w:r>
-      <w:proofErr w:type="spellStart"/>
-      <w:r>
-        <w:t>berbahaya</w:t>
-      </w:r>
-      <w:proofErr w:type="spellEnd"/>
-      <w:r>
-        <w:t xml:space="preserve"> </w:t>
-      </w:r>
-      <w:proofErr w:type="spellStart"/>
-      <w:r>
-        <w:t>jika</w:t>
-      </w:r>
-      <w:proofErr w:type="spellEnd"/>
-      <w:r>
-        <w:t xml:space="preserve"> </w:t>
-      </w:r>
-      <w:proofErr w:type="spellStart"/>
-      <w:r>
-        <w:t>diakses</w:t>
-      </w:r>
-      <w:proofErr w:type="spellEnd"/>
-      <w:r>
-        <w:t xml:space="preserve"> </w:t>
-      </w:r>
-      <w:proofErr w:type="spellStart"/>
-      <w:r>
-        <w:t>secara</w:t>
-      </w:r>
-      <w:proofErr w:type="spellEnd"/>
-      <w:r>
-        <w:t xml:space="preserve"> </w:t>
-      </w:r>
-      <w:proofErr w:type="gramStart"/>
-      <w:r>
-        <w:t>parallel(</w:t>
-      </w:r>
-      <w:proofErr w:type="spellStart"/>
-      <w:proofErr w:type="gramEnd"/>
-      <w:r>
-        <w:t>beberapa</w:t>
-      </w:r>
-      <w:proofErr w:type="spellEnd"/>
-      <w:r>
-        <w:t xml:space="preserve"> proses </w:t>
-      </w:r>
-      <w:proofErr w:type="spellStart"/>
-      <w:r>
-        <w:t>mengakses</w:t>
-      </w:r>
-      <w:proofErr w:type="spellEnd"/>
-      <w:r>
-        <w:t xml:space="preserve"> object yang </w:t>
-      </w:r>
-      <w:proofErr w:type="spellStart"/>
-      <w:r>
-        <w:t>sama</w:t>
-      </w:r>
-      <w:proofErr w:type="spellEnd"/>
-      <w:r>
-        <w:t>).</w:t>
+        <w:t>Calendar tidak thread safe, dalam artian berbahaya jika diakses secara parallel(beberapa proses mengakses object yang sama).</w:t>
       </w:r>
     </w:p>
     <w:p>
@@ -917,213 +546,8 @@
         </w:rPr>
       </w:pPr>
       <w:r>
-        <w:t xml:space="preserve">Desain class Date dan Calendar </w:t>
-      </w:r>
-      <w:proofErr w:type="spellStart"/>
-      <w:r>
-        <w:t>tidak</w:t>
-      </w:r>
-      <w:proofErr w:type="spellEnd"/>
-      <w:r>
-        <w:t xml:space="preserve"> </w:t>
-      </w:r>
-      <w:proofErr w:type="spellStart"/>
-      <w:r>
-        <w:t>terlalu</w:t>
-      </w:r>
-      <w:proofErr w:type="spellEnd"/>
-      <w:r>
-        <w:t xml:space="preserve"> </w:t>
-      </w:r>
-      <w:proofErr w:type="spellStart"/>
-      <w:r>
-        <w:t>bagus</w:t>
-      </w:r>
-      <w:proofErr w:type="spellEnd"/>
-      <w:r>
-        <w:t xml:space="preserve"> di </w:t>
-      </w:r>
-      <w:proofErr w:type="spellStart"/>
-      <w:r>
-        <w:t>desain</w:t>
-      </w:r>
-      <w:proofErr w:type="spellEnd"/>
-      <w:r>
-        <w:t xml:space="preserve"> </w:t>
-      </w:r>
-      <w:proofErr w:type="spellStart"/>
-      <w:r>
-        <w:t>dari</w:t>
-      </w:r>
-      <w:proofErr w:type="spellEnd"/>
-      <w:r>
-        <w:t xml:space="preserve"> </w:t>
-      </w:r>
-      <w:proofErr w:type="spellStart"/>
-      <w:r>
-        <w:t>awal</w:t>
-      </w:r>
-      <w:proofErr w:type="spellEnd"/>
-      <w:r>
-        <w:t xml:space="preserve">, </w:t>
-      </w:r>
-      <w:proofErr w:type="spellStart"/>
-      <w:r>
-        <w:t>hal</w:t>
-      </w:r>
-      <w:proofErr w:type="spellEnd"/>
-      <w:r>
-        <w:t xml:space="preserve"> </w:t>
-      </w:r>
-      <w:proofErr w:type="spellStart"/>
-      <w:r>
-        <w:t>ini</w:t>
-      </w:r>
-      <w:proofErr w:type="spellEnd"/>
-      <w:r>
-        <w:t xml:space="preserve"> </w:t>
-      </w:r>
-      <w:proofErr w:type="spellStart"/>
-      <w:r>
-        <w:t>menyulitkan</w:t>
-      </w:r>
-      <w:proofErr w:type="spellEnd"/>
-      <w:r>
-        <w:t xml:space="preserve"> </w:t>
-      </w:r>
-      <w:proofErr w:type="spellStart"/>
-      <w:r>
-        <w:t>ketika</w:t>
-      </w:r>
-      <w:proofErr w:type="spellEnd"/>
-      <w:r>
-        <w:t xml:space="preserve"> </w:t>
-      </w:r>
-      <w:proofErr w:type="spellStart"/>
-      <w:r>
-        <w:t>kita</w:t>
-      </w:r>
-      <w:proofErr w:type="spellEnd"/>
-      <w:r>
-        <w:t xml:space="preserve"> </w:t>
-      </w:r>
-      <w:proofErr w:type="spellStart"/>
-      <w:r>
-        <w:t>butuh</w:t>
-      </w:r>
-      <w:proofErr w:type="spellEnd"/>
-      <w:r>
-        <w:t xml:space="preserve"> </w:t>
-      </w:r>
-      <w:proofErr w:type="spellStart"/>
-      <w:r>
-        <w:t>melakukan</w:t>
-      </w:r>
-      <w:proofErr w:type="spellEnd"/>
-      <w:r>
-        <w:t xml:space="preserve"> </w:t>
-      </w:r>
-      <w:proofErr w:type="spellStart"/>
-      <w:r>
-        <w:t>operasi</w:t>
-      </w:r>
-      <w:proofErr w:type="spellEnd"/>
-      <w:r>
-        <w:t xml:space="preserve"> yang </w:t>
-      </w:r>
-      <w:proofErr w:type="spellStart"/>
-      <w:r>
-        <w:t>melibatkan</w:t>
-      </w:r>
-      <w:proofErr w:type="spellEnd"/>
-      <w:r>
-        <w:t xml:space="preserve"> </w:t>
-      </w:r>
-      <w:proofErr w:type="spellStart"/>
-      <w:r>
-        <w:t>tanggal</w:t>
-      </w:r>
-      <w:proofErr w:type="spellEnd"/>
-      <w:r>
-        <w:t xml:space="preserve"> dan </w:t>
-      </w:r>
-      <w:proofErr w:type="spellStart"/>
-      <w:r>
-        <w:t>waktu</w:t>
-      </w:r>
-      <w:proofErr w:type="spellEnd"/>
-      <w:r>
-        <w:t xml:space="preserve">, </w:t>
-      </w:r>
-      <w:proofErr w:type="spellStart"/>
-      <w:r>
-        <w:t>seperti</w:t>
-      </w:r>
-      <w:proofErr w:type="spellEnd"/>
-      <w:r>
-        <w:t xml:space="preserve"> </w:t>
-      </w:r>
-      <w:proofErr w:type="spellStart"/>
-      <w:r>
-        <w:t>mencari</w:t>
-      </w:r>
-      <w:proofErr w:type="spellEnd"/>
-      <w:r>
-        <w:t xml:space="preserve"> </w:t>
-      </w:r>
-      <w:proofErr w:type="spellStart"/>
-      <w:r>
-        <w:t>durasi</w:t>
-      </w:r>
-      <w:proofErr w:type="spellEnd"/>
-      <w:r>
-        <w:t xml:space="preserve"> </w:t>
-      </w:r>
-      <w:proofErr w:type="spellStart"/>
-      <w:r>
-        <w:t>waktu</w:t>
-      </w:r>
-      <w:proofErr w:type="spellEnd"/>
-      <w:r>
-        <w:t xml:space="preserve">, </w:t>
-      </w:r>
-      <w:proofErr w:type="spellStart"/>
-      <w:r>
-        <w:t>periode</w:t>
-      </w:r>
-      <w:proofErr w:type="spellEnd"/>
-      <w:r>
-        <w:t xml:space="preserve">, </w:t>
-      </w:r>
-      <w:proofErr w:type="spellStart"/>
-      <w:r>
-        <w:t>menambah</w:t>
-      </w:r>
-      <w:proofErr w:type="spellEnd"/>
-      <w:r>
-        <w:t xml:space="preserve"> </w:t>
-      </w:r>
-      <w:proofErr w:type="spellStart"/>
-      <w:r>
-        <w:t>waktu</w:t>
-      </w:r>
-      <w:proofErr w:type="spellEnd"/>
-      <w:r>
-        <w:t xml:space="preserve">, dan </w:t>
-      </w:r>
-      <w:proofErr w:type="spellStart"/>
-      <w:r>
-        <w:t>operasi</w:t>
-      </w:r>
-      <w:proofErr w:type="spellEnd"/>
-      <w:r>
-        <w:t xml:space="preserve"> </w:t>
-      </w:r>
-      <w:proofErr w:type="spellStart"/>
-      <w:r>
-        <w:t>lainnya</w:t>
-      </w:r>
-      <w:proofErr w:type="spellEnd"/>
+        <w:t>Desain class Date dan Calendar tidak terlalu bagus di desain dari awal, hal ini menyulitkan ketika kita butuh melakukan operasi yang melibatkan tanggal dan waktu, seperti mencari durasi waktu, periode, menambah waktu, dan operasi lainnya</w:t>
+      </w:r>
     </w:p>
     <w:p>
       <w:pPr>
@@ -1138,82 +562,23 @@
         </w:rPr>
       </w:pPr>
       <w:r>
-        <w:t xml:space="preserve">Desain </w:t>
-      </w:r>
-      <w:proofErr w:type="spellStart"/>
-      <w:r>
-        <w:t>tanggal</w:t>
-      </w:r>
-      <w:proofErr w:type="spellEnd"/>
-      <w:r>
-        <w:t xml:space="preserve"> dan </w:t>
-      </w:r>
-      <w:proofErr w:type="spellStart"/>
-      <w:r>
-        <w:t>waktu</w:t>
-      </w:r>
-      <w:proofErr w:type="spellEnd"/>
-      <w:r>
-        <w:t xml:space="preserve"> </w:t>
-      </w:r>
-      <w:proofErr w:type="spellStart"/>
-      <w:r>
-        <w:t>dengan</w:t>
-      </w:r>
-      <w:proofErr w:type="spellEnd"/>
-      <w:r>
-        <w:t xml:space="preserve"> </w:t>
-      </w:r>
-      <w:proofErr w:type="spellStart"/>
-      <w:r>
-        <w:t>timezone</w:t>
-      </w:r>
-      <w:proofErr w:type="spellEnd"/>
-      <w:r>
-        <w:t xml:space="preserve"> </w:t>
-      </w:r>
-      <w:proofErr w:type="spellStart"/>
-      <w:r>
-        <w:t>agak</w:t>
-      </w:r>
-      <w:proofErr w:type="spellEnd"/>
-      <w:r>
-        <w:t xml:space="preserve"> </w:t>
-      </w:r>
-      <w:proofErr w:type="spellStart"/>
-      <w:r>
-        <w:t>menyulitkan</w:t>
-      </w:r>
-      <w:proofErr w:type="spellEnd"/>
-      <w:r>
-        <w:t xml:space="preserve"> di class Date dan Calendar</w:t>
-      </w:r>
-    </w:p>
-    <w:p>
-      <w:pPr>
-        <w:rPr>
-          <w:b/>
-          <w:bCs/>
-        </w:rPr>
-      </w:pPr>
-      <w:r>
-        <w:rPr>
-          <w:b/>
-          <w:bCs/>
-        </w:rPr>
-        <w:t xml:space="preserve">Package </w:t>
-      </w:r>
-      <w:proofErr w:type="spellStart"/>
-      <w:proofErr w:type="gramStart"/>
-      <w:r>
-        <w:rPr>
-          <w:b/>
-          <w:bCs/>
-        </w:rPr>
-        <w:t>java.Time</w:t>
-      </w:r>
-      <w:proofErr w:type="spellEnd"/>
-      <w:proofErr w:type="gramEnd"/>
+        <w:t>Desain tanggal dan waktu dengan timezone agak menyulitkan di class Date dan Calendar</w:t>
+      </w:r>
+    </w:p>
+    <w:p>
+      <w:pPr>
+        <w:rPr>
+          <w:b/>
+          <w:bCs/>
+        </w:rPr>
+      </w:pPr>
+      <w:r>
+        <w:rPr>
+          <w:b/>
+          <w:bCs/>
+        </w:rPr>
+        <w:t>Package java.Time</w:t>
+      </w:r>
     </w:p>
     <w:p>
       <w:pPr>
@@ -1224,63 +589,8 @@
         </w:numPr>
       </w:pPr>
       <w:r>
-        <w:t xml:space="preserve">Date &amp; Time API yang </w:t>
-      </w:r>
-      <w:proofErr w:type="spellStart"/>
-      <w:r>
-        <w:t>baru</w:t>
-      </w:r>
-      <w:proofErr w:type="spellEnd"/>
-      <w:r>
-        <w:t xml:space="preserve"> </w:t>
-      </w:r>
-      <w:proofErr w:type="spellStart"/>
-      <w:r>
-        <w:t>sekarang</w:t>
-      </w:r>
-      <w:proofErr w:type="spellEnd"/>
-      <w:r>
-        <w:t xml:space="preserve"> </w:t>
-      </w:r>
-      <w:proofErr w:type="spellStart"/>
-      <w:r>
-        <w:t>berada</w:t>
-      </w:r>
-      <w:proofErr w:type="spellEnd"/>
-      <w:r>
-        <w:t xml:space="preserve"> </w:t>
-      </w:r>
-      <w:proofErr w:type="spellStart"/>
-      <w:r>
-        <w:t>dalam</w:t>
-      </w:r>
-      <w:proofErr w:type="spellEnd"/>
-      <w:r>
-        <w:t xml:space="preserve"> </w:t>
-      </w:r>
-      <w:proofErr w:type="spellStart"/>
-      <w:r>
-        <w:t>satu</w:t>
-      </w:r>
-      <w:proofErr w:type="spellEnd"/>
-      <w:r>
-        <w:t xml:space="preserve"> package, </w:t>
-      </w:r>
-      <w:proofErr w:type="spellStart"/>
-      <w:r>
-        <w:t>yaitu</w:t>
-      </w:r>
-      <w:proofErr w:type="spellEnd"/>
-      <w:r>
-        <w:t xml:space="preserve"> package </w:t>
-      </w:r>
-      <w:proofErr w:type="spellStart"/>
-      <w:proofErr w:type="gramStart"/>
-      <w:r>
-        <w:t>java.time</w:t>
-      </w:r>
-      <w:proofErr w:type="spellEnd"/>
-      <w:proofErr w:type="gramEnd"/>
+        <w:t>Date &amp; Time API yang baru sekarang berada dalam satu package, yaitu package java.time</w:t>
+      </w:r>
     </w:p>
     <w:p>
       <w:pPr>
@@ -1290,107 +600,9 @@
           <w:numId w:val="21"/>
         </w:numPr>
       </w:pPr>
-      <w:proofErr w:type="spellStart"/>
-      <w:r>
-        <w:t>Sekarang</w:t>
-      </w:r>
-      <w:proofErr w:type="spellEnd"/>
-      <w:r>
-        <w:t xml:space="preserve"> </w:t>
-      </w:r>
-      <w:proofErr w:type="spellStart"/>
-      <w:r>
-        <w:t>ada</w:t>
-      </w:r>
-      <w:proofErr w:type="spellEnd"/>
-      <w:r>
-        <w:t xml:space="preserve"> </w:t>
-      </w:r>
-      <w:proofErr w:type="spellStart"/>
-      <w:r>
-        <w:t>banyak</w:t>
-      </w:r>
-      <w:proofErr w:type="spellEnd"/>
-      <w:r>
-        <w:t xml:space="preserve"> </w:t>
-      </w:r>
-      <w:proofErr w:type="spellStart"/>
-      <w:r>
-        <w:t>sekali</w:t>
-      </w:r>
-      <w:proofErr w:type="spellEnd"/>
-      <w:r>
-        <w:t xml:space="preserve"> class-class yang </w:t>
-      </w:r>
-      <w:proofErr w:type="spellStart"/>
-      <w:r>
-        <w:t>terdapat</w:t>
-      </w:r>
-      <w:proofErr w:type="spellEnd"/>
-      <w:r>
-        <w:t xml:space="preserve"> di package </w:t>
-      </w:r>
-      <w:proofErr w:type="spellStart"/>
-      <w:r>
-        <w:t>tersebut</w:t>
-      </w:r>
-      <w:proofErr w:type="spellEnd"/>
-      <w:r>
-        <w:t xml:space="preserve">, dan </w:t>
-      </w:r>
-      <w:proofErr w:type="spellStart"/>
-      <w:r>
-        <w:t>kegunaannya</w:t>
-      </w:r>
-      <w:proofErr w:type="spellEnd"/>
-      <w:r>
-        <w:t xml:space="preserve"> </w:t>
-      </w:r>
-      <w:proofErr w:type="spellStart"/>
-      <w:r>
-        <w:t>berbeda-beda</w:t>
-      </w:r>
-      <w:proofErr w:type="spellEnd"/>
-      <w:r>
-        <w:t xml:space="preserve">, yang </w:t>
-      </w:r>
-      <w:proofErr w:type="spellStart"/>
-      <w:r>
-        <w:t>akan</w:t>
-      </w:r>
-      <w:proofErr w:type="spellEnd"/>
-      <w:r>
-        <w:t xml:space="preserve"> </w:t>
-      </w:r>
-      <w:proofErr w:type="spellStart"/>
-      <w:r>
-        <w:t>kita</w:t>
-      </w:r>
-      <w:proofErr w:type="spellEnd"/>
-      <w:r>
-        <w:t xml:space="preserve"> </w:t>
-      </w:r>
-      <w:proofErr w:type="spellStart"/>
-      <w:r>
-        <w:t>bahas</w:t>
-      </w:r>
-      <w:proofErr w:type="spellEnd"/>
-      <w:r>
-        <w:t xml:space="preserve"> </w:t>
-      </w:r>
-      <w:proofErr w:type="spellStart"/>
-      <w:r>
-        <w:t>secara</w:t>
-      </w:r>
-      <w:proofErr w:type="spellEnd"/>
-      <w:r>
-        <w:t xml:space="preserve"> detail chapter-chapter </w:t>
-      </w:r>
-      <w:proofErr w:type="spellStart"/>
-      <w:r>
-        <w:t>selanjutnya</w:t>
-      </w:r>
-      <w:proofErr w:type="spellEnd"/>
+      <w:r>
+        <w:t>Sekarang ada banyak sekali class-class yang terdapat di package tersebut, dan kegunaannya berbeda-beda, yang akan kita bahas secara detail chapter-chapter selanjutnya</w:t>
+      </w:r>
     </w:p>
     <w:p>
       <w:pPr>
@@ -1426,7 +638,6 @@
           <w:bCs/>
         </w:rPr>
       </w:pPr>
-      <w:proofErr w:type="spellStart"/>
       <w:r>
         <w:rPr>
           <w:b/>
@@ -1440,41 +651,8 @@
           <w:b/>
           <w:bCs/>
         </w:rPr>
-        <w:t>erbedaan</w:t>
-      </w:r>
-      <w:proofErr w:type="spellEnd"/>
-      <w:r>
-        <w:rPr>
-          <w:b/>
-          <w:bCs/>
-        </w:rPr>
-        <w:t xml:space="preserve"> </w:t>
-      </w:r>
-      <w:proofErr w:type="spellStart"/>
-      <w:r>
-        <w:rPr>
-          <w:b/>
-          <w:bCs/>
-        </w:rPr>
-        <w:t>dengan</w:t>
-      </w:r>
-      <w:proofErr w:type="spellEnd"/>
-      <w:r>
-        <w:rPr>
-          <w:b/>
-          <w:bCs/>
-        </w:rPr>
-        <w:t xml:space="preserve"> Date dan Time API </w:t>
-      </w:r>
-      <w:proofErr w:type="spellStart"/>
-      <w:r>
-        <w:rPr>
-          <w:b/>
-          <w:bCs/>
-        </w:rPr>
-        <w:t>Baru</w:t>
-      </w:r>
-      <w:proofErr w:type="spellEnd"/>
+        <w:t>erbedaan dengan Date dan Time API Baru</w:t>
+      </w:r>
     </w:p>
     <w:p>
       <w:pPr>
@@ -1489,127 +667,7 @@
         </w:rPr>
       </w:pPr>
       <w:r>
-        <w:t xml:space="preserve">Object di Date dan Time API </w:t>
-      </w:r>
-      <w:proofErr w:type="spellStart"/>
-      <w:r>
-        <w:t>baru</w:t>
-      </w:r>
-      <w:proofErr w:type="spellEnd"/>
-      <w:r>
-        <w:t xml:space="preserve"> </w:t>
-      </w:r>
-      <w:proofErr w:type="spellStart"/>
-      <w:r>
-        <w:t>bersifat</w:t>
-      </w:r>
-      <w:proofErr w:type="spellEnd"/>
-      <w:r>
-        <w:t xml:space="preserve"> immutable dan thread safe, </w:t>
-      </w:r>
-      <w:proofErr w:type="spellStart"/>
-      <w:r>
-        <w:t>artinya</w:t>
-      </w:r>
-      <w:proofErr w:type="spellEnd"/>
-      <w:r>
-        <w:t xml:space="preserve"> </w:t>
-      </w:r>
-      <w:proofErr w:type="spellStart"/>
-      <w:r>
-        <w:t>tidak</w:t>
-      </w:r>
-      <w:proofErr w:type="spellEnd"/>
-      <w:r>
-        <w:t xml:space="preserve"> </w:t>
-      </w:r>
-      <w:proofErr w:type="spellStart"/>
-      <w:r>
-        <w:t>bisa</w:t>
-      </w:r>
-      <w:proofErr w:type="spellEnd"/>
-      <w:r>
-        <w:t xml:space="preserve"> </w:t>
-      </w:r>
-      <w:proofErr w:type="spellStart"/>
-      <w:r>
-        <w:t>diubah</w:t>
-      </w:r>
-      <w:proofErr w:type="spellEnd"/>
-      <w:r>
-        <w:t xml:space="preserve">, </w:t>
-      </w:r>
-      <w:proofErr w:type="spellStart"/>
-      <w:r>
-        <w:t>jika</w:t>
-      </w:r>
-      <w:proofErr w:type="spellEnd"/>
-      <w:r>
-        <w:t xml:space="preserve"> </w:t>
-      </w:r>
-      <w:proofErr w:type="spellStart"/>
-      <w:r>
-        <w:t>diubah</w:t>
-      </w:r>
-      <w:proofErr w:type="spellEnd"/>
-      <w:r>
-        <w:t xml:space="preserve">, </w:t>
-      </w:r>
-      <w:proofErr w:type="spellStart"/>
-      <w:r>
-        <w:t>itu</w:t>
-      </w:r>
-      <w:proofErr w:type="spellEnd"/>
-      <w:r>
-        <w:t xml:space="preserve"> </w:t>
-      </w:r>
-      <w:proofErr w:type="spellStart"/>
-      <w:r>
-        <w:t>akan</w:t>
-      </w:r>
-      <w:proofErr w:type="spellEnd"/>
-      <w:r>
-        <w:t xml:space="preserve"> </w:t>
-      </w:r>
-      <w:proofErr w:type="spellStart"/>
-      <w:r>
-        <w:t>membuat</w:t>
-      </w:r>
-      <w:proofErr w:type="spellEnd"/>
-      <w:r>
-        <w:t xml:space="preserve"> object yang </w:t>
-      </w:r>
-      <w:proofErr w:type="spellStart"/>
-      <w:r>
-        <w:t>baru</w:t>
-      </w:r>
-      <w:proofErr w:type="spellEnd"/>
-      <w:r>
-        <w:t xml:space="preserve"> </w:t>
-      </w:r>
-      <w:proofErr w:type="spellStart"/>
-      <w:r>
-        <w:t>sehingga</w:t>
-      </w:r>
-      <w:proofErr w:type="spellEnd"/>
-      <w:r>
-        <w:t xml:space="preserve"> </w:t>
-      </w:r>
-      <w:proofErr w:type="spellStart"/>
-      <w:r>
-        <w:t>aman</w:t>
-      </w:r>
-      <w:proofErr w:type="spellEnd"/>
-      <w:r>
-        <w:t xml:space="preserve"> </w:t>
-      </w:r>
-      <w:proofErr w:type="spellStart"/>
-      <w:r>
-        <w:t>digunakan</w:t>
-      </w:r>
-      <w:proofErr w:type="spellEnd"/>
-      <w:r>
-        <w:t xml:space="preserve"> proses parallel</w:t>
+        <w:t>Object di Date dan Time API baru bersifat immutable dan thread safe, artinya tidak bisa diubah, jika diubah, itu akan membuat object yang baru sehingga aman digunakan proses parallel</w:t>
       </w:r>
     </w:p>
     <w:p>
@@ -1624,61 +682,8 @@
           <w:bCs/>
         </w:rPr>
       </w:pPr>
-      <w:proofErr w:type="spellStart"/>
-      <w:r>
-        <w:t>Terdapat</w:t>
-      </w:r>
-      <w:proofErr w:type="spellEnd"/>
-      <w:r>
-        <w:t xml:space="preserve"> </w:t>
-      </w:r>
-      <w:proofErr w:type="spellStart"/>
-      <w:r>
-        <w:t>pemisah</w:t>
-      </w:r>
-      <w:proofErr w:type="spellEnd"/>
-      <w:r>
-        <w:t xml:space="preserve"> </w:t>
-      </w:r>
-      <w:proofErr w:type="spellStart"/>
-      <w:r>
-        <w:t>antara</w:t>
-      </w:r>
-      <w:proofErr w:type="spellEnd"/>
-      <w:r>
-        <w:t xml:space="preserve"> </w:t>
-      </w:r>
-      <w:proofErr w:type="spellStart"/>
-      <w:r>
-        <w:t>Tanggal</w:t>
-      </w:r>
-      <w:proofErr w:type="spellEnd"/>
-      <w:r>
-        <w:t xml:space="preserve"> dan Waktu, </w:t>
-      </w:r>
-      <w:proofErr w:type="spellStart"/>
-      <w:r>
-        <w:t>tidak</w:t>
-      </w:r>
-      <w:proofErr w:type="spellEnd"/>
-      <w:r>
-        <w:t xml:space="preserve"> </w:t>
-      </w:r>
-      <w:proofErr w:type="spellStart"/>
-      <w:r>
-        <w:t>digabung</w:t>
-      </w:r>
-      <w:proofErr w:type="spellEnd"/>
-      <w:r>
-        <w:t xml:space="preserve"> </w:t>
-      </w:r>
-      <w:proofErr w:type="spellStart"/>
-      <w:r>
-        <w:t>seperti</w:t>
-      </w:r>
-      <w:proofErr w:type="spellEnd"/>
-      <w:r>
-        <w:t xml:space="preserve"> pada class Date </w:t>
+      <w:r>
+        <w:t xml:space="preserve">Terdapat pemisah antara Tanggal dan Waktu, tidak digabung seperti pada class Date </w:t>
       </w:r>
     </w:p>
     <w:p>
@@ -1693,37 +698,8 @@
           <w:bCs/>
         </w:rPr>
       </w:pPr>
-      <w:proofErr w:type="spellStart"/>
-      <w:r>
-        <w:t>Mendukung</w:t>
-      </w:r>
-      <w:proofErr w:type="spellEnd"/>
-      <w:r>
-        <w:t xml:space="preserve"> data lain </w:t>
-      </w:r>
-      <w:proofErr w:type="spellStart"/>
-      <w:r>
-        <w:t>seperti</w:t>
-      </w:r>
-      <w:proofErr w:type="spellEnd"/>
-      <w:r>
-        <w:t xml:space="preserve"> </w:t>
-      </w:r>
-      <w:proofErr w:type="spellStart"/>
-      <w:r>
-        <w:t>durasi</w:t>
-      </w:r>
-      <w:proofErr w:type="spellEnd"/>
-      <w:r>
-        <w:t xml:space="preserve">, </w:t>
-      </w:r>
-      <w:proofErr w:type="spellStart"/>
-      <w:r>
-        <w:t>periode</w:t>
-      </w:r>
-      <w:proofErr w:type="spellEnd"/>
-      <w:r>
-        <w:t xml:space="preserve"> dan lain </w:t>
+      <w:r>
+        <w:t xml:space="preserve">Mendukung data lain seperti durasi, periode dan lain </w:t>
       </w:r>
       <w:r>
         <w:t>–</w:t>
@@ -1756,61 +732,8 @@
           <w:numId w:val="23"/>
         </w:numPr>
       </w:pPr>
-      <w:proofErr w:type="spellStart"/>
-      <w:r>
-        <w:t>Sebelum</w:t>
-      </w:r>
-      <w:proofErr w:type="spellEnd"/>
-      <w:r>
-        <w:t xml:space="preserve"> </w:t>
-      </w:r>
-      <w:proofErr w:type="spellStart"/>
-      <w:r>
-        <w:t>membahas</w:t>
-      </w:r>
-      <w:proofErr w:type="spellEnd"/>
-      <w:r>
-        <w:t xml:space="preserve"> Date dan Time API yang </w:t>
-      </w:r>
-      <w:proofErr w:type="spellStart"/>
-      <w:r>
-        <w:t>baru</w:t>
-      </w:r>
-      <w:proofErr w:type="spellEnd"/>
-      <w:r>
-        <w:t xml:space="preserve">, </w:t>
-      </w:r>
-      <w:proofErr w:type="spellStart"/>
-      <w:r>
-        <w:t>kita</w:t>
-      </w:r>
-      <w:proofErr w:type="spellEnd"/>
-      <w:r>
-        <w:t xml:space="preserve"> </w:t>
-      </w:r>
-      <w:proofErr w:type="spellStart"/>
-      <w:r>
-        <w:t>akan</w:t>
-      </w:r>
-      <w:proofErr w:type="spellEnd"/>
-      <w:r>
-        <w:t xml:space="preserve"> </w:t>
-      </w:r>
-      <w:proofErr w:type="spellStart"/>
-      <w:r>
-        <w:t>sekilas</w:t>
-      </w:r>
-      <w:proofErr w:type="spellEnd"/>
-      <w:r>
-        <w:t xml:space="preserve"> </w:t>
-      </w:r>
-      <w:proofErr w:type="spellStart"/>
-      <w:r>
-        <w:t>membahas</w:t>
-      </w:r>
-      <w:proofErr w:type="spellEnd"/>
-      <w:r>
-        <w:t xml:space="preserve"> class Date </w:t>
+      <w:r>
+        <w:t xml:space="preserve">Sebelum membahas Date dan Time API yang baru, kita akan sekilas membahas class Date </w:t>
       </w:r>
     </w:p>
     <w:p>
@@ -1822,61 +745,8 @@
         </w:numPr>
       </w:pPr>
       <w:r>
-        <w:t xml:space="preserve">Date </w:t>
-      </w:r>
-      <w:proofErr w:type="spellStart"/>
-      <w:r>
-        <w:t>adalah</w:t>
-      </w:r>
-      <w:proofErr w:type="spellEnd"/>
-      <w:r>
-        <w:t xml:space="preserve"> </w:t>
-      </w:r>
-      <w:proofErr w:type="spellStart"/>
-      <w:r>
-        <w:t>representasi</w:t>
-      </w:r>
-      <w:proofErr w:type="spellEnd"/>
-      <w:r>
-        <w:t xml:space="preserve"> </w:t>
-      </w:r>
-      <w:proofErr w:type="spellStart"/>
-      <w:r>
-        <w:t>tanggal</w:t>
-      </w:r>
-      <w:proofErr w:type="spellEnd"/>
-      <w:r>
-        <w:t xml:space="preserve"> dan juga </w:t>
-      </w:r>
-      <w:proofErr w:type="spellStart"/>
-      <w:r>
-        <w:t>waktu</w:t>
-      </w:r>
-      <w:proofErr w:type="spellEnd"/>
-      <w:r>
-        <w:t xml:space="preserve"> di Java </w:t>
-      </w:r>
-      <w:proofErr w:type="spellStart"/>
-      <w:r>
-        <w:t>sejak</w:t>
-      </w:r>
-      <w:proofErr w:type="spellEnd"/>
-      <w:r>
-        <w:t xml:space="preserve"> di </w:t>
-      </w:r>
-      <w:proofErr w:type="spellStart"/>
-      <w:r>
-        <w:t>versi</w:t>
-      </w:r>
-      <w:proofErr w:type="spellEnd"/>
-      <w:r>
-        <w:t xml:space="preserve"> </w:t>
-      </w:r>
-      <w:proofErr w:type="spellStart"/>
-      <w:r>
-        <w:t>awal</w:t>
-      </w:r>
-      <w:proofErr w:type="spellEnd"/>
+        <w:t>Date adalah representasi tanggal dan juga waktu di Java sejak di versi awal</w:t>
+      </w:r>
     </w:p>
     <w:p>
       <w:pPr>
@@ -1887,157 +757,8 @@
         </w:numPr>
       </w:pPr>
       <w:r>
-        <w:t xml:space="preserve">Karena </w:t>
-      </w:r>
-      <w:proofErr w:type="spellStart"/>
-      <w:r>
-        <w:t>tidak</w:t>
-      </w:r>
-      <w:proofErr w:type="spellEnd"/>
-      <w:r>
-        <w:t xml:space="preserve"> </w:t>
-      </w:r>
-      <w:proofErr w:type="spellStart"/>
-      <w:r>
-        <w:t>ada</w:t>
-      </w:r>
-      <w:proofErr w:type="spellEnd"/>
-      <w:r>
-        <w:t xml:space="preserve"> </w:t>
-      </w:r>
-      <w:proofErr w:type="spellStart"/>
-      <w:r>
-        <w:t>pemisahan</w:t>
-      </w:r>
-      <w:proofErr w:type="spellEnd"/>
-      <w:r>
-        <w:t xml:space="preserve"> </w:t>
-      </w:r>
-      <w:proofErr w:type="spellStart"/>
-      <w:r>
-        <w:t>antara</w:t>
-      </w:r>
-      <w:proofErr w:type="spellEnd"/>
-      <w:r>
-        <w:t xml:space="preserve"> </w:t>
-      </w:r>
-      <w:proofErr w:type="spellStart"/>
-      <w:r>
-        <w:t>tanggal</w:t>
-      </w:r>
-      <w:proofErr w:type="spellEnd"/>
-      <w:r>
-        <w:t xml:space="preserve"> dan </w:t>
-      </w:r>
-      <w:proofErr w:type="spellStart"/>
-      <w:r>
-        <w:t>waktu</w:t>
-      </w:r>
-      <w:proofErr w:type="spellEnd"/>
-      <w:r>
-        <w:t xml:space="preserve"> di class Date, </w:t>
-      </w:r>
-      <w:proofErr w:type="spellStart"/>
-      <w:r>
-        <w:t>ini</w:t>
-      </w:r>
-      <w:proofErr w:type="spellEnd"/>
-      <w:r>
-        <w:t xml:space="preserve"> </w:t>
-      </w:r>
-      <w:proofErr w:type="spellStart"/>
-      <w:r>
-        <w:t>memang</w:t>
-      </w:r>
-      <w:proofErr w:type="spellEnd"/>
-      <w:r>
-        <w:t xml:space="preserve"> </w:t>
-      </w:r>
-      <w:proofErr w:type="spellStart"/>
-      <w:r>
-        <w:t>agak</w:t>
-      </w:r>
-      <w:proofErr w:type="spellEnd"/>
-      <w:r>
-        <w:t xml:space="preserve"> </w:t>
-      </w:r>
-      <w:proofErr w:type="spellStart"/>
-      <w:r>
-        <w:t>menyulitkan</w:t>
-      </w:r>
-      <w:proofErr w:type="spellEnd"/>
-      <w:r>
-        <w:t xml:space="preserve"> </w:t>
-      </w:r>
-      <w:proofErr w:type="spellStart"/>
-      <w:r>
-        <w:t>jika</w:t>
-      </w:r>
-      <w:proofErr w:type="spellEnd"/>
-      <w:r>
-        <w:t xml:space="preserve"> </w:t>
-      </w:r>
-      <w:proofErr w:type="spellStart"/>
-      <w:r>
-        <w:t>kita</w:t>
-      </w:r>
-      <w:proofErr w:type="spellEnd"/>
-      <w:r>
-        <w:t xml:space="preserve"> </w:t>
-      </w:r>
-      <w:proofErr w:type="spellStart"/>
-      <w:r>
-        <w:t>hanya</w:t>
-      </w:r>
-      <w:proofErr w:type="spellEnd"/>
-      <w:r>
-        <w:t xml:space="preserve"> </w:t>
-      </w:r>
-      <w:proofErr w:type="spellStart"/>
-      <w:r>
-        <w:t>butuh</w:t>
-      </w:r>
-      <w:proofErr w:type="spellEnd"/>
-      <w:r>
-        <w:t xml:space="preserve"> </w:t>
-      </w:r>
-      <w:proofErr w:type="spellStart"/>
-      <w:r>
-        <w:t>misal</w:t>
-      </w:r>
-      <w:proofErr w:type="spellEnd"/>
-      <w:r>
-        <w:t xml:space="preserve"> </w:t>
-      </w:r>
-      <w:proofErr w:type="spellStart"/>
-      <w:r>
-        <w:t>tanggal</w:t>
-      </w:r>
-      <w:proofErr w:type="spellEnd"/>
-      <w:r>
-        <w:t xml:space="preserve"> </w:t>
-      </w:r>
-      <w:proofErr w:type="spellStart"/>
-      <w:r>
-        <w:t>saja</w:t>
-      </w:r>
-      <w:proofErr w:type="spellEnd"/>
-      <w:r>
-        <w:t xml:space="preserve">, dan </w:t>
-      </w:r>
-      <w:proofErr w:type="spellStart"/>
-      <w:r>
-        <w:t>waktu</w:t>
-      </w:r>
-      <w:proofErr w:type="spellEnd"/>
-      <w:r>
-        <w:t xml:space="preserve"> </w:t>
-      </w:r>
-      <w:proofErr w:type="spellStart"/>
-      <w:r>
-        <w:t>saja</w:t>
-      </w:r>
-      <w:proofErr w:type="spellEnd"/>
+        <w:t>Karena tidak ada pemisahan antara tanggal dan waktu di class Date, ini memang agak menyulitkan jika kita hanya butuh misal tanggal saja, dan waktu saja</w:t>
+      </w:r>
     </w:p>
     <w:p>
       <w:pPr>
@@ -2122,23 +843,7 @@
         </w:numPr>
       </w:pPr>
       <w:r>
-        <w:t xml:space="preserve">Data </w:t>
-      </w:r>
-      <w:proofErr w:type="spellStart"/>
-      <w:r>
-        <w:t>menggunakan</w:t>
-      </w:r>
-      <w:proofErr w:type="spellEnd"/>
-      <w:r>
-        <w:t xml:space="preserve"> millisecond </w:t>
-      </w:r>
-      <w:proofErr w:type="spellStart"/>
-      <w:r>
-        <w:t>setelah</w:t>
-      </w:r>
-      <w:proofErr w:type="spellEnd"/>
-      <w:r>
-        <w:t xml:space="preserve"> UNIX epoch (January 1, 1970 00:00:00 UTC)</w:t>
+        <w:t>Data menggunakan millisecond setelah UNIX epoch (January 1, 1970 00:00:00 UTC)</w:t>
       </w:r>
     </w:p>
     <w:p>
@@ -2149,53 +854,8 @@
           <w:numId w:val="24"/>
         </w:numPr>
       </w:pPr>
-      <w:proofErr w:type="spellStart"/>
-      <w:r>
-        <w:t>Untuk</w:t>
-      </w:r>
-      <w:proofErr w:type="spellEnd"/>
-      <w:r>
-        <w:t xml:space="preserve"> </w:t>
-      </w:r>
-      <w:proofErr w:type="spellStart"/>
-      <w:r>
-        <w:t>mendapatkan</w:t>
-      </w:r>
-      <w:proofErr w:type="spellEnd"/>
-      <w:r>
-        <w:t xml:space="preserve"> millisecond </w:t>
-      </w:r>
-      <w:proofErr w:type="spellStart"/>
-      <w:r>
-        <w:t>saat</w:t>
-      </w:r>
-      <w:proofErr w:type="spellEnd"/>
-      <w:r>
-        <w:t xml:space="preserve"> </w:t>
-      </w:r>
-      <w:proofErr w:type="spellStart"/>
-      <w:r>
-        <w:t>ini</w:t>
-      </w:r>
-      <w:proofErr w:type="spellEnd"/>
-      <w:r>
-        <w:t xml:space="preserve">, di java kitab isa </w:t>
-      </w:r>
-      <w:proofErr w:type="spellStart"/>
-      <w:r>
-        <w:t>menggunakan</w:t>
-      </w:r>
-      <w:proofErr w:type="spellEnd"/>
-      <w:r>
-        <w:t xml:space="preserve"> </w:t>
-      </w:r>
-      <w:proofErr w:type="spellStart"/>
-      <w:r>
-        <w:t>System.currentTimeMilis</w:t>
-      </w:r>
-      <w:proofErr w:type="spellEnd"/>
-      <w:r>
-        <w:t>()</w:t>
+      <w:r>
+        <w:t>Untuk mendapatkan millisecond saat ini, di java kitab isa menggunakan System.currentTimeMilis()</w:t>
       </w:r>
     </w:p>
     <w:p>
@@ -2245,39 +905,7 @@
         </w:numPr>
       </w:pPr>
       <w:r>
-        <w:t xml:space="preserve">Class Calendar </w:t>
-      </w:r>
-      <w:proofErr w:type="spellStart"/>
-      <w:r>
-        <w:t>adalah</w:t>
-      </w:r>
-      <w:proofErr w:type="spellEnd"/>
-      <w:r>
-        <w:t xml:space="preserve"> class yang </w:t>
-      </w:r>
-      <w:proofErr w:type="spellStart"/>
-      <w:r>
-        <w:t>digunakan</w:t>
-      </w:r>
-      <w:proofErr w:type="spellEnd"/>
-      <w:r>
-        <w:t xml:space="preserve"> </w:t>
-      </w:r>
-      <w:proofErr w:type="spellStart"/>
-      <w:r>
-        <w:t>sebagai</w:t>
-      </w:r>
-      <w:proofErr w:type="spellEnd"/>
-      <w:r>
-        <w:t xml:space="preserve"> </w:t>
-      </w:r>
-      <w:proofErr w:type="spellStart"/>
-      <w:r>
-        <w:t>pembantu</w:t>
-      </w:r>
-      <w:proofErr w:type="spellEnd"/>
-      <w:r>
-        <w:t xml:space="preserve"> class Date</w:t>
+        <w:t>Class Calendar adalah class yang digunakan sebagai pembantu class Date</w:t>
       </w:r>
     </w:p>
     <w:p>
@@ -2289,125 +917,8 @@
         </w:numPr>
       </w:pPr>
       <w:r>
-        <w:t xml:space="preserve">Pada class Date </w:t>
-      </w:r>
-      <w:proofErr w:type="spellStart"/>
-      <w:r>
-        <w:t>hampir</w:t>
-      </w:r>
-      <w:proofErr w:type="spellEnd"/>
-      <w:r>
-        <w:t xml:space="preserve"> </w:t>
-      </w:r>
-      <w:proofErr w:type="spellStart"/>
-      <w:r>
-        <w:t>semua</w:t>
-      </w:r>
-      <w:proofErr w:type="spellEnd"/>
-      <w:r>
-        <w:t xml:space="preserve"> method </w:t>
-      </w:r>
-      <w:proofErr w:type="spellStart"/>
-      <w:r>
-        <w:t>untuk</w:t>
-      </w:r>
-      <w:proofErr w:type="spellEnd"/>
-      <w:r>
-        <w:t xml:space="preserve"> </w:t>
-      </w:r>
-      <w:proofErr w:type="spellStart"/>
-      <w:r>
-        <w:t>melakukan</w:t>
-      </w:r>
-      <w:proofErr w:type="spellEnd"/>
-      <w:r>
-        <w:t xml:space="preserve"> </w:t>
-      </w:r>
-      <w:proofErr w:type="spellStart"/>
-      <w:r>
-        <w:t>manipulasi</w:t>
-      </w:r>
-      <w:proofErr w:type="spellEnd"/>
-      <w:r>
-        <w:t xml:space="preserve"> </w:t>
-      </w:r>
-      <w:proofErr w:type="spellStart"/>
-      <w:r>
-        <w:t>tanggal</w:t>
-      </w:r>
-      <w:proofErr w:type="spellEnd"/>
-      <w:r>
-        <w:t xml:space="preserve"> dan </w:t>
-      </w:r>
-      <w:proofErr w:type="spellStart"/>
-      <w:r>
-        <w:t>waktu</w:t>
-      </w:r>
-      <w:proofErr w:type="spellEnd"/>
-      <w:r>
-        <w:t xml:space="preserve"> </w:t>
-      </w:r>
-      <w:proofErr w:type="spellStart"/>
-      <w:r>
-        <w:t>sudah</w:t>
-      </w:r>
-      <w:proofErr w:type="spellEnd"/>
-      <w:r>
-        <w:t xml:space="preserve"> </w:t>
-      </w:r>
-      <w:proofErr w:type="spellStart"/>
-      <w:r>
-        <w:t>ditandai</w:t>
-      </w:r>
-      <w:proofErr w:type="spellEnd"/>
-      <w:r>
-        <w:t xml:space="preserve"> </w:t>
-      </w:r>
-      <w:proofErr w:type="spellStart"/>
-      <w:r>
-        <w:t>sebagai</w:t>
-      </w:r>
-      <w:proofErr w:type="spellEnd"/>
-      <w:r>
-        <w:t xml:space="preserve"> @Deprecated, </w:t>
-      </w:r>
-      <w:proofErr w:type="spellStart"/>
-      <w:r>
-        <w:t>artinya</w:t>
-      </w:r>
-      <w:proofErr w:type="spellEnd"/>
-      <w:r>
-        <w:t xml:space="preserve"> </w:t>
-      </w:r>
-      <w:proofErr w:type="spellStart"/>
-      <w:r>
-        <w:t>tidak</w:t>
-      </w:r>
-      <w:proofErr w:type="spellEnd"/>
-      <w:r>
-        <w:t xml:space="preserve"> </w:t>
-      </w:r>
-      <w:proofErr w:type="spellStart"/>
-      <w:r>
-        <w:t>direkomendasikan</w:t>
-      </w:r>
-      <w:proofErr w:type="spellEnd"/>
-      <w:r>
-        <w:t xml:space="preserve"> </w:t>
-      </w:r>
-      <w:proofErr w:type="spellStart"/>
-      <w:r>
-        <w:t>digunakan</w:t>
-      </w:r>
-      <w:proofErr w:type="spellEnd"/>
-      <w:r>
-        <w:t xml:space="preserve"> </w:t>
-      </w:r>
-      <w:proofErr w:type="spellStart"/>
-      <w:r>
-        <w:t>lagi</w:t>
-      </w:r>
-      <w:proofErr w:type="spellEnd"/>
+        <w:t>Pada class Date hampir semua method untuk melakukan manipulasi tanggal dan waktu sudah ditandai sebagai @Deprecated, artinya tidak direkomendasikan digunakan lagi</w:t>
+      </w:r>
     </w:p>
     <w:p>
       <w:pPr>
@@ -2417,75 +928,9 @@
           <w:numId w:val="25"/>
         </w:numPr>
       </w:pPr>
-      <w:proofErr w:type="spellStart"/>
-      <w:r>
-        <w:t>Untuk</w:t>
-      </w:r>
-      <w:proofErr w:type="spellEnd"/>
-      <w:r>
-        <w:t xml:space="preserve"> </w:t>
-      </w:r>
-      <w:proofErr w:type="spellStart"/>
-      <w:r>
-        <w:t>itu</w:t>
-      </w:r>
-      <w:proofErr w:type="spellEnd"/>
-      <w:r>
-        <w:t xml:space="preserve">, </w:t>
-      </w:r>
-      <w:proofErr w:type="spellStart"/>
-      <w:r>
-        <w:t>kita</w:t>
-      </w:r>
-      <w:proofErr w:type="spellEnd"/>
-      <w:r>
-        <w:t xml:space="preserve"> </w:t>
-      </w:r>
-      <w:proofErr w:type="spellStart"/>
-      <w:r>
-        <w:t>butuh</w:t>
-      </w:r>
-      <w:proofErr w:type="spellEnd"/>
-      <w:r>
-        <w:t xml:space="preserve"> </w:t>
-      </w:r>
-      <w:proofErr w:type="spellStart"/>
-      <w:r>
-        <w:t>menggunakan</w:t>
-      </w:r>
-      <w:proofErr w:type="spellEnd"/>
-      <w:r>
-        <w:t xml:space="preserve"> class Calendar </w:t>
-      </w:r>
-      <w:proofErr w:type="spellStart"/>
-      <w:r>
-        <w:t>untuk</w:t>
-      </w:r>
-      <w:proofErr w:type="spellEnd"/>
-      <w:r>
-        <w:t xml:space="preserve"> </w:t>
-      </w:r>
-      <w:proofErr w:type="spellStart"/>
-      <w:r>
-        <w:t>manipulasi</w:t>
-      </w:r>
-      <w:proofErr w:type="spellEnd"/>
-      <w:r>
-        <w:t xml:space="preserve"> </w:t>
-      </w:r>
-      <w:proofErr w:type="spellStart"/>
-      <w:r>
-        <w:t>tanggal</w:t>
-      </w:r>
-      <w:proofErr w:type="spellEnd"/>
-      <w:r>
-        <w:t xml:space="preserve"> dan </w:t>
-      </w:r>
-      <w:proofErr w:type="spellStart"/>
-      <w:r>
-        <w:t>waktu</w:t>
-      </w:r>
-      <w:proofErr w:type="spellEnd"/>
+      <w:r>
+        <w:t>Untuk itu, kita butuh menggunakan class Calendar untuk manipulasi tanggal dan waktu</w:t>
+      </w:r>
     </w:p>
     <w:p>
       <w:pPr>
@@ -2496,140 +941,22 @@
         </w:numPr>
       </w:pPr>
       <w:r>
-        <w:t xml:space="preserve">Class Calendar </w:t>
-      </w:r>
-      <w:proofErr w:type="spellStart"/>
-      <w:r>
-        <w:t>tidak</w:t>
-      </w:r>
-      <w:proofErr w:type="spellEnd"/>
-      <w:r>
-        <w:t xml:space="preserve"> </w:t>
-      </w:r>
-      <w:proofErr w:type="spellStart"/>
-      <w:r>
-        <w:t>memiliki</w:t>
-      </w:r>
-      <w:proofErr w:type="spellEnd"/>
-      <w:r>
-        <w:t xml:space="preserve"> public constructor, </w:t>
-      </w:r>
-      <w:proofErr w:type="spellStart"/>
-      <w:r>
-        <w:t>sehingga</w:t>
-      </w:r>
-      <w:proofErr w:type="spellEnd"/>
-      <w:r>
-        <w:t xml:space="preserve"> </w:t>
-      </w:r>
-      <w:proofErr w:type="spellStart"/>
-      <w:r>
-        <w:t>untuk</w:t>
-      </w:r>
-      <w:proofErr w:type="spellEnd"/>
-      <w:r>
-        <w:t xml:space="preserve"> </w:t>
-      </w:r>
-      <w:proofErr w:type="spellStart"/>
-      <w:r>
-        <w:t>membuat</w:t>
-      </w:r>
-      <w:proofErr w:type="spellEnd"/>
-      <w:r>
-        <w:t xml:space="preserve"> object Calendar, </w:t>
-      </w:r>
-      <w:proofErr w:type="spellStart"/>
-      <w:r>
-        <w:t>kita</w:t>
-      </w:r>
-      <w:proofErr w:type="spellEnd"/>
-      <w:r>
-        <w:t xml:space="preserve"> </w:t>
-      </w:r>
-      <w:proofErr w:type="spellStart"/>
-      <w:r>
-        <w:t>akan</w:t>
-      </w:r>
-      <w:proofErr w:type="spellEnd"/>
-      <w:r>
-        <w:t xml:space="preserve"> </w:t>
-      </w:r>
-      <w:proofErr w:type="spellStart"/>
-      <w:r>
-        <w:t>menggunakan</w:t>
-      </w:r>
-      <w:proofErr w:type="spellEnd"/>
-      <w:r>
-        <w:t xml:space="preserve"> static method </w:t>
-      </w:r>
-      <w:proofErr w:type="spellStart"/>
-      <w:r>
-        <w:t>milik</w:t>
-      </w:r>
-      <w:proofErr w:type="spellEnd"/>
-      <w:r>
-        <w:t xml:space="preserve"> calendar </w:t>
-      </w:r>
-      <w:proofErr w:type="spellStart"/>
-      <w:r>
-        <w:t>bernama</w:t>
-      </w:r>
-      <w:proofErr w:type="spellEnd"/>
-      <w:r>
-        <w:t xml:space="preserve"> </w:t>
-      </w:r>
-      <w:proofErr w:type="spellStart"/>
-      <w:proofErr w:type="gramStart"/>
-      <w:r>
-        <w:t>getInstance</w:t>
-      </w:r>
-      <w:proofErr w:type="spellEnd"/>
-      <w:r>
-        <w:t>(</w:t>
-      </w:r>
-      <w:proofErr w:type="gramEnd"/>
-      <w:r>
-        <w:t>)</w:t>
-      </w:r>
-    </w:p>
-    <w:p>
-      <w:pPr>
-        <w:rPr>
-          <w:b/>
-          <w:bCs/>
-        </w:rPr>
-      </w:pPr>
-      <w:proofErr w:type="spellStart"/>
-      <w:r>
-        <w:rPr>
-          <w:b/>
-          <w:bCs/>
-        </w:rPr>
-        <w:t>Manipulasi</w:t>
-      </w:r>
-      <w:proofErr w:type="spellEnd"/>
-      <w:r>
-        <w:rPr>
-          <w:b/>
-          <w:bCs/>
-        </w:rPr>
-        <w:t xml:space="preserve"> </w:t>
-      </w:r>
-      <w:proofErr w:type="spellStart"/>
-      <w:r>
-        <w:rPr>
-          <w:b/>
-          <w:bCs/>
-        </w:rPr>
-        <w:t>Tanggal</w:t>
-      </w:r>
-      <w:proofErr w:type="spellEnd"/>
-      <w:r>
-        <w:rPr>
-          <w:b/>
-          <w:bCs/>
-        </w:rPr>
-        <w:t xml:space="preserve"> dan Waktu</w:t>
+        <w:t>Class Calendar tidak memiliki public constructor, sehingga untuk membuat object Calendar, kita akan menggunakan static method milik calendar bernama getInstance()</w:t>
+      </w:r>
+    </w:p>
+    <w:p>
+      <w:pPr>
+        <w:rPr>
+          <w:b/>
+          <w:bCs/>
+        </w:rPr>
+      </w:pPr>
+      <w:r>
+        <w:rPr>
+          <w:b/>
+          <w:bCs/>
+        </w:rPr>
+        <w:t>Manipulasi Tanggal dan Waktu</w:t>
       </w:r>
     </w:p>
     <w:p>
@@ -2641,90 +968,10 @@
         </w:numPr>
       </w:pPr>
       <w:r>
-        <w:t xml:space="preserve">Salah </w:t>
-      </w:r>
-      <w:proofErr w:type="spellStart"/>
-      <w:r>
-        <w:t>satu</w:t>
-      </w:r>
-      <w:proofErr w:type="spellEnd"/>
-      <w:r>
-        <w:t xml:space="preserve"> </w:t>
-      </w:r>
-      <w:proofErr w:type="spellStart"/>
-      <w:r>
-        <w:t>fitur</w:t>
-      </w:r>
-      <w:proofErr w:type="spellEnd"/>
-      <w:r>
-        <w:t xml:space="preserve"> yang </w:t>
-      </w:r>
-      <w:proofErr w:type="spellStart"/>
-      <w:r>
-        <w:t>terdapat</w:t>
-      </w:r>
-      <w:proofErr w:type="spellEnd"/>
-      <w:r>
-        <w:t xml:space="preserve"> di Calendar </w:t>
-      </w:r>
-      <w:proofErr w:type="spellStart"/>
-      <w:r>
-        <w:t>adalah</w:t>
-      </w:r>
-      <w:proofErr w:type="spellEnd"/>
-      <w:r>
-        <w:t xml:space="preserve">, kitab isa </w:t>
-      </w:r>
-      <w:proofErr w:type="spellStart"/>
-      <w:r>
-        <w:t>melakukan</w:t>
-      </w:r>
-      <w:proofErr w:type="spellEnd"/>
-      <w:r>
-        <w:t xml:space="preserve"> </w:t>
-      </w:r>
-      <w:proofErr w:type="spellStart"/>
-      <w:r>
-        <w:t>menipulasi</w:t>
-      </w:r>
-      <w:proofErr w:type="spellEnd"/>
-      <w:r>
-        <w:t xml:space="preserve"> </w:t>
-      </w:r>
-      <w:proofErr w:type="spellStart"/>
-      <w:r>
-        <w:t>tanggal</w:t>
-      </w:r>
-      <w:proofErr w:type="spellEnd"/>
-      <w:r>
-        <w:t xml:space="preserve"> dan </w:t>
-      </w:r>
-      <w:proofErr w:type="spellStart"/>
-      <w:r>
-        <w:t>waktu</w:t>
-      </w:r>
-      <w:proofErr w:type="spellEnd"/>
-      <w:r>
-        <w:t xml:space="preserve"> di object Calendar </w:t>
-      </w:r>
-      <w:proofErr w:type="spellStart"/>
-      <w:r>
-        <w:t>menggunakan</w:t>
-      </w:r>
-      <w:proofErr w:type="spellEnd"/>
-      <w:r>
-        <w:t xml:space="preserve"> </w:t>
-      </w:r>
-      <w:r>
-        <w:t xml:space="preserve">method </w:t>
-      </w:r>
-      <w:proofErr w:type="gramStart"/>
-      <w:r>
-        <w:t>set(</w:t>
-      </w:r>
-      <w:proofErr w:type="gramEnd"/>
-      <w:r>
-        <w:t>type, value)</w:t>
+        <w:t xml:space="preserve">Salah satu fitur yang terdapat di Calendar adalah, kitab isa melakukan menipulasi tanggal dan waktu di object Calendar menggunakan </w:t>
+      </w:r>
+      <w:r>
+        <w:t>method set(type, value)</w:t>
       </w:r>
     </w:p>
     <w:p>
@@ -2737,71 +984,7 @@
       </w:pPr>
       <w:r>
         <w:lastRenderedPageBreak/>
-        <w:t xml:space="preserve">Dan </w:t>
-      </w:r>
-      <w:proofErr w:type="spellStart"/>
-      <w:r>
-        <w:t>untuk</w:t>
-      </w:r>
-      <w:proofErr w:type="spellEnd"/>
-      <w:r>
-        <w:t xml:space="preserve"> </w:t>
-      </w:r>
-      <w:proofErr w:type="spellStart"/>
-      <w:r>
-        <w:t>mengambil</w:t>
-      </w:r>
-      <w:proofErr w:type="spellEnd"/>
-      <w:r>
-        <w:t xml:space="preserve"> value </w:t>
-      </w:r>
-      <w:proofErr w:type="spellStart"/>
-      <w:r>
-        <w:t>tanggal</w:t>
-      </w:r>
-      <w:proofErr w:type="spellEnd"/>
-      <w:r>
-        <w:t xml:space="preserve"> </w:t>
-      </w:r>
-      <w:proofErr w:type="spellStart"/>
-      <w:r>
-        <w:t>atau</w:t>
-      </w:r>
-      <w:proofErr w:type="spellEnd"/>
-      <w:r>
-        <w:t xml:space="preserve"> </w:t>
-      </w:r>
-      <w:proofErr w:type="spellStart"/>
-      <w:r>
-        <w:t>waktu</w:t>
-      </w:r>
-      <w:proofErr w:type="spellEnd"/>
-      <w:r>
-        <w:t xml:space="preserve"> </w:t>
-      </w:r>
-      <w:proofErr w:type="spellStart"/>
-      <w:r>
-        <w:t>kita</w:t>
-      </w:r>
-      <w:proofErr w:type="spellEnd"/>
-      <w:r>
-        <w:t xml:space="preserve"> </w:t>
-      </w:r>
-      <w:proofErr w:type="spellStart"/>
-      <w:r>
-        <w:t>bisa</w:t>
-      </w:r>
-      <w:proofErr w:type="spellEnd"/>
-      <w:r>
-        <w:t xml:space="preserve"> </w:t>
-      </w:r>
-      <w:proofErr w:type="spellStart"/>
-      <w:r>
-        <w:t>menggunakan</w:t>
-      </w:r>
-      <w:proofErr w:type="spellEnd"/>
-      <w:r>
-        <w:t xml:space="preserve"> method get(type)</w:t>
+        <w:t>Dan untuk mengambil value tanggal atau waktu kita bisa menggunakan method get(type)</w:t>
       </w:r>
     </w:p>
     <w:p>
@@ -2812,7 +995,6 @@
           <w:bCs/>
         </w:rPr>
       </w:pPr>
-      <w:proofErr w:type="spellStart"/>
       <w:r>
         <w:rPr>
           <w:b/>
@@ -2820,7 +1002,6 @@
         </w:rPr>
         <w:t>TimeZone</w:t>
       </w:r>
-      <w:proofErr w:type="spellEnd"/>
     </w:p>
     <w:p>
       <w:pPr>
@@ -2831,39 +1012,7 @@
         </w:numPr>
       </w:pPr>
       <w:r>
-        <w:t xml:space="preserve">Class </w:t>
-      </w:r>
-      <w:proofErr w:type="spellStart"/>
-      <w:r>
-        <w:t>TimeZone</w:t>
-      </w:r>
-      <w:proofErr w:type="spellEnd"/>
-      <w:r>
-        <w:t xml:space="preserve"> </w:t>
-      </w:r>
-      <w:proofErr w:type="spellStart"/>
-      <w:r>
-        <w:t>merupakan</w:t>
-      </w:r>
-      <w:proofErr w:type="spellEnd"/>
-      <w:r>
-        <w:t xml:space="preserve"> </w:t>
-      </w:r>
-      <w:proofErr w:type="spellStart"/>
-      <w:r>
-        <w:t>representasi</w:t>
-      </w:r>
-      <w:proofErr w:type="spellEnd"/>
-      <w:r>
-        <w:t xml:space="preserve"> </w:t>
-      </w:r>
-      <w:proofErr w:type="spellStart"/>
-      <w:r>
-        <w:t>dari</w:t>
-      </w:r>
-      <w:proofErr w:type="spellEnd"/>
-      <w:r>
-        <w:t xml:space="preserve"> data time zone</w:t>
+        <w:t>Class TimeZone merupakan representasi dari data time zone</w:t>
       </w:r>
     </w:p>
     <w:p>
@@ -2874,155 +1023,9 @@
           <w:numId w:val="27"/>
         </w:numPr>
       </w:pPr>
-      <w:proofErr w:type="spellStart"/>
-      <w:r>
-        <w:t>Secara</w:t>
-      </w:r>
-      <w:proofErr w:type="spellEnd"/>
-      <w:r>
-        <w:t xml:space="preserve"> default, </w:t>
-      </w:r>
-      <w:proofErr w:type="spellStart"/>
-      <w:r>
-        <w:t>jika</w:t>
-      </w:r>
-      <w:proofErr w:type="spellEnd"/>
-      <w:r>
-        <w:t xml:space="preserve"> </w:t>
-      </w:r>
-      <w:proofErr w:type="spellStart"/>
-      <w:r>
-        <w:t>kita</w:t>
-      </w:r>
-      <w:proofErr w:type="spellEnd"/>
-      <w:r>
-        <w:t xml:space="preserve"> </w:t>
-      </w:r>
-      <w:proofErr w:type="spellStart"/>
-      <w:r>
-        <w:t>membuat</w:t>
-      </w:r>
-      <w:proofErr w:type="spellEnd"/>
-      <w:r>
-        <w:t xml:space="preserve"> object Calendar dan </w:t>
-      </w:r>
-      <w:proofErr w:type="spellStart"/>
-      <w:r>
-        <w:t>tidak</w:t>
-      </w:r>
-      <w:proofErr w:type="spellEnd"/>
-      <w:r>
-        <w:t xml:space="preserve"> </w:t>
-      </w:r>
-      <w:proofErr w:type="spellStart"/>
-      <w:r>
-        <w:t>menggunakan</w:t>
-      </w:r>
-      <w:proofErr w:type="spellEnd"/>
-      <w:r>
-        <w:t xml:space="preserve"> </w:t>
-      </w:r>
-      <w:proofErr w:type="spellStart"/>
-      <w:r>
-        <w:t>TimeZone</w:t>
-      </w:r>
-      <w:proofErr w:type="spellEnd"/>
-      <w:r>
-        <w:t xml:space="preserve">, </w:t>
-      </w:r>
-      <w:proofErr w:type="spellStart"/>
-      <w:r>
-        <w:t>secara</w:t>
-      </w:r>
-      <w:proofErr w:type="spellEnd"/>
-      <w:r>
-        <w:t xml:space="preserve"> </w:t>
-      </w:r>
-      <w:proofErr w:type="spellStart"/>
-      <w:r>
-        <w:t>otomatis</w:t>
-      </w:r>
-      <w:proofErr w:type="spellEnd"/>
-      <w:r>
-        <w:t xml:space="preserve"> </w:t>
-      </w:r>
-      <w:proofErr w:type="spellStart"/>
-      <w:r>
-        <w:t>objectnya</w:t>
-      </w:r>
-      <w:proofErr w:type="spellEnd"/>
-      <w:r>
-        <w:t xml:space="preserve"> </w:t>
-      </w:r>
-      <w:proofErr w:type="spellStart"/>
-      <w:r>
-        <w:t>akan</w:t>
-      </w:r>
-      <w:proofErr w:type="spellEnd"/>
-      <w:r>
-        <w:t xml:space="preserve"> </w:t>
-      </w:r>
-      <w:proofErr w:type="spellStart"/>
-      <w:r>
-        <w:t>menggunakan</w:t>
-      </w:r>
-      <w:proofErr w:type="spellEnd"/>
-      <w:r>
-        <w:t xml:space="preserve"> default </w:t>
-      </w:r>
-      <w:proofErr w:type="spellStart"/>
-      <w:r>
-        <w:t>TimeZone</w:t>
-      </w:r>
-      <w:proofErr w:type="spellEnd"/>
-      <w:r>
-        <w:t xml:space="preserve">, </w:t>
-      </w:r>
-      <w:proofErr w:type="spellStart"/>
-      <w:r>
-        <w:t>yaitu</w:t>
-      </w:r>
-      <w:proofErr w:type="spellEnd"/>
-      <w:r>
-        <w:t xml:space="preserve"> </w:t>
-      </w:r>
-      <w:proofErr w:type="spellStart"/>
-      <w:r>
-        <w:t>timezone</w:t>
-      </w:r>
-      <w:proofErr w:type="spellEnd"/>
-      <w:r>
-        <w:t xml:space="preserve"> </w:t>
-      </w:r>
-      <w:proofErr w:type="spellStart"/>
-      <w:r>
-        <w:t>sistem</w:t>
-      </w:r>
-      <w:proofErr w:type="spellEnd"/>
-      <w:r>
-        <w:t xml:space="preserve"> </w:t>
-      </w:r>
-      <w:proofErr w:type="spellStart"/>
-      <w:r>
-        <w:t>operasi</w:t>
-      </w:r>
-      <w:proofErr w:type="spellEnd"/>
-      <w:r>
-        <w:t xml:space="preserve"> yang </w:t>
-      </w:r>
-      <w:proofErr w:type="spellStart"/>
-      <w:r>
-        <w:t>kita</w:t>
-      </w:r>
-      <w:proofErr w:type="spellEnd"/>
-      <w:r>
-        <w:t xml:space="preserve"> </w:t>
-      </w:r>
-      <w:proofErr w:type="spellStart"/>
-      <w:r>
-        <w:t>gunakan</w:t>
-      </w:r>
-      <w:proofErr w:type="spellEnd"/>
+      <w:r>
+        <w:t>Secara default, jika kita membuat object Calendar dan tidak menggunakan TimeZone, secara otomatis objectnya akan menggunakan default TimeZone, yaitu timezone sistem operasi yang kita gunakan</w:t>
+      </w:r>
     </w:p>
     <w:p>
       <w:pPr>
@@ -3032,37 +1035,8 @@
           <w:numId w:val="27"/>
         </w:numPr>
       </w:pPr>
-      <w:proofErr w:type="spellStart"/>
-      <w:r>
-        <w:t>Untuk</w:t>
-      </w:r>
-      <w:proofErr w:type="spellEnd"/>
-      <w:r>
-        <w:t xml:space="preserve"> </w:t>
-      </w:r>
-      <w:proofErr w:type="spellStart"/>
-      <w:r>
-        <w:t>mengetahui</w:t>
-      </w:r>
-      <w:proofErr w:type="spellEnd"/>
-      <w:r>
-        <w:t xml:space="preserve"> default time zone, kitab isa </w:t>
-      </w:r>
-      <w:proofErr w:type="spellStart"/>
-      <w:r>
-        <w:t>gunakan</w:t>
-      </w:r>
-      <w:proofErr w:type="spellEnd"/>
-      <w:r>
-        <w:t xml:space="preserve"> method </w:t>
-      </w:r>
-      <w:proofErr w:type="spellStart"/>
-      <w:r>
-        <w:t>TimeZone.getDefault</w:t>
-      </w:r>
-      <w:proofErr w:type="spellEnd"/>
-      <w:r>
-        <w:t>()</w:t>
+      <w:r>
+        <w:t>Untuk mengetahui default time zone, kitab isa gunakan method TimeZone.getDefault()</w:t>
       </w:r>
     </w:p>
     <w:p>
@@ -3073,61 +1047,8 @@
           <w:numId w:val="27"/>
         </w:numPr>
       </w:pPr>
-      <w:proofErr w:type="spellStart"/>
-      <w:r>
-        <w:t>Sedangkan</w:t>
-      </w:r>
-      <w:proofErr w:type="spellEnd"/>
-      <w:r>
-        <w:t xml:space="preserve"> </w:t>
-      </w:r>
-      <w:proofErr w:type="spellStart"/>
-      <w:r>
-        <w:t>jika</w:t>
-      </w:r>
-      <w:proofErr w:type="spellEnd"/>
-      <w:r>
-        <w:t xml:space="preserve"> </w:t>
-      </w:r>
-      <w:proofErr w:type="spellStart"/>
-      <w:r>
-        <w:t>ingin</w:t>
-      </w:r>
-      <w:proofErr w:type="spellEnd"/>
-      <w:r>
-        <w:t xml:space="preserve"> </w:t>
-      </w:r>
-      <w:proofErr w:type="spellStart"/>
-      <w:r>
-        <w:t>membuat</w:t>
-      </w:r>
-      <w:proofErr w:type="spellEnd"/>
-      <w:r>
-        <w:t xml:space="preserve"> object </w:t>
-      </w:r>
-      <w:proofErr w:type="spellStart"/>
-      <w:r>
-        <w:t>TImeZone</w:t>
-      </w:r>
-      <w:proofErr w:type="spellEnd"/>
-      <w:r>
-        <w:t xml:space="preserve">, kitab isa </w:t>
-      </w:r>
-      <w:proofErr w:type="spellStart"/>
-      <w:r>
-        <w:t>gunakan</w:t>
-      </w:r>
-      <w:proofErr w:type="spellEnd"/>
-      <w:r>
-        <w:t xml:space="preserve"> method </w:t>
-      </w:r>
-      <w:proofErr w:type="spellStart"/>
-      <w:r>
-        <w:t>TimeZone.getTimeZone</w:t>
-      </w:r>
-      <w:proofErr w:type="spellEnd"/>
-      <w:r>
-        <w:t>(“Zone ID”)</w:t>
+      <w:r>
+        <w:t>Sedangkan jika ingin membuat object TImeZone, kitab isa gunakan method TimeZone.getTimeZone(“Zone ID”)</w:t>
       </w:r>
     </w:p>
     <w:p>
@@ -3138,93 +1059,23 @@
           <w:numId w:val="27"/>
         </w:numPr>
       </w:pPr>
-      <w:proofErr w:type="spellStart"/>
-      <w:r>
-        <w:t>Untuk</w:t>
-      </w:r>
-      <w:proofErr w:type="spellEnd"/>
-      <w:r>
-        <w:t xml:space="preserve"> </w:t>
-      </w:r>
-      <w:proofErr w:type="spellStart"/>
-      <w:r>
-        <w:t>mengetahui</w:t>
-      </w:r>
-      <w:proofErr w:type="spellEnd"/>
-      <w:r>
-        <w:t xml:space="preserve"> </w:t>
-      </w:r>
-      <w:proofErr w:type="spellStart"/>
-      <w:r>
-        <w:t>semua</w:t>
-      </w:r>
-      <w:proofErr w:type="spellEnd"/>
-      <w:r>
-        <w:t xml:space="preserve"> zone id yang </w:t>
-      </w:r>
-      <w:proofErr w:type="spellStart"/>
-      <w:r>
-        <w:t>didukung</w:t>
-      </w:r>
-      <w:proofErr w:type="spellEnd"/>
-      <w:r>
-        <w:t xml:space="preserve"> oleh java, </w:t>
-      </w:r>
-      <w:proofErr w:type="spellStart"/>
-      <w:r>
-        <w:t>kita</w:t>
-      </w:r>
-      <w:proofErr w:type="spellEnd"/>
-      <w:r>
-        <w:t xml:space="preserve"> </w:t>
-      </w:r>
-      <w:proofErr w:type="spellStart"/>
-      <w:r>
-        <w:t>bisa</w:t>
-      </w:r>
-      <w:proofErr w:type="spellEnd"/>
-      <w:r>
-        <w:t xml:space="preserve"> </w:t>
-      </w:r>
-      <w:proofErr w:type="spellStart"/>
-      <w:r>
-        <w:t>gunakan</w:t>
-      </w:r>
-      <w:proofErr w:type="spellEnd"/>
-      <w:r>
-        <w:t xml:space="preserve"> </w:t>
-      </w:r>
-      <w:proofErr w:type="spellStart"/>
-      <w:r>
-        <w:t>TimeZone.getAvailableIDs</w:t>
-      </w:r>
-      <w:proofErr w:type="spellEnd"/>
-      <w:r>
-        <w:t>()</w:t>
-      </w:r>
-    </w:p>
-    <w:p>
-      <w:pPr>
-        <w:rPr>
-          <w:b/>
-          <w:bCs/>
-        </w:rPr>
-      </w:pPr>
-      <w:proofErr w:type="spellStart"/>
-      <w:r>
-        <w:rPr>
-          <w:b/>
-          <w:bCs/>
-        </w:rPr>
-        <w:t>TimeZone</w:t>
-      </w:r>
-      <w:proofErr w:type="spellEnd"/>
-      <w:r>
-        <w:rPr>
-          <w:b/>
-          <w:bCs/>
-        </w:rPr>
-        <w:t xml:space="preserve"> di Date</w:t>
+      <w:r>
+        <w:t>Untuk mengetahui semua zone id yang didukung oleh java, kita bisa gunakan TimeZone.getAvailableIDs()</w:t>
+      </w:r>
+    </w:p>
+    <w:p>
+      <w:pPr>
+        <w:rPr>
+          <w:b/>
+          <w:bCs/>
+        </w:rPr>
+      </w:pPr>
+      <w:r>
+        <w:rPr>
+          <w:b/>
+          <w:bCs/>
+        </w:rPr>
+        <w:t>TimeZone di Date</w:t>
       </w:r>
     </w:p>
     <w:p>
@@ -3240,63 +1091,7 @@
         </w:rPr>
       </w:pPr>
       <w:r>
-        <w:t xml:space="preserve">Class Date </w:t>
-      </w:r>
-      <w:proofErr w:type="spellStart"/>
-      <w:r>
-        <w:t>tidak</w:t>
-      </w:r>
-      <w:proofErr w:type="spellEnd"/>
-      <w:r>
-        <w:t xml:space="preserve"> </w:t>
-      </w:r>
-      <w:proofErr w:type="spellStart"/>
-      <w:r>
-        <w:t>memiliki</w:t>
-      </w:r>
-      <w:proofErr w:type="spellEnd"/>
-      <w:r>
-        <w:t xml:space="preserve"> method </w:t>
-      </w:r>
-      <w:proofErr w:type="spellStart"/>
-      <w:r>
-        <w:t>apapun</w:t>
-      </w:r>
-      <w:proofErr w:type="spellEnd"/>
-      <w:r>
-        <w:t xml:space="preserve"> </w:t>
-      </w:r>
-      <w:proofErr w:type="spellStart"/>
-      <w:r>
-        <w:t>untuk</w:t>
-      </w:r>
-      <w:proofErr w:type="spellEnd"/>
-      <w:r>
-        <w:t xml:space="preserve"> </w:t>
-      </w:r>
-      <w:proofErr w:type="spellStart"/>
-      <w:r>
-        <w:t>mendapatkan</w:t>
-      </w:r>
-      <w:proofErr w:type="spellEnd"/>
-      <w:r>
-        <w:t xml:space="preserve"> time zone </w:t>
-      </w:r>
-      <w:proofErr w:type="spellStart"/>
-      <w:r>
-        <w:t>atau</w:t>
-      </w:r>
-      <w:proofErr w:type="spellEnd"/>
-      <w:r>
-        <w:t xml:space="preserve"> </w:t>
-      </w:r>
-      <w:proofErr w:type="spellStart"/>
-      <w:r>
-        <w:t>mengubah</w:t>
-      </w:r>
-      <w:proofErr w:type="spellEnd"/>
-      <w:r>
-        <w:t xml:space="preserve"> time zone</w:t>
+        <w:t>Class Date tidak memiliki method apapun untuk mendapatkan time zone atau mengubah time zone</w:t>
       </w:r>
     </w:p>
     <w:p>
@@ -3311,85 +1106,23 @@
           <w:bCs/>
         </w:rPr>
       </w:pPr>
-      <w:proofErr w:type="spellStart"/>
-      <w:r>
-        <w:t>Secarfa</w:t>
-      </w:r>
-      <w:proofErr w:type="spellEnd"/>
-      <w:r>
-        <w:t xml:space="preserve"> default, </w:t>
-      </w:r>
-      <w:proofErr w:type="spellStart"/>
-      <w:r>
-        <w:t>saat</w:t>
-      </w:r>
-      <w:proofErr w:type="spellEnd"/>
-      <w:r>
-        <w:t xml:space="preserve"> </w:t>
-      </w:r>
-      <w:proofErr w:type="spellStart"/>
-      <w:r>
-        <w:t>kita</w:t>
-      </w:r>
-      <w:proofErr w:type="spellEnd"/>
-      <w:r>
-        <w:t xml:space="preserve"> </w:t>
-      </w:r>
-      <w:proofErr w:type="spellStart"/>
-      <w:r>
-        <w:t>membuat</w:t>
-      </w:r>
-      <w:proofErr w:type="spellEnd"/>
-      <w:r>
-        <w:t xml:space="preserve"> object Date, Object </w:t>
-      </w:r>
-      <w:proofErr w:type="spellStart"/>
-      <w:r>
-        <w:t>tersebut</w:t>
-      </w:r>
-      <w:proofErr w:type="spellEnd"/>
-      <w:r>
-        <w:t xml:space="preserve"> </w:t>
-      </w:r>
-      <w:proofErr w:type="spellStart"/>
-      <w:r>
-        <w:t>akan</w:t>
-      </w:r>
-      <w:proofErr w:type="spellEnd"/>
-      <w:r>
-        <w:t xml:space="preserve"> </w:t>
-      </w:r>
-      <w:proofErr w:type="spellStart"/>
-      <w:r>
-        <w:t>menggunakan</w:t>
-      </w:r>
-      <w:proofErr w:type="spellEnd"/>
-      <w:r>
-        <w:t xml:space="preserve"> time zone default</w:t>
-      </w:r>
-    </w:p>
-    <w:p>
-      <w:pPr>
-        <w:rPr>
-          <w:b/>
-          <w:bCs/>
-        </w:rPr>
-      </w:pPr>
-      <w:proofErr w:type="spellStart"/>
-      <w:r>
-        <w:rPr>
-          <w:b/>
-          <w:bCs/>
-        </w:rPr>
-        <w:t>TimeZone</w:t>
-      </w:r>
-      <w:proofErr w:type="spellEnd"/>
-      <w:r>
-        <w:rPr>
-          <w:b/>
-          <w:bCs/>
-        </w:rPr>
-        <w:t xml:space="preserve"> di </w:t>
+      <w:r>
+        <w:t>Secarfa default, saat kita membuat object Date, Object tersebut akan menggunakan time zone default</w:t>
+      </w:r>
+    </w:p>
+    <w:p>
+      <w:pPr>
+        <w:rPr>
+          <w:b/>
+          <w:bCs/>
+        </w:rPr>
+      </w:pPr>
+      <w:r>
+        <w:rPr>
+          <w:b/>
+          <w:bCs/>
+        </w:rPr>
+        <w:t xml:space="preserve">TimeZone di </w:t>
       </w:r>
       <w:r>
         <w:rPr>
@@ -3407,21 +1140,8 @@
           <w:numId w:val="28"/>
         </w:numPr>
       </w:pPr>
-      <w:proofErr w:type="spellStart"/>
-      <w:r>
-        <w:t>Berbeda</w:t>
-      </w:r>
-      <w:proofErr w:type="spellEnd"/>
-      <w:r>
-        <w:t xml:space="preserve"> </w:t>
-      </w:r>
-      <w:proofErr w:type="spellStart"/>
-      <w:r>
-        <w:t>dengan</w:t>
-      </w:r>
-      <w:proofErr w:type="spellEnd"/>
-      <w:r>
-        <w:t xml:space="preserve"> </w:t>
+      <w:r>
+        <w:t xml:space="preserve">Berbeda dengan </w:t>
       </w:r>
       <w:r>
         <w:t>D</w:t>
@@ -3430,29 +1150,8 @@
         <w:t>ate</w:t>
       </w:r>
       <w:r>
-        <w:t xml:space="preserve">, di Calendar, </w:t>
-      </w:r>
-      <w:proofErr w:type="spellStart"/>
-      <w:r>
-        <w:t>Informasi</w:t>
-      </w:r>
-      <w:proofErr w:type="spellEnd"/>
-      <w:r>
-        <w:t xml:space="preserve"> </w:t>
-      </w:r>
-      <w:proofErr w:type="spellStart"/>
-      <w:r>
-        <w:t>TimeZone</w:t>
-      </w:r>
-      <w:proofErr w:type="spellEnd"/>
-      <w:r>
-        <w:t xml:space="preserve"> yang bis akita </w:t>
-      </w:r>
-      <w:proofErr w:type="spellStart"/>
-      <w:r>
-        <w:t>ubah</w:t>
-      </w:r>
-      <w:proofErr w:type="spellEnd"/>
+        <w:t>, di Calendar, Informasi TimeZone yang bis akita ubah</w:t>
+      </w:r>
     </w:p>
     <w:p>
       <w:pPr>
@@ -3462,58 +1161,8 @@
           <w:numId w:val="28"/>
         </w:numPr>
       </w:pPr>
-      <w:proofErr w:type="spellStart"/>
-      <w:r>
-        <w:t>Untuk</w:t>
-      </w:r>
-      <w:proofErr w:type="spellEnd"/>
-      <w:r>
-        <w:t xml:space="preserve"> </w:t>
-      </w:r>
-      <w:proofErr w:type="spellStart"/>
-      <w:r>
-        <w:t>mengubah</w:t>
-      </w:r>
-      <w:proofErr w:type="spellEnd"/>
-      <w:r>
-        <w:t xml:space="preserve"> time zone di Calendar, </w:t>
-      </w:r>
-      <w:proofErr w:type="spellStart"/>
-      <w:r>
-        <w:t>kita</w:t>
-      </w:r>
-      <w:proofErr w:type="spellEnd"/>
-      <w:r>
-        <w:t xml:space="preserve"> </w:t>
-      </w:r>
-      <w:proofErr w:type="spellStart"/>
-      <w:r>
-        <w:t>bisa</w:t>
-      </w:r>
-      <w:proofErr w:type="spellEnd"/>
-      <w:r>
-        <w:t xml:space="preserve"> </w:t>
-      </w:r>
-      <w:proofErr w:type="spellStart"/>
-      <w:r>
-        <w:t>menggunakan</w:t>
-      </w:r>
-      <w:proofErr w:type="spellEnd"/>
-      <w:r>
-        <w:t xml:space="preserve"> method </w:t>
-      </w:r>
-      <w:proofErr w:type="spellStart"/>
-      <w:proofErr w:type="gramStart"/>
-      <w:r>
-        <w:t>setTimeZona</w:t>
-      </w:r>
-      <w:proofErr w:type="spellEnd"/>
-      <w:r>
-        <w:t>(</w:t>
-      </w:r>
-      <w:proofErr w:type="gramEnd"/>
-      <w:r>
-        <w:t>)</w:t>
+      <w:r>
+        <w:t>Untuk mengubah time zone di Calendar, kita bisa menggunakan method setTimeZona()</w:t>
       </w:r>
     </w:p>
     <w:p>
@@ -3524,7 +1173,6 @@
           <w:bCs/>
         </w:rPr>
       </w:pPr>
-      <w:proofErr w:type="spellStart"/>
       <w:r>
         <w:rPr>
           <w:b/>
@@ -3532,7 +1180,6 @@
         </w:rPr>
         <w:t>LocaleDate</w:t>
       </w:r>
-      <w:proofErr w:type="spellEnd"/>
     </w:p>
     <w:p>
       <w:pPr>
@@ -3542,27 +1189,9 @@
           <w:numId w:val="27"/>
         </w:numPr>
       </w:pPr>
-      <w:proofErr w:type="spellStart"/>
-      <w:r>
-        <w:t>LocalDate</w:t>
-      </w:r>
-      <w:proofErr w:type="spellEnd"/>
-      <w:r>
-        <w:t xml:space="preserve"> </w:t>
-      </w:r>
-      <w:proofErr w:type="spellStart"/>
-      <w:r>
-        <w:t>adalah</w:t>
-      </w:r>
-      <w:proofErr w:type="spellEnd"/>
-      <w:r>
-        <w:t xml:space="preserve"> class di Date &amp; Time API </w:t>
-      </w:r>
-      <w:proofErr w:type="spellStart"/>
-      <w:r>
-        <w:t>baru</w:t>
-      </w:r>
-      <w:proofErr w:type="spellEnd"/>
+      <w:r>
+        <w:t>LocalDate adalah class di Date &amp; Time API baru</w:t>
+      </w:r>
     </w:p>
     <w:p>
       <w:pPr>
@@ -3572,71 +1201,8 @@
           <w:numId w:val="27"/>
         </w:numPr>
       </w:pPr>
-      <w:proofErr w:type="spellStart"/>
-      <w:r>
-        <w:t>LocalDate</w:t>
-      </w:r>
-      <w:proofErr w:type="spellEnd"/>
-      <w:r>
-        <w:t xml:space="preserve"> </w:t>
-      </w:r>
-      <w:proofErr w:type="spellStart"/>
-      <w:r>
-        <w:t>merupakan</w:t>
-      </w:r>
-      <w:proofErr w:type="spellEnd"/>
-      <w:r>
-        <w:t xml:space="preserve"> </w:t>
-      </w:r>
-      <w:proofErr w:type="spellStart"/>
-      <w:r>
-        <w:t>representasi</w:t>
-      </w:r>
-      <w:proofErr w:type="spellEnd"/>
-      <w:r>
-        <w:t xml:space="preserve"> </w:t>
-      </w:r>
-      <w:proofErr w:type="spellStart"/>
-      <w:r>
-        <w:t>untuk</w:t>
-      </w:r>
-      <w:proofErr w:type="spellEnd"/>
-      <w:r>
-        <w:t xml:space="preserve"> </w:t>
-      </w:r>
-      <w:proofErr w:type="spellStart"/>
-      <w:r>
-        <w:t>tipe</w:t>
-      </w:r>
-      <w:proofErr w:type="spellEnd"/>
-      <w:r>
-        <w:t xml:space="preserve"> data </w:t>
-      </w:r>
-      <w:proofErr w:type="spellStart"/>
-      <w:proofErr w:type="gramStart"/>
-      <w:r>
-        <w:t>tanggal</w:t>
-      </w:r>
-      <w:proofErr w:type="spellEnd"/>
-      <w:r>
-        <w:t>(</w:t>
-      </w:r>
-      <w:proofErr w:type="spellStart"/>
-      <w:proofErr w:type="gramEnd"/>
-      <w:r>
-        <w:t>tanpa</w:t>
-      </w:r>
-      <w:proofErr w:type="spellEnd"/>
-      <w:r>
-        <w:t xml:space="preserve"> </w:t>
-      </w:r>
-      <w:proofErr w:type="spellStart"/>
-      <w:r>
-        <w:t>waktu</w:t>
-      </w:r>
-      <w:proofErr w:type="spellEnd"/>
-      <w:r>
-        <w:t>)</w:t>
+      <w:r>
+        <w:t>LocalDate merupakan representasi untuk tipe data tanggal(tanpa waktu)</w:t>
       </w:r>
     </w:p>
     <w:p>
@@ -3648,47 +1214,7 @@
         </w:numPr>
       </w:pPr>
       <w:r>
-        <w:t xml:space="preserve">Default format </w:t>
-      </w:r>
-      <w:proofErr w:type="spellStart"/>
-      <w:r>
-        <w:t>waktu</w:t>
-      </w:r>
-      <w:proofErr w:type="spellEnd"/>
-      <w:r>
-        <w:t xml:space="preserve"> </w:t>
-      </w:r>
-      <w:proofErr w:type="spellStart"/>
-      <w:r>
-        <w:t>untuk</w:t>
-      </w:r>
-      <w:proofErr w:type="spellEnd"/>
-      <w:r>
-        <w:t xml:space="preserve"> </w:t>
-      </w:r>
-      <w:proofErr w:type="spellStart"/>
-      <w:r>
-        <w:t>LocalDate</w:t>
-      </w:r>
-      <w:proofErr w:type="spellEnd"/>
-      <w:r>
-        <w:t xml:space="preserve"> </w:t>
-      </w:r>
-      <w:proofErr w:type="spellStart"/>
-      <w:r>
-        <w:t>dalah</w:t>
-      </w:r>
-      <w:proofErr w:type="spellEnd"/>
-      <w:r>
-        <w:t xml:space="preserve"> </w:t>
-      </w:r>
-      <w:proofErr w:type="spellStart"/>
-      <w:r>
-        <w:t>yyyy</w:t>
-      </w:r>
-      <w:proofErr w:type="spellEnd"/>
-      <w:r>
-        <w:t>-MM-dd</w:t>
+        <w:t>Default format waktu untuk LocalDate dalah yyyy-MM-dd</w:t>
       </w:r>
     </w:p>
     <w:p>
@@ -3741,32 +1267,14 @@
           <w:bCs/>
         </w:rPr>
       </w:pPr>
-      <w:proofErr w:type="spellStart"/>
       <w:r>
         <w:rPr>
           <w:b/>
           <w:bCs/>
         </w:rPr>
         <w:lastRenderedPageBreak/>
-        <w:t>Mengubah</w:t>
-      </w:r>
-      <w:proofErr w:type="spellEnd"/>
-      <w:r>
-        <w:rPr>
-          <w:b/>
-          <w:bCs/>
-        </w:rPr>
-        <w:t xml:space="preserve"> </w:t>
-      </w:r>
-      <w:proofErr w:type="spellStart"/>
-      <w:r>
-        <w:rPr>
-          <w:b/>
-          <w:bCs/>
-        </w:rPr>
-        <w:t>LocalDate</w:t>
-      </w:r>
-      <w:proofErr w:type="spellEnd"/>
+        <w:t>Mengubah LocalDate</w:t>
+      </w:r>
     </w:p>
     <w:p>
       <w:pPr>
@@ -3777,61 +1285,8 @@
         </w:numPr>
       </w:pPr>
       <w:r>
-        <w:t xml:space="preserve">Object </w:t>
-      </w:r>
-      <w:proofErr w:type="spellStart"/>
-      <w:r>
-        <w:t>LocalDate</w:t>
-      </w:r>
-      <w:proofErr w:type="spellEnd"/>
-      <w:r>
-        <w:t xml:space="preserve"> juga bis akita </w:t>
-      </w:r>
-      <w:proofErr w:type="spellStart"/>
-      <w:r>
-        <w:t>ubah</w:t>
-      </w:r>
-      <w:proofErr w:type="spellEnd"/>
-      <w:r>
-        <w:t xml:space="preserve"> </w:t>
-      </w:r>
-      <w:proofErr w:type="spellStart"/>
-      <w:r>
-        <w:t>tanggal</w:t>
-      </w:r>
-      <w:proofErr w:type="spellEnd"/>
-      <w:r>
-        <w:t xml:space="preserve"> </w:t>
-      </w:r>
-      <w:proofErr w:type="spellStart"/>
-      <w:r>
-        <w:t>nya</w:t>
-      </w:r>
-      <w:proofErr w:type="spellEnd"/>
-      <w:r>
-        <w:t xml:space="preserve"> </w:t>
-      </w:r>
-      <w:proofErr w:type="spellStart"/>
-      <w:r>
-        <w:t>jika</w:t>
-      </w:r>
-      <w:proofErr w:type="spellEnd"/>
-      <w:r>
-        <w:t xml:space="preserve"> </w:t>
-      </w:r>
-      <w:proofErr w:type="spellStart"/>
-      <w:r>
-        <w:t>kita</w:t>
-      </w:r>
-      <w:proofErr w:type="spellEnd"/>
-      <w:r>
-        <w:t xml:space="preserve"> </w:t>
-      </w:r>
-      <w:proofErr w:type="spellStart"/>
-      <w:r>
-        <w:t>mau</w:t>
-      </w:r>
-      <w:proofErr w:type="spellEnd"/>
+        <w:t>Object LocalDate juga bis akita ubah tanggal nya jika kita mau</w:t>
+      </w:r>
     </w:p>
     <w:p>
       <w:pPr>
@@ -3841,77 +1296,8 @@
           <w:numId w:val="27"/>
         </w:numPr>
       </w:pPr>
-      <w:proofErr w:type="spellStart"/>
-      <w:r>
-        <w:t>Untuk</w:t>
-      </w:r>
-      <w:proofErr w:type="spellEnd"/>
-      <w:r>
-        <w:t xml:space="preserve"> </w:t>
-      </w:r>
-      <w:proofErr w:type="spellStart"/>
-      <w:r>
-        <w:t>mengubah</w:t>
-      </w:r>
-      <w:proofErr w:type="spellEnd"/>
-      <w:r>
-        <w:t xml:space="preserve"> </w:t>
-      </w:r>
-      <w:proofErr w:type="spellStart"/>
-      <w:r>
-        <w:t>tanggal</w:t>
-      </w:r>
-      <w:proofErr w:type="spellEnd"/>
-      <w:r>
-        <w:t xml:space="preserve">, </w:t>
-      </w:r>
-      <w:proofErr w:type="spellStart"/>
-      <w:r>
-        <w:t>kita</w:t>
-      </w:r>
-      <w:proofErr w:type="spellEnd"/>
-      <w:r>
-        <w:t xml:space="preserve"> </w:t>
-      </w:r>
-      <w:proofErr w:type="spellStart"/>
-      <w:r>
-        <w:t>bisa</w:t>
-      </w:r>
-      <w:proofErr w:type="spellEnd"/>
-      <w:r>
-        <w:t xml:space="preserve"> </w:t>
-      </w:r>
-      <w:proofErr w:type="spellStart"/>
-      <w:r>
-        <w:t>menggunakan</w:t>
-      </w:r>
-      <w:proofErr w:type="spellEnd"/>
-      <w:r>
-        <w:t xml:space="preserve"> method with, </w:t>
-      </w:r>
-      <w:proofErr w:type="spellStart"/>
-      <w:r>
-        <w:t>seperti</w:t>
-      </w:r>
-      <w:proofErr w:type="spellEnd"/>
-      <w:r>
-        <w:t xml:space="preserve"> </w:t>
-      </w:r>
-      <w:proofErr w:type="spellStart"/>
-      <w:r>
-        <w:t>withYear</w:t>
-      </w:r>
-      <w:proofErr w:type="spellEnd"/>
-      <w:r>
-        <w:t xml:space="preserve">, </w:t>
-      </w:r>
-      <w:proofErr w:type="spellStart"/>
-      <w:r>
-        <w:t>withMonth</w:t>
-      </w:r>
-      <w:proofErr w:type="spellEnd"/>
-      <w:r>
-        <w:t>, dan lain – lain</w:t>
+      <w:r>
+        <w:t>Untuk mengubah tanggal, kita bisa menggunakan method with, seperti withYear, withMonth, dan lain – lain</w:t>
       </w:r>
     </w:p>
     <w:p>
@@ -3922,125 +1308,8 @@
           <w:numId w:val="27"/>
         </w:numPr>
       </w:pPr>
-      <w:proofErr w:type="spellStart"/>
-      <w:r>
-        <w:t>Perlu</w:t>
-      </w:r>
-      <w:proofErr w:type="spellEnd"/>
-      <w:r>
-        <w:t xml:space="preserve"> </w:t>
-      </w:r>
-      <w:proofErr w:type="spellStart"/>
-      <w:r>
-        <w:t>diingat</w:t>
-      </w:r>
-      <w:proofErr w:type="spellEnd"/>
-      <w:r>
-        <w:t xml:space="preserve">, </w:t>
-      </w:r>
-      <w:proofErr w:type="spellStart"/>
-      <w:r>
-        <w:t>mengubah</w:t>
-      </w:r>
-      <w:proofErr w:type="spellEnd"/>
-      <w:r>
-        <w:t xml:space="preserve"> </w:t>
-      </w:r>
-      <w:proofErr w:type="spellStart"/>
-      <w:r>
-        <w:t>LocalDate</w:t>
-      </w:r>
-      <w:proofErr w:type="spellEnd"/>
-      <w:r>
-        <w:t xml:space="preserve"> </w:t>
-      </w:r>
-      <w:proofErr w:type="spellStart"/>
-      <w:r>
-        <w:t>akan</w:t>
-      </w:r>
-      <w:proofErr w:type="spellEnd"/>
-      <w:r>
-        <w:t xml:space="preserve"> </w:t>
-      </w:r>
-      <w:proofErr w:type="spellStart"/>
-      <w:r>
-        <w:t>menciptakan</w:t>
-      </w:r>
-      <w:proofErr w:type="spellEnd"/>
-      <w:r>
-        <w:t xml:space="preserve"> object </w:t>
-      </w:r>
-      <w:proofErr w:type="spellStart"/>
-      <w:r>
-        <w:t>LocalDate</w:t>
-      </w:r>
-      <w:proofErr w:type="spellEnd"/>
-      <w:r>
-        <w:t xml:space="preserve"> </w:t>
-      </w:r>
-      <w:proofErr w:type="spellStart"/>
-      <w:r>
-        <w:t>baru</w:t>
-      </w:r>
-      <w:proofErr w:type="spellEnd"/>
-      <w:r>
-        <w:t xml:space="preserve">, </w:t>
-      </w:r>
-      <w:proofErr w:type="spellStart"/>
-      <w:r>
-        <w:t>artinya</w:t>
-      </w:r>
-      <w:proofErr w:type="spellEnd"/>
-      <w:r>
-        <w:t xml:space="preserve"> object </w:t>
-      </w:r>
-      <w:proofErr w:type="spellStart"/>
-      <w:r>
-        <w:t>aslinya</w:t>
-      </w:r>
-      <w:proofErr w:type="spellEnd"/>
-      <w:r>
-        <w:t xml:space="preserve"> </w:t>
-      </w:r>
-      <w:proofErr w:type="spellStart"/>
-      <w:r>
-        <w:t>tidak</w:t>
-      </w:r>
-      <w:proofErr w:type="spellEnd"/>
-      <w:r>
-        <w:t xml:space="preserve"> </w:t>
-      </w:r>
-      <w:proofErr w:type="spellStart"/>
-      <w:r>
-        <w:t>akan</w:t>
-      </w:r>
-      <w:proofErr w:type="spellEnd"/>
-      <w:r>
-        <w:t xml:space="preserve"> </w:t>
-      </w:r>
-      <w:proofErr w:type="spellStart"/>
-      <w:r>
-        <w:t>berubah</w:t>
-      </w:r>
-      <w:proofErr w:type="spellEnd"/>
-      <w:r>
-        <w:t xml:space="preserve">, </w:t>
-      </w:r>
-      <w:proofErr w:type="spellStart"/>
-      <w:r>
-        <w:t>karena</w:t>
-      </w:r>
-      <w:proofErr w:type="spellEnd"/>
-      <w:r>
-        <w:t xml:space="preserve"> </w:t>
-      </w:r>
-      <w:proofErr w:type="spellStart"/>
-      <w:r>
-        <w:t>bersifat</w:t>
-      </w:r>
-      <w:proofErr w:type="spellEnd"/>
-      <w:r>
-        <w:t xml:space="preserve"> immutable</w:t>
+      <w:r>
+        <w:t>Perlu diingat, mengubah LocalDate akan menciptakan object LocalDate baru, artinya object aslinya tidak akan berubah, karena bersifat immutable</w:t>
       </w:r>
     </w:p>
     <w:p>
@@ -4092,31 +1361,13 @@
           <w:bCs/>
         </w:rPr>
       </w:pPr>
-      <w:proofErr w:type="spellStart"/>
-      <w:r>
-        <w:rPr>
-          <w:b/>
-          <w:bCs/>
-        </w:rPr>
-        <w:t>Manipulasi</w:t>
-      </w:r>
-      <w:proofErr w:type="spellEnd"/>
-      <w:r>
-        <w:rPr>
-          <w:b/>
-          <w:bCs/>
-        </w:rPr>
-        <w:t xml:space="preserve"> </w:t>
-      </w:r>
-      <w:proofErr w:type="spellStart"/>
-      <w:r>
-        <w:rPr>
-          <w:b/>
-          <w:bCs/>
-        </w:rPr>
-        <w:t>LocalDate</w:t>
-      </w:r>
-      <w:proofErr w:type="spellEnd"/>
+      <w:r>
+        <w:rPr>
+          <w:b/>
+          <w:bCs/>
+        </w:rPr>
+        <w:t>Manipulasi LocalDate</w:t>
+      </w:r>
     </w:p>
     <w:p>
       <w:pPr>
@@ -4131,87 +1382,7 @@
         </w:rPr>
       </w:pPr>
       <w:r>
-        <w:t xml:space="preserve">Object </w:t>
-      </w:r>
-      <w:proofErr w:type="spellStart"/>
-      <w:r>
-        <w:t>LocalDate</w:t>
-      </w:r>
-      <w:proofErr w:type="spellEnd"/>
-      <w:r>
-        <w:t xml:space="preserve"> juga </w:t>
-      </w:r>
-      <w:proofErr w:type="spellStart"/>
-      <w:r>
-        <w:t>bisa</w:t>
-      </w:r>
-      <w:proofErr w:type="spellEnd"/>
-      <w:r>
-        <w:t xml:space="preserve"> </w:t>
-      </w:r>
-      <w:proofErr w:type="spellStart"/>
-      <w:r>
-        <w:t>kita</w:t>
-      </w:r>
-      <w:proofErr w:type="spellEnd"/>
-      <w:r>
-        <w:t xml:space="preserve"> </w:t>
-      </w:r>
-      <w:proofErr w:type="spellStart"/>
-      <w:r>
-        <w:t>manipulasi</w:t>
-      </w:r>
-      <w:proofErr w:type="spellEnd"/>
-      <w:r>
-        <w:t xml:space="preserve">, </w:t>
-      </w:r>
-      <w:proofErr w:type="spellStart"/>
-      <w:r>
-        <w:t>seperti</w:t>
-      </w:r>
-      <w:proofErr w:type="spellEnd"/>
-      <w:r>
-        <w:t xml:space="preserve"> </w:t>
-      </w:r>
-      <w:proofErr w:type="spellStart"/>
-      <w:r>
-        <w:t>menambah</w:t>
-      </w:r>
-      <w:proofErr w:type="spellEnd"/>
-      <w:r>
-        <w:t xml:space="preserve"> </w:t>
-      </w:r>
-      <w:proofErr w:type="spellStart"/>
-      <w:r>
-        <w:t>tanggal</w:t>
-      </w:r>
-      <w:proofErr w:type="spellEnd"/>
-      <w:r>
-        <w:t xml:space="preserve"> </w:t>
-      </w:r>
-      <w:proofErr w:type="spellStart"/>
-      <w:r>
-        <w:t>atau</w:t>
-      </w:r>
-      <w:proofErr w:type="spellEnd"/>
-      <w:r>
-        <w:t xml:space="preserve"> </w:t>
-      </w:r>
-      <w:proofErr w:type="spellStart"/>
-      <w:r>
-        <w:t>mengurangi</w:t>
-      </w:r>
-      <w:proofErr w:type="spellEnd"/>
-      <w:r>
-        <w:t xml:space="preserve"> </w:t>
-      </w:r>
-      <w:proofErr w:type="spellStart"/>
-      <w:r>
-        <w:t>tanggal</w:t>
-      </w:r>
-      <w:proofErr w:type="spellEnd"/>
-      <w:r>
-        <w:t>.</w:t>
+        <w:t>Object LocalDate juga bisa kita manipulasi, seperti menambah tanggal atau mengurangi tanggal.</w:t>
       </w:r>
     </w:p>
     <w:p>
@@ -4226,69 +1397,8 @@
           <w:bCs/>
         </w:rPr>
       </w:pPr>
-      <w:proofErr w:type="spellStart"/>
-      <w:r>
-        <w:t>Untuk</w:t>
-      </w:r>
-      <w:proofErr w:type="spellEnd"/>
-      <w:r>
-        <w:t xml:space="preserve"> </w:t>
-      </w:r>
-      <w:proofErr w:type="spellStart"/>
-      <w:r>
-        <w:t>menambah</w:t>
-      </w:r>
-      <w:proofErr w:type="spellEnd"/>
-      <w:r>
-        <w:t xml:space="preserve"> </w:t>
-      </w:r>
-      <w:proofErr w:type="spellStart"/>
-      <w:r>
-        <w:t>tanggal</w:t>
-      </w:r>
-      <w:proofErr w:type="spellEnd"/>
-      <w:r>
-        <w:t xml:space="preserve">, kitab isa </w:t>
-      </w:r>
-      <w:proofErr w:type="spellStart"/>
-      <w:r>
-        <w:t>gunakan</w:t>
-      </w:r>
-      <w:proofErr w:type="spellEnd"/>
-      <w:r>
-        <w:t xml:space="preserve"> method plus, </w:t>
-      </w:r>
-      <w:proofErr w:type="spellStart"/>
-      <w:r>
-        <w:t>seperti</w:t>
-      </w:r>
-      <w:proofErr w:type="spellEnd"/>
-      <w:r>
-        <w:t xml:space="preserve"> </w:t>
-      </w:r>
-      <w:proofErr w:type="spellStart"/>
-      <w:r>
-        <w:t>plusYears</w:t>
-      </w:r>
-      <w:proofErr w:type="spellEnd"/>
-      <w:r>
-        <w:t xml:space="preserve">, </w:t>
-      </w:r>
-      <w:proofErr w:type="spellStart"/>
-      <w:r>
-        <w:t>plusMonths</w:t>
-      </w:r>
-      <w:proofErr w:type="spellEnd"/>
-      <w:r>
-        <w:t xml:space="preserve">, </w:t>
-      </w:r>
-      <w:proofErr w:type="spellStart"/>
-      <w:r>
-        <w:t>plusDays</w:t>
-      </w:r>
-      <w:proofErr w:type="spellEnd"/>
-      <w:r>
-        <w:t>, dan lain – lain</w:t>
+      <w:r>
+        <w:t>Untuk menambah tanggal, kitab isa gunakan method plus, seperti plusYears, plusMonths, plusDays, dan lain – lain</w:t>
       </w:r>
     </w:p>
     <w:p>
@@ -4303,69 +1413,8 @@
           <w:bCs/>
         </w:rPr>
       </w:pPr>
-      <w:proofErr w:type="spellStart"/>
-      <w:r>
-        <w:t>Untuk</w:t>
-      </w:r>
-      <w:proofErr w:type="spellEnd"/>
-      <w:r>
-        <w:t xml:space="preserve"> </w:t>
-      </w:r>
-      <w:proofErr w:type="spellStart"/>
-      <w:r>
-        <w:t>mengurangi</w:t>
-      </w:r>
-      <w:proofErr w:type="spellEnd"/>
-      <w:r>
-        <w:t xml:space="preserve"> </w:t>
-      </w:r>
-      <w:proofErr w:type="spellStart"/>
-      <w:r>
-        <w:t>tanggal</w:t>
-      </w:r>
-      <w:proofErr w:type="spellEnd"/>
-      <w:r>
-        <w:t xml:space="preserve">, kitab isa </w:t>
-      </w:r>
-      <w:proofErr w:type="spellStart"/>
-      <w:r>
-        <w:t>gunakan</w:t>
-      </w:r>
-      <w:proofErr w:type="spellEnd"/>
-      <w:r>
-        <w:t xml:space="preserve"> method minus, </w:t>
-      </w:r>
-      <w:proofErr w:type="spellStart"/>
-      <w:r>
-        <w:t>seperti</w:t>
-      </w:r>
-      <w:proofErr w:type="spellEnd"/>
-      <w:r>
-        <w:t xml:space="preserve"> </w:t>
-      </w:r>
-      <w:proofErr w:type="spellStart"/>
-      <w:r>
-        <w:t>minusYears</w:t>
-      </w:r>
-      <w:proofErr w:type="spellEnd"/>
-      <w:r>
-        <w:t xml:space="preserve">, </w:t>
-      </w:r>
-      <w:proofErr w:type="spellStart"/>
-      <w:r>
-        <w:t>minusMonths</w:t>
-      </w:r>
-      <w:proofErr w:type="spellEnd"/>
-      <w:r>
-        <w:t xml:space="preserve">, </w:t>
-      </w:r>
-      <w:proofErr w:type="spellStart"/>
-      <w:r>
-        <w:t>minusDays</w:t>
-      </w:r>
-      <w:proofErr w:type="spellEnd"/>
-      <w:r>
-        <w:t>, dan lain – lain</w:t>
+      <w:r>
+        <w:t>Untuk mengurangi tanggal, kitab isa gunakan method minus, seperti minusYears, minusMonths, minusDays, dan lain – lain</w:t>
       </w:r>
     </w:p>
     <w:p>
@@ -4380,125 +1429,8 @@
           <w:bCs/>
         </w:rPr>
       </w:pPr>
-      <w:proofErr w:type="spellStart"/>
-      <w:r>
-        <w:t>Perlu</w:t>
-      </w:r>
-      <w:proofErr w:type="spellEnd"/>
-      <w:r>
-        <w:t xml:space="preserve"> </w:t>
-      </w:r>
-      <w:proofErr w:type="spellStart"/>
-      <w:r>
-        <w:t>diingat</w:t>
-      </w:r>
-      <w:proofErr w:type="spellEnd"/>
-      <w:r>
-        <w:t xml:space="preserve">, </w:t>
-      </w:r>
-      <w:proofErr w:type="spellStart"/>
-      <w:r>
-        <w:t>manipulasi</w:t>
-      </w:r>
-      <w:proofErr w:type="spellEnd"/>
-      <w:r>
-        <w:t xml:space="preserve"> </w:t>
-      </w:r>
-      <w:proofErr w:type="spellStart"/>
-      <w:r>
-        <w:t>LocalDate</w:t>
-      </w:r>
-      <w:proofErr w:type="spellEnd"/>
-      <w:r>
-        <w:t xml:space="preserve"> </w:t>
-      </w:r>
-      <w:proofErr w:type="spellStart"/>
-      <w:r>
-        <w:t>akan</w:t>
-      </w:r>
-      <w:proofErr w:type="spellEnd"/>
-      <w:r>
-        <w:t xml:space="preserve"> </w:t>
-      </w:r>
-      <w:proofErr w:type="spellStart"/>
-      <w:r>
-        <w:t>menciptakan</w:t>
-      </w:r>
-      <w:proofErr w:type="spellEnd"/>
-      <w:r>
-        <w:t xml:space="preserve"> object </w:t>
-      </w:r>
-      <w:proofErr w:type="spellStart"/>
-      <w:r>
-        <w:t>LocalDate</w:t>
-      </w:r>
-      <w:proofErr w:type="spellEnd"/>
-      <w:r>
-        <w:t xml:space="preserve"> </w:t>
-      </w:r>
-      <w:proofErr w:type="spellStart"/>
-      <w:r>
-        <w:t>baru</w:t>
-      </w:r>
-      <w:proofErr w:type="spellEnd"/>
-      <w:r>
-        <w:t xml:space="preserve">, </w:t>
-      </w:r>
-      <w:proofErr w:type="spellStart"/>
-      <w:r>
-        <w:t>artinya</w:t>
-      </w:r>
-      <w:proofErr w:type="spellEnd"/>
-      <w:r>
-        <w:t xml:space="preserve"> object </w:t>
-      </w:r>
-      <w:proofErr w:type="spellStart"/>
-      <w:r>
-        <w:t>aslinya</w:t>
-      </w:r>
-      <w:proofErr w:type="spellEnd"/>
-      <w:r>
-        <w:t xml:space="preserve"> </w:t>
-      </w:r>
-      <w:proofErr w:type="spellStart"/>
-      <w:r>
-        <w:t>tidak</w:t>
-      </w:r>
-      <w:proofErr w:type="spellEnd"/>
-      <w:r>
-        <w:t xml:space="preserve"> </w:t>
-      </w:r>
-      <w:proofErr w:type="spellStart"/>
-      <w:r>
-        <w:t>akan</w:t>
-      </w:r>
-      <w:proofErr w:type="spellEnd"/>
-      <w:r>
-        <w:t xml:space="preserve"> </w:t>
-      </w:r>
-      <w:proofErr w:type="spellStart"/>
-      <w:r>
-        <w:t>berubah</w:t>
-      </w:r>
-      <w:proofErr w:type="spellEnd"/>
-      <w:r>
-        <w:t xml:space="preserve">, </w:t>
-      </w:r>
-      <w:proofErr w:type="spellStart"/>
-      <w:r>
-        <w:t>karena</w:t>
-      </w:r>
-      <w:proofErr w:type="spellEnd"/>
-      <w:r>
-        <w:t xml:space="preserve"> </w:t>
-      </w:r>
-      <w:proofErr w:type="spellStart"/>
-      <w:r>
-        <w:t>bersifat</w:t>
-      </w:r>
-      <w:proofErr w:type="spellEnd"/>
-      <w:r>
-        <w:t xml:space="preserve"> immutable</w:t>
+      <w:r>
+        <w:t>Perlu diingat, manipulasi LocalDate akan menciptakan object LocalDate baru, artinya object aslinya tidak akan berubah, karena bersifat immutable</w:t>
       </w:r>
     </w:p>
     <w:p>
@@ -4556,48 +1488,14 @@
           <w:bCs/>
         </w:rPr>
       </w:pPr>
-      <w:proofErr w:type="spellStart"/>
       <w:r>
         <w:rPr>
           <w:b/>
           <w:bCs/>
         </w:rPr>
         <w:lastRenderedPageBreak/>
-        <w:t>Mengambil</w:t>
-      </w:r>
-      <w:proofErr w:type="spellEnd"/>
-      <w:r>
-        <w:rPr>
-          <w:b/>
-          <w:bCs/>
-        </w:rPr>
-        <w:t xml:space="preserve"> </w:t>
-      </w:r>
-      <w:proofErr w:type="spellStart"/>
-      <w:r>
-        <w:rPr>
-          <w:b/>
-          <w:bCs/>
-        </w:rPr>
-        <w:t>Tanggal</w:t>
-      </w:r>
-      <w:proofErr w:type="spellEnd"/>
-      <w:r>
-        <w:rPr>
-          <w:b/>
-          <w:bCs/>
-        </w:rPr>
-        <w:t xml:space="preserve"> </w:t>
-      </w:r>
-      <w:proofErr w:type="spellStart"/>
-      <w:r>
-        <w:rPr>
-          <w:b/>
-          <w:bCs/>
-        </w:rPr>
-        <w:t>LocalDate</w:t>
-      </w:r>
-      <w:proofErr w:type="spellEnd"/>
+        <w:t>Mengambil Tanggal LocalDate</w:t>
+      </w:r>
     </w:p>
     <w:p>
       <w:pPr>
@@ -4611,117 +1509,8 @@
           <w:bCs/>
         </w:rPr>
       </w:pPr>
-      <w:proofErr w:type="spellStart"/>
-      <w:r>
-        <w:t>LocalDate</w:t>
-      </w:r>
-      <w:proofErr w:type="spellEnd"/>
-      <w:r>
-        <w:t xml:space="preserve"> juga </w:t>
-      </w:r>
-      <w:proofErr w:type="spellStart"/>
-      <w:r>
-        <w:t>mendukung</w:t>
-      </w:r>
-      <w:proofErr w:type="spellEnd"/>
-      <w:r>
-        <w:t xml:space="preserve"> </w:t>
-      </w:r>
-      <w:proofErr w:type="spellStart"/>
-      <w:r>
-        <w:t>pengambilan</w:t>
-      </w:r>
-      <w:proofErr w:type="spellEnd"/>
-      <w:r>
-        <w:t xml:space="preserve"> detail data </w:t>
-      </w:r>
-      <w:proofErr w:type="spellStart"/>
-      <w:r>
-        <w:t>tanggal</w:t>
-      </w:r>
-      <w:proofErr w:type="spellEnd"/>
-      <w:r>
-        <w:t xml:space="preserve"> </w:t>
-      </w:r>
-      <w:proofErr w:type="spellStart"/>
-      <w:r>
-        <w:t>nya</w:t>
-      </w:r>
-      <w:proofErr w:type="spellEnd"/>
-      <w:r>
-        <w:t xml:space="preserve">, </w:t>
-      </w:r>
-      <w:proofErr w:type="spellStart"/>
-      <w:r>
-        <w:t>seperti</w:t>
-      </w:r>
-      <w:proofErr w:type="spellEnd"/>
-      <w:r>
-        <w:t xml:space="preserve"> </w:t>
-      </w:r>
-      <w:proofErr w:type="spellStart"/>
-      <w:r>
-        <w:t>tahun</w:t>
-      </w:r>
-      <w:proofErr w:type="spellEnd"/>
-      <w:r>
-        <w:t xml:space="preserve">, </w:t>
-      </w:r>
-      <w:proofErr w:type="spellStart"/>
-      <w:r>
-        <w:t>bulan</w:t>
-      </w:r>
-      <w:proofErr w:type="spellEnd"/>
-      <w:r>
-        <w:t xml:space="preserve">, </w:t>
-      </w:r>
-      <w:proofErr w:type="spellStart"/>
-      <w:r>
-        <w:t>jari</w:t>
-      </w:r>
-      <w:proofErr w:type="spellEnd"/>
-      <w:r>
-        <w:t xml:space="preserve"> </w:t>
-      </w:r>
-      <w:proofErr w:type="spellStart"/>
-      <w:r>
-        <w:t>dalam</w:t>
-      </w:r>
-      <w:proofErr w:type="spellEnd"/>
-      <w:r>
-        <w:t xml:space="preserve"> </w:t>
-      </w:r>
-      <w:proofErr w:type="spellStart"/>
-      <w:r>
-        <w:t>bulan</w:t>
-      </w:r>
-      <w:proofErr w:type="spellEnd"/>
-      <w:r>
-        <w:t xml:space="preserve">, </w:t>
-      </w:r>
-      <w:proofErr w:type="spellStart"/>
-      <w:r>
-        <w:t>hari</w:t>
-      </w:r>
-      <w:proofErr w:type="spellEnd"/>
-      <w:r>
-        <w:t xml:space="preserve"> </w:t>
-      </w:r>
-      <w:proofErr w:type="spellStart"/>
-      <w:r>
-        <w:t>dalam</w:t>
-      </w:r>
-      <w:proofErr w:type="spellEnd"/>
-      <w:r>
-        <w:t xml:space="preserve"> </w:t>
-      </w:r>
-      <w:proofErr w:type="spellStart"/>
-      <w:r>
-        <w:t>tahun</w:t>
-      </w:r>
-      <w:proofErr w:type="spellEnd"/>
-      <w:r>
-        <w:t>, dan lain – lain</w:t>
+      <w:r>
+        <w:t>LocalDate juga mendukung pengambilan detail data tanggal nya, seperti tahun, bulan, jari dalam bulan, hari dalam tahun, dan lain – lain</w:t>
       </w:r>
     </w:p>
     <w:p>
@@ -4736,77 +1525,8 @@
           <w:bCs/>
         </w:rPr>
       </w:pPr>
-      <w:proofErr w:type="spellStart"/>
-      <w:r>
-        <w:t>Untuk</w:t>
-      </w:r>
-      <w:proofErr w:type="spellEnd"/>
-      <w:r>
-        <w:t xml:space="preserve"> </w:t>
-      </w:r>
-      <w:proofErr w:type="spellStart"/>
-      <w:r>
-        <w:t>mengambil</w:t>
-      </w:r>
-      <w:proofErr w:type="spellEnd"/>
-      <w:r>
-        <w:t xml:space="preserve"> data </w:t>
-      </w:r>
-      <w:proofErr w:type="spellStart"/>
-      <w:r>
-        <w:t>tanggal</w:t>
-      </w:r>
-      <w:proofErr w:type="spellEnd"/>
-      <w:r>
-        <w:t xml:space="preserve">, </w:t>
-      </w:r>
-      <w:proofErr w:type="spellStart"/>
-      <w:r>
-        <w:t>kita</w:t>
-      </w:r>
-      <w:proofErr w:type="spellEnd"/>
-      <w:r>
-        <w:t xml:space="preserve"> </w:t>
-      </w:r>
-      <w:proofErr w:type="spellStart"/>
-      <w:r>
-        <w:t>bisa</w:t>
-      </w:r>
-      <w:proofErr w:type="spellEnd"/>
-      <w:r>
-        <w:t xml:space="preserve"> </w:t>
-      </w:r>
-      <w:proofErr w:type="spellStart"/>
-      <w:r>
-        <w:t>menggunakan</w:t>
-      </w:r>
-      <w:proofErr w:type="spellEnd"/>
-      <w:r>
-        <w:t xml:space="preserve"> method get, </w:t>
-      </w:r>
-      <w:proofErr w:type="spellStart"/>
-      <w:r>
-        <w:t>seperti</w:t>
-      </w:r>
-      <w:proofErr w:type="spellEnd"/>
-      <w:r>
-        <w:t xml:space="preserve"> </w:t>
-      </w:r>
-      <w:proofErr w:type="spellStart"/>
-      <w:r>
-        <w:t>getYear</w:t>
-      </w:r>
-      <w:proofErr w:type="spellEnd"/>
-      <w:r>
-        <w:t xml:space="preserve">, </w:t>
-      </w:r>
-      <w:proofErr w:type="spellStart"/>
-      <w:r>
-        <w:t>getMonth</w:t>
-      </w:r>
-      <w:proofErr w:type="spellEnd"/>
-      <w:r>
-        <w:t>, dan lain-lain</w:t>
+      <w:r>
+        <w:t>Untuk mengambil data tanggal, kita bisa menggunakan method get, seperti getYear, getMonth, dan lain-lain</w:t>
       </w:r>
     </w:p>
     <w:p>
@@ -4868,7 +1588,6 @@
           <w:bCs/>
         </w:rPr>
       </w:pPr>
-      <w:proofErr w:type="spellStart"/>
       <w:r>
         <w:rPr>
           <w:b/>
@@ -4876,7 +1595,6 @@
         </w:rPr>
         <w:t>LocaleTime</w:t>
       </w:r>
-      <w:proofErr w:type="spellEnd"/>
     </w:p>
     <w:p>
       <w:pPr>
@@ -4886,77 +1604,8 @@
           <w:numId w:val="31"/>
         </w:numPr>
       </w:pPr>
-      <w:proofErr w:type="spellStart"/>
-      <w:r>
-        <w:t>Berbeda</w:t>
-      </w:r>
-      <w:proofErr w:type="spellEnd"/>
-      <w:r>
-        <w:t xml:space="preserve"> </w:t>
-      </w:r>
-      <w:proofErr w:type="spellStart"/>
-      <w:r>
-        <w:t>dengan</w:t>
-      </w:r>
-      <w:proofErr w:type="spellEnd"/>
-      <w:r>
-        <w:t xml:space="preserve"> </w:t>
-      </w:r>
-      <w:proofErr w:type="spellStart"/>
-      <w:r>
-        <w:t>LocalDate</w:t>
-      </w:r>
-      <w:proofErr w:type="spellEnd"/>
-      <w:r>
-        <w:t xml:space="preserve">, </w:t>
-      </w:r>
-      <w:proofErr w:type="spellStart"/>
-      <w:r>
-        <w:t>LocalTime</w:t>
-      </w:r>
-      <w:proofErr w:type="spellEnd"/>
-      <w:r>
-        <w:t xml:space="preserve"> </w:t>
-      </w:r>
-      <w:proofErr w:type="spellStart"/>
-      <w:r>
-        <w:t>merupakan</w:t>
-      </w:r>
-      <w:proofErr w:type="spellEnd"/>
-      <w:r>
-        <w:t xml:space="preserve"> </w:t>
-      </w:r>
-      <w:proofErr w:type="spellStart"/>
-      <w:r>
-        <w:t>representasi</w:t>
-      </w:r>
-      <w:proofErr w:type="spellEnd"/>
-      <w:r>
-        <w:t xml:space="preserve"> data </w:t>
-      </w:r>
-      <w:proofErr w:type="spellStart"/>
-      <w:r>
-        <w:t>waktu</w:t>
-      </w:r>
-      <w:proofErr w:type="spellEnd"/>
-      <w:r>
-        <w:t xml:space="preserve"> (</w:t>
-      </w:r>
-      <w:proofErr w:type="spellStart"/>
-      <w:r>
-        <w:t>tanpa</w:t>
-      </w:r>
-      <w:proofErr w:type="spellEnd"/>
-      <w:r>
-        <w:t xml:space="preserve"> </w:t>
-      </w:r>
-      <w:proofErr w:type="spellStart"/>
-      <w:r>
-        <w:t>tanggal</w:t>
-      </w:r>
-      <w:proofErr w:type="spellEnd"/>
-      <w:r>
-        <w:t>)</w:t>
+      <w:r>
+        <w:t>Berbeda dengan LocalDate, LocalTime merupakan representasi data waktu (tanpa tanggal)</w:t>
       </w:r>
     </w:p>
     <w:p>
@@ -4968,53 +1617,8 @@
         </w:numPr>
       </w:pPr>
       <w:r>
-        <w:t xml:space="preserve">Cara </w:t>
-      </w:r>
-      <w:proofErr w:type="spellStart"/>
-      <w:r>
-        <w:t>penggunaanya</w:t>
-      </w:r>
-      <w:proofErr w:type="spellEnd"/>
-      <w:r>
-        <w:t xml:space="preserve"> dan method-method </w:t>
-      </w:r>
-      <w:proofErr w:type="spellStart"/>
-      <w:r>
-        <w:t>nya</w:t>
-      </w:r>
-      <w:proofErr w:type="spellEnd"/>
-      <w:r>
-        <w:t xml:space="preserve"> </w:t>
-      </w:r>
-      <w:proofErr w:type="spellStart"/>
-      <w:r>
-        <w:t>hampir</w:t>
-      </w:r>
-      <w:proofErr w:type="spellEnd"/>
-      <w:r>
-        <w:t xml:space="preserve"> </w:t>
-      </w:r>
-      <w:proofErr w:type="spellStart"/>
-      <w:r>
-        <w:t>sama</w:t>
-      </w:r>
-      <w:proofErr w:type="spellEnd"/>
-      <w:r>
-        <w:t xml:space="preserve"> </w:t>
-      </w:r>
-      <w:proofErr w:type="spellStart"/>
-      <w:r>
-        <w:t>dengan</w:t>
-      </w:r>
-      <w:proofErr w:type="spellEnd"/>
-      <w:r>
-        <w:t xml:space="preserve"> </w:t>
-      </w:r>
-      <w:proofErr w:type="spellStart"/>
-      <w:r>
-        <w:t>LocalDate</w:t>
-      </w:r>
-      <w:proofErr w:type="spellEnd"/>
+        <w:t>Cara penggunaanya dan method-method nya hampir sama dengan LocalDate</w:t>
+      </w:r>
     </w:p>
     <w:p>
       <w:pPr>
@@ -5024,139 +1628,9 @@
           <w:numId w:val="31"/>
         </w:numPr>
       </w:pPr>
-      <w:proofErr w:type="spellStart"/>
-      <w:r>
-        <w:t>LocalTime</w:t>
-      </w:r>
-      <w:proofErr w:type="spellEnd"/>
-      <w:r>
-        <w:t xml:space="preserve"> juga immutable, </w:t>
-      </w:r>
-      <w:proofErr w:type="spellStart"/>
-      <w:r>
-        <w:t>jadi</w:t>
-      </w:r>
-      <w:proofErr w:type="spellEnd"/>
-      <w:r>
-        <w:t xml:space="preserve"> </w:t>
-      </w:r>
-      <w:proofErr w:type="spellStart"/>
-      <w:r>
-        <w:t>kita</w:t>
-      </w:r>
-      <w:proofErr w:type="spellEnd"/>
-      <w:r>
-        <w:t xml:space="preserve"> </w:t>
-      </w:r>
-      <w:proofErr w:type="spellStart"/>
-      <w:r>
-        <w:t>tidak</w:t>
-      </w:r>
-      <w:proofErr w:type="spellEnd"/>
-      <w:r>
-        <w:t xml:space="preserve"> </w:t>
-      </w:r>
-      <w:proofErr w:type="spellStart"/>
-      <w:r>
-        <w:t>bisa</w:t>
-      </w:r>
-      <w:proofErr w:type="spellEnd"/>
-      <w:r>
-        <w:t xml:space="preserve"> </w:t>
-      </w:r>
-      <w:proofErr w:type="spellStart"/>
-      <w:r>
-        <w:t>mengubahnya</w:t>
-      </w:r>
-      <w:proofErr w:type="spellEnd"/>
-      <w:r>
-        <w:t xml:space="preserve"> </w:t>
-      </w:r>
-      <w:proofErr w:type="spellStart"/>
-      <w:r>
-        <w:t>setelah</w:t>
-      </w:r>
-      <w:proofErr w:type="spellEnd"/>
-      <w:r>
-        <w:t xml:space="preserve"> </w:t>
-      </w:r>
-      <w:proofErr w:type="spellStart"/>
-      <w:r>
-        <w:t>datanya</w:t>
-      </w:r>
-      <w:proofErr w:type="spellEnd"/>
-      <w:r>
-        <w:t xml:space="preserve"> </w:t>
-      </w:r>
-      <w:proofErr w:type="spellStart"/>
-      <w:r>
-        <w:t>dibuat</w:t>
-      </w:r>
-      <w:proofErr w:type="spellEnd"/>
-      <w:r>
-        <w:t xml:space="preserve">, </w:t>
-      </w:r>
-      <w:proofErr w:type="spellStart"/>
-      <w:r>
-        <w:t>jika</w:t>
-      </w:r>
-      <w:proofErr w:type="spellEnd"/>
-      <w:r>
-        <w:t xml:space="preserve"> </w:t>
-      </w:r>
-      <w:proofErr w:type="spellStart"/>
-      <w:r>
-        <w:t>kita</w:t>
-      </w:r>
-      <w:proofErr w:type="spellEnd"/>
-      <w:r>
-        <w:t xml:space="preserve"> </w:t>
-      </w:r>
-      <w:proofErr w:type="spellStart"/>
-      <w:r>
-        <w:t>ubah</w:t>
-      </w:r>
-      <w:proofErr w:type="spellEnd"/>
-      <w:r>
-        <w:t xml:space="preserve">, </w:t>
-      </w:r>
-      <w:proofErr w:type="spellStart"/>
-      <w:r>
-        <w:t>maka</w:t>
-      </w:r>
-      <w:proofErr w:type="spellEnd"/>
-      <w:r>
-        <w:t xml:space="preserve"> </w:t>
-      </w:r>
-      <w:proofErr w:type="spellStart"/>
-      <w:r>
-        <w:t>akan</w:t>
-      </w:r>
-      <w:proofErr w:type="spellEnd"/>
-      <w:r>
-        <w:t xml:space="preserve"> </w:t>
-      </w:r>
-      <w:proofErr w:type="spellStart"/>
-      <w:r>
-        <w:t>menghasilkan</w:t>
-      </w:r>
-      <w:proofErr w:type="spellEnd"/>
-      <w:r>
-        <w:t xml:space="preserve"> object </w:t>
-      </w:r>
-      <w:proofErr w:type="spellStart"/>
-      <w:r>
-        <w:t>LocalTime</w:t>
-      </w:r>
-      <w:proofErr w:type="spellEnd"/>
-      <w:r>
-        <w:t xml:space="preserve"> </w:t>
-      </w:r>
-      <w:proofErr w:type="spellStart"/>
-      <w:r>
-        <w:t>baru</w:t>
-      </w:r>
-      <w:proofErr w:type="spellEnd"/>
+      <w:r>
+        <w:t>LocalTime juga immutable, jadi kita tidak bisa mengubahnya setelah datanya dibuat, jika kita ubah, maka akan menghasilkan object LocalTime baru</w:t>
+      </w:r>
     </w:p>
     <w:p>
       <w:pPr>
@@ -5167,55 +1641,7 @@
         </w:numPr>
       </w:pPr>
       <w:r>
-        <w:t xml:space="preserve">Format standard </w:t>
-      </w:r>
-      <w:proofErr w:type="spellStart"/>
-      <w:r>
-        <w:t>LocalTime</w:t>
-      </w:r>
-      <w:proofErr w:type="spellEnd"/>
-      <w:r>
-        <w:t xml:space="preserve"> </w:t>
-      </w:r>
-      <w:proofErr w:type="spellStart"/>
-      <w:r>
-        <w:t>adalah</w:t>
-      </w:r>
-      <w:proofErr w:type="spellEnd"/>
-      <w:r>
-        <w:t xml:space="preserve"> </w:t>
-      </w:r>
-      <w:proofErr w:type="spellStart"/>
-      <w:r>
-        <w:t>HH:</w:t>
-      </w:r>
-      <w:proofErr w:type="gramStart"/>
-      <w:r>
-        <w:t>mm:ss</w:t>
-      </w:r>
-      <w:proofErr w:type="gramEnd"/>
-      <w:r>
-        <w:t>:nano</w:t>
-      </w:r>
-      <w:proofErr w:type="spellEnd"/>
-      <w:r>
-        <w:t xml:space="preserve">, </w:t>
-      </w:r>
-      <w:proofErr w:type="spellStart"/>
-      <w:r>
-        <w:t>dimana</w:t>
-      </w:r>
-      <w:proofErr w:type="spellEnd"/>
-      <w:r>
-        <w:t xml:space="preserve"> second dan nano second </w:t>
-      </w:r>
-      <w:proofErr w:type="spellStart"/>
-      <w:r>
-        <w:t>nya</w:t>
-      </w:r>
-      <w:proofErr w:type="spellEnd"/>
-      <w:r>
-        <w:t xml:space="preserve"> optional</w:t>
+        <w:t>Format standard LocalTime adalah HH:mm:ss:nano, dimana second dan nano second nya optional</w:t>
       </w:r>
     </w:p>
     <w:p>
@@ -5267,32 +1693,14 @@
           <w:bCs/>
         </w:rPr>
       </w:pPr>
-      <w:proofErr w:type="spellStart"/>
       <w:r>
         <w:rPr>
           <w:b/>
           <w:bCs/>
         </w:rPr>
         <w:lastRenderedPageBreak/>
-        <w:t>Mengubah</w:t>
-      </w:r>
-      <w:proofErr w:type="spellEnd"/>
-      <w:r>
-        <w:rPr>
-          <w:b/>
-          <w:bCs/>
-        </w:rPr>
-        <w:t xml:space="preserve"> </w:t>
-      </w:r>
-      <w:proofErr w:type="spellStart"/>
-      <w:r>
-        <w:rPr>
-          <w:b/>
-          <w:bCs/>
-        </w:rPr>
-        <w:t>LocalTime</w:t>
-      </w:r>
-      <w:proofErr w:type="spellEnd"/>
+        <w:t>Mengubah LocalTime</w:t>
+      </w:r>
     </w:p>
     <w:p>
       <w:pPr>
@@ -5349,31 +1757,13 @@
           <w:bCs/>
         </w:rPr>
       </w:pPr>
-      <w:proofErr w:type="spellStart"/>
-      <w:r>
-        <w:rPr>
-          <w:b/>
-          <w:bCs/>
-        </w:rPr>
-        <w:t>Manipulasi</w:t>
-      </w:r>
-      <w:proofErr w:type="spellEnd"/>
-      <w:r>
-        <w:rPr>
-          <w:b/>
-          <w:bCs/>
-        </w:rPr>
-        <w:t xml:space="preserve"> </w:t>
-      </w:r>
-      <w:proofErr w:type="spellStart"/>
-      <w:r>
-        <w:rPr>
-          <w:b/>
-          <w:bCs/>
-        </w:rPr>
-        <w:t>LocalTime</w:t>
-      </w:r>
-      <w:proofErr w:type="spellEnd"/>
+      <w:r>
+        <w:rPr>
+          <w:b/>
+          <w:bCs/>
+        </w:rPr>
+        <w:t>Manipulasi LocalTime</w:t>
+      </w:r>
     </w:p>
     <w:p>
       <w:pPr>
@@ -5430,32 +1820,14 @@
           <w:bCs/>
         </w:rPr>
       </w:pPr>
-      <w:proofErr w:type="spellStart"/>
       <w:r>
         <w:rPr>
           <w:b/>
           <w:bCs/>
         </w:rPr>
         <w:lastRenderedPageBreak/>
-        <w:t>Mengambil</w:t>
-      </w:r>
-      <w:proofErr w:type="spellEnd"/>
-      <w:r>
-        <w:rPr>
-          <w:b/>
-          <w:bCs/>
-        </w:rPr>
-        <w:t xml:space="preserve"> Waktu </w:t>
-      </w:r>
-      <w:proofErr w:type="spellStart"/>
-      <w:r>
-        <w:rPr>
-          <w:b/>
-          <w:bCs/>
-        </w:rPr>
-        <w:t>LocalTime</w:t>
-      </w:r>
-      <w:proofErr w:type="spellEnd"/>
+        <w:t>Mengambil Waktu LocalTime</w:t>
+      </w:r>
     </w:p>
     <w:p>
       <w:r>
@@ -5516,22 +1888,13 @@
           <w:bCs/>
         </w:rPr>
       </w:pPr>
-      <w:proofErr w:type="spellStart"/>
-      <w:r>
-        <w:rPr>
-          <w:b/>
-          <w:bCs/>
-        </w:rPr>
-        <w:t>Loca</w:t>
-      </w:r>
-      <w:r>
-        <w:rPr>
-          <w:b/>
-          <w:bCs/>
-        </w:rPr>
-        <w:t>lDateTime</w:t>
-      </w:r>
-      <w:proofErr w:type="spellEnd"/>
+      <w:r>
+        <w:rPr>
+          <w:b/>
+          <w:bCs/>
+        </w:rPr>
+        <w:t>LocalDateTime</w:t>
+      </w:r>
     </w:p>
     <w:p>
       <w:pPr>
@@ -5541,109 +1904,8 @@
           <w:numId w:val="32"/>
         </w:numPr>
       </w:pPr>
-      <w:proofErr w:type="spellStart"/>
-      <w:r>
-        <w:t>Seperti</w:t>
-      </w:r>
-      <w:proofErr w:type="spellEnd"/>
-      <w:r>
-        <w:t xml:space="preserve"> </w:t>
-      </w:r>
-      <w:proofErr w:type="spellStart"/>
-      <w:r>
-        <w:t>dari</w:t>
-      </w:r>
-      <w:proofErr w:type="spellEnd"/>
-      <w:r>
-        <w:t xml:space="preserve"> </w:t>
-      </w:r>
-      <w:proofErr w:type="spellStart"/>
-      <w:r>
-        <w:t>nama</w:t>
-      </w:r>
-      <w:proofErr w:type="spellEnd"/>
-      <w:r>
-        <w:t xml:space="preserve"> class </w:t>
-      </w:r>
-      <w:proofErr w:type="spellStart"/>
-      <w:r>
-        <w:t>nya</w:t>
-      </w:r>
-      <w:proofErr w:type="spellEnd"/>
-      <w:r>
-        <w:t xml:space="preserve">, </w:t>
-      </w:r>
-      <w:proofErr w:type="spellStart"/>
-      <w:r>
-        <w:t>LocalDateTime</w:t>
-      </w:r>
-      <w:proofErr w:type="spellEnd"/>
-      <w:r>
-        <w:t xml:space="preserve">, class </w:t>
-      </w:r>
-      <w:proofErr w:type="spellStart"/>
-      <w:r>
-        <w:t>ini</w:t>
-      </w:r>
-      <w:proofErr w:type="spellEnd"/>
-      <w:r>
-        <w:t xml:space="preserve"> </w:t>
-      </w:r>
-      <w:proofErr w:type="spellStart"/>
-      <w:r>
-        <w:t>digunakan</w:t>
-      </w:r>
-      <w:proofErr w:type="spellEnd"/>
-      <w:r>
-        <w:t xml:space="preserve"> </w:t>
-      </w:r>
-      <w:proofErr w:type="spellStart"/>
-      <w:r>
-        <w:t>sebagai</w:t>
-      </w:r>
-      <w:proofErr w:type="spellEnd"/>
-      <w:r>
-        <w:t xml:space="preserve"> </w:t>
-      </w:r>
-      <w:proofErr w:type="spellStart"/>
-      <w:r>
-        <w:t>representasi</w:t>
-      </w:r>
-      <w:proofErr w:type="spellEnd"/>
-      <w:r>
-        <w:t xml:space="preserve"> </w:t>
-      </w:r>
-      <w:proofErr w:type="spellStart"/>
-      <w:r>
-        <w:t>tanggal</w:t>
-      </w:r>
-      <w:proofErr w:type="spellEnd"/>
-      <w:r>
-        <w:t xml:space="preserve"> dan </w:t>
-      </w:r>
-      <w:proofErr w:type="spellStart"/>
-      <w:r>
-        <w:t>waktu</w:t>
-      </w:r>
-      <w:proofErr w:type="spellEnd"/>
-      <w:r>
-        <w:t xml:space="preserve">, </w:t>
-      </w:r>
-      <w:proofErr w:type="spellStart"/>
-      <w:r>
-        <w:t>mirip</w:t>
-      </w:r>
-      <w:proofErr w:type="spellEnd"/>
-      <w:r>
-        <w:t xml:space="preserve"> </w:t>
-      </w:r>
-      <w:proofErr w:type="spellStart"/>
-      <w:r>
-        <w:t>seperti</w:t>
-      </w:r>
-      <w:proofErr w:type="spellEnd"/>
-      <w:r>
-        <w:t xml:space="preserve"> class Date</w:t>
+      <w:r>
+        <w:t>Seperti dari nama class nya, LocalDateTime, class ini digunakan sebagai representasi tanggal dan waktu, mirip seperti class Date</w:t>
       </w:r>
     </w:p>
     <w:p>
@@ -5654,107 +1916,9 @@
           <w:numId w:val="32"/>
         </w:numPr>
       </w:pPr>
-      <w:proofErr w:type="spellStart"/>
-      <w:r>
-        <w:t>LocalDateTime</w:t>
-      </w:r>
-      <w:proofErr w:type="spellEnd"/>
-      <w:r>
-        <w:t xml:space="preserve"> juga immutable, </w:t>
-      </w:r>
-      <w:proofErr w:type="spellStart"/>
-      <w:r>
-        <w:t>jadi</w:t>
-      </w:r>
-      <w:proofErr w:type="spellEnd"/>
-      <w:r>
-        <w:t xml:space="preserve"> </w:t>
-      </w:r>
-      <w:proofErr w:type="spellStart"/>
-      <w:r>
-        <w:t>tidak</w:t>
-      </w:r>
-      <w:proofErr w:type="spellEnd"/>
-      <w:r>
-        <w:t xml:space="preserve"> </w:t>
-      </w:r>
-      <w:proofErr w:type="spellStart"/>
-      <w:r>
-        <w:t>bisa</w:t>
-      </w:r>
-      <w:proofErr w:type="spellEnd"/>
-      <w:r>
-        <w:t xml:space="preserve"> </w:t>
-      </w:r>
-      <w:proofErr w:type="spellStart"/>
-      <w:r>
-        <w:t>diubah</w:t>
-      </w:r>
-      <w:proofErr w:type="spellEnd"/>
-      <w:r>
-        <w:t xml:space="preserve"> </w:t>
-      </w:r>
-      <w:proofErr w:type="spellStart"/>
-      <w:r>
-        <w:t>setelah</w:t>
-      </w:r>
-      <w:proofErr w:type="spellEnd"/>
-      <w:r>
-        <w:t xml:space="preserve"> </w:t>
-      </w:r>
-      <w:proofErr w:type="spellStart"/>
-      <w:r>
-        <w:t>dibuat</w:t>
-      </w:r>
-      <w:proofErr w:type="spellEnd"/>
-      <w:r>
-        <w:t xml:space="preserve">, </w:t>
-      </w:r>
-      <w:proofErr w:type="spellStart"/>
-      <w:r>
-        <w:t>jika</w:t>
-      </w:r>
-      <w:proofErr w:type="spellEnd"/>
-      <w:r>
-        <w:t xml:space="preserve"> </w:t>
-      </w:r>
-      <w:proofErr w:type="spellStart"/>
-      <w:r>
-        <w:t>diubah</w:t>
-      </w:r>
-      <w:proofErr w:type="spellEnd"/>
-      <w:r>
-        <w:t xml:space="preserve"> </w:t>
-      </w:r>
-      <w:proofErr w:type="spellStart"/>
-      <w:r>
-        <w:t>otomatis</w:t>
-      </w:r>
-      <w:proofErr w:type="spellEnd"/>
-      <w:r>
-        <w:t xml:space="preserve"> </w:t>
-      </w:r>
-      <w:proofErr w:type="spellStart"/>
-      <w:r>
-        <w:t>akan</w:t>
-      </w:r>
-      <w:proofErr w:type="spellEnd"/>
-      <w:r>
-        <w:t xml:space="preserve"> </w:t>
-      </w:r>
-      <w:proofErr w:type="spellStart"/>
-      <w:r>
-        <w:t>membuat</w:t>
-      </w:r>
-      <w:proofErr w:type="spellEnd"/>
-      <w:r>
-        <w:t xml:space="preserve"> object </w:t>
-      </w:r>
-      <w:proofErr w:type="spellStart"/>
-      <w:r>
-        <w:t>baru</w:t>
-      </w:r>
-      <w:proofErr w:type="spellEnd"/>
+      <w:r>
+        <w:t>LocalDateTime juga immutable, jadi tidak bisa diubah setelah dibuat, jika diubah otomatis akan membuat object baru</w:t>
+      </w:r>
     </w:p>
     <w:p>
       <w:pPr>
@@ -5765,80 +1929,11 @@
         </w:numPr>
       </w:pPr>
       <w:r>
-        <w:t xml:space="preserve">Cara </w:t>
-      </w:r>
-      <w:proofErr w:type="spellStart"/>
-      <w:r>
-        <w:t>pembuatan</w:t>
-      </w:r>
-      <w:proofErr w:type="spellEnd"/>
-      <w:r>
-        <w:t xml:space="preserve">, </w:t>
-      </w:r>
-      <w:proofErr w:type="spellStart"/>
-      <w:r>
-        <w:t>cara</w:t>
-      </w:r>
-      <w:proofErr w:type="spellEnd"/>
-      <w:r>
-        <w:t xml:space="preserve"> </w:t>
-      </w:r>
-      <w:proofErr w:type="spellStart"/>
-      <w:r>
-        <w:t>mengubah</w:t>
-      </w:r>
-      <w:proofErr w:type="spellEnd"/>
-      <w:r>
-        <w:t xml:space="preserve">, </w:t>
-      </w:r>
-      <w:proofErr w:type="spellStart"/>
-      <w:r>
-        <w:t>memanipulasi</w:t>
-      </w:r>
-      <w:proofErr w:type="spellEnd"/>
-      <w:r>
-        <w:t xml:space="preserve"> </w:t>
-      </w:r>
-      <w:proofErr w:type="spellStart"/>
-      <w:r>
-        <w:t>nya</w:t>
-      </w:r>
-      <w:proofErr w:type="spellEnd"/>
-      <w:r>
-        <w:t xml:space="preserve"> pun </w:t>
-      </w:r>
-      <w:proofErr w:type="spellStart"/>
-      <w:r>
-        <w:t>sama</w:t>
-      </w:r>
-      <w:proofErr w:type="spellEnd"/>
-      <w:r>
-        <w:t xml:space="preserve"> </w:t>
-      </w:r>
-      <w:proofErr w:type="spellStart"/>
-      <w:r>
-        <w:t>se</w:t>
-      </w:r>
-      <w:r>
-        <w:t>perti</w:t>
-      </w:r>
-      <w:proofErr w:type="spellEnd"/>
-      <w:r>
-        <w:t xml:space="preserve"> </w:t>
-      </w:r>
-      <w:proofErr w:type="spellStart"/>
-      <w:r>
-        <w:t>LocalDate</w:t>
-      </w:r>
-      <w:proofErr w:type="spellEnd"/>
-      <w:r>
-        <w:t xml:space="preserve"> dan </w:t>
-      </w:r>
-      <w:proofErr w:type="spellStart"/>
-      <w:r>
-        <w:t>LocalTime</w:t>
-      </w:r>
-      <w:proofErr w:type="spellEnd"/>
+        <w:t>Cara pembuatan, cara mengubah, memanipulasi nya pun sama se</w:t>
+      </w:r>
+      <w:r>
+        <w:t>perti LocalDate dan LocalTime</w:t>
+      </w:r>
     </w:p>
     <w:p>
       <w:pPr>
@@ -5849,53 +1944,8 @@
         </w:numPr>
       </w:pPr>
       <w:r>
-        <w:t xml:space="preserve">Dan format default </w:t>
-      </w:r>
-      <w:proofErr w:type="spellStart"/>
-      <w:r>
-        <w:t>untuk</w:t>
-      </w:r>
-      <w:proofErr w:type="spellEnd"/>
-      <w:r>
-        <w:t xml:space="preserve"> </w:t>
-      </w:r>
-      <w:proofErr w:type="spellStart"/>
-      <w:r>
-        <w:t>LocaleDate</w:t>
-      </w:r>
-      <w:proofErr w:type="spellEnd"/>
-      <w:r>
-        <w:t xml:space="preserve"> Time </w:t>
-      </w:r>
-      <w:proofErr w:type="spellStart"/>
-      <w:r>
-        <w:t>adalah</w:t>
-      </w:r>
-      <w:proofErr w:type="spellEnd"/>
-      <w:r>
-        <w:t xml:space="preserve"> </w:t>
-      </w:r>
-      <w:proofErr w:type="spellStart"/>
-      <w:r>
-        <w:t>menggunakan</w:t>
-      </w:r>
-      <w:proofErr w:type="spellEnd"/>
-      <w:r>
-        <w:t xml:space="preserve"> format </w:t>
-      </w:r>
-      <w:proofErr w:type="spellStart"/>
-      <w:r>
-        <w:t>yyyy-MM-ddTHH:</w:t>
-      </w:r>
-      <w:proofErr w:type="gramStart"/>
-      <w:r>
-        <w:t>mm:ss</w:t>
-      </w:r>
-      <w:proofErr w:type="gramEnd"/>
-      <w:r>
-        <w:t>.nano</w:t>
-      </w:r>
-      <w:proofErr w:type="spellEnd"/>
+        <w:t>Dan format default untuk LocaleDate Time adalah menggunakan format yyyy-MM-ddTHH:mm:ss.nano</w:t>
+      </w:r>
     </w:p>
     <w:p>
       <w:r>
@@ -5946,39 +1996,14 @@
           <w:bCs/>
         </w:rPr>
       </w:pPr>
-      <w:proofErr w:type="spellStart"/>
       <w:r>
         <w:rPr>
           <w:b/>
           <w:bCs/>
         </w:rPr>
         <w:lastRenderedPageBreak/>
-        <w:t>Mengubah</w:t>
-      </w:r>
-      <w:proofErr w:type="spellEnd"/>
-      <w:r>
-        <w:rPr>
-          <w:b/>
-          <w:bCs/>
-        </w:rPr>
-        <w:t xml:space="preserve"> </w:t>
-      </w:r>
-      <w:proofErr w:type="spellStart"/>
-      <w:r>
-        <w:rPr>
-          <w:b/>
-          <w:bCs/>
-        </w:rPr>
-        <w:t>Local</w:t>
-      </w:r>
-      <w:r>
-        <w:rPr>
-          <w:b/>
-          <w:bCs/>
-        </w:rPr>
-        <w:t>DateTime</w:t>
-      </w:r>
-      <w:proofErr w:type="spellEnd"/>
+        <w:t>Mengubah LocalDateTime</w:t>
+      </w:r>
     </w:p>
     <w:p>
       <w:pPr>
@@ -6040,31 +2065,8 @@
           <w:b/>
           <w:bCs/>
         </w:rPr>
-        <w:t>M</w:t>
-      </w:r>
-      <w:r>
-        <w:rPr>
-          <w:b/>
-          <w:bCs/>
-        </w:rPr>
-        <w:t>odify</w:t>
-      </w:r>
-      <w:r>
-        <w:rPr>
-          <w:b/>
-          <w:bCs/>
-        </w:rPr>
-        <w:t xml:space="preserve"> </w:t>
-      </w:r>
-      <w:proofErr w:type="spellStart"/>
-      <w:r>
-        <w:rPr>
-          <w:b/>
-          <w:bCs/>
-        </w:rPr>
-        <w:t>LocalDateTime</w:t>
-      </w:r>
-      <w:proofErr w:type="spellEnd"/>
+        <w:t>Modify LocalDateTime</w:t>
+      </w:r>
     </w:p>
     <w:p>
       <w:r>
@@ -6117,39 +2119,14 @@
           <w:bCs/>
         </w:rPr>
       </w:pPr>
-      <w:proofErr w:type="spellStart"/>
       <w:r>
         <w:rPr>
           <w:b/>
           <w:bCs/>
         </w:rPr>
         <w:lastRenderedPageBreak/>
-        <w:t>Mengambil</w:t>
-      </w:r>
-      <w:proofErr w:type="spellEnd"/>
-      <w:r>
-        <w:rPr>
-          <w:b/>
-          <w:bCs/>
-        </w:rPr>
-        <w:t xml:space="preserve"> </w:t>
-      </w:r>
-      <w:r>
-        <w:rPr>
-          <w:b/>
-          <w:bCs/>
-        </w:rPr>
-        <w:t xml:space="preserve">Data </w:t>
-      </w:r>
-      <w:proofErr w:type="spellStart"/>
-      <w:r>
-        <w:rPr>
-          <w:b/>
-          <w:bCs/>
-        </w:rPr>
-        <w:t>LocalDateTime</w:t>
-      </w:r>
-      <w:proofErr w:type="spellEnd"/>
+        <w:t>Mengambil Data LocalDateTime</w:t>
+      </w:r>
     </w:p>
     <w:p>
       <w:pPr>
@@ -6206,63 +2183,13 @@
           <w:bCs/>
         </w:rPr>
       </w:pPr>
-      <w:proofErr w:type="spellStart"/>
-      <w:r>
-        <w:rPr>
-          <w:b/>
-          <w:bCs/>
-        </w:rPr>
-        <w:t>Konversi</w:t>
-      </w:r>
-      <w:proofErr w:type="spellEnd"/>
-      <w:r>
-        <w:rPr>
-          <w:b/>
-          <w:bCs/>
-        </w:rPr>
-        <w:t xml:space="preserve"> </w:t>
-      </w:r>
-      <w:proofErr w:type="spellStart"/>
-      <w:r>
-        <w:rPr>
-          <w:b/>
-          <w:bCs/>
-        </w:rPr>
-        <w:t>dari</w:t>
-      </w:r>
-      <w:proofErr w:type="spellEnd"/>
-      <w:r>
-        <w:rPr>
-          <w:b/>
-          <w:bCs/>
-        </w:rPr>
-        <w:t xml:space="preserve"> dan </w:t>
-      </w:r>
-      <w:proofErr w:type="spellStart"/>
-      <w:r>
-        <w:rPr>
-          <w:b/>
-          <w:bCs/>
-        </w:rPr>
-        <w:t>ke</w:t>
-      </w:r>
-      <w:proofErr w:type="spellEnd"/>
-      <w:r>
-        <w:rPr>
-          <w:b/>
-          <w:bCs/>
-        </w:rPr>
-        <w:t xml:space="preserve"> </w:t>
-      </w:r>
-      <w:proofErr w:type="spellStart"/>
-      <w:r>
-        <w:rPr>
-          <w:b/>
-          <w:bCs/>
-        </w:rPr>
-        <w:t>LocalDate</w:t>
-      </w:r>
-      <w:proofErr w:type="spellEnd"/>
+      <w:r>
+        <w:rPr>
+          <w:b/>
+          <w:bCs/>
+        </w:rPr>
+        <w:t>Konversi dari dan ke LocalDate</w:t>
+      </w:r>
     </w:p>
     <w:p>
       <w:pPr>
@@ -6276,99 +2203,9 @@
           <w:bCs/>
         </w:rPr>
       </w:pPr>
-      <w:proofErr w:type="spellStart"/>
-      <w:r>
-        <w:t>Kadang</w:t>
-      </w:r>
-      <w:proofErr w:type="spellEnd"/>
-      <w:r>
-        <w:t xml:space="preserve"> </w:t>
-      </w:r>
-      <w:proofErr w:type="spellStart"/>
-      <w:r>
-        <w:t>ada</w:t>
-      </w:r>
-      <w:proofErr w:type="spellEnd"/>
-      <w:r>
-        <w:t xml:space="preserve"> </w:t>
-      </w:r>
-      <w:proofErr w:type="spellStart"/>
-      <w:r>
-        <w:t>kebutuhan</w:t>
-      </w:r>
-      <w:proofErr w:type="spellEnd"/>
-      <w:r>
-        <w:t xml:space="preserve"> </w:t>
-      </w:r>
-      <w:proofErr w:type="spellStart"/>
-      <w:r>
-        <w:t>kita</w:t>
-      </w:r>
-      <w:proofErr w:type="spellEnd"/>
-      <w:r>
-        <w:t xml:space="preserve"> </w:t>
-      </w:r>
-      <w:proofErr w:type="spellStart"/>
-      <w:r>
-        <w:t>melakukan</w:t>
-      </w:r>
-      <w:proofErr w:type="spellEnd"/>
-      <w:r>
-        <w:t xml:space="preserve"> </w:t>
-      </w:r>
-      <w:proofErr w:type="spellStart"/>
-      <w:r>
-        <w:t>konversi</w:t>
-      </w:r>
-      <w:proofErr w:type="spellEnd"/>
-      <w:r>
-        <w:t xml:space="preserve"> data </w:t>
-      </w:r>
-      <w:proofErr w:type="spellStart"/>
-      <w:r>
-        <w:t>dari</w:t>
-      </w:r>
-      <w:proofErr w:type="spellEnd"/>
-      <w:r>
-        <w:t xml:space="preserve"> </w:t>
-      </w:r>
-      <w:proofErr w:type="spellStart"/>
-      <w:r>
-        <w:t>LocalDate</w:t>
-      </w:r>
-      <w:proofErr w:type="spellEnd"/>
-      <w:r>
-        <w:t xml:space="preserve"> </w:t>
-      </w:r>
-      <w:proofErr w:type="spellStart"/>
-      <w:r>
-        <w:t>ke</w:t>
-      </w:r>
-      <w:proofErr w:type="spellEnd"/>
-      <w:r>
-        <w:t xml:space="preserve"> </w:t>
-      </w:r>
-      <w:proofErr w:type="spellStart"/>
-      <w:r>
-        <w:t>LocalDateTime</w:t>
-      </w:r>
-      <w:proofErr w:type="spellEnd"/>
-      <w:r>
-        <w:t xml:space="preserve"> </w:t>
-      </w:r>
-      <w:proofErr w:type="spellStart"/>
-      <w:r>
-        <w:t>atau</w:t>
-      </w:r>
-      <w:proofErr w:type="spellEnd"/>
-      <w:r>
-        <w:t xml:space="preserve"> juga </w:t>
-      </w:r>
-      <w:proofErr w:type="spellStart"/>
-      <w:r>
-        <w:t>sebaliknya</w:t>
-      </w:r>
-      <w:proofErr w:type="spellEnd"/>
+      <w:r>
+        <w:t>Kadang ada kebutuhan kita melakukan konversi data dari LocalDate ke LocalDateTime atau juga sebaliknya</w:t>
+      </w:r>
     </w:p>
     <w:p>
       <w:pPr>
@@ -6382,74 +2219,8 @@
           <w:bCs/>
         </w:rPr>
       </w:pPr>
-      <w:proofErr w:type="spellStart"/>
-      <w:r>
-        <w:t>Untuk</w:t>
-      </w:r>
-      <w:proofErr w:type="spellEnd"/>
-      <w:r>
-        <w:t xml:space="preserve"> </w:t>
-      </w:r>
-      <w:proofErr w:type="spellStart"/>
-      <w:r>
-        <w:t>melakukan</w:t>
-      </w:r>
-      <w:proofErr w:type="spellEnd"/>
-      <w:r>
-        <w:t xml:space="preserve"> </w:t>
-      </w:r>
-      <w:proofErr w:type="spellStart"/>
-      <w:r>
-        <w:t>konversi</w:t>
-      </w:r>
-      <w:proofErr w:type="spellEnd"/>
-      <w:r>
-        <w:t xml:space="preserve"> </w:t>
-      </w:r>
-      <w:proofErr w:type="spellStart"/>
-      <w:r>
-        <w:t>LocalDateTime</w:t>
-      </w:r>
-      <w:proofErr w:type="spellEnd"/>
-      <w:r>
-        <w:t xml:space="preserve"> </w:t>
-      </w:r>
-      <w:proofErr w:type="spellStart"/>
-      <w:r>
-        <w:t>ke</w:t>
-      </w:r>
-      <w:proofErr w:type="spellEnd"/>
-      <w:r>
-        <w:t xml:space="preserve"> </w:t>
-      </w:r>
-      <w:proofErr w:type="spellStart"/>
-      <w:r>
-        <w:t>LocalDate</w:t>
-      </w:r>
-      <w:proofErr w:type="spellEnd"/>
-      <w:r>
-        <w:t xml:space="preserve">, kitab isa </w:t>
-      </w:r>
-      <w:proofErr w:type="spellStart"/>
-      <w:r>
-        <w:t>menggunakan</w:t>
-      </w:r>
-      <w:proofErr w:type="spellEnd"/>
-      <w:r>
-        <w:t xml:space="preserve"> method </w:t>
-      </w:r>
-      <w:proofErr w:type="spellStart"/>
-      <w:proofErr w:type="gramStart"/>
-      <w:r>
-        <w:t>toLocalDate</w:t>
-      </w:r>
-      <w:proofErr w:type="spellEnd"/>
-      <w:r>
-        <w:t>(</w:t>
-      </w:r>
-      <w:proofErr w:type="gramEnd"/>
-      <w:r>
-        <w:t>)</w:t>
+      <w:r>
+        <w:t>Untuk melakukan konversi LocalDateTime ke LocalDate, kitab isa menggunakan method toLocalDate()</w:t>
       </w:r>
     </w:p>
     <w:p>
@@ -6464,90 +2235,8 @@
           <w:bCs/>
         </w:rPr>
       </w:pPr>
-      <w:proofErr w:type="spellStart"/>
-      <w:r>
-        <w:t>Sedangkan</w:t>
-      </w:r>
-      <w:proofErr w:type="spellEnd"/>
-      <w:r>
-        <w:t xml:space="preserve"> </w:t>
-      </w:r>
-      <w:proofErr w:type="spellStart"/>
-      <w:r>
-        <w:t>untuk</w:t>
-      </w:r>
-      <w:proofErr w:type="spellEnd"/>
-      <w:r>
-        <w:t xml:space="preserve"> </w:t>
-      </w:r>
-      <w:proofErr w:type="spellStart"/>
-      <w:r>
-        <w:t>melakukan</w:t>
-      </w:r>
-      <w:proofErr w:type="spellEnd"/>
-      <w:r>
-        <w:t xml:space="preserve"> </w:t>
-      </w:r>
-      <w:proofErr w:type="spellStart"/>
-      <w:r>
-        <w:t>konversi</w:t>
-      </w:r>
-      <w:proofErr w:type="spellEnd"/>
-      <w:r>
-        <w:t xml:space="preserve"> </w:t>
-      </w:r>
-      <w:proofErr w:type="spellStart"/>
-      <w:r>
-        <w:t>dari</w:t>
-      </w:r>
-      <w:proofErr w:type="spellEnd"/>
-      <w:r>
-        <w:t xml:space="preserve"> </w:t>
-      </w:r>
-      <w:proofErr w:type="spellStart"/>
-      <w:r>
-        <w:t>LocalDate</w:t>
-      </w:r>
-      <w:proofErr w:type="spellEnd"/>
-      <w:r>
-        <w:t xml:space="preserve"> </w:t>
-      </w:r>
-      <w:proofErr w:type="spellStart"/>
-      <w:r>
-        <w:t>ke</w:t>
-      </w:r>
-      <w:proofErr w:type="spellEnd"/>
-      <w:r>
-        <w:t xml:space="preserve"> </w:t>
-      </w:r>
-      <w:proofErr w:type="spellStart"/>
-      <w:r>
-        <w:t>LocalDateTime</w:t>
-      </w:r>
-      <w:proofErr w:type="spellEnd"/>
-      <w:r>
-        <w:t xml:space="preserve">, kitab isa </w:t>
-      </w:r>
-      <w:proofErr w:type="spellStart"/>
-      <w:r>
-        <w:t>menggunakan</w:t>
-      </w:r>
-      <w:proofErr w:type="spellEnd"/>
-      <w:r>
-        <w:t xml:space="preserve"> method </w:t>
-      </w:r>
-      <w:proofErr w:type="spellStart"/>
-      <w:proofErr w:type="gramStart"/>
-      <w:r>
-        <w:t>atTime</w:t>
-      </w:r>
-      <w:proofErr w:type="spellEnd"/>
-      <w:r>
-        <w:t>(</w:t>
-      </w:r>
-      <w:proofErr w:type="gramEnd"/>
-      <w:r>
-        <w:t>)</w:t>
+      <w:r>
+        <w:t>Sedangkan untuk melakukan konversi dari LocalDate ke LocalDateTime, kitab isa menggunakan method atTime()</w:t>
       </w:r>
     </w:p>
     <w:p>
@@ -6605,391 +2294,67 @@
           <w:bCs/>
         </w:rPr>
       </w:pPr>
-      <w:proofErr w:type="spellStart"/>
       <w:r>
         <w:rPr>
           <w:b/>
           <w:bCs/>
         </w:rPr>
         <w:lastRenderedPageBreak/>
-        <w:t>Konversi</w:t>
-      </w:r>
-      <w:proofErr w:type="spellEnd"/>
-      <w:r>
-        <w:rPr>
-          <w:b/>
-          <w:bCs/>
-        </w:rPr>
+        <w:t>Konversi dari dan ke LocalTime</w:t>
+      </w:r>
+    </w:p>
+    <w:p>
+      <w:pPr>
+        <w:pStyle w:val="ListParagraph"/>
+        <w:numPr>
+          <w:ilvl w:val="0"/>
+          <w:numId w:val="33"/>
+        </w:numPr>
+        <w:rPr>
+          <w:b/>
+          <w:bCs/>
+        </w:rPr>
+      </w:pPr>
+      <w:r>
+        <w:t>Selain melakukan konversi untuk tipe data LocalDate, kita juga bisa lakukan ke dan dari tipe data LocalTime.</w:t>
+      </w:r>
+    </w:p>
+    <w:p>
+      <w:pPr>
+        <w:pStyle w:val="ListParagraph"/>
+        <w:numPr>
+          <w:ilvl w:val="0"/>
+          <w:numId w:val="33"/>
+        </w:numPr>
+        <w:rPr>
+          <w:b/>
+          <w:bCs/>
+        </w:rPr>
+      </w:pPr>
+      <w:r>
+        <w:t>Untuk melakukan konveersi dari LocalDateTime ke LocalTime, kita bisa menggunakan method toLocalTime()</w:t>
+      </w:r>
+    </w:p>
+    <w:p>
+      <w:pPr>
+        <w:pStyle w:val="ListParagraph"/>
+        <w:numPr>
+          <w:ilvl w:val="0"/>
+          <w:numId w:val="33"/>
+        </w:numPr>
+        <w:rPr>
+          <w:b/>
+          <w:bCs/>
+        </w:rPr>
+      </w:pPr>
+      <w:r>
+        <w:t>Sedangkan untuk melakukan konversi dari LocalTime ke LocalDateTime, kita</w:t>
+      </w:r>
+      <w:r>
         <w:t xml:space="preserve"> </w:t>
       </w:r>
-      <w:proofErr w:type="spellStart"/>
-      <w:r>
-        <w:rPr>
-          <w:b/>
-          <w:bCs/>
-        </w:rPr>
-        <w:t>dari</w:t>
-      </w:r>
-      <w:proofErr w:type="spellEnd"/>
-      <w:r>
-        <w:rPr>
-          <w:b/>
-          <w:bCs/>
-        </w:rPr>
-        <w:t xml:space="preserve"> dan </w:t>
-      </w:r>
-      <w:proofErr w:type="spellStart"/>
-      <w:r>
-        <w:rPr>
-          <w:b/>
-          <w:bCs/>
-        </w:rPr>
-        <w:t>ke</w:t>
-      </w:r>
-      <w:proofErr w:type="spellEnd"/>
-      <w:r>
-        <w:rPr>
-          <w:b/>
-          <w:bCs/>
-        </w:rPr>
-        <w:t xml:space="preserve"> </w:t>
-      </w:r>
-      <w:proofErr w:type="spellStart"/>
-      <w:r>
-        <w:rPr>
-          <w:b/>
-          <w:bCs/>
-        </w:rPr>
-        <w:t>Local</w:t>
-      </w:r>
-      <w:r>
-        <w:rPr>
-          <w:b/>
-          <w:bCs/>
-        </w:rPr>
-        <w:t>Time</w:t>
-      </w:r>
-      <w:proofErr w:type="spellEnd"/>
-    </w:p>
-    <w:p>
-      <w:pPr>
-        <w:pStyle w:val="ListParagraph"/>
-        <w:numPr>
-          <w:ilvl w:val="0"/>
-          <w:numId w:val="33"/>
-        </w:numPr>
-        <w:rPr>
-          <w:b/>
-          <w:bCs/>
-        </w:rPr>
-      </w:pPr>
-      <w:proofErr w:type="spellStart"/>
-      <w:r>
-        <w:t>Selain</w:t>
-      </w:r>
-      <w:proofErr w:type="spellEnd"/>
-      <w:r>
-        <w:t xml:space="preserve"> </w:t>
-      </w:r>
-      <w:proofErr w:type="spellStart"/>
-      <w:r>
-        <w:t>melakukan</w:t>
-      </w:r>
-      <w:proofErr w:type="spellEnd"/>
-      <w:r>
-        <w:t xml:space="preserve"> </w:t>
-      </w:r>
-      <w:proofErr w:type="spellStart"/>
-      <w:r>
-        <w:t>konversi</w:t>
-      </w:r>
-      <w:proofErr w:type="spellEnd"/>
-      <w:r>
-        <w:t xml:space="preserve"> </w:t>
-      </w:r>
-      <w:proofErr w:type="spellStart"/>
-      <w:r>
-        <w:t>untuk</w:t>
-      </w:r>
-      <w:proofErr w:type="spellEnd"/>
-      <w:r>
-        <w:t xml:space="preserve"> </w:t>
-      </w:r>
-      <w:proofErr w:type="spellStart"/>
-      <w:r>
-        <w:t>tipe</w:t>
-      </w:r>
-      <w:proofErr w:type="spellEnd"/>
-      <w:r>
-        <w:t xml:space="preserve"> data </w:t>
-      </w:r>
-      <w:proofErr w:type="spellStart"/>
-      <w:r>
-        <w:t>LocalDate</w:t>
-      </w:r>
-      <w:proofErr w:type="spellEnd"/>
-      <w:r>
-        <w:t xml:space="preserve">, </w:t>
-      </w:r>
-      <w:proofErr w:type="spellStart"/>
-      <w:r>
-        <w:t>kita</w:t>
-      </w:r>
-      <w:proofErr w:type="spellEnd"/>
-      <w:r>
-        <w:t xml:space="preserve"> juga </w:t>
-      </w:r>
-      <w:proofErr w:type="spellStart"/>
-      <w:r>
-        <w:t>bisa</w:t>
-      </w:r>
-      <w:proofErr w:type="spellEnd"/>
-      <w:r>
-        <w:t xml:space="preserve"> </w:t>
-      </w:r>
-      <w:proofErr w:type="spellStart"/>
-      <w:r>
-        <w:t>lakukan</w:t>
-      </w:r>
-      <w:proofErr w:type="spellEnd"/>
-      <w:r>
-        <w:t xml:space="preserve"> </w:t>
-      </w:r>
-      <w:proofErr w:type="spellStart"/>
-      <w:r>
-        <w:t>ke</w:t>
-      </w:r>
-      <w:proofErr w:type="spellEnd"/>
-      <w:r>
-        <w:t xml:space="preserve"> dan </w:t>
-      </w:r>
-      <w:proofErr w:type="spellStart"/>
-      <w:r>
-        <w:t>dari</w:t>
-      </w:r>
-      <w:proofErr w:type="spellEnd"/>
-      <w:r>
-        <w:t xml:space="preserve"> </w:t>
-      </w:r>
-      <w:proofErr w:type="spellStart"/>
-      <w:r>
-        <w:t>tipe</w:t>
-      </w:r>
-      <w:proofErr w:type="spellEnd"/>
-      <w:r>
-        <w:t xml:space="preserve"> data </w:t>
-      </w:r>
-      <w:proofErr w:type="spellStart"/>
-      <w:r>
-        <w:t>LocalTime</w:t>
-      </w:r>
-      <w:proofErr w:type="spellEnd"/>
-      <w:r>
-        <w:t>.</w:t>
-      </w:r>
-    </w:p>
-    <w:p>
-      <w:pPr>
-        <w:pStyle w:val="ListParagraph"/>
-        <w:numPr>
-          <w:ilvl w:val="0"/>
-          <w:numId w:val="33"/>
-        </w:numPr>
-        <w:rPr>
-          <w:b/>
-          <w:bCs/>
-        </w:rPr>
-      </w:pPr>
-      <w:proofErr w:type="spellStart"/>
-      <w:r>
-        <w:t>Untuk</w:t>
-      </w:r>
-      <w:proofErr w:type="spellEnd"/>
-      <w:r>
-        <w:t xml:space="preserve"> </w:t>
-      </w:r>
-      <w:proofErr w:type="spellStart"/>
-      <w:r>
-        <w:t>melakukan</w:t>
-      </w:r>
-      <w:proofErr w:type="spellEnd"/>
-      <w:r>
-        <w:t xml:space="preserve"> </w:t>
-      </w:r>
-      <w:proofErr w:type="spellStart"/>
-      <w:r>
-        <w:t>konveersi</w:t>
-      </w:r>
-      <w:proofErr w:type="spellEnd"/>
-      <w:r>
-        <w:t xml:space="preserve"> </w:t>
-      </w:r>
-      <w:proofErr w:type="spellStart"/>
-      <w:r>
-        <w:t>dari</w:t>
-      </w:r>
-      <w:proofErr w:type="spellEnd"/>
-      <w:r>
-        <w:t xml:space="preserve"> </w:t>
-      </w:r>
-      <w:proofErr w:type="spellStart"/>
-      <w:r>
-        <w:t>LocalDateTime</w:t>
-      </w:r>
-      <w:proofErr w:type="spellEnd"/>
-      <w:r>
-        <w:t xml:space="preserve"> </w:t>
-      </w:r>
-      <w:proofErr w:type="spellStart"/>
-      <w:r>
-        <w:t>ke</w:t>
-      </w:r>
-      <w:proofErr w:type="spellEnd"/>
-      <w:r>
-        <w:t xml:space="preserve"> </w:t>
-      </w:r>
-      <w:proofErr w:type="spellStart"/>
-      <w:r>
-        <w:t>LocalTime</w:t>
-      </w:r>
-      <w:proofErr w:type="spellEnd"/>
-      <w:r>
-        <w:t xml:space="preserve">, </w:t>
-      </w:r>
-      <w:proofErr w:type="spellStart"/>
-      <w:r>
-        <w:t>kita</w:t>
-      </w:r>
-      <w:proofErr w:type="spellEnd"/>
-      <w:r>
-        <w:t xml:space="preserve"> </w:t>
-      </w:r>
-      <w:proofErr w:type="spellStart"/>
-      <w:r>
-        <w:t>bisa</w:t>
-      </w:r>
-      <w:proofErr w:type="spellEnd"/>
-      <w:r>
-        <w:t xml:space="preserve"> </w:t>
-      </w:r>
-      <w:proofErr w:type="spellStart"/>
-      <w:r>
-        <w:t>menggunakan</w:t>
-      </w:r>
-      <w:proofErr w:type="spellEnd"/>
-      <w:r>
-        <w:t xml:space="preserve"> method </w:t>
-      </w:r>
-      <w:proofErr w:type="spellStart"/>
-      <w:proofErr w:type="gramStart"/>
-      <w:r>
-        <w:t>toLocalTime</w:t>
-      </w:r>
-      <w:proofErr w:type="spellEnd"/>
-      <w:r>
-        <w:t>(</w:t>
-      </w:r>
-      <w:proofErr w:type="gramEnd"/>
-      <w:r>
-        <w:t>)</w:t>
-      </w:r>
-    </w:p>
-    <w:p>
-      <w:pPr>
-        <w:pStyle w:val="ListParagraph"/>
-        <w:numPr>
-          <w:ilvl w:val="0"/>
-          <w:numId w:val="33"/>
-        </w:numPr>
-        <w:rPr>
-          <w:b/>
-          <w:bCs/>
-        </w:rPr>
-      </w:pPr>
-      <w:proofErr w:type="spellStart"/>
-      <w:r>
-        <w:t>Sedangkan</w:t>
-      </w:r>
-      <w:proofErr w:type="spellEnd"/>
-      <w:r>
-        <w:t xml:space="preserve"> </w:t>
-      </w:r>
-      <w:proofErr w:type="spellStart"/>
-      <w:r>
-        <w:t>untuk</w:t>
-      </w:r>
-      <w:proofErr w:type="spellEnd"/>
-      <w:r>
-        <w:t xml:space="preserve"> </w:t>
-      </w:r>
-      <w:proofErr w:type="spellStart"/>
-      <w:r>
-        <w:t>melakukan</w:t>
-      </w:r>
-      <w:proofErr w:type="spellEnd"/>
-      <w:r>
-        <w:t xml:space="preserve"> </w:t>
-      </w:r>
-      <w:proofErr w:type="spellStart"/>
-      <w:r>
-        <w:t>konversi</w:t>
-      </w:r>
-      <w:proofErr w:type="spellEnd"/>
-      <w:r>
-        <w:t xml:space="preserve"> </w:t>
-      </w:r>
-      <w:proofErr w:type="spellStart"/>
-      <w:r>
-        <w:t>dari</w:t>
-      </w:r>
-      <w:proofErr w:type="spellEnd"/>
-      <w:r>
-        <w:t xml:space="preserve"> </w:t>
-      </w:r>
-      <w:proofErr w:type="spellStart"/>
-      <w:r>
-        <w:t>LocalTime</w:t>
-      </w:r>
-      <w:proofErr w:type="spellEnd"/>
-      <w:r>
-        <w:t xml:space="preserve"> </w:t>
-      </w:r>
-      <w:proofErr w:type="spellStart"/>
-      <w:r>
-        <w:t>ke</w:t>
-      </w:r>
-      <w:proofErr w:type="spellEnd"/>
-      <w:r>
-        <w:t xml:space="preserve"> </w:t>
-      </w:r>
-      <w:proofErr w:type="spellStart"/>
-      <w:r>
-        <w:t>LocalDateTime</w:t>
-      </w:r>
-      <w:proofErr w:type="spellEnd"/>
-      <w:r>
-        <w:t xml:space="preserve">, kitab isa </w:t>
-      </w:r>
-      <w:proofErr w:type="spellStart"/>
-      <w:r>
-        <w:t>menggunakan</w:t>
-      </w:r>
-      <w:proofErr w:type="spellEnd"/>
-      <w:r>
-        <w:t xml:space="preserve"> method </w:t>
-      </w:r>
-      <w:proofErr w:type="spellStart"/>
-      <w:proofErr w:type="gramStart"/>
-      <w:r>
-        <w:t>atDate</w:t>
-      </w:r>
-      <w:proofErr w:type="spellEnd"/>
-      <w:r>
-        <w:t>(</w:t>
-      </w:r>
-      <w:proofErr w:type="gramEnd"/>
-      <w:r>
-        <w:t>)</w:t>
+      <w:r>
+        <w:t>bisa menggunakan method atDate()</w:t>
       </w:r>
     </w:p>
     <w:p>
@@ -7004,9 +2369,9 @@
           <w:noProof/>
         </w:rPr>
         <w:drawing>
-          <wp:inline distT="0" distB="0" distL="0" distR="0" wp14:anchorId="15CC9E86" wp14:editId="42D436BC">
-            <wp:extent cx="5943018" cy="2788636"/>
-            <wp:effectExtent l="0" t="0" r="635" b="0"/>
+          <wp:inline distT="0" distB="0" distL="0" distR="0" wp14:anchorId="15CC9E86" wp14:editId="2EA60029">
+            <wp:extent cx="5942269" cy="4066525"/>
+            <wp:effectExtent l="0" t="0" r="1905" b="0"/>
             <wp:docPr id="15" name="Picture 15"/>
             <wp:cNvGraphicFramePr>
               <a:graphicFrameLocks xmlns:a="http://schemas.openxmlformats.org/drawingml/2006/main" noChangeAspect="1"/>
@@ -7027,7 +2392,7 @@
                   <pic:spPr>
                     <a:xfrm>
                       <a:off x="0" y="0"/>
-                      <a:ext cx="5953852" cy="2793720"/>
+                      <a:ext cx="5968655" cy="4084582"/>
                     </a:xfrm>
                     <a:prstGeom prst="rect">
                       <a:avLst/>
@@ -7045,11 +2410,329 @@
     </w:p>
     <w:p>
       <w:pPr>
-        <w:rPr>
-          <w:b/>
-          <w:bCs/>
-        </w:rPr>
-      </w:pPr>
+        <w:pStyle w:val="Heading2"/>
+        <w:rPr>
+          <w:b/>
+          <w:bCs/>
+        </w:rPr>
+      </w:pPr>
+      <w:r>
+        <w:rPr>
+          <w:b/>
+          <w:bCs/>
+        </w:rPr>
+        <w:t>Year, YearMonth dan MonthDay</w:t>
+      </w:r>
+    </w:p>
+    <w:p>
+      <w:pPr>
+        <w:pStyle w:val="ListParagraph"/>
+        <w:numPr>
+          <w:ilvl w:val="0"/>
+          <w:numId w:val="34"/>
+        </w:numPr>
+        <w:rPr>
+          <w:b/>
+          <w:bCs/>
+        </w:rPr>
+      </w:pPr>
+      <w:r>
+        <w:t>Di Date &amp; Time Api baru, terdapat class Year, YearMonth dan MonthDay</w:t>
+      </w:r>
+    </w:p>
+    <w:p>
+      <w:pPr>
+        <w:pStyle w:val="ListParagraph"/>
+        <w:numPr>
+          <w:ilvl w:val="0"/>
+          <w:numId w:val="34"/>
+        </w:numPr>
+        <w:rPr>
+          <w:b/>
+          <w:bCs/>
+        </w:rPr>
+      </w:pPr>
+      <w:r>
+        <w:t xml:space="preserve">Seperti </w:t>
+      </w:r>
+      <w:r>
+        <w:t>dari nama class nya, Year digunakan untuk tanggal yang hanya berisi data tahun, dan YearMonth adalah tanggal yang berisi data tahun dan bulan, dan MonthDay adalah tanggal berisi bulan dan hari</w:t>
+      </w:r>
+    </w:p>
+    <w:p>
+      <w:pPr>
+        <w:pStyle w:val="ListParagraph"/>
+        <w:numPr>
+          <w:ilvl w:val="0"/>
+          <w:numId w:val="34"/>
+        </w:numPr>
+        <w:rPr>
+          <w:b/>
+          <w:bCs/>
+        </w:rPr>
+      </w:pPr>
+      <w:r>
+        <w:t>Kenapa menggunakan Year? Kenapa tidak langsung menggunakan angka saja? Misal 2020. Di Year, sudah banyak sekali method yang bis akita gunakan untuk manipulasi data tanggal dan konversi ke tipe lain seperti LocalDate misalnya</w:t>
+      </w:r>
+    </w:p>
+    <w:p>
+      <w:pPr>
+        <w:pStyle w:val="ListParagraph"/>
+        <w:numPr>
+          <w:ilvl w:val="0"/>
+          <w:numId w:val="34"/>
+        </w:numPr>
+        <w:rPr>
+          <w:b/>
+          <w:bCs/>
+        </w:rPr>
+      </w:pPr>
+      <w:r>
+        <w:t>Begitu juga dengan YearMonth dan MonthDay</w:t>
+      </w:r>
+    </w:p>
+    <w:p>
+      <w:pPr>
+        <w:pStyle w:val="ListParagraph"/>
+        <w:numPr>
+          <w:ilvl w:val="0"/>
+          <w:numId w:val="34"/>
+        </w:numPr>
+        <w:rPr>
+          <w:b/>
+          <w:bCs/>
+        </w:rPr>
+      </w:pPr>
+      <w:r>
+        <w:t>Format default untuk Year adalah yyyy dan format untuk YearMonth adalah yyyy-MM dan format untuk MonthDay adalah –MM—dd</w:t>
+      </w:r>
+    </w:p>
+    <w:p>
+      <w:pPr>
+        <w:rPr>
+          <w:b/>
+          <w:bCs/>
+        </w:rPr>
+      </w:pPr>
+      <w:r>
+        <w:rPr>
+          <w:noProof/>
+        </w:rPr>
+        <w:lastRenderedPageBreak/>
+        <w:drawing>
+          <wp:inline distT="0" distB="0" distL="0" distR="0" wp14:anchorId="3F08F037" wp14:editId="4375E0E0">
+            <wp:extent cx="5943600" cy="7395845"/>
+            <wp:effectExtent l="0" t="0" r="0" b="0"/>
+            <wp:docPr id="16" name="Picture 16"/>
+            <wp:cNvGraphicFramePr>
+              <a:graphicFrameLocks xmlns:a="http://schemas.openxmlformats.org/drawingml/2006/main" noChangeAspect="1"/>
+            </wp:cNvGraphicFramePr>
+            <a:graphic xmlns:a="http://schemas.openxmlformats.org/drawingml/2006/main">
+              <a:graphicData uri="http://schemas.openxmlformats.org/drawingml/2006/picture">
+                <pic:pic xmlns:pic="http://schemas.openxmlformats.org/drawingml/2006/picture">
+                  <pic:nvPicPr>
+                    <pic:cNvPr id="1" name=""/>
+                    <pic:cNvPicPr/>
+                  </pic:nvPicPr>
+                  <pic:blipFill>
+                    <a:blip r:embed="rId24"/>
+                    <a:stretch>
+                      <a:fillRect/>
+                    </a:stretch>
+                  </pic:blipFill>
+                  <pic:spPr>
+                    <a:xfrm>
+                      <a:off x="0" y="0"/>
+                      <a:ext cx="5943600" cy="7395845"/>
+                    </a:xfrm>
+                    <a:prstGeom prst="rect">
+                      <a:avLst/>
+                    </a:prstGeom>
+                  </pic:spPr>
+                </pic:pic>
+              </a:graphicData>
+            </a:graphic>
+          </wp:inline>
+        </w:drawing>
+      </w:r>
+    </w:p>
+    <w:p>
+      <w:pPr>
+        <w:rPr>
+          <w:b/>
+          <w:bCs/>
+        </w:rPr>
+      </w:pPr>
+    </w:p>
+    <w:p>
+      <w:pPr>
+        <w:rPr>
+          <w:b/>
+          <w:bCs/>
+        </w:rPr>
+      </w:pPr>
+    </w:p>
+    <w:p>
+      <w:pPr>
+        <w:rPr>
+          <w:b/>
+          <w:bCs/>
+        </w:rPr>
+      </w:pPr>
+      <w:r>
+        <w:rPr>
+          <w:b/>
+          <w:bCs/>
+        </w:rPr>
+        <w:lastRenderedPageBreak/>
+        <w:t>Konversi</w:t>
+      </w:r>
+      <w:r>
+        <w:rPr>
+          <w:b/>
+          <w:bCs/>
+        </w:rPr>
+        <w:t xml:space="preserve"> </w:t>
+      </w:r>
+      <w:r>
+        <w:rPr>
+          <w:b/>
+          <w:bCs/>
+        </w:rPr>
+        <w:t xml:space="preserve">dari </w:t>
+      </w:r>
+      <w:r>
+        <w:rPr>
+          <w:b/>
+          <w:bCs/>
+        </w:rPr>
+        <w:t xml:space="preserve">Year </w:t>
+      </w:r>
+      <w:r>
+        <w:rPr>
+          <w:b/>
+          <w:bCs/>
+        </w:rPr>
+        <w:t>ke</w:t>
+      </w:r>
+      <w:r>
+        <w:rPr>
+          <w:b/>
+          <w:bCs/>
+        </w:rPr>
+        <w:t xml:space="preserve"> YearMonth</w:t>
+      </w:r>
+    </w:p>
+    <w:p>
+      <w:pPr>
+        <w:rPr>
+          <w:b/>
+          <w:bCs/>
+        </w:rPr>
+      </w:pPr>
+      <w:r>
+        <w:rPr>
+          <w:noProof/>
+        </w:rPr>
+        <w:drawing>
+          <wp:inline distT="0" distB="0" distL="0" distR="0" wp14:anchorId="210AB39D" wp14:editId="309280FE">
+            <wp:extent cx="5941060" cy="3447459"/>
+            <wp:effectExtent l="0" t="0" r="2540" b="635"/>
+            <wp:docPr id="17" name="Picture 17"/>
+            <wp:cNvGraphicFramePr>
+              <a:graphicFrameLocks xmlns:a="http://schemas.openxmlformats.org/drawingml/2006/main" noChangeAspect="1"/>
+            </wp:cNvGraphicFramePr>
+            <a:graphic xmlns:a="http://schemas.openxmlformats.org/drawingml/2006/main">
+              <a:graphicData uri="http://schemas.openxmlformats.org/drawingml/2006/picture">
+                <pic:pic xmlns:pic="http://schemas.openxmlformats.org/drawingml/2006/picture">
+                  <pic:nvPicPr>
+                    <pic:cNvPr id="1" name=""/>
+                    <pic:cNvPicPr/>
+                  </pic:nvPicPr>
+                  <pic:blipFill>
+                    <a:blip r:embed="rId25"/>
+                    <a:stretch>
+                      <a:fillRect/>
+                    </a:stretch>
+                  </pic:blipFill>
+                  <pic:spPr>
+                    <a:xfrm>
+                      <a:off x="0" y="0"/>
+                      <a:ext cx="5982255" cy="3471364"/>
+                    </a:xfrm>
+                    <a:prstGeom prst="rect">
+                      <a:avLst/>
+                    </a:prstGeom>
+                  </pic:spPr>
+                </pic:pic>
+              </a:graphicData>
+            </a:graphic>
+          </wp:inline>
+        </w:drawing>
+      </w:r>
+    </w:p>
+    <w:p>
+      <w:pPr>
+        <w:rPr>
+          <w:b/>
+          <w:bCs/>
+        </w:rPr>
+      </w:pPr>
+      <w:r>
+        <w:rPr>
+          <w:b/>
+          <w:bCs/>
+        </w:rPr>
+        <w:t>Mengambil Data Year dan YearMonth</w:t>
+      </w:r>
+    </w:p>
+    <w:p>
+      <w:pPr>
+        <w:rPr>
+          <w:b/>
+          <w:bCs/>
+        </w:rPr>
+      </w:pPr>
+      <w:r>
+        <w:rPr>
+          <w:noProof/>
+        </w:rPr>
+        <w:drawing>
+          <wp:inline distT="0" distB="0" distL="0" distR="0" wp14:anchorId="1B4A7FE5" wp14:editId="01E18721">
+            <wp:extent cx="5942473" cy="4083563"/>
+            <wp:effectExtent l="0" t="0" r="1270" b="0"/>
+            <wp:docPr id="18" name="Picture 18"/>
+            <wp:cNvGraphicFramePr>
+              <a:graphicFrameLocks xmlns:a="http://schemas.openxmlformats.org/drawingml/2006/main" noChangeAspect="1"/>
+            </wp:cNvGraphicFramePr>
+            <a:graphic xmlns:a="http://schemas.openxmlformats.org/drawingml/2006/main">
+              <a:graphicData uri="http://schemas.openxmlformats.org/drawingml/2006/picture">
+                <pic:pic xmlns:pic="http://schemas.openxmlformats.org/drawingml/2006/picture">
+                  <pic:nvPicPr>
+                    <pic:cNvPr id="1" name=""/>
+                    <pic:cNvPicPr/>
+                  </pic:nvPicPr>
+                  <pic:blipFill>
+                    <a:blip r:embed="rId26"/>
+                    <a:stretch>
+                      <a:fillRect/>
+                    </a:stretch>
+                  </pic:blipFill>
+                  <pic:spPr>
+                    <a:xfrm>
+                      <a:off x="0" y="0"/>
+                      <a:ext cx="5950348" cy="4088975"/>
+                    </a:xfrm>
+                    <a:prstGeom prst="rect">
+                      <a:avLst/>
+                    </a:prstGeom>
+                  </pic:spPr>
+                </pic:pic>
+              </a:graphicData>
+            </a:graphic>
+          </wp:inline>
+        </w:drawing>
+      </w:r>
     </w:p>
     <w:sectPr>
       <w:pgSz w:w="12240" w:h="15840"/>
@@ -7629,6 +3312,119 @@
     </w:lvl>
   </w:abstractNum>
   <w:abstractNum w:abstractNumId="5" w15:restartNumberingAfterBreak="0">
+    <w:nsid w:val="11731672"/>
+    <w:multiLevelType w:val="hybridMultilevel"/>
+    <w:tmpl w:val="98044FAA"/>
+    <w:lvl w:ilvl="0" w:tplc="04090001">
+      <w:start w:val="1"/>
+      <w:numFmt w:val="bullet"/>
+      <w:lvlText w:val=""/>
+      <w:lvlJc w:val="left"/>
+      <w:pPr>
+        <w:ind w:left="720" w:hanging="360"/>
+      </w:pPr>
+      <w:rPr>
+        <w:rFonts w:ascii="Symbol" w:hAnsi="Symbol" w:hint="default"/>
+      </w:rPr>
+    </w:lvl>
+    <w:lvl w:ilvl="1" w:tplc="04090003" w:tentative="1">
+      <w:start w:val="1"/>
+      <w:numFmt w:val="bullet"/>
+      <w:lvlText w:val="o"/>
+      <w:lvlJc w:val="left"/>
+      <w:pPr>
+        <w:ind w:left="1440" w:hanging="360"/>
+      </w:pPr>
+      <w:rPr>
+        <w:rFonts w:ascii="Courier New" w:hAnsi="Courier New" w:cs="Courier New" w:hint="default"/>
+      </w:rPr>
+    </w:lvl>
+    <w:lvl w:ilvl="2" w:tplc="04090005" w:tentative="1">
+      <w:start w:val="1"/>
+      <w:numFmt w:val="bullet"/>
+      <w:lvlText w:val=""/>
+      <w:lvlJc w:val="left"/>
+      <w:pPr>
+        <w:ind w:left="2160" w:hanging="360"/>
+      </w:pPr>
+      <w:rPr>
+        <w:rFonts w:ascii="Wingdings" w:hAnsi="Wingdings" w:hint="default"/>
+      </w:rPr>
+    </w:lvl>
+    <w:lvl w:ilvl="3" w:tplc="04090001" w:tentative="1">
+      <w:start w:val="1"/>
+      <w:numFmt w:val="bullet"/>
+      <w:lvlText w:val=""/>
+      <w:lvlJc w:val="left"/>
+      <w:pPr>
+        <w:ind w:left="2880" w:hanging="360"/>
+      </w:pPr>
+      <w:rPr>
+        <w:rFonts w:ascii="Symbol" w:hAnsi="Symbol" w:hint="default"/>
+      </w:rPr>
+    </w:lvl>
+    <w:lvl w:ilvl="4" w:tplc="04090003" w:tentative="1">
+      <w:start w:val="1"/>
+      <w:numFmt w:val="bullet"/>
+      <w:lvlText w:val="o"/>
+      <w:lvlJc w:val="left"/>
+      <w:pPr>
+        <w:ind w:left="3600" w:hanging="360"/>
+      </w:pPr>
+      <w:rPr>
+        <w:rFonts w:ascii="Courier New" w:hAnsi="Courier New" w:cs="Courier New" w:hint="default"/>
+      </w:rPr>
+    </w:lvl>
+    <w:lvl w:ilvl="5" w:tplc="04090005" w:tentative="1">
+      <w:start w:val="1"/>
+      <w:numFmt w:val="bullet"/>
+      <w:lvlText w:val=""/>
+      <w:lvlJc w:val="left"/>
+      <w:pPr>
+        <w:ind w:left="4320" w:hanging="360"/>
+      </w:pPr>
+      <w:rPr>
+        <w:rFonts w:ascii="Wingdings" w:hAnsi="Wingdings" w:hint="default"/>
+      </w:rPr>
+    </w:lvl>
+    <w:lvl w:ilvl="6" w:tplc="04090001" w:tentative="1">
+      <w:start w:val="1"/>
+      <w:numFmt w:val="bullet"/>
+      <w:lvlText w:val=""/>
+      <w:lvlJc w:val="left"/>
+      <w:pPr>
+        <w:ind w:left="5040" w:hanging="360"/>
+      </w:pPr>
+      <w:rPr>
+        <w:rFonts w:ascii="Symbol" w:hAnsi="Symbol" w:hint="default"/>
+      </w:rPr>
+    </w:lvl>
+    <w:lvl w:ilvl="7" w:tplc="04090003" w:tentative="1">
+      <w:start w:val="1"/>
+      <w:numFmt w:val="bullet"/>
+      <w:lvlText w:val="o"/>
+      <w:lvlJc w:val="left"/>
+      <w:pPr>
+        <w:ind w:left="5760" w:hanging="360"/>
+      </w:pPr>
+      <w:rPr>
+        <w:rFonts w:ascii="Courier New" w:hAnsi="Courier New" w:cs="Courier New" w:hint="default"/>
+      </w:rPr>
+    </w:lvl>
+    <w:lvl w:ilvl="8" w:tplc="04090005" w:tentative="1">
+      <w:start w:val="1"/>
+      <w:numFmt w:val="bullet"/>
+      <w:lvlText w:val=""/>
+      <w:lvlJc w:val="left"/>
+      <w:pPr>
+        <w:ind w:left="6480" w:hanging="360"/>
+      </w:pPr>
+      <w:rPr>
+        <w:rFonts w:ascii="Wingdings" w:hAnsi="Wingdings" w:hint="default"/>
+      </w:rPr>
+    </w:lvl>
+  </w:abstractNum>
+  <w:abstractNum w:abstractNumId="6" w15:restartNumberingAfterBreak="0">
     <w:nsid w:val="1B8D2C5C"/>
     <w:multiLevelType w:val="hybridMultilevel"/>
     <w:tmpl w:val="EB0856C0"/>
@@ -7741,7 +3537,7 @@
       </w:rPr>
     </w:lvl>
   </w:abstractNum>
-  <w:abstractNum w:abstractNumId="6" w15:restartNumberingAfterBreak="0">
+  <w:abstractNum w:abstractNumId="7" w15:restartNumberingAfterBreak="0">
     <w:nsid w:val="20575F20"/>
     <w:multiLevelType w:val="hybridMultilevel"/>
     <w:tmpl w:val="2326F32C"/>
@@ -7854,7 +3650,7 @@
       </w:rPr>
     </w:lvl>
   </w:abstractNum>
-  <w:abstractNum w:abstractNumId="7" w15:restartNumberingAfterBreak="0">
+  <w:abstractNum w:abstractNumId="8" w15:restartNumberingAfterBreak="0">
     <w:nsid w:val="24DA06C6"/>
     <w:multiLevelType w:val="hybridMultilevel"/>
     <w:tmpl w:val="1DDCF64A"/>
@@ -7967,7 +3763,7 @@
       </w:rPr>
     </w:lvl>
   </w:abstractNum>
-  <w:abstractNum w:abstractNumId="8" w15:restartNumberingAfterBreak="0">
+  <w:abstractNum w:abstractNumId="9" w15:restartNumberingAfterBreak="0">
     <w:nsid w:val="287E18BF"/>
     <w:multiLevelType w:val="hybridMultilevel"/>
     <w:tmpl w:val="27B466A4"/>
@@ -8080,7 +3876,7 @@
       </w:rPr>
     </w:lvl>
   </w:abstractNum>
-  <w:abstractNum w:abstractNumId="9" w15:restartNumberingAfterBreak="0">
+  <w:abstractNum w:abstractNumId="10" w15:restartNumberingAfterBreak="0">
     <w:nsid w:val="296419EE"/>
     <w:multiLevelType w:val="hybridMultilevel"/>
     <w:tmpl w:val="DE8AD8D0"/>
@@ -8193,7 +3989,7 @@
       </w:rPr>
     </w:lvl>
   </w:abstractNum>
-  <w:abstractNum w:abstractNumId="10" w15:restartNumberingAfterBreak="0">
+  <w:abstractNum w:abstractNumId="11" w15:restartNumberingAfterBreak="0">
     <w:nsid w:val="2B17554B"/>
     <w:multiLevelType w:val="hybridMultilevel"/>
     <w:tmpl w:val="AEEC319A"/>
@@ -8306,7 +4102,7 @@
       </w:rPr>
     </w:lvl>
   </w:abstractNum>
-  <w:abstractNum w:abstractNumId="11" w15:restartNumberingAfterBreak="0">
+  <w:abstractNum w:abstractNumId="12" w15:restartNumberingAfterBreak="0">
     <w:nsid w:val="324C42DD"/>
     <w:multiLevelType w:val="hybridMultilevel"/>
     <w:tmpl w:val="D5E89F32"/>
@@ -8419,7 +4215,7 @@
       </w:rPr>
     </w:lvl>
   </w:abstractNum>
-  <w:abstractNum w:abstractNumId="12" w15:restartNumberingAfterBreak="0">
+  <w:abstractNum w:abstractNumId="13" w15:restartNumberingAfterBreak="0">
     <w:nsid w:val="3A0E677F"/>
     <w:multiLevelType w:val="hybridMultilevel"/>
     <w:tmpl w:val="A22299E6"/>
@@ -8532,7 +4328,7 @@
       </w:rPr>
     </w:lvl>
   </w:abstractNum>
-  <w:abstractNum w:abstractNumId="13" w15:restartNumberingAfterBreak="0">
+  <w:abstractNum w:abstractNumId="14" w15:restartNumberingAfterBreak="0">
     <w:nsid w:val="41D13186"/>
     <w:multiLevelType w:val="hybridMultilevel"/>
     <w:tmpl w:val="2DD23426"/>
@@ -8645,7 +4441,7 @@
       </w:rPr>
     </w:lvl>
   </w:abstractNum>
-  <w:abstractNum w:abstractNumId="14" w15:restartNumberingAfterBreak="0">
+  <w:abstractNum w:abstractNumId="15" w15:restartNumberingAfterBreak="0">
     <w:nsid w:val="433E6E3B"/>
     <w:multiLevelType w:val="hybridMultilevel"/>
     <w:tmpl w:val="255C95E0"/>
@@ -8758,7 +4554,7 @@
       </w:rPr>
     </w:lvl>
   </w:abstractNum>
-  <w:abstractNum w:abstractNumId="15" w15:restartNumberingAfterBreak="0">
+  <w:abstractNum w:abstractNumId="16" w15:restartNumberingAfterBreak="0">
     <w:nsid w:val="43B07488"/>
     <w:multiLevelType w:val="hybridMultilevel"/>
     <w:tmpl w:val="9C1AFE00"/>
@@ -8871,7 +4667,7 @@
       </w:rPr>
     </w:lvl>
   </w:abstractNum>
-  <w:abstractNum w:abstractNumId="16" w15:restartNumberingAfterBreak="0">
+  <w:abstractNum w:abstractNumId="17" w15:restartNumberingAfterBreak="0">
     <w:nsid w:val="457B33AA"/>
     <w:multiLevelType w:val="hybridMultilevel"/>
     <w:tmpl w:val="56CADEA6"/>
@@ -8984,7 +4780,7 @@
       </w:rPr>
     </w:lvl>
   </w:abstractNum>
-  <w:abstractNum w:abstractNumId="17" w15:restartNumberingAfterBreak="0">
+  <w:abstractNum w:abstractNumId="18" w15:restartNumberingAfterBreak="0">
     <w:nsid w:val="46CD6123"/>
     <w:multiLevelType w:val="hybridMultilevel"/>
     <w:tmpl w:val="87821AF8"/>
@@ -9097,7 +4893,7 @@
       </w:rPr>
     </w:lvl>
   </w:abstractNum>
-  <w:abstractNum w:abstractNumId="18" w15:restartNumberingAfterBreak="0">
+  <w:abstractNum w:abstractNumId="19" w15:restartNumberingAfterBreak="0">
     <w:nsid w:val="46E63025"/>
     <w:multiLevelType w:val="hybridMultilevel"/>
     <w:tmpl w:val="5AAAAC70"/>
@@ -9210,7 +5006,7 @@
       </w:rPr>
     </w:lvl>
   </w:abstractNum>
-  <w:abstractNum w:abstractNumId="19" w15:restartNumberingAfterBreak="0">
+  <w:abstractNum w:abstractNumId="20" w15:restartNumberingAfterBreak="0">
     <w:nsid w:val="4DF86255"/>
     <w:multiLevelType w:val="hybridMultilevel"/>
     <w:tmpl w:val="35F08CA6"/>
@@ -9323,7 +5119,7 @@
       </w:rPr>
     </w:lvl>
   </w:abstractNum>
-  <w:abstractNum w:abstractNumId="20" w15:restartNumberingAfterBreak="0">
+  <w:abstractNum w:abstractNumId="21" w15:restartNumberingAfterBreak="0">
     <w:nsid w:val="5AAB0C01"/>
     <w:multiLevelType w:val="hybridMultilevel"/>
     <w:tmpl w:val="4B1CC164"/>
@@ -9436,7 +5232,7 @@
       </w:rPr>
     </w:lvl>
   </w:abstractNum>
-  <w:abstractNum w:abstractNumId="21" w15:restartNumberingAfterBreak="0">
+  <w:abstractNum w:abstractNumId="22" w15:restartNumberingAfterBreak="0">
     <w:nsid w:val="5B8E1158"/>
     <w:multiLevelType w:val="hybridMultilevel"/>
     <w:tmpl w:val="3606F7FA"/>
@@ -9549,7 +5345,7 @@
       </w:rPr>
     </w:lvl>
   </w:abstractNum>
-  <w:abstractNum w:abstractNumId="22" w15:restartNumberingAfterBreak="0">
+  <w:abstractNum w:abstractNumId="23" w15:restartNumberingAfterBreak="0">
     <w:nsid w:val="61BA5AAD"/>
     <w:multiLevelType w:val="hybridMultilevel"/>
     <w:tmpl w:val="D6AAF876"/>
@@ -9662,7 +5458,7 @@
       </w:rPr>
     </w:lvl>
   </w:abstractNum>
-  <w:abstractNum w:abstractNumId="23" w15:restartNumberingAfterBreak="0">
+  <w:abstractNum w:abstractNumId="24" w15:restartNumberingAfterBreak="0">
     <w:nsid w:val="623431D5"/>
     <w:multiLevelType w:val="hybridMultilevel"/>
     <w:tmpl w:val="076C0F4A"/>
@@ -9775,7 +5571,7 @@
       </w:rPr>
     </w:lvl>
   </w:abstractNum>
-  <w:abstractNum w:abstractNumId="24" w15:restartNumberingAfterBreak="0">
+  <w:abstractNum w:abstractNumId="25" w15:restartNumberingAfterBreak="0">
     <w:nsid w:val="63DD6E93"/>
     <w:multiLevelType w:val="hybridMultilevel"/>
     <w:tmpl w:val="8EAA904C"/>
@@ -9888,7 +5684,7 @@
       </w:rPr>
     </w:lvl>
   </w:abstractNum>
-  <w:abstractNum w:abstractNumId="25" w15:restartNumberingAfterBreak="0">
+  <w:abstractNum w:abstractNumId="26" w15:restartNumberingAfterBreak="0">
     <w:nsid w:val="658C71EF"/>
     <w:multiLevelType w:val="hybridMultilevel"/>
     <w:tmpl w:val="361E634C"/>
@@ -10001,7 +5797,7 @@
       </w:rPr>
     </w:lvl>
   </w:abstractNum>
-  <w:abstractNum w:abstractNumId="26" w15:restartNumberingAfterBreak="0">
+  <w:abstractNum w:abstractNumId="27" w15:restartNumberingAfterBreak="0">
     <w:nsid w:val="697A42CA"/>
     <w:multiLevelType w:val="hybridMultilevel"/>
     <w:tmpl w:val="0106B3F0"/>
@@ -10114,7 +5910,7 @@
       </w:rPr>
     </w:lvl>
   </w:abstractNum>
-  <w:abstractNum w:abstractNumId="27" w15:restartNumberingAfterBreak="0">
+  <w:abstractNum w:abstractNumId="28" w15:restartNumberingAfterBreak="0">
     <w:nsid w:val="6C6419E5"/>
     <w:multiLevelType w:val="hybridMultilevel"/>
     <w:tmpl w:val="1CC8891A"/>
@@ -10227,7 +6023,7 @@
       </w:rPr>
     </w:lvl>
   </w:abstractNum>
-  <w:abstractNum w:abstractNumId="28" w15:restartNumberingAfterBreak="0">
+  <w:abstractNum w:abstractNumId="29" w15:restartNumberingAfterBreak="0">
     <w:nsid w:val="719B0D72"/>
     <w:multiLevelType w:val="hybridMultilevel"/>
     <w:tmpl w:val="EB48C5D2"/>
@@ -10340,7 +6136,7 @@
       </w:rPr>
     </w:lvl>
   </w:abstractNum>
-  <w:abstractNum w:abstractNumId="29" w15:restartNumberingAfterBreak="0">
+  <w:abstractNum w:abstractNumId="30" w15:restartNumberingAfterBreak="0">
     <w:nsid w:val="75910CD8"/>
     <w:multiLevelType w:val="hybridMultilevel"/>
     <w:tmpl w:val="E21AAD44"/>
@@ -10453,7 +6249,7 @@
       </w:rPr>
     </w:lvl>
   </w:abstractNum>
-  <w:abstractNum w:abstractNumId="30" w15:restartNumberingAfterBreak="0">
+  <w:abstractNum w:abstractNumId="31" w15:restartNumberingAfterBreak="0">
     <w:nsid w:val="77E268EA"/>
     <w:multiLevelType w:val="hybridMultilevel"/>
     <w:tmpl w:val="73A84D12"/>
@@ -10566,7 +6362,7 @@
       </w:rPr>
     </w:lvl>
   </w:abstractNum>
-  <w:abstractNum w:abstractNumId="31" w15:restartNumberingAfterBreak="0">
+  <w:abstractNum w:abstractNumId="32" w15:restartNumberingAfterBreak="0">
     <w:nsid w:val="78994A5C"/>
     <w:multiLevelType w:val="hybridMultilevel"/>
     <w:tmpl w:val="BEAC6556"/>
@@ -10679,7 +6475,7 @@
       </w:rPr>
     </w:lvl>
   </w:abstractNum>
-  <w:abstractNum w:abstractNumId="32" w15:restartNumberingAfterBreak="0">
+  <w:abstractNum w:abstractNumId="33" w15:restartNumberingAfterBreak="0">
     <w:nsid w:val="7C854724"/>
     <w:multiLevelType w:val="hybridMultilevel"/>
     <w:tmpl w:val="08840F28"/>
@@ -10793,31 +6589,31 @@
     </w:lvl>
   </w:abstractNum>
   <w:num w:numId="1">
-    <w:abstractNumId w:val="19"/>
+    <w:abstractNumId w:val="20"/>
   </w:num>
   <w:num w:numId="2">
-    <w:abstractNumId w:val="9"/>
+    <w:abstractNumId w:val="10"/>
   </w:num>
   <w:num w:numId="3">
-    <w:abstractNumId w:val="30"/>
+    <w:abstractNumId w:val="31"/>
   </w:num>
   <w:num w:numId="4">
+    <w:abstractNumId w:val="29"/>
+  </w:num>
+  <w:num w:numId="5">
+    <w:abstractNumId w:val="6"/>
+  </w:num>
+  <w:num w:numId="6">
     <w:abstractNumId w:val="28"/>
   </w:num>
-  <w:num w:numId="5">
-    <w:abstractNumId w:val="5"/>
-  </w:num>
-  <w:num w:numId="6">
-    <w:abstractNumId w:val="27"/>
-  </w:num>
   <w:num w:numId="7">
-    <w:abstractNumId w:val="14"/>
+    <w:abstractNumId w:val="15"/>
   </w:num>
   <w:num w:numId="8">
-    <w:abstractNumId w:val="20"/>
+    <w:abstractNumId w:val="21"/>
   </w:num>
   <w:num w:numId="9">
-    <w:abstractNumId w:val="18"/>
+    <w:abstractNumId w:val="19"/>
   </w:num>
   <w:num w:numId="10">
     <w:abstractNumId w:val="2"/>
@@ -10826,70 +6622,73 @@
     <w:abstractNumId w:val="0"/>
   </w:num>
   <w:num w:numId="12">
-    <w:abstractNumId w:val="25"/>
+    <w:abstractNumId w:val="26"/>
   </w:num>
   <w:num w:numId="13">
-    <w:abstractNumId w:val="10"/>
+    <w:abstractNumId w:val="11"/>
   </w:num>
   <w:num w:numId="14">
-    <w:abstractNumId w:val="21"/>
+    <w:abstractNumId w:val="22"/>
   </w:num>
   <w:num w:numId="15">
-    <w:abstractNumId w:val="8"/>
+    <w:abstractNumId w:val="9"/>
   </w:num>
   <w:num w:numId="16">
     <w:abstractNumId w:val="3"/>
   </w:num>
   <w:num w:numId="17">
-    <w:abstractNumId w:val="22"/>
+    <w:abstractNumId w:val="23"/>
   </w:num>
   <w:num w:numId="18">
     <w:abstractNumId w:val="4"/>
   </w:num>
   <w:num w:numId="19">
-    <w:abstractNumId w:val="11"/>
+    <w:abstractNumId w:val="12"/>
   </w:num>
   <w:num w:numId="20">
-    <w:abstractNumId w:val="23"/>
+    <w:abstractNumId w:val="24"/>
   </w:num>
   <w:num w:numId="21">
-    <w:abstractNumId w:val="12"/>
+    <w:abstractNumId w:val="13"/>
   </w:num>
   <w:num w:numId="22">
-    <w:abstractNumId w:val="13"/>
+    <w:abstractNumId w:val="14"/>
   </w:num>
   <w:num w:numId="23">
-    <w:abstractNumId w:val="26"/>
+    <w:abstractNumId w:val="27"/>
   </w:num>
   <w:num w:numId="24">
-    <w:abstractNumId w:val="6"/>
+    <w:abstractNumId w:val="7"/>
   </w:num>
   <w:num w:numId="25">
-    <w:abstractNumId w:val="32"/>
+    <w:abstractNumId w:val="33"/>
   </w:num>
   <w:num w:numId="26">
     <w:abstractNumId w:val="1"/>
   </w:num>
   <w:num w:numId="27">
-    <w:abstractNumId w:val="15"/>
+    <w:abstractNumId w:val="16"/>
   </w:num>
   <w:num w:numId="28">
-    <w:abstractNumId w:val="24"/>
+    <w:abstractNumId w:val="25"/>
   </w:num>
   <w:num w:numId="29">
-    <w:abstractNumId w:val="16"/>
+    <w:abstractNumId w:val="17"/>
   </w:num>
   <w:num w:numId="30">
-    <w:abstractNumId w:val="7"/>
+    <w:abstractNumId w:val="8"/>
   </w:num>
   <w:num w:numId="31">
-    <w:abstractNumId w:val="31"/>
+    <w:abstractNumId w:val="32"/>
   </w:num>
   <w:num w:numId="32">
-    <w:abstractNumId w:val="17"/>
+    <w:abstractNumId w:val="18"/>
   </w:num>
   <w:num w:numId="33">
-    <w:abstractNumId w:val="29"/>
+    <w:abstractNumId w:val="30"/>
+  </w:num>
+  <w:num w:numId="34">
+    <w:abstractNumId w:val="5"/>
   </w:num>
   <w:numIdMacAtCleanup w:val="10"/>
 </w:numbering>

--- a/Java Date & Time Api.docx
+++ b/Java Date & Time Api.docx
@@ -2585,42 +2585,7 @@
           <w:bCs/>
         </w:rPr>
         <w:lastRenderedPageBreak/>
-        <w:t>Konversi</w:t>
-      </w:r>
-      <w:r>
-        <w:rPr>
-          <w:b/>
-          <w:bCs/>
-        </w:rPr>
-        <w:t xml:space="preserve"> </w:t>
-      </w:r>
-      <w:r>
-        <w:rPr>
-          <w:b/>
-          <w:bCs/>
-        </w:rPr>
-        <w:t xml:space="preserve">dari </w:t>
-      </w:r>
-      <w:r>
-        <w:rPr>
-          <w:b/>
-          <w:bCs/>
-        </w:rPr>
-        <w:t xml:space="preserve">Year </w:t>
-      </w:r>
-      <w:r>
-        <w:rPr>
-          <w:b/>
-          <w:bCs/>
-        </w:rPr>
-        <w:t>ke</w:t>
-      </w:r>
-      <w:r>
-        <w:rPr>
-          <w:b/>
-          <w:bCs/>
-        </w:rPr>
-        <w:t xml:space="preserve"> YearMonth</w:t>
+        <w:t>Konversi dari Year ke YearMonth</w:t>
       </w:r>
     </w:p>
     <w:p>
@@ -2734,6 +2699,283 @@
         </w:drawing>
       </w:r>
     </w:p>
+    <w:p>
+      <w:pPr>
+        <w:pStyle w:val="Heading2"/>
+        <w:rPr>
+          <w:b/>
+          <w:bCs/>
+        </w:rPr>
+      </w:pPr>
+      <w:r>
+        <w:rPr>
+          <w:b/>
+          <w:bCs/>
+        </w:rPr>
+        <w:lastRenderedPageBreak/>
+        <w:t>ZoneId dan ZoneOffset</w:t>
+      </w:r>
+    </w:p>
+    <w:p>
+      <w:pPr>
+        <w:pStyle w:val="ListParagraph"/>
+        <w:numPr>
+          <w:ilvl w:val="0"/>
+          <w:numId w:val="35"/>
+        </w:numPr>
+      </w:pPr>
+      <w:r>
+        <w:t>Sebelum kita sudah tahu bahwa terdapat class TimeZone di Java sebagai representasi time zone</w:t>
+      </w:r>
+    </w:p>
+    <w:p>
+      <w:pPr>
+        <w:pStyle w:val="ListParagraph"/>
+        <w:numPr>
+          <w:ilvl w:val="0"/>
+          <w:numId w:val="35"/>
+        </w:numPr>
+      </w:pPr>
+      <w:r>
+        <w:t>Namun di Java Date &amp; Time API terbaru, terdapat class baru untuk mendukung time zone, yaitu ZoneId dan ZoneOffset</w:t>
+      </w:r>
+    </w:p>
+    <w:p>
+      <w:pPr>
+        <w:rPr>
+          <w:b/>
+          <w:bCs/>
+        </w:rPr>
+      </w:pPr>
+      <w:r>
+        <w:rPr>
+          <w:b/>
+          <w:bCs/>
+        </w:rPr>
+        <w:t>ZoneId</w:t>
+      </w:r>
+    </w:p>
+    <w:p>
+      <w:pPr>
+        <w:pStyle w:val="ListParagraph"/>
+        <w:numPr>
+          <w:ilvl w:val="0"/>
+          <w:numId w:val="36"/>
+        </w:numPr>
+      </w:pPr>
+      <w:r>
+        <w:t>ZoneId mirip dengan TimeZone, dimana ini merupakan representasi time zone id</w:t>
+      </w:r>
+    </w:p>
+    <w:p>
+      <w:pPr>
+        <w:pStyle w:val="ListParagraph"/>
+        <w:numPr>
+          <w:ilvl w:val="0"/>
+          <w:numId w:val="36"/>
+        </w:numPr>
+      </w:pPr>
+      <w:r>
+        <w:t>Untuk mendapatkan default time zone, kita bisa menggunakan method ZoneId.systemDefault()</w:t>
+      </w:r>
+    </w:p>
+    <w:p>
+      <w:pPr>
+        <w:pStyle w:val="ListParagraph"/>
+        <w:numPr>
+          <w:ilvl w:val="0"/>
+          <w:numId w:val="36"/>
+        </w:numPr>
+      </w:pPr>
+      <w:r>
+        <w:t>Untuk membuat ZoneId, caranya bisa menggunakan method ZoneId.of(“Zone Id”)</w:t>
+      </w:r>
+    </w:p>
+    <w:p>
+      <w:pPr>
+        <w:pStyle w:val="ListParagraph"/>
+        <w:numPr>
+          <w:ilvl w:val="0"/>
+          <w:numId w:val="36"/>
+        </w:numPr>
+      </w:pPr>
+      <w:r>
+        <w:t>Dan untuk mendapatkan semua daftar time zone id yang didukung oleh Java, kita bisa menggunakan method getAvailableZoneIds()</w:t>
+      </w:r>
+    </w:p>
+    <w:p>
+      <w:r>
+        <w:rPr>
+          <w:noProof/>
+        </w:rPr>
+        <w:drawing>
+          <wp:inline distT="0" distB="0" distL="0" distR="0" wp14:anchorId="00A2A498" wp14:editId="4F5C22C5">
+            <wp:extent cx="5877560" cy="5935081"/>
+            <wp:effectExtent l="0" t="0" r="8890" b="8890"/>
+            <wp:docPr id="19" name="Picture 19"/>
+            <wp:cNvGraphicFramePr>
+              <a:graphicFrameLocks xmlns:a="http://schemas.openxmlformats.org/drawingml/2006/main" noChangeAspect="1"/>
+            </wp:cNvGraphicFramePr>
+            <a:graphic xmlns:a="http://schemas.openxmlformats.org/drawingml/2006/main">
+              <a:graphicData uri="http://schemas.openxmlformats.org/drawingml/2006/picture">
+                <pic:pic xmlns:pic="http://schemas.openxmlformats.org/drawingml/2006/picture">
+                  <pic:nvPicPr>
+                    <pic:cNvPr id="1" name=""/>
+                    <pic:cNvPicPr/>
+                  </pic:nvPicPr>
+                  <pic:blipFill>
+                    <a:blip r:embed="rId27"/>
+                    <a:stretch>
+                      <a:fillRect/>
+                    </a:stretch>
+                  </pic:blipFill>
+                  <pic:spPr>
+                    <a:xfrm>
+                      <a:off x="0" y="0"/>
+                      <a:ext cx="5903393" cy="5961167"/>
+                    </a:xfrm>
+                    <a:prstGeom prst="rect">
+                      <a:avLst/>
+                    </a:prstGeom>
+                  </pic:spPr>
+                </pic:pic>
+              </a:graphicData>
+            </a:graphic>
+          </wp:inline>
+        </w:drawing>
+      </w:r>
+    </w:p>
+    <w:p>
+      <w:pPr>
+        <w:rPr>
+          <w:b/>
+          <w:bCs/>
+        </w:rPr>
+      </w:pPr>
+      <w:r>
+        <w:rPr>
+          <w:b/>
+          <w:bCs/>
+        </w:rPr>
+        <w:lastRenderedPageBreak/>
+        <w:t>ZoneOffset</w:t>
+      </w:r>
+    </w:p>
+    <w:p>
+      <w:pPr>
+        <w:pStyle w:val="ListParagraph"/>
+        <w:numPr>
+          <w:ilvl w:val="0"/>
+          <w:numId w:val="37"/>
+        </w:numPr>
+        <w:rPr>
+          <w:b/>
+          <w:bCs/>
+        </w:rPr>
+      </w:pPr>
+      <w:r>
+        <w:t>Jika ZoneId merupakan representasi timezone menggunakan time zone id</w:t>
+      </w:r>
+    </w:p>
+    <w:p>
+      <w:pPr>
+        <w:pStyle w:val="ListParagraph"/>
+        <w:numPr>
+          <w:ilvl w:val="0"/>
+          <w:numId w:val="37"/>
+        </w:numPr>
+        <w:rPr>
+          <w:b/>
+          <w:bCs/>
+        </w:rPr>
+      </w:pPr>
+      <w:r>
+        <w:t>Pada class ZoneOffset, ini adalah format time zone dengan offset dari time zone Greenwich/UTC, misalnya +07:00 atau -01:00</w:t>
+      </w:r>
+    </w:p>
+    <w:p>
+      <w:pPr>
+        <w:pStyle w:val="ListParagraph"/>
+        <w:numPr>
+          <w:ilvl w:val="0"/>
+          <w:numId w:val="37"/>
+        </w:numPr>
+        <w:rPr>
+          <w:b/>
+          <w:bCs/>
+        </w:rPr>
+      </w:pPr>
+      <w:r>
+        <w:t>Untuk membuat ZoneOffset, kitab isa menggunakan method of</w:t>
+      </w:r>
+    </w:p>
+    <w:p>
+      <w:pPr>
+        <w:pStyle w:val="ListParagraph"/>
+        <w:numPr>
+          <w:ilvl w:val="0"/>
+          <w:numId w:val="37"/>
+        </w:numPr>
+        <w:rPr>
+          <w:b/>
+          <w:bCs/>
+        </w:rPr>
+      </w:pPr>
+      <w:r>
+        <w:t>ZoneOffset</w:t>
+      </w:r>
+      <w:r>
+        <w:t xml:space="preserve"> adalah turunan dari ZoneId, jadi semua parameter yang menerima object ZoneId, bis a kita isi dengan ZoneOffset</w:t>
+      </w:r>
+    </w:p>
+    <w:p>
+      <w:pPr>
+        <w:rPr>
+          <w:b/>
+          <w:bCs/>
+        </w:rPr>
+      </w:pPr>
+      <w:r>
+        <w:rPr>
+          <w:noProof/>
+        </w:rPr>
+        <w:drawing>
+          <wp:inline distT="0" distB="0" distL="0" distR="0" wp14:anchorId="2E47694A" wp14:editId="7B6AAE53">
+            <wp:extent cx="5943600" cy="2300199"/>
+            <wp:effectExtent l="0" t="0" r="0" b="5080"/>
+            <wp:docPr id="20" name="Picture 20"/>
+            <wp:cNvGraphicFramePr>
+              <a:graphicFrameLocks xmlns:a="http://schemas.openxmlformats.org/drawingml/2006/main" noChangeAspect="1"/>
+            </wp:cNvGraphicFramePr>
+            <a:graphic xmlns:a="http://schemas.openxmlformats.org/drawingml/2006/main">
+              <a:graphicData uri="http://schemas.openxmlformats.org/drawingml/2006/picture">
+                <pic:pic xmlns:pic="http://schemas.openxmlformats.org/drawingml/2006/picture">
+                  <pic:nvPicPr>
+                    <pic:cNvPr id="1" name=""/>
+                    <pic:cNvPicPr/>
+                  </pic:nvPicPr>
+                  <pic:blipFill>
+                    <a:blip r:embed="rId28"/>
+                    <a:stretch>
+                      <a:fillRect/>
+                    </a:stretch>
+                  </pic:blipFill>
+                  <pic:spPr>
+                    <a:xfrm>
+                      <a:off x="0" y="0"/>
+                      <a:ext cx="5953691" cy="2304104"/>
+                    </a:xfrm>
+                    <a:prstGeom prst="rect">
+                      <a:avLst/>
+                    </a:prstGeom>
+                  </pic:spPr>
+                </pic:pic>
+              </a:graphicData>
+            </a:graphic>
+          </wp:inline>
+        </w:drawing>
+      </w:r>
+    </w:p>
     <w:sectPr>
       <w:pgSz w:w="12240" w:h="15840"/>
       <w:pgMar w:top="1440" w:right="1440" w:bottom="1440" w:left="1440" w:header="720" w:footer="720" w:gutter="0"/>
@@ -3425,6 +3667,119 @@
     </w:lvl>
   </w:abstractNum>
   <w:abstractNum w:abstractNumId="6" w15:restartNumberingAfterBreak="0">
+    <w:nsid w:val="143155BB"/>
+    <w:multiLevelType w:val="hybridMultilevel"/>
+    <w:tmpl w:val="3FCA7D1A"/>
+    <w:lvl w:ilvl="0" w:tplc="04090001">
+      <w:start w:val="1"/>
+      <w:numFmt w:val="bullet"/>
+      <w:lvlText w:val=""/>
+      <w:lvlJc w:val="left"/>
+      <w:pPr>
+        <w:ind w:left="720" w:hanging="360"/>
+      </w:pPr>
+      <w:rPr>
+        <w:rFonts w:ascii="Symbol" w:hAnsi="Symbol" w:hint="default"/>
+      </w:rPr>
+    </w:lvl>
+    <w:lvl w:ilvl="1" w:tplc="04090003" w:tentative="1">
+      <w:start w:val="1"/>
+      <w:numFmt w:val="bullet"/>
+      <w:lvlText w:val="o"/>
+      <w:lvlJc w:val="left"/>
+      <w:pPr>
+        <w:ind w:left="1440" w:hanging="360"/>
+      </w:pPr>
+      <w:rPr>
+        <w:rFonts w:ascii="Courier New" w:hAnsi="Courier New" w:cs="Courier New" w:hint="default"/>
+      </w:rPr>
+    </w:lvl>
+    <w:lvl w:ilvl="2" w:tplc="04090005" w:tentative="1">
+      <w:start w:val="1"/>
+      <w:numFmt w:val="bullet"/>
+      <w:lvlText w:val=""/>
+      <w:lvlJc w:val="left"/>
+      <w:pPr>
+        <w:ind w:left="2160" w:hanging="360"/>
+      </w:pPr>
+      <w:rPr>
+        <w:rFonts w:ascii="Wingdings" w:hAnsi="Wingdings" w:hint="default"/>
+      </w:rPr>
+    </w:lvl>
+    <w:lvl w:ilvl="3" w:tplc="04090001" w:tentative="1">
+      <w:start w:val="1"/>
+      <w:numFmt w:val="bullet"/>
+      <w:lvlText w:val=""/>
+      <w:lvlJc w:val="left"/>
+      <w:pPr>
+        <w:ind w:left="2880" w:hanging="360"/>
+      </w:pPr>
+      <w:rPr>
+        <w:rFonts w:ascii="Symbol" w:hAnsi="Symbol" w:hint="default"/>
+      </w:rPr>
+    </w:lvl>
+    <w:lvl w:ilvl="4" w:tplc="04090003" w:tentative="1">
+      <w:start w:val="1"/>
+      <w:numFmt w:val="bullet"/>
+      <w:lvlText w:val="o"/>
+      <w:lvlJc w:val="left"/>
+      <w:pPr>
+        <w:ind w:left="3600" w:hanging="360"/>
+      </w:pPr>
+      <w:rPr>
+        <w:rFonts w:ascii="Courier New" w:hAnsi="Courier New" w:cs="Courier New" w:hint="default"/>
+      </w:rPr>
+    </w:lvl>
+    <w:lvl w:ilvl="5" w:tplc="04090005" w:tentative="1">
+      <w:start w:val="1"/>
+      <w:numFmt w:val="bullet"/>
+      <w:lvlText w:val=""/>
+      <w:lvlJc w:val="left"/>
+      <w:pPr>
+        <w:ind w:left="4320" w:hanging="360"/>
+      </w:pPr>
+      <w:rPr>
+        <w:rFonts w:ascii="Wingdings" w:hAnsi="Wingdings" w:hint="default"/>
+      </w:rPr>
+    </w:lvl>
+    <w:lvl w:ilvl="6" w:tplc="04090001" w:tentative="1">
+      <w:start w:val="1"/>
+      <w:numFmt w:val="bullet"/>
+      <w:lvlText w:val=""/>
+      <w:lvlJc w:val="left"/>
+      <w:pPr>
+        <w:ind w:left="5040" w:hanging="360"/>
+      </w:pPr>
+      <w:rPr>
+        <w:rFonts w:ascii="Symbol" w:hAnsi="Symbol" w:hint="default"/>
+      </w:rPr>
+    </w:lvl>
+    <w:lvl w:ilvl="7" w:tplc="04090003" w:tentative="1">
+      <w:start w:val="1"/>
+      <w:numFmt w:val="bullet"/>
+      <w:lvlText w:val="o"/>
+      <w:lvlJc w:val="left"/>
+      <w:pPr>
+        <w:ind w:left="5760" w:hanging="360"/>
+      </w:pPr>
+      <w:rPr>
+        <w:rFonts w:ascii="Courier New" w:hAnsi="Courier New" w:cs="Courier New" w:hint="default"/>
+      </w:rPr>
+    </w:lvl>
+    <w:lvl w:ilvl="8" w:tplc="04090005" w:tentative="1">
+      <w:start w:val="1"/>
+      <w:numFmt w:val="bullet"/>
+      <w:lvlText w:val=""/>
+      <w:lvlJc w:val="left"/>
+      <w:pPr>
+        <w:ind w:left="6480" w:hanging="360"/>
+      </w:pPr>
+      <w:rPr>
+        <w:rFonts w:ascii="Wingdings" w:hAnsi="Wingdings" w:hint="default"/>
+      </w:rPr>
+    </w:lvl>
+  </w:abstractNum>
+  <w:abstractNum w:abstractNumId="7" w15:restartNumberingAfterBreak="0">
     <w:nsid w:val="1B8D2C5C"/>
     <w:multiLevelType w:val="hybridMultilevel"/>
     <w:tmpl w:val="EB0856C0"/>
@@ -3537,7 +3892,7 @@
       </w:rPr>
     </w:lvl>
   </w:abstractNum>
-  <w:abstractNum w:abstractNumId="7" w15:restartNumberingAfterBreak="0">
+  <w:abstractNum w:abstractNumId="8" w15:restartNumberingAfterBreak="0">
     <w:nsid w:val="20575F20"/>
     <w:multiLevelType w:val="hybridMultilevel"/>
     <w:tmpl w:val="2326F32C"/>
@@ -3650,7 +4005,7 @@
       </w:rPr>
     </w:lvl>
   </w:abstractNum>
-  <w:abstractNum w:abstractNumId="8" w15:restartNumberingAfterBreak="0">
+  <w:abstractNum w:abstractNumId="9" w15:restartNumberingAfterBreak="0">
     <w:nsid w:val="24DA06C6"/>
     <w:multiLevelType w:val="hybridMultilevel"/>
     <w:tmpl w:val="1DDCF64A"/>
@@ -3763,7 +4118,7 @@
       </w:rPr>
     </w:lvl>
   </w:abstractNum>
-  <w:abstractNum w:abstractNumId="9" w15:restartNumberingAfterBreak="0">
+  <w:abstractNum w:abstractNumId="10" w15:restartNumberingAfterBreak="0">
     <w:nsid w:val="287E18BF"/>
     <w:multiLevelType w:val="hybridMultilevel"/>
     <w:tmpl w:val="27B466A4"/>
@@ -3876,7 +4231,7 @@
       </w:rPr>
     </w:lvl>
   </w:abstractNum>
-  <w:abstractNum w:abstractNumId="10" w15:restartNumberingAfterBreak="0">
+  <w:abstractNum w:abstractNumId="11" w15:restartNumberingAfterBreak="0">
     <w:nsid w:val="296419EE"/>
     <w:multiLevelType w:val="hybridMultilevel"/>
     <w:tmpl w:val="DE8AD8D0"/>
@@ -3989,7 +4344,7 @@
       </w:rPr>
     </w:lvl>
   </w:abstractNum>
-  <w:abstractNum w:abstractNumId="11" w15:restartNumberingAfterBreak="0">
+  <w:abstractNum w:abstractNumId="12" w15:restartNumberingAfterBreak="0">
     <w:nsid w:val="2B17554B"/>
     <w:multiLevelType w:val="hybridMultilevel"/>
     <w:tmpl w:val="AEEC319A"/>
@@ -4102,7 +4457,7 @@
       </w:rPr>
     </w:lvl>
   </w:abstractNum>
-  <w:abstractNum w:abstractNumId="12" w15:restartNumberingAfterBreak="0">
+  <w:abstractNum w:abstractNumId="13" w15:restartNumberingAfterBreak="0">
     <w:nsid w:val="324C42DD"/>
     <w:multiLevelType w:val="hybridMultilevel"/>
     <w:tmpl w:val="D5E89F32"/>
@@ -4215,7 +4570,7 @@
       </w:rPr>
     </w:lvl>
   </w:abstractNum>
-  <w:abstractNum w:abstractNumId="13" w15:restartNumberingAfterBreak="0">
+  <w:abstractNum w:abstractNumId="14" w15:restartNumberingAfterBreak="0">
     <w:nsid w:val="3A0E677F"/>
     <w:multiLevelType w:val="hybridMultilevel"/>
     <w:tmpl w:val="A22299E6"/>
@@ -4328,7 +4683,7 @@
       </w:rPr>
     </w:lvl>
   </w:abstractNum>
-  <w:abstractNum w:abstractNumId="14" w15:restartNumberingAfterBreak="0">
+  <w:abstractNum w:abstractNumId="15" w15:restartNumberingAfterBreak="0">
     <w:nsid w:val="41D13186"/>
     <w:multiLevelType w:val="hybridMultilevel"/>
     <w:tmpl w:val="2DD23426"/>
@@ -4441,7 +4796,7 @@
       </w:rPr>
     </w:lvl>
   </w:abstractNum>
-  <w:abstractNum w:abstractNumId="15" w15:restartNumberingAfterBreak="0">
+  <w:abstractNum w:abstractNumId="16" w15:restartNumberingAfterBreak="0">
     <w:nsid w:val="433E6E3B"/>
     <w:multiLevelType w:val="hybridMultilevel"/>
     <w:tmpl w:val="255C95E0"/>
@@ -4554,7 +4909,7 @@
       </w:rPr>
     </w:lvl>
   </w:abstractNum>
-  <w:abstractNum w:abstractNumId="16" w15:restartNumberingAfterBreak="0">
+  <w:abstractNum w:abstractNumId="17" w15:restartNumberingAfterBreak="0">
     <w:nsid w:val="43B07488"/>
     <w:multiLevelType w:val="hybridMultilevel"/>
     <w:tmpl w:val="9C1AFE00"/>
@@ -4667,7 +5022,7 @@
       </w:rPr>
     </w:lvl>
   </w:abstractNum>
-  <w:abstractNum w:abstractNumId="17" w15:restartNumberingAfterBreak="0">
+  <w:abstractNum w:abstractNumId="18" w15:restartNumberingAfterBreak="0">
     <w:nsid w:val="457B33AA"/>
     <w:multiLevelType w:val="hybridMultilevel"/>
     <w:tmpl w:val="56CADEA6"/>
@@ -4780,7 +5135,7 @@
       </w:rPr>
     </w:lvl>
   </w:abstractNum>
-  <w:abstractNum w:abstractNumId="18" w15:restartNumberingAfterBreak="0">
+  <w:abstractNum w:abstractNumId="19" w15:restartNumberingAfterBreak="0">
     <w:nsid w:val="46CD6123"/>
     <w:multiLevelType w:val="hybridMultilevel"/>
     <w:tmpl w:val="87821AF8"/>
@@ -4893,7 +5248,7 @@
       </w:rPr>
     </w:lvl>
   </w:abstractNum>
-  <w:abstractNum w:abstractNumId="19" w15:restartNumberingAfterBreak="0">
+  <w:abstractNum w:abstractNumId="20" w15:restartNumberingAfterBreak="0">
     <w:nsid w:val="46E63025"/>
     <w:multiLevelType w:val="hybridMultilevel"/>
     <w:tmpl w:val="5AAAAC70"/>
@@ -5006,7 +5361,7 @@
       </w:rPr>
     </w:lvl>
   </w:abstractNum>
-  <w:abstractNum w:abstractNumId="20" w15:restartNumberingAfterBreak="0">
+  <w:abstractNum w:abstractNumId="21" w15:restartNumberingAfterBreak="0">
     <w:nsid w:val="4DF86255"/>
     <w:multiLevelType w:val="hybridMultilevel"/>
     <w:tmpl w:val="35F08CA6"/>
@@ -5119,7 +5474,7 @@
       </w:rPr>
     </w:lvl>
   </w:abstractNum>
-  <w:abstractNum w:abstractNumId="21" w15:restartNumberingAfterBreak="0">
+  <w:abstractNum w:abstractNumId="22" w15:restartNumberingAfterBreak="0">
     <w:nsid w:val="5AAB0C01"/>
     <w:multiLevelType w:val="hybridMultilevel"/>
     <w:tmpl w:val="4B1CC164"/>
@@ -5232,7 +5587,7 @@
       </w:rPr>
     </w:lvl>
   </w:abstractNum>
-  <w:abstractNum w:abstractNumId="22" w15:restartNumberingAfterBreak="0">
+  <w:abstractNum w:abstractNumId="23" w15:restartNumberingAfterBreak="0">
     <w:nsid w:val="5B8E1158"/>
     <w:multiLevelType w:val="hybridMultilevel"/>
     <w:tmpl w:val="3606F7FA"/>
@@ -5345,7 +5700,120 @@
       </w:rPr>
     </w:lvl>
   </w:abstractNum>
-  <w:abstractNum w:abstractNumId="23" w15:restartNumberingAfterBreak="0">
+  <w:abstractNum w:abstractNumId="24" w15:restartNumberingAfterBreak="0">
+    <w:nsid w:val="60FC6334"/>
+    <w:multiLevelType w:val="hybridMultilevel"/>
+    <w:tmpl w:val="2122674E"/>
+    <w:lvl w:ilvl="0" w:tplc="04090001">
+      <w:start w:val="1"/>
+      <w:numFmt w:val="bullet"/>
+      <w:lvlText w:val=""/>
+      <w:lvlJc w:val="left"/>
+      <w:pPr>
+        <w:ind w:left="720" w:hanging="360"/>
+      </w:pPr>
+      <w:rPr>
+        <w:rFonts w:ascii="Symbol" w:hAnsi="Symbol" w:hint="default"/>
+      </w:rPr>
+    </w:lvl>
+    <w:lvl w:ilvl="1" w:tplc="04090003" w:tentative="1">
+      <w:start w:val="1"/>
+      <w:numFmt w:val="bullet"/>
+      <w:lvlText w:val="o"/>
+      <w:lvlJc w:val="left"/>
+      <w:pPr>
+        <w:ind w:left="1440" w:hanging="360"/>
+      </w:pPr>
+      <w:rPr>
+        <w:rFonts w:ascii="Courier New" w:hAnsi="Courier New" w:cs="Courier New" w:hint="default"/>
+      </w:rPr>
+    </w:lvl>
+    <w:lvl w:ilvl="2" w:tplc="04090005" w:tentative="1">
+      <w:start w:val="1"/>
+      <w:numFmt w:val="bullet"/>
+      <w:lvlText w:val=""/>
+      <w:lvlJc w:val="left"/>
+      <w:pPr>
+        <w:ind w:left="2160" w:hanging="360"/>
+      </w:pPr>
+      <w:rPr>
+        <w:rFonts w:ascii="Wingdings" w:hAnsi="Wingdings" w:hint="default"/>
+      </w:rPr>
+    </w:lvl>
+    <w:lvl w:ilvl="3" w:tplc="04090001" w:tentative="1">
+      <w:start w:val="1"/>
+      <w:numFmt w:val="bullet"/>
+      <w:lvlText w:val=""/>
+      <w:lvlJc w:val="left"/>
+      <w:pPr>
+        <w:ind w:left="2880" w:hanging="360"/>
+      </w:pPr>
+      <w:rPr>
+        <w:rFonts w:ascii="Symbol" w:hAnsi="Symbol" w:hint="default"/>
+      </w:rPr>
+    </w:lvl>
+    <w:lvl w:ilvl="4" w:tplc="04090003" w:tentative="1">
+      <w:start w:val="1"/>
+      <w:numFmt w:val="bullet"/>
+      <w:lvlText w:val="o"/>
+      <w:lvlJc w:val="left"/>
+      <w:pPr>
+        <w:ind w:left="3600" w:hanging="360"/>
+      </w:pPr>
+      <w:rPr>
+        <w:rFonts w:ascii="Courier New" w:hAnsi="Courier New" w:cs="Courier New" w:hint="default"/>
+      </w:rPr>
+    </w:lvl>
+    <w:lvl w:ilvl="5" w:tplc="04090005" w:tentative="1">
+      <w:start w:val="1"/>
+      <w:numFmt w:val="bullet"/>
+      <w:lvlText w:val=""/>
+      <w:lvlJc w:val="left"/>
+      <w:pPr>
+        <w:ind w:left="4320" w:hanging="360"/>
+      </w:pPr>
+      <w:rPr>
+        <w:rFonts w:ascii="Wingdings" w:hAnsi="Wingdings" w:hint="default"/>
+      </w:rPr>
+    </w:lvl>
+    <w:lvl w:ilvl="6" w:tplc="04090001" w:tentative="1">
+      <w:start w:val="1"/>
+      <w:numFmt w:val="bullet"/>
+      <w:lvlText w:val=""/>
+      <w:lvlJc w:val="left"/>
+      <w:pPr>
+        <w:ind w:left="5040" w:hanging="360"/>
+      </w:pPr>
+      <w:rPr>
+        <w:rFonts w:ascii="Symbol" w:hAnsi="Symbol" w:hint="default"/>
+      </w:rPr>
+    </w:lvl>
+    <w:lvl w:ilvl="7" w:tplc="04090003" w:tentative="1">
+      <w:start w:val="1"/>
+      <w:numFmt w:val="bullet"/>
+      <w:lvlText w:val="o"/>
+      <w:lvlJc w:val="left"/>
+      <w:pPr>
+        <w:ind w:left="5760" w:hanging="360"/>
+      </w:pPr>
+      <w:rPr>
+        <w:rFonts w:ascii="Courier New" w:hAnsi="Courier New" w:cs="Courier New" w:hint="default"/>
+      </w:rPr>
+    </w:lvl>
+    <w:lvl w:ilvl="8" w:tplc="04090005" w:tentative="1">
+      <w:start w:val="1"/>
+      <w:numFmt w:val="bullet"/>
+      <w:lvlText w:val=""/>
+      <w:lvlJc w:val="left"/>
+      <w:pPr>
+        <w:ind w:left="6480" w:hanging="360"/>
+      </w:pPr>
+      <w:rPr>
+        <w:rFonts w:ascii="Wingdings" w:hAnsi="Wingdings" w:hint="default"/>
+      </w:rPr>
+    </w:lvl>
+  </w:abstractNum>
+  <w:abstractNum w:abstractNumId="25" w15:restartNumberingAfterBreak="0">
     <w:nsid w:val="61BA5AAD"/>
     <w:multiLevelType w:val="hybridMultilevel"/>
     <w:tmpl w:val="D6AAF876"/>
@@ -5458,7 +5926,7 @@
       </w:rPr>
     </w:lvl>
   </w:abstractNum>
-  <w:abstractNum w:abstractNumId="24" w15:restartNumberingAfterBreak="0">
+  <w:abstractNum w:abstractNumId="26" w15:restartNumberingAfterBreak="0">
     <w:nsid w:val="623431D5"/>
     <w:multiLevelType w:val="hybridMultilevel"/>
     <w:tmpl w:val="076C0F4A"/>
@@ -5571,7 +6039,7 @@
       </w:rPr>
     </w:lvl>
   </w:abstractNum>
-  <w:abstractNum w:abstractNumId="25" w15:restartNumberingAfterBreak="0">
+  <w:abstractNum w:abstractNumId="27" w15:restartNumberingAfterBreak="0">
     <w:nsid w:val="63DD6E93"/>
     <w:multiLevelType w:val="hybridMultilevel"/>
     <w:tmpl w:val="8EAA904C"/>
@@ -5684,7 +6152,7 @@
       </w:rPr>
     </w:lvl>
   </w:abstractNum>
-  <w:abstractNum w:abstractNumId="26" w15:restartNumberingAfterBreak="0">
+  <w:abstractNum w:abstractNumId="28" w15:restartNumberingAfterBreak="0">
     <w:nsid w:val="658C71EF"/>
     <w:multiLevelType w:val="hybridMultilevel"/>
     <w:tmpl w:val="361E634C"/>
@@ -5797,7 +6265,7 @@
       </w:rPr>
     </w:lvl>
   </w:abstractNum>
-  <w:abstractNum w:abstractNumId="27" w15:restartNumberingAfterBreak="0">
+  <w:abstractNum w:abstractNumId="29" w15:restartNumberingAfterBreak="0">
     <w:nsid w:val="697A42CA"/>
     <w:multiLevelType w:val="hybridMultilevel"/>
     <w:tmpl w:val="0106B3F0"/>
@@ -5910,7 +6378,120 @@
       </w:rPr>
     </w:lvl>
   </w:abstractNum>
-  <w:abstractNum w:abstractNumId="28" w15:restartNumberingAfterBreak="0">
+  <w:abstractNum w:abstractNumId="30" w15:restartNumberingAfterBreak="0">
+    <w:nsid w:val="6BC41309"/>
+    <w:multiLevelType w:val="hybridMultilevel"/>
+    <w:tmpl w:val="CFD0F482"/>
+    <w:lvl w:ilvl="0" w:tplc="04090001">
+      <w:start w:val="1"/>
+      <w:numFmt w:val="bullet"/>
+      <w:lvlText w:val=""/>
+      <w:lvlJc w:val="left"/>
+      <w:pPr>
+        <w:ind w:left="720" w:hanging="360"/>
+      </w:pPr>
+      <w:rPr>
+        <w:rFonts w:ascii="Symbol" w:hAnsi="Symbol" w:hint="default"/>
+      </w:rPr>
+    </w:lvl>
+    <w:lvl w:ilvl="1" w:tplc="04090003" w:tentative="1">
+      <w:start w:val="1"/>
+      <w:numFmt w:val="bullet"/>
+      <w:lvlText w:val="o"/>
+      <w:lvlJc w:val="left"/>
+      <w:pPr>
+        <w:ind w:left="1440" w:hanging="360"/>
+      </w:pPr>
+      <w:rPr>
+        <w:rFonts w:ascii="Courier New" w:hAnsi="Courier New" w:cs="Courier New" w:hint="default"/>
+      </w:rPr>
+    </w:lvl>
+    <w:lvl w:ilvl="2" w:tplc="04090005" w:tentative="1">
+      <w:start w:val="1"/>
+      <w:numFmt w:val="bullet"/>
+      <w:lvlText w:val=""/>
+      <w:lvlJc w:val="left"/>
+      <w:pPr>
+        <w:ind w:left="2160" w:hanging="360"/>
+      </w:pPr>
+      <w:rPr>
+        <w:rFonts w:ascii="Wingdings" w:hAnsi="Wingdings" w:hint="default"/>
+      </w:rPr>
+    </w:lvl>
+    <w:lvl w:ilvl="3" w:tplc="04090001" w:tentative="1">
+      <w:start w:val="1"/>
+      <w:numFmt w:val="bullet"/>
+      <w:lvlText w:val=""/>
+      <w:lvlJc w:val="left"/>
+      <w:pPr>
+        <w:ind w:left="2880" w:hanging="360"/>
+      </w:pPr>
+      <w:rPr>
+        <w:rFonts w:ascii="Symbol" w:hAnsi="Symbol" w:hint="default"/>
+      </w:rPr>
+    </w:lvl>
+    <w:lvl w:ilvl="4" w:tplc="04090003" w:tentative="1">
+      <w:start w:val="1"/>
+      <w:numFmt w:val="bullet"/>
+      <w:lvlText w:val="o"/>
+      <w:lvlJc w:val="left"/>
+      <w:pPr>
+        <w:ind w:left="3600" w:hanging="360"/>
+      </w:pPr>
+      <w:rPr>
+        <w:rFonts w:ascii="Courier New" w:hAnsi="Courier New" w:cs="Courier New" w:hint="default"/>
+      </w:rPr>
+    </w:lvl>
+    <w:lvl w:ilvl="5" w:tplc="04090005" w:tentative="1">
+      <w:start w:val="1"/>
+      <w:numFmt w:val="bullet"/>
+      <w:lvlText w:val=""/>
+      <w:lvlJc w:val="left"/>
+      <w:pPr>
+        <w:ind w:left="4320" w:hanging="360"/>
+      </w:pPr>
+      <w:rPr>
+        <w:rFonts w:ascii="Wingdings" w:hAnsi="Wingdings" w:hint="default"/>
+      </w:rPr>
+    </w:lvl>
+    <w:lvl w:ilvl="6" w:tplc="04090001" w:tentative="1">
+      <w:start w:val="1"/>
+      <w:numFmt w:val="bullet"/>
+      <w:lvlText w:val=""/>
+      <w:lvlJc w:val="left"/>
+      <w:pPr>
+        <w:ind w:left="5040" w:hanging="360"/>
+      </w:pPr>
+      <w:rPr>
+        <w:rFonts w:ascii="Symbol" w:hAnsi="Symbol" w:hint="default"/>
+      </w:rPr>
+    </w:lvl>
+    <w:lvl w:ilvl="7" w:tplc="04090003" w:tentative="1">
+      <w:start w:val="1"/>
+      <w:numFmt w:val="bullet"/>
+      <w:lvlText w:val="o"/>
+      <w:lvlJc w:val="left"/>
+      <w:pPr>
+        <w:ind w:left="5760" w:hanging="360"/>
+      </w:pPr>
+      <w:rPr>
+        <w:rFonts w:ascii="Courier New" w:hAnsi="Courier New" w:cs="Courier New" w:hint="default"/>
+      </w:rPr>
+    </w:lvl>
+    <w:lvl w:ilvl="8" w:tplc="04090005" w:tentative="1">
+      <w:start w:val="1"/>
+      <w:numFmt w:val="bullet"/>
+      <w:lvlText w:val=""/>
+      <w:lvlJc w:val="left"/>
+      <w:pPr>
+        <w:ind w:left="6480" w:hanging="360"/>
+      </w:pPr>
+      <w:rPr>
+        <w:rFonts w:ascii="Wingdings" w:hAnsi="Wingdings" w:hint="default"/>
+      </w:rPr>
+    </w:lvl>
+  </w:abstractNum>
+  <w:abstractNum w:abstractNumId="31" w15:restartNumberingAfterBreak="0">
     <w:nsid w:val="6C6419E5"/>
     <w:multiLevelType w:val="hybridMultilevel"/>
     <w:tmpl w:val="1CC8891A"/>
@@ -6023,7 +6604,7 @@
       </w:rPr>
     </w:lvl>
   </w:abstractNum>
-  <w:abstractNum w:abstractNumId="29" w15:restartNumberingAfterBreak="0">
+  <w:abstractNum w:abstractNumId="32" w15:restartNumberingAfterBreak="0">
     <w:nsid w:val="719B0D72"/>
     <w:multiLevelType w:val="hybridMultilevel"/>
     <w:tmpl w:val="EB48C5D2"/>
@@ -6136,7 +6717,7 @@
       </w:rPr>
     </w:lvl>
   </w:abstractNum>
-  <w:abstractNum w:abstractNumId="30" w15:restartNumberingAfterBreak="0">
+  <w:abstractNum w:abstractNumId="33" w15:restartNumberingAfterBreak="0">
     <w:nsid w:val="75910CD8"/>
     <w:multiLevelType w:val="hybridMultilevel"/>
     <w:tmpl w:val="E21AAD44"/>
@@ -6249,7 +6830,7 @@
       </w:rPr>
     </w:lvl>
   </w:abstractNum>
-  <w:abstractNum w:abstractNumId="31" w15:restartNumberingAfterBreak="0">
+  <w:abstractNum w:abstractNumId="34" w15:restartNumberingAfterBreak="0">
     <w:nsid w:val="77E268EA"/>
     <w:multiLevelType w:val="hybridMultilevel"/>
     <w:tmpl w:val="73A84D12"/>
@@ -6362,7 +6943,7 @@
       </w:rPr>
     </w:lvl>
   </w:abstractNum>
-  <w:abstractNum w:abstractNumId="32" w15:restartNumberingAfterBreak="0">
+  <w:abstractNum w:abstractNumId="35" w15:restartNumberingAfterBreak="0">
     <w:nsid w:val="78994A5C"/>
     <w:multiLevelType w:val="hybridMultilevel"/>
     <w:tmpl w:val="BEAC6556"/>
@@ -6475,7 +7056,7 @@
       </w:rPr>
     </w:lvl>
   </w:abstractNum>
-  <w:abstractNum w:abstractNumId="33" w15:restartNumberingAfterBreak="0">
+  <w:abstractNum w:abstractNumId="36" w15:restartNumberingAfterBreak="0">
     <w:nsid w:val="7C854724"/>
     <w:multiLevelType w:val="hybridMultilevel"/>
     <w:tmpl w:val="08840F28"/>
@@ -6589,31 +7170,31 @@
     </w:lvl>
   </w:abstractNum>
   <w:num w:numId="1">
-    <w:abstractNumId w:val="20"/>
+    <w:abstractNumId w:val="21"/>
   </w:num>
   <w:num w:numId="2">
-    <w:abstractNumId w:val="10"/>
+    <w:abstractNumId w:val="11"/>
   </w:num>
   <w:num w:numId="3">
+    <w:abstractNumId w:val="34"/>
+  </w:num>
+  <w:num w:numId="4">
+    <w:abstractNumId w:val="32"/>
+  </w:num>
+  <w:num w:numId="5">
+    <w:abstractNumId w:val="7"/>
+  </w:num>
+  <w:num w:numId="6">
     <w:abstractNumId w:val="31"/>
   </w:num>
-  <w:num w:numId="4">
-    <w:abstractNumId w:val="29"/>
-  </w:num>
-  <w:num w:numId="5">
-    <w:abstractNumId w:val="6"/>
-  </w:num>
-  <w:num w:numId="6">
-    <w:abstractNumId w:val="28"/>
-  </w:num>
   <w:num w:numId="7">
-    <w:abstractNumId w:val="15"/>
+    <w:abstractNumId w:val="16"/>
   </w:num>
   <w:num w:numId="8">
-    <w:abstractNumId w:val="21"/>
+    <w:abstractNumId w:val="22"/>
   </w:num>
   <w:num w:numId="9">
-    <w:abstractNumId w:val="19"/>
+    <w:abstractNumId w:val="20"/>
   </w:num>
   <w:num w:numId="10">
     <w:abstractNumId w:val="2"/>
@@ -6622,73 +7203,82 @@
     <w:abstractNumId w:val="0"/>
   </w:num>
   <w:num w:numId="12">
-    <w:abstractNumId w:val="26"/>
+    <w:abstractNumId w:val="28"/>
   </w:num>
   <w:num w:numId="13">
-    <w:abstractNumId w:val="11"/>
+    <w:abstractNumId w:val="12"/>
   </w:num>
   <w:num w:numId="14">
-    <w:abstractNumId w:val="22"/>
+    <w:abstractNumId w:val="23"/>
   </w:num>
   <w:num w:numId="15">
-    <w:abstractNumId w:val="9"/>
+    <w:abstractNumId w:val="10"/>
   </w:num>
   <w:num w:numId="16">
     <w:abstractNumId w:val="3"/>
   </w:num>
   <w:num w:numId="17">
-    <w:abstractNumId w:val="23"/>
+    <w:abstractNumId w:val="25"/>
   </w:num>
   <w:num w:numId="18">
     <w:abstractNumId w:val="4"/>
   </w:num>
   <w:num w:numId="19">
-    <w:abstractNumId w:val="12"/>
+    <w:abstractNumId w:val="13"/>
   </w:num>
   <w:num w:numId="20">
-    <w:abstractNumId w:val="24"/>
+    <w:abstractNumId w:val="26"/>
   </w:num>
   <w:num w:numId="21">
-    <w:abstractNumId w:val="13"/>
+    <w:abstractNumId w:val="14"/>
   </w:num>
   <w:num w:numId="22">
-    <w:abstractNumId w:val="14"/>
+    <w:abstractNumId w:val="15"/>
   </w:num>
   <w:num w:numId="23">
-    <w:abstractNumId w:val="27"/>
+    <w:abstractNumId w:val="29"/>
   </w:num>
   <w:num w:numId="24">
-    <w:abstractNumId w:val="7"/>
+    <w:abstractNumId w:val="8"/>
   </w:num>
   <w:num w:numId="25">
-    <w:abstractNumId w:val="33"/>
+    <w:abstractNumId w:val="36"/>
   </w:num>
   <w:num w:numId="26">
     <w:abstractNumId w:val="1"/>
   </w:num>
   <w:num w:numId="27">
-    <w:abstractNumId w:val="16"/>
+    <w:abstractNumId w:val="17"/>
   </w:num>
   <w:num w:numId="28">
-    <w:abstractNumId w:val="25"/>
+    <w:abstractNumId w:val="27"/>
   </w:num>
   <w:num w:numId="29">
-    <w:abstractNumId w:val="17"/>
+    <w:abstractNumId w:val="18"/>
   </w:num>
   <w:num w:numId="30">
-    <w:abstractNumId w:val="8"/>
+    <w:abstractNumId w:val="9"/>
   </w:num>
   <w:num w:numId="31">
-    <w:abstractNumId w:val="32"/>
+    <w:abstractNumId w:val="35"/>
   </w:num>
   <w:num w:numId="32">
-    <w:abstractNumId w:val="18"/>
+    <w:abstractNumId w:val="19"/>
   </w:num>
   <w:num w:numId="33">
-    <w:abstractNumId w:val="30"/>
+    <w:abstractNumId w:val="33"/>
   </w:num>
   <w:num w:numId="34">
     <w:abstractNumId w:val="5"/>
+  </w:num>
+  <w:num w:numId="35">
+    <w:abstractNumId w:val="30"/>
+  </w:num>
+  <w:num w:numId="36">
+    <w:abstractNumId w:val="6"/>
+  </w:num>
+  <w:num w:numId="37">
+    <w:abstractNumId w:val="24"/>
   </w:num>
   <w:numIdMacAtCleanup w:val="10"/>
 </w:numbering>

--- a/Java Date & Time Api.docx
+++ b/Java Date & Time Api.docx
@@ -117,6 +117,7 @@
           <w:bCs/>
         </w:rPr>
       </w:pPr>
+      <w:proofErr w:type="spellStart"/>
       <w:r>
         <w:rPr>
           <w:b/>
@@ -124,21 +125,106 @@
         </w:rPr>
         <w:t>Pendahuluan</w:t>
       </w:r>
+      <w:proofErr w:type="spellEnd"/>
     </w:p>
     <w:p>
       <w:pPr>
         <w:pStyle w:val="NoSpacing"/>
       </w:pPr>
-      <w:r>
-        <w:rPr>
-          <w:b/>
-          <w:bCs/>
-        </w:rPr>
-        <w:t>Sebelumnya harus sudah paham materi terkait</w:t>
-      </w:r>
+      <w:proofErr w:type="spellStart"/>
+      <w:r>
+        <w:rPr>
+          <w:b/>
+          <w:bCs/>
+        </w:rPr>
+        <w:t>Sebelumnya</w:t>
+      </w:r>
+      <w:proofErr w:type="spellEnd"/>
+      <w:r>
+        <w:rPr>
+          <w:b/>
+          <w:bCs/>
+        </w:rPr>
+        <w:t xml:space="preserve"> </w:t>
+      </w:r>
+      <w:proofErr w:type="spellStart"/>
+      <w:r>
+        <w:rPr>
+          <w:b/>
+          <w:bCs/>
+        </w:rPr>
+        <w:t>harus</w:t>
+      </w:r>
+      <w:proofErr w:type="spellEnd"/>
+      <w:r>
+        <w:rPr>
+          <w:b/>
+          <w:bCs/>
+        </w:rPr>
+        <w:t xml:space="preserve"> </w:t>
+      </w:r>
+      <w:proofErr w:type="spellStart"/>
+      <w:r>
+        <w:rPr>
+          <w:b/>
+          <w:bCs/>
+        </w:rPr>
+        <w:t>sudah</w:t>
+      </w:r>
+      <w:proofErr w:type="spellEnd"/>
+      <w:r>
+        <w:rPr>
+          <w:b/>
+          <w:bCs/>
+        </w:rPr>
+        <w:t xml:space="preserve"> </w:t>
+      </w:r>
+      <w:proofErr w:type="spellStart"/>
+      <w:r>
+        <w:rPr>
+          <w:b/>
+          <w:bCs/>
+        </w:rPr>
+        <w:t>paham</w:t>
+      </w:r>
+      <w:proofErr w:type="spellEnd"/>
+      <w:r>
+        <w:rPr>
+          <w:b/>
+          <w:bCs/>
+        </w:rPr>
+        <w:t xml:space="preserve"> </w:t>
+      </w:r>
+      <w:proofErr w:type="spellStart"/>
+      <w:r>
+        <w:rPr>
+          <w:b/>
+          <w:bCs/>
+        </w:rPr>
+        <w:t>materi</w:t>
+      </w:r>
+      <w:proofErr w:type="spellEnd"/>
+      <w:r>
+        <w:rPr>
+          <w:b/>
+          <w:bCs/>
+        </w:rPr>
+        <w:t xml:space="preserve"> </w:t>
+      </w:r>
+      <w:proofErr w:type="spellStart"/>
+      <w:proofErr w:type="gramStart"/>
+      <w:r>
+        <w:rPr>
+          <w:b/>
+          <w:bCs/>
+        </w:rPr>
+        <w:t>terkait</w:t>
+      </w:r>
+      <w:proofErr w:type="spellEnd"/>
       <w:r>
         <w:t xml:space="preserve"> :</w:t>
       </w:r>
+      <w:proofErr w:type="gramEnd"/>
     </w:p>
     <w:p>
       <w:pPr>
@@ -286,8 +372,13 @@
           <w:bCs/>
         </w:rPr>
       </w:pPr>
-      <w:r>
-        <w:t xml:space="preserve">Pengenalan </w:t>
+      <w:proofErr w:type="spellStart"/>
+      <w:r>
+        <w:t>Pengenalan</w:t>
+      </w:r>
+      <w:proofErr w:type="spellEnd"/>
+      <w:r>
+        <w:t xml:space="preserve"> </w:t>
       </w:r>
       <w:r>
         <w:t>Date &amp; Time API</w:t>
@@ -306,8 +397,13 @@
         </w:rPr>
       </w:pPr>
       <w:r>
-        <w:t>Date, Calendar dan TimeZone</w:t>
-      </w:r>
+        <w:t xml:space="preserve">Date, Calendar dan </w:t>
+      </w:r>
+      <w:proofErr w:type="spellStart"/>
+      <w:r>
+        <w:t>TimeZone</w:t>
+      </w:r>
+      <w:proofErr w:type="spellEnd"/>
     </w:p>
     <w:p>
       <w:pPr>
@@ -321,9 +417,27 @@
           <w:bCs/>
         </w:rPr>
       </w:pPr>
-      <w:r>
-        <w:t>LocalDate, LocalTime dan LocalDateTime</w:t>
-      </w:r>
+      <w:proofErr w:type="spellStart"/>
+      <w:r>
+        <w:t>LocalDate</w:t>
+      </w:r>
+      <w:proofErr w:type="spellEnd"/>
+      <w:r>
+        <w:t xml:space="preserve">, </w:t>
+      </w:r>
+      <w:proofErr w:type="spellStart"/>
+      <w:r>
+        <w:t>LocalTime</w:t>
+      </w:r>
+      <w:proofErr w:type="spellEnd"/>
+      <w:r>
+        <w:t xml:space="preserve"> dan </w:t>
+      </w:r>
+      <w:proofErr w:type="spellStart"/>
+      <w:r>
+        <w:t>LocalDateTime</w:t>
+      </w:r>
+      <w:proofErr w:type="spellEnd"/>
     </w:p>
     <w:p>
       <w:pPr>
@@ -337,9 +451,27 @@
           <w:bCs/>
         </w:rPr>
       </w:pPr>
-      <w:r>
-        <w:t>Zoneld, ZoneOffset dan ZonedDateTime</w:t>
-      </w:r>
+      <w:proofErr w:type="spellStart"/>
+      <w:r>
+        <w:t>Zoneld</w:t>
+      </w:r>
+      <w:proofErr w:type="spellEnd"/>
+      <w:r>
+        <w:t xml:space="preserve">, </w:t>
+      </w:r>
+      <w:proofErr w:type="spellStart"/>
+      <w:r>
+        <w:t>ZoneOffset</w:t>
+      </w:r>
+      <w:proofErr w:type="spellEnd"/>
+      <w:r>
+        <w:t xml:space="preserve"> dan </w:t>
+      </w:r>
+      <w:proofErr w:type="spellStart"/>
+      <w:r>
+        <w:t>ZonedDateTime</w:t>
+      </w:r>
+      <w:proofErr w:type="spellEnd"/>
     </w:p>
     <w:p>
       <w:pPr>
@@ -423,6 +555,7 @@
           <w:bCs/>
         </w:rPr>
       </w:pPr>
+      <w:proofErr w:type="spellStart"/>
       <w:r>
         <w:rPr>
           <w:b/>
@@ -435,7 +568,15 @@
           <w:b/>
           <w:bCs/>
         </w:rPr>
-        <w:t xml:space="preserve">genalan </w:t>
+        <w:t>genalan</w:t>
+      </w:r>
+      <w:proofErr w:type="spellEnd"/>
+      <w:r>
+        <w:rPr>
+          <w:b/>
+          <w:bCs/>
+        </w:rPr>
+        <w:t xml:space="preserve"> </w:t>
       </w:r>
       <w:r>
         <w:rPr>
@@ -452,12 +593,21 @@
           <w:bCs/>
         </w:rPr>
       </w:pPr>
-      <w:r>
-        <w:rPr>
-          <w:b/>
-          <w:bCs/>
-        </w:rPr>
-        <w:t xml:space="preserve">Sebelumnya </w:t>
+      <w:proofErr w:type="spellStart"/>
+      <w:r>
+        <w:rPr>
+          <w:b/>
+          <w:bCs/>
+        </w:rPr>
+        <w:t>Sebelumnya</w:t>
+      </w:r>
+      <w:proofErr w:type="spellEnd"/>
+      <w:r>
+        <w:rPr>
+          <w:b/>
+          <w:bCs/>
+        </w:rPr>
+        <w:t xml:space="preserve"> </w:t>
       </w:r>
       <w:r>
         <w:rPr>
@@ -479,9 +629,80 @@
           <w:bCs/>
         </w:rPr>
       </w:pPr>
-      <w:r>
-        <w:t>Sejak awal, di Java representasi tipe data tanggal dan waktu adalah java.util.Date dan java.util.Calendar</w:t>
-      </w:r>
+      <w:proofErr w:type="spellStart"/>
+      <w:r>
+        <w:t>Sejak</w:t>
+      </w:r>
+      <w:proofErr w:type="spellEnd"/>
+      <w:r>
+        <w:t xml:space="preserve"> </w:t>
+      </w:r>
+      <w:proofErr w:type="spellStart"/>
+      <w:r>
+        <w:t>awal</w:t>
+      </w:r>
+      <w:proofErr w:type="spellEnd"/>
+      <w:r>
+        <w:t xml:space="preserve">, di Java </w:t>
+      </w:r>
+      <w:proofErr w:type="spellStart"/>
+      <w:r>
+        <w:t>representasi</w:t>
+      </w:r>
+      <w:proofErr w:type="spellEnd"/>
+      <w:r>
+        <w:t xml:space="preserve"> </w:t>
+      </w:r>
+      <w:proofErr w:type="spellStart"/>
+      <w:r>
+        <w:t>tipe</w:t>
+      </w:r>
+      <w:proofErr w:type="spellEnd"/>
+      <w:r>
+        <w:t xml:space="preserve"> data </w:t>
+      </w:r>
+      <w:proofErr w:type="spellStart"/>
+      <w:r>
+        <w:t>tanggal</w:t>
+      </w:r>
+      <w:proofErr w:type="spellEnd"/>
+      <w:r>
+        <w:t xml:space="preserve"> dan </w:t>
+      </w:r>
+      <w:proofErr w:type="spellStart"/>
+      <w:r>
+        <w:t>waktu</w:t>
+      </w:r>
+      <w:proofErr w:type="spellEnd"/>
+      <w:r>
+        <w:t xml:space="preserve"> </w:t>
+      </w:r>
+      <w:proofErr w:type="spellStart"/>
+      <w:r>
+        <w:t>adalah</w:t>
+      </w:r>
+      <w:proofErr w:type="spellEnd"/>
+      <w:r>
+        <w:t xml:space="preserve"> </w:t>
+      </w:r>
+      <w:proofErr w:type="spellStart"/>
+      <w:proofErr w:type="gramStart"/>
+      <w:r>
+        <w:t>java.util</w:t>
+      </w:r>
+      <w:proofErr w:type="gramEnd"/>
+      <w:r>
+        <w:t>.Date</w:t>
+      </w:r>
+      <w:proofErr w:type="spellEnd"/>
+      <w:r>
+        <w:t xml:space="preserve"> dan </w:t>
+      </w:r>
+      <w:proofErr w:type="spellStart"/>
+      <w:r>
+        <w:t>java.util.Calendar</w:t>
+      </w:r>
+      <w:proofErr w:type="spellEnd"/>
     </w:p>
     <w:p>
       <w:pPr>
@@ -496,22 +717,87 @@
         </w:rPr>
       </w:pPr>
       <w:r>
-        <w:t>Java Date dan Time API merupakan fitur baru sejak java versi 8</w:t>
-      </w:r>
-    </w:p>
-    <w:p>
-      <w:pPr>
-        <w:rPr>
-          <w:b/>
-          <w:bCs/>
-        </w:rPr>
-      </w:pPr>
-      <w:r>
-        <w:rPr>
-          <w:b/>
-          <w:bCs/>
-        </w:rPr>
-        <w:t>Masalah Dengan Class Date dan Calendar</w:t>
+        <w:t xml:space="preserve">Java Date dan Time API </w:t>
+      </w:r>
+      <w:proofErr w:type="spellStart"/>
+      <w:r>
+        <w:t>merupakan</w:t>
+      </w:r>
+      <w:proofErr w:type="spellEnd"/>
+      <w:r>
+        <w:t xml:space="preserve"> </w:t>
+      </w:r>
+      <w:proofErr w:type="spellStart"/>
+      <w:r>
+        <w:t>fitur</w:t>
+      </w:r>
+      <w:proofErr w:type="spellEnd"/>
+      <w:r>
+        <w:t xml:space="preserve"> </w:t>
+      </w:r>
+      <w:proofErr w:type="spellStart"/>
+      <w:r>
+        <w:t>baru</w:t>
+      </w:r>
+      <w:proofErr w:type="spellEnd"/>
+      <w:r>
+        <w:t xml:space="preserve"> </w:t>
+      </w:r>
+      <w:proofErr w:type="spellStart"/>
+      <w:r>
+        <w:t>sejak</w:t>
+      </w:r>
+      <w:proofErr w:type="spellEnd"/>
+      <w:r>
+        <w:t xml:space="preserve"> java </w:t>
+      </w:r>
+      <w:proofErr w:type="spellStart"/>
+      <w:r>
+        <w:t>versi</w:t>
+      </w:r>
+      <w:proofErr w:type="spellEnd"/>
+      <w:r>
+        <w:t xml:space="preserve"> 8</w:t>
+      </w:r>
+    </w:p>
+    <w:p>
+      <w:pPr>
+        <w:rPr>
+          <w:b/>
+          <w:bCs/>
+        </w:rPr>
+      </w:pPr>
+      <w:proofErr w:type="spellStart"/>
+      <w:r>
+        <w:rPr>
+          <w:b/>
+          <w:bCs/>
+        </w:rPr>
+        <w:t>Masalah</w:t>
+      </w:r>
+      <w:proofErr w:type="spellEnd"/>
+      <w:r>
+        <w:rPr>
+          <w:b/>
+          <w:bCs/>
+        </w:rPr>
+        <w:t xml:space="preserve"> </w:t>
+      </w:r>
+      <w:proofErr w:type="spellStart"/>
+      <w:r>
+        <w:rPr>
+          <w:b/>
+          <w:bCs/>
+        </w:rPr>
+        <w:t>Dengan</w:t>
+      </w:r>
+      <w:proofErr w:type="spellEnd"/>
+      <w:r>
+        <w:rPr>
+          <w:b/>
+          <w:bCs/>
+        </w:rPr>
+        <w:t xml:space="preserve"> Class Date dan Calendar</w:t>
       </w:r>
     </w:p>
     <w:p>
@@ -530,7 +816,92 @@
         <w:t xml:space="preserve">Thread Safety, class Date dan </w:t>
       </w:r>
       <w:r>
-        <w:t>Calendar tidak thread safe, dalam artian berbahaya jika diakses secara parallel(beberapa proses mengakses object yang sama).</w:t>
+        <w:t xml:space="preserve">Calendar </w:t>
+      </w:r>
+      <w:proofErr w:type="spellStart"/>
+      <w:r>
+        <w:t>tidak</w:t>
+      </w:r>
+      <w:proofErr w:type="spellEnd"/>
+      <w:r>
+        <w:t xml:space="preserve"> thread safe, </w:t>
+      </w:r>
+      <w:proofErr w:type="spellStart"/>
+      <w:r>
+        <w:t>dalam</w:t>
+      </w:r>
+      <w:proofErr w:type="spellEnd"/>
+      <w:r>
+        <w:t xml:space="preserve"> </w:t>
+      </w:r>
+      <w:proofErr w:type="spellStart"/>
+      <w:r>
+        <w:t>artian</w:t>
+      </w:r>
+      <w:proofErr w:type="spellEnd"/>
+      <w:r>
+        <w:t xml:space="preserve"> </w:t>
+      </w:r>
+      <w:proofErr w:type="spellStart"/>
+      <w:r>
+        <w:t>berbahaya</w:t>
+      </w:r>
+      <w:proofErr w:type="spellEnd"/>
+      <w:r>
+        <w:t xml:space="preserve"> </w:t>
+      </w:r>
+      <w:proofErr w:type="spellStart"/>
+      <w:r>
+        <w:t>jika</w:t>
+      </w:r>
+      <w:proofErr w:type="spellEnd"/>
+      <w:r>
+        <w:t xml:space="preserve"> </w:t>
+      </w:r>
+      <w:proofErr w:type="spellStart"/>
+      <w:r>
+        <w:t>diakses</w:t>
+      </w:r>
+      <w:proofErr w:type="spellEnd"/>
+      <w:r>
+        <w:t xml:space="preserve"> </w:t>
+      </w:r>
+      <w:proofErr w:type="spellStart"/>
+      <w:r>
+        <w:t>secara</w:t>
+      </w:r>
+      <w:proofErr w:type="spellEnd"/>
+      <w:r>
+        <w:t xml:space="preserve"> </w:t>
+      </w:r>
+      <w:proofErr w:type="gramStart"/>
+      <w:r>
+        <w:t>parallel(</w:t>
+      </w:r>
+      <w:proofErr w:type="spellStart"/>
+      <w:proofErr w:type="gramEnd"/>
+      <w:r>
+        <w:t>beberapa</w:t>
+      </w:r>
+      <w:proofErr w:type="spellEnd"/>
+      <w:r>
+        <w:t xml:space="preserve"> proses </w:t>
+      </w:r>
+      <w:proofErr w:type="spellStart"/>
+      <w:r>
+        <w:t>mengakses</w:t>
+      </w:r>
+      <w:proofErr w:type="spellEnd"/>
+      <w:r>
+        <w:t xml:space="preserve"> object yang </w:t>
+      </w:r>
+      <w:proofErr w:type="spellStart"/>
+      <w:r>
+        <w:t>sama</w:t>
+      </w:r>
+      <w:proofErr w:type="spellEnd"/>
+      <w:r>
+        <w:t>).</w:t>
       </w:r>
     </w:p>
     <w:p>
@@ -546,8 +917,213 @@
         </w:rPr>
       </w:pPr>
       <w:r>
-        <w:t>Desain class Date dan Calendar tidak terlalu bagus di desain dari awal, hal ini menyulitkan ketika kita butuh melakukan operasi yang melibatkan tanggal dan waktu, seperti mencari durasi waktu, periode, menambah waktu, dan operasi lainnya</w:t>
-      </w:r>
+        <w:t xml:space="preserve">Desain class Date dan Calendar </w:t>
+      </w:r>
+      <w:proofErr w:type="spellStart"/>
+      <w:r>
+        <w:t>tidak</w:t>
+      </w:r>
+      <w:proofErr w:type="spellEnd"/>
+      <w:r>
+        <w:t xml:space="preserve"> </w:t>
+      </w:r>
+      <w:proofErr w:type="spellStart"/>
+      <w:r>
+        <w:t>terlalu</w:t>
+      </w:r>
+      <w:proofErr w:type="spellEnd"/>
+      <w:r>
+        <w:t xml:space="preserve"> </w:t>
+      </w:r>
+      <w:proofErr w:type="spellStart"/>
+      <w:r>
+        <w:t>bagus</w:t>
+      </w:r>
+      <w:proofErr w:type="spellEnd"/>
+      <w:r>
+        <w:t xml:space="preserve"> di </w:t>
+      </w:r>
+      <w:proofErr w:type="spellStart"/>
+      <w:r>
+        <w:t>desain</w:t>
+      </w:r>
+      <w:proofErr w:type="spellEnd"/>
+      <w:r>
+        <w:t xml:space="preserve"> </w:t>
+      </w:r>
+      <w:proofErr w:type="spellStart"/>
+      <w:r>
+        <w:t>dari</w:t>
+      </w:r>
+      <w:proofErr w:type="spellEnd"/>
+      <w:r>
+        <w:t xml:space="preserve"> </w:t>
+      </w:r>
+      <w:proofErr w:type="spellStart"/>
+      <w:r>
+        <w:t>awal</w:t>
+      </w:r>
+      <w:proofErr w:type="spellEnd"/>
+      <w:r>
+        <w:t xml:space="preserve">, </w:t>
+      </w:r>
+      <w:proofErr w:type="spellStart"/>
+      <w:r>
+        <w:t>hal</w:t>
+      </w:r>
+      <w:proofErr w:type="spellEnd"/>
+      <w:r>
+        <w:t xml:space="preserve"> </w:t>
+      </w:r>
+      <w:proofErr w:type="spellStart"/>
+      <w:r>
+        <w:t>ini</w:t>
+      </w:r>
+      <w:proofErr w:type="spellEnd"/>
+      <w:r>
+        <w:t xml:space="preserve"> </w:t>
+      </w:r>
+      <w:proofErr w:type="spellStart"/>
+      <w:r>
+        <w:t>menyulitkan</w:t>
+      </w:r>
+      <w:proofErr w:type="spellEnd"/>
+      <w:r>
+        <w:t xml:space="preserve"> </w:t>
+      </w:r>
+      <w:proofErr w:type="spellStart"/>
+      <w:r>
+        <w:t>ketika</w:t>
+      </w:r>
+      <w:proofErr w:type="spellEnd"/>
+      <w:r>
+        <w:t xml:space="preserve"> </w:t>
+      </w:r>
+      <w:proofErr w:type="spellStart"/>
+      <w:r>
+        <w:t>kita</w:t>
+      </w:r>
+      <w:proofErr w:type="spellEnd"/>
+      <w:r>
+        <w:t xml:space="preserve"> </w:t>
+      </w:r>
+      <w:proofErr w:type="spellStart"/>
+      <w:r>
+        <w:t>butuh</w:t>
+      </w:r>
+      <w:proofErr w:type="spellEnd"/>
+      <w:r>
+        <w:t xml:space="preserve"> </w:t>
+      </w:r>
+      <w:proofErr w:type="spellStart"/>
+      <w:r>
+        <w:t>melakukan</w:t>
+      </w:r>
+      <w:proofErr w:type="spellEnd"/>
+      <w:r>
+        <w:t xml:space="preserve"> </w:t>
+      </w:r>
+      <w:proofErr w:type="spellStart"/>
+      <w:r>
+        <w:t>operasi</w:t>
+      </w:r>
+      <w:proofErr w:type="spellEnd"/>
+      <w:r>
+        <w:t xml:space="preserve"> yang </w:t>
+      </w:r>
+      <w:proofErr w:type="spellStart"/>
+      <w:r>
+        <w:t>melibatkan</w:t>
+      </w:r>
+      <w:proofErr w:type="spellEnd"/>
+      <w:r>
+        <w:t xml:space="preserve"> </w:t>
+      </w:r>
+      <w:proofErr w:type="spellStart"/>
+      <w:r>
+        <w:t>tanggal</w:t>
+      </w:r>
+      <w:proofErr w:type="spellEnd"/>
+      <w:r>
+        <w:t xml:space="preserve"> dan </w:t>
+      </w:r>
+      <w:proofErr w:type="spellStart"/>
+      <w:r>
+        <w:t>waktu</w:t>
+      </w:r>
+      <w:proofErr w:type="spellEnd"/>
+      <w:r>
+        <w:t xml:space="preserve">, </w:t>
+      </w:r>
+      <w:proofErr w:type="spellStart"/>
+      <w:r>
+        <w:t>seperti</w:t>
+      </w:r>
+      <w:proofErr w:type="spellEnd"/>
+      <w:r>
+        <w:t xml:space="preserve"> </w:t>
+      </w:r>
+      <w:proofErr w:type="spellStart"/>
+      <w:r>
+        <w:t>mencari</w:t>
+      </w:r>
+      <w:proofErr w:type="spellEnd"/>
+      <w:r>
+        <w:t xml:space="preserve"> </w:t>
+      </w:r>
+      <w:proofErr w:type="spellStart"/>
+      <w:r>
+        <w:t>durasi</w:t>
+      </w:r>
+      <w:proofErr w:type="spellEnd"/>
+      <w:r>
+        <w:t xml:space="preserve"> </w:t>
+      </w:r>
+      <w:proofErr w:type="spellStart"/>
+      <w:r>
+        <w:t>waktu</w:t>
+      </w:r>
+      <w:proofErr w:type="spellEnd"/>
+      <w:r>
+        <w:t xml:space="preserve">, </w:t>
+      </w:r>
+      <w:proofErr w:type="spellStart"/>
+      <w:r>
+        <w:t>periode</w:t>
+      </w:r>
+      <w:proofErr w:type="spellEnd"/>
+      <w:r>
+        <w:t xml:space="preserve">, </w:t>
+      </w:r>
+      <w:proofErr w:type="spellStart"/>
+      <w:r>
+        <w:t>menambah</w:t>
+      </w:r>
+      <w:proofErr w:type="spellEnd"/>
+      <w:r>
+        <w:t xml:space="preserve"> </w:t>
+      </w:r>
+      <w:proofErr w:type="spellStart"/>
+      <w:r>
+        <w:t>waktu</w:t>
+      </w:r>
+      <w:proofErr w:type="spellEnd"/>
+      <w:r>
+        <w:t xml:space="preserve">, dan </w:t>
+      </w:r>
+      <w:proofErr w:type="spellStart"/>
+      <w:r>
+        <w:t>operasi</w:t>
+      </w:r>
+      <w:proofErr w:type="spellEnd"/>
+      <w:r>
+        <w:t xml:space="preserve"> </w:t>
+      </w:r>
+      <w:proofErr w:type="spellStart"/>
+      <w:r>
+        <w:t>lainnya</w:t>
+      </w:r>
+      <w:proofErr w:type="spellEnd"/>
     </w:p>
     <w:p>
       <w:pPr>
@@ -562,23 +1138,82 @@
         </w:rPr>
       </w:pPr>
       <w:r>
-        <w:t>Desain tanggal dan waktu dengan timezone agak menyulitkan di class Date dan Calendar</w:t>
-      </w:r>
-    </w:p>
-    <w:p>
-      <w:pPr>
-        <w:rPr>
-          <w:b/>
-          <w:bCs/>
-        </w:rPr>
-      </w:pPr>
-      <w:r>
-        <w:rPr>
-          <w:b/>
-          <w:bCs/>
-        </w:rPr>
-        <w:t>Package java.Time</w:t>
-      </w:r>
+        <w:t xml:space="preserve">Desain </w:t>
+      </w:r>
+      <w:proofErr w:type="spellStart"/>
+      <w:r>
+        <w:t>tanggal</w:t>
+      </w:r>
+      <w:proofErr w:type="spellEnd"/>
+      <w:r>
+        <w:t xml:space="preserve"> dan </w:t>
+      </w:r>
+      <w:proofErr w:type="spellStart"/>
+      <w:r>
+        <w:t>waktu</w:t>
+      </w:r>
+      <w:proofErr w:type="spellEnd"/>
+      <w:r>
+        <w:t xml:space="preserve"> </w:t>
+      </w:r>
+      <w:proofErr w:type="spellStart"/>
+      <w:r>
+        <w:t>dengan</w:t>
+      </w:r>
+      <w:proofErr w:type="spellEnd"/>
+      <w:r>
+        <w:t xml:space="preserve"> </w:t>
+      </w:r>
+      <w:proofErr w:type="spellStart"/>
+      <w:r>
+        <w:t>timezone</w:t>
+      </w:r>
+      <w:proofErr w:type="spellEnd"/>
+      <w:r>
+        <w:t xml:space="preserve"> </w:t>
+      </w:r>
+      <w:proofErr w:type="spellStart"/>
+      <w:r>
+        <w:t>agak</w:t>
+      </w:r>
+      <w:proofErr w:type="spellEnd"/>
+      <w:r>
+        <w:t xml:space="preserve"> </w:t>
+      </w:r>
+      <w:proofErr w:type="spellStart"/>
+      <w:r>
+        <w:t>menyulitkan</w:t>
+      </w:r>
+      <w:proofErr w:type="spellEnd"/>
+      <w:r>
+        <w:t xml:space="preserve"> di class Date dan Calendar</w:t>
+      </w:r>
+    </w:p>
+    <w:p>
+      <w:pPr>
+        <w:rPr>
+          <w:b/>
+          <w:bCs/>
+        </w:rPr>
+      </w:pPr>
+      <w:r>
+        <w:rPr>
+          <w:b/>
+          <w:bCs/>
+        </w:rPr>
+        <w:t xml:space="preserve">Package </w:t>
+      </w:r>
+      <w:proofErr w:type="spellStart"/>
+      <w:proofErr w:type="gramStart"/>
+      <w:r>
+        <w:rPr>
+          <w:b/>
+          <w:bCs/>
+        </w:rPr>
+        <w:t>java.Time</w:t>
+      </w:r>
+      <w:proofErr w:type="spellEnd"/>
+      <w:proofErr w:type="gramEnd"/>
     </w:p>
     <w:p>
       <w:pPr>
@@ -589,8 +1224,63 @@
         </w:numPr>
       </w:pPr>
       <w:r>
-        <w:t>Date &amp; Time API yang baru sekarang berada dalam satu package, yaitu package java.time</w:t>
-      </w:r>
+        <w:t xml:space="preserve">Date &amp; Time API yang </w:t>
+      </w:r>
+      <w:proofErr w:type="spellStart"/>
+      <w:r>
+        <w:t>baru</w:t>
+      </w:r>
+      <w:proofErr w:type="spellEnd"/>
+      <w:r>
+        <w:t xml:space="preserve"> </w:t>
+      </w:r>
+      <w:proofErr w:type="spellStart"/>
+      <w:r>
+        <w:t>sekarang</w:t>
+      </w:r>
+      <w:proofErr w:type="spellEnd"/>
+      <w:r>
+        <w:t xml:space="preserve"> </w:t>
+      </w:r>
+      <w:proofErr w:type="spellStart"/>
+      <w:r>
+        <w:t>berada</w:t>
+      </w:r>
+      <w:proofErr w:type="spellEnd"/>
+      <w:r>
+        <w:t xml:space="preserve"> </w:t>
+      </w:r>
+      <w:proofErr w:type="spellStart"/>
+      <w:r>
+        <w:t>dalam</w:t>
+      </w:r>
+      <w:proofErr w:type="spellEnd"/>
+      <w:r>
+        <w:t xml:space="preserve"> </w:t>
+      </w:r>
+      <w:proofErr w:type="spellStart"/>
+      <w:r>
+        <w:t>satu</w:t>
+      </w:r>
+      <w:proofErr w:type="spellEnd"/>
+      <w:r>
+        <w:t xml:space="preserve"> package, </w:t>
+      </w:r>
+      <w:proofErr w:type="spellStart"/>
+      <w:r>
+        <w:t>yaitu</w:t>
+      </w:r>
+      <w:proofErr w:type="spellEnd"/>
+      <w:r>
+        <w:t xml:space="preserve"> package </w:t>
+      </w:r>
+      <w:proofErr w:type="spellStart"/>
+      <w:proofErr w:type="gramStart"/>
+      <w:r>
+        <w:t>java.time</w:t>
+      </w:r>
+      <w:proofErr w:type="spellEnd"/>
+      <w:proofErr w:type="gramEnd"/>
     </w:p>
     <w:p>
       <w:pPr>
@@ -600,9 +1290,107 @@
           <w:numId w:val="21"/>
         </w:numPr>
       </w:pPr>
-      <w:r>
-        <w:t>Sekarang ada banyak sekali class-class yang terdapat di package tersebut, dan kegunaannya berbeda-beda, yang akan kita bahas secara detail chapter-chapter selanjutnya</w:t>
-      </w:r>
+      <w:proofErr w:type="spellStart"/>
+      <w:r>
+        <w:t>Sekarang</w:t>
+      </w:r>
+      <w:proofErr w:type="spellEnd"/>
+      <w:r>
+        <w:t xml:space="preserve"> </w:t>
+      </w:r>
+      <w:proofErr w:type="spellStart"/>
+      <w:r>
+        <w:t>ada</w:t>
+      </w:r>
+      <w:proofErr w:type="spellEnd"/>
+      <w:r>
+        <w:t xml:space="preserve"> </w:t>
+      </w:r>
+      <w:proofErr w:type="spellStart"/>
+      <w:r>
+        <w:t>banyak</w:t>
+      </w:r>
+      <w:proofErr w:type="spellEnd"/>
+      <w:r>
+        <w:t xml:space="preserve"> </w:t>
+      </w:r>
+      <w:proofErr w:type="spellStart"/>
+      <w:r>
+        <w:t>sekali</w:t>
+      </w:r>
+      <w:proofErr w:type="spellEnd"/>
+      <w:r>
+        <w:t xml:space="preserve"> class-class yang </w:t>
+      </w:r>
+      <w:proofErr w:type="spellStart"/>
+      <w:r>
+        <w:t>terdapat</w:t>
+      </w:r>
+      <w:proofErr w:type="spellEnd"/>
+      <w:r>
+        <w:t xml:space="preserve"> di package </w:t>
+      </w:r>
+      <w:proofErr w:type="spellStart"/>
+      <w:r>
+        <w:t>tersebut</w:t>
+      </w:r>
+      <w:proofErr w:type="spellEnd"/>
+      <w:r>
+        <w:t xml:space="preserve">, dan </w:t>
+      </w:r>
+      <w:proofErr w:type="spellStart"/>
+      <w:r>
+        <w:t>kegunaannya</w:t>
+      </w:r>
+      <w:proofErr w:type="spellEnd"/>
+      <w:r>
+        <w:t xml:space="preserve"> </w:t>
+      </w:r>
+      <w:proofErr w:type="spellStart"/>
+      <w:r>
+        <w:t>berbeda-beda</w:t>
+      </w:r>
+      <w:proofErr w:type="spellEnd"/>
+      <w:r>
+        <w:t xml:space="preserve">, yang </w:t>
+      </w:r>
+      <w:proofErr w:type="spellStart"/>
+      <w:r>
+        <w:t>akan</w:t>
+      </w:r>
+      <w:proofErr w:type="spellEnd"/>
+      <w:r>
+        <w:t xml:space="preserve"> </w:t>
+      </w:r>
+      <w:proofErr w:type="spellStart"/>
+      <w:r>
+        <w:t>kita</w:t>
+      </w:r>
+      <w:proofErr w:type="spellEnd"/>
+      <w:r>
+        <w:t xml:space="preserve"> </w:t>
+      </w:r>
+      <w:proofErr w:type="spellStart"/>
+      <w:r>
+        <w:t>bahas</w:t>
+      </w:r>
+      <w:proofErr w:type="spellEnd"/>
+      <w:r>
+        <w:t xml:space="preserve"> </w:t>
+      </w:r>
+      <w:proofErr w:type="spellStart"/>
+      <w:r>
+        <w:t>secara</w:t>
+      </w:r>
+      <w:proofErr w:type="spellEnd"/>
+      <w:r>
+        <w:t xml:space="preserve"> detail chapter-chapter </w:t>
+      </w:r>
+      <w:proofErr w:type="spellStart"/>
+      <w:r>
+        <w:t>selanjutnya</w:t>
+      </w:r>
+      <w:proofErr w:type="spellEnd"/>
     </w:p>
     <w:p>
       <w:pPr>
@@ -638,6 +1426,7 @@
           <w:bCs/>
         </w:rPr>
       </w:pPr>
+      <w:proofErr w:type="spellStart"/>
       <w:r>
         <w:rPr>
           <w:b/>
@@ -651,8 +1440,41 @@
           <w:b/>
           <w:bCs/>
         </w:rPr>
-        <w:t>erbedaan dengan Date dan Time API Baru</w:t>
-      </w:r>
+        <w:t>erbedaan</w:t>
+      </w:r>
+      <w:proofErr w:type="spellEnd"/>
+      <w:r>
+        <w:rPr>
+          <w:b/>
+          <w:bCs/>
+        </w:rPr>
+        <w:t xml:space="preserve"> </w:t>
+      </w:r>
+      <w:proofErr w:type="spellStart"/>
+      <w:r>
+        <w:rPr>
+          <w:b/>
+          <w:bCs/>
+        </w:rPr>
+        <w:t>dengan</w:t>
+      </w:r>
+      <w:proofErr w:type="spellEnd"/>
+      <w:r>
+        <w:rPr>
+          <w:b/>
+          <w:bCs/>
+        </w:rPr>
+        <w:t xml:space="preserve"> Date dan Time API </w:t>
+      </w:r>
+      <w:proofErr w:type="spellStart"/>
+      <w:r>
+        <w:rPr>
+          <w:b/>
+          <w:bCs/>
+        </w:rPr>
+        <w:t>Baru</w:t>
+      </w:r>
+      <w:proofErr w:type="spellEnd"/>
     </w:p>
     <w:p>
       <w:pPr>
@@ -667,7 +1489,127 @@
         </w:rPr>
       </w:pPr>
       <w:r>
-        <w:t>Object di Date dan Time API baru bersifat immutable dan thread safe, artinya tidak bisa diubah, jika diubah, itu akan membuat object yang baru sehingga aman digunakan proses parallel</w:t>
+        <w:t xml:space="preserve">Object di Date dan Time API </w:t>
+      </w:r>
+      <w:proofErr w:type="spellStart"/>
+      <w:r>
+        <w:t>baru</w:t>
+      </w:r>
+      <w:proofErr w:type="spellEnd"/>
+      <w:r>
+        <w:t xml:space="preserve"> </w:t>
+      </w:r>
+      <w:proofErr w:type="spellStart"/>
+      <w:r>
+        <w:t>bersifat</w:t>
+      </w:r>
+      <w:proofErr w:type="spellEnd"/>
+      <w:r>
+        <w:t xml:space="preserve"> immutable dan thread safe, </w:t>
+      </w:r>
+      <w:proofErr w:type="spellStart"/>
+      <w:r>
+        <w:t>artinya</w:t>
+      </w:r>
+      <w:proofErr w:type="spellEnd"/>
+      <w:r>
+        <w:t xml:space="preserve"> </w:t>
+      </w:r>
+      <w:proofErr w:type="spellStart"/>
+      <w:r>
+        <w:t>tidak</w:t>
+      </w:r>
+      <w:proofErr w:type="spellEnd"/>
+      <w:r>
+        <w:t xml:space="preserve"> </w:t>
+      </w:r>
+      <w:proofErr w:type="spellStart"/>
+      <w:r>
+        <w:t>bisa</w:t>
+      </w:r>
+      <w:proofErr w:type="spellEnd"/>
+      <w:r>
+        <w:t xml:space="preserve"> </w:t>
+      </w:r>
+      <w:proofErr w:type="spellStart"/>
+      <w:r>
+        <w:t>diubah</w:t>
+      </w:r>
+      <w:proofErr w:type="spellEnd"/>
+      <w:r>
+        <w:t xml:space="preserve">, </w:t>
+      </w:r>
+      <w:proofErr w:type="spellStart"/>
+      <w:r>
+        <w:t>jika</w:t>
+      </w:r>
+      <w:proofErr w:type="spellEnd"/>
+      <w:r>
+        <w:t xml:space="preserve"> </w:t>
+      </w:r>
+      <w:proofErr w:type="spellStart"/>
+      <w:r>
+        <w:t>diubah</w:t>
+      </w:r>
+      <w:proofErr w:type="spellEnd"/>
+      <w:r>
+        <w:t xml:space="preserve">, </w:t>
+      </w:r>
+      <w:proofErr w:type="spellStart"/>
+      <w:r>
+        <w:t>itu</w:t>
+      </w:r>
+      <w:proofErr w:type="spellEnd"/>
+      <w:r>
+        <w:t xml:space="preserve"> </w:t>
+      </w:r>
+      <w:proofErr w:type="spellStart"/>
+      <w:r>
+        <w:t>akan</w:t>
+      </w:r>
+      <w:proofErr w:type="spellEnd"/>
+      <w:r>
+        <w:t xml:space="preserve"> </w:t>
+      </w:r>
+      <w:proofErr w:type="spellStart"/>
+      <w:r>
+        <w:t>membuat</w:t>
+      </w:r>
+      <w:proofErr w:type="spellEnd"/>
+      <w:r>
+        <w:t xml:space="preserve"> object yang </w:t>
+      </w:r>
+      <w:proofErr w:type="spellStart"/>
+      <w:r>
+        <w:t>baru</w:t>
+      </w:r>
+      <w:proofErr w:type="spellEnd"/>
+      <w:r>
+        <w:t xml:space="preserve"> </w:t>
+      </w:r>
+      <w:proofErr w:type="spellStart"/>
+      <w:r>
+        <w:t>sehingga</w:t>
+      </w:r>
+      <w:proofErr w:type="spellEnd"/>
+      <w:r>
+        <w:t xml:space="preserve"> </w:t>
+      </w:r>
+      <w:proofErr w:type="spellStart"/>
+      <w:r>
+        <w:t>aman</w:t>
+      </w:r>
+      <w:proofErr w:type="spellEnd"/>
+      <w:r>
+        <w:t xml:space="preserve"> </w:t>
+      </w:r>
+      <w:proofErr w:type="spellStart"/>
+      <w:r>
+        <w:t>digunakan</w:t>
+      </w:r>
+      <w:proofErr w:type="spellEnd"/>
+      <w:r>
+        <w:t xml:space="preserve"> proses parallel</w:t>
       </w:r>
     </w:p>
     <w:p>
@@ -682,8 +1624,61 @@
           <w:bCs/>
         </w:rPr>
       </w:pPr>
-      <w:r>
-        <w:t xml:space="preserve">Terdapat pemisah antara Tanggal dan Waktu, tidak digabung seperti pada class Date </w:t>
+      <w:proofErr w:type="spellStart"/>
+      <w:r>
+        <w:t>Terdapat</w:t>
+      </w:r>
+      <w:proofErr w:type="spellEnd"/>
+      <w:r>
+        <w:t xml:space="preserve"> </w:t>
+      </w:r>
+      <w:proofErr w:type="spellStart"/>
+      <w:r>
+        <w:t>pemisah</w:t>
+      </w:r>
+      <w:proofErr w:type="spellEnd"/>
+      <w:r>
+        <w:t xml:space="preserve"> </w:t>
+      </w:r>
+      <w:proofErr w:type="spellStart"/>
+      <w:r>
+        <w:t>antara</w:t>
+      </w:r>
+      <w:proofErr w:type="spellEnd"/>
+      <w:r>
+        <w:t xml:space="preserve"> </w:t>
+      </w:r>
+      <w:proofErr w:type="spellStart"/>
+      <w:r>
+        <w:t>Tanggal</w:t>
+      </w:r>
+      <w:proofErr w:type="spellEnd"/>
+      <w:r>
+        <w:t xml:space="preserve"> dan Waktu, </w:t>
+      </w:r>
+      <w:proofErr w:type="spellStart"/>
+      <w:r>
+        <w:t>tidak</w:t>
+      </w:r>
+      <w:proofErr w:type="spellEnd"/>
+      <w:r>
+        <w:t xml:space="preserve"> </w:t>
+      </w:r>
+      <w:proofErr w:type="spellStart"/>
+      <w:r>
+        <w:t>digabung</w:t>
+      </w:r>
+      <w:proofErr w:type="spellEnd"/>
+      <w:r>
+        <w:t xml:space="preserve"> </w:t>
+      </w:r>
+      <w:proofErr w:type="spellStart"/>
+      <w:r>
+        <w:t>seperti</w:t>
+      </w:r>
+      <w:proofErr w:type="spellEnd"/>
+      <w:r>
+        <w:t xml:space="preserve"> pada class Date </w:t>
       </w:r>
     </w:p>
     <w:p>
@@ -698,8 +1693,37 @@
           <w:bCs/>
         </w:rPr>
       </w:pPr>
-      <w:r>
-        <w:t xml:space="preserve">Mendukung data lain seperti durasi, periode dan lain </w:t>
+      <w:proofErr w:type="spellStart"/>
+      <w:r>
+        <w:t>Mendukung</w:t>
+      </w:r>
+      <w:proofErr w:type="spellEnd"/>
+      <w:r>
+        <w:t xml:space="preserve"> data lain </w:t>
+      </w:r>
+      <w:proofErr w:type="spellStart"/>
+      <w:r>
+        <w:t>seperti</w:t>
+      </w:r>
+      <w:proofErr w:type="spellEnd"/>
+      <w:r>
+        <w:t xml:space="preserve"> </w:t>
+      </w:r>
+      <w:proofErr w:type="spellStart"/>
+      <w:r>
+        <w:t>durasi</w:t>
+      </w:r>
+      <w:proofErr w:type="spellEnd"/>
+      <w:r>
+        <w:t xml:space="preserve">, </w:t>
+      </w:r>
+      <w:proofErr w:type="spellStart"/>
+      <w:r>
+        <w:t>periode</w:t>
+      </w:r>
+      <w:proofErr w:type="spellEnd"/>
+      <w:r>
+        <w:t xml:space="preserve"> dan lain </w:t>
       </w:r>
       <w:r>
         <w:t>–</w:t>
@@ -732,8 +1756,61 @@
           <w:numId w:val="23"/>
         </w:numPr>
       </w:pPr>
-      <w:r>
-        <w:t xml:space="preserve">Sebelum membahas Date dan Time API yang baru, kita akan sekilas membahas class Date </w:t>
+      <w:proofErr w:type="spellStart"/>
+      <w:r>
+        <w:t>Sebelum</w:t>
+      </w:r>
+      <w:proofErr w:type="spellEnd"/>
+      <w:r>
+        <w:t xml:space="preserve"> </w:t>
+      </w:r>
+      <w:proofErr w:type="spellStart"/>
+      <w:r>
+        <w:t>membahas</w:t>
+      </w:r>
+      <w:proofErr w:type="spellEnd"/>
+      <w:r>
+        <w:t xml:space="preserve"> Date dan Time API yang </w:t>
+      </w:r>
+      <w:proofErr w:type="spellStart"/>
+      <w:r>
+        <w:t>baru</w:t>
+      </w:r>
+      <w:proofErr w:type="spellEnd"/>
+      <w:r>
+        <w:t xml:space="preserve">, </w:t>
+      </w:r>
+      <w:proofErr w:type="spellStart"/>
+      <w:r>
+        <w:t>kita</w:t>
+      </w:r>
+      <w:proofErr w:type="spellEnd"/>
+      <w:r>
+        <w:t xml:space="preserve"> </w:t>
+      </w:r>
+      <w:proofErr w:type="spellStart"/>
+      <w:r>
+        <w:t>akan</w:t>
+      </w:r>
+      <w:proofErr w:type="spellEnd"/>
+      <w:r>
+        <w:t xml:space="preserve"> </w:t>
+      </w:r>
+      <w:proofErr w:type="spellStart"/>
+      <w:r>
+        <w:t>sekilas</w:t>
+      </w:r>
+      <w:proofErr w:type="spellEnd"/>
+      <w:r>
+        <w:t xml:space="preserve"> </w:t>
+      </w:r>
+      <w:proofErr w:type="spellStart"/>
+      <w:r>
+        <w:t>membahas</w:t>
+      </w:r>
+      <w:proofErr w:type="spellEnd"/>
+      <w:r>
+        <w:t xml:space="preserve"> class Date </w:t>
       </w:r>
     </w:p>
     <w:p>
@@ -745,8 +1822,61 @@
         </w:numPr>
       </w:pPr>
       <w:r>
-        <w:t>Date adalah representasi tanggal dan juga waktu di Java sejak di versi awal</w:t>
-      </w:r>
+        <w:t xml:space="preserve">Date </w:t>
+      </w:r>
+      <w:proofErr w:type="spellStart"/>
+      <w:r>
+        <w:t>adalah</w:t>
+      </w:r>
+      <w:proofErr w:type="spellEnd"/>
+      <w:r>
+        <w:t xml:space="preserve"> </w:t>
+      </w:r>
+      <w:proofErr w:type="spellStart"/>
+      <w:r>
+        <w:t>representasi</w:t>
+      </w:r>
+      <w:proofErr w:type="spellEnd"/>
+      <w:r>
+        <w:t xml:space="preserve"> </w:t>
+      </w:r>
+      <w:proofErr w:type="spellStart"/>
+      <w:r>
+        <w:t>tanggal</w:t>
+      </w:r>
+      <w:proofErr w:type="spellEnd"/>
+      <w:r>
+        <w:t xml:space="preserve"> dan juga </w:t>
+      </w:r>
+      <w:proofErr w:type="spellStart"/>
+      <w:r>
+        <w:t>waktu</w:t>
+      </w:r>
+      <w:proofErr w:type="spellEnd"/>
+      <w:r>
+        <w:t xml:space="preserve"> di Java </w:t>
+      </w:r>
+      <w:proofErr w:type="spellStart"/>
+      <w:r>
+        <w:t>sejak</w:t>
+      </w:r>
+      <w:proofErr w:type="spellEnd"/>
+      <w:r>
+        <w:t xml:space="preserve"> di </w:t>
+      </w:r>
+      <w:proofErr w:type="spellStart"/>
+      <w:r>
+        <w:t>versi</w:t>
+      </w:r>
+      <w:proofErr w:type="spellEnd"/>
+      <w:r>
+        <w:t xml:space="preserve"> </w:t>
+      </w:r>
+      <w:proofErr w:type="spellStart"/>
+      <w:r>
+        <w:t>awal</w:t>
+      </w:r>
+      <w:proofErr w:type="spellEnd"/>
     </w:p>
     <w:p>
       <w:pPr>
@@ -757,8 +1887,157 @@
         </w:numPr>
       </w:pPr>
       <w:r>
-        <w:t>Karena tidak ada pemisahan antara tanggal dan waktu di class Date, ini memang agak menyulitkan jika kita hanya butuh misal tanggal saja, dan waktu saja</w:t>
-      </w:r>
+        <w:t xml:space="preserve">Karena </w:t>
+      </w:r>
+      <w:proofErr w:type="spellStart"/>
+      <w:r>
+        <w:t>tidak</w:t>
+      </w:r>
+      <w:proofErr w:type="spellEnd"/>
+      <w:r>
+        <w:t xml:space="preserve"> </w:t>
+      </w:r>
+      <w:proofErr w:type="spellStart"/>
+      <w:r>
+        <w:t>ada</w:t>
+      </w:r>
+      <w:proofErr w:type="spellEnd"/>
+      <w:r>
+        <w:t xml:space="preserve"> </w:t>
+      </w:r>
+      <w:proofErr w:type="spellStart"/>
+      <w:r>
+        <w:t>pemisahan</w:t>
+      </w:r>
+      <w:proofErr w:type="spellEnd"/>
+      <w:r>
+        <w:t xml:space="preserve"> </w:t>
+      </w:r>
+      <w:proofErr w:type="spellStart"/>
+      <w:r>
+        <w:t>antara</w:t>
+      </w:r>
+      <w:proofErr w:type="spellEnd"/>
+      <w:r>
+        <w:t xml:space="preserve"> </w:t>
+      </w:r>
+      <w:proofErr w:type="spellStart"/>
+      <w:r>
+        <w:t>tanggal</w:t>
+      </w:r>
+      <w:proofErr w:type="spellEnd"/>
+      <w:r>
+        <w:t xml:space="preserve"> dan </w:t>
+      </w:r>
+      <w:proofErr w:type="spellStart"/>
+      <w:r>
+        <w:t>waktu</w:t>
+      </w:r>
+      <w:proofErr w:type="spellEnd"/>
+      <w:r>
+        <w:t xml:space="preserve"> di class Date, </w:t>
+      </w:r>
+      <w:proofErr w:type="spellStart"/>
+      <w:r>
+        <w:t>ini</w:t>
+      </w:r>
+      <w:proofErr w:type="spellEnd"/>
+      <w:r>
+        <w:t xml:space="preserve"> </w:t>
+      </w:r>
+      <w:proofErr w:type="spellStart"/>
+      <w:r>
+        <w:t>memang</w:t>
+      </w:r>
+      <w:proofErr w:type="spellEnd"/>
+      <w:r>
+        <w:t xml:space="preserve"> </w:t>
+      </w:r>
+      <w:proofErr w:type="spellStart"/>
+      <w:r>
+        <w:t>agak</w:t>
+      </w:r>
+      <w:proofErr w:type="spellEnd"/>
+      <w:r>
+        <w:t xml:space="preserve"> </w:t>
+      </w:r>
+      <w:proofErr w:type="spellStart"/>
+      <w:r>
+        <w:t>menyulitkan</w:t>
+      </w:r>
+      <w:proofErr w:type="spellEnd"/>
+      <w:r>
+        <w:t xml:space="preserve"> </w:t>
+      </w:r>
+      <w:proofErr w:type="spellStart"/>
+      <w:r>
+        <w:t>jika</w:t>
+      </w:r>
+      <w:proofErr w:type="spellEnd"/>
+      <w:r>
+        <w:t xml:space="preserve"> </w:t>
+      </w:r>
+      <w:proofErr w:type="spellStart"/>
+      <w:r>
+        <w:t>kita</w:t>
+      </w:r>
+      <w:proofErr w:type="spellEnd"/>
+      <w:r>
+        <w:t xml:space="preserve"> </w:t>
+      </w:r>
+      <w:proofErr w:type="spellStart"/>
+      <w:r>
+        <w:t>hanya</w:t>
+      </w:r>
+      <w:proofErr w:type="spellEnd"/>
+      <w:r>
+        <w:t xml:space="preserve"> </w:t>
+      </w:r>
+      <w:proofErr w:type="spellStart"/>
+      <w:r>
+        <w:t>butuh</w:t>
+      </w:r>
+      <w:proofErr w:type="spellEnd"/>
+      <w:r>
+        <w:t xml:space="preserve"> </w:t>
+      </w:r>
+      <w:proofErr w:type="spellStart"/>
+      <w:r>
+        <w:t>misal</w:t>
+      </w:r>
+      <w:proofErr w:type="spellEnd"/>
+      <w:r>
+        <w:t xml:space="preserve"> </w:t>
+      </w:r>
+      <w:proofErr w:type="spellStart"/>
+      <w:r>
+        <w:t>tanggal</w:t>
+      </w:r>
+      <w:proofErr w:type="spellEnd"/>
+      <w:r>
+        <w:t xml:space="preserve"> </w:t>
+      </w:r>
+      <w:proofErr w:type="spellStart"/>
+      <w:r>
+        <w:t>saja</w:t>
+      </w:r>
+      <w:proofErr w:type="spellEnd"/>
+      <w:r>
+        <w:t xml:space="preserve">, dan </w:t>
+      </w:r>
+      <w:proofErr w:type="spellStart"/>
+      <w:r>
+        <w:t>waktu</w:t>
+      </w:r>
+      <w:proofErr w:type="spellEnd"/>
+      <w:r>
+        <w:t xml:space="preserve"> </w:t>
+      </w:r>
+      <w:proofErr w:type="spellStart"/>
+      <w:r>
+        <w:t>saja</w:t>
+      </w:r>
+      <w:proofErr w:type="spellEnd"/>
     </w:p>
     <w:p>
       <w:pPr>
@@ -843,7 +2122,23 @@
         </w:numPr>
       </w:pPr>
       <w:r>
-        <w:t>Data menggunakan millisecond setelah UNIX epoch (January 1, 1970 00:00:00 UTC)</w:t>
+        <w:t xml:space="preserve">Data </w:t>
+      </w:r>
+      <w:proofErr w:type="spellStart"/>
+      <w:r>
+        <w:t>menggunakan</w:t>
+      </w:r>
+      <w:proofErr w:type="spellEnd"/>
+      <w:r>
+        <w:t xml:space="preserve"> millisecond </w:t>
+      </w:r>
+      <w:proofErr w:type="spellStart"/>
+      <w:r>
+        <w:t>setelah</w:t>
+      </w:r>
+      <w:proofErr w:type="spellEnd"/>
+      <w:r>
+        <w:t xml:space="preserve"> UNIX epoch (January 1, 1970 00:00:00 UTC)</w:t>
       </w:r>
     </w:p>
     <w:p>
@@ -854,8 +2149,53 @@
           <w:numId w:val="24"/>
         </w:numPr>
       </w:pPr>
-      <w:r>
-        <w:t>Untuk mendapatkan millisecond saat ini, di java kitab isa menggunakan System.currentTimeMilis()</w:t>
+      <w:proofErr w:type="spellStart"/>
+      <w:r>
+        <w:t>Untuk</w:t>
+      </w:r>
+      <w:proofErr w:type="spellEnd"/>
+      <w:r>
+        <w:t xml:space="preserve"> </w:t>
+      </w:r>
+      <w:proofErr w:type="spellStart"/>
+      <w:r>
+        <w:t>mendapatkan</w:t>
+      </w:r>
+      <w:proofErr w:type="spellEnd"/>
+      <w:r>
+        <w:t xml:space="preserve"> millisecond </w:t>
+      </w:r>
+      <w:proofErr w:type="spellStart"/>
+      <w:r>
+        <w:t>saat</w:t>
+      </w:r>
+      <w:proofErr w:type="spellEnd"/>
+      <w:r>
+        <w:t xml:space="preserve"> </w:t>
+      </w:r>
+      <w:proofErr w:type="spellStart"/>
+      <w:r>
+        <w:t>ini</w:t>
+      </w:r>
+      <w:proofErr w:type="spellEnd"/>
+      <w:r>
+        <w:t xml:space="preserve">, di java kitab isa </w:t>
+      </w:r>
+      <w:proofErr w:type="spellStart"/>
+      <w:r>
+        <w:t>menggunakan</w:t>
+      </w:r>
+      <w:proofErr w:type="spellEnd"/>
+      <w:r>
+        <w:t xml:space="preserve"> </w:t>
+      </w:r>
+      <w:proofErr w:type="spellStart"/>
+      <w:r>
+        <w:t>System.currentTimeMilis</w:t>
+      </w:r>
+      <w:proofErr w:type="spellEnd"/>
+      <w:r>
+        <w:t>()</w:t>
       </w:r>
     </w:p>
     <w:p>
@@ -905,7 +2245,39 @@
         </w:numPr>
       </w:pPr>
       <w:r>
-        <w:t>Class Calendar adalah class yang digunakan sebagai pembantu class Date</w:t>
+        <w:t xml:space="preserve">Class Calendar </w:t>
+      </w:r>
+      <w:proofErr w:type="spellStart"/>
+      <w:r>
+        <w:t>adalah</w:t>
+      </w:r>
+      <w:proofErr w:type="spellEnd"/>
+      <w:r>
+        <w:t xml:space="preserve"> class yang </w:t>
+      </w:r>
+      <w:proofErr w:type="spellStart"/>
+      <w:r>
+        <w:t>digunakan</w:t>
+      </w:r>
+      <w:proofErr w:type="spellEnd"/>
+      <w:r>
+        <w:t xml:space="preserve"> </w:t>
+      </w:r>
+      <w:proofErr w:type="spellStart"/>
+      <w:r>
+        <w:t>sebagai</w:t>
+      </w:r>
+      <w:proofErr w:type="spellEnd"/>
+      <w:r>
+        <w:t xml:space="preserve"> </w:t>
+      </w:r>
+      <w:proofErr w:type="spellStart"/>
+      <w:r>
+        <w:t>pembantu</w:t>
+      </w:r>
+      <w:proofErr w:type="spellEnd"/>
+      <w:r>
+        <w:t xml:space="preserve"> class Date</w:t>
       </w:r>
     </w:p>
     <w:p>
@@ -917,8 +2289,125 @@
         </w:numPr>
       </w:pPr>
       <w:r>
-        <w:t>Pada class Date hampir semua method untuk melakukan manipulasi tanggal dan waktu sudah ditandai sebagai @Deprecated, artinya tidak direkomendasikan digunakan lagi</w:t>
-      </w:r>
+        <w:t xml:space="preserve">Pada class Date </w:t>
+      </w:r>
+      <w:proofErr w:type="spellStart"/>
+      <w:r>
+        <w:t>hampir</w:t>
+      </w:r>
+      <w:proofErr w:type="spellEnd"/>
+      <w:r>
+        <w:t xml:space="preserve"> </w:t>
+      </w:r>
+      <w:proofErr w:type="spellStart"/>
+      <w:r>
+        <w:t>semua</w:t>
+      </w:r>
+      <w:proofErr w:type="spellEnd"/>
+      <w:r>
+        <w:t xml:space="preserve"> method </w:t>
+      </w:r>
+      <w:proofErr w:type="spellStart"/>
+      <w:r>
+        <w:t>untuk</w:t>
+      </w:r>
+      <w:proofErr w:type="spellEnd"/>
+      <w:r>
+        <w:t xml:space="preserve"> </w:t>
+      </w:r>
+      <w:proofErr w:type="spellStart"/>
+      <w:r>
+        <w:t>melakukan</w:t>
+      </w:r>
+      <w:proofErr w:type="spellEnd"/>
+      <w:r>
+        <w:t xml:space="preserve"> </w:t>
+      </w:r>
+      <w:proofErr w:type="spellStart"/>
+      <w:r>
+        <w:t>manipulasi</w:t>
+      </w:r>
+      <w:proofErr w:type="spellEnd"/>
+      <w:r>
+        <w:t xml:space="preserve"> </w:t>
+      </w:r>
+      <w:proofErr w:type="spellStart"/>
+      <w:r>
+        <w:t>tanggal</w:t>
+      </w:r>
+      <w:proofErr w:type="spellEnd"/>
+      <w:r>
+        <w:t xml:space="preserve"> dan </w:t>
+      </w:r>
+      <w:proofErr w:type="spellStart"/>
+      <w:r>
+        <w:t>waktu</w:t>
+      </w:r>
+      <w:proofErr w:type="spellEnd"/>
+      <w:r>
+        <w:t xml:space="preserve"> </w:t>
+      </w:r>
+      <w:proofErr w:type="spellStart"/>
+      <w:r>
+        <w:t>sudah</w:t>
+      </w:r>
+      <w:proofErr w:type="spellEnd"/>
+      <w:r>
+        <w:t xml:space="preserve"> </w:t>
+      </w:r>
+      <w:proofErr w:type="spellStart"/>
+      <w:r>
+        <w:t>ditandai</w:t>
+      </w:r>
+      <w:proofErr w:type="spellEnd"/>
+      <w:r>
+        <w:t xml:space="preserve"> </w:t>
+      </w:r>
+      <w:proofErr w:type="spellStart"/>
+      <w:r>
+        <w:t>sebagai</w:t>
+      </w:r>
+      <w:proofErr w:type="spellEnd"/>
+      <w:r>
+        <w:t xml:space="preserve"> @Deprecated, </w:t>
+      </w:r>
+      <w:proofErr w:type="spellStart"/>
+      <w:r>
+        <w:t>artinya</w:t>
+      </w:r>
+      <w:proofErr w:type="spellEnd"/>
+      <w:r>
+        <w:t xml:space="preserve"> </w:t>
+      </w:r>
+      <w:proofErr w:type="spellStart"/>
+      <w:r>
+        <w:t>tidak</w:t>
+      </w:r>
+      <w:proofErr w:type="spellEnd"/>
+      <w:r>
+        <w:t xml:space="preserve"> </w:t>
+      </w:r>
+      <w:proofErr w:type="spellStart"/>
+      <w:r>
+        <w:t>direkomendasikan</w:t>
+      </w:r>
+      <w:proofErr w:type="spellEnd"/>
+      <w:r>
+        <w:t xml:space="preserve"> </w:t>
+      </w:r>
+      <w:proofErr w:type="spellStart"/>
+      <w:r>
+        <w:t>digunakan</w:t>
+      </w:r>
+      <w:proofErr w:type="spellEnd"/>
+      <w:r>
+        <w:t xml:space="preserve"> </w:t>
+      </w:r>
+      <w:proofErr w:type="spellStart"/>
+      <w:r>
+        <w:t>lagi</w:t>
+      </w:r>
+      <w:proofErr w:type="spellEnd"/>
     </w:p>
     <w:p>
       <w:pPr>
@@ -928,9 +2417,75 @@
           <w:numId w:val="25"/>
         </w:numPr>
       </w:pPr>
-      <w:r>
-        <w:t>Untuk itu, kita butuh menggunakan class Calendar untuk manipulasi tanggal dan waktu</w:t>
-      </w:r>
+      <w:proofErr w:type="spellStart"/>
+      <w:r>
+        <w:t>Untuk</w:t>
+      </w:r>
+      <w:proofErr w:type="spellEnd"/>
+      <w:r>
+        <w:t xml:space="preserve"> </w:t>
+      </w:r>
+      <w:proofErr w:type="spellStart"/>
+      <w:r>
+        <w:t>itu</w:t>
+      </w:r>
+      <w:proofErr w:type="spellEnd"/>
+      <w:r>
+        <w:t xml:space="preserve">, </w:t>
+      </w:r>
+      <w:proofErr w:type="spellStart"/>
+      <w:r>
+        <w:t>kita</w:t>
+      </w:r>
+      <w:proofErr w:type="spellEnd"/>
+      <w:r>
+        <w:t xml:space="preserve"> </w:t>
+      </w:r>
+      <w:proofErr w:type="spellStart"/>
+      <w:r>
+        <w:t>butuh</w:t>
+      </w:r>
+      <w:proofErr w:type="spellEnd"/>
+      <w:r>
+        <w:t xml:space="preserve"> </w:t>
+      </w:r>
+      <w:proofErr w:type="spellStart"/>
+      <w:r>
+        <w:t>menggunakan</w:t>
+      </w:r>
+      <w:proofErr w:type="spellEnd"/>
+      <w:r>
+        <w:t xml:space="preserve"> class Calendar </w:t>
+      </w:r>
+      <w:proofErr w:type="spellStart"/>
+      <w:r>
+        <w:t>untuk</w:t>
+      </w:r>
+      <w:proofErr w:type="spellEnd"/>
+      <w:r>
+        <w:t xml:space="preserve"> </w:t>
+      </w:r>
+      <w:proofErr w:type="spellStart"/>
+      <w:r>
+        <w:t>manipulasi</w:t>
+      </w:r>
+      <w:proofErr w:type="spellEnd"/>
+      <w:r>
+        <w:t xml:space="preserve"> </w:t>
+      </w:r>
+      <w:proofErr w:type="spellStart"/>
+      <w:r>
+        <w:t>tanggal</w:t>
+      </w:r>
+      <w:proofErr w:type="spellEnd"/>
+      <w:r>
+        <w:t xml:space="preserve"> dan </w:t>
+      </w:r>
+      <w:proofErr w:type="spellStart"/>
+      <w:r>
+        <w:t>waktu</w:t>
+      </w:r>
+      <w:proofErr w:type="spellEnd"/>
     </w:p>
     <w:p>
       <w:pPr>
@@ -941,22 +2496,140 @@
         </w:numPr>
       </w:pPr>
       <w:r>
-        <w:t>Class Calendar tidak memiliki public constructor, sehingga untuk membuat object Calendar, kita akan menggunakan static method milik calendar bernama getInstance()</w:t>
-      </w:r>
-    </w:p>
-    <w:p>
-      <w:pPr>
-        <w:rPr>
-          <w:b/>
-          <w:bCs/>
-        </w:rPr>
-      </w:pPr>
-      <w:r>
-        <w:rPr>
-          <w:b/>
-          <w:bCs/>
-        </w:rPr>
-        <w:t>Manipulasi Tanggal dan Waktu</w:t>
+        <w:t xml:space="preserve">Class Calendar </w:t>
+      </w:r>
+      <w:proofErr w:type="spellStart"/>
+      <w:r>
+        <w:t>tidak</w:t>
+      </w:r>
+      <w:proofErr w:type="spellEnd"/>
+      <w:r>
+        <w:t xml:space="preserve"> </w:t>
+      </w:r>
+      <w:proofErr w:type="spellStart"/>
+      <w:r>
+        <w:t>memiliki</w:t>
+      </w:r>
+      <w:proofErr w:type="spellEnd"/>
+      <w:r>
+        <w:t xml:space="preserve"> public constructor, </w:t>
+      </w:r>
+      <w:proofErr w:type="spellStart"/>
+      <w:r>
+        <w:t>sehingga</w:t>
+      </w:r>
+      <w:proofErr w:type="spellEnd"/>
+      <w:r>
+        <w:t xml:space="preserve"> </w:t>
+      </w:r>
+      <w:proofErr w:type="spellStart"/>
+      <w:r>
+        <w:t>untuk</w:t>
+      </w:r>
+      <w:proofErr w:type="spellEnd"/>
+      <w:r>
+        <w:t xml:space="preserve"> </w:t>
+      </w:r>
+      <w:proofErr w:type="spellStart"/>
+      <w:r>
+        <w:t>membuat</w:t>
+      </w:r>
+      <w:proofErr w:type="spellEnd"/>
+      <w:r>
+        <w:t xml:space="preserve"> object Calendar, </w:t>
+      </w:r>
+      <w:proofErr w:type="spellStart"/>
+      <w:r>
+        <w:t>kita</w:t>
+      </w:r>
+      <w:proofErr w:type="spellEnd"/>
+      <w:r>
+        <w:t xml:space="preserve"> </w:t>
+      </w:r>
+      <w:proofErr w:type="spellStart"/>
+      <w:r>
+        <w:t>akan</w:t>
+      </w:r>
+      <w:proofErr w:type="spellEnd"/>
+      <w:r>
+        <w:t xml:space="preserve"> </w:t>
+      </w:r>
+      <w:proofErr w:type="spellStart"/>
+      <w:r>
+        <w:t>menggunakan</w:t>
+      </w:r>
+      <w:proofErr w:type="spellEnd"/>
+      <w:r>
+        <w:t xml:space="preserve"> static method </w:t>
+      </w:r>
+      <w:proofErr w:type="spellStart"/>
+      <w:r>
+        <w:t>milik</w:t>
+      </w:r>
+      <w:proofErr w:type="spellEnd"/>
+      <w:r>
+        <w:t xml:space="preserve"> calendar </w:t>
+      </w:r>
+      <w:proofErr w:type="spellStart"/>
+      <w:r>
+        <w:t>bernama</w:t>
+      </w:r>
+      <w:proofErr w:type="spellEnd"/>
+      <w:r>
+        <w:t xml:space="preserve"> </w:t>
+      </w:r>
+      <w:proofErr w:type="spellStart"/>
+      <w:proofErr w:type="gramStart"/>
+      <w:r>
+        <w:t>getInstance</w:t>
+      </w:r>
+      <w:proofErr w:type="spellEnd"/>
+      <w:r>
+        <w:t>(</w:t>
+      </w:r>
+      <w:proofErr w:type="gramEnd"/>
+      <w:r>
+        <w:t>)</w:t>
+      </w:r>
+    </w:p>
+    <w:p>
+      <w:pPr>
+        <w:rPr>
+          <w:b/>
+          <w:bCs/>
+        </w:rPr>
+      </w:pPr>
+      <w:proofErr w:type="spellStart"/>
+      <w:r>
+        <w:rPr>
+          <w:b/>
+          <w:bCs/>
+        </w:rPr>
+        <w:t>Manipulasi</w:t>
+      </w:r>
+      <w:proofErr w:type="spellEnd"/>
+      <w:r>
+        <w:rPr>
+          <w:b/>
+          <w:bCs/>
+        </w:rPr>
+        <w:t xml:space="preserve"> </w:t>
+      </w:r>
+      <w:proofErr w:type="spellStart"/>
+      <w:r>
+        <w:rPr>
+          <w:b/>
+          <w:bCs/>
+        </w:rPr>
+        <w:t>Tanggal</w:t>
+      </w:r>
+      <w:proofErr w:type="spellEnd"/>
+      <w:r>
+        <w:rPr>
+          <w:b/>
+          <w:bCs/>
+        </w:rPr>
+        <w:t xml:space="preserve"> dan Waktu</w:t>
       </w:r>
     </w:p>
     <w:p>
@@ -968,10 +2641,90 @@
         </w:numPr>
       </w:pPr>
       <w:r>
-        <w:t xml:space="preserve">Salah satu fitur yang terdapat di Calendar adalah, kitab isa melakukan menipulasi tanggal dan waktu di object Calendar menggunakan </w:t>
-      </w:r>
-      <w:r>
-        <w:t>method set(type, value)</w:t>
+        <w:t xml:space="preserve">Salah </w:t>
+      </w:r>
+      <w:proofErr w:type="spellStart"/>
+      <w:r>
+        <w:t>satu</w:t>
+      </w:r>
+      <w:proofErr w:type="spellEnd"/>
+      <w:r>
+        <w:t xml:space="preserve"> </w:t>
+      </w:r>
+      <w:proofErr w:type="spellStart"/>
+      <w:r>
+        <w:t>fitur</w:t>
+      </w:r>
+      <w:proofErr w:type="spellEnd"/>
+      <w:r>
+        <w:t xml:space="preserve"> yang </w:t>
+      </w:r>
+      <w:proofErr w:type="spellStart"/>
+      <w:r>
+        <w:t>terdapat</w:t>
+      </w:r>
+      <w:proofErr w:type="spellEnd"/>
+      <w:r>
+        <w:t xml:space="preserve"> di Calendar </w:t>
+      </w:r>
+      <w:proofErr w:type="spellStart"/>
+      <w:r>
+        <w:t>adalah</w:t>
+      </w:r>
+      <w:proofErr w:type="spellEnd"/>
+      <w:r>
+        <w:t xml:space="preserve">, kitab isa </w:t>
+      </w:r>
+      <w:proofErr w:type="spellStart"/>
+      <w:r>
+        <w:t>melakukan</w:t>
+      </w:r>
+      <w:proofErr w:type="spellEnd"/>
+      <w:r>
+        <w:t xml:space="preserve"> </w:t>
+      </w:r>
+      <w:proofErr w:type="spellStart"/>
+      <w:r>
+        <w:t>menipulasi</w:t>
+      </w:r>
+      <w:proofErr w:type="spellEnd"/>
+      <w:r>
+        <w:t xml:space="preserve"> </w:t>
+      </w:r>
+      <w:proofErr w:type="spellStart"/>
+      <w:r>
+        <w:t>tanggal</w:t>
+      </w:r>
+      <w:proofErr w:type="spellEnd"/>
+      <w:r>
+        <w:t xml:space="preserve"> dan </w:t>
+      </w:r>
+      <w:proofErr w:type="spellStart"/>
+      <w:r>
+        <w:t>waktu</w:t>
+      </w:r>
+      <w:proofErr w:type="spellEnd"/>
+      <w:r>
+        <w:t xml:space="preserve"> di object Calendar </w:t>
+      </w:r>
+      <w:proofErr w:type="spellStart"/>
+      <w:r>
+        <w:t>menggunakan</w:t>
+      </w:r>
+      <w:proofErr w:type="spellEnd"/>
+      <w:r>
+        <w:t xml:space="preserve"> </w:t>
+      </w:r>
+      <w:r>
+        <w:t xml:space="preserve">method </w:t>
+      </w:r>
+      <w:proofErr w:type="gramStart"/>
+      <w:r>
+        <w:t>set(</w:t>
+      </w:r>
+      <w:proofErr w:type="gramEnd"/>
+      <w:r>
+        <w:t>type, value)</w:t>
       </w:r>
     </w:p>
     <w:p>
@@ -984,7 +2737,71 @@
       </w:pPr>
       <w:r>
         <w:lastRenderedPageBreak/>
-        <w:t>Dan untuk mengambil value tanggal atau waktu kita bisa menggunakan method get(type)</w:t>
+        <w:t xml:space="preserve">Dan </w:t>
+      </w:r>
+      <w:proofErr w:type="spellStart"/>
+      <w:r>
+        <w:t>untuk</w:t>
+      </w:r>
+      <w:proofErr w:type="spellEnd"/>
+      <w:r>
+        <w:t xml:space="preserve"> </w:t>
+      </w:r>
+      <w:proofErr w:type="spellStart"/>
+      <w:r>
+        <w:t>mengambil</w:t>
+      </w:r>
+      <w:proofErr w:type="spellEnd"/>
+      <w:r>
+        <w:t xml:space="preserve"> value </w:t>
+      </w:r>
+      <w:proofErr w:type="spellStart"/>
+      <w:r>
+        <w:t>tanggal</w:t>
+      </w:r>
+      <w:proofErr w:type="spellEnd"/>
+      <w:r>
+        <w:t xml:space="preserve"> </w:t>
+      </w:r>
+      <w:proofErr w:type="spellStart"/>
+      <w:r>
+        <w:t>atau</w:t>
+      </w:r>
+      <w:proofErr w:type="spellEnd"/>
+      <w:r>
+        <w:t xml:space="preserve"> </w:t>
+      </w:r>
+      <w:proofErr w:type="spellStart"/>
+      <w:r>
+        <w:t>waktu</w:t>
+      </w:r>
+      <w:proofErr w:type="spellEnd"/>
+      <w:r>
+        <w:t xml:space="preserve"> </w:t>
+      </w:r>
+      <w:proofErr w:type="spellStart"/>
+      <w:r>
+        <w:t>kita</w:t>
+      </w:r>
+      <w:proofErr w:type="spellEnd"/>
+      <w:r>
+        <w:t xml:space="preserve"> </w:t>
+      </w:r>
+      <w:proofErr w:type="spellStart"/>
+      <w:r>
+        <w:t>bisa</w:t>
+      </w:r>
+      <w:proofErr w:type="spellEnd"/>
+      <w:r>
+        <w:t xml:space="preserve"> </w:t>
+      </w:r>
+      <w:proofErr w:type="spellStart"/>
+      <w:r>
+        <w:t>menggunakan</w:t>
+      </w:r>
+      <w:proofErr w:type="spellEnd"/>
+      <w:r>
+        <w:t xml:space="preserve"> method get(type)</w:t>
       </w:r>
     </w:p>
     <w:p>
@@ -995,6 +2812,7 @@
           <w:bCs/>
         </w:rPr>
       </w:pPr>
+      <w:proofErr w:type="spellStart"/>
       <w:r>
         <w:rPr>
           <w:b/>
@@ -1002,6 +2820,7 @@
         </w:rPr>
         <w:t>TimeZone</w:t>
       </w:r>
+      <w:proofErr w:type="spellEnd"/>
     </w:p>
     <w:p>
       <w:pPr>
@@ -1012,7 +2831,39 @@
         </w:numPr>
       </w:pPr>
       <w:r>
-        <w:t>Class TimeZone merupakan representasi dari data time zone</w:t>
+        <w:t xml:space="preserve">Class </w:t>
+      </w:r>
+      <w:proofErr w:type="spellStart"/>
+      <w:r>
+        <w:t>TimeZone</w:t>
+      </w:r>
+      <w:proofErr w:type="spellEnd"/>
+      <w:r>
+        <w:t xml:space="preserve"> </w:t>
+      </w:r>
+      <w:proofErr w:type="spellStart"/>
+      <w:r>
+        <w:t>merupakan</w:t>
+      </w:r>
+      <w:proofErr w:type="spellEnd"/>
+      <w:r>
+        <w:t xml:space="preserve"> </w:t>
+      </w:r>
+      <w:proofErr w:type="spellStart"/>
+      <w:r>
+        <w:t>representasi</w:t>
+      </w:r>
+      <w:proofErr w:type="spellEnd"/>
+      <w:r>
+        <w:t xml:space="preserve"> </w:t>
+      </w:r>
+      <w:proofErr w:type="spellStart"/>
+      <w:r>
+        <w:t>dari</w:t>
+      </w:r>
+      <w:proofErr w:type="spellEnd"/>
+      <w:r>
+        <w:t xml:space="preserve"> data time zone</w:t>
       </w:r>
     </w:p>
     <w:p>
@@ -1023,9 +2874,155 @@
           <w:numId w:val="27"/>
         </w:numPr>
       </w:pPr>
-      <w:r>
-        <w:t>Secara default, jika kita membuat object Calendar dan tidak menggunakan TimeZone, secara otomatis objectnya akan menggunakan default TimeZone, yaitu timezone sistem operasi yang kita gunakan</w:t>
-      </w:r>
+      <w:proofErr w:type="spellStart"/>
+      <w:r>
+        <w:t>Secara</w:t>
+      </w:r>
+      <w:proofErr w:type="spellEnd"/>
+      <w:r>
+        <w:t xml:space="preserve"> default, </w:t>
+      </w:r>
+      <w:proofErr w:type="spellStart"/>
+      <w:r>
+        <w:t>jika</w:t>
+      </w:r>
+      <w:proofErr w:type="spellEnd"/>
+      <w:r>
+        <w:t xml:space="preserve"> </w:t>
+      </w:r>
+      <w:proofErr w:type="spellStart"/>
+      <w:r>
+        <w:t>kita</w:t>
+      </w:r>
+      <w:proofErr w:type="spellEnd"/>
+      <w:r>
+        <w:t xml:space="preserve"> </w:t>
+      </w:r>
+      <w:proofErr w:type="spellStart"/>
+      <w:r>
+        <w:t>membuat</w:t>
+      </w:r>
+      <w:proofErr w:type="spellEnd"/>
+      <w:r>
+        <w:t xml:space="preserve"> object Calendar dan </w:t>
+      </w:r>
+      <w:proofErr w:type="spellStart"/>
+      <w:r>
+        <w:t>tidak</w:t>
+      </w:r>
+      <w:proofErr w:type="spellEnd"/>
+      <w:r>
+        <w:t xml:space="preserve"> </w:t>
+      </w:r>
+      <w:proofErr w:type="spellStart"/>
+      <w:r>
+        <w:t>menggunakan</w:t>
+      </w:r>
+      <w:proofErr w:type="spellEnd"/>
+      <w:r>
+        <w:t xml:space="preserve"> </w:t>
+      </w:r>
+      <w:proofErr w:type="spellStart"/>
+      <w:r>
+        <w:t>TimeZone</w:t>
+      </w:r>
+      <w:proofErr w:type="spellEnd"/>
+      <w:r>
+        <w:t xml:space="preserve">, </w:t>
+      </w:r>
+      <w:proofErr w:type="spellStart"/>
+      <w:r>
+        <w:t>secara</w:t>
+      </w:r>
+      <w:proofErr w:type="spellEnd"/>
+      <w:r>
+        <w:t xml:space="preserve"> </w:t>
+      </w:r>
+      <w:proofErr w:type="spellStart"/>
+      <w:r>
+        <w:t>otomatis</w:t>
+      </w:r>
+      <w:proofErr w:type="spellEnd"/>
+      <w:r>
+        <w:t xml:space="preserve"> </w:t>
+      </w:r>
+      <w:proofErr w:type="spellStart"/>
+      <w:r>
+        <w:t>objectnya</w:t>
+      </w:r>
+      <w:proofErr w:type="spellEnd"/>
+      <w:r>
+        <w:t xml:space="preserve"> </w:t>
+      </w:r>
+      <w:proofErr w:type="spellStart"/>
+      <w:r>
+        <w:t>akan</w:t>
+      </w:r>
+      <w:proofErr w:type="spellEnd"/>
+      <w:r>
+        <w:t xml:space="preserve"> </w:t>
+      </w:r>
+      <w:proofErr w:type="spellStart"/>
+      <w:r>
+        <w:t>menggunakan</w:t>
+      </w:r>
+      <w:proofErr w:type="spellEnd"/>
+      <w:r>
+        <w:t xml:space="preserve"> default </w:t>
+      </w:r>
+      <w:proofErr w:type="spellStart"/>
+      <w:r>
+        <w:t>TimeZone</w:t>
+      </w:r>
+      <w:proofErr w:type="spellEnd"/>
+      <w:r>
+        <w:t xml:space="preserve">, </w:t>
+      </w:r>
+      <w:proofErr w:type="spellStart"/>
+      <w:r>
+        <w:t>yaitu</w:t>
+      </w:r>
+      <w:proofErr w:type="spellEnd"/>
+      <w:r>
+        <w:t xml:space="preserve"> </w:t>
+      </w:r>
+      <w:proofErr w:type="spellStart"/>
+      <w:r>
+        <w:t>timezone</w:t>
+      </w:r>
+      <w:proofErr w:type="spellEnd"/>
+      <w:r>
+        <w:t xml:space="preserve"> </w:t>
+      </w:r>
+      <w:proofErr w:type="spellStart"/>
+      <w:r>
+        <w:t>sistem</w:t>
+      </w:r>
+      <w:proofErr w:type="spellEnd"/>
+      <w:r>
+        <w:t xml:space="preserve"> </w:t>
+      </w:r>
+      <w:proofErr w:type="spellStart"/>
+      <w:r>
+        <w:t>operasi</w:t>
+      </w:r>
+      <w:proofErr w:type="spellEnd"/>
+      <w:r>
+        <w:t xml:space="preserve"> yang </w:t>
+      </w:r>
+      <w:proofErr w:type="spellStart"/>
+      <w:r>
+        <w:t>kita</w:t>
+      </w:r>
+      <w:proofErr w:type="spellEnd"/>
+      <w:r>
+        <w:t xml:space="preserve"> </w:t>
+      </w:r>
+      <w:proofErr w:type="spellStart"/>
+      <w:r>
+        <w:t>gunakan</w:t>
+      </w:r>
+      <w:proofErr w:type="spellEnd"/>
     </w:p>
     <w:p>
       <w:pPr>
@@ -1035,8 +3032,37 @@
           <w:numId w:val="27"/>
         </w:numPr>
       </w:pPr>
-      <w:r>
-        <w:t>Untuk mengetahui default time zone, kitab isa gunakan method TimeZone.getDefault()</w:t>
+      <w:proofErr w:type="spellStart"/>
+      <w:r>
+        <w:t>Untuk</w:t>
+      </w:r>
+      <w:proofErr w:type="spellEnd"/>
+      <w:r>
+        <w:t xml:space="preserve"> </w:t>
+      </w:r>
+      <w:proofErr w:type="spellStart"/>
+      <w:r>
+        <w:t>mengetahui</w:t>
+      </w:r>
+      <w:proofErr w:type="spellEnd"/>
+      <w:r>
+        <w:t xml:space="preserve"> default time zone, kitab isa </w:t>
+      </w:r>
+      <w:proofErr w:type="spellStart"/>
+      <w:r>
+        <w:t>gunakan</w:t>
+      </w:r>
+      <w:proofErr w:type="spellEnd"/>
+      <w:r>
+        <w:t xml:space="preserve"> method </w:t>
+      </w:r>
+      <w:proofErr w:type="spellStart"/>
+      <w:r>
+        <w:t>TimeZone.getDefault</w:t>
+      </w:r>
+      <w:proofErr w:type="spellEnd"/>
+      <w:r>
+        <w:t>()</w:t>
       </w:r>
     </w:p>
     <w:p>
@@ -1047,8 +3073,61 @@
           <w:numId w:val="27"/>
         </w:numPr>
       </w:pPr>
-      <w:r>
-        <w:t>Sedangkan jika ingin membuat object TImeZone, kitab isa gunakan method TimeZone.getTimeZone(“Zone ID”)</w:t>
+      <w:proofErr w:type="spellStart"/>
+      <w:r>
+        <w:t>Sedangkan</w:t>
+      </w:r>
+      <w:proofErr w:type="spellEnd"/>
+      <w:r>
+        <w:t xml:space="preserve"> </w:t>
+      </w:r>
+      <w:proofErr w:type="spellStart"/>
+      <w:r>
+        <w:t>jika</w:t>
+      </w:r>
+      <w:proofErr w:type="spellEnd"/>
+      <w:r>
+        <w:t xml:space="preserve"> </w:t>
+      </w:r>
+      <w:proofErr w:type="spellStart"/>
+      <w:r>
+        <w:t>ingin</w:t>
+      </w:r>
+      <w:proofErr w:type="spellEnd"/>
+      <w:r>
+        <w:t xml:space="preserve"> </w:t>
+      </w:r>
+      <w:proofErr w:type="spellStart"/>
+      <w:r>
+        <w:t>membuat</w:t>
+      </w:r>
+      <w:proofErr w:type="spellEnd"/>
+      <w:r>
+        <w:t xml:space="preserve"> object </w:t>
+      </w:r>
+      <w:proofErr w:type="spellStart"/>
+      <w:r>
+        <w:t>TImeZone</w:t>
+      </w:r>
+      <w:proofErr w:type="spellEnd"/>
+      <w:r>
+        <w:t xml:space="preserve">, kitab isa </w:t>
+      </w:r>
+      <w:proofErr w:type="spellStart"/>
+      <w:r>
+        <w:t>gunakan</w:t>
+      </w:r>
+      <w:proofErr w:type="spellEnd"/>
+      <w:r>
+        <w:t xml:space="preserve"> method </w:t>
+      </w:r>
+      <w:proofErr w:type="spellStart"/>
+      <w:r>
+        <w:t>TimeZone.getTimeZone</w:t>
+      </w:r>
+      <w:proofErr w:type="spellEnd"/>
+      <w:r>
+        <w:t>(“Zone ID”)</w:t>
       </w:r>
     </w:p>
     <w:p>
@@ -1059,23 +3138,93 @@
           <w:numId w:val="27"/>
         </w:numPr>
       </w:pPr>
-      <w:r>
-        <w:t>Untuk mengetahui semua zone id yang didukung oleh java, kita bisa gunakan TimeZone.getAvailableIDs()</w:t>
-      </w:r>
-    </w:p>
-    <w:p>
-      <w:pPr>
-        <w:rPr>
-          <w:b/>
-          <w:bCs/>
-        </w:rPr>
-      </w:pPr>
-      <w:r>
-        <w:rPr>
-          <w:b/>
-          <w:bCs/>
-        </w:rPr>
-        <w:t>TimeZone di Date</w:t>
+      <w:proofErr w:type="spellStart"/>
+      <w:r>
+        <w:t>Untuk</w:t>
+      </w:r>
+      <w:proofErr w:type="spellEnd"/>
+      <w:r>
+        <w:t xml:space="preserve"> </w:t>
+      </w:r>
+      <w:proofErr w:type="spellStart"/>
+      <w:r>
+        <w:t>mengetahui</w:t>
+      </w:r>
+      <w:proofErr w:type="spellEnd"/>
+      <w:r>
+        <w:t xml:space="preserve"> </w:t>
+      </w:r>
+      <w:proofErr w:type="spellStart"/>
+      <w:r>
+        <w:t>semua</w:t>
+      </w:r>
+      <w:proofErr w:type="spellEnd"/>
+      <w:r>
+        <w:t xml:space="preserve"> zone id yang </w:t>
+      </w:r>
+      <w:proofErr w:type="spellStart"/>
+      <w:r>
+        <w:t>didukung</w:t>
+      </w:r>
+      <w:proofErr w:type="spellEnd"/>
+      <w:r>
+        <w:t xml:space="preserve"> oleh java, </w:t>
+      </w:r>
+      <w:proofErr w:type="spellStart"/>
+      <w:r>
+        <w:t>kita</w:t>
+      </w:r>
+      <w:proofErr w:type="spellEnd"/>
+      <w:r>
+        <w:t xml:space="preserve"> </w:t>
+      </w:r>
+      <w:proofErr w:type="spellStart"/>
+      <w:r>
+        <w:t>bisa</w:t>
+      </w:r>
+      <w:proofErr w:type="spellEnd"/>
+      <w:r>
+        <w:t xml:space="preserve"> </w:t>
+      </w:r>
+      <w:proofErr w:type="spellStart"/>
+      <w:r>
+        <w:t>gunakan</w:t>
+      </w:r>
+      <w:proofErr w:type="spellEnd"/>
+      <w:r>
+        <w:t xml:space="preserve"> </w:t>
+      </w:r>
+      <w:proofErr w:type="spellStart"/>
+      <w:r>
+        <w:t>TimeZone.getAvailableIDs</w:t>
+      </w:r>
+      <w:proofErr w:type="spellEnd"/>
+      <w:r>
+        <w:t>()</w:t>
+      </w:r>
+    </w:p>
+    <w:p>
+      <w:pPr>
+        <w:rPr>
+          <w:b/>
+          <w:bCs/>
+        </w:rPr>
+      </w:pPr>
+      <w:proofErr w:type="spellStart"/>
+      <w:r>
+        <w:rPr>
+          <w:b/>
+          <w:bCs/>
+        </w:rPr>
+        <w:t>TimeZone</w:t>
+      </w:r>
+      <w:proofErr w:type="spellEnd"/>
+      <w:r>
+        <w:rPr>
+          <w:b/>
+          <w:bCs/>
+        </w:rPr>
+        <w:t xml:space="preserve"> di Date</w:t>
       </w:r>
     </w:p>
     <w:p>
@@ -1091,7 +3240,63 @@
         </w:rPr>
       </w:pPr>
       <w:r>
-        <w:t>Class Date tidak memiliki method apapun untuk mendapatkan time zone atau mengubah time zone</w:t>
+        <w:t xml:space="preserve">Class Date </w:t>
+      </w:r>
+      <w:proofErr w:type="spellStart"/>
+      <w:r>
+        <w:t>tidak</w:t>
+      </w:r>
+      <w:proofErr w:type="spellEnd"/>
+      <w:r>
+        <w:t xml:space="preserve"> </w:t>
+      </w:r>
+      <w:proofErr w:type="spellStart"/>
+      <w:r>
+        <w:t>memiliki</w:t>
+      </w:r>
+      <w:proofErr w:type="spellEnd"/>
+      <w:r>
+        <w:t xml:space="preserve"> method </w:t>
+      </w:r>
+      <w:proofErr w:type="spellStart"/>
+      <w:r>
+        <w:t>apapun</w:t>
+      </w:r>
+      <w:proofErr w:type="spellEnd"/>
+      <w:r>
+        <w:t xml:space="preserve"> </w:t>
+      </w:r>
+      <w:proofErr w:type="spellStart"/>
+      <w:r>
+        <w:t>untuk</w:t>
+      </w:r>
+      <w:proofErr w:type="spellEnd"/>
+      <w:r>
+        <w:t xml:space="preserve"> </w:t>
+      </w:r>
+      <w:proofErr w:type="spellStart"/>
+      <w:r>
+        <w:t>mendapatkan</w:t>
+      </w:r>
+      <w:proofErr w:type="spellEnd"/>
+      <w:r>
+        <w:t xml:space="preserve"> time zone </w:t>
+      </w:r>
+      <w:proofErr w:type="spellStart"/>
+      <w:r>
+        <w:t>atau</w:t>
+      </w:r>
+      <w:proofErr w:type="spellEnd"/>
+      <w:r>
+        <w:t xml:space="preserve"> </w:t>
+      </w:r>
+      <w:proofErr w:type="spellStart"/>
+      <w:r>
+        <w:t>mengubah</w:t>
+      </w:r>
+      <w:proofErr w:type="spellEnd"/>
+      <w:r>
+        <w:t xml:space="preserve"> time zone</w:t>
       </w:r>
     </w:p>
     <w:p>
@@ -1106,23 +3311,85 @@
           <w:bCs/>
         </w:rPr>
       </w:pPr>
-      <w:r>
-        <w:t>Secarfa default, saat kita membuat object Date, Object tersebut akan menggunakan time zone default</w:t>
-      </w:r>
-    </w:p>
-    <w:p>
-      <w:pPr>
-        <w:rPr>
-          <w:b/>
-          <w:bCs/>
-        </w:rPr>
-      </w:pPr>
-      <w:r>
-        <w:rPr>
-          <w:b/>
-          <w:bCs/>
-        </w:rPr>
-        <w:t xml:space="preserve">TimeZone di </w:t>
+      <w:proofErr w:type="spellStart"/>
+      <w:r>
+        <w:t>Secarfa</w:t>
+      </w:r>
+      <w:proofErr w:type="spellEnd"/>
+      <w:r>
+        <w:t xml:space="preserve"> default, </w:t>
+      </w:r>
+      <w:proofErr w:type="spellStart"/>
+      <w:r>
+        <w:t>saat</w:t>
+      </w:r>
+      <w:proofErr w:type="spellEnd"/>
+      <w:r>
+        <w:t xml:space="preserve"> </w:t>
+      </w:r>
+      <w:proofErr w:type="spellStart"/>
+      <w:r>
+        <w:t>kita</w:t>
+      </w:r>
+      <w:proofErr w:type="spellEnd"/>
+      <w:r>
+        <w:t xml:space="preserve"> </w:t>
+      </w:r>
+      <w:proofErr w:type="spellStart"/>
+      <w:r>
+        <w:t>membuat</w:t>
+      </w:r>
+      <w:proofErr w:type="spellEnd"/>
+      <w:r>
+        <w:t xml:space="preserve"> object Date, Object </w:t>
+      </w:r>
+      <w:proofErr w:type="spellStart"/>
+      <w:r>
+        <w:t>tersebut</w:t>
+      </w:r>
+      <w:proofErr w:type="spellEnd"/>
+      <w:r>
+        <w:t xml:space="preserve"> </w:t>
+      </w:r>
+      <w:proofErr w:type="spellStart"/>
+      <w:r>
+        <w:t>akan</w:t>
+      </w:r>
+      <w:proofErr w:type="spellEnd"/>
+      <w:r>
+        <w:t xml:space="preserve"> </w:t>
+      </w:r>
+      <w:proofErr w:type="spellStart"/>
+      <w:r>
+        <w:t>menggunakan</w:t>
+      </w:r>
+      <w:proofErr w:type="spellEnd"/>
+      <w:r>
+        <w:t xml:space="preserve"> time zone default</w:t>
+      </w:r>
+    </w:p>
+    <w:p>
+      <w:pPr>
+        <w:rPr>
+          <w:b/>
+          <w:bCs/>
+        </w:rPr>
+      </w:pPr>
+      <w:proofErr w:type="spellStart"/>
+      <w:r>
+        <w:rPr>
+          <w:b/>
+          <w:bCs/>
+        </w:rPr>
+        <w:t>TimeZone</w:t>
+      </w:r>
+      <w:proofErr w:type="spellEnd"/>
+      <w:r>
+        <w:rPr>
+          <w:b/>
+          <w:bCs/>
+        </w:rPr>
+        <w:t xml:space="preserve"> di </w:t>
       </w:r>
       <w:r>
         <w:rPr>
@@ -1140,8 +3407,21 @@
           <w:numId w:val="28"/>
         </w:numPr>
       </w:pPr>
-      <w:r>
-        <w:t xml:space="preserve">Berbeda dengan </w:t>
+      <w:proofErr w:type="spellStart"/>
+      <w:r>
+        <w:t>Berbeda</w:t>
+      </w:r>
+      <w:proofErr w:type="spellEnd"/>
+      <w:r>
+        <w:t xml:space="preserve"> </w:t>
+      </w:r>
+      <w:proofErr w:type="spellStart"/>
+      <w:r>
+        <w:t>dengan</w:t>
+      </w:r>
+      <w:proofErr w:type="spellEnd"/>
+      <w:r>
+        <w:t xml:space="preserve"> </w:t>
       </w:r>
       <w:r>
         <w:t>D</w:t>
@@ -1150,8 +3430,29 @@
         <w:t>ate</w:t>
       </w:r>
       <w:r>
-        <w:t>, di Calendar, Informasi TimeZone yang bis akita ubah</w:t>
-      </w:r>
+        <w:t xml:space="preserve">, di Calendar, </w:t>
+      </w:r>
+      <w:proofErr w:type="spellStart"/>
+      <w:r>
+        <w:t>Informasi</w:t>
+      </w:r>
+      <w:proofErr w:type="spellEnd"/>
+      <w:r>
+        <w:t xml:space="preserve"> </w:t>
+      </w:r>
+      <w:proofErr w:type="spellStart"/>
+      <w:r>
+        <w:t>TimeZone</w:t>
+      </w:r>
+      <w:proofErr w:type="spellEnd"/>
+      <w:r>
+        <w:t xml:space="preserve"> yang bis akita </w:t>
+      </w:r>
+      <w:proofErr w:type="spellStart"/>
+      <w:r>
+        <w:t>ubah</w:t>
+      </w:r>
+      <w:proofErr w:type="spellEnd"/>
     </w:p>
     <w:p>
       <w:pPr>
@@ -1161,8 +3462,58 @@
           <w:numId w:val="28"/>
         </w:numPr>
       </w:pPr>
-      <w:r>
-        <w:t>Untuk mengubah time zone di Calendar, kita bisa menggunakan method setTimeZona()</w:t>
+      <w:proofErr w:type="spellStart"/>
+      <w:r>
+        <w:t>Untuk</w:t>
+      </w:r>
+      <w:proofErr w:type="spellEnd"/>
+      <w:r>
+        <w:t xml:space="preserve"> </w:t>
+      </w:r>
+      <w:proofErr w:type="spellStart"/>
+      <w:r>
+        <w:t>mengubah</w:t>
+      </w:r>
+      <w:proofErr w:type="spellEnd"/>
+      <w:r>
+        <w:t xml:space="preserve"> time zone di Calendar, </w:t>
+      </w:r>
+      <w:proofErr w:type="spellStart"/>
+      <w:r>
+        <w:t>kita</w:t>
+      </w:r>
+      <w:proofErr w:type="spellEnd"/>
+      <w:r>
+        <w:t xml:space="preserve"> </w:t>
+      </w:r>
+      <w:proofErr w:type="spellStart"/>
+      <w:r>
+        <w:t>bisa</w:t>
+      </w:r>
+      <w:proofErr w:type="spellEnd"/>
+      <w:r>
+        <w:t xml:space="preserve"> </w:t>
+      </w:r>
+      <w:proofErr w:type="spellStart"/>
+      <w:r>
+        <w:t>menggunakan</w:t>
+      </w:r>
+      <w:proofErr w:type="spellEnd"/>
+      <w:r>
+        <w:t xml:space="preserve"> method </w:t>
+      </w:r>
+      <w:proofErr w:type="spellStart"/>
+      <w:proofErr w:type="gramStart"/>
+      <w:r>
+        <w:t>setTimeZona</w:t>
+      </w:r>
+      <w:proofErr w:type="spellEnd"/>
+      <w:r>
+        <w:t>(</w:t>
+      </w:r>
+      <w:proofErr w:type="gramEnd"/>
+      <w:r>
+        <w:t>)</w:t>
       </w:r>
     </w:p>
     <w:p>
@@ -1173,6 +3524,7 @@
           <w:bCs/>
         </w:rPr>
       </w:pPr>
+      <w:proofErr w:type="spellStart"/>
       <w:r>
         <w:rPr>
           <w:b/>
@@ -1180,6 +3532,7 @@
         </w:rPr>
         <w:t>LocaleDate</w:t>
       </w:r>
+      <w:proofErr w:type="spellEnd"/>
     </w:p>
     <w:p>
       <w:pPr>
@@ -1189,9 +3542,27 @@
           <w:numId w:val="27"/>
         </w:numPr>
       </w:pPr>
-      <w:r>
-        <w:t>LocalDate adalah class di Date &amp; Time API baru</w:t>
-      </w:r>
+      <w:proofErr w:type="spellStart"/>
+      <w:r>
+        <w:t>LocalDate</w:t>
+      </w:r>
+      <w:proofErr w:type="spellEnd"/>
+      <w:r>
+        <w:t xml:space="preserve"> </w:t>
+      </w:r>
+      <w:proofErr w:type="spellStart"/>
+      <w:r>
+        <w:t>adalah</w:t>
+      </w:r>
+      <w:proofErr w:type="spellEnd"/>
+      <w:r>
+        <w:t xml:space="preserve"> class di Date &amp; Time API </w:t>
+      </w:r>
+      <w:proofErr w:type="spellStart"/>
+      <w:r>
+        <w:t>baru</w:t>
+      </w:r>
+      <w:proofErr w:type="spellEnd"/>
     </w:p>
     <w:p>
       <w:pPr>
@@ -1201,8 +3572,71 @@
           <w:numId w:val="27"/>
         </w:numPr>
       </w:pPr>
-      <w:r>
-        <w:t>LocalDate merupakan representasi untuk tipe data tanggal(tanpa waktu)</w:t>
+      <w:proofErr w:type="spellStart"/>
+      <w:r>
+        <w:t>LocalDate</w:t>
+      </w:r>
+      <w:proofErr w:type="spellEnd"/>
+      <w:r>
+        <w:t xml:space="preserve"> </w:t>
+      </w:r>
+      <w:proofErr w:type="spellStart"/>
+      <w:r>
+        <w:t>merupakan</w:t>
+      </w:r>
+      <w:proofErr w:type="spellEnd"/>
+      <w:r>
+        <w:t xml:space="preserve"> </w:t>
+      </w:r>
+      <w:proofErr w:type="spellStart"/>
+      <w:r>
+        <w:t>representasi</w:t>
+      </w:r>
+      <w:proofErr w:type="spellEnd"/>
+      <w:r>
+        <w:t xml:space="preserve"> </w:t>
+      </w:r>
+      <w:proofErr w:type="spellStart"/>
+      <w:r>
+        <w:t>untuk</w:t>
+      </w:r>
+      <w:proofErr w:type="spellEnd"/>
+      <w:r>
+        <w:t xml:space="preserve"> </w:t>
+      </w:r>
+      <w:proofErr w:type="spellStart"/>
+      <w:r>
+        <w:t>tipe</w:t>
+      </w:r>
+      <w:proofErr w:type="spellEnd"/>
+      <w:r>
+        <w:t xml:space="preserve"> data </w:t>
+      </w:r>
+      <w:proofErr w:type="spellStart"/>
+      <w:proofErr w:type="gramStart"/>
+      <w:r>
+        <w:t>tanggal</w:t>
+      </w:r>
+      <w:proofErr w:type="spellEnd"/>
+      <w:r>
+        <w:t>(</w:t>
+      </w:r>
+      <w:proofErr w:type="spellStart"/>
+      <w:proofErr w:type="gramEnd"/>
+      <w:r>
+        <w:t>tanpa</w:t>
+      </w:r>
+      <w:proofErr w:type="spellEnd"/>
+      <w:r>
+        <w:t xml:space="preserve"> </w:t>
+      </w:r>
+      <w:proofErr w:type="spellStart"/>
+      <w:r>
+        <w:t>waktu</w:t>
+      </w:r>
+      <w:proofErr w:type="spellEnd"/>
+      <w:r>
+        <w:t>)</w:t>
       </w:r>
     </w:p>
     <w:p>
@@ -1214,7 +3648,47 @@
         </w:numPr>
       </w:pPr>
       <w:r>
-        <w:t>Default format waktu untuk LocalDate dalah yyyy-MM-dd</w:t>
+        <w:t xml:space="preserve">Default format </w:t>
+      </w:r>
+      <w:proofErr w:type="spellStart"/>
+      <w:r>
+        <w:t>waktu</w:t>
+      </w:r>
+      <w:proofErr w:type="spellEnd"/>
+      <w:r>
+        <w:t xml:space="preserve"> </w:t>
+      </w:r>
+      <w:proofErr w:type="spellStart"/>
+      <w:r>
+        <w:t>untuk</w:t>
+      </w:r>
+      <w:proofErr w:type="spellEnd"/>
+      <w:r>
+        <w:t xml:space="preserve"> </w:t>
+      </w:r>
+      <w:proofErr w:type="spellStart"/>
+      <w:r>
+        <w:t>LocalDate</w:t>
+      </w:r>
+      <w:proofErr w:type="spellEnd"/>
+      <w:r>
+        <w:t xml:space="preserve"> </w:t>
+      </w:r>
+      <w:proofErr w:type="spellStart"/>
+      <w:r>
+        <w:t>dalah</w:t>
+      </w:r>
+      <w:proofErr w:type="spellEnd"/>
+      <w:r>
+        <w:t xml:space="preserve"> </w:t>
+      </w:r>
+      <w:proofErr w:type="spellStart"/>
+      <w:r>
+        <w:t>yyyy</w:t>
+      </w:r>
+      <w:proofErr w:type="spellEnd"/>
+      <w:r>
+        <w:t>-MM-dd</w:t>
       </w:r>
     </w:p>
     <w:p>
@@ -1267,14 +3741,32 @@
           <w:bCs/>
         </w:rPr>
       </w:pPr>
+      <w:proofErr w:type="spellStart"/>
       <w:r>
         <w:rPr>
           <w:b/>
           <w:bCs/>
         </w:rPr>
         <w:lastRenderedPageBreak/>
-        <w:t>Mengubah LocalDate</w:t>
-      </w:r>
+        <w:t>Mengubah</w:t>
+      </w:r>
+      <w:proofErr w:type="spellEnd"/>
+      <w:r>
+        <w:rPr>
+          <w:b/>
+          <w:bCs/>
+        </w:rPr>
+        <w:t xml:space="preserve"> </w:t>
+      </w:r>
+      <w:proofErr w:type="spellStart"/>
+      <w:r>
+        <w:rPr>
+          <w:b/>
+          <w:bCs/>
+        </w:rPr>
+        <w:t>LocalDate</w:t>
+      </w:r>
+      <w:proofErr w:type="spellEnd"/>
     </w:p>
     <w:p>
       <w:pPr>
@@ -1285,8 +3777,61 @@
         </w:numPr>
       </w:pPr>
       <w:r>
-        <w:t>Object LocalDate juga bis akita ubah tanggal nya jika kita mau</w:t>
-      </w:r>
+        <w:t xml:space="preserve">Object </w:t>
+      </w:r>
+      <w:proofErr w:type="spellStart"/>
+      <w:r>
+        <w:t>LocalDate</w:t>
+      </w:r>
+      <w:proofErr w:type="spellEnd"/>
+      <w:r>
+        <w:t xml:space="preserve"> juga bis akita </w:t>
+      </w:r>
+      <w:proofErr w:type="spellStart"/>
+      <w:r>
+        <w:t>ubah</w:t>
+      </w:r>
+      <w:proofErr w:type="spellEnd"/>
+      <w:r>
+        <w:t xml:space="preserve"> </w:t>
+      </w:r>
+      <w:proofErr w:type="spellStart"/>
+      <w:r>
+        <w:t>tanggal</w:t>
+      </w:r>
+      <w:proofErr w:type="spellEnd"/>
+      <w:r>
+        <w:t xml:space="preserve"> </w:t>
+      </w:r>
+      <w:proofErr w:type="spellStart"/>
+      <w:r>
+        <w:t>nya</w:t>
+      </w:r>
+      <w:proofErr w:type="spellEnd"/>
+      <w:r>
+        <w:t xml:space="preserve"> </w:t>
+      </w:r>
+      <w:proofErr w:type="spellStart"/>
+      <w:r>
+        <w:t>jika</w:t>
+      </w:r>
+      <w:proofErr w:type="spellEnd"/>
+      <w:r>
+        <w:t xml:space="preserve"> </w:t>
+      </w:r>
+      <w:proofErr w:type="spellStart"/>
+      <w:r>
+        <w:t>kita</w:t>
+      </w:r>
+      <w:proofErr w:type="spellEnd"/>
+      <w:r>
+        <w:t xml:space="preserve"> </w:t>
+      </w:r>
+      <w:proofErr w:type="spellStart"/>
+      <w:r>
+        <w:t>mau</w:t>
+      </w:r>
+      <w:proofErr w:type="spellEnd"/>
     </w:p>
     <w:p>
       <w:pPr>
@@ -1296,8 +3841,77 @@
           <w:numId w:val="27"/>
         </w:numPr>
       </w:pPr>
-      <w:r>
-        <w:t>Untuk mengubah tanggal, kita bisa menggunakan method with, seperti withYear, withMonth, dan lain – lain</w:t>
+      <w:proofErr w:type="spellStart"/>
+      <w:r>
+        <w:t>Untuk</w:t>
+      </w:r>
+      <w:proofErr w:type="spellEnd"/>
+      <w:r>
+        <w:t xml:space="preserve"> </w:t>
+      </w:r>
+      <w:proofErr w:type="spellStart"/>
+      <w:r>
+        <w:t>mengubah</w:t>
+      </w:r>
+      <w:proofErr w:type="spellEnd"/>
+      <w:r>
+        <w:t xml:space="preserve"> </w:t>
+      </w:r>
+      <w:proofErr w:type="spellStart"/>
+      <w:r>
+        <w:t>tanggal</w:t>
+      </w:r>
+      <w:proofErr w:type="spellEnd"/>
+      <w:r>
+        <w:t xml:space="preserve">, </w:t>
+      </w:r>
+      <w:proofErr w:type="spellStart"/>
+      <w:r>
+        <w:t>kita</w:t>
+      </w:r>
+      <w:proofErr w:type="spellEnd"/>
+      <w:r>
+        <w:t xml:space="preserve"> </w:t>
+      </w:r>
+      <w:proofErr w:type="spellStart"/>
+      <w:r>
+        <w:t>bisa</w:t>
+      </w:r>
+      <w:proofErr w:type="spellEnd"/>
+      <w:r>
+        <w:t xml:space="preserve"> </w:t>
+      </w:r>
+      <w:proofErr w:type="spellStart"/>
+      <w:r>
+        <w:t>menggunakan</w:t>
+      </w:r>
+      <w:proofErr w:type="spellEnd"/>
+      <w:r>
+        <w:t xml:space="preserve"> method with, </w:t>
+      </w:r>
+      <w:proofErr w:type="spellStart"/>
+      <w:r>
+        <w:t>seperti</w:t>
+      </w:r>
+      <w:proofErr w:type="spellEnd"/>
+      <w:r>
+        <w:t xml:space="preserve"> </w:t>
+      </w:r>
+      <w:proofErr w:type="spellStart"/>
+      <w:r>
+        <w:t>withYear</w:t>
+      </w:r>
+      <w:proofErr w:type="spellEnd"/>
+      <w:r>
+        <w:t xml:space="preserve">, </w:t>
+      </w:r>
+      <w:proofErr w:type="spellStart"/>
+      <w:r>
+        <w:t>withMonth</w:t>
+      </w:r>
+      <w:proofErr w:type="spellEnd"/>
+      <w:r>
+        <w:t>, dan lain – lain</w:t>
       </w:r>
     </w:p>
     <w:p>
@@ -1308,8 +3922,125 @@
           <w:numId w:val="27"/>
         </w:numPr>
       </w:pPr>
-      <w:r>
-        <w:t>Perlu diingat, mengubah LocalDate akan menciptakan object LocalDate baru, artinya object aslinya tidak akan berubah, karena bersifat immutable</w:t>
+      <w:proofErr w:type="spellStart"/>
+      <w:r>
+        <w:t>Perlu</w:t>
+      </w:r>
+      <w:proofErr w:type="spellEnd"/>
+      <w:r>
+        <w:t xml:space="preserve"> </w:t>
+      </w:r>
+      <w:proofErr w:type="spellStart"/>
+      <w:r>
+        <w:t>diingat</w:t>
+      </w:r>
+      <w:proofErr w:type="spellEnd"/>
+      <w:r>
+        <w:t xml:space="preserve">, </w:t>
+      </w:r>
+      <w:proofErr w:type="spellStart"/>
+      <w:r>
+        <w:t>mengubah</w:t>
+      </w:r>
+      <w:proofErr w:type="spellEnd"/>
+      <w:r>
+        <w:t xml:space="preserve"> </w:t>
+      </w:r>
+      <w:proofErr w:type="spellStart"/>
+      <w:r>
+        <w:t>LocalDate</w:t>
+      </w:r>
+      <w:proofErr w:type="spellEnd"/>
+      <w:r>
+        <w:t xml:space="preserve"> </w:t>
+      </w:r>
+      <w:proofErr w:type="spellStart"/>
+      <w:r>
+        <w:t>akan</w:t>
+      </w:r>
+      <w:proofErr w:type="spellEnd"/>
+      <w:r>
+        <w:t xml:space="preserve"> </w:t>
+      </w:r>
+      <w:proofErr w:type="spellStart"/>
+      <w:r>
+        <w:t>menciptakan</w:t>
+      </w:r>
+      <w:proofErr w:type="spellEnd"/>
+      <w:r>
+        <w:t xml:space="preserve"> object </w:t>
+      </w:r>
+      <w:proofErr w:type="spellStart"/>
+      <w:r>
+        <w:t>LocalDate</w:t>
+      </w:r>
+      <w:proofErr w:type="spellEnd"/>
+      <w:r>
+        <w:t xml:space="preserve"> </w:t>
+      </w:r>
+      <w:proofErr w:type="spellStart"/>
+      <w:r>
+        <w:t>baru</w:t>
+      </w:r>
+      <w:proofErr w:type="spellEnd"/>
+      <w:r>
+        <w:t xml:space="preserve">, </w:t>
+      </w:r>
+      <w:proofErr w:type="spellStart"/>
+      <w:r>
+        <w:t>artinya</w:t>
+      </w:r>
+      <w:proofErr w:type="spellEnd"/>
+      <w:r>
+        <w:t xml:space="preserve"> object </w:t>
+      </w:r>
+      <w:proofErr w:type="spellStart"/>
+      <w:r>
+        <w:t>aslinya</w:t>
+      </w:r>
+      <w:proofErr w:type="spellEnd"/>
+      <w:r>
+        <w:t xml:space="preserve"> </w:t>
+      </w:r>
+      <w:proofErr w:type="spellStart"/>
+      <w:r>
+        <w:t>tidak</w:t>
+      </w:r>
+      <w:proofErr w:type="spellEnd"/>
+      <w:r>
+        <w:t xml:space="preserve"> </w:t>
+      </w:r>
+      <w:proofErr w:type="spellStart"/>
+      <w:r>
+        <w:t>akan</w:t>
+      </w:r>
+      <w:proofErr w:type="spellEnd"/>
+      <w:r>
+        <w:t xml:space="preserve"> </w:t>
+      </w:r>
+      <w:proofErr w:type="spellStart"/>
+      <w:r>
+        <w:t>berubah</w:t>
+      </w:r>
+      <w:proofErr w:type="spellEnd"/>
+      <w:r>
+        <w:t xml:space="preserve">, </w:t>
+      </w:r>
+      <w:proofErr w:type="spellStart"/>
+      <w:r>
+        <w:t>karena</w:t>
+      </w:r>
+      <w:proofErr w:type="spellEnd"/>
+      <w:r>
+        <w:t xml:space="preserve"> </w:t>
+      </w:r>
+      <w:proofErr w:type="spellStart"/>
+      <w:r>
+        <w:t>bersifat</w:t>
+      </w:r>
+      <w:proofErr w:type="spellEnd"/>
+      <w:r>
+        <w:t xml:space="preserve"> immutable</w:t>
       </w:r>
     </w:p>
     <w:p>
@@ -1361,13 +4092,31 @@
           <w:bCs/>
         </w:rPr>
       </w:pPr>
-      <w:r>
-        <w:rPr>
-          <w:b/>
-          <w:bCs/>
-        </w:rPr>
-        <w:t>Manipulasi LocalDate</w:t>
-      </w:r>
+      <w:proofErr w:type="spellStart"/>
+      <w:r>
+        <w:rPr>
+          <w:b/>
+          <w:bCs/>
+        </w:rPr>
+        <w:t>Manipulasi</w:t>
+      </w:r>
+      <w:proofErr w:type="spellEnd"/>
+      <w:r>
+        <w:rPr>
+          <w:b/>
+          <w:bCs/>
+        </w:rPr>
+        <w:t xml:space="preserve"> </w:t>
+      </w:r>
+      <w:proofErr w:type="spellStart"/>
+      <w:r>
+        <w:rPr>
+          <w:b/>
+          <w:bCs/>
+        </w:rPr>
+        <w:t>LocalDate</w:t>
+      </w:r>
+      <w:proofErr w:type="spellEnd"/>
     </w:p>
     <w:p>
       <w:pPr>
@@ -1382,7 +4131,87 @@
         </w:rPr>
       </w:pPr>
       <w:r>
-        <w:t>Object LocalDate juga bisa kita manipulasi, seperti menambah tanggal atau mengurangi tanggal.</w:t>
+        <w:t xml:space="preserve">Object </w:t>
+      </w:r>
+      <w:proofErr w:type="spellStart"/>
+      <w:r>
+        <w:t>LocalDate</w:t>
+      </w:r>
+      <w:proofErr w:type="spellEnd"/>
+      <w:r>
+        <w:t xml:space="preserve"> juga </w:t>
+      </w:r>
+      <w:proofErr w:type="spellStart"/>
+      <w:r>
+        <w:t>bisa</w:t>
+      </w:r>
+      <w:proofErr w:type="spellEnd"/>
+      <w:r>
+        <w:t xml:space="preserve"> </w:t>
+      </w:r>
+      <w:proofErr w:type="spellStart"/>
+      <w:r>
+        <w:t>kita</w:t>
+      </w:r>
+      <w:proofErr w:type="spellEnd"/>
+      <w:r>
+        <w:t xml:space="preserve"> </w:t>
+      </w:r>
+      <w:proofErr w:type="spellStart"/>
+      <w:r>
+        <w:t>manipulasi</w:t>
+      </w:r>
+      <w:proofErr w:type="spellEnd"/>
+      <w:r>
+        <w:t xml:space="preserve">, </w:t>
+      </w:r>
+      <w:proofErr w:type="spellStart"/>
+      <w:r>
+        <w:t>seperti</w:t>
+      </w:r>
+      <w:proofErr w:type="spellEnd"/>
+      <w:r>
+        <w:t xml:space="preserve"> </w:t>
+      </w:r>
+      <w:proofErr w:type="spellStart"/>
+      <w:r>
+        <w:t>menambah</w:t>
+      </w:r>
+      <w:proofErr w:type="spellEnd"/>
+      <w:r>
+        <w:t xml:space="preserve"> </w:t>
+      </w:r>
+      <w:proofErr w:type="spellStart"/>
+      <w:r>
+        <w:t>tanggal</w:t>
+      </w:r>
+      <w:proofErr w:type="spellEnd"/>
+      <w:r>
+        <w:t xml:space="preserve"> </w:t>
+      </w:r>
+      <w:proofErr w:type="spellStart"/>
+      <w:r>
+        <w:t>atau</w:t>
+      </w:r>
+      <w:proofErr w:type="spellEnd"/>
+      <w:r>
+        <w:t xml:space="preserve"> </w:t>
+      </w:r>
+      <w:proofErr w:type="spellStart"/>
+      <w:r>
+        <w:t>mengurangi</w:t>
+      </w:r>
+      <w:proofErr w:type="spellEnd"/>
+      <w:r>
+        <w:t xml:space="preserve"> </w:t>
+      </w:r>
+      <w:proofErr w:type="spellStart"/>
+      <w:r>
+        <w:t>tanggal</w:t>
+      </w:r>
+      <w:proofErr w:type="spellEnd"/>
+      <w:r>
+        <w:t>.</w:t>
       </w:r>
     </w:p>
     <w:p>
@@ -1397,8 +4226,69 @@
           <w:bCs/>
         </w:rPr>
       </w:pPr>
-      <w:r>
-        <w:t>Untuk menambah tanggal, kitab isa gunakan method plus, seperti plusYears, plusMonths, plusDays, dan lain – lain</w:t>
+      <w:proofErr w:type="spellStart"/>
+      <w:r>
+        <w:t>Untuk</w:t>
+      </w:r>
+      <w:proofErr w:type="spellEnd"/>
+      <w:r>
+        <w:t xml:space="preserve"> </w:t>
+      </w:r>
+      <w:proofErr w:type="spellStart"/>
+      <w:r>
+        <w:t>menambah</w:t>
+      </w:r>
+      <w:proofErr w:type="spellEnd"/>
+      <w:r>
+        <w:t xml:space="preserve"> </w:t>
+      </w:r>
+      <w:proofErr w:type="spellStart"/>
+      <w:r>
+        <w:t>tanggal</w:t>
+      </w:r>
+      <w:proofErr w:type="spellEnd"/>
+      <w:r>
+        <w:t xml:space="preserve">, kitab isa </w:t>
+      </w:r>
+      <w:proofErr w:type="spellStart"/>
+      <w:r>
+        <w:t>gunakan</w:t>
+      </w:r>
+      <w:proofErr w:type="spellEnd"/>
+      <w:r>
+        <w:t xml:space="preserve"> method plus, </w:t>
+      </w:r>
+      <w:proofErr w:type="spellStart"/>
+      <w:r>
+        <w:t>seperti</w:t>
+      </w:r>
+      <w:proofErr w:type="spellEnd"/>
+      <w:r>
+        <w:t xml:space="preserve"> </w:t>
+      </w:r>
+      <w:proofErr w:type="spellStart"/>
+      <w:r>
+        <w:t>plusYears</w:t>
+      </w:r>
+      <w:proofErr w:type="spellEnd"/>
+      <w:r>
+        <w:t xml:space="preserve">, </w:t>
+      </w:r>
+      <w:proofErr w:type="spellStart"/>
+      <w:r>
+        <w:t>plusMonths</w:t>
+      </w:r>
+      <w:proofErr w:type="spellEnd"/>
+      <w:r>
+        <w:t xml:space="preserve">, </w:t>
+      </w:r>
+      <w:proofErr w:type="spellStart"/>
+      <w:r>
+        <w:t>plusDays</w:t>
+      </w:r>
+      <w:proofErr w:type="spellEnd"/>
+      <w:r>
+        <w:t>, dan lain – lain</w:t>
       </w:r>
     </w:p>
     <w:p>
@@ -1413,8 +4303,69 @@
           <w:bCs/>
         </w:rPr>
       </w:pPr>
-      <w:r>
-        <w:t>Untuk mengurangi tanggal, kitab isa gunakan method minus, seperti minusYears, minusMonths, minusDays, dan lain – lain</w:t>
+      <w:proofErr w:type="spellStart"/>
+      <w:r>
+        <w:t>Untuk</w:t>
+      </w:r>
+      <w:proofErr w:type="spellEnd"/>
+      <w:r>
+        <w:t xml:space="preserve"> </w:t>
+      </w:r>
+      <w:proofErr w:type="spellStart"/>
+      <w:r>
+        <w:t>mengurangi</w:t>
+      </w:r>
+      <w:proofErr w:type="spellEnd"/>
+      <w:r>
+        <w:t xml:space="preserve"> </w:t>
+      </w:r>
+      <w:proofErr w:type="spellStart"/>
+      <w:r>
+        <w:t>tanggal</w:t>
+      </w:r>
+      <w:proofErr w:type="spellEnd"/>
+      <w:r>
+        <w:t xml:space="preserve">, kitab isa </w:t>
+      </w:r>
+      <w:proofErr w:type="spellStart"/>
+      <w:r>
+        <w:t>gunakan</w:t>
+      </w:r>
+      <w:proofErr w:type="spellEnd"/>
+      <w:r>
+        <w:t xml:space="preserve"> method minus, </w:t>
+      </w:r>
+      <w:proofErr w:type="spellStart"/>
+      <w:r>
+        <w:t>seperti</w:t>
+      </w:r>
+      <w:proofErr w:type="spellEnd"/>
+      <w:r>
+        <w:t xml:space="preserve"> </w:t>
+      </w:r>
+      <w:proofErr w:type="spellStart"/>
+      <w:r>
+        <w:t>minusYears</w:t>
+      </w:r>
+      <w:proofErr w:type="spellEnd"/>
+      <w:r>
+        <w:t xml:space="preserve">, </w:t>
+      </w:r>
+      <w:proofErr w:type="spellStart"/>
+      <w:r>
+        <w:t>minusMonths</w:t>
+      </w:r>
+      <w:proofErr w:type="spellEnd"/>
+      <w:r>
+        <w:t xml:space="preserve">, </w:t>
+      </w:r>
+      <w:proofErr w:type="spellStart"/>
+      <w:r>
+        <w:t>minusDays</w:t>
+      </w:r>
+      <w:proofErr w:type="spellEnd"/>
+      <w:r>
+        <w:t>, dan lain – lain</w:t>
       </w:r>
     </w:p>
     <w:p>
@@ -1429,8 +4380,125 @@
           <w:bCs/>
         </w:rPr>
       </w:pPr>
-      <w:r>
-        <w:t>Perlu diingat, manipulasi LocalDate akan menciptakan object LocalDate baru, artinya object aslinya tidak akan berubah, karena bersifat immutable</w:t>
+      <w:proofErr w:type="spellStart"/>
+      <w:r>
+        <w:t>Perlu</w:t>
+      </w:r>
+      <w:proofErr w:type="spellEnd"/>
+      <w:r>
+        <w:t xml:space="preserve"> </w:t>
+      </w:r>
+      <w:proofErr w:type="spellStart"/>
+      <w:r>
+        <w:t>diingat</w:t>
+      </w:r>
+      <w:proofErr w:type="spellEnd"/>
+      <w:r>
+        <w:t xml:space="preserve">, </w:t>
+      </w:r>
+      <w:proofErr w:type="spellStart"/>
+      <w:r>
+        <w:t>manipulasi</w:t>
+      </w:r>
+      <w:proofErr w:type="spellEnd"/>
+      <w:r>
+        <w:t xml:space="preserve"> </w:t>
+      </w:r>
+      <w:proofErr w:type="spellStart"/>
+      <w:r>
+        <w:t>LocalDate</w:t>
+      </w:r>
+      <w:proofErr w:type="spellEnd"/>
+      <w:r>
+        <w:t xml:space="preserve"> </w:t>
+      </w:r>
+      <w:proofErr w:type="spellStart"/>
+      <w:r>
+        <w:t>akan</w:t>
+      </w:r>
+      <w:proofErr w:type="spellEnd"/>
+      <w:r>
+        <w:t xml:space="preserve"> </w:t>
+      </w:r>
+      <w:proofErr w:type="spellStart"/>
+      <w:r>
+        <w:t>menciptakan</w:t>
+      </w:r>
+      <w:proofErr w:type="spellEnd"/>
+      <w:r>
+        <w:t xml:space="preserve"> object </w:t>
+      </w:r>
+      <w:proofErr w:type="spellStart"/>
+      <w:r>
+        <w:t>LocalDate</w:t>
+      </w:r>
+      <w:proofErr w:type="spellEnd"/>
+      <w:r>
+        <w:t xml:space="preserve"> </w:t>
+      </w:r>
+      <w:proofErr w:type="spellStart"/>
+      <w:r>
+        <w:t>baru</w:t>
+      </w:r>
+      <w:proofErr w:type="spellEnd"/>
+      <w:r>
+        <w:t xml:space="preserve">, </w:t>
+      </w:r>
+      <w:proofErr w:type="spellStart"/>
+      <w:r>
+        <w:t>artinya</w:t>
+      </w:r>
+      <w:proofErr w:type="spellEnd"/>
+      <w:r>
+        <w:t xml:space="preserve"> object </w:t>
+      </w:r>
+      <w:proofErr w:type="spellStart"/>
+      <w:r>
+        <w:t>aslinya</w:t>
+      </w:r>
+      <w:proofErr w:type="spellEnd"/>
+      <w:r>
+        <w:t xml:space="preserve"> </w:t>
+      </w:r>
+      <w:proofErr w:type="spellStart"/>
+      <w:r>
+        <w:t>tidak</w:t>
+      </w:r>
+      <w:proofErr w:type="spellEnd"/>
+      <w:r>
+        <w:t xml:space="preserve"> </w:t>
+      </w:r>
+      <w:proofErr w:type="spellStart"/>
+      <w:r>
+        <w:t>akan</w:t>
+      </w:r>
+      <w:proofErr w:type="spellEnd"/>
+      <w:r>
+        <w:t xml:space="preserve"> </w:t>
+      </w:r>
+      <w:proofErr w:type="spellStart"/>
+      <w:r>
+        <w:t>berubah</w:t>
+      </w:r>
+      <w:proofErr w:type="spellEnd"/>
+      <w:r>
+        <w:t xml:space="preserve">, </w:t>
+      </w:r>
+      <w:proofErr w:type="spellStart"/>
+      <w:r>
+        <w:t>karena</w:t>
+      </w:r>
+      <w:proofErr w:type="spellEnd"/>
+      <w:r>
+        <w:t xml:space="preserve"> </w:t>
+      </w:r>
+      <w:proofErr w:type="spellStart"/>
+      <w:r>
+        <w:t>bersifat</w:t>
+      </w:r>
+      <w:proofErr w:type="spellEnd"/>
+      <w:r>
+        <w:t xml:space="preserve"> immutable</w:t>
       </w:r>
     </w:p>
     <w:p>
@@ -1488,14 +4556,48 @@
           <w:bCs/>
         </w:rPr>
       </w:pPr>
+      <w:proofErr w:type="spellStart"/>
       <w:r>
         <w:rPr>
           <w:b/>
           <w:bCs/>
         </w:rPr>
         <w:lastRenderedPageBreak/>
-        <w:t>Mengambil Tanggal LocalDate</w:t>
-      </w:r>
+        <w:t>Mengambil</w:t>
+      </w:r>
+      <w:proofErr w:type="spellEnd"/>
+      <w:r>
+        <w:rPr>
+          <w:b/>
+          <w:bCs/>
+        </w:rPr>
+        <w:t xml:space="preserve"> </w:t>
+      </w:r>
+      <w:proofErr w:type="spellStart"/>
+      <w:r>
+        <w:rPr>
+          <w:b/>
+          <w:bCs/>
+        </w:rPr>
+        <w:t>Tanggal</w:t>
+      </w:r>
+      <w:proofErr w:type="spellEnd"/>
+      <w:r>
+        <w:rPr>
+          <w:b/>
+          <w:bCs/>
+        </w:rPr>
+        <w:t xml:space="preserve"> </w:t>
+      </w:r>
+      <w:proofErr w:type="spellStart"/>
+      <w:r>
+        <w:rPr>
+          <w:b/>
+          <w:bCs/>
+        </w:rPr>
+        <w:t>LocalDate</w:t>
+      </w:r>
+      <w:proofErr w:type="spellEnd"/>
     </w:p>
     <w:p>
       <w:pPr>
@@ -1509,8 +4611,117 @@
           <w:bCs/>
         </w:rPr>
       </w:pPr>
-      <w:r>
-        <w:t>LocalDate juga mendukung pengambilan detail data tanggal nya, seperti tahun, bulan, jari dalam bulan, hari dalam tahun, dan lain – lain</w:t>
+      <w:proofErr w:type="spellStart"/>
+      <w:r>
+        <w:t>LocalDate</w:t>
+      </w:r>
+      <w:proofErr w:type="spellEnd"/>
+      <w:r>
+        <w:t xml:space="preserve"> juga </w:t>
+      </w:r>
+      <w:proofErr w:type="spellStart"/>
+      <w:r>
+        <w:t>mendukung</w:t>
+      </w:r>
+      <w:proofErr w:type="spellEnd"/>
+      <w:r>
+        <w:t xml:space="preserve"> </w:t>
+      </w:r>
+      <w:proofErr w:type="spellStart"/>
+      <w:r>
+        <w:t>pengambilan</w:t>
+      </w:r>
+      <w:proofErr w:type="spellEnd"/>
+      <w:r>
+        <w:t xml:space="preserve"> detail data </w:t>
+      </w:r>
+      <w:proofErr w:type="spellStart"/>
+      <w:r>
+        <w:t>tanggal</w:t>
+      </w:r>
+      <w:proofErr w:type="spellEnd"/>
+      <w:r>
+        <w:t xml:space="preserve"> </w:t>
+      </w:r>
+      <w:proofErr w:type="spellStart"/>
+      <w:r>
+        <w:t>nya</w:t>
+      </w:r>
+      <w:proofErr w:type="spellEnd"/>
+      <w:r>
+        <w:t xml:space="preserve">, </w:t>
+      </w:r>
+      <w:proofErr w:type="spellStart"/>
+      <w:r>
+        <w:t>seperti</w:t>
+      </w:r>
+      <w:proofErr w:type="spellEnd"/>
+      <w:r>
+        <w:t xml:space="preserve"> </w:t>
+      </w:r>
+      <w:proofErr w:type="spellStart"/>
+      <w:r>
+        <w:t>tahun</w:t>
+      </w:r>
+      <w:proofErr w:type="spellEnd"/>
+      <w:r>
+        <w:t xml:space="preserve">, </w:t>
+      </w:r>
+      <w:proofErr w:type="spellStart"/>
+      <w:r>
+        <w:t>bulan</w:t>
+      </w:r>
+      <w:proofErr w:type="spellEnd"/>
+      <w:r>
+        <w:t xml:space="preserve">, </w:t>
+      </w:r>
+      <w:proofErr w:type="spellStart"/>
+      <w:r>
+        <w:t>jari</w:t>
+      </w:r>
+      <w:proofErr w:type="spellEnd"/>
+      <w:r>
+        <w:t xml:space="preserve"> </w:t>
+      </w:r>
+      <w:proofErr w:type="spellStart"/>
+      <w:r>
+        <w:t>dalam</w:t>
+      </w:r>
+      <w:proofErr w:type="spellEnd"/>
+      <w:r>
+        <w:t xml:space="preserve"> </w:t>
+      </w:r>
+      <w:proofErr w:type="spellStart"/>
+      <w:r>
+        <w:t>bulan</w:t>
+      </w:r>
+      <w:proofErr w:type="spellEnd"/>
+      <w:r>
+        <w:t xml:space="preserve">, </w:t>
+      </w:r>
+      <w:proofErr w:type="spellStart"/>
+      <w:r>
+        <w:t>hari</w:t>
+      </w:r>
+      <w:proofErr w:type="spellEnd"/>
+      <w:r>
+        <w:t xml:space="preserve"> </w:t>
+      </w:r>
+      <w:proofErr w:type="spellStart"/>
+      <w:r>
+        <w:t>dalam</w:t>
+      </w:r>
+      <w:proofErr w:type="spellEnd"/>
+      <w:r>
+        <w:t xml:space="preserve"> </w:t>
+      </w:r>
+      <w:proofErr w:type="spellStart"/>
+      <w:r>
+        <w:t>tahun</w:t>
+      </w:r>
+      <w:proofErr w:type="spellEnd"/>
+      <w:r>
+        <w:t>, dan lain – lain</w:t>
       </w:r>
     </w:p>
     <w:p>
@@ -1525,8 +4736,77 @@
           <w:bCs/>
         </w:rPr>
       </w:pPr>
-      <w:r>
-        <w:t>Untuk mengambil data tanggal, kita bisa menggunakan method get, seperti getYear, getMonth, dan lain-lain</w:t>
+      <w:proofErr w:type="spellStart"/>
+      <w:r>
+        <w:t>Untuk</w:t>
+      </w:r>
+      <w:proofErr w:type="spellEnd"/>
+      <w:r>
+        <w:t xml:space="preserve"> </w:t>
+      </w:r>
+      <w:proofErr w:type="spellStart"/>
+      <w:r>
+        <w:t>mengambil</w:t>
+      </w:r>
+      <w:proofErr w:type="spellEnd"/>
+      <w:r>
+        <w:t xml:space="preserve"> data </w:t>
+      </w:r>
+      <w:proofErr w:type="spellStart"/>
+      <w:r>
+        <w:t>tanggal</w:t>
+      </w:r>
+      <w:proofErr w:type="spellEnd"/>
+      <w:r>
+        <w:t xml:space="preserve">, </w:t>
+      </w:r>
+      <w:proofErr w:type="spellStart"/>
+      <w:r>
+        <w:t>kita</w:t>
+      </w:r>
+      <w:proofErr w:type="spellEnd"/>
+      <w:r>
+        <w:t xml:space="preserve"> </w:t>
+      </w:r>
+      <w:proofErr w:type="spellStart"/>
+      <w:r>
+        <w:t>bisa</w:t>
+      </w:r>
+      <w:proofErr w:type="spellEnd"/>
+      <w:r>
+        <w:t xml:space="preserve"> </w:t>
+      </w:r>
+      <w:proofErr w:type="spellStart"/>
+      <w:r>
+        <w:t>menggunakan</w:t>
+      </w:r>
+      <w:proofErr w:type="spellEnd"/>
+      <w:r>
+        <w:t xml:space="preserve"> method get, </w:t>
+      </w:r>
+      <w:proofErr w:type="spellStart"/>
+      <w:r>
+        <w:t>seperti</w:t>
+      </w:r>
+      <w:proofErr w:type="spellEnd"/>
+      <w:r>
+        <w:t xml:space="preserve"> </w:t>
+      </w:r>
+      <w:proofErr w:type="spellStart"/>
+      <w:r>
+        <w:t>getYear</w:t>
+      </w:r>
+      <w:proofErr w:type="spellEnd"/>
+      <w:r>
+        <w:t xml:space="preserve">, </w:t>
+      </w:r>
+      <w:proofErr w:type="spellStart"/>
+      <w:r>
+        <w:t>getMonth</w:t>
+      </w:r>
+      <w:proofErr w:type="spellEnd"/>
+      <w:r>
+        <w:t>, dan lain-lain</w:t>
       </w:r>
     </w:p>
     <w:p>
@@ -1588,6 +4868,7 @@
           <w:bCs/>
         </w:rPr>
       </w:pPr>
+      <w:proofErr w:type="spellStart"/>
       <w:r>
         <w:rPr>
           <w:b/>
@@ -1595,6 +4876,7 @@
         </w:rPr>
         <w:t>LocaleTime</w:t>
       </w:r>
+      <w:proofErr w:type="spellEnd"/>
     </w:p>
     <w:p>
       <w:pPr>
@@ -1604,8 +4886,77 @@
           <w:numId w:val="31"/>
         </w:numPr>
       </w:pPr>
-      <w:r>
-        <w:t>Berbeda dengan LocalDate, LocalTime merupakan representasi data waktu (tanpa tanggal)</w:t>
+      <w:proofErr w:type="spellStart"/>
+      <w:r>
+        <w:t>Berbeda</w:t>
+      </w:r>
+      <w:proofErr w:type="spellEnd"/>
+      <w:r>
+        <w:t xml:space="preserve"> </w:t>
+      </w:r>
+      <w:proofErr w:type="spellStart"/>
+      <w:r>
+        <w:t>dengan</w:t>
+      </w:r>
+      <w:proofErr w:type="spellEnd"/>
+      <w:r>
+        <w:t xml:space="preserve"> </w:t>
+      </w:r>
+      <w:proofErr w:type="spellStart"/>
+      <w:r>
+        <w:t>LocalDate</w:t>
+      </w:r>
+      <w:proofErr w:type="spellEnd"/>
+      <w:r>
+        <w:t xml:space="preserve">, </w:t>
+      </w:r>
+      <w:proofErr w:type="spellStart"/>
+      <w:r>
+        <w:t>LocalTime</w:t>
+      </w:r>
+      <w:proofErr w:type="spellEnd"/>
+      <w:r>
+        <w:t xml:space="preserve"> </w:t>
+      </w:r>
+      <w:proofErr w:type="spellStart"/>
+      <w:r>
+        <w:t>merupakan</w:t>
+      </w:r>
+      <w:proofErr w:type="spellEnd"/>
+      <w:r>
+        <w:t xml:space="preserve"> </w:t>
+      </w:r>
+      <w:proofErr w:type="spellStart"/>
+      <w:r>
+        <w:t>representasi</w:t>
+      </w:r>
+      <w:proofErr w:type="spellEnd"/>
+      <w:r>
+        <w:t xml:space="preserve"> data </w:t>
+      </w:r>
+      <w:proofErr w:type="spellStart"/>
+      <w:r>
+        <w:t>waktu</w:t>
+      </w:r>
+      <w:proofErr w:type="spellEnd"/>
+      <w:r>
+        <w:t xml:space="preserve"> (</w:t>
+      </w:r>
+      <w:proofErr w:type="spellStart"/>
+      <w:r>
+        <w:t>tanpa</w:t>
+      </w:r>
+      <w:proofErr w:type="spellEnd"/>
+      <w:r>
+        <w:t xml:space="preserve"> </w:t>
+      </w:r>
+      <w:proofErr w:type="spellStart"/>
+      <w:r>
+        <w:t>tanggal</w:t>
+      </w:r>
+      <w:proofErr w:type="spellEnd"/>
+      <w:r>
+        <w:t>)</w:t>
       </w:r>
     </w:p>
     <w:p>
@@ -1617,8 +4968,53 @@
         </w:numPr>
       </w:pPr>
       <w:r>
-        <w:t>Cara penggunaanya dan method-method nya hampir sama dengan LocalDate</w:t>
-      </w:r>
+        <w:t xml:space="preserve">Cara </w:t>
+      </w:r>
+      <w:proofErr w:type="spellStart"/>
+      <w:r>
+        <w:t>penggunaanya</w:t>
+      </w:r>
+      <w:proofErr w:type="spellEnd"/>
+      <w:r>
+        <w:t xml:space="preserve"> dan method-method </w:t>
+      </w:r>
+      <w:proofErr w:type="spellStart"/>
+      <w:r>
+        <w:t>nya</w:t>
+      </w:r>
+      <w:proofErr w:type="spellEnd"/>
+      <w:r>
+        <w:t xml:space="preserve"> </w:t>
+      </w:r>
+      <w:proofErr w:type="spellStart"/>
+      <w:r>
+        <w:t>hampir</w:t>
+      </w:r>
+      <w:proofErr w:type="spellEnd"/>
+      <w:r>
+        <w:t xml:space="preserve"> </w:t>
+      </w:r>
+      <w:proofErr w:type="spellStart"/>
+      <w:r>
+        <w:t>sama</w:t>
+      </w:r>
+      <w:proofErr w:type="spellEnd"/>
+      <w:r>
+        <w:t xml:space="preserve"> </w:t>
+      </w:r>
+      <w:proofErr w:type="spellStart"/>
+      <w:r>
+        <w:t>dengan</w:t>
+      </w:r>
+      <w:proofErr w:type="spellEnd"/>
+      <w:r>
+        <w:t xml:space="preserve"> </w:t>
+      </w:r>
+      <w:proofErr w:type="spellStart"/>
+      <w:r>
+        <w:t>LocalDate</w:t>
+      </w:r>
+      <w:proofErr w:type="spellEnd"/>
     </w:p>
     <w:p>
       <w:pPr>
@@ -1628,9 +5024,139 @@
           <w:numId w:val="31"/>
         </w:numPr>
       </w:pPr>
-      <w:r>
-        <w:t>LocalTime juga immutable, jadi kita tidak bisa mengubahnya setelah datanya dibuat, jika kita ubah, maka akan menghasilkan object LocalTime baru</w:t>
-      </w:r>
+      <w:proofErr w:type="spellStart"/>
+      <w:r>
+        <w:t>LocalTime</w:t>
+      </w:r>
+      <w:proofErr w:type="spellEnd"/>
+      <w:r>
+        <w:t xml:space="preserve"> juga immutable, </w:t>
+      </w:r>
+      <w:proofErr w:type="spellStart"/>
+      <w:r>
+        <w:t>jadi</w:t>
+      </w:r>
+      <w:proofErr w:type="spellEnd"/>
+      <w:r>
+        <w:t xml:space="preserve"> </w:t>
+      </w:r>
+      <w:proofErr w:type="spellStart"/>
+      <w:r>
+        <w:t>kita</w:t>
+      </w:r>
+      <w:proofErr w:type="spellEnd"/>
+      <w:r>
+        <w:t xml:space="preserve"> </w:t>
+      </w:r>
+      <w:proofErr w:type="spellStart"/>
+      <w:r>
+        <w:t>tidak</w:t>
+      </w:r>
+      <w:proofErr w:type="spellEnd"/>
+      <w:r>
+        <w:t xml:space="preserve"> </w:t>
+      </w:r>
+      <w:proofErr w:type="spellStart"/>
+      <w:r>
+        <w:t>bisa</w:t>
+      </w:r>
+      <w:proofErr w:type="spellEnd"/>
+      <w:r>
+        <w:t xml:space="preserve"> </w:t>
+      </w:r>
+      <w:proofErr w:type="spellStart"/>
+      <w:r>
+        <w:t>mengubahnya</w:t>
+      </w:r>
+      <w:proofErr w:type="spellEnd"/>
+      <w:r>
+        <w:t xml:space="preserve"> </w:t>
+      </w:r>
+      <w:proofErr w:type="spellStart"/>
+      <w:r>
+        <w:t>setelah</w:t>
+      </w:r>
+      <w:proofErr w:type="spellEnd"/>
+      <w:r>
+        <w:t xml:space="preserve"> </w:t>
+      </w:r>
+      <w:proofErr w:type="spellStart"/>
+      <w:r>
+        <w:t>datanya</w:t>
+      </w:r>
+      <w:proofErr w:type="spellEnd"/>
+      <w:r>
+        <w:t xml:space="preserve"> </w:t>
+      </w:r>
+      <w:proofErr w:type="spellStart"/>
+      <w:r>
+        <w:t>dibuat</w:t>
+      </w:r>
+      <w:proofErr w:type="spellEnd"/>
+      <w:r>
+        <w:t xml:space="preserve">, </w:t>
+      </w:r>
+      <w:proofErr w:type="spellStart"/>
+      <w:r>
+        <w:t>jika</w:t>
+      </w:r>
+      <w:proofErr w:type="spellEnd"/>
+      <w:r>
+        <w:t xml:space="preserve"> </w:t>
+      </w:r>
+      <w:proofErr w:type="spellStart"/>
+      <w:r>
+        <w:t>kita</w:t>
+      </w:r>
+      <w:proofErr w:type="spellEnd"/>
+      <w:r>
+        <w:t xml:space="preserve"> </w:t>
+      </w:r>
+      <w:proofErr w:type="spellStart"/>
+      <w:r>
+        <w:t>ubah</w:t>
+      </w:r>
+      <w:proofErr w:type="spellEnd"/>
+      <w:r>
+        <w:t xml:space="preserve">, </w:t>
+      </w:r>
+      <w:proofErr w:type="spellStart"/>
+      <w:r>
+        <w:t>maka</w:t>
+      </w:r>
+      <w:proofErr w:type="spellEnd"/>
+      <w:r>
+        <w:t xml:space="preserve"> </w:t>
+      </w:r>
+      <w:proofErr w:type="spellStart"/>
+      <w:r>
+        <w:t>akan</w:t>
+      </w:r>
+      <w:proofErr w:type="spellEnd"/>
+      <w:r>
+        <w:t xml:space="preserve"> </w:t>
+      </w:r>
+      <w:proofErr w:type="spellStart"/>
+      <w:r>
+        <w:t>menghasilkan</w:t>
+      </w:r>
+      <w:proofErr w:type="spellEnd"/>
+      <w:r>
+        <w:t xml:space="preserve"> object </w:t>
+      </w:r>
+      <w:proofErr w:type="spellStart"/>
+      <w:r>
+        <w:t>LocalTime</w:t>
+      </w:r>
+      <w:proofErr w:type="spellEnd"/>
+      <w:r>
+        <w:t xml:space="preserve"> </w:t>
+      </w:r>
+      <w:proofErr w:type="spellStart"/>
+      <w:r>
+        <w:t>baru</w:t>
+      </w:r>
+      <w:proofErr w:type="spellEnd"/>
     </w:p>
     <w:p>
       <w:pPr>
@@ -1641,7 +5167,55 @@
         </w:numPr>
       </w:pPr>
       <w:r>
-        <w:t>Format standard LocalTime adalah HH:mm:ss:nano, dimana second dan nano second nya optional</w:t>
+        <w:t xml:space="preserve">Format standard </w:t>
+      </w:r>
+      <w:proofErr w:type="spellStart"/>
+      <w:r>
+        <w:t>LocalTime</w:t>
+      </w:r>
+      <w:proofErr w:type="spellEnd"/>
+      <w:r>
+        <w:t xml:space="preserve"> </w:t>
+      </w:r>
+      <w:proofErr w:type="spellStart"/>
+      <w:r>
+        <w:t>adalah</w:t>
+      </w:r>
+      <w:proofErr w:type="spellEnd"/>
+      <w:r>
+        <w:t xml:space="preserve"> </w:t>
+      </w:r>
+      <w:proofErr w:type="spellStart"/>
+      <w:r>
+        <w:t>HH:</w:t>
+      </w:r>
+      <w:proofErr w:type="gramStart"/>
+      <w:r>
+        <w:t>mm:ss</w:t>
+      </w:r>
+      <w:proofErr w:type="gramEnd"/>
+      <w:r>
+        <w:t>:nano</w:t>
+      </w:r>
+      <w:proofErr w:type="spellEnd"/>
+      <w:r>
+        <w:t xml:space="preserve">, </w:t>
+      </w:r>
+      <w:proofErr w:type="spellStart"/>
+      <w:r>
+        <w:t>dimana</w:t>
+      </w:r>
+      <w:proofErr w:type="spellEnd"/>
+      <w:r>
+        <w:t xml:space="preserve"> second dan nano second </w:t>
+      </w:r>
+      <w:proofErr w:type="spellStart"/>
+      <w:r>
+        <w:t>nya</w:t>
+      </w:r>
+      <w:proofErr w:type="spellEnd"/>
+      <w:r>
+        <w:t xml:space="preserve"> optional</w:t>
       </w:r>
     </w:p>
     <w:p>
@@ -1693,14 +5267,32 @@
           <w:bCs/>
         </w:rPr>
       </w:pPr>
+      <w:proofErr w:type="spellStart"/>
       <w:r>
         <w:rPr>
           <w:b/>
           <w:bCs/>
         </w:rPr>
         <w:lastRenderedPageBreak/>
-        <w:t>Mengubah LocalTime</w:t>
-      </w:r>
+        <w:t>Mengubah</w:t>
+      </w:r>
+      <w:proofErr w:type="spellEnd"/>
+      <w:r>
+        <w:rPr>
+          <w:b/>
+          <w:bCs/>
+        </w:rPr>
+        <w:t xml:space="preserve"> </w:t>
+      </w:r>
+      <w:proofErr w:type="spellStart"/>
+      <w:r>
+        <w:rPr>
+          <w:b/>
+          <w:bCs/>
+        </w:rPr>
+        <w:t>LocalTime</w:t>
+      </w:r>
+      <w:proofErr w:type="spellEnd"/>
     </w:p>
     <w:p>
       <w:pPr>
@@ -1757,13 +5349,31 @@
           <w:bCs/>
         </w:rPr>
       </w:pPr>
-      <w:r>
-        <w:rPr>
-          <w:b/>
-          <w:bCs/>
-        </w:rPr>
-        <w:t>Manipulasi LocalTime</w:t>
-      </w:r>
+      <w:proofErr w:type="spellStart"/>
+      <w:r>
+        <w:rPr>
+          <w:b/>
+          <w:bCs/>
+        </w:rPr>
+        <w:t>Manipulasi</w:t>
+      </w:r>
+      <w:proofErr w:type="spellEnd"/>
+      <w:r>
+        <w:rPr>
+          <w:b/>
+          <w:bCs/>
+        </w:rPr>
+        <w:t xml:space="preserve"> </w:t>
+      </w:r>
+      <w:proofErr w:type="spellStart"/>
+      <w:r>
+        <w:rPr>
+          <w:b/>
+          <w:bCs/>
+        </w:rPr>
+        <w:t>LocalTime</w:t>
+      </w:r>
+      <w:proofErr w:type="spellEnd"/>
     </w:p>
     <w:p>
       <w:pPr>
@@ -1820,14 +5430,32 @@
           <w:bCs/>
         </w:rPr>
       </w:pPr>
+      <w:proofErr w:type="spellStart"/>
       <w:r>
         <w:rPr>
           <w:b/>
           <w:bCs/>
         </w:rPr>
         <w:lastRenderedPageBreak/>
-        <w:t>Mengambil Waktu LocalTime</w:t>
-      </w:r>
+        <w:t>Mengambil</w:t>
+      </w:r>
+      <w:proofErr w:type="spellEnd"/>
+      <w:r>
+        <w:rPr>
+          <w:b/>
+          <w:bCs/>
+        </w:rPr>
+        <w:t xml:space="preserve"> Waktu </w:t>
+      </w:r>
+      <w:proofErr w:type="spellStart"/>
+      <w:r>
+        <w:rPr>
+          <w:b/>
+          <w:bCs/>
+        </w:rPr>
+        <w:t>LocalTime</w:t>
+      </w:r>
+      <w:proofErr w:type="spellEnd"/>
     </w:p>
     <w:p>
       <w:r>
@@ -1888,6 +5516,7 @@
           <w:bCs/>
         </w:rPr>
       </w:pPr>
+      <w:proofErr w:type="spellStart"/>
       <w:r>
         <w:rPr>
           <w:b/>
@@ -1895,6 +5524,7 @@
         </w:rPr>
         <w:t>LocalDateTime</w:t>
       </w:r>
+      <w:proofErr w:type="spellEnd"/>
     </w:p>
     <w:p>
       <w:pPr>
@@ -1904,8 +5534,109 @@
           <w:numId w:val="32"/>
         </w:numPr>
       </w:pPr>
-      <w:r>
-        <w:t>Seperti dari nama class nya, LocalDateTime, class ini digunakan sebagai representasi tanggal dan waktu, mirip seperti class Date</w:t>
+      <w:proofErr w:type="spellStart"/>
+      <w:r>
+        <w:t>Seperti</w:t>
+      </w:r>
+      <w:proofErr w:type="spellEnd"/>
+      <w:r>
+        <w:t xml:space="preserve"> </w:t>
+      </w:r>
+      <w:proofErr w:type="spellStart"/>
+      <w:r>
+        <w:t>dari</w:t>
+      </w:r>
+      <w:proofErr w:type="spellEnd"/>
+      <w:r>
+        <w:t xml:space="preserve"> </w:t>
+      </w:r>
+      <w:proofErr w:type="spellStart"/>
+      <w:r>
+        <w:t>nama</w:t>
+      </w:r>
+      <w:proofErr w:type="spellEnd"/>
+      <w:r>
+        <w:t xml:space="preserve"> class </w:t>
+      </w:r>
+      <w:proofErr w:type="spellStart"/>
+      <w:r>
+        <w:t>nya</w:t>
+      </w:r>
+      <w:proofErr w:type="spellEnd"/>
+      <w:r>
+        <w:t xml:space="preserve">, </w:t>
+      </w:r>
+      <w:proofErr w:type="spellStart"/>
+      <w:r>
+        <w:t>LocalDateTime</w:t>
+      </w:r>
+      <w:proofErr w:type="spellEnd"/>
+      <w:r>
+        <w:t xml:space="preserve">, class </w:t>
+      </w:r>
+      <w:proofErr w:type="spellStart"/>
+      <w:r>
+        <w:t>ini</w:t>
+      </w:r>
+      <w:proofErr w:type="spellEnd"/>
+      <w:r>
+        <w:t xml:space="preserve"> </w:t>
+      </w:r>
+      <w:proofErr w:type="spellStart"/>
+      <w:r>
+        <w:t>digunakan</w:t>
+      </w:r>
+      <w:proofErr w:type="spellEnd"/>
+      <w:r>
+        <w:t xml:space="preserve"> </w:t>
+      </w:r>
+      <w:proofErr w:type="spellStart"/>
+      <w:r>
+        <w:t>sebagai</w:t>
+      </w:r>
+      <w:proofErr w:type="spellEnd"/>
+      <w:r>
+        <w:t xml:space="preserve"> </w:t>
+      </w:r>
+      <w:proofErr w:type="spellStart"/>
+      <w:r>
+        <w:t>representasi</w:t>
+      </w:r>
+      <w:proofErr w:type="spellEnd"/>
+      <w:r>
+        <w:t xml:space="preserve"> </w:t>
+      </w:r>
+      <w:proofErr w:type="spellStart"/>
+      <w:r>
+        <w:t>tanggal</w:t>
+      </w:r>
+      <w:proofErr w:type="spellEnd"/>
+      <w:r>
+        <w:t xml:space="preserve"> dan </w:t>
+      </w:r>
+      <w:proofErr w:type="spellStart"/>
+      <w:r>
+        <w:t>waktu</w:t>
+      </w:r>
+      <w:proofErr w:type="spellEnd"/>
+      <w:r>
+        <w:t xml:space="preserve">, </w:t>
+      </w:r>
+      <w:proofErr w:type="spellStart"/>
+      <w:r>
+        <w:t>mirip</w:t>
+      </w:r>
+      <w:proofErr w:type="spellEnd"/>
+      <w:r>
+        <w:t xml:space="preserve"> </w:t>
+      </w:r>
+      <w:proofErr w:type="spellStart"/>
+      <w:r>
+        <w:t>seperti</w:t>
+      </w:r>
+      <w:proofErr w:type="spellEnd"/>
+      <w:r>
+        <w:t xml:space="preserve"> class Date</w:t>
       </w:r>
     </w:p>
     <w:p>
@@ -1916,9 +5647,107 @@
           <w:numId w:val="32"/>
         </w:numPr>
       </w:pPr>
-      <w:r>
-        <w:t>LocalDateTime juga immutable, jadi tidak bisa diubah setelah dibuat, jika diubah otomatis akan membuat object baru</w:t>
-      </w:r>
+      <w:proofErr w:type="spellStart"/>
+      <w:r>
+        <w:t>LocalDateTime</w:t>
+      </w:r>
+      <w:proofErr w:type="spellEnd"/>
+      <w:r>
+        <w:t xml:space="preserve"> juga immutable, </w:t>
+      </w:r>
+      <w:proofErr w:type="spellStart"/>
+      <w:r>
+        <w:t>jadi</w:t>
+      </w:r>
+      <w:proofErr w:type="spellEnd"/>
+      <w:r>
+        <w:t xml:space="preserve"> </w:t>
+      </w:r>
+      <w:proofErr w:type="spellStart"/>
+      <w:r>
+        <w:t>tidak</w:t>
+      </w:r>
+      <w:proofErr w:type="spellEnd"/>
+      <w:r>
+        <w:t xml:space="preserve"> </w:t>
+      </w:r>
+      <w:proofErr w:type="spellStart"/>
+      <w:r>
+        <w:t>bisa</w:t>
+      </w:r>
+      <w:proofErr w:type="spellEnd"/>
+      <w:r>
+        <w:t xml:space="preserve"> </w:t>
+      </w:r>
+      <w:proofErr w:type="spellStart"/>
+      <w:r>
+        <w:t>diubah</w:t>
+      </w:r>
+      <w:proofErr w:type="spellEnd"/>
+      <w:r>
+        <w:t xml:space="preserve"> </w:t>
+      </w:r>
+      <w:proofErr w:type="spellStart"/>
+      <w:r>
+        <w:t>setelah</w:t>
+      </w:r>
+      <w:proofErr w:type="spellEnd"/>
+      <w:r>
+        <w:t xml:space="preserve"> </w:t>
+      </w:r>
+      <w:proofErr w:type="spellStart"/>
+      <w:r>
+        <w:t>dibuat</w:t>
+      </w:r>
+      <w:proofErr w:type="spellEnd"/>
+      <w:r>
+        <w:t xml:space="preserve">, </w:t>
+      </w:r>
+      <w:proofErr w:type="spellStart"/>
+      <w:r>
+        <w:t>jika</w:t>
+      </w:r>
+      <w:proofErr w:type="spellEnd"/>
+      <w:r>
+        <w:t xml:space="preserve"> </w:t>
+      </w:r>
+      <w:proofErr w:type="spellStart"/>
+      <w:r>
+        <w:t>diubah</w:t>
+      </w:r>
+      <w:proofErr w:type="spellEnd"/>
+      <w:r>
+        <w:t xml:space="preserve"> </w:t>
+      </w:r>
+      <w:proofErr w:type="spellStart"/>
+      <w:r>
+        <w:t>otomatis</w:t>
+      </w:r>
+      <w:proofErr w:type="spellEnd"/>
+      <w:r>
+        <w:t xml:space="preserve"> </w:t>
+      </w:r>
+      <w:proofErr w:type="spellStart"/>
+      <w:r>
+        <w:t>akan</w:t>
+      </w:r>
+      <w:proofErr w:type="spellEnd"/>
+      <w:r>
+        <w:t xml:space="preserve"> </w:t>
+      </w:r>
+      <w:proofErr w:type="spellStart"/>
+      <w:r>
+        <w:t>membuat</w:t>
+      </w:r>
+      <w:proofErr w:type="spellEnd"/>
+      <w:r>
+        <w:t xml:space="preserve"> object </w:t>
+      </w:r>
+      <w:proofErr w:type="spellStart"/>
+      <w:r>
+        <w:t>baru</w:t>
+      </w:r>
+      <w:proofErr w:type="spellEnd"/>
     </w:p>
     <w:p>
       <w:pPr>
@@ -1929,11 +5758,80 @@
         </w:numPr>
       </w:pPr>
       <w:r>
-        <w:t>Cara pembuatan, cara mengubah, memanipulasi nya pun sama se</w:t>
-      </w:r>
-      <w:r>
-        <w:t>perti LocalDate dan LocalTime</w:t>
-      </w:r>
+        <w:t xml:space="preserve">Cara </w:t>
+      </w:r>
+      <w:proofErr w:type="spellStart"/>
+      <w:r>
+        <w:t>pembuatan</w:t>
+      </w:r>
+      <w:proofErr w:type="spellEnd"/>
+      <w:r>
+        <w:t xml:space="preserve">, </w:t>
+      </w:r>
+      <w:proofErr w:type="spellStart"/>
+      <w:r>
+        <w:t>cara</w:t>
+      </w:r>
+      <w:proofErr w:type="spellEnd"/>
+      <w:r>
+        <w:t xml:space="preserve"> </w:t>
+      </w:r>
+      <w:proofErr w:type="spellStart"/>
+      <w:r>
+        <w:t>mengubah</w:t>
+      </w:r>
+      <w:proofErr w:type="spellEnd"/>
+      <w:r>
+        <w:t xml:space="preserve">, </w:t>
+      </w:r>
+      <w:proofErr w:type="spellStart"/>
+      <w:r>
+        <w:t>memanipulasi</w:t>
+      </w:r>
+      <w:proofErr w:type="spellEnd"/>
+      <w:r>
+        <w:t xml:space="preserve"> </w:t>
+      </w:r>
+      <w:proofErr w:type="spellStart"/>
+      <w:r>
+        <w:t>nya</w:t>
+      </w:r>
+      <w:proofErr w:type="spellEnd"/>
+      <w:r>
+        <w:t xml:space="preserve"> pun </w:t>
+      </w:r>
+      <w:proofErr w:type="spellStart"/>
+      <w:r>
+        <w:t>sama</w:t>
+      </w:r>
+      <w:proofErr w:type="spellEnd"/>
+      <w:r>
+        <w:t xml:space="preserve"> </w:t>
+      </w:r>
+      <w:proofErr w:type="spellStart"/>
+      <w:r>
+        <w:t>se</w:t>
+      </w:r>
+      <w:r>
+        <w:t>perti</w:t>
+      </w:r>
+      <w:proofErr w:type="spellEnd"/>
+      <w:r>
+        <w:t xml:space="preserve"> </w:t>
+      </w:r>
+      <w:proofErr w:type="spellStart"/>
+      <w:r>
+        <w:t>LocalDate</w:t>
+      </w:r>
+      <w:proofErr w:type="spellEnd"/>
+      <w:r>
+        <w:t xml:space="preserve"> dan </w:t>
+      </w:r>
+      <w:proofErr w:type="spellStart"/>
+      <w:r>
+        <w:t>LocalTime</w:t>
+      </w:r>
+      <w:proofErr w:type="spellEnd"/>
     </w:p>
     <w:p>
       <w:pPr>
@@ -1944,8 +5842,53 @@
         </w:numPr>
       </w:pPr>
       <w:r>
-        <w:t>Dan format default untuk LocaleDate Time adalah menggunakan format yyyy-MM-ddTHH:mm:ss.nano</w:t>
-      </w:r>
+        <w:t xml:space="preserve">Dan format default </w:t>
+      </w:r>
+      <w:proofErr w:type="spellStart"/>
+      <w:r>
+        <w:t>untuk</w:t>
+      </w:r>
+      <w:proofErr w:type="spellEnd"/>
+      <w:r>
+        <w:t xml:space="preserve"> </w:t>
+      </w:r>
+      <w:proofErr w:type="spellStart"/>
+      <w:r>
+        <w:t>LocaleDate</w:t>
+      </w:r>
+      <w:proofErr w:type="spellEnd"/>
+      <w:r>
+        <w:t xml:space="preserve"> Time </w:t>
+      </w:r>
+      <w:proofErr w:type="spellStart"/>
+      <w:r>
+        <w:t>adalah</w:t>
+      </w:r>
+      <w:proofErr w:type="spellEnd"/>
+      <w:r>
+        <w:t xml:space="preserve"> </w:t>
+      </w:r>
+      <w:proofErr w:type="spellStart"/>
+      <w:r>
+        <w:t>menggunakan</w:t>
+      </w:r>
+      <w:proofErr w:type="spellEnd"/>
+      <w:r>
+        <w:t xml:space="preserve"> format </w:t>
+      </w:r>
+      <w:proofErr w:type="spellStart"/>
+      <w:r>
+        <w:t>yyyy-MM-ddTHH:</w:t>
+      </w:r>
+      <w:proofErr w:type="gramStart"/>
+      <w:r>
+        <w:t>mm:ss</w:t>
+      </w:r>
+      <w:proofErr w:type="gramEnd"/>
+      <w:r>
+        <w:t>.nano</w:t>
+      </w:r>
+      <w:proofErr w:type="spellEnd"/>
     </w:p>
     <w:p>
       <w:r>
@@ -1996,14 +5939,32 @@
           <w:bCs/>
         </w:rPr>
       </w:pPr>
+      <w:proofErr w:type="spellStart"/>
       <w:r>
         <w:rPr>
           <w:b/>
           <w:bCs/>
         </w:rPr>
         <w:lastRenderedPageBreak/>
-        <w:t>Mengubah LocalDateTime</w:t>
-      </w:r>
+        <w:t>Mengubah</w:t>
+      </w:r>
+      <w:proofErr w:type="spellEnd"/>
+      <w:r>
+        <w:rPr>
+          <w:b/>
+          <w:bCs/>
+        </w:rPr>
+        <w:t xml:space="preserve"> </w:t>
+      </w:r>
+      <w:proofErr w:type="spellStart"/>
+      <w:r>
+        <w:rPr>
+          <w:b/>
+          <w:bCs/>
+        </w:rPr>
+        <w:t>LocalDateTime</w:t>
+      </w:r>
+      <w:proofErr w:type="spellEnd"/>
     </w:p>
     <w:p>
       <w:pPr>
@@ -2065,8 +6026,17 @@
           <w:b/>
           <w:bCs/>
         </w:rPr>
-        <w:t>Modify LocalDateTime</w:t>
-      </w:r>
+        <w:t xml:space="preserve">Modify </w:t>
+      </w:r>
+      <w:proofErr w:type="spellStart"/>
+      <w:r>
+        <w:rPr>
+          <w:b/>
+          <w:bCs/>
+        </w:rPr>
+        <w:t>LocalDateTime</w:t>
+      </w:r>
+      <w:proofErr w:type="spellEnd"/>
     </w:p>
     <w:p>
       <w:r>
@@ -2119,14 +6089,32 @@
           <w:bCs/>
         </w:rPr>
       </w:pPr>
+      <w:proofErr w:type="spellStart"/>
       <w:r>
         <w:rPr>
           <w:b/>
           <w:bCs/>
         </w:rPr>
         <w:lastRenderedPageBreak/>
-        <w:t>Mengambil Data LocalDateTime</w:t>
-      </w:r>
+        <w:t>Mengambil</w:t>
+      </w:r>
+      <w:proofErr w:type="spellEnd"/>
+      <w:r>
+        <w:rPr>
+          <w:b/>
+          <w:bCs/>
+        </w:rPr>
+        <w:t xml:space="preserve"> Data </w:t>
+      </w:r>
+      <w:proofErr w:type="spellStart"/>
+      <w:r>
+        <w:rPr>
+          <w:b/>
+          <w:bCs/>
+        </w:rPr>
+        <w:t>LocalDateTime</w:t>
+      </w:r>
+      <w:proofErr w:type="spellEnd"/>
     </w:p>
     <w:p>
       <w:pPr>
@@ -2183,13 +6171,63 @@
           <w:bCs/>
         </w:rPr>
       </w:pPr>
-      <w:r>
-        <w:rPr>
-          <w:b/>
-          <w:bCs/>
-        </w:rPr>
-        <w:t>Konversi dari dan ke LocalDate</w:t>
-      </w:r>
+      <w:proofErr w:type="spellStart"/>
+      <w:r>
+        <w:rPr>
+          <w:b/>
+          <w:bCs/>
+        </w:rPr>
+        <w:t>Konversi</w:t>
+      </w:r>
+      <w:proofErr w:type="spellEnd"/>
+      <w:r>
+        <w:rPr>
+          <w:b/>
+          <w:bCs/>
+        </w:rPr>
+        <w:t xml:space="preserve"> </w:t>
+      </w:r>
+      <w:proofErr w:type="spellStart"/>
+      <w:r>
+        <w:rPr>
+          <w:b/>
+          <w:bCs/>
+        </w:rPr>
+        <w:t>dari</w:t>
+      </w:r>
+      <w:proofErr w:type="spellEnd"/>
+      <w:r>
+        <w:rPr>
+          <w:b/>
+          <w:bCs/>
+        </w:rPr>
+        <w:t xml:space="preserve"> dan </w:t>
+      </w:r>
+      <w:proofErr w:type="spellStart"/>
+      <w:r>
+        <w:rPr>
+          <w:b/>
+          <w:bCs/>
+        </w:rPr>
+        <w:t>ke</w:t>
+      </w:r>
+      <w:proofErr w:type="spellEnd"/>
+      <w:r>
+        <w:rPr>
+          <w:b/>
+          <w:bCs/>
+        </w:rPr>
+        <w:t xml:space="preserve"> </w:t>
+      </w:r>
+      <w:proofErr w:type="spellStart"/>
+      <w:r>
+        <w:rPr>
+          <w:b/>
+          <w:bCs/>
+        </w:rPr>
+        <w:t>LocalDate</w:t>
+      </w:r>
+      <w:proofErr w:type="spellEnd"/>
     </w:p>
     <w:p>
       <w:pPr>
@@ -2203,9 +6241,99 @@
           <w:bCs/>
         </w:rPr>
       </w:pPr>
-      <w:r>
-        <w:t>Kadang ada kebutuhan kita melakukan konversi data dari LocalDate ke LocalDateTime atau juga sebaliknya</w:t>
-      </w:r>
+      <w:proofErr w:type="spellStart"/>
+      <w:r>
+        <w:t>Kadang</w:t>
+      </w:r>
+      <w:proofErr w:type="spellEnd"/>
+      <w:r>
+        <w:t xml:space="preserve"> </w:t>
+      </w:r>
+      <w:proofErr w:type="spellStart"/>
+      <w:r>
+        <w:t>ada</w:t>
+      </w:r>
+      <w:proofErr w:type="spellEnd"/>
+      <w:r>
+        <w:t xml:space="preserve"> </w:t>
+      </w:r>
+      <w:proofErr w:type="spellStart"/>
+      <w:r>
+        <w:t>kebutuhan</w:t>
+      </w:r>
+      <w:proofErr w:type="spellEnd"/>
+      <w:r>
+        <w:t xml:space="preserve"> </w:t>
+      </w:r>
+      <w:proofErr w:type="spellStart"/>
+      <w:r>
+        <w:t>kita</w:t>
+      </w:r>
+      <w:proofErr w:type="spellEnd"/>
+      <w:r>
+        <w:t xml:space="preserve"> </w:t>
+      </w:r>
+      <w:proofErr w:type="spellStart"/>
+      <w:r>
+        <w:t>melakukan</w:t>
+      </w:r>
+      <w:proofErr w:type="spellEnd"/>
+      <w:r>
+        <w:t xml:space="preserve"> </w:t>
+      </w:r>
+      <w:proofErr w:type="spellStart"/>
+      <w:r>
+        <w:t>konversi</w:t>
+      </w:r>
+      <w:proofErr w:type="spellEnd"/>
+      <w:r>
+        <w:t xml:space="preserve"> data </w:t>
+      </w:r>
+      <w:proofErr w:type="spellStart"/>
+      <w:r>
+        <w:t>dari</w:t>
+      </w:r>
+      <w:proofErr w:type="spellEnd"/>
+      <w:r>
+        <w:t xml:space="preserve"> </w:t>
+      </w:r>
+      <w:proofErr w:type="spellStart"/>
+      <w:r>
+        <w:t>LocalDate</w:t>
+      </w:r>
+      <w:proofErr w:type="spellEnd"/>
+      <w:r>
+        <w:t xml:space="preserve"> </w:t>
+      </w:r>
+      <w:proofErr w:type="spellStart"/>
+      <w:r>
+        <w:t>ke</w:t>
+      </w:r>
+      <w:proofErr w:type="spellEnd"/>
+      <w:r>
+        <w:t xml:space="preserve"> </w:t>
+      </w:r>
+      <w:proofErr w:type="spellStart"/>
+      <w:r>
+        <w:t>LocalDateTime</w:t>
+      </w:r>
+      <w:proofErr w:type="spellEnd"/>
+      <w:r>
+        <w:t xml:space="preserve"> </w:t>
+      </w:r>
+      <w:proofErr w:type="spellStart"/>
+      <w:r>
+        <w:t>atau</w:t>
+      </w:r>
+      <w:proofErr w:type="spellEnd"/>
+      <w:r>
+        <w:t xml:space="preserve"> juga </w:t>
+      </w:r>
+      <w:proofErr w:type="spellStart"/>
+      <w:r>
+        <w:t>sebaliknya</w:t>
+      </w:r>
+      <w:proofErr w:type="spellEnd"/>
     </w:p>
     <w:p>
       <w:pPr>
@@ -2219,8 +6347,74 @@
           <w:bCs/>
         </w:rPr>
       </w:pPr>
-      <w:r>
-        <w:t>Untuk melakukan konversi LocalDateTime ke LocalDate, kitab isa menggunakan method toLocalDate()</w:t>
+      <w:proofErr w:type="spellStart"/>
+      <w:r>
+        <w:t>Untuk</w:t>
+      </w:r>
+      <w:proofErr w:type="spellEnd"/>
+      <w:r>
+        <w:t xml:space="preserve"> </w:t>
+      </w:r>
+      <w:proofErr w:type="spellStart"/>
+      <w:r>
+        <w:t>melakukan</w:t>
+      </w:r>
+      <w:proofErr w:type="spellEnd"/>
+      <w:r>
+        <w:t xml:space="preserve"> </w:t>
+      </w:r>
+      <w:proofErr w:type="spellStart"/>
+      <w:r>
+        <w:t>konversi</w:t>
+      </w:r>
+      <w:proofErr w:type="spellEnd"/>
+      <w:r>
+        <w:t xml:space="preserve"> </w:t>
+      </w:r>
+      <w:proofErr w:type="spellStart"/>
+      <w:r>
+        <w:t>LocalDateTime</w:t>
+      </w:r>
+      <w:proofErr w:type="spellEnd"/>
+      <w:r>
+        <w:t xml:space="preserve"> </w:t>
+      </w:r>
+      <w:proofErr w:type="spellStart"/>
+      <w:r>
+        <w:t>ke</w:t>
+      </w:r>
+      <w:proofErr w:type="spellEnd"/>
+      <w:r>
+        <w:t xml:space="preserve"> </w:t>
+      </w:r>
+      <w:proofErr w:type="spellStart"/>
+      <w:r>
+        <w:t>LocalDate</w:t>
+      </w:r>
+      <w:proofErr w:type="spellEnd"/>
+      <w:r>
+        <w:t xml:space="preserve">, kitab isa </w:t>
+      </w:r>
+      <w:proofErr w:type="spellStart"/>
+      <w:r>
+        <w:t>menggunakan</w:t>
+      </w:r>
+      <w:proofErr w:type="spellEnd"/>
+      <w:r>
+        <w:t xml:space="preserve"> method </w:t>
+      </w:r>
+      <w:proofErr w:type="spellStart"/>
+      <w:proofErr w:type="gramStart"/>
+      <w:r>
+        <w:t>toLocalDate</w:t>
+      </w:r>
+      <w:proofErr w:type="spellEnd"/>
+      <w:r>
+        <w:t>(</w:t>
+      </w:r>
+      <w:proofErr w:type="gramEnd"/>
+      <w:r>
+        <w:t>)</w:t>
       </w:r>
     </w:p>
     <w:p>
@@ -2235,8 +6429,90 @@
           <w:bCs/>
         </w:rPr>
       </w:pPr>
-      <w:r>
-        <w:t>Sedangkan untuk melakukan konversi dari LocalDate ke LocalDateTime, kitab isa menggunakan method atTime()</w:t>
+      <w:proofErr w:type="spellStart"/>
+      <w:r>
+        <w:t>Sedangkan</w:t>
+      </w:r>
+      <w:proofErr w:type="spellEnd"/>
+      <w:r>
+        <w:t xml:space="preserve"> </w:t>
+      </w:r>
+      <w:proofErr w:type="spellStart"/>
+      <w:r>
+        <w:t>untuk</w:t>
+      </w:r>
+      <w:proofErr w:type="spellEnd"/>
+      <w:r>
+        <w:t xml:space="preserve"> </w:t>
+      </w:r>
+      <w:proofErr w:type="spellStart"/>
+      <w:r>
+        <w:t>melakukan</w:t>
+      </w:r>
+      <w:proofErr w:type="spellEnd"/>
+      <w:r>
+        <w:t xml:space="preserve"> </w:t>
+      </w:r>
+      <w:proofErr w:type="spellStart"/>
+      <w:r>
+        <w:t>konversi</w:t>
+      </w:r>
+      <w:proofErr w:type="spellEnd"/>
+      <w:r>
+        <w:t xml:space="preserve"> </w:t>
+      </w:r>
+      <w:proofErr w:type="spellStart"/>
+      <w:r>
+        <w:t>dari</w:t>
+      </w:r>
+      <w:proofErr w:type="spellEnd"/>
+      <w:r>
+        <w:t xml:space="preserve"> </w:t>
+      </w:r>
+      <w:proofErr w:type="spellStart"/>
+      <w:r>
+        <w:t>LocalDate</w:t>
+      </w:r>
+      <w:proofErr w:type="spellEnd"/>
+      <w:r>
+        <w:t xml:space="preserve"> </w:t>
+      </w:r>
+      <w:proofErr w:type="spellStart"/>
+      <w:r>
+        <w:t>ke</w:t>
+      </w:r>
+      <w:proofErr w:type="spellEnd"/>
+      <w:r>
+        <w:t xml:space="preserve"> </w:t>
+      </w:r>
+      <w:proofErr w:type="spellStart"/>
+      <w:r>
+        <w:t>LocalDateTime</w:t>
+      </w:r>
+      <w:proofErr w:type="spellEnd"/>
+      <w:r>
+        <w:t xml:space="preserve">, kitab isa </w:t>
+      </w:r>
+      <w:proofErr w:type="spellStart"/>
+      <w:r>
+        <w:t>menggunakan</w:t>
+      </w:r>
+      <w:proofErr w:type="spellEnd"/>
+      <w:r>
+        <w:t xml:space="preserve"> method </w:t>
+      </w:r>
+      <w:proofErr w:type="spellStart"/>
+      <w:proofErr w:type="gramStart"/>
+      <w:r>
+        <w:t>atTime</w:t>
+      </w:r>
+      <w:proofErr w:type="spellEnd"/>
+      <w:r>
+        <w:t>(</w:t>
+      </w:r>
+      <w:proofErr w:type="gramEnd"/>
+      <w:r>
+        <w:t>)</w:t>
       </w:r>
     </w:p>
     <w:p>
@@ -2294,14 +6570,64 @@
           <w:bCs/>
         </w:rPr>
       </w:pPr>
+      <w:proofErr w:type="spellStart"/>
       <w:r>
         <w:rPr>
           <w:b/>
           <w:bCs/>
         </w:rPr>
         <w:lastRenderedPageBreak/>
-        <w:t>Konversi dari dan ke LocalTime</w:t>
-      </w:r>
+        <w:t>Konversi</w:t>
+      </w:r>
+      <w:proofErr w:type="spellEnd"/>
+      <w:r>
+        <w:rPr>
+          <w:b/>
+          <w:bCs/>
+        </w:rPr>
+        <w:t xml:space="preserve"> </w:t>
+      </w:r>
+      <w:proofErr w:type="spellStart"/>
+      <w:r>
+        <w:rPr>
+          <w:b/>
+          <w:bCs/>
+        </w:rPr>
+        <w:t>dari</w:t>
+      </w:r>
+      <w:proofErr w:type="spellEnd"/>
+      <w:r>
+        <w:rPr>
+          <w:b/>
+          <w:bCs/>
+        </w:rPr>
+        <w:t xml:space="preserve"> dan </w:t>
+      </w:r>
+      <w:proofErr w:type="spellStart"/>
+      <w:r>
+        <w:rPr>
+          <w:b/>
+          <w:bCs/>
+        </w:rPr>
+        <w:t>ke</w:t>
+      </w:r>
+      <w:proofErr w:type="spellEnd"/>
+      <w:r>
+        <w:rPr>
+          <w:b/>
+          <w:bCs/>
+        </w:rPr>
+        <w:t xml:space="preserve"> </w:t>
+      </w:r>
+      <w:proofErr w:type="spellStart"/>
+      <w:r>
+        <w:rPr>
+          <w:b/>
+          <w:bCs/>
+        </w:rPr>
+        <w:t>LocalTime</w:t>
+      </w:r>
+      <w:proofErr w:type="spellEnd"/>
     </w:p>
     <w:p>
       <w:pPr>
@@ -2315,8 +6641,109 @@
           <w:bCs/>
         </w:rPr>
       </w:pPr>
-      <w:r>
-        <w:t>Selain melakukan konversi untuk tipe data LocalDate, kita juga bisa lakukan ke dan dari tipe data LocalTime.</w:t>
+      <w:proofErr w:type="spellStart"/>
+      <w:r>
+        <w:t>Selain</w:t>
+      </w:r>
+      <w:proofErr w:type="spellEnd"/>
+      <w:r>
+        <w:t xml:space="preserve"> </w:t>
+      </w:r>
+      <w:proofErr w:type="spellStart"/>
+      <w:r>
+        <w:t>melakukan</w:t>
+      </w:r>
+      <w:proofErr w:type="spellEnd"/>
+      <w:r>
+        <w:t xml:space="preserve"> </w:t>
+      </w:r>
+      <w:proofErr w:type="spellStart"/>
+      <w:r>
+        <w:t>konversi</w:t>
+      </w:r>
+      <w:proofErr w:type="spellEnd"/>
+      <w:r>
+        <w:t xml:space="preserve"> </w:t>
+      </w:r>
+      <w:proofErr w:type="spellStart"/>
+      <w:r>
+        <w:t>untuk</w:t>
+      </w:r>
+      <w:proofErr w:type="spellEnd"/>
+      <w:r>
+        <w:t xml:space="preserve"> </w:t>
+      </w:r>
+      <w:proofErr w:type="spellStart"/>
+      <w:r>
+        <w:t>tipe</w:t>
+      </w:r>
+      <w:proofErr w:type="spellEnd"/>
+      <w:r>
+        <w:t xml:space="preserve"> data </w:t>
+      </w:r>
+      <w:proofErr w:type="spellStart"/>
+      <w:r>
+        <w:t>LocalDate</w:t>
+      </w:r>
+      <w:proofErr w:type="spellEnd"/>
+      <w:r>
+        <w:t xml:space="preserve">, </w:t>
+      </w:r>
+      <w:proofErr w:type="spellStart"/>
+      <w:r>
+        <w:t>kita</w:t>
+      </w:r>
+      <w:proofErr w:type="spellEnd"/>
+      <w:r>
+        <w:t xml:space="preserve"> juga </w:t>
+      </w:r>
+      <w:proofErr w:type="spellStart"/>
+      <w:r>
+        <w:t>bisa</w:t>
+      </w:r>
+      <w:proofErr w:type="spellEnd"/>
+      <w:r>
+        <w:t xml:space="preserve"> </w:t>
+      </w:r>
+      <w:proofErr w:type="spellStart"/>
+      <w:r>
+        <w:t>lakukan</w:t>
+      </w:r>
+      <w:proofErr w:type="spellEnd"/>
+      <w:r>
+        <w:t xml:space="preserve"> </w:t>
+      </w:r>
+      <w:proofErr w:type="spellStart"/>
+      <w:r>
+        <w:t>ke</w:t>
+      </w:r>
+      <w:proofErr w:type="spellEnd"/>
+      <w:r>
+        <w:t xml:space="preserve"> dan </w:t>
+      </w:r>
+      <w:proofErr w:type="spellStart"/>
+      <w:r>
+        <w:t>dari</w:t>
+      </w:r>
+      <w:proofErr w:type="spellEnd"/>
+      <w:r>
+        <w:t xml:space="preserve"> </w:t>
+      </w:r>
+      <w:proofErr w:type="spellStart"/>
+      <w:r>
+        <w:t>tipe</w:t>
+      </w:r>
+      <w:proofErr w:type="spellEnd"/>
+      <w:r>
+        <w:t xml:space="preserve"> data </w:t>
+      </w:r>
+      <w:proofErr w:type="spellStart"/>
+      <w:r>
+        <w:t>LocalTime</w:t>
+      </w:r>
+      <w:proofErr w:type="spellEnd"/>
+      <w:r>
+        <w:t>.</w:t>
       </w:r>
     </w:p>
     <w:p>
@@ -2331,8 +6758,98 @@
           <w:bCs/>
         </w:rPr>
       </w:pPr>
-      <w:r>
-        <w:t>Untuk melakukan konveersi dari LocalDateTime ke LocalTime, kita bisa menggunakan method toLocalTime()</w:t>
+      <w:proofErr w:type="spellStart"/>
+      <w:r>
+        <w:t>Untuk</w:t>
+      </w:r>
+      <w:proofErr w:type="spellEnd"/>
+      <w:r>
+        <w:t xml:space="preserve"> </w:t>
+      </w:r>
+      <w:proofErr w:type="spellStart"/>
+      <w:r>
+        <w:t>melakukan</w:t>
+      </w:r>
+      <w:proofErr w:type="spellEnd"/>
+      <w:r>
+        <w:t xml:space="preserve"> </w:t>
+      </w:r>
+      <w:proofErr w:type="spellStart"/>
+      <w:r>
+        <w:t>konveersi</w:t>
+      </w:r>
+      <w:proofErr w:type="spellEnd"/>
+      <w:r>
+        <w:t xml:space="preserve"> </w:t>
+      </w:r>
+      <w:proofErr w:type="spellStart"/>
+      <w:r>
+        <w:t>dari</w:t>
+      </w:r>
+      <w:proofErr w:type="spellEnd"/>
+      <w:r>
+        <w:t xml:space="preserve"> </w:t>
+      </w:r>
+      <w:proofErr w:type="spellStart"/>
+      <w:r>
+        <w:t>LocalDateTime</w:t>
+      </w:r>
+      <w:proofErr w:type="spellEnd"/>
+      <w:r>
+        <w:t xml:space="preserve"> </w:t>
+      </w:r>
+      <w:proofErr w:type="spellStart"/>
+      <w:r>
+        <w:t>ke</w:t>
+      </w:r>
+      <w:proofErr w:type="spellEnd"/>
+      <w:r>
+        <w:t xml:space="preserve"> </w:t>
+      </w:r>
+      <w:proofErr w:type="spellStart"/>
+      <w:r>
+        <w:t>LocalTime</w:t>
+      </w:r>
+      <w:proofErr w:type="spellEnd"/>
+      <w:r>
+        <w:t xml:space="preserve">, </w:t>
+      </w:r>
+      <w:proofErr w:type="spellStart"/>
+      <w:r>
+        <w:t>kita</w:t>
+      </w:r>
+      <w:proofErr w:type="spellEnd"/>
+      <w:r>
+        <w:t xml:space="preserve"> </w:t>
+      </w:r>
+      <w:proofErr w:type="spellStart"/>
+      <w:r>
+        <w:t>bisa</w:t>
+      </w:r>
+      <w:proofErr w:type="spellEnd"/>
+      <w:r>
+        <w:t xml:space="preserve"> </w:t>
+      </w:r>
+      <w:proofErr w:type="spellStart"/>
+      <w:r>
+        <w:t>menggunakan</w:t>
+      </w:r>
+      <w:proofErr w:type="spellEnd"/>
+      <w:r>
+        <w:t xml:space="preserve"> method </w:t>
+      </w:r>
+      <w:proofErr w:type="spellStart"/>
+      <w:proofErr w:type="gramStart"/>
+      <w:r>
+        <w:t>toLocalTime</w:t>
+      </w:r>
+      <w:proofErr w:type="spellEnd"/>
+      <w:r>
+        <w:t>(</w:t>
+      </w:r>
+      <w:proofErr w:type="gramEnd"/>
+      <w:r>
+        <w:t>)</w:t>
       </w:r>
     </w:p>
     <w:p>
@@ -2347,14 +6864,106 @@
           <w:bCs/>
         </w:rPr>
       </w:pPr>
-      <w:r>
-        <w:t>Sedangkan untuk melakukan konversi dari LocalTime ke LocalDateTime, kita</w:t>
-      </w:r>
-      <w:r>
-        <w:t xml:space="preserve"> </w:t>
-      </w:r>
-      <w:r>
-        <w:t>bisa menggunakan method atDate()</w:t>
+      <w:proofErr w:type="spellStart"/>
+      <w:r>
+        <w:t>Sedangkan</w:t>
+      </w:r>
+      <w:proofErr w:type="spellEnd"/>
+      <w:r>
+        <w:t xml:space="preserve"> </w:t>
+      </w:r>
+      <w:proofErr w:type="spellStart"/>
+      <w:r>
+        <w:t>untuk</w:t>
+      </w:r>
+      <w:proofErr w:type="spellEnd"/>
+      <w:r>
+        <w:t xml:space="preserve"> </w:t>
+      </w:r>
+      <w:proofErr w:type="spellStart"/>
+      <w:r>
+        <w:t>melakukan</w:t>
+      </w:r>
+      <w:proofErr w:type="spellEnd"/>
+      <w:r>
+        <w:t xml:space="preserve"> </w:t>
+      </w:r>
+      <w:proofErr w:type="spellStart"/>
+      <w:r>
+        <w:t>konversi</w:t>
+      </w:r>
+      <w:proofErr w:type="spellEnd"/>
+      <w:r>
+        <w:t xml:space="preserve"> </w:t>
+      </w:r>
+      <w:proofErr w:type="spellStart"/>
+      <w:r>
+        <w:t>dari</w:t>
+      </w:r>
+      <w:proofErr w:type="spellEnd"/>
+      <w:r>
+        <w:t xml:space="preserve"> </w:t>
+      </w:r>
+      <w:proofErr w:type="spellStart"/>
+      <w:r>
+        <w:t>LocalTime</w:t>
+      </w:r>
+      <w:proofErr w:type="spellEnd"/>
+      <w:r>
+        <w:t xml:space="preserve"> </w:t>
+      </w:r>
+      <w:proofErr w:type="spellStart"/>
+      <w:r>
+        <w:t>ke</w:t>
+      </w:r>
+      <w:proofErr w:type="spellEnd"/>
+      <w:r>
+        <w:t xml:space="preserve"> </w:t>
+      </w:r>
+      <w:proofErr w:type="spellStart"/>
+      <w:r>
+        <w:t>LocalDateTime</w:t>
+      </w:r>
+      <w:proofErr w:type="spellEnd"/>
+      <w:r>
+        <w:t xml:space="preserve">, </w:t>
+      </w:r>
+      <w:proofErr w:type="spellStart"/>
+      <w:r>
+        <w:t>kita</w:t>
+      </w:r>
+      <w:proofErr w:type="spellEnd"/>
+      <w:r>
+        <w:t xml:space="preserve"> </w:t>
+      </w:r>
+      <w:proofErr w:type="spellStart"/>
+      <w:r>
+        <w:t>bisa</w:t>
+      </w:r>
+      <w:proofErr w:type="spellEnd"/>
+      <w:r>
+        <w:t xml:space="preserve"> </w:t>
+      </w:r>
+      <w:proofErr w:type="spellStart"/>
+      <w:r>
+        <w:t>menggunakan</w:t>
+      </w:r>
+      <w:proofErr w:type="spellEnd"/>
+      <w:r>
+        <w:t xml:space="preserve"> method </w:t>
+      </w:r>
+      <w:proofErr w:type="spellStart"/>
+      <w:proofErr w:type="gramStart"/>
+      <w:r>
+        <w:t>atDate</w:t>
+      </w:r>
+      <w:proofErr w:type="spellEnd"/>
+      <w:r>
+        <w:t>(</w:t>
+      </w:r>
+      <w:proofErr w:type="gramEnd"/>
+      <w:r>
+        <w:t>)</w:t>
       </w:r>
     </w:p>
     <w:p>
@@ -2421,8 +7030,33 @@
           <w:b/>
           <w:bCs/>
         </w:rPr>
-        <w:t>Year, YearMonth dan MonthDay</w:t>
-      </w:r>
+        <w:t xml:space="preserve">Year, </w:t>
+      </w:r>
+      <w:proofErr w:type="spellStart"/>
+      <w:r>
+        <w:rPr>
+          <w:b/>
+          <w:bCs/>
+        </w:rPr>
+        <w:t>YearMonth</w:t>
+      </w:r>
+      <w:proofErr w:type="spellEnd"/>
+      <w:r>
+        <w:rPr>
+          <w:b/>
+          <w:bCs/>
+        </w:rPr>
+        <w:t xml:space="preserve"> dan </w:t>
+      </w:r>
+      <w:proofErr w:type="spellStart"/>
+      <w:r>
+        <w:rPr>
+          <w:b/>
+          <w:bCs/>
+        </w:rPr>
+        <w:t>MonthDay</w:t>
+      </w:r>
+      <w:proofErr w:type="spellEnd"/>
     </w:p>
     <w:p>
       <w:pPr>
@@ -2437,8 +7071,45 @@
         </w:rPr>
       </w:pPr>
       <w:r>
-        <w:t>Di Date &amp; Time Api baru, terdapat class Year, YearMonth dan MonthDay</w:t>
-      </w:r>
+        <w:t xml:space="preserve">Di Date &amp; Time </w:t>
+      </w:r>
+      <w:proofErr w:type="spellStart"/>
+      <w:r>
+        <w:t>Api</w:t>
+      </w:r>
+      <w:proofErr w:type="spellEnd"/>
+      <w:r>
+        <w:t xml:space="preserve"> </w:t>
+      </w:r>
+      <w:proofErr w:type="spellStart"/>
+      <w:r>
+        <w:t>baru</w:t>
+      </w:r>
+      <w:proofErr w:type="spellEnd"/>
+      <w:r>
+        <w:t xml:space="preserve">, </w:t>
+      </w:r>
+      <w:proofErr w:type="spellStart"/>
+      <w:r>
+        <w:t>terdapat</w:t>
+      </w:r>
+      <w:proofErr w:type="spellEnd"/>
+      <w:r>
+        <w:t xml:space="preserve"> class Year, </w:t>
+      </w:r>
+      <w:proofErr w:type="spellStart"/>
+      <w:r>
+        <w:t>YearMonth</w:t>
+      </w:r>
+      <w:proofErr w:type="spellEnd"/>
+      <w:r>
+        <w:t xml:space="preserve"> dan </w:t>
+      </w:r>
+      <w:proofErr w:type="spellStart"/>
+      <w:r>
+        <w:t>MonthDay</w:t>
+      </w:r>
+      <w:proofErr w:type="spellEnd"/>
     </w:p>
     <w:p>
       <w:pPr>
@@ -2452,12 +7123,179 @@
           <w:bCs/>
         </w:rPr>
       </w:pPr>
-      <w:r>
-        <w:t xml:space="preserve">Seperti </w:t>
-      </w:r>
-      <w:r>
-        <w:t>dari nama class nya, Year digunakan untuk tanggal yang hanya berisi data tahun, dan YearMonth adalah tanggal yang berisi data tahun dan bulan, dan MonthDay adalah tanggal berisi bulan dan hari</w:t>
-      </w:r>
+      <w:proofErr w:type="spellStart"/>
+      <w:r>
+        <w:t>Seperti</w:t>
+      </w:r>
+      <w:proofErr w:type="spellEnd"/>
+      <w:r>
+        <w:t xml:space="preserve"> </w:t>
+      </w:r>
+      <w:proofErr w:type="spellStart"/>
+      <w:r>
+        <w:t>dari</w:t>
+      </w:r>
+      <w:proofErr w:type="spellEnd"/>
+      <w:r>
+        <w:t xml:space="preserve"> </w:t>
+      </w:r>
+      <w:proofErr w:type="spellStart"/>
+      <w:r>
+        <w:t>nama</w:t>
+      </w:r>
+      <w:proofErr w:type="spellEnd"/>
+      <w:r>
+        <w:t xml:space="preserve"> class </w:t>
+      </w:r>
+      <w:proofErr w:type="spellStart"/>
+      <w:r>
+        <w:t>nya</w:t>
+      </w:r>
+      <w:proofErr w:type="spellEnd"/>
+      <w:r>
+        <w:t xml:space="preserve">, Year </w:t>
+      </w:r>
+      <w:proofErr w:type="spellStart"/>
+      <w:r>
+        <w:t>digunakan</w:t>
+      </w:r>
+      <w:proofErr w:type="spellEnd"/>
+      <w:r>
+        <w:t xml:space="preserve"> </w:t>
+      </w:r>
+      <w:proofErr w:type="spellStart"/>
+      <w:r>
+        <w:t>untuk</w:t>
+      </w:r>
+      <w:proofErr w:type="spellEnd"/>
+      <w:r>
+        <w:t xml:space="preserve"> </w:t>
+      </w:r>
+      <w:proofErr w:type="spellStart"/>
+      <w:r>
+        <w:t>tanggal</w:t>
+      </w:r>
+      <w:proofErr w:type="spellEnd"/>
+      <w:r>
+        <w:t xml:space="preserve"> yang </w:t>
+      </w:r>
+      <w:proofErr w:type="spellStart"/>
+      <w:r>
+        <w:t>hanya</w:t>
+      </w:r>
+      <w:proofErr w:type="spellEnd"/>
+      <w:r>
+        <w:t xml:space="preserve"> </w:t>
+      </w:r>
+      <w:proofErr w:type="spellStart"/>
+      <w:r>
+        <w:t>berisi</w:t>
+      </w:r>
+      <w:proofErr w:type="spellEnd"/>
+      <w:r>
+        <w:t xml:space="preserve"> data </w:t>
+      </w:r>
+      <w:proofErr w:type="spellStart"/>
+      <w:r>
+        <w:t>tahun</w:t>
+      </w:r>
+      <w:proofErr w:type="spellEnd"/>
+      <w:r>
+        <w:t xml:space="preserve">, dan </w:t>
+      </w:r>
+      <w:proofErr w:type="spellStart"/>
+      <w:r>
+        <w:t>YearMonth</w:t>
+      </w:r>
+      <w:proofErr w:type="spellEnd"/>
+      <w:r>
+        <w:t xml:space="preserve"> </w:t>
+      </w:r>
+      <w:proofErr w:type="spellStart"/>
+      <w:r>
+        <w:t>adalah</w:t>
+      </w:r>
+      <w:proofErr w:type="spellEnd"/>
+      <w:r>
+        <w:t xml:space="preserve"> </w:t>
+      </w:r>
+      <w:proofErr w:type="spellStart"/>
+      <w:r>
+        <w:t>tanggal</w:t>
+      </w:r>
+      <w:proofErr w:type="spellEnd"/>
+      <w:r>
+        <w:t xml:space="preserve"> yang </w:t>
+      </w:r>
+      <w:proofErr w:type="spellStart"/>
+      <w:r>
+        <w:t>berisi</w:t>
+      </w:r>
+      <w:proofErr w:type="spellEnd"/>
+      <w:r>
+        <w:t xml:space="preserve"> data </w:t>
+      </w:r>
+      <w:proofErr w:type="spellStart"/>
+      <w:r>
+        <w:t>tahun</w:t>
+      </w:r>
+      <w:proofErr w:type="spellEnd"/>
+      <w:r>
+        <w:t xml:space="preserve"> dan </w:t>
+      </w:r>
+      <w:proofErr w:type="spellStart"/>
+      <w:r>
+        <w:t>bulan</w:t>
+      </w:r>
+      <w:proofErr w:type="spellEnd"/>
+      <w:r>
+        <w:t xml:space="preserve">, dan </w:t>
+      </w:r>
+      <w:proofErr w:type="spellStart"/>
+      <w:r>
+        <w:t>MonthDay</w:t>
+      </w:r>
+      <w:proofErr w:type="spellEnd"/>
+      <w:r>
+        <w:t xml:space="preserve"> </w:t>
+      </w:r>
+      <w:proofErr w:type="spellStart"/>
+      <w:r>
+        <w:t>adalah</w:t>
+      </w:r>
+      <w:proofErr w:type="spellEnd"/>
+      <w:r>
+        <w:t xml:space="preserve"> </w:t>
+      </w:r>
+      <w:proofErr w:type="spellStart"/>
+      <w:r>
+        <w:t>tanggal</w:t>
+      </w:r>
+      <w:proofErr w:type="spellEnd"/>
+      <w:r>
+        <w:t xml:space="preserve"> </w:t>
+      </w:r>
+      <w:proofErr w:type="spellStart"/>
+      <w:r>
+        <w:t>berisi</w:t>
+      </w:r>
+      <w:proofErr w:type="spellEnd"/>
+      <w:r>
+        <w:t xml:space="preserve"> </w:t>
+      </w:r>
+      <w:proofErr w:type="spellStart"/>
+      <w:r>
+        <w:t>bulan</w:t>
+      </w:r>
+      <w:proofErr w:type="spellEnd"/>
+      <w:r>
+        <w:t xml:space="preserve"> dan </w:t>
+      </w:r>
+      <w:proofErr w:type="spellStart"/>
+      <w:r>
+        <w:t>hari</w:t>
+      </w:r>
+      <w:proofErr w:type="spellEnd"/>
     </w:p>
     <w:p>
       <w:pPr>
@@ -2471,9 +7309,179 @@
           <w:bCs/>
         </w:rPr>
       </w:pPr>
-      <w:r>
-        <w:t>Kenapa menggunakan Year? Kenapa tidak langsung menggunakan angka saja? Misal 2020. Di Year, sudah banyak sekali method yang bis akita gunakan untuk manipulasi data tanggal dan konversi ke tipe lain seperti LocalDate misalnya</w:t>
-      </w:r>
+      <w:proofErr w:type="spellStart"/>
+      <w:r>
+        <w:t>Kenapa</w:t>
+      </w:r>
+      <w:proofErr w:type="spellEnd"/>
+      <w:r>
+        <w:t xml:space="preserve"> </w:t>
+      </w:r>
+      <w:proofErr w:type="spellStart"/>
+      <w:r>
+        <w:t>menggunakan</w:t>
+      </w:r>
+      <w:proofErr w:type="spellEnd"/>
+      <w:r>
+        <w:t xml:space="preserve"> Year? </w:t>
+      </w:r>
+      <w:proofErr w:type="spellStart"/>
+      <w:r>
+        <w:t>Kenapa</w:t>
+      </w:r>
+      <w:proofErr w:type="spellEnd"/>
+      <w:r>
+        <w:t xml:space="preserve"> </w:t>
+      </w:r>
+      <w:proofErr w:type="spellStart"/>
+      <w:r>
+        <w:t>tidak</w:t>
+      </w:r>
+      <w:proofErr w:type="spellEnd"/>
+      <w:r>
+        <w:t xml:space="preserve"> </w:t>
+      </w:r>
+      <w:proofErr w:type="spellStart"/>
+      <w:r>
+        <w:t>langsung</w:t>
+      </w:r>
+      <w:proofErr w:type="spellEnd"/>
+      <w:r>
+        <w:t xml:space="preserve"> </w:t>
+      </w:r>
+      <w:proofErr w:type="spellStart"/>
+      <w:r>
+        <w:t>menggunakan</w:t>
+      </w:r>
+      <w:proofErr w:type="spellEnd"/>
+      <w:r>
+        <w:t xml:space="preserve"> </w:t>
+      </w:r>
+      <w:proofErr w:type="spellStart"/>
+      <w:r>
+        <w:t>angka</w:t>
+      </w:r>
+      <w:proofErr w:type="spellEnd"/>
+      <w:r>
+        <w:t xml:space="preserve"> </w:t>
+      </w:r>
+      <w:proofErr w:type="spellStart"/>
+      <w:r>
+        <w:t>saja</w:t>
+      </w:r>
+      <w:proofErr w:type="spellEnd"/>
+      <w:r>
+        <w:t xml:space="preserve">? </w:t>
+      </w:r>
+      <w:proofErr w:type="spellStart"/>
+      <w:r>
+        <w:t>Misal</w:t>
+      </w:r>
+      <w:proofErr w:type="spellEnd"/>
+      <w:r>
+        <w:t xml:space="preserve"> 2020. Di Year, </w:t>
+      </w:r>
+      <w:proofErr w:type="spellStart"/>
+      <w:r>
+        <w:t>sudah</w:t>
+      </w:r>
+      <w:proofErr w:type="spellEnd"/>
+      <w:r>
+        <w:t xml:space="preserve"> </w:t>
+      </w:r>
+      <w:proofErr w:type="spellStart"/>
+      <w:r>
+        <w:t>banyak</w:t>
+      </w:r>
+      <w:proofErr w:type="spellEnd"/>
+      <w:r>
+        <w:t xml:space="preserve"> </w:t>
+      </w:r>
+      <w:proofErr w:type="spellStart"/>
+      <w:r>
+        <w:t>sekali</w:t>
+      </w:r>
+      <w:proofErr w:type="spellEnd"/>
+      <w:r>
+        <w:t xml:space="preserve"> method yang bis akita </w:t>
+      </w:r>
+      <w:proofErr w:type="spellStart"/>
+      <w:r>
+        <w:t>gunakan</w:t>
+      </w:r>
+      <w:proofErr w:type="spellEnd"/>
+      <w:r>
+        <w:t xml:space="preserve"> </w:t>
+      </w:r>
+      <w:proofErr w:type="spellStart"/>
+      <w:r>
+        <w:t>untuk</w:t>
+      </w:r>
+      <w:proofErr w:type="spellEnd"/>
+      <w:r>
+        <w:t xml:space="preserve"> </w:t>
+      </w:r>
+      <w:proofErr w:type="spellStart"/>
+      <w:r>
+        <w:t>manipulasi</w:t>
+      </w:r>
+      <w:proofErr w:type="spellEnd"/>
+      <w:r>
+        <w:t xml:space="preserve"> data </w:t>
+      </w:r>
+      <w:proofErr w:type="spellStart"/>
+      <w:r>
+        <w:t>tanggal</w:t>
+      </w:r>
+      <w:proofErr w:type="spellEnd"/>
+      <w:r>
+        <w:t xml:space="preserve"> dan </w:t>
+      </w:r>
+      <w:proofErr w:type="spellStart"/>
+      <w:r>
+        <w:t>konversi</w:t>
+      </w:r>
+      <w:proofErr w:type="spellEnd"/>
+      <w:r>
+        <w:t xml:space="preserve"> </w:t>
+      </w:r>
+      <w:proofErr w:type="spellStart"/>
+      <w:r>
+        <w:t>ke</w:t>
+      </w:r>
+      <w:proofErr w:type="spellEnd"/>
+      <w:r>
+        <w:t xml:space="preserve"> </w:t>
+      </w:r>
+      <w:proofErr w:type="spellStart"/>
+      <w:r>
+        <w:t>tipe</w:t>
+      </w:r>
+      <w:proofErr w:type="spellEnd"/>
+      <w:r>
+        <w:t xml:space="preserve"> lain </w:t>
+      </w:r>
+      <w:proofErr w:type="spellStart"/>
+      <w:r>
+        <w:t>seperti</w:t>
+      </w:r>
+      <w:proofErr w:type="spellEnd"/>
+      <w:r>
+        <w:t xml:space="preserve"> </w:t>
+      </w:r>
+      <w:proofErr w:type="spellStart"/>
+      <w:r>
+        <w:t>LocalDate</w:t>
+      </w:r>
+      <w:proofErr w:type="spellEnd"/>
+      <w:r>
+        <w:t xml:space="preserve"> </w:t>
+      </w:r>
+      <w:proofErr w:type="spellStart"/>
+      <w:r>
+        <w:t>misalnya</w:t>
+      </w:r>
+      <w:proofErr w:type="spellEnd"/>
     </w:p>
     <w:p>
       <w:pPr>
@@ -2487,9 +7495,35 @@
           <w:bCs/>
         </w:rPr>
       </w:pPr>
-      <w:r>
-        <w:t>Begitu juga dengan YearMonth dan MonthDay</w:t>
-      </w:r>
+      <w:proofErr w:type="spellStart"/>
+      <w:r>
+        <w:t>Begitu</w:t>
+      </w:r>
+      <w:proofErr w:type="spellEnd"/>
+      <w:r>
+        <w:t xml:space="preserve"> juga </w:t>
+      </w:r>
+      <w:proofErr w:type="spellStart"/>
+      <w:r>
+        <w:t>dengan</w:t>
+      </w:r>
+      <w:proofErr w:type="spellEnd"/>
+      <w:r>
+        <w:t xml:space="preserve"> </w:t>
+      </w:r>
+      <w:proofErr w:type="spellStart"/>
+      <w:r>
+        <w:t>YearMonth</w:t>
+      </w:r>
+      <w:proofErr w:type="spellEnd"/>
+      <w:r>
+        <w:t xml:space="preserve"> dan </w:t>
+      </w:r>
+      <w:proofErr w:type="spellStart"/>
+      <w:r>
+        <w:t>MonthDay</w:t>
+      </w:r>
+      <w:proofErr w:type="spellEnd"/>
     </w:p>
     <w:p>
       <w:pPr>
@@ -2504,7 +7538,87 @@
         </w:rPr>
       </w:pPr>
       <w:r>
-        <w:t>Format default untuk Year adalah yyyy dan format untuk YearMonth adalah yyyy-MM dan format untuk MonthDay adalah –MM—dd</w:t>
+        <w:t xml:space="preserve">Format default </w:t>
+      </w:r>
+      <w:proofErr w:type="spellStart"/>
+      <w:r>
+        <w:t>untuk</w:t>
+      </w:r>
+      <w:proofErr w:type="spellEnd"/>
+      <w:r>
+        <w:t xml:space="preserve"> Year </w:t>
+      </w:r>
+      <w:proofErr w:type="spellStart"/>
+      <w:r>
+        <w:t>adalah</w:t>
+      </w:r>
+      <w:proofErr w:type="spellEnd"/>
+      <w:r>
+        <w:t xml:space="preserve"> </w:t>
+      </w:r>
+      <w:proofErr w:type="spellStart"/>
+      <w:r>
+        <w:t>yyyy</w:t>
+      </w:r>
+      <w:proofErr w:type="spellEnd"/>
+      <w:r>
+        <w:t xml:space="preserve"> dan format </w:t>
+      </w:r>
+      <w:proofErr w:type="spellStart"/>
+      <w:r>
+        <w:t>untuk</w:t>
+      </w:r>
+      <w:proofErr w:type="spellEnd"/>
+      <w:r>
+        <w:t xml:space="preserve"> </w:t>
+      </w:r>
+      <w:proofErr w:type="spellStart"/>
+      <w:r>
+        <w:t>YearMonth</w:t>
+      </w:r>
+      <w:proofErr w:type="spellEnd"/>
+      <w:r>
+        <w:t xml:space="preserve"> </w:t>
+      </w:r>
+      <w:proofErr w:type="spellStart"/>
+      <w:r>
+        <w:t>adalah</w:t>
+      </w:r>
+      <w:proofErr w:type="spellEnd"/>
+      <w:r>
+        <w:t xml:space="preserve"> </w:t>
+      </w:r>
+      <w:proofErr w:type="spellStart"/>
+      <w:r>
+        <w:t>yyyy</w:t>
+      </w:r>
+      <w:proofErr w:type="spellEnd"/>
+      <w:r>
+        <w:t xml:space="preserve">-MM dan format </w:t>
+      </w:r>
+      <w:proofErr w:type="spellStart"/>
+      <w:r>
+        <w:t>untuk</w:t>
+      </w:r>
+      <w:proofErr w:type="spellEnd"/>
+      <w:r>
+        <w:t xml:space="preserve"> </w:t>
+      </w:r>
+      <w:proofErr w:type="spellStart"/>
+      <w:r>
+        <w:t>MonthDay</w:t>
+      </w:r>
+      <w:proofErr w:type="spellEnd"/>
+      <w:r>
+        <w:t xml:space="preserve"> </w:t>
+      </w:r>
+      <w:proofErr w:type="spellStart"/>
+      <w:r>
+        <w:t>adalah</w:t>
+      </w:r>
+      <w:proofErr w:type="spellEnd"/>
+      <w:r>
+        <w:t xml:space="preserve"> –MM—dd</w:t>
       </w:r>
     </w:p>
     <w:p>
@@ -2579,14 +7693,64 @@
           <w:bCs/>
         </w:rPr>
       </w:pPr>
+      <w:proofErr w:type="spellStart"/>
       <w:r>
         <w:rPr>
           <w:b/>
           <w:bCs/>
         </w:rPr>
         <w:lastRenderedPageBreak/>
-        <w:t>Konversi dari Year ke YearMonth</w:t>
-      </w:r>
+        <w:t>Konversi</w:t>
+      </w:r>
+      <w:proofErr w:type="spellEnd"/>
+      <w:r>
+        <w:rPr>
+          <w:b/>
+          <w:bCs/>
+        </w:rPr>
+        <w:t xml:space="preserve"> </w:t>
+      </w:r>
+      <w:proofErr w:type="spellStart"/>
+      <w:r>
+        <w:rPr>
+          <w:b/>
+          <w:bCs/>
+        </w:rPr>
+        <w:t>dari</w:t>
+      </w:r>
+      <w:proofErr w:type="spellEnd"/>
+      <w:r>
+        <w:rPr>
+          <w:b/>
+          <w:bCs/>
+        </w:rPr>
+        <w:t xml:space="preserve"> Year </w:t>
+      </w:r>
+      <w:proofErr w:type="spellStart"/>
+      <w:r>
+        <w:rPr>
+          <w:b/>
+          <w:bCs/>
+        </w:rPr>
+        <w:t>ke</w:t>
+      </w:r>
+      <w:proofErr w:type="spellEnd"/>
+      <w:r>
+        <w:rPr>
+          <w:b/>
+          <w:bCs/>
+        </w:rPr>
+        <w:t xml:space="preserve"> </w:t>
+      </w:r>
+      <w:proofErr w:type="spellStart"/>
+      <w:r>
+        <w:rPr>
+          <w:b/>
+          <w:bCs/>
+        </w:rPr>
+        <w:t>YearMonth</w:t>
+      </w:r>
+      <w:proofErr w:type="spellEnd"/>
     </w:p>
     <w:p>
       <w:pPr>
@@ -2643,13 +7807,31 @@
           <w:bCs/>
         </w:rPr>
       </w:pPr>
-      <w:r>
-        <w:rPr>
-          <w:b/>
-          <w:bCs/>
-        </w:rPr>
-        <w:t>Mengambil Data Year dan YearMonth</w:t>
-      </w:r>
+      <w:proofErr w:type="spellStart"/>
+      <w:r>
+        <w:rPr>
+          <w:b/>
+          <w:bCs/>
+        </w:rPr>
+        <w:t>Mengambil</w:t>
+      </w:r>
+      <w:proofErr w:type="spellEnd"/>
+      <w:r>
+        <w:rPr>
+          <w:b/>
+          <w:bCs/>
+        </w:rPr>
+        <w:t xml:space="preserve"> Data Year dan </w:t>
+      </w:r>
+      <w:proofErr w:type="spellStart"/>
+      <w:r>
+        <w:rPr>
+          <w:b/>
+          <w:bCs/>
+        </w:rPr>
+        <w:t>YearMonth</w:t>
+      </w:r>
+      <w:proofErr w:type="spellEnd"/>
     </w:p>
     <w:p>
       <w:pPr>
@@ -2707,14 +7889,32 @@
           <w:bCs/>
         </w:rPr>
       </w:pPr>
+      <w:proofErr w:type="spellStart"/>
       <w:r>
         <w:rPr>
           <w:b/>
           <w:bCs/>
         </w:rPr>
         <w:lastRenderedPageBreak/>
-        <w:t>ZoneId dan ZoneOffset</w:t>
-      </w:r>
+        <w:t>ZoneId</w:t>
+      </w:r>
+      <w:proofErr w:type="spellEnd"/>
+      <w:r>
+        <w:rPr>
+          <w:b/>
+          <w:bCs/>
+        </w:rPr>
+        <w:t xml:space="preserve"> dan </w:t>
+      </w:r>
+      <w:proofErr w:type="spellStart"/>
+      <w:r>
+        <w:rPr>
+          <w:b/>
+          <w:bCs/>
+        </w:rPr>
+        <w:t>ZoneOffset</w:t>
+      </w:r>
+      <w:proofErr w:type="spellEnd"/>
     </w:p>
     <w:p>
       <w:pPr>
@@ -2724,8 +7924,77 @@
           <w:numId w:val="35"/>
         </w:numPr>
       </w:pPr>
-      <w:r>
-        <w:t>Sebelum kita sudah tahu bahwa terdapat class TimeZone di Java sebagai representasi time zone</w:t>
+      <w:proofErr w:type="spellStart"/>
+      <w:r>
+        <w:t>Sebelum</w:t>
+      </w:r>
+      <w:proofErr w:type="spellEnd"/>
+      <w:r>
+        <w:t xml:space="preserve"> </w:t>
+      </w:r>
+      <w:proofErr w:type="spellStart"/>
+      <w:r>
+        <w:t>kita</w:t>
+      </w:r>
+      <w:proofErr w:type="spellEnd"/>
+      <w:r>
+        <w:t xml:space="preserve"> </w:t>
+      </w:r>
+      <w:proofErr w:type="spellStart"/>
+      <w:r>
+        <w:t>sudah</w:t>
+      </w:r>
+      <w:proofErr w:type="spellEnd"/>
+      <w:r>
+        <w:t xml:space="preserve"> </w:t>
+      </w:r>
+      <w:proofErr w:type="spellStart"/>
+      <w:r>
+        <w:t>tahu</w:t>
+      </w:r>
+      <w:proofErr w:type="spellEnd"/>
+      <w:r>
+        <w:t xml:space="preserve"> </w:t>
+      </w:r>
+      <w:proofErr w:type="spellStart"/>
+      <w:r>
+        <w:t>bahwa</w:t>
+      </w:r>
+      <w:proofErr w:type="spellEnd"/>
+      <w:r>
+        <w:t xml:space="preserve"> </w:t>
+      </w:r>
+      <w:proofErr w:type="spellStart"/>
+      <w:r>
+        <w:t>terdapat</w:t>
+      </w:r>
+      <w:proofErr w:type="spellEnd"/>
+      <w:r>
+        <w:t xml:space="preserve"> class </w:t>
+      </w:r>
+      <w:proofErr w:type="spellStart"/>
+      <w:r>
+        <w:t>TimeZone</w:t>
+      </w:r>
+      <w:proofErr w:type="spellEnd"/>
+      <w:r>
+        <w:t xml:space="preserve"> di Java </w:t>
+      </w:r>
+      <w:proofErr w:type="spellStart"/>
+      <w:r>
+        <w:t>sebagai</w:t>
+      </w:r>
+      <w:proofErr w:type="spellEnd"/>
+      <w:r>
+        <w:t xml:space="preserve"> </w:t>
+      </w:r>
+      <w:proofErr w:type="spellStart"/>
+      <w:r>
+        <w:t>representasi</w:t>
+      </w:r>
+      <w:proofErr w:type="spellEnd"/>
+      <w:r>
+        <w:t xml:space="preserve"> time zone</w:t>
       </w:r>
     </w:p>
     <w:p>
@@ -2736,24 +8005,92 @@
           <w:numId w:val="35"/>
         </w:numPr>
       </w:pPr>
-      <w:r>
-        <w:t>Namun di Java Date &amp; Time API terbaru, terdapat class baru untuk mendukung time zone, yaitu ZoneId dan ZoneOffset</w:t>
-      </w:r>
-    </w:p>
-    <w:p>
-      <w:pPr>
-        <w:rPr>
-          <w:b/>
-          <w:bCs/>
-        </w:rPr>
-      </w:pPr>
-      <w:r>
-        <w:rPr>
-          <w:b/>
-          <w:bCs/>
-        </w:rPr>
+      <w:proofErr w:type="spellStart"/>
+      <w:r>
+        <w:t>Namun</w:t>
+      </w:r>
+      <w:proofErr w:type="spellEnd"/>
+      <w:r>
+        <w:t xml:space="preserve"> di Java Date &amp; Time API </w:t>
+      </w:r>
+      <w:proofErr w:type="spellStart"/>
+      <w:r>
+        <w:t>terbaru</w:t>
+      </w:r>
+      <w:proofErr w:type="spellEnd"/>
+      <w:r>
+        <w:t xml:space="preserve">, </w:t>
+      </w:r>
+      <w:proofErr w:type="spellStart"/>
+      <w:r>
+        <w:t>terdapat</w:t>
+      </w:r>
+      <w:proofErr w:type="spellEnd"/>
+      <w:r>
+        <w:t xml:space="preserve"> class </w:t>
+      </w:r>
+      <w:proofErr w:type="spellStart"/>
+      <w:r>
+        <w:t>baru</w:t>
+      </w:r>
+      <w:proofErr w:type="spellEnd"/>
+      <w:r>
+        <w:t xml:space="preserve"> </w:t>
+      </w:r>
+      <w:proofErr w:type="spellStart"/>
+      <w:r>
+        <w:t>untuk</w:t>
+      </w:r>
+      <w:proofErr w:type="spellEnd"/>
+      <w:r>
+        <w:t xml:space="preserve"> </w:t>
+      </w:r>
+      <w:proofErr w:type="spellStart"/>
+      <w:r>
+        <w:t>mendukung</w:t>
+      </w:r>
+      <w:proofErr w:type="spellEnd"/>
+      <w:r>
+        <w:t xml:space="preserve"> time zone, </w:t>
+      </w:r>
+      <w:proofErr w:type="spellStart"/>
+      <w:r>
+        <w:t>yaitu</w:t>
+      </w:r>
+      <w:proofErr w:type="spellEnd"/>
+      <w:r>
+        <w:t xml:space="preserve"> </w:t>
+      </w:r>
+      <w:proofErr w:type="spellStart"/>
+      <w:r>
         <w:t>ZoneId</w:t>
       </w:r>
+      <w:proofErr w:type="spellEnd"/>
+      <w:r>
+        <w:t xml:space="preserve"> dan </w:t>
+      </w:r>
+      <w:proofErr w:type="spellStart"/>
+      <w:r>
+        <w:t>ZoneOffset</w:t>
+      </w:r>
+      <w:proofErr w:type="spellEnd"/>
+    </w:p>
+    <w:p>
+      <w:pPr>
+        <w:rPr>
+          <w:b/>
+          <w:bCs/>
+        </w:rPr>
+      </w:pPr>
+      <w:proofErr w:type="spellStart"/>
+      <w:r>
+        <w:rPr>
+          <w:b/>
+          <w:bCs/>
+        </w:rPr>
+        <w:t>ZoneId</w:t>
+      </w:r>
+      <w:proofErr w:type="spellEnd"/>
     </w:p>
     <w:p>
       <w:pPr>
@@ -2763,8 +8100,69 @@
           <w:numId w:val="36"/>
         </w:numPr>
       </w:pPr>
-      <w:r>
-        <w:t>ZoneId mirip dengan TimeZone, dimana ini merupakan representasi time zone id</w:t>
+      <w:proofErr w:type="spellStart"/>
+      <w:r>
+        <w:t>ZoneId</w:t>
+      </w:r>
+      <w:proofErr w:type="spellEnd"/>
+      <w:r>
+        <w:t xml:space="preserve"> </w:t>
+      </w:r>
+      <w:proofErr w:type="spellStart"/>
+      <w:r>
+        <w:t>mirip</w:t>
+      </w:r>
+      <w:proofErr w:type="spellEnd"/>
+      <w:r>
+        <w:t xml:space="preserve"> </w:t>
+      </w:r>
+      <w:proofErr w:type="spellStart"/>
+      <w:r>
+        <w:t>dengan</w:t>
+      </w:r>
+      <w:proofErr w:type="spellEnd"/>
+      <w:r>
+        <w:t xml:space="preserve"> </w:t>
+      </w:r>
+      <w:proofErr w:type="spellStart"/>
+      <w:r>
+        <w:t>TimeZone</w:t>
+      </w:r>
+      <w:proofErr w:type="spellEnd"/>
+      <w:r>
+        <w:t xml:space="preserve">, </w:t>
+      </w:r>
+      <w:proofErr w:type="spellStart"/>
+      <w:r>
+        <w:t>dimana</w:t>
+      </w:r>
+      <w:proofErr w:type="spellEnd"/>
+      <w:r>
+        <w:t xml:space="preserve"> </w:t>
+      </w:r>
+      <w:proofErr w:type="spellStart"/>
+      <w:r>
+        <w:t>ini</w:t>
+      </w:r>
+      <w:proofErr w:type="spellEnd"/>
+      <w:r>
+        <w:t xml:space="preserve"> </w:t>
+      </w:r>
+      <w:proofErr w:type="spellStart"/>
+      <w:r>
+        <w:t>merupakan</w:t>
+      </w:r>
+      <w:proofErr w:type="spellEnd"/>
+      <w:r>
+        <w:t xml:space="preserve"> </w:t>
+      </w:r>
+      <w:proofErr w:type="spellStart"/>
+      <w:r>
+        <w:t>representasi</w:t>
+      </w:r>
+      <w:proofErr w:type="spellEnd"/>
+      <w:r>
+        <w:t xml:space="preserve"> time zone id</w:t>
       </w:r>
     </w:p>
     <w:p>
@@ -2775,8 +8173,53 @@
           <w:numId w:val="36"/>
         </w:numPr>
       </w:pPr>
-      <w:r>
-        <w:t>Untuk mendapatkan default time zone, kita bisa menggunakan method ZoneId.systemDefault()</w:t>
+      <w:proofErr w:type="spellStart"/>
+      <w:r>
+        <w:t>Untuk</w:t>
+      </w:r>
+      <w:proofErr w:type="spellEnd"/>
+      <w:r>
+        <w:t xml:space="preserve"> </w:t>
+      </w:r>
+      <w:proofErr w:type="spellStart"/>
+      <w:r>
+        <w:t>mendapatkan</w:t>
+      </w:r>
+      <w:proofErr w:type="spellEnd"/>
+      <w:r>
+        <w:t xml:space="preserve"> default time zone, </w:t>
+      </w:r>
+      <w:proofErr w:type="spellStart"/>
+      <w:r>
+        <w:t>kita</w:t>
+      </w:r>
+      <w:proofErr w:type="spellEnd"/>
+      <w:r>
+        <w:t xml:space="preserve"> </w:t>
+      </w:r>
+      <w:proofErr w:type="spellStart"/>
+      <w:r>
+        <w:t>bisa</w:t>
+      </w:r>
+      <w:proofErr w:type="spellEnd"/>
+      <w:r>
+        <w:t xml:space="preserve"> </w:t>
+      </w:r>
+      <w:proofErr w:type="spellStart"/>
+      <w:r>
+        <w:t>menggunakan</w:t>
+      </w:r>
+      <w:proofErr w:type="spellEnd"/>
+      <w:r>
+        <w:t xml:space="preserve"> method </w:t>
+      </w:r>
+      <w:proofErr w:type="spellStart"/>
+      <w:r>
+        <w:t>ZoneId.systemDefault</w:t>
+      </w:r>
+      <w:proofErr w:type="spellEnd"/>
+      <w:r>
+        <w:t>()</w:t>
       </w:r>
     </w:p>
     <w:p>
@@ -2787,8 +8230,61 @@
           <w:numId w:val="36"/>
         </w:numPr>
       </w:pPr>
-      <w:r>
-        <w:t>Untuk membuat ZoneId, caranya bisa menggunakan method ZoneId.of(“Zone Id”)</w:t>
+      <w:proofErr w:type="spellStart"/>
+      <w:r>
+        <w:t>Untuk</w:t>
+      </w:r>
+      <w:proofErr w:type="spellEnd"/>
+      <w:r>
+        <w:t xml:space="preserve"> </w:t>
+      </w:r>
+      <w:proofErr w:type="spellStart"/>
+      <w:r>
+        <w:t>membuat</w:t>
+      </w:r>
+      <w:proofErr w:type="spellEnd"/>
+      <w:r>
+        <w:t xml:space="preserve"> </w:t>
+      </w:r>
+      <w:proofErr w:type="spellStart"/>
+      <w:r>
+        <w:t>ZoneId</w:t>
+      </w:r>
+      <w:proofErr w:type="spellEnd"/>
+      <w:r>
+        <w:t xml:space="preserve">, </w:t>
+      </w:r>
+      <w:proofErr w:type="spellStart"/>
+      <w:r>
+        <w:t>caranya</w:t>
+      </w:r>
+      <w:proofErr w:type="spellEnd"/>
+      <w:r>
+        <w:t xml:space="preserve"> </w:t>
+      </w:r>
+      <w:proofErr w:type="spellStart"/>
+      <w:r>
+        <w:t>bisa</w:t>
+      </w:r>
+      <w:proofErr w:type="spellEnd"/>
+      <w:r>
+        <w:t xml:space="preserve"> </w:t>
+      </w:r>
+      <w:proofErr w:type="spellStart"/>
+      <w:r>
+        <w:t>menggunakan</w:t>
+      </w:r>
+      <w:proofErr w:type="spellEnd"/>
+      <w:r>
+        <w:t xml:space="preserve"> method </w:t>
+      </w:r>
+      <w:proofErr w:type="spellStart"/>
+      <w:r>
+        <w:t>ZoneId.of</w:t>
+      </w:r>
+      <w:proofErr w:type="spellEnd"/>
+      <w:r>
+        <w:t>(“Zone Id”)</w:t>
       </w:r>
     </w:p>
     <w:p>
@@ -2800,7 +8296,76 @@
         </w:numPr>
       </w:pPr>
       <w:r>
-        <w:t>Dan untuk mendapatkan semua daftar time zone id yang didukung oleh Java, kita bisa menggunakan method getAvailableZoneIds()</w:t>
+        <w:t xml:space="preserve">Dan </w:t>
+      </w:r>
+      <w:proofErr w:type="spellStart"/>
+      <w:r>
+        <w:t>untuk</w:t>
+      </w:r>
+      <w:proofErr w:type="spellEnd"/>
+      <w:r>
+        <w:t xml:space="preserve"> </w:t>
+      </w:r>
+      <w:proofErr w:type="spellStart"/>
+      <w:r>
+        <w:t>mendapatkan</w:t>
+      </w:r>
+      <w:proofErr w:type="spellEnd"/>
+      <w:r>
+        <w:t xml:space="preserve"> </w:t>
+      </w:r>
+      <w:proofErr w:type="spellStart"/>
+      <w:r>
+        <w:t>semua</w:t>
+      </w:r>
+      <w:proofErr w:type="spellEnd"/>
+      <w:r>
+        <w:t xml:space="preserve"> daftar time zone id yang </w:t>
+      </w:r>
+      <w:proofErr w:type="spellStart"/>
+      <w:r>
+        <w:t>didukung</w:t>
+      </w:r>
+      <w:proofErr w:type="spellEnd"/>
+      <w:r>
+        <w:t xml:space="preserve"> oleh Java, </w:t>
+      </w:r>
+      <w:proofErr w:type="spellStart"/>
+      <w:r>
+        <w:t>kita</w:t>
+      </w:r>
+      <w:proofErr w:type="spellEnd"/>
+      <w:r>
+        <w:t xml:space="preserve"> </w:t>
+      </w:r>
+      <w:proofErr w:type="spellStart"/>
+      <w:r>
+        <w:t>bisa</w:t>
+      </w:r>
+      <w:proofErr w:type="spellEnd"/>
+      <w:r>
+        <w:t xml:space="preserve"> </w:t>
+      </w:r>
+      <w:proofErr w:type="spellStart"/>
+      <w:r>
+        <w:t>menggunakan</w:t>
+      </w:r>
+      <w:proofErr w:type="spellEnd"/>
+      <w:r>
+        <w:t xml:space="preserve"> method </w:t>
+      </w:r>
+      <w:proofErr w:type="spellStart"/>
+      <w:proofErr w:type="gramStart"/>
+      <w:r>
+        <w:t>getAvailableZoneIds</w:t>
+      </w:r>
+      <w:proofErr w:type="spellEnd"/>
+      <w:r>
+        <w:t>(</w:t>
+      </w:r>
+      <w:proofErr w:type="gramEnd"/>
+      <w:r>
+        <w:t>)</w:t>
       </w:r>
     </w:p>
     <w:p>
@@ -2852,6 +8417,7 @@
           <w:bCs/>
         </w:rPr>
       </w:pPr>
+      <w:proofErr w:type="spellStart"/>
       <w:r>
         <w:rPr>
           <w:b/>
@@ -2860,6 +8426,7 @@
         <w:lastRenderedPageBreak/>
         <w:t>ZoneOffset</w:t>
       </w:r>
+      <w:proofErr w:type="spellEnd"/>
     </w:p>
     <w:p>
       <w:pPr>
@@ -2874,7 +8441,47 @@
         </w:rPr>
       </w:pPr>
       <w:r>
-        <w:t>Jika ZoneId merupakan representasi timezone menggunakan time zone id</w:t>
+        <w:t xml:space="preserve">Jika </w:t>
+      </w:r>
+      <w:proofErr w:type="spellStart"/>
+      <w:r>
+        <w:t>ZoneId</w:t>
+      </w:r>
+      <w:proofErr w:type="spellEnd"/>
+      <w:r>
+        <w:t xml:space="preserve"> </w:t>
+      </w:r>
+      <w:proofErr w:type="spellStart"/>
+      <w:r>
+        <w:t>merupakan</w:t>
+      </w:r>
+      <w:proofErr w:type="spellEnd"/>
+      <w:r>
+        <w:t xml:space="preserve"> </w:t>
+      </w:r>
+      <w:proofErr w:type="spellStart"/>
+      <w:r>
+        <w:t>representasi</w:t>
+      </w:r>
+      <w:proofErr w:type="spellEnd"/>
+      <w:r>
+        <w:t xml:space="preserve"> </w:t>
+      </w:r>
+      <w:proofErr w:type="spellStart"/>
+      <w:r>
+        <w:t>timezone</w:t>
+      </w:r>
+      <w:proofErr w:type="spellEnd"/>
+      <w:r>
+        <w:t xml:space="preserve"> </w:t>
+      </w:r>
+      <w:proofErr w:type="spellStart"/>
+      <w:r>
+        <w:t>menggunakan</w:t>
+      </w:r>
+      <w:proofErr w:type="spellEnd"/>
+      <w:r>
+        <w:t xml:space="preserve"> time zone id</w:t>
       </w:r>
     </w:p>
     <w:p>
@@ -2890,7 +8497,63 @@
         </w:rPr>
       </w:pPr>
       <w:r>
-        <w:t>Pada class ZoneOffset, ini adalah format time zone dengan offset dari time zone Greenwich/UTC, misalnya +07:00 atau -01:00</w:t>
+        <w:t xml:space="preserve">Pada class </w:t>
+      </w:r>
+      <w:proofErr w:type="spellStart"/>
+      <w:r>
+        <w:t>ZoneOffset</w:t>
+      </w:r>
+      <w:proofErr w:type="spellEnd"/>
+      <w:r>
+        <w:t xml:space="preserve">, </w:t>
+      </w:r>
+      <w:proofErr w:type="spellStart"/>
+      <w:r>
+        <w:t>ini</w:t>
+      </w:r>
+      <w:proofErr w:type="spellEnd"/>
+      <w:r>
+        <w:t xml:space="preserve"> </w:t>
+      </w:r>
+      <w:proofErr w:type="spellStart"/>
+      <w:r>
+        <w:t>adalah</w:t>
+      </w:r>
+      <w:proofErr w:type="spellEnd"/>
+      <w:r>
+        <w:t xml:space="preserve"> format time zone </w:t>
+      </w:r>
+      <w:proofErr w:type="spellStart"/>
+      <w:r>
+        <w:t>dengan</w:t>
+      </w:r>
+      <w:proofErr w:type="spellEnd"/>
+      <w:r>
+        <w:t xml:space="preserve"> offset </w:t>
+      </w:r>
+      <w:proofErr w:type="spellStart"/>
+      <w:r>
+        <w:t>dari</w:t>
+      </w:r>
+      <w:proofErr w:type="spellEnd"/>
+      <w:r>
+        <w:t xml:space="preserve"> time zone Greenwich/UTC, </w:t>
+      </w:r>
+      <w:proofErr w:type="spellStart"/>
+      <w:r>
+        <w:t>misalnya</w:t>
+      </w:r>
+      <w:proofErr w:type="spellEnd"/>
+      <w:r>
+        <w:t xml:space="preserve"> +07:00 </w:t>
+      </w:r>
+      <w:proofErr w:type="spellStart"/>
+      <w:r>
+        <w:t>atau</w:t>
+      </w:r>
+      <w:proofErr w:type="spellEnd"/>
+      <w:r>
+        <w:t xml:space="preserve"> -01:00</w:t>
       </w:r>
     </w:p>
     <w:p>
@@ -2905,8 +8568,37 @@
           <w:bCs/>
         </w:rPr>
       </w:pPr>
-      <w:r>
-        <w:t>Untuk membuat ZoneOffset, kitab isa menggunakan method of</w:t>
+      <w:proofErr w:type="spellStart"/>
+      <w:r>
+        <w:t>Untuk</w:t>
+      </w:r>
+      <w:proofErr w:type="spellEnd"/>
+      <w:r>
+        <w:t xml:space="preserve"> </w:t>
+      </w:r>
+      <w:proofErr w:type="spellStart"/>
+      <w:r>
+        <w:t>membuat</w:t>
+      </w:r>
+      <w:proofErr w:type="spellEnd"/>
+      <w:r>
+        <w:t xml:space="preserve"> </w:t>
+      </w:r>
+      <w:proofErr w:type="spellStart"/>
+      <w:r>
+        <w:t>ZoneOffset</w:t>
+      </w:r>
+      <w:proofErr w:type="spellEnd"/>
+      <w:r>
+        <w:t xml:space="preserve">, kitab isa </w:t>
+      </w:r>
+      <w:proofErr w:type="spellStart"/>
+      <w:r>
+        <w:t>menggunakan</w:t>
+      </w:r>
+      <w:proofErr w:type="spellEnd"/>
+      <w:r>
+        <w:t xml:space="preserve"> method of</w:t>
       </w:r>
     </w:p>
     <w:p>
@@ -2921,12 +8613,116 @@
           <w:bCs/>
         </w:rPr>
       </w:pPr>
+      <w:proofErr w:type="spellStart"/>
       <w:r>
         <w:t>ZoneOffset</w:t>
       </w:r>
-      <w:r>
-        <w:t xml:space="preserve"> adalah turunan dari ZoneId, jadi semua parameter yang menerima object ZoneId, bis a kita isi dengan ZoneOffset</w:t>
-      </w:r>
+      <w:proofErr w:type="spellEnd"/>
+      <w:r>
+        <w:t xml:space="preserve"> </w:t>
+      </w:r>
+      <w:proofErr w:type="spellStart"/>
+      <w:r>
+        <w:t>adalah</w:t>
+      </w:r>
+      <w:proofErr w:type="spellEnd"/>
+      <w:r>
+        <w:t xml:space="preserve"> </w:t>
+      </w:r>
+      <w:proofErr w:type="spellStart"/>
+      <w:r>
+        <w:t>turunan</w:t>
+      </w:r>
+      <w:proofErr w:type="spellEnd"/>
+      <w:r>
+        <w:t xml:space="preserve"> </w:t>
+      </w:r>
+      <w:proofErr w:type="spellStart"/>
+      <w:r>
+        <w:t>dari</w:t>
+      </w:r>
+      <w:proofErr w:type="spellEnd"/>
+      <w:r>
+        <w:t xml:space="preserve"> </w:t>
+      </w:r>
+      <w:proofErr w:type="spellStart"/>
+      <w:r>
+        <w:t>ZoneId</w:t>
+      </w:r>
+      <w:proofErr w:type="spellEnd"/>
+      <w:r>
+        <w:t xml:space="preserve">, </w:t>
+      </w:r>
+      <w:proofErr w:type="spellStart"/>
+      <w:r>
+        <w:t>jadi</w:t>
+      </w:r>
+      <w:proofErr w:type="spellEnd"/>
+      <w:r>
+        <w:t xml:space="preserve"> </w:t>
+      </w:r>
+      <w:proofErr w:type="spellStart"/>
+      <w:r>
+        <w:t>semua</w:t>
+      </w:r>
+      <w:proofErr w:type="spellEnd"/>
+      <w:r>
+        <w:t xml:space="preserve"> parameter yang </w:t>
+      </w:r>
+      <w:proofErr w:type="spellStart"/>
+      <w:r>
+        <w:t>menerima</w:t>
+      </w:r>
+      <w:proofErr w:type="spellEnd"/>
+      <w:r>
+        <w:t xml:space="preserve"> object </w:t>
+      </w:r>
+      <w:proofErr w:type="spellStart"/>
+      <w:r>
+        <w:t>ZoneId</w:t>
+      </w:r>
+      <w:proofErr w:type="spellEnd"/>
+      <w:r>
+        <w:t xml:space="preserve">, bis a </w:t>
+      </w:r>
+      <w:proofErr w:type="spellStart"/>
+      <w:r>
+        <w:t>kita</w:t>
+      </w:r>
+      <w:proofErr w:type="spellEnd"/>
+      <w:r>
+        <w:t xml:space="preserve"> </w:t>
+      </w:r>
+      <w:proofErr w:type="spellStart"/>
+      <w:r>
+        <w:t>isi</w:t>
+      </w:r>
+      <w:proofErr w:type="spellEnd"/>
+      <w:r>
+        <w:t xml:space="preserve"> </w:t>
+      </w:r>
+      <w:proofErr w:type="spellStart"/>
+      <w:r>
+        <w:t>dengan</w:t>
+      </w:r>
+      <w:proofErr w:type="spellEnd"/>
+      <w:r>
+        <w:t xml:space="preserve"> </w:t>
+      </w:r>
+      <w:proofErr w:type="spellStart"/>
+      <w:r>
+        <w:t>ZoneOffset</w:t>
+      </w:r>
+      <w:proofErr w:type="spellEnd"/>
+    </w:p>
+    <w:p>
+      <w:pPr>
+        <w:pStyle w:val="ListParagraph"/>
+        <w:rPr>
+          <w:b/>
+          <w:bCs/>
+        </w:rPr>
+      </w:pPr>
     </w:p>
     <w:p>
       <w:pPr>
@@ -2940,9 +8736,9 @@
           <w:noProof/>
         </w:rPr>
         <w:drawing>
-          <wp:inline distT="0" distB="0" distL="0" distR="0" wp14:anchorId="2E47694A" wp14:editId="7B6AAE53">
-            <wp:extent cx="5943600" cy="2300199"/>
-            <wp:effectExtent l="0" t="0" r="0" b="5080"/>
+          <wp:inline distT="0" distB="0" distL="0" distR="0" wp14:anchorId="2E47694A" wp14:editId="59E14C31">
+            <wp:extent cx="5942048" cy="3737113"/>
+            <wp:effectExtent l="0" t="0" r="1905" b="0"/>
             <wp:docPr id="20" name="Picture 20"/>
             <wp:cNvGraphicFramePr>
               <a:graphicFrameLocks xmlns:a="http://schemas.openxmlformats.org/drawingml/2006/main" noChangeAspect="1"/>
@@ -2963,7 +8759,896 @@
                   <pic:spPr>
                     <a:xfrm>
                       <a:off x="0" y="0"/>
-                      <a:ext cx="5953691" cy="2304104"/>
+                      <a:ext cx="5977257" cy="3759257"/>
+                    </a:xfrm>
+                    <a:prstGeom prst="rect">
+                      <a:avLst/>
+                    </a:prstGeom>
+                  </pic:spPr>
+                </pic:pic>
+              </a:graphicData>
+            </a:graphic>
+          </wp:inline>
+        </w:drawing>
+      </w:r>
+    </w:p>
+    <w:p>
+      <w:pPr>
+        <w:rPr>
+          <w:b/>
+          <w:bCs/>
+        </w:rPr>
+      </w:pPr>
+    </w:p>
+    <w:p>
+      <w:pPr>
+        <w:pStyle w:val="Heading2"/>
+        <w:rPr>
+          <w:b/>
+          <w:bCs/>
+        </w:rPr>
+      </w:pPr>
+      <w:proofErr w:type="spellStart"/>
+      <w:r>
+        <w:rPr>
+          <w:b/>
+          <w:bCs/>
+        </w:rPr>
+        <w:t>Zon</w:t>
+      </w:r>
+      <w:r>
+        <w:rPr>
+          <w:b/>
+          <w:bCs/>
+        </w:rPr>
+        <w:t>eDateTime</w:t>
+      </w:r>
+      <w:proofErr w:type="spellEnd"/>
+    </w:p>
+    <w:p>
+      <w:pPr>
+        <w:pStyle w:val="ListParagraph"/>
+        <w:numPr>
+          <w:ilvl w:val="0"/>
+          <w:numId w:val="38"/>
+        </w:numPr>
+      </w:pPr>
+      <w:r>
+        <w:t xml:space="preserve">Pada class </w:t>
+      </w:r>
+      <w:proofErr w:type="spellStart"/>
+      <w:r>
+        <w:t>LocalDateTime</w:t>
+      </w:r>
+      <w:proofErr w:type="spellEnd"/>
+      <w:r>
+        <w:t xml:space="preserve">, </w:t>
+      </w:r>
+      <w:proofErr w:type="spellStart"/>
+      <w:r>
+        <w:t>secara</w:t>
+      </w:r>
+      <w:proofErr w:type="spellEnd"/>
+      <w:r>
+        <w:t xml:space="preserve"> default </w:t>
+      </w:r>
+      <w:proofErr w:type="spellStart"/>
+      <w:r>
+        <w:t>tidak</w:t>
+      </w:r>
+      <w:proofErr w:type="spellEnd"/>
+      <w:r>
+        <w:t xml:space="preserve"> </w:t>
+      </w:r>
+      <w:proofErr w:type="spellStart"/>
+      <w:r>
+        <w:t>ada</w:t>
+      </w:r>
+      <w:proofErr w:type="spellEnd"/>
+      <w:r>
+        <w:t xml:space="preserve"> </w:t>
+      </w:r>
+      <w:proofErr w:type="spellStart"/>
+      <w:r>
+        <w:t>informasi</w:t>
+      </w:r>
+      <w:proofErr w:type="spellEnd"/>
+      <w:r>
+        <w:t xml:space="preserve"> zone </w:t>
+      </w:r>
+      <w:proofErr w:type="spellStart"/>
+      <w:r>
+        <w:t>sama</w:t>
+      </w:r>
+      <w:proofErr w:type="spellEnd"/>
+      <w:r>
+        <w:t xml:space="preserve"> </w:t>
+      </w:r>
+      <w:proofErr w:type="spellStart"/>
+      <w:r>
+        <w:t>sekali</w:t>
+      </w:r>
+      <w:proofErr w:type="spellEnd"/>
+      <w:r>
+        <w:t xml:space="preserve"> pada class </w:t>
+      </w:r>
+      <w:proofErr w:type="spellStart"/>
+      <w:r>
+        <w:t>tersebut</w:t>
+      </w:r>
+      <w:proofErr w:type="spellEnd"/>
+    </w:p>
+    <w:p>
+      <w:pPr>
+        <w:pStyle w:val="ListParagraph"/>
+        <w:numPr>
+          <w:ilvl w:val="0"/>
+          <w:numId w:val="38"/>
+        </w:numPr>
+      </w:pPr>
+      <w:r>
+        <w:t xml:space="preserve">Jika </w:t>
+      </w:r>
+      <w:proofErr w:type="spellStart"/>
+      <w:r>
+        <w:t>kita</w:t>
+      </w:r>
+      <w:proofErr w:type="spellEnd"/>
+      <w:r>
+        <w:t xml:space="preserve"> </w:t>
+      </w:r>
+      <w:proofErr w:type="spellStart"/>
+      <w:r>
+        <w:t>ingin</w:t>
+      </w:r>
+      <w:proofErr w:type="spellEnd"/>
+      <w:r>
+        <w:t xml:space="preserve"> </w:t>
+      </w:r>
+      <w:proofErr w:type="spellStart"/>
+      <w:r>
+        <w:t>membuat</w:t>
+      </w:r>
+      <w:proofErr w:type="spellEnd"/>
+      <w:r>
+        <w:t xml:space="preserve"> </w:t>
+      </w:r>
+      <w:proofErr w:type="spellStart"/>
+      <w:r>
+        <w:t>tanggal</w:t>
+      </w:r>
+      <w:proofErr w:type="spellEnd"/>
+      <w:r>
+        <w:t xml:space="preserve"> dan </w:t>
+      </w:r>
+      <w:proofErr w:type="spellStart"/>
+      <w:r>
+        <w:t>waktu</w:t>
+      </w:r>
+      <w:proofErr w:type="spellEnd"/>
+      <w:r>
+        <w:t xml:space="preserve"> yang </w:t>
+      </w:r>
+      <w:proofErr w:type="spellStart"/>
+      <w:r>
+        <w:t>mendukung</w:t>
+      </w:r>
+      <w:proofErr w:type="spellEnd"/>
+      <w:r>
+        <w:t xml:space="preserve"> time zone, </w:t>
+      </w:r>
+      <w:proofErr w:type="spellStart"/>
+      <w:r>
+        <w:t>kita</w:t>
+      </w:r>
+      <w:proofErr w:type="spellEnd"/>
+      <w:r>
+        <w:t xml:space="preserve"> </w:t>
+      </w:r>
+      <w:proofErr w:type="spellStart"/>
+      <w:r>
+        <w:t>bisa</w:t>
+      </w:r>
+      <w:proofErr w:type="spellEnd"/>
+      <w:r>
+        <w:t xml:space="preserve"> </w:t>
+      </w:r>
+      <w:proofErr w:type="spellStart"/>
+      <w:r>
+        <w:t>menggunakan</w:t>
+      </w:r>
+      <w:proofErr w:type="spellEnd"/>
+      <w:r>
+        <w:t xml:space="preserve"> class </w:t>
+      </w:r>
+      <w:proofErr w:type="spellStart"/>
+      <w:r>
+        <w:t>ZonedDateTime</w:t>
+      </w:r>
+      <w:proofErr w:type="spellEnd"/>
+    </w:p>
+    <w:p>
+      <w:pPr>
+        <w:pStyle w:val="ListParagraph"/>
+        <w:numPr>
+          <w:ilvl w:val="0"/>
+          <w:numId w:val="38"/>
+        </w:numPr>
+      </w:pPr>
+      <w:r>
+        <w:t xml:space="preserve">Class </w:t>
+      </w:r>
+      <w:proofErr w:type="spellStart"/>
+      <w:r>
+        <w:t>ZonedDateTime</w:t>
+      </w:r>
+      <w:proofErr w:type="spellEnd"/>
+      <w:r>
+        <w:t xml:space="preserve"> </w:t>
+      </w:r>
+      <w:proofErr w:type="spellStart"/>
+      <w:r>
+        <w:t>sama</w:t>
+      </w:r>
+      <w:proofErr w:type="spellEnd"/>
+      <w:r>
+        <w:t xml:space="preserve"> </w:t>
+      </w:r>
+      <w:proofErr w:type="spellStart"/>
+      <w:r>
+        <w:t>seperti</w:t>
+      </w:r>
+      <w:proofErr w:type="spellEnd"/>
+      <w:r>
+        <w:t xml:space="preserve"> </w:t>
+      </w:r>
+      <w:proofErr w:type="spellStart"/>
+      <w:r>
+        <w:t>LocalDateTime</w:t>
+      </w:r>
+      <w:proofErr w:type="spellEnd"/>
+      <w:r>
+        <w:t xml:space="preserve">, </w:t>
+      </w:r>
+      <w:proofErr w:type="spellStart"/>
+      <w:r>
+        <w:t>perbedaannya</w:t>
+      </w:r>
+      <w:proofErr w:type="spellEnd"/>
+      <w:r>
+        <w:t xml:space="preserve"> </w:t>
+      </w:r>
+      <w:proofErr w:type="spellStart"/>
+      <w:r>
+        <w:t>hanyalah</w:t>
+      </w:r>
+      <w:proofErr w:type="spellEnd"/>
+      <w:r>
+        <w:t xml:space="preserve"> </w:t>
+      </w:r>
+      <w:proofErr w:type="spellStart"/>
+      <w:r>
+        <w:t>mendukung</w:t>
+      </w:r>
+      <w:proofErr w:type="spellEnd"/>
+      <w:r>
+        <w:t xml:space="preserve"> time zone</w:t>
+      </w:r>
+    </w:p>
+    <w:p>
+      <w:pPr>
+        <w:pStyle w:val="ListParagraph"/>
+        <w:numPr>
+          <w:ilvl w:val="0"/>
+          <w:numId w:val="38"/>
+        </w:numPr>
+      </w:pPr>
+      <w:r>
+        <w:t xml:space="preserve">Format default </w:t>
+      </w:r>
+      <w:proofErr w:type="spellStart"/>
+      <w:r>
+        <w:t>untuk</w:t>
+      </w:r>
+      <w:proofErr w:type="spellEnd"/>
+      <w:r>
+        <w:t xml:space="preserve"> </w:t>
+      </w:r>
+      <w:proofErr w:type="spellStart"/>
+      <w:r>
+        <w:t>ZonedDate</w:t>
+      </w:r>
+      <w:proofErr w:type="spellEnd"/>
+      <w:r>
+        <w:t xml:space="preserve"> Time </w:t>
+      </w:r>
+      <w:proofErr w:type="spellStart"/>
+      <w:r>
+        <w:t>adalah</w:t>
+      </w:r>
+      <w:proofErr w:type="spellEnd"/>
+      <w:r>
+        <w:t xml:space="preserve"> </w:t>
+      </w:r>
+      <w:proofErr w:type="spellStart"/>
+      <w:r>
+        <w:t>yyyy-MM-ddTHH:</w:t>
+      </w:r>
+      <w:proofErr w:type="gramStart"/>
+      <w:r>
+        <w:t>mm:ss</w:t>
+      </w:r>
+      <w:proofErr w:type="gramEnd"/>
+      <w:r>
+        <w:t>.nano</w:t>
+      </w:r>
+      <w:proofErr w:type="spellEnd"/>
+      <w:r>
+        <w:t>(+/-)</w:t>
+      </w:r>
+      <w:proofErr w:type="spellStart"/>
+      <w:r>
+        <w:t>ZoneOffset</w:t>
+      </w:r>
+      <w:proofErr w:type="spellEnd"/>
+      <w:r>
+        <w:t>[</w:t>
+      </w:r>
+      <w:proofErr w:type="spellStart"/>
+      <w:r>
+        <w:t>ZoneId</w:t>
+      </w:r>
+      <w:proofErr w:type="spellEnd"/>
+      <w:r>
+        <w:t xml:space="preserve">], </w:t>
+      </w:r>
+      <w:proofErr w:type="spellStart"/>
+      <w:r>
+        <w:t>dimana</w:t>
+      </w:r>
+      <w:proofErr w:type="spellEnd"/>
+      <w:r>
+        <w:t xml:space="preserve"> </w:t>
+      </w:r>
+      <w:proofErr w:type="spellStart"/>
+      <w:r>
+        <w:t>ZoneId</w:t>
+      </w:r>
+      <w:proofErr w:type="spellEnd"/>
+      <w:r>
+        <w:t xml:space="preserve"> </w:t>
+      </w:r>
+      <w:proofErr w:type="spellStart"/>
+      <w:r>
+        <w:t>tidak</w:t>
+      </w:r>
+      <w:proofErr w:type="spellEnd"/>
+      <w:r>
+        <w:t xml:space="preserve"> </w:t>
+      </w:r>
+      <w:proofErr w:type="spellStart"/>
+      <w:r>
+        <w:t>wajib</w:t>
+      </w:r>
+      <w:proofErr w:type="spellEnd"/>
+      <w:r>
+        <w:t xml:space="preserve">, dan </w:t>
+      </w:r>
+      <w:proofErr w:type="spellStart"/>
+      <w:r>
+        <w:t>jika</w:t>
+      </w:r>
+      <w:proofErr w:type="spellEnd"/>
+      <w:r>
+        <w:t xml:space="preserve"> </w:t>
+      </w:r>
+      <w:proofErr w:type="spellStart"/>
+      <w:r>
+        <w:t>ZoneId</w:t>
+      </w:r>
+      <w:proofErr w:type="spellEnd"/>
+      <w:r>
+        <w:t xml:space="preserve"> </w:t>
+      </w:r>
+      <w:proofErr w:type="spellStart"/>
+      <w:r>
+        <w:t>diisi</w:t>
+      </w:r>
+      <w:proofErr w:type="spellEnd"/>
+      <w:r>
+        <w:t xml:space="preserve">, </w:t>
+      </w:r>
+      <w:proofErr w:type="spellStart"/>
+      <w:r>
+        <w:t>maka</w:t>
+      </w:r>
+      <w:proofErr w:type="spellEnd"/>
+      <w:r>
+        <w:t xml:space="preserve"> </w:t>
+      </w:r>
+      <w:proofErr w:type="spellStart"/>
+      <w:r>
+        <w:t>nilai</w:t>
+      </w:r>
+      <w:proofErr w:type="spellEnd"/>
+      <w:r>
+        <w:t xml:space="preserve"> </w:t>
+      </w:r>
+      <w:proofErr w:type="spellStart"/>
+      <w:r>
+        <w:t>ZoneOffset</w:t>
+      </w:r>
+      <w:proofErr w:type="spellEnd"/>
+      <w:r>
+        <w:t xml:space="preserve"> </w:t>
+      </w:r>
+      <w:proofErr w:type="spellStart"/>
+      <w:r>
+        <w:t>akan</w:t>
+      </w:r>
+      <w:proofErr w:type="spellEnd"/>
+      <w:r>
+        <w:t xml:space="preserve"> di </w:t>
+      </w:r>
+      <w:proofErr w:type="spellStart"/>
+      <w:r>
+        <w:t>hiraukan</w:t>
+      </w:r>
+      <w:proofErr w:type="spellEnd"/>
+    </w:p>
+    <w:p>
+      <w:pPr>
+        <w:pStyle w:val="ListParagraph"/>
+      </w:pPr>
+    </w:p>
+    <w:p>
+      <w:pPr>
+        <w:pStyle w:val="ListParagraph"/>
+      </w:pPr>
+    </w:p>
+    <w:p>
+      <w:r>
+        <w:rPr>
+          <w:noProof/>
+        </w:rPr>
+        <w:lastRenderedPageBreak/>
+        <w:drawing>
+          <wp:inline distT="0" distB="0" distL="0" distR="0" wp14:anchorId="387D4D1F" wp14:editId="085D3B7A">
+            <wp:extent cx="5943600" cy="4526564"/>
+            <wp:effectExtent l="0" t="0" r="0" b="7620"/>
+            <wp:docPr id="22" name="Picture 22"/>
+            <wp:cNvGraphicFramePr>
+              <a:graphicFrameLocks xmlns:a="http://schemas.openxmlformats.org/drawingml/2006/main" noChangeAspect="1"/>
+            </wp:cNvGraphicFramePr>
+            <a:graphic xmlns:a="http://schemas.openxmlformats.org/drawingml/2006/main">
+              <a:graphicData uri="http://schemas.openxmlformats.org/drawingml/2006/picture">
+                <pic:pic xmlns:pic="http://schemas.openxmlformats.org/drawingml/2006/picture">
+                  <pic:nvPicPr>
+                    <pic:cNvPr id="1" name=""/>
+                    <pic:cNvPicPr/>
+                  </pic:nvPicPr>
+                  <pic:blipFill>
+                    <a:blip r:embed="rId29"/>
+                    <a:stretch>
+                      <a:fillRect/>
+                    </a:stretch>
+                  </pic:blipFill>
+                  <pic:spPr>
+                    <a:xfrm>
+                      <a:off x="0" y="0"/>
+                      <a:ext cx="5946759" cy="4528970"/>
+                    </a:xfrm>
+                    <a:prstGeom prst="rect">
+                      <a:avLst/>
+                    </a:prstGeom>
+                  </pic:spPr>
+                </pic:pic>
+              </a:graphicData>
+            </a:graphic>
+          </wp:inline>
+        </w:drawing>
+      </w:r>
+    </w:p>
+    <w:p>
+      <w:pPr>
+        <w:rPr>
+          <w:b/>
+          <w:bCs/>
+        </w:rPr>
+      </w:pPr>
+      <w:r>
+        <w:rPr>
+          <w:b/>
+          <w:bCs/>
+        </w:rPr>
+        <w:t xml:space="preserve">Parsing </w:t>
+      </w:r>
+      <w:proofErr w:type="spellStart"/>
+      <w:r>
+        <w:rPr>
+          <w:b/>
+          <w:bCs/>
+        </w:rPr>
+        <w:t>ZonedDateTime</w:t>
+      </w:r>
+      <w:proofErr w:type="spellEnd"/>
+    </w:p>
+    <w:p>
+      <w:pPr>
+        <w:rPr>
+          <w:b/>
+          <w:bCs/>
+        </w:rPr>
+      </w:pPr>
+      <w:r>
+        <w:rPr>
+          <w:noProof/>
+        </w:rPr>
+        <w:drawing>
+          <wp:inline distT="0" distB="0" distL="0" distR="0" wp14:anchorId="401FE9B1" wp14:editId="43E383DE">
+            <wp:extent cx="5943600" cy="3201035"/>
+            <wp:effectExtent l="0" t="0" r="0" b="0"/>
+            <wp:docPr id="23" name="Picture 23"/>
+            <wp:cNvGraphicFramePr>
+              <a:graphicFrameLocks xmlns:a="http://schemas.openxmlformats.org/drawingml/2006/main" noChangeAspect="1"/>
+            </wp:cNvGraphicFramePr>
+            <a:graphic xmlns:a="http://schemas.openxmlformats.org/drawingml/2006/main">
+              <a:graphicData uri="http://schemas.openxmlformats.org/drawingml/2006/picture">
+                <pic:pic xmlns:pic="http://schemas.openxmlformats.org/drawingml/2006/picture">
+                  <pic:nvPicPr>
+                    <pic:cNvPr id="1" name=""/>
+                    <pic:cNvPicPr/>
+                  </pic:nvPicPr>
+                  <pic:blipFill>
+                    <a:blip r:embed="rId30"/>
+                    <a:stretch>
+                      <a:fillRect/>
+                    </a:stretch>
+                  </pic:blipFill>
+                  <pic:spPr>
+                    <a:xfrm>
+                      <a:off x="0" y="0"/>
+                      <a:ext cx="5943600" cy="3201035"/>
+                    </a:xfrm>
+                    <a:prstGeom prst="rect">
+                      <a:avLst/>
+                    </a:prstGeom>
+                  </pic:spPr>
+                </pic:pic>
+              </a:graphicData>
+            </a:graphic>
+          </wp:inline>
+        </w:drawing>
+      </w:r>
+    </w:p>
+    <w:p>
+      <w:pPr>
+        <w:rPr>
+          <w:b/>
+          <w:bCs/>
+        </w:rPr>
+      </w:pPr>
+      <w:proofErr w:type="spellStart"/>
+      <w:r>
+        <w:rPr>
+          <w:b/>
+          <w:bCs/>
+        </w:rPr>
+        <w:lastRenderedPageBreak/>
+        <w:t>Mengubah</w:t>
+      </w:r>
+      <w:proofErr w:type="spellEnd"/>
+      <w:r>
+        <w:rPr>
+          <w:b/>
+          <w:bCs/>
+        </w:rPr>
+        <w:t xml:space="preserve"> Time Zone</w:t>
+      </w:r>
+    </w:p>
+    <w:p>
+      <w:pPr>
+        <w:pStyle w:val="ListParagraph"/>
+        <w:numPr>
+          <w:ilvl w:val="0"/>
+          <w:numId w:val="39"/>
+        </w:numPr>
+        <w:rPr>
+          <w:b/>
+          <w:bCs/>
+        </w:rPr>
+      </w:pPr>
+      <w:proofErr w:type="spellStart"/>
+      <w:r>
+        <w:t>Untuk</w:t>
+      </w:r>
+      <w:proofErr w:type="spellEnd"/>
+      <w:r>
+        <w:t xml:space="preserve"> </w:t>
+      </w:r>
+      <w:proofErr w:type="spellStart"/>
+      <w:r>
+        <w:t>megnubah</w:t>
+      </w:r>
+      <w:proofErr w:type="spellEnd"/>
+      <w:r>
+        <w:t xml:space="preserve"> time zone pada </w:t>
+      </w:r>
+      <w:proofErr w:type="spellStart"/>
+      <w:r>
+        <w:t>ZonedDateTime</w:t>
+      </w:r>
+      <w:proofErr w:type="spellEnd"/>
+      <w:r>
+        <w:t xml:space="preserve">, </w:t>
+      </w:r>
+      <w:proofErr w:type="spellStart"/>
+      <w:r>
+        <w:t>terdapat</w:t>
+      </w:r>
+      <w:proofErr w:type="spellEnd"/>
+      <w:r>
+        <w:t xml:space="preserve"> du acara</w:t>
+      </w:r>
+    </w:p>
+    <w:p>
+      <w:pPr>
+        <w:pStyle w:val="ListParagraph"/>
+        <w:numPr>
+          <w:ilvl w:val="0"/>
+          <w:numId w:val="39"/>
+        </w:numPr>
+        <w:rPr>
+          <w:b/>
+          <w:bCs/>
+        </w:rPr>
+      </w:pPr>
+      <w:proofErr w:type="spellStart"/>
+      <w:r>
+        <w:t>Pertama</w:t>
+      </w:r>
+      <w:proofErr w:type="spellEnd"/>
+      <w:r>
+        <w:t xml:space="preserve">, </w:t>
+      </w:r>
+      <w:proofErr w:type="spellStart"/>
+      <w:r>
+        <w:t>mengubah</w:t>
+      </w:r>
+      <w:proofErr w:type="spellEnd"/>
+      <w:r>
+        <w:t xml:space="preserve"> time zone, </w:t>
+      </w:r>
+      <w:proofErr w:type="spellStart"/>
+      <w:r>
+        <w:t>tanpa</w:t>
+      </w:r>
+      <w:proofErr w:type="spellEnd"/>
+      <w:r>
+        <w:t xml:space="preserve"> </w:t>
+      </w:r>
+      <w:proofErr w:type="spellStart"/>
+      <w:r>
+        <w:t>merubah</w:t>
+      </w:r>
+      <w:proofErr w:type="spellEnd"/>
+      <w:r>
+        <w:t xml:space="preserve"> </w:t>
+      </w:r>
+      <w:proofErr w:type="spellStart"/>
+      <w:r>
+        <w:t>tanggal</w:t>
+      </w:r>
+      <w:proofErr w:type="spellEnd"/>
+      <w:r>
+        <w:t xml:space="preserve"> dan </w:t>
+      </w:r>
+      <w:proofErr w:type="spellStart"/>
+      <w:r>
+        <w:t>waktu</w:t>
+      </w:r>
+      <w:proofErr w:type="spellEnd"/>
+      <w:r>
+        <w:t xml:space="preserve">. </w:t>
+      </w:r>
+      <w:proofErr w:type="spellStart"/>
+      <w:r>
+        <w:t>Caranya</w:t>
+      </w:r>
+      <w:proofErr w:type="spellEnd"/>
+      <w:r>
+        <w:t xml:space="preserve"> </w:t>
+      </w:r>
+      <w:proofErr w:type="spellStart"/>
+      <w:r>
+        <w:t>dengan</w:t>
+      </w:r>
+      <w:proofErr w:type="spellEnd"/>
+      <w:r>
+        <w:t xml:space="preserve"> </w:t>
+      </w:r>
+      <w:proofErr w:type="spellStart"/>
+      <w:r>
+        <w:t>menggunakan</w:t>
+      </w:r>
+      <w:proofErr w:type="spellEnd"/>
+      <w:r>
+        <w:t xml:space="preserve"> method </w:t>
+      </w:r>
+      <w:proofErr w:type="spellStart"/>
+      <w:proofErr w:type="gramStart"/>
+      <w:r>
+        <w:t>withZoneSameLocal</w:t>
+      </w:r>
+      <w:proofErr w:type="spellEnd"/>
+      <w:r>
+        <w:t>(</w:t>
+      </w:r>
+      <w:proofErr w:type="spellStart"/>
+      <w:proofErr w:type="gramEnd"/>
+      <w:r>
+        <w:t>ZoneId</w:t>
+      </w:r>
+      <w:proofErr w:type="spellEnd"/>
+      <w:r>
+        <w:t>)</w:t>
+      </w:r>
+    </w:p>
+    <w:p>
+      <w:pPr>
+        <w:pStyle w:val="ListParagraph"/>
+        <w:numPr>
+          <w:ilvl w:val="0"/>
+          <w:numId w:val="39"/>
+        </w:numPr>
+        <w:rPr>
+          <w:b/>
+          <w:bCs/>
+        </w:rPr>
+      </w:pPr>
+      <w:proofErr w:type="spellStart"/>
+      <w:r>
+        <w:t>Kedua</w:t>
+      </w:r>
+      <w:proofErr w:type="spellEnd"/>
+      <w:r>
+        <w:t xml:space="preserve">, </w:t>
+      </w:r>
+      <w:proofErr w:type="spellStart"/>
+      <w:r>
+        <w:t>mengubah</w:t>
+      </w:r>
+      <w:proofErr w:type="spellEnd"/>
+      <w:r>
+        <w:t xml:space="preserve"> time zone, </w:t>
+      </w:r>
+      <w:proofErr w:type="spellStart"/>
+      <w:r>
+        <w:t>sehingga</w:t>
+      </w:r>
+      <w:proofErr w:type="spellEnd"/>
+      <w:r>
+        <w:t xml:space="preserve"> </w:t>
+      </w:r>
+      <w:proofErr w:type="spellStart"/>
+      <w:r>
+        <w:t>tanggal</w:t>
+      </w:r>
+      <w:proofErr w:type="spellEnd"/>
+      <w:r>
+        <w:t xml:space="preserve"> dan </w:t>
+      </w:r>
+      <w:proofErr w:type="spellStart"/>
+      <w:r>
+        <w:t>waktu</w:t>
+      </w:r>
+      <w:proofErr w:type="spellEnd"/>
+      <w:r>
+        <w:t xml:space="preserve"> </w:t>
+      </w:r>
+      <w:proofErr w:type="spellStart"/>
+      <w:r>
+        <w:t>mengikuti</w:t>
+      </w:r>
+      <w:proofErr w:type="spellEnd"/>
+      <w:r>
+        <w:t xml:space="preserve"> </w:t>
+      </w:r>
+      <w:proofErr w:type="spellStart"/>
+      <w:r>
+        <w:t>timezone</w:t>
+      </w:r>
+      <w:proofErr w:type="spellEnd"/>
+      <w:r>
+        <w:t xml:space="preserve"> yang </w:t>
+      </w:r>
+      <w:proofErr w:type="spellStart"/>
+      <w:r>
+        <w:t>baru</w:t>
+      </w:r>
+      <w:proofErr w:type="spellEnd"/>
+      <w:r>
+        <w:t xml:space="preserve">. </w:t>
+      </w:r>
+      <w:proofErr w:type="spellStart"/>
+      <w:r>
+        <w:t>Caranya</w:t>
+      </w:r>
+      <w:proofErr w:type="spellEnd"/>
+      <w:r>
+        <w:t xml:space="preserve"> </w:t>
+      </w:r>
+      <w:proofErr w:type="spellStart"/>
+      <w:r>
+        <w:t>dengan</w:t>
+      </w:r>
+      <w:proofErr w:type="spellEnd"/>
+      <w:r>
+        <w:t xml:space="preserve"> </w:t>
+      </w:r>
+      <w:proofErr w:type="spellStart"/>
+      <w:r>
+        <w:t>menggunakan</w:t>
+      </w:r>
+      <w:proofErr w:type="spellEnd"/>
+      <w:r>
+        <w:t xml:space="preserve"> method </w:t>
+      </w:r>
+      <w:proofErr w:type="spellStart"/>
+      <w:proofErr w:type="gramStart"/>
+      <w:r>
+        <w:t>withZoneSameInstance</w:t>
+      </w:r>
+      <w:proofErr w:type="spellEnd"/>
+      <w:r>
+        <w:t>(</w:t>
+      </w:r>
+      <w:proofErr w:type="spellStart"/>
+      <w:proofErr w:type="gramEnd"/>
+      <w:r>
+        <w:t>ZoneId</w:t>
+      </w:r>
+      <w:proofErr w:type="spellEnd"/>
+      <w:r>
+        <w:t>)</w:t>
+      </w:r>
+    </w:p>
+    <w:p>
+      <w:pPr>
+        <w:rPr>
+          <w:b/>
+          <w:bCs/>
+        </w:rPr>
+      </w:pPr>
+      <w:r>
+        <w:rPr>
+          <w:noProof/>
+        </w:rPr>
+        <w:drawing>
+          <wp:inline distT="0" distB="0" distL="0" distR="0" wp14:anchorId="073DDCA2" wp14:editId="57316A4B">
+            <wp:extent cx="5942668" cy="2311557"/>
+            <wp:effectExtent l="0" t="0" r="1270" b="0"/>
+            <wp:docPr id="24" name="Picture 24"/>
+            <wp:cNvGraphicFramePr>
+              <a:graphicFrameLocks xmlns:a="http://schemas.openxmlformats.org/drawingml/2006/main" noChangeAspect="1"/>
+            </wp:cNvGraphicFramePr>
+            <a:graphic xmlns:a="http://schemas.openxmlformats.org/drawingml/2006/main">
+              <a:graphicData uri="http://schemas.openxmlformats.org/drawingml/2006/picture">
+                <pic:pic xmlns:pic="http://schemas.openxmlformats.org/drawingml/2006/picture">
+                  <pic:nvPicPr>
+                    <pic:cNvPr id="1" name=""/>
+                    <pic:cNvPicPr/>
+                  </pic:nvPicPr>
+                  <pic:blipFill>
+                    <a:blip r:embed="rId31"/>
+                    <a:stretch>
+                      <a:fillRect/>
+                    </a:stretch>
+                  </pic:blipFill>
+                  <pic:spPr>
+                    <a:xfrm>
+                      <a:off x="0" y="0"/>
+                      <a:ext cx="5952577" cy="2315411"/>
                     </a:xfrm>
                     <a:prstGeom prst="rect">
                       <a:avLst/>
@@ -5362,6 +12047,232 @@
     </w:lvl>
   </w:abstractNum>
   <w:abstractNum w:abstractNumId="21" w15:restartNumberingAfterBreak="0">
+    <w:nsid w:val="495F014C"/>
+    <w:multiLevelType w:val="hybridMultilevel"/>
+    <w:tmpl w:val="F6C6A3CA"/>
+    <w:lvl w:ilvl="0" w:tplc="04090001">
+      <w:start w:val="1"/>
+      <w:numFmt w:val="bullet"/>
+      <w:lvlText w:val=""/>
+      <w:lvlJc w:val="left"/>
+      <w:pPr>
+        <w:ind w:left="720" w:hanging="360"/>
+      </w:pPr>
+      <w:rPr>
+        <w:rFonts w:ascii="Symbol" w:hAnsi="Symbol" w:hint="default"/>
+      </w:rPr>
+    </w:lvl>
+    <w:lvl w:ilvl="1" w:tplc="04090003" w:tentative="1">
+      <w:start w:val="1"/>
+      <w:numFmt w:val="bullet"/>
+      <w:lvlText w:val="o"/>
+      <w:lvlJc w:val="left"/>
+      <w:pPr>
+        <w:ind w:left="1440" w:hanging="360"/>
+      </w:pPr>
+      <w:rPr>
+        <w:rFonts w:ascii="Courier New" w:hAnsi="Courier New" w:cs="Courier New" w:hint="default"/>
+      </w:rPr>
+    </w:lvl>
+    <w:lvl w:ilvl="2" w:tplc="04090005" w:tentative="1">
+      <w:start w:val="1"/>
+      <w:numFmt w:val="bullet"/>
+      <w:lvlText w:val=""/>
+      <w:lvlJc w:val="left"/>
+      <w:pPr>
+        <w:ind w:left="2160" w:hanging="360"/>
+      </w:pPr>
+      <w:rPr>
+        <w:rFonts w:ascii="Wingdings" w:hAnsi="Wingdings" w:hint="default"/>
+      </w:rPr>
+    </w:lvl>
+    <w:lvl w:ilvl="3" w:tplc="04090001" w:tentative="1">
+      <w:start w:val="1"/>
+      <w:numFmt w:val="bullet"/>
+      <w:lvlText w:val=""/>
+      <w:lvlJc w:val="left"/>
+      <w:pPr>
+        <w:ind w:left="2880" w:hanging="360"/>
+      </w:pPr>
+      <w:rPr>
+        <w:rFonts w:ascii="Symbol" w:hAnsi="Symbol" w:hint="default"/>
+      </w:rPr>
+    </w:lvl>
+    <w:lvl w:ilvl="4" w:tplc="04090003" w:tentative="1">
+      <w:start w:val="1"/>
+      <w:numFmt w:val="bullet"/>
+      <w:lvlText w:val="o"/>
+      <w:lvlJc w:val="left"/>
+      <w:pPr>
+        <w:ind w:left="3600" w:hanging="360"/>
+      </w:pPr>
+      <w:rPr>
+        <w:rFonts w:ascii="Courier New" w:hAnsi="Courier New" w:cs="Courier New" w:hint="default"/>
+      </w:rPr>
+    </w:lvl>
+    <w:lvl w:ilvl="5" w:tplc="04090005" w:tentative="1">
+      <w:start w:val="1"/>
+      <w:numFmt w:val="bullet"/>
+      <w:lvlText w:val=""/>
+      <w:lvlJc w:val="left"/>
+      <w:pPr>
+        <w:ind w:left="4320" w:hanging="360"/>
+      </w:pPr>
+      <w:rPr>
+        <w:rFonts w:ascii="Wingdings" w:hAnsi="Wingdings" w:hint="default"/>
+      </w:rPr>
+    </w:lvl>
+    <w:lvl w:ilvl="6" w:tplc="04090001" w:tentative="1">
+      <w:start w:val="1"/>
+      <w:numFmt w:val="bullet"/>
+      <w:lvlText w:val=""/>
+      <w:lvlJc w:val="left"/>
+      <w:pPr>
+        <w:ind w:left="5040" w:hanging="360"/>
+      </w:pPr>
+      <w:rPr>
+        <w:rFonts w:ascii="Symbol" w:hAnsi="Symbol" w:hint="default"/>
+      </w:rPr>
+    </w:lvl>
+    <w:lvl w:ilvl="7" w:tplc="04090003" w:tentative="1">
+      <w:start w:val="1"/>
+      <w:numFmt w:val="bullet"/>
+      <w:lvlText w:val="o"/>
+      <w:lvlJc w:val="left"/>
+      <w:pPr>
+        <w:ind w:left="5760" w:hanging="360"/>
+      </w:pPr>
+      <w:rPr>
+        <w:rFonts w:ascii="Courier New" w:hAnsi="Courier New" w:cs="Courier New" w:hint="default"/>
+      </w:rPr>
+    </w:lvl>
+    <w:lvl w:ilvl="8" w:tplc="04090005" w:tentative="1">
+      <w:start w:val="1"/>
+      <w:numFmt w:val="bullet"/>
+      <w:lvlText w:val=""/>
+      <w:lvlJc w:val="left"/>
+      <w:pPr>
+        <w:ind w:left="6480" w:hanging="360"/>
+      </w:pPr>
+      <w:rPr>
+        <w:rFonts w:ascii="Wingdings" w:hAnsi="Wingdings" w:hint="default"/>
+      </w:rPr>
+    </w:lvl>
+  </w:abstractNum>
+  <w:abstractNum w:abstractNumId="22" w15:restartNumberingAfterBreak="0">
+    <w:nsid w:val="4A6E2180"/>
+    <w:multiLevelType w:val="hybridMultilevel"/>
+    <w:tmpl w:val="A66C2E36"/>
+    <w:lvl w:ilvl="0" w:tplc="04090001">
+      <w:start w:val="1"/>
+      <w:numFmt w:val="bullet"/>
+      <w:lvlText w:val=""/>
+      <w:lvlJc w:val="left"/>
+      <w:pPr>
+        <w:ind w:left="720" w:hanging="360"/>
+      </w:pPr>
+      <w:rPr>
+        <w:rFonts w:ascii="Symbol" w:hAnsi="Symbol" w:hint="default"/>
+      </w:rPr>
+    </w:lvl>
+    <w:lvl w:ilvl="1" w:tplc="04090003" w:tentative="1">
+      <w:start w:val="1"/>
+      <w:numFmt w:val="bullet"/>
+      <w:lvlText w:val="o"/>
+      <w:lvlJc w:val="left"/>
+      <w:pPr>
+        <w:ind w:left="1440" w:hanging="360"/>
+      </w:pPr>
+      <w:rPr>
+        <w:rFonts w:ascii="Courier New" w:hAnsi="Courier New" w:cs="Courier New" w:hint="default"/>
+      </w:rPr>
+    </w:lvl>
+    <w:lvl w:ilvl="2" w:tplc="04090005" w:tentative="1">
+      <w:start w:val="1"/>
+      <w:numFmt w:val="bullet"/>
+      <w:lvlText w:val=""/>
+      <w:lvlJc w:val="left"/>
+      <w:pPr>
+        <w:ind w:left="2160" w:hanging="360"/>
+      </w:pPr>
+      <w:rPr>
+        <w:rFonts w:ascii="Wingdings" w:hAnsi="Wingdings" w:hint="default"/>
+      </w:rPr>
+    </w:lvl>
+    <w:lvl w:ilvl="3" w:tplc="04090001" w:tentative="1">
+      <w:start w:val="1"/>
+      <w:numFmt w:val="bullet"/>
+      <w:lvlText w:val=""/>
+      <w:lvlJc w:val="left"/>
+      <w:pPr>
+        <w:ind w:left="2880" w:hanging="360"/>
+      </w:pPr>
+      <w:rPr>
+        <w:rFonts w:ascii="Symbol" w:hAnsi="Symbol" w:hint="default"/>
+      </w:rPr>
+    </w:lvl>
+    <w:lvl w:ilvl="4" w:tplc="04090003" w:tentative="1">
+      <w:start w:val="1"/>
+      <w:numFmt w:val="bullet"/>
+      <w:lvlText w:val="o"/>
+      <w:lvlJc w:val="left"/>
+      <w:pPr>
+        <w:ind w:left="3600" w:hanging="360"/>
+      </w:pPr>
+      <w:rPr>
+        <w:rFonts w:ascii="Courier New" w:hAnsi="Courier New" w:cs="Courier New" w:hint="default"/>
+      </w:rPr>
+    </w:lvl>
+    <w:lvl w:ilvl="5" w:tplc="04090005" w:tentative="1">
+      <w:start w:val="1"/>
+      <w:numFmt w:val="bullet"/>
+      <w:lvlText w:val=""/>
+      <w:lvlJc w:val="left"/>
+      <w:pPr>
+        <w:ind w:left="4320" w:hanging="360"/>
+      </w:pPr>
+      <w:rPr>
+        <w:rFonts w:ascii="Wingdings" w:hAnsi="Wingdings" w:hint="default"/>
+      </w:rPr>
+    </w:lvl>
+    <w:lvl w:ilvl="6" w:tplc="04090001" w:tentative="1">
+      <w:start w:val="1"/>
+      <w:numFmt w:val="bullet"/>
+      <w:lvlText w:val=""/>
+      <w:lvlJc w:val="left"/>
+      <w:pPr>
+        <w:ind w:left="5040" w:hanging="360"/>
+      </w:pPr>
+      <w:rPr>
+        <w:rFonts w:ascii="Symbol" w:hAnsi="Symbol" w:hint="default"/>
+      </w:rPr>
+    </w:lvl>
+    <w:lvl w:ilvl="7" w:tplc="04090003" w:tentative="1">
+      <w:start w:val="1"/>
+      <w:numFmt w:val="bullet"/>
+      <w:lvlText w:val="o"/>
+      <w:lvlJc w:val="left"/>
+      <w:pPr>
+        <w:ind w:left="5760" w:hanging="360"/>
+      </w:pPr>
+      <w:rPr>
+        <w:rFonts w:ascii="Courier New" w:hAnsi="Courier New" w:cs="Courier New" w:hint="default"/>
+      </w:rPr>
+    </w:lvl>
+    <w:lvl w:ilvl="8" w:tplc="04090005" w:tentative="1">
+      <w:start w:val="1"/>
+      <w:numFmt w:val="bullet"/>
+      <w:lvlText w:val=""/>
+      <w:lvlJc w:val="left"/>
+      <w:pPr>
+        <w:ind w:left="6480" w:hanging="360"/>
+      </w:pPr>
+      <w:rPr>
+        <w:rFonts w:ascii="Wingdings" w:hAnsi="Wingdings" w:hint="default"/>
+      </w:rPr>
+    </w:lvl>
+  </w:abstractNum>
+  <w:abstractNum w:abstractNumId="23" w15:restartNumberingAfterBreak="0">
     <w:nsid w:val="4DF86255"/>
     <w:multiLevelType w:val="hybridMultilevel"/>
     <w:tmpl w:val="35F08CA6"/>
@@ -5474,7 +12385,7 @@
       </w:rPr>
     </w:lvl>
   </w:abstractNum>
-  <w:abstractNum w:abstractNumId="22" w15:restartNumberingAfterBreak="0">
+  <w:abstractNum w:abstractNumId="24" w15:restartNumberingAfterBreak="0">
     <w:nsid w:val="5AAB0C01"/>
     <w:multiLevelType w:val="hybridMultilevel"/>
     <w:tmpl w:val="4B1CC164"/>
@@ -5587,7 +12498,7 @@
       </w:rPr>
     </w:lvl>
   </w:abstractNum>
-  <w:abstractNum w:abstractNumId="23" w15:restartNumberingAfterBreak="0">
+  <w:abstractNum w:abstractNumId="25" w15:restartNumberingAfterBreak="0">
     <w:nsid w:val="5B8E1158"/>
     <w:multiLevelType w:val="hybridMultilevel"/>
     <w:tmpl w:val="3606F7FA"/>
@@ -5700,7 +12611,7 @@
       </w:rPr>
     </w:lvl>
   </w:abstractNum>
-  <w:abstractNum w:abstractNumId="24" w15:restartNumberingAfterBreak="0">
+  <w:abstractNum w:abstractNumId="26" w15:restartNumberingAfterBreak="0">
     <w:nsid w:val="60FC6334"/>
     <w:multiLevelType w:val="hybridMultilevel"/>
     <w:tmpl w:val="2122674E"/>
@@ -5813,7 +12724,7 @@
       </w:rPr>
     </w:lvl>
   </w:abstractNum>
-  <w:abstractNum w:abstractNumId="25" w15:restartNumberingAfterBreak="0">
+  <w:abstractNum w:abstractNumId="27" w15:restartNumberingAfterBreak="0">
     <w:nsid w:val="61BA5AAD"/>
     <w:multiLevelType w:val="hybridMultilevel"/>
     <w:tmpl w:val="D6AAF876"/>
@@ -5926,7 +12837,7 @@
       </w:rPr>
     </w:lvl>
   </w:abstractNum>
-  <w:abstractNum w:abstractNumId="26" w15:restartNumberingAfterBreak="0">
+  <w:abstractNum w:abstractNumId="28" w15:restartNumberingAfterBreak="0">
     <w:nsid w:val="623431D5"/>
     <w:multiLevelType w:val="hybridMultilevel"/>
     <w:tmpl w:val="076C0F4A"/>
@@ -6039,7 +12950,7 @@
       </w:rPr>
     </w:lvl>
   </w:abstractNum>
-  <w:abstractNum w:abstractNumId="27" w15:restartNumberingAfterBreak="0">
+  <w:abstractNum w:abstractNumId="29" w15:restartNumberingAfterBreak="0">
     <w:nsid w:val="63DD6E93"/>
     <w:multiLevelType w:val="hybridMultilevel"/>
     <w:tmpl w:val="8EAA904C"/>
@@ -6152,7 +13063,7 @@
       </w:rPr>
     </w:lvl>
   </w:abstractNum>
-  <w:abstractNum w:abstractNumId="28" w15:restartNumberingAfterBreak="0">
+  <w:abstractNum w:abstractNumId="30" w15:restartNumberingAfterBreak="0">
     <w:nsid w:val="658C71EF"/>
     <w:multiLevelType w:val="hybridMultilevel"/>
     <w:tmpl w:val="361E634C"/>
@@ -6265,7 +13176,7 @@
       </w:rPr>
     </w:lvl>
   </w:abstractNum>
-  <w:abstractNum w:abstractNumId="29" w15:restartNumberingAfterBreak="0">
+  <w:abstractNum w:abstractNumId="31" w15:restartNumberingAfterBreak="0">
     <w:nsid w:val="697A42CA"/>
     <w:multiLevelType w:val="hybridMultilevel"/>
     <w:tmpl w:val="0106B3F0"/>
@@ -6378,7 +13289,7 @@
       </w:rPr>
     </w:lvl>
   </w:abstractNum>
-  <w:abstractNum w:abstractNumId="30" w15:restartNumberingAfterBreak="0">
+  <w:abstractNum w:abstractNumId="32" w15:restartNumberingAfterBreak="0">
     <w:nsid w:val="6BC41309"/>
     <w:multiLevelType w:val="hybridMultilevel"/>
     <w:tmpl w:val="CFD0F482"/>
@@ -6491,7 +13402,7 @@
       </w:rPr>
     </w:lvl>
   </w:abstractNum>
-  <w:abstractNum w:abstractNumId="31" w15:restartNumberingAfterBreak="0">
+  <w:abstractNum w:abstractNumId="33" w15:restartNumberingAfterBreak="0">
     <w:nsid w:val="6C6419E5"/>
     <w:multiLevelType w:val="hybridMultilevel"/>
     <w:tmpl w:val="1CC8891A"/>
@@ -6604,7 +13515,7 @@
       </w:rPr>
     </w:lvl>
   </w:abstractNum>
-  <w:abstractNum w:abstractNumId="32" w15:restartNumberingAfterBreak="0">
+  <w:abstractNum w:abstractNumId="34" w15:restartNumberingAfterBreak="0">
     <w:nsid w:val="719B0D72"/>
     <w:multiLevelType w:val="hybridMultilevel"/>
     <w:tmpl w:val="EB48C5D2"/>
@@ -6717,7 +13628,7 @@
       </w:rPr>
     </w:lvl>
   </w:abstractNum>
-  <w:abstractNum w:abstractNumId="33" w15:restartNumberingAfterBreak="0">
+  <w:abstractNum w:abstractNumId="35" w15:restartNumberingAfterBreak="0">
     <w:nsid w:val="75910CD8"/>
     <w:multiLevelType w:val="hybridMultilevel"/>
     <w:tmpl w:val="E21AAD44"/>
@@ -6830,7 +13741,7 @@
       </w:rPr>
     </w:lvl>
   </w:abstractNum>
-  <w:abstractNum w:abstractNumId="34" w15:restartNumberingAfterBreak="0">
+  <w:abstractNum w:abstractNumId="36" w15:restartNumberingAfterBreak="0">
     <w:nsid w:val="77E268EA"/>
     <w:multiLevelType w:val="hybridMultilevel"/>
     <w:tmpl w:val="73A84D12"/>
@@ -6943,7 +13854,7 @@
       </w:rPr>
     </w:lvl>
   </w:abstractNum>
-  <w:abstractNum w:abstractNumId="35" w15:restartNumberingAfterBreak="0">
+  <w:abstractNum w:abstractNumId="37" w15:restartNumberingAfterBreak="0">
     <w:nsid w:val="78994A5C"/>
     <w:multiLevelType w:val="hybridMultilevel"/>
     <w:tmpl w:val="BEAC6556"/>
@@ -7056,7 +13967,7 @@
       </w:rPr>
     </w:lvl>
   </w:abstractNum>
-  <w:abstractNum w:abstractNumId="36" w15:restartNumberingAfterBreak="0">
+  <w:abstractNum w:abstractNumId="38" w15:restartNumberingAfterBreak="0">
     <w:nsid w:val="7C854724"/>
     <w:multiLevelType w:val="hybridMultilevel"/>
     <w:tmpl w:val="08840F28"/>
@@ -7170,28 +14081,28 @@
     </w:lvl>
   </w:abstractNum>
   <w:num w:numId="1">
-    <w:abstractNumId w:val="21"/>
+    <w:abstractNumId w:val="23"/>
   </w:num>
   <w:num w:numId="2">
     <w:abstractNumId w:val="11"/>
   </w:num>
   <w:num w:numId="3">
-    <w:abstractNumId w:val="34"/>
+    <w:abstractNumId w:val="36"/>
   </w:num>
   <w:num w:numId="4">
-    <w:abstractNumId w:val="32"/>
+    <w:abstractNumId w:val="34"/>
   </w:num>
   <w:num w:numId="5">
     <w:abstractNumId w:val="7"/>
   </w:num>
   <w:num w:numId="6">
-    <w:abstractNumId w:val="31"/>
+    <w:abstractNumId w:val="33"/>
   </w:num>
   <w:num w:numId="7">
     <w:abstractNumId w:val="16"/>
   </w:num>
   <w:num w:numId="8">
-    <w:abstractNumId w:val="22"/>
+    <w:abstractNumId w:val="24"/>
   </w:num>
   <w:num w:numId="9">
     <w:abstractNumId w:val="20"/>
@@ -7203,13 +14114,13 @@
     <w:abstractNumId w:val="0"/>
   </w:num>
   <w:num w:numId="12">
-    <w:abstractNumId w:val="28"/>
+    <w:abstractNumId w:val="30"/>
   </w:num>
   <w:num w:numId="13">
     <w:abstractNumId w:val="12"/>
   </w:num>
   <w:num w:numId="14">
-    <w:abstractNumId w:val="23"/>
+    <w:abstractNumId w:val="25"/>
   </w:num>
   <w:num w:numId="15">
     <w:abstractNumId w:val="10"/>
@@ -7218,7 +14129,7 @@
     <w:abstractNumId w:val="3"/>
   </w:num>
   <w:num w:numId="17">
-    <w:abstractNumId w:val="25"/>
+    <w:abstractNumId w:val="27"/>
   </w:num>
   <w:num w:numId="18">
     <w:abstractNumId w:val="4"/>
@@ -7227,7 +14138,7 @@
     <w:abstractNumId w:val="13"/>
   </w:num>
   <w:num w:numId="20">
-    <w:abstractNumId w:val="26"/>
+    <w:abstractNumId w:val="28"/>
   </w:num>
   <w:num w:numId="21">
     <w:abstractNumId w:val="14"/>
@@ -7236,13 +14147,13 @@
     <w:abstractNumId w:val="15"/>
   </w:num>
   <w:num w:numId="23">
-    <w:abstractNumId w:val="29"/>
+    <w:abstractNumId w:val="31"/>
   </w:num>
   <w:num w:numId="24">
     <w:abstractNumId w:val="8"/>
   </w:num>
   <w:num w:numId="25">
-    <w:abstractNumId w:val="36"/>
+    <w:abstractNumId w:val="38"/>
   </w:num>
   <w:num w:numId="26">
     <w:abstractNumId w:val="1"/>
@@ -7251,7 +14162,7 @@
     <w:abstractNumId w:val="17"/>
   </w:num>
   <w:num w:numId="28">
-    <w:abstractNumId w:val="27"/>
+    <w:abstractNumId w:val="29"/>
   </w:num>
   <w:num w:numId="29">
     <w:abstractNumId w:val="18"/>
@@ -7260,25 +14171,31 @@
     <w:abstractNumId w:val="9"/>
   </w:num>
   <w:num w:numId="31">
-    <w:abstractNumId w:val="35"/>
+    <w:abstractNumId w:val="37"/>
   </w:num>
   <w:num w:numId="32">
     <w:abstractNumId w:val="19"/>
   </w:num>
   <w:num w:numId="33">
-    <w:abstractNumId w:val="33"/>
+    <w:abstractNumId w:val="35"/>
   </w:num>
   <w:num w:numId="34">
     <w:abstractNumId w:val="5"/>
   </w:num>
   <w:num w:numId="35">
-    <w:abstractNumId w:val="30"/>
+    <w:abstractNumId w:val="32"/>
   </w:num>
   <w:num w:numId="36">
     <w:abstractNumId w:val="6"/>
   </w:num>
   <w:num w:numId="37">
-    <w:abstractNumId w:val="24"/>
+    <w:abstractNumId w:val="26"/>
+  </w:num>
+  <w:num w:numId="38">
+    <w:abstractNumId w:val="21"/>
+  </w:num>
+  <w:num w:numId="39">
+    <w:abstractNumId w:val="22"/>
   </w:num>
   <w:numIdMacAtCleanup w:val="10"/>
 </w:numbering>

--- a/Java Date & Time Api.docx
+++ b/Java Date & Time Api.docx
@@ -9625,9 +9625,9 @@
           <w:noProof/>
         </w:rPr>
         <w:drawing>
-          <wp:inline distT="0" distB="0" distL="0" distR="0" wp14:anchorId="073DDCA2" wp14:editId="57316A4B">
-            <wp:extent cx="5942668" cy="2311557"/>
-            <wp:effectExtent l="0" t="0" r="1270" b="0"/>
+          <wp:inline distT="0" distB="0" distL="0" distR="0" wp14:anchorId="073DDCA2" wp14:editId="7F569477">
+            <wp:extent cx="5941019" cy="2129813"/>
+            <wp:effectExtent l="0" t="0" r="3175" b="3810"/>
             <wp:docPr id="24" name="Picture 24"/>
             <wp:cNvGraphicFramePr>
               <a:graphicFrameLocks xmlns:a="http://schemas.openxmlformats.org/drawingml/2006/main" noChangeAspect="1"/>
@@ -9648,7 +9648,7 @@
                   <pic:spPr>
                     <a:xfrm>
                       <a:off x="0" y="0"/>
-                      <a:ext cx="5952577" cy="2315411"/>
+                      <a:ext cx="6018001" cy="2157410"/>
                     </a:xfrm>
                     <a:prstGeom prst="rect">
                       <a:avLst/>
@@ -9660,6 +9660,826 @@
           </wp:inline>
         </w:drawing>
       </w:r>
+    </w:p>
+    <w:p>
+      <w:pPr>
+        <w:pStyle w:val="Heading2"/>
+        <w:rPr>
+          <w:b/>
+          <w:bCs/>
+        </w:rPr>
+      </w:pPr>
+      <w:proofErr w:type="spellStart"/>
+      <w:r>
+        <w:rPr>
+          <w:b/>
+          <w:bCs/>
+        </w:rPr>
+        <w:t>OffsetTime</w:t>
+      </w:r>
+      <w:proofErr w:type="spellEnd"/>
+      <w:r>
+        <w:rPr>
+          <w:b/>
+          <w:bCs/>
+        </w:rPr>
+        <w:t xml:space="preserve"> dan </w:t>
+      </w:r>
+      <w:proofErr w:type="spellStart"/>
+      <w:r>
+        <w:rPr>
+          <w:b/>
+          <w:bCs/>
+        </w:rPr>
+        <w:t>OffsetDateTime</w:t>
+      </w:r>
+      <w:proofErr w:type="spellEnd"/>
+    </w:p>
+    <w:p>
+      <w:pPr>
+        <w:pStyle w:val="ListParagraph"/>
+        <w:numPr>
+          <w:ilvl w:val="0"/>
+          <w:numId w:val="40"/>
+        </w:numPr>
+      </w:pPr>
+      <w:r>
+        <w:t xml:space="preserve">Java Date &amp; Time API </w:t>
+      </w:r>
+      <w:proofErr w:type="spellStart"/>
+      <w:r>
+        <w:t>memiliki</w:t>
+      </w:r>
+      <w:proofErr w:type="spellEnd"/>
+      <w:r>
+        <w:t xml:space="preserve"> class yang </w:t>
+      </w:r>
+      <w:proofErr w:type="spellStart"/>
+      <w:r>
+        <w:t>bernama</w:t>
+      </w:r>
+      <w:proofErr w:type="spellEnd"/>
+      <w:r>
+        <w:t xml:space="preserve"> </w:t>
+      </w:r>
+      <w:proofErr w:type="spellStart"/>
+      <w:r>
+        <w:t>OffsetTime</w:t>
+      </w:r>
+      <w:proofErr w:type="spellEnd"/>
+      <w:r>
+        <w:t xml:space="preserve"> dan </w:t>
+      </w:r>
+      <w:proofErr w:type="spellStart"/>
+      <w:r>
+        <w:t>OffsetDateTime</w:t>
+      </w:r>
+      <w:proofErr w:type="spellEnd"/>
+    </w:p>
+    <w:p>
+      <w:pPr>
+        <w:pStyle w:val="ListParagraph"/>
+        <w:numPr>
+          <w:ilvl w:val="0"/>
+          <w:numId w:val="40"/>
+        </w:numPr>
+      </w:pPr>
+      <w:r>
+        <w:t xml:space="preserve">Class </w:t>
+      </w:r>
+      <w:proofErr w:type="spellStart"/>
+      <w:r>
+        <w:t>OffsetTime</w:t>
+      </w:r>
+      <w:proofErr w:type="spellEnd"/>
+      <w:r>
+        <w:t xml:space="preserve"> </w:t>
+      </w:r>
+      <w:proofErr w:type="spellStart"/>
+      <w:r>
+        <w:t>adalah</w:t>
+      </w:r>
+      <w:proofErr w:type="spellEnd"/>
+      <w:r>
+        <w:t xml:space="preserve"> </w:t>
+      </w:r>
+      <w:proofErr w:type="spellStart"/>
+      <w:r>
+        <w:t>seperti</w:t>
+      </w:r>
+      <w:proofErr w:type="spellEnd"/>
+      <w:r>
+        <w:t xml:space="preserve"> </w:t>
+      </w:r>
+      <w:proofErr w:type="spellStart"/>
+      <w:proofErr w:type="gramStart"/>
+      <w:r>
+        <w:t>LocalTime,namun</w:t>
+      </w:r>
+      <w:proofErr w:type="spellEnd"/>
+      <w:proofErr w:type="gramEnd"/>
+      <w:r>
+        <w:t xml:space="preserve"> </w:t>
+      </w:r>
+      <w:proofErr w:type="spellStart"/>
+      <w:r>
+        <w:t>memiliki</w:t>
+      </w:r>
+      <w:proofErr w:type="spellEnd"/>
+      <w:r>
+        <w:t xml:space="preserve"> time zone offset</w:t>
+      </w:r>
+    </w:p>
+    <w:p>
+      <w:pPr>
+        <w:pStyle w:val="ListParagraph"/>
+        <w:numPr>
+          <w:ilvl w:val="0"/>
+          <w:numId w:val="40"/>
+        </w:numPr>
+      </w:pPr>
+      <w:r>
+        <w:t xml:space="preserve">Dan Class </w:t>
+      </w:r>
+      <w:proofErr w:type="spellStart"/>
+      <w:r>
+        <w:t>OffsetDateTime</w:t>
+      </w:r>
+      <w:proofErr w:type="spellEnd"/>
+      <w:r>
+        <w:t xml:space="preserve"> </w:t>
+      </w:r>
+      <w:proofErr w:type="spellStart"/>
+      <w:r>
+        <w:t>adalah</w:t>
+      </w:r>
+      <w:proofErr w:type="spellEnd"/>
+      <w:r>
+        <w:t xml:space="preserve"> </w:t>
+      </w:r>
+      <w:proofErr w:type="spellStart"/>
+      <w:r>
+        <w:t>seperti</w:t>
+      </w:r>
+      <w:proofErr w:type="spellEnd"/>
+      <w:r>
+        <w:t xml:space="preserve"> </w:t>
+      </w:r>
+      <w:proofErr w:type="spellStart"/>
+      <w:r>
+        <w:t>LocalDateTime</w:t>
+      </w:r>
+      <w:proofErr w:type="spellEnd"/>
+      <w:r>
+        <w:t xml:space="preserve">, </w:t>
+      </w:r>
+      <w:proofErr w:type="spellStart"/>
+      <w:r>
+        <w:t>namun</w:t>
+      </w:r>
+      <w:proofErr w:type="spellEnd"/>
+      <w:r>
+        <w:t xml:space="preserve"> </w:t>
+      </w:r>
+      <w:proofErr w:type="spellStart"/>
+      <w:r>
+        <w:t>memiliki</w:t>
+      </w:r>
+      <w:proofErr w:type="spellEnd"/>
+      <w:r>
+        <w:t xml:space="preserve"> time zone offset</w:t>
+      </w:r>
+    </w:p>
+    <w:p>
+      <w:pPr>
+        <w:pStyle w:val="ListParagraph"/>
+        <w:numPr>
+          <w:ilvl w:val="0"/>
+          <w:numId w:val="40"/>
+        </w:numPr>
+      </w:pPr>
+      <w:proofErr w:type="spellStart"/>
+      <w:r>
+        <w:t>Sekilas</w:t>
+      </w:r>
+      <w:proofErr w:type="spellEnd"/>
+      <w:r>
+        <w:t xml:space="preserve"> </w:t>
+      </w:r>
+      <w:proofErr w:type="spellStart"/>
+      <w:r>
+        <w:t>OffsetDateTime</w:t>
+      </w:r>
+      <w:proofErr w:type="spellEnd"/>
+      <w:r>
+        <w:t xml:space="preserve"> </w:t>
+      </w:r>
+      <w:proofErr w:type="spellStart"/>
+      <w:r>
+        <w:t>mirip</w:t>
+      </w:r>
+      <w:proofErr w:type="spellEnd"/>
+      <w:r>
+        <w:t xml:space="preserve"> </w:t>
+      </w:r>
+      <w:proofErr w:type="spellStart"/>
+      <w:r>
+        <w:t>dengan</w:t>
+      </w:r>
+      <w:proofErr w:type="spellEnd"/>
+      <w:r>
+        <w:t xml:space="preserve"> </w:t>
+      </w:r>
+      <w:proofErr w:type="spellStart"/>
+      <w:r>
+        <w:t>ZonedDateTime</w:t>
+      </w:r>
+      <w:proofErr w:type="spellEnd"/>
+      <w:r>
+        <w:t xml:space="preserve">, yang </w:t>
+      </w:r>
+      <w:proofErr w:type="spellStart"/>
+      <w:r>
+        <w:t>membedakan</w:t>
+      </w:r>
+      <w:proofErr w:type="spellEnd"/>
+      <w:r>
+        <w:t xml:space="preserve"> </w:t>
+      </w:r>
+      <w:proofErr w:type="spellStart"/>
+      <w:r>
+        <w:t>adalah</w:t>
+      </w:r>
+      <w:proofErr w:type="spellEnd"/>
+      <w:r>
+        <w:t xml:space="preserve"> </w:t>
+      </w:r>
+      <w:proofErr w:type="spellStart"/>
+      <w:r>
+        <w:t>kalo</w:t>
+      </w:r>
+      <w:proofErr w:type="spellEnd"/>
+      <w:r>
+        <w:t xml:space="preserve"> </w:t>
+      </w:r>
+      <w:proofErr w:type="spellStart"/>
+      <w:r>
+        <w:t>OffsetDate</w:t>
+      </w:r>
+      <w:proofErr w:type="spellEnd"/>
+      <w:r>
+        <w:t xml:space="preserve"> Time </w:t>
+      </w:r>
+      <w:proofErr w:type="spellStart"/>
+      <w:r>
+        <w:t>hanya</w:t>
+      </w:r>
+      <w:proofErr w:type="spellEnd"/>
+      <w:r>
+        <w:t xml:space="preserve"> </w:t>
+      </w:r>
+      <w:proofErr w:type="spellStart"/>
+      <w:r>
+        <w:t>bisa</w:t>
+      </w:r>
+      <w:proofErr w:type="spellEnd"/>
+      <w:r>
+        <w:t xml:space="preserve"> </w:t>
+      </w:r>
+      <w:proofErr w:type="spellStart"/>
+      <w:r>
+        <w:t>menggunakan</w:t>
+      </w:r>
+      <w:proofErr w:type="spellEnd"/>
+      <w:r>
+        <w:t xml:space="preserve"> </w:t>
+      </w:r>
+      <w:proofErr w:type="spellStart"/>
+      <w:r>
+        <w:t>ZoneOffset</w:t>
+      </w:r>
+      <w:proofErr w:type="spellEnd"/>
+      <w:r>
+        <w:t xml:space="preserve">, </w:t>
+      </w:r>
+      <w:proofErr w:type="spellStart"/>
+      <w:r>
+        <w:t>tidak</w:t>
+      </w:r>
+      <w:proofErr w:type="spellEnd"/>
+      <w:r>
+        <w:t xml:space="preserve"> </w:t>
+      </w:r>
+      <w:proofErr w:type="spellStart"/>
+      <w:r>
+        <w:t>bisa</w:t>
+      </w:r>
+      <w:proofErr w:type="spellEnd"/>
+      <w:r>
+        <w:t xml:space="preserve"> </w:t>
+      </w:r>
+      <w:proofErr w:type="spellStart"/>
+      <w:r>
+        <w:t>menggunakan</w:t>
+      </w:r>
+      <w:proofErr w:type="spellEnd"/>
+      <w:r>
+        <w:t xml:space="preserve"> </w:t>
+      </w:r>
+      <w:proofErr w:type="spellStart"/>
+      <w:r>
+        <w:t>ZoneId</w:t>
+      </w:r>
+      <w:proofErr w:type="spellEnd"/>
+    </w:p>
+    <w:p>
+      <w:pPr>
+        <w:pStyle w:val="ListParagraph"/>
+        <w:numPr>
+          <w:ilvl w:val="0"/>
+          <w:numId w:val="40"/>
+        </w:numPr>
+      </w:pPr>
+      <w:r>
+        <w:t xml:space="preserve">Format default </w:t>
+      </w:r>
+      <w:proofErr w:type="spellStart"/>
+      <w:r>
+        <w:t>OffsetTime</w:t>
+      </w:r>
+      <w:proofErr w:type="spellEnd"/>
+      <w:r>
+        <w:t xml:space="preserve"> </w:t>
+      </w:r>
+      <w:proofErr w:type="spellStart"/>
+      <w:r>
+        <w:t>adalah</w:t>
+      </w:r>
+      <w:proofErr w:type="spellEnd"/>
+      <w:r>
+        <w:t xml:space="preserve"> </w:t>
+      </w:r>
+      <w:proofErr w:type="spellStart"/>
+      <w:r>
+        <w:t>HH:</w:t>
+      </w:r>
+      <w:proofErr w:type="gramStart"/>
+      <w:r>
+        <w:t>mm:ss</w:t>
+      </w:r>
+      <w:proofErr w:type="spellEnd"/>
+      <w:proofErr w:type="gramEnd"/>
+      <w:r>
+        <w:t>(+/-)</w:t>
+      </w:r>
+      <w:proofErr w:type="spellStart"/>
+      <w:r>
+        <w:t>ZoneOffset</w:t>
+      </w:r>
+      <w:proofErr w:type="spellEnd"/>
+    </w:p>
+    <w:p>
+      <w:pPr>
+        <w:pStyle w:val="ListParagraph"/>
+        <w:numPr>
+          <w:ilvl w:val="0"/>
+          <w:numId w:val="40"/>
+        </w:numPr>
+      </w:pPr>
+      <w:r>
+        <w:t xml:space="preserve">Format default </w:t>
+      </w:r>
+      <w:proofErr w:type="spellStart"/>
+      <w:r>
+        <w:t>OffsetDate</w:t>
+      </w:r>
+      <w:proofErr w:type="spellEnd"/>
+      <w:r>
+        <w:t xml:space="preserve"> Time </w:t>
+      </w:r>
+      <w:proofErr w:type="spellStart"/>
+      <w:r>
+        <w:t>adalah</w:t>
+      </w:r>
+      <w:proofErr w:type="spellEnd"/>
+      <w:r>
+        <w:t xml:space="preserve"> </w:t>
+      </w:r>
+      <w:proofErr w:type="spellStart"/>
+      <w:r>
+        <w:t>yyyy-MM-ddTHH:</w:t>
+      </w:r>
+      <w:proofErr w:type="gramStart"/>
+      <w:r>
+        <w:t>mm:ss</w:t>
+      </w:r>
+      <w:proofErr w:type="spellEnd"/>
+      <w:proofErr w:type="gramEnd"/>
+      <w:r>
+        <w:t>(+/-)</w:t>
+      </w:r>
+      <w:proofErr w:type="spellStart"/>
+      <w:r>
+        <w:t>ZoneOffset</w:t>
+      </w:r>
+      <w:proofErr w:type="spellEnd"/>
+    </w:p>
+    <w:p>
+      <w:pPr>
+        <w:rPr>
+          <w:b/>
+          <w:bCs/>
+        </w:rPr>
+      </w:pPr>
+      <w:r>
+        <w:rPr>
+          <w:noProof/>
+        </w:rPr>
+        <w:drawing>
+          <wp:inline distT="0" distB="0" distL="0" distR="0" wp14:anchorId="58081918" wp14:editId="4F24A273">
+            <wp:extent cx="5940599" cy="2941983"/>
+            <wp:effectExtent l="0" t="0" r="3175" b="0"/>
+            <wp:docPr id="21" name="Picture 21"/>
+            <wp:cNvGraphicFramePr>
+              <a:graphicFrameLocks xmlns:a="http://schemas.openxmlformats.org/drawingml/2006/main" noChangeAspect="1"/>
+            </wp:cNvGraphicFramePr>
+            <a:graphic xmlns:a="http://schemas.openxmlformats.org/drawingml/2006/main">
+              <a:graphicData uri="http://schemas.openxmlformats.org/drawingml/2006/picture">
+                <pic:pic xmlns:pic="http://schemas.openxmlformats.org/drawingml/2006/picture">
+                  <pic:nvPicPr>
+                    <pic:cNvPr id="1" name=""/>
+                    <pic:cNvPicPr/>
+                  </pic:nvPicPr>
+                  <pic:blipFill>
+                    <a:blip r:embed="rId32"/>
+                    <a:stretch>
+                      <a:fillRect/>
+                    </a:stretch>
+                  </pic:blipFill>
+                  <pic:spPr>
+                    <a:xfrm>
+                      <a:off x="0" y="0"/>
+                      <a:ext cx="5967392" cy="2955252"/>
+                    </a:xfrm>
+                    <a:prstGeom prst="rect">
+                      <a:avLst/>
+                    </a:prstGeom>
+                  </pic:spPr>
+                </pic:pic>
+              </a:graphicData>
+            </a:graphic>
+          </wp:inline>
+        </w:drawing>
+      </w:r>
+    </w:p>
+    <w:p>
+      <w:pPr>
+        <w:rPr>
+          <w:b/>
+          <w:bCs/>
+        </w:rPr>
+      </w:pPr>
+      <w:proofErr w:type="spellStart"/>
+      <w:r>
+        <w:rPr>
+          <w:b/>
+          <w:bCs/>
+        </w:rPr>
+        <w:lastRenderedPageBreak/>
+        <w:t>Konversi</w:t>
+      </w:r>
+      <w:proofErr w:type="spellEnd"/>
+      <w:r>
+        <w:rPr>
+          <w:b/>
+          <w:bCs/>
+        </w:rPr>
+        <w:t xml:space="preserve"> </w:t>
+      </w:r>
+      <w:proofErr w:type="spellStart"/>
+      <w:r>
+        <w:rPr>
+          <w:b/>
+          <w:bCs/>
+        </w:rPr>
+        <w:t>ke</w:t>
+      </w:r>
+      <w:proofErr w:type="spellEnd"/>
+      <w:r>
+        <w:rPr>
+          <w:b/>
+          <w:bCs/>
+        </w:rPr>
+        <w:t xml:space="preserve"> dan </w:t>
+      </w:r>
+      <w:proofErr w:type="spellStart"/>
+      <w:r>
+        <w:rPr>
+          <w:b/>
+          <w:bCs/>
+        </w:rPr>
+        <w:t>dari</w:t>
+      </w:r>
+      <w:proofErr w:type="spellEnd"/>
+      <w:r>
+        <w:rPr>
+          <w:b/>
+          <w:bCs/>
+        </w:rPr>
+        <w:t xml:space="preserve"> </w:t>
+      </w:r>
+      <w:proofErr w:type="gramStart"/>
+      <w:r>
+        <w:rPr>
+          <w:b/>
+          <w:bCs/>
+        </w:rPr>
+        <w:t>Non Offset</w:t>
+      </w:r>
+      <w:proofErr w:type="gramEnd"/>
+    </w:p>
+    <w:p>
+      <w:pPr>
+        <w:pStyle w:val="ListParagraph"/>
+        <w:numPr>
+          <w:ilvl w:val="0"/>
+          <w:numId w:val="40"/>
+        </w:numPr>
+        <w:rPr>
+          <w:b/>
+          <w:bCs/>
+        </w:rPr>
+      </w:pPr>
+      <w:proofErr w:type="spellStart"/>
+      <w:r>
+        <w:t>Apa</w:t>
+      </w:r>
+      <w:proofErr w:type="spellEnd"/>
+      <w:r>
+        <w:t xml:space="preserve"> yang </w:t>
+      </w:r>
+      <w:proofErr w:type="spellStart"/>
+      <w:r>
+        <w:t>bisa</w:t>
+      </w:r>
+      <w:proofErr w:type="spellEnd"/>
+      <w:r>
+        <w:t xml:space="preserve"> </w:t>
+      </w:r>
+      <w:proofErr w:type="spellStart"/>
+      <w:r>
+        <w:t>kita</w:t>
+      </w:r>
+      <w:proofErr w:type="spellEnd"/>
+      <w:r>
+        <w:t xml:space="preserve"> </w:t>
+      </w:r>
+      <w:proofErr w:type="spellStart"/>
+      <w:r>
+        <w:t>lakukan</w:t>
+      </w:r>
+      <w:proofErr w:type="spellEnd"/>
+      <w:r>
+        <w:t xml:space="preserve"> di </w:t>
+      </w:r>
+      <w:proofErr w:type="spellStart"/>
+      <w:r>
+        <w:t>LocalTime</w:t>
+      </w:r>
+      <w:proofErr w:type="spellEnd"/>
+      <w:r>
+        <w:t xml:space="preserve"> dan </w:t>
+      </w:r>
+      <w:proofErr w:type="spellStart"/>
+      <w:r>
+        <w:t>LocalDateTime</w:t>
+      </w:r>
+      <w:proofErr w:type="spellEnd"/>
+      <w:r>
+        <w:t xml:space="preserve"> </w:t>
+      </w:r>
+      <w:proofErr w:type="spellStart"/>
+      <w:r>
+        <w:t>bisa</w:t>
+      </w:r>
+      <w:proofErr w:type="spellEnd"/>
+      <w:r>
+        <w:t xml:space="preserve"> juga </w:t>
+      </w:r>
+      <w:proofErr w:type="spellStart"/>
+      <w:r>
+        <w:t>dilakukan</w:t>
+      </w:r>
+      <w:proofErr w:type="spellEnd"/>
+      <w:r>
+        <w:t xml:space="preserve"> di </w:t>
+      </w:r>
+      <w:proofErr w:type="spellStart"/>
+      <w:r>
+        <w:t>OffsetTime</w:t>
+      </w:r>
+      <w:proofErr w:type="spellEnd"/>
+      <w:r>
+        <w:t xml:space="preserve"> dan </w:t>
+      </w:r>
+      <w:proofErr w:type="spellStart"/>
+      <w:r>
+        <w:t>OffsetDateTime</w:t>
+      </w:r>
+      <w:proofErr w:type="spellEnd"/>
+    </w:p>
+    <w:p>
+      <w:pPr>
+        <w:pStyle w:val="ListParagraph"/>
+        <w:numPr>
+          <w:ilvl w:val="0"/>
+          <w:numId w:val="40"/>
+        </w:numPr>
+        <w:rPr>
+          <w:b/>
+          <w:bCs/>
+        </w:rPr>
+      </w:pPr>
+      <w:proofErr w:type="spellStart"/>
+      <w:r>
+        <w:t>Selain</w:t>
+      </w:r>
+      <w:proofErr w:type="spellEnd"/>
+      <w:r>
+        <w:t xml:space="preserve"> </w:t>
+      </w:r>
+      <w:proofErr w:type="spellStart"/>
+      <w:r>
+        <w:t>itu</w:t>
+      </w:r>
+      <w:proofErr w:type="spellEnd"/>
+      <w:r>
+        <w:t xml:space="preserve"> </w:t>
+      </w:r>
+      <w:proofErr w:type="spellStart"/>
+      <w:r>
+        <w:t>kita</w:t>
+      </w:r>
+      <w:proofErr w:type="spellEnd"/>
+      <w:r>
+        <w:t xml:space="preserve"> juga </w:t>
+      </w:r>
+      <w:proofErr w:type="spellStart"/>
+      <w:r>
+        <w:t>bisa</w:t>
+      </w:r>
+      <w:proofErr w:type="spellEnd"/>
+      <w:r>
+        <w:t xml:space="preserve"> </w:t>
+      </w:r>
+      <w:proofErr w:type="spellStart"/>
+      <w:r>
+        <w:t>konversi</w:t>
+      </w:r>
+      <w:proofErr w:type="spellEnd"/>
+      <w:r>
+        <w:t xml:space="preserve"> data </w:t>
+      </w:r>
+      <w:proofErr w:type="spellStart"/>
+      <w:r>
+        <w:t>dari</w:t>
+      </w:r>
+      <w:proofErr w:type="spellEnd"/>
+      <w:r>
+        <w:t xml:space="preserve"> dan </w:t>
+      </w:r>
+      <w:proofErr w:type="spellStart"/>
+      <w:r>
+        <w:t>ke</w:t>
+      </w:r>
+      <w:proofErr w:type="spellEnd"/>
+      <w:r>
+        <w:t xml:space="preserve"> non offset</w:t>
+      </w:r>
+    </w:p>
+    <w:p>
+      <w:pPr>
+        <w:rPr>
+          <w:b/>
+          <w:bCs/>
+        </w:rPr>
+      </w:pPr>
+      <w:proofErr w:type="spellStart"/>
+      <w:r>
+        <w:t>LocalTime</w:t>
+      </w:r>
+      <w:proofErr w:type="spellEnd"/>
+    </w:p>
+    <w:p>
+      <w:pPr>
+        <w:rPr>
+          <w:b/>
+          <w:bCs/>
+        </w:rPr>
+      </w:pPr>
+      <w:r>
+        <w:rPr>
+          <w:noProof/>
+        </w:rPr>
+        <w:drawing>
+          <wp:inline distT="0" distB="0" distL="0" distR="0" wp14:anchorId="3D66224E" wp14:editId="31E83E05">
+            <wp:extent cx="5941998" cy="3095329"/>
+            <wp:effectExtent l="0" t="0" r="1905" b="0"/>
+            <wp:docPr id="25" name="Picture 25"/>
+            <wp:cNvGraphicFramePr>
+              <a:graphicFrameLocks xmlns:a="http://schemas.openxmlformats.org/drawingml/2006/main" noChangeAspect="1"/>
+            </wp:cNvGraphicFramePr>
+            <a:graphic xmlns:a="http://schemas.openxmlformats.org/drawingml/2006/main">
+              <a:graphicData uri="http://schemas.openxmlformats.org/drawingml/2006/picture">
+                <pic:pic xmlns:pic="http://schemas.openxmlformats.org/drawingml/2006/picture">
+                  <pic:nvPicPr>
+                    <pic:cNvPr id="1" name=""/>
+                    <pic:cNvPicPr/>
+                  </pic:nvPicPr>
+                  <pic:blipFill>
+                    <a:blip r:embed="rId33"/>
+                    <a:stretch>
+                      <a:fillRect/>
+                    </a:stretch>
+                  </pic:blipFill>
+                  <pic:spPr>
+                    <a:xfrm>
+                      <a:off x="0" y="0"/>
+                      <a:ext cx="5963975" cy="3106777"/>
+                    </a:xfrm>
+                    <a:prstGeom prst="rect">
+                      <a:avLst/>
+                    </a:prstGeom>
+                  </pic:spPr>
+                </pic:pic>
+              </a:graphicData>
+            </a:graphic>
+          </wp:inline>
+        </w:drawing>
+      </w:r>
+    </w:p>
+    <w:p>
+      <w:proofErr w:type="spellStart"/>
+      <w:r>
+        <w:t>LocalDateTime</w:t>
+      </w:r>
+      <w:proofErr w:type="spellEnd"/>
+    </w:p>
+    <w:p>
+      <w:pPr>
+        <w:rPr>
+          <w:b/>
+          <w:bCs/>
+        </w:rPr>
+      </w:pPr>
+      <w:r>
+        <w:rPr>
+          <w:noProof/>
+        </w:rPr>
+        <w:drawing>
+          <wp:inline distT="0" distB="0" distL="0" distR="0" wp14:anchorId="10CCCA78" wp14:editId="672BF94D">
+            <wp:extent cx="5943600" cy="3331845"/>
+            <wp:effectExtent l="0" t="0" r="0" b="1905"/>
+            <wp:docPr id="26" name="Picture 26"/>
+            <wp:cNvGraphicFramePr>
+              <a:graphicFrameLocks xmlns:a="http://schemas.openxmlformats.org/drawingml/2006/main" noChangeAspect="1"/>
+            </wp:cNvGraphicFramePr>
+            <a:graphic xmlns:a="http://schemas.openxmlformats.org/drawingml/2006/main">
+              <a:graphicData uri="http://schemas.openxmlformats.org/drawingml/2006/picture">
+                <pic:pic xmlns:pic="http://schemas.openxmlformats.org/drawingml/2006/picture">
+                  <pic:nvPicPr>
+                    <pic:cNvPr id="1" name=""/>
+                    <pic:cNvPicPr/>
+                  </pic:nvPicPr>
+                  <pic:blipFill>
+                    <a:blip r:embed="rId34"/>
+                    <a:stretch>
+                      <a:fillRect/>
+                    </a:stretch>
+                  </pic:blipFill>
+                  <pic:spPr>
+                    <a:xfrm>
+                      <a:off x="0" y="0"/>
+                      <a:ext cx="5943600" cy="3331845"/>
+                    </a:xfrm>
+                    <a:prstGeom prst="rect">
+                      <a:avLst/>
+                    </a:prstGeom>
+                  </pic:spPr>
+                </pic:pic>
+              </a:graphicData>
+            </a:graphic>
+          </wp:inline>
+        </w:drawing>
+      </w:r>
+    </w:p>
+    <w:p>
+      <w:pPr>
+        <w:rPr>
+          <w:b/>
+          <w:bCs/>
+        </w:rPr>
+      </w:pPr>
     </w:p>
     <w:sectPr>
       <w:pgSz w:w="12240" w:h="15840"/>
@@ -11143,6 +11963,119 @@
     </w:lvl>
   </w:abstractNum>
   <w:abstractNum w:abstractNumId="13" w15:restartNumberingAfterBreak="0">
+    <w:nsid w:val="2E095B9D"/>
+    <w:multiLevelType w:val="hybridMultilevel"/>
+    <w:tmpl w:val="D8828886"/>
+    <w:lvl w:ilvl="0" w:tplc="04090001">
+      <w:start w:val="1"/>
+      <w:numFmt w:val="bullet"/>
+      <w:lvlText w:val=""/>
+      <w:lvlJc w:val="left"/>
+      <w:pPr>
+        <w:ind w:left="720" w:hanging="360"/>
+      </w:pPr>
+      <w:rPr>
+        <w:rFonts w:ascii="Symbol" w:hAnsi="Symbol" w:hint="default"/>
+      </w:rPr>
+    </w:lvl>
+    <w:lvl w:ilvl="1" w:tplc="04090003" w:tentative="1">
+      <w:start w:val="1"/>
+      <w:numFmt w:val="bullet"/>
+      <w:lvlText w:val="o"/>
+      <w:lvlJc w:val="left"/>
+      <w:pPr>
+        <w:ind w:left="1440" w:hanging="360"/>
+      </w:pPr>
+      <w:rPr>
+        <w:rFonts w:ascii="Courier New" w:hAnsi="Courier New" w:cs="Courier New" w:hint="default"/>
+      </w:rPr>
+    </w:lvl>
+    <w:lvl w:ilvl="2" w:tplc="04090005" w:tentative="1">
+      <w:start w:val="1"/>
+      <w:numFmt w:val="bullet"/>
+      <w:lvlText w:val=""/>
+      <w:lvlJc w:val="left"/>
+      <w:pPr>
+        <w:ind w:left="2160" w:hanging="360"/>
+      </w:pPr>
+      <w:rPr>
+        <w:rFonts w:ascii="Wingdings" w:hAnsi="Wingdings" w:hint="default"/>
+      </w:rPr>
+    </w:lvl>
+    <w:lvl w:ilvl="3" w:tplc="04090001" w:tentative="1">
+      <w:start w:val="1"/>
+      <w:numFmt w:val="bullet"/>
+      <w:lvlText w:val=""/>
+      <w:lvlJc w:val="left"/>
+      <w:pPr>
+        <w:ind w:left="2880" w:hanging="360"/>
+      </w:pPr>
+      <w:rPr>
+        <w:rFonts w:ascii="Symbol" w:hAnsi="Symbol" w:hint="default"/>
+      </w:rPr>
+    </w:lvl>
+    <w:lvl w:ilvl="4" w:tplc="04090003" w:tentative="1">
+      <w:start w:val="1"/>
+      <w:numFmt w:val="bullet"/>
+      <w:lvlText w:val="o"/>
+      <w:lvlJc w:val="left"/>
+      <w:pPr>
+        <w:ind w:left="3600" w:hanging="360"/>
+      </w:pPr>
+      <w:rPr>
+        <w:rFonts w:ascii="Courier New" w:hAnsi="Courier New" w:cs="Courier New" w:hint="default"/>
+      </w:rPr>
+    </w:lvl>
+    <w:lvl w:ilvl="5" w:tplc="04090005" w:tentative="1">
+      <w:start w:val="1"/>
+      <w:numFmt w:val="bullet"/>
+      <w:lvlText w:val=""/>
+      <w:lvlJc w:val="left"/>
+      <w:pPr>
+        <w:ind w:left="4320" w:hanging="360"/>
+      </w:pPr>
+      <w:rPr>
+        <w:rFonts w:ascii="Wingdings" w:hAnsi="Wingdings" w:hint="default"/>
+      </w:rPr>
+    </w:lvl>
+    <w:lvl w:ilvl="6" w:tplc="04090001" w:tentative="1">
+      <w:start w:val="1"/>
+      <w:numFmt w:val="bullet"/>
+      <w:lvlText w:val=""/>
+      <w:lvlJc w:val="left"/>
+      <w:pPr>
+        <w:ind w:left="5040" w:hanging="360"/>
+      </w:pPr>
+      <w:rPr>
+        <w:rFonts w:ascii="Symbol" w:hAnsi="Symbol" w:hint="default"/>
+      </w:rPr>
+    </w:lvl>
+    <w:lvl w:ilvl="7" w:tplc="04090003" w:tentative="1">
+      <w:start w:val="1"/>
+      <w:numFmt w:val="bullet"/>
+      <w:lvlText w:val="o"/>
+      <w:lvlJc w:val="left"/>
+      <w:pPr>
+        <w:ind w:left="5760" w:hanging="360"/>
+      </w:pPr>
+      <w:rPr>
+        <w:rFonts w:ascii="Courier New" w:hAnsi="Courier New" w:cs="Courier New" w:hint="default"/>
+      </w:rPr>
+    </w:lvl>
+    <w:lvl w:ilvl="8" w:tplc="04090005" w:tentative="1">
+      <w:start w:val="1"/>
+      <w:numFmt w:val="bullet"/>
+      <w:lvlText w:val=""/>
+      <w:lvlJc w:val="left"/>
+      <w:pPr>
+        <w:ind w:left="6480" w:hanging="360"/>
+      </w:pPr>
+      <w:rPr>
+        <w:rFonts w:ascii="Wingdings" w:hAnsi="Wingdings" w:hint="default"/>
+      </w:rPr>
+    </w:lvl>
+  </w:abstractNum>
+  <w:abstractNum w:abstractNumId="14" w15:restartNumberingAfterBreak="0">
     <w:nsid w:val="324C42DD"/>
     <w:multiLevelType w:val="hybridMultilevel"/>
     <w:tmpl w:val="D5E89F32"/>
@@ -11255,7 +12188,120 @@
       </w:rPr>
     </w:lvl>
   </w:abstractNum>
-  <w:abstractNum w:abstractNumId="14" w15:restartNumberingAfterBreak="0">
+  <w:abstractNum w:abstractNumId="15" w15:restartNumberingAfterBreak="0">
+    <w:nsid w:val="3542535F"/>
+    <w:multiLevelType w:val="hybridMultilevel"/>
+    <w:tmpl w:val="51EEA9B6"/>
+    <w:lvl w:ilvl="0" w:tplc="04090001">
+      <w:start w:val="1"/>
+      <w:numFmt w:val="bullet"/>
+      <w:lvlText w:val=""/>
+      <w:lvlJc w:val="left"/>
+      <w:pPr>
+        <w:ind w:left="720" w:hanging="360"/>
+      </w:pPr>
+      <w:rPr>
+        <w:rFonts w:ascii="Symbol" w:hAnsi="Symbol" w:hint="default"/>
+      </w:rPr>
+    </w:lvl>
+    <w:lvl w:ilvl="1" w:tplc="04090003" w:tentative="1">
+      <w:start w:val="1"/>
+      <w:numFmt w:val="bullet"/>
+      <w:lvlText w:val="o"/>
+      <w:lvlJc w:val="left"/>
+      <w:pPr>
+        <w:ind w:left="1440" w:hanging="360"/>
+      </w:pPr>
+      <w:rPr>
+        <w:rFonts w:ascii="Courier New" w:hAnsi="Courier New" w:cs="Courier New" w:hint="default"/>
+      </w:rPr>
+    </w:lvl>
+    <w:lvl w:ilvl="2" w:tplc="04090005" w:tentative="1">
+      <w:start w:val="1"/>
+      <w:numFmt w:val="bullet"/>
+      <w:lvlText w:val=""/>
+      <w:lvlJc w:val="left"/>
+      <w:pPr>
+        <w:ind w:left="2160" w:hanging="360"/>
+      </w:pPr>
+      <w:rPr>
+        <w:rFonts w:ascii="Wingdings" w:hAnsi="Wingdings" w:hint="default"/>
+      </w:rPr>
+    </w:lvl>
+    <w:lvl w:ilvl="3" w:tplc="04090001" w:tentative="1">
+      <w:start w:val="1"/>
+      <w:numFmt w:val="bullet"/>
+      <w:lvlText w:val=""/>
+      <w:lvlJc w:val="left"/>
+      <w:pPr>
+        <w:ind w:left="2880" w:hanging="360"/>
+      </w:pPr>
+      <w:rPr>
+        <w:rFonts w:ascii="Symbol" w:hAnsi="Symbol" w:hint="default"/>
+      </w:rPr>
+    </w:lvl>
+    <w:lvl w:ilvl="4" w:tplc="04090003" w:tentative="1">
+      <w:start w:val="1"/>
+      <w:numFmt w:val="bullet"/>
+      <w:lvlText w:val="o"/>
+      <w:lvlJc w:val="left"/>
+      <w:pPr>
+        <w:ind w:left="3600" w:hanging="360"/>
+      </w:pPr>
+      <w:rPr>
+        <w:rFonts w:ascii="Courier New" w:hAnsi="Courier New" w:cs="Courier New" w:hint="default"/>
+      </w:rPr>
+    </w:lvl>
+    <w:lvl w:ilvl="5" w:tplc="04090005" w:tentative="1">
+      <w:start w:val="1"/>
+      <w:numFmt w:val="bullet"/>
+      <w:lvlText w:val=""/>
+      <w:lvlJc w:val="left"/>
+      <w:pPr>
+        <w:ind w:left="4320" w:hanging="360"/>
+      </w:pPr>
+      <w:rPr>
+        <w:rFonts w:ascii="Wingdings" w:hAnsi="Wingdings" w:hint="default"/>
+      </w:rPr>
+    </w:lvl>
+    <w:lvl w:ilvl="6" w:tplc="04090001" w:tentative="1">
+      <w:start w:val="1"/>
+      <w:numFmt w:val="bullet"/>
+      <w:lvlText w:val=""/>
+      <w:lvlJc w:val="left"/>
+      <w:pPr>
+        <w:ind w:left="5040" w:hanging="360"/>
+      </w:pPr>
+      <w:rPr>
+        <w:rFonts w:ascii="Symbol" w:hAnsi="Symbol" w:hint="default"/>
+      </w:rPr>
+    </w:lvl>
+    <w:lvl w:ilvl="7" w:tplc="04090003" w:tentative="1">
+      <w:start w:val="1"/>
+      <w:numFmt w:val="bullet"/>
+      <w:lvlText w:val="o"/>
+      <w:lvlJc w:val="left"/>
+      <w:pPr>
+        <w:ind w:left="5760" w:hanging="360"/>
+      </w:pPr>
+      <w:rPr>
+        <w:rFonts w:ascii="Courier New" w:hAnsi="Courier New" w:cs="Courier New" w:hint="default"/>
+      </w:rPr>
+    </w:lvl>
+    <w:lvl w:ilvl="8" w:tplc="04090005" w:tentative="1">
+      <w:start w:val="1"/>
+      <w:numFmt w:val="bullet"/>
+      <w:lvlText w:val=""/>
+      <w:lvlJc w:val="left"/>
+      <w:pPr>
+        <w:ind w:left="6480" w:hanging="360"/>
+      </w:pPr>
+      <w:rPr>
+        <w:rFonts w:ascii="Wingdings" w:hAnsi="Wingdings" w:hint="default"/>
+      </w:rPr>
+    </w:lvl>
+  </w:abstractNum>
+  <w:abstractNum w:abstractNumId="16" w15:restartNumberingAfterBreak="0">
     <w:nsid w:val="3A0E677F"/>
     <w:multiLevelType w:val="hybridMultilevel"/>
     <w:tmpl w:val="A22299E6"/>
@@ -11368,7 +12414,7 @@
       </w:rPr>
     </w:lvl>
   </w:abstractNum>
-  <w:abstractNum w:abstractNumId="15" w15:restartNumberingAfterBreak="0">
+  <w:abstractNum w:abstractNumId="17" w15:restartNumberingAfterBreak="0">
     <w:nsid w:val="41D13186"/>
     <w:multiLevelType w:val="hybridMultilevel"/>
     <w:tmpl w:val="2DD23426"/>
@@ -11481,7 +12527,7 @@
       </w:rPr>
     </w:lvl>
   </w:abstractNum>
-  <w:abstractNum w:abstractNumId="16" w15:restartNumberingAfterBreak="0">
+  <w:abstractNum w:abstractNumId="18" w15:restartNumberingAfterBreak="0">
     <w:nsid w:val="433E6E3B"/>
     <w:multiLevelType w:val="hybridMultilevel"/>
     <w:tmpl w:val="255C95E0"/>
@@ -11594,7 +12640,7 @@
       </w:rPr>
     </w:lvl>
   </w:abstractNum>
-  <w:abstractNum w:abstractNumId="17" w15:restartNumberingAfterBreak="0">
+  <w:abstractNum w:abstractNumId="19" w15:restartNumberingAfterBreak="0">
     <w:nsid w:val="43B07488"/>
     <w:multiLevelType w:val="hybridMultilevel"/>
     <w:tmpl w:val="9C1AFE00"/>
@@ -11707,7 +12753,7 @@
       </w:rPr>
     </w:lvl>
   </w:abstractNum>
-  <w:abstractNum w:abstractNumId="18" w15:restartNumberingAfterBreak="0">
+  <w:abstractNum w:abstractNumId="20" w15:restartNumberingAfterBreak="0">
     <w:nsid w:val="457B33AA"/>
     <w:multiLevelType w:val="hybridMultilevel"/>
     <w:tmpl w:val="56CADEA6"/>
@@ -11820,7 +12866,7 @@
       </w:rPr>
     </w:lvl>
   </w:abstractNum>
-  <w:abstractNum w:abstractNumId="19" w15:restartNumberingAfterBreak="0">
+  <w:abstractNum w:abstractNumId="21" w15:restartNumberingAfterBreak="0">
     <w:nsid w:val="46CD6123"/>
     <w:multiLevelType w:val="hybridMultilevel"/>
     <w:tmpl w:val="87821AF8"/>
@@ -11933,7 +12979,7 @@
       </w:rPr>
     </w:lvl>
   </w:abstractNum>
-  <w:abstractNum w:abstractNumId="20" w15:restartNumberingAfterBreak="0">
+  <w:abstractNum w:abstractNumId="22" w15:restartNumberingAfterBreak="0">
     <w:nsid w:val="46E63025"/>
     <w:multiLevelType w:val="hybridMultilevel"/>
     <w:tmpl w:val="5AAAAC70"/>
@@ -12046,7 +13092,7 @@
       </w:rPr>
     </w:lvl>
   </w:abstractNum>
-  <w:abstractNum w:abstractNumId="21" w15:restartNumberingAfterBreak="0">
+  <w:abstractNum w:abstractNumId="23" w15:restartNumberingAfterBreak="0">
     <w:nsid w:val="495F014C"/>
     <w:multiLevelType w:val="hybridMultilevel"/>
     <w:tmpl w:val="F6C6A3CA"/>
@@ -12159,7 +13205,7 @@
       </w:rPr>
     </w:lvl>
   </w:abstractNum>
-  <w:abstractNum w:abstractNumId="22" w15:restartNumberingAfterBreak="0">
+  <w:abstractNum w:abstractNumId="24" w15:restartNumberingAfterBreak="0">
     <w:nsid w:val="4A6E2180"/>
     <w:multiLevelType w:val="hybridMultilevel"/>
     <w:tmpl w:val="A66C2E36"/>
@@ -12272,7 +13318,7 @@
       </w:rPr>
     </w:lvl>
   </w:abstractNum>
-  <w:abstractNum w:abstractNumId="23" w15:restartNumberingAfterBreak="0">
+  <w:abstractNum w:abstractNumId="25" w15:restartNumberingAfterBreak="0">
     <w:nsid w:val="4DF86255"/>
     <w:multiLevelType w:val="hybridMultilevel"/>
     <w:tmpl w:val="35F08CA6"/>
@@ -12385,7 +13431,7 @@
       </w:rPr>
     </w:lvl>
   </w:abstractNum>
-  <w:abstractNum w:abstractNumId="24" w15:restartNumberingAfterBreak="0">
+  <w:abstractNum w:abstractNumId="26" w15:restartNumberingAfterBreak="0">
     <w:nsid w:val="5AAB0C01"/>
     <w:multiLevelType w:val="hybridMultilevel"/>
     <w:tmpl w:val="4B1CC164"/>
@@ -12498,7 +13544,7 @@
       </w:rPr>
     </w:lvl>
   </w:abstractNum>
-  <w:abstractNum w:abstractNumId="25" w15:restartNumberingAfterBreak="0">
+  <w:abstractNum w:abstractNumId="27" w15:restartNumberingAfterBreak="0">
     <w:nsid w:val="5B8E1158"/>
     <w:multiLevelType w:val="hybridMultilevel"/>
     <w:tmpl w:val="3606F7FA"/>
@@ -12611,7 +13657,7 @@
       </w:rPr>
     </w:lvl>
   </w:abstractNum>
-  <w:abstractNum w:abstractNumId="26" w15:restartNumberingAfterBreak="0">
+  <w:abstractNum w:abstractNumId="28" w15:restartNumberingAfterBreak="0">
     <w:nsid w:val="60FC6334"/>
     <w:multiLevelType w:val="hybridMultilevel"/>
     <w:tmpl w:val="2122674E"/>
@@ -12724,7 +13770,7 @@
       </w:rPr>
     </w:lvl>
   </w:abstractNum>
-  <w:abstractNum w:abstractNumId="27" w15:restartNumberingAfterBreak="0">
+  <w:abstractNum w:abstractNumId="29" w15:restartNumberingAfterBreak="0">
     <w:nsid w:val="61BA5AAD"/>
     <w:multiLevelType w:val="hybridMultilevel"/>
     <w:tmpl w:val="D6AAF876"/>
@@ -12837,7 +13883,7 @@
       </w:rPr>
     </w:lvl>
   </w:abstractNum>
-  <w:abstractNum w:abstractNumId="28" w15:restartNumberingAfterBreak="0">
+  <w:abstractNum w:abstractNumId="30" w15:restartNumberingAfterBreak="0">
     <w:nsid w:val="623431D5"/>
     <w:multiLevelType w:val="hybridMultilevel"/>
     <w:tmpl w:val="076C0F4A"/>
@@ -12950,7 +13996,7 @@
       </w:rPr>
     </w:lvl>
   </w:abstractNum>
-  <w:abstractNum w:abstractNumId="29" w15:restartNumberingAfterBreak="0">
+  <w:abstractNum w:abstractNumId="31" w15:restartNumberingAfterBreak="0">
     <w:nsid w:val="63DD6E93"/>
     <w:multiLevelType w:val="hybridMultilevel"/>
     <w:tmpl w:val="8EAA904C"/>
@@ -13063,7 +14109,7 @@
       </w:rPr>
     </w:lvl>
   </w:abstractNum>
-  <w:abstractNum w:abstractNumId="30" w15:restartNumberingAfterBreak="0">
+  <w:abstractNum w:abstractNumId="32" w15:restartNumberingAfterBreak="0">
     <w:nsid w:val="658C71EF"/>
     <w:multiLevelType w:val="hybridMultilevel"/>
     <w:tmpl w:val="361E634C"/>
@@ -13176,7 +14222,7 @@
       </w:rPr>
     </w:lvl>
   </w:abstractNum>
-  <w:abstractNum w:abstractNumId="31" w15:restartNumberingAfterBreak="0">
+  <w:abstractNum w:abstractNumId="33" w15:restartNumberingAfterBreak="0">
     <w:nsid w:val="697A42CA"/>
     <w:multiLevelType w:val="hybridMultilevel"/>
     <w:tmpl w:val="0106B3F0"/>
@@ -13289,7 +14335,7 @@
       </w:rPr>
     </w:lvl>
   </w:abstractNum>
-  <w:abstractNum w:abstractNumId="32" w15:restartNumberingAfterBreak="0">
+  <w:abstractNum w:abstractNumId="34" w15:restartNumberingAfterBreak="0">
     <w:nsid w:val="6BC41309"/>
     <w:multiLevelType w:val="hybridMultilevel"/>
     <w:tmpl w:val="CFD0F482"/>
@@ -13402,7 +14448,7 @@
       </w:rPr>
     </w:lvl>
   </w:abstractNum>
-  <w:abstractNum w:abstractNumId="33" w15:restartNumberingAfterBreak="0">
+  <w:abstractNum w:abstractNumId="35" w15:restartNumberingAfterBreak="0">
     <w:nsid w:val="6C6419E5"/>
     <w:multiLevelType w:val="hybridMultilevel"/>
     <w:tmpl w:val="1CC8891A"/>
@@ -13515,7 +14561,7 @@
       </w:rPr>
     </w:lvl>
   </w:abstractNum>
-  <w:abstractNum w:abstractNumId="34" w15:restartNumberingAfterBreak="0">
+  <w:abstractNum w:abstractNumId="36" w15:restartNumberingAfterBreak="0">
     <w:nsid w:val="719B0D72"/>
     <w:multiLevelType w:val="hybridMultilevel"/>
     <w:tmpl w:val="EB48C5D2"/>
@@ -13628,7 +14674,7 @@
       </w:rPr>
     </w:lvl>
   </w:abstractNum>
-  <w:abstractNum w:abstractNumId="35" w15:restartNumberingAfterBreak="0">
+  <w:abstractNum w:abstractNumId="37" w15:restartNumberingAfterBreak="0">
     <w:nsid w:val="75910CD8"/>
     <w:multiLevelType w:val="hybridMultilevel"/>
     <w:tmpl w:val="E21AAD44"/>
@@ -13741,7 +14787,7 @@
       </w:rPr>
     </w:lvl>
   </w:abstractNum>
-  <w:abstractNum w:abstractNumId="36" w15:restartNumberingAfterBreak="0">
+  <w:abstractNum w:abstractNumId="38" w15:restartNumberingAfterBreak="0">
     <w:nsid w:val="77E268EA"/>
     <w:multiLevelType w:val="hybridMultilevel"/>
     <w:tmpl w:val="73A84D12"/>
@@ -13854,7 +14900,7 @@
       </w:rPr>
     </w:lvl>
   </w:abstractNum>
-  <w:abstractNum w:abstractNumId="37" w15:restartNumberingAfterBreak="0">
+  <w:abstractNum w:abstractNumId="39" w15:restartNumberingAfterBreak="0">
     <w:nsid w:val="78994A5C"/>
     <w:multiLevelType w:val="hybridMultilevel"/>
     <w:tmpl w:val="BEAC6556"/>
@@ -13967,7 +15013,7 @@
       </w:rPr>
     </w:lvl>
   </w:abstractNum>
-  <w:abstractNum w:abstractNumId="38" w15:restartNumberingAfterBreak="0">
+  <w:abstractNum w:abstractNumId="40" w15:restartNumberingAfterBreak="0">
     <w:nsid w:val="7C854724"/>
     <w:multiLevelType w:val="hybridMultilevel"/>
     <w:tmpl w:val="08840F28"/>
@@ -14081,31 +15127,31 @@
     </w:lvl>
   </w:abstractNum>
   <w:num w:numId="1">
-    <w:abstractNumId w:val="23"/>
+    <w:abstractNumId w:val="25"/>
   </w:num>
   <w:num w:numId="2">
     <w:abstractNumId w:val="11"/>
   </w:num>
   <w:num w:numId="3">
-    <w:abstractNumId w:val="36"/>
+    <w:abstractNumId w:val="38"/>
   </w:num>
   <w:num w:numId="4">
-    <w:abstractNumId w:val="34"/>
+    <w:abstractNumId w:val="36"/>
   </w:num>
   <w:num w:numId="5">
     <w:abstractNumId w:val="7"/>
   </w:num>
   <w:num w:numId="6">
-    <w:abstractNumId w:val="33"/>
+    <w:abstractNumId w:val="35"/>
   </w:num>
   <w:num w:numId="7">
-    <w:abstractNumId w:val="16"/>
+    <w:abstractNumId w:val="18"/>
   </w:num>
   <w:num w:numId="8">
-    <w:abstractNumId w:val="24"/>
+    <w:abstractNumId w:val="26"/>
   </w:num>
   <w:num w:numId="9">
-    <w:abstractNumId w:val="20"/>
+    <w:abstractNumId w:val="22"/>
   </w:num>
   <w:num w:numId="10">
     <w:abstractNumId w:val="2"/>
@@ -14114,13 +15160,13 @@
     <w:abstractNumId w:val="0"/>
   </w:num>
   <w:num w:numId="12">
-    <w:abstractNumId w:val="30"/>
+    <w:abstractNumId w:val="32"/>
   </w:num>
   <w:num w:numId="13">
     <w:abstractNumId w:val="12"/>
   </w:num>
   <w:num w:numId="14">
-    <w:abstractNumId w:val="25"/>
+    <w:abstractNumId w:val="27"/>
   </w:num>
   <w:num w:numId="15">
     <w:abstractNumId w:val="10"/>
@@ -14129,73 +15175,79 @@
     <w:abstractNumId w:val="3"/>
   </w:num>
   <w:num w:numId="17">
-    <w:abstractNumId w:val="27"/>
+    <w:abstractNumId w:val="29"/>
   </w:num>
   <w:num w:numId="18">
     <w:abstractNumId w:val="4"/>
   </w:num>
   <w:num w:numId="19">
-    <w:abstractNumId w:val="13"/>
+    <w:abstractNumId w:val="14"/>
   </w:num>
   <w:num w:numId="20">
-    <w:abstractNumId w:val="28"/>
+    <w:abstractNumId w:val="30"/>
   </w:num>
   <w:num w:numId="21">
-    <w:abstractNumId w:val="14"/>
+    <w:abstractNumId w:val="16"/>
   </w:num>
   <w:num w:numId="22">
-    <w:abstractNumId w:val="15"/>
+    <w:abstractNumId w:val="17"/>
   </w:num>
   <w:num w:numId="23">
-    <w:abstractNumId w:val="31"/>
+    <w:abstractNumId w:val="33"/>
   </w:num>
   <w:num w:numId="24">
     <w:abstractNumId w:val="8"/>
   </w:num>
   <w:num w:numId="25">
-    <w:abstractNumId w:val="38"/>
+    <w:abstractNumId w:val="40"/>
   </w:num>
   <w:num w:numId="26">
     <w:abstractNumId w:val="1"/>
   </w:num>
   <w:num w:numId="27">
-    <w:abstractNumId w:val="17"/>
+    <w:abstractNumId w:val="19"/>
   </w:num>
   <w:num w:numId="28">
-    <w:abstractNumId w:val="29"/>
+    <w:abstractNumId w:val="31"/>
   </w:num>
   <w:num w:numId="29">
-    <w:abstractNumId w:val="18"/>
+    <w:abstractNumId w:val="20"/>
   </w:num>
   <w:num w:numId="30">
     <w:abstractNumId w:val="9"/>
   </w:num>
   <w:num w:numId="31">
-    <w:abstractNumId w:val="37"/>
+    <w:abstractNumId w:val="39"/>
   </w:num>
   <w:num w:numId="32">
-    <w:abstractNumId w:val="19"/>
+    <w:abstractNumId w:val="21"/>
   </w:num>
   <w:num w:numId="33">
-    <w:abstractNumId w:val="35"/>
+    <w:abstractNumId w:val="37"/>
   </w:num>
   <w:num w:numId="34">
     <w:abstractNumId w:val="5"/>
   </w:num>
   <w:num w:numId="35">
-    <w:abstractNumId w:val="32"/>
+    <w:abstractNumId w:val="34"/>
   </w:num>
   <w:num w:numId="36">
     <w:abstractNumId w:val="6"/>
   </w:num>
   <w:num w:numId="37">
-    <w:abstractNumId w:val="26"/>
+    <w:abstractNumId w:val="28"/>
   </w:num>
   <w:num w:numId="38">
-    <w:abstractNumId w:val="21"/>
+    <w:abstractNumId w:val="23"/>
   </w:num>
   <w:num w:numId="39">
-    <w:abstractNumId w:val="22"/>
+    <w:abstractNumId w:val="24"/>
+  </w:num>
+  <w:num w:numId="40">
+    <w:abstractNumId w:val="13"/>
+  </w:num>
+  <w:num w:numId="41">
+    <w:abstractNumId w:val="15"/>
   </w:num>
   <w:numIdMacAtCleanup w:val="10"/>
 </w:numbering>

--- a/Java Date & Time Api.docx
+++ b/Java Date & Time Api.docx
@@ -3774,14 +3774,7 @@
           <w:bCs/>
         </w:rPr>
         <w:lastRenderedPageBreak/>
-        <w:t>Meng</w:t>
-      </w:r>
-      <w:r>
-        <w:rPr>
-          <w:b/>
-          <w:bCs/>
-        </w:rPr>
-        <w:t>ambil Data Instant</w:t>
+        <w:t>Mengambil Data Instant</w:t>
       </w:r>
     </w:p>
     <w:p>
@@ -3844,14 +3837,7 @@
           <w:b/>
           <w:bCs/>
         </w:rPr>
-        <w:t>Konversi dari</w:t>
-      </w:r>
-      <w:r>
-        <w:rPr>
-          <w:b/>
-          <w:bCs/>
-        </w:rPr>
-        <w:t xml:space="preserve"> Instant</w:t>
+        <w:t>Konversi dari Instant</w:t>
       </w:r>
     </w:p>
     <w:p>
@@ -4063,6 +4049,283 @@
         </w:drawing>
       </w:r>
     </w:p>
+    <w:p>
+      <w:pPr>
+        <w:pStyle w:val="Heading2"/>
+        <w:rPr>
+          <w:b/>
+          <w:bCs/>
+        </w:rPr>
+      </w:pPr>
+      <w:r>
+        <w:rPr>
+          <w:b/>
+          <w:bCs/>
+        </w:rPr>
+        <w:t>Clock</w:t>
+      </w:r>
+    </w:p>
+    <w:p>
+      <w:pPr>
+        <w:pStyle w:val="ListParagraph"/>
+        <w:numPr>
+          <w:ilvl w:val="0"/>
+          <w:numId w:val="45"/>
+        </w:numPr>
+      </w:pPr>
+      <w:r>
+        <w:t>Se</w:t>
+      </w:r>
+      <w:r>
+        <w:t>perti nama class nya, Clock adalah representasi tanggal dan waktu saat ini mengikuti time zone yang kita pilih</w:t>
+      </w:r>
+    </w:p>
+    <w:p>
+      <w:pPr>
+        <w:pStyle w:val="ListParagraph"/>
+        <w:numPr>
+          <w:ilvl w:val="0"/>
+          <w:numId w:val="45"/>
+        </w:numPr>
+      </w:pPr>
+      <w:r>
+        <w:t xml:space="preserve">Best practice nya sebenarnya jika kita ingin menggunakan tipe data di Date &amp; Time API yang multi time zone adalah menggunakan Clock, sehingga jika kita ingin membuat data baru, kita bisa memanfaatkan </w:t>
+      </w:r>
+      <w:r>
+        <w:t>Clock</w:t>
+      </w:r>
+    </w:p>
+    <w:p>
+      <w:pPr>
+        <w:rPr>
+          <w:b/>
+          <w:bCs/>
+        </w:rPr>
+      </w:pPr>
+      <w:r>
+        <w:rPr>
+          <w:b/>
+          <w:bCs/>
+        </w:rPr>
+        <w:t>Mendapatkan Instant di Clock</w:t>
+      </w:r>
+    </w:p>
+    <w:p>
+      <w:pPr>
+        <w:pStyle w:val="ListParagraph"/>
+        <w:numPr>
+          <w:ilvl w:val="0"/>
+          <w:numId w:val="47"/>
+        </w:numPr>
+      </w:pPr>
+      <w:r>
+        <w:t>Kita sudah tahu bahwa Clock itu akan selalu berjalan, tidak pernah berhenti</w:t>
+      </w:r>
+    </w:p>
+    <w:p>
+      <w:pPr>
+        <w:pStyle w:val="ListParagraph"/>
+        <w:numPr>
+          <w:ilvl w:val="0"/>
+          <w:numId w:val="47"/>
+        </w:numPr>
+      </w:pPr>
+      <w:r>
+        <w:t>Dan representasi millisecond di Date &amp; Time API baru adalah Instant</w:t>
+      </w:r>
+    </w:p>
+    <w:p>
+      <w:pPr>
+        <w:pStyle w:val="ListParagraph"/>
+        <w:numPr>
+          <w:ilvl w:val="0"/>
+          <w:numId w:val="47"/>
+        </w:numPr>
+      </w:pPr>
+      <w:r>
+        <w:t xml:space="preserve">Oleh karena itu, untuk mendapatkan </w:t>
+      </w:r>
+      <w:r>
+        <w:t>tanggal dan waktu saat ini sesuai dengan time zone di Clock, kitab isa menggunakan method instant(), dan otomatis akan mengembalikan Instant saat ini sesuai dengan Clock nya</w:t>
+      </w:r>
+    </w:p>
+    <w:p>
+      <w:pPr>
+        <w:pStyle w:val="ListParagraph"/>
+        <w:numPr>
+          <w:ilvl w:val="0"/>
+          <w:numId w:val="47"/>
+        </w:numPr>
+      </w:pPr>
+      <w:r>
+        <w:t>Perlu diingat, karena Instant itu selalu menggunakan time zone UTC, jadi jika clock nya tidak menggunakan UTC, maka akan secara otomatis dikonversi ke time zone UTC</w:t>
+      </w:r>
+    </w:p>
+    <w:p>
+      <w:r>
+        <w:rPr>
+          <w:noProof/>
+        </w:rPr>
+        <w:lastRenderedPageBreak/>
+        <w:drawing>
+          <wp:inline distT="0" distB="0" distL="0" distR="0" wp14:anchorId="4C503B0A" wp14:editId="6F3F268A">
+            <wp:extent cx="5942330" cy="2589853"/>
+            <wp:effectExtent l="0" t="0" r="1270" b="1270"/>
+            <wp:docPr id="30" name="Picture 30"/>
+            <wp:cNvGraphicFramePr>
+              <a:graphicFrameLocks xmlns:a="http://schemas.openxmlformats.org/drawingml/2006/main" noChangeAspect="1"/>
+            </wp:cNvGraphicFramePr>
+            <a:graphic xmlns:a="http://schemas.openxmlformats.org/drawingml/2006/main">
+              <a:graphicData uri="http://schemas.openxmlformats.org/drawingml/2006/picture">
+                <pic:pic xmlns:pic="http://schemas.openxmlformats.org/drawingml/2006/picture">
+                  <pic:nvPicPr>
+                    <pic:cNvPr id="1" name=""/>
+                    <pic:cNvPicPr/>
+                  </pic:nvPicPr>
+                  <pic:blipFill>
+                    <a:blip r:embed="rId40"/>
+                    <a:stretch>
+                      <a:fillRect/>
+                    </a:stretch>
+                  </pic:blipFill>
+                  <pic:spPr>
+                    <a:xfrm>
+                      <a:off x="0" y="0"/>
+                      <a:ext cx="5961631" cy="2598265"/>
+                    </a:xfrm>
+                    <a:prstGeom prst="rect">
+                      <a:avLst/>
+                    </a:prstGeom>
+                  </pic:spPr>
+                </pic:pic>
+              </a:graphicData>
+            </a:graphic>
+          </wp:inline>
+        </w:drawing>
+      </w:r>
+    </w:p>
+    <w:p>
+      <w:pPr>
+        <w:rPr>
+          <w:b/>
+          <w:bCs/>
+        </w:rPr>
+      </w:pPr>
+      <w:r>
+        <w:rPr>
+          <w:b/>
+          <w:bCs/>
+        </w:rPr>
+        <w:t>Me</w:t>
+      </w:r>
+      <w:r>
+        <w:rPr>
+          <w:b/>
+          <w:bCs/>
+        </w:rPr>
+        <w:t>mbuat Tanggal dan Waktu dari Clock</w:t>
+      </w:r>
+    </w:p>
+    <w:p>
+      <w:pPr>
+        <w:pStyle w:val="ListParagraph"/>
+        <w:numPr>
+          <w:ilvl w:val="0"/>
+          <w:numId w:val="48"/>
+        </w:numPr>
+        <w:rPr>
+          <w:b/>
+          <w:bCs/>
+        </w:rPr>
+      </w:pPr>
+      <w:r>
+        <w:t>Karena jika menggunakan Instant kita harus melakukan konversi secara manual ke LocalDateTime atau ZonedDateTime, karena bisa saja time zonenya berbeda</w:t>
+      </w:r>
+    </w:p>
+    <w:p>
+      <w:pPr>
+        <w:pStyle w:val="ListParagraph"/>
+        <w:numPr>
+          <w:ilvl w:val="0"/>
+          <w:numId w:val="48"/>
+        </w:numPr>
+        <w:rPr>
+          <w:b/>
+          <w:bCs/>
+        </w:rPr>
+      </w:pPr>
+      <w:r>
+        <w:t xml:space="preserve">Untungnya, kita juga bisa membuat tipe data tanggal dan waktu langsung menggunakan Clock, </w:t>
+      </w:r>
+      <w:r>
+        <w:t>cara menggunakan method now(Clock)</w:t>
+      </w:r>
+    </w:p>
+    <w:p>
+      <w:pPr>
+        <w:pStyle w:val="ListParagraph"/>
+        <w:numPr>
+          <w:ilvl w:val="0"/>
+          <w:numId w:val="48"/>
+        </w:numPr>
+        <w:rPr>
+          <w:b/>
+          <w:bCs/>
+        </w:rPr>
+      </w:pPr>
+      <w:r>
+        <w:t>Secara otomatis informasi time zone Clock akan dibawa di tipe data tanggal dan waktu yang kita buat</w:t>
+      </w:r>
+    </w:p>
+    <w:p>
+      <w:pPr>
+        <w:rPr>
+          <w:b/>
+          <w:bCs/>
+        </w:rPr>
+      </w:pPr>
+      <w:r>
+        <w:rPr>
+          <w:noProof/>
+        </w:rPr>
+        <w:drawing>
+          <wp:inline distT="0" distB="0" distL="0" distR="0" wp14:anchorId="75B37713" wp14:editId="78895B0C">
+            <wp:extent cx="5941961" cy="3913178"/>
+            <wp:effectExtent l="0" t="0" r="1905" b="0"/>
+            <wp:docPr id="33" name="Picture 33"/>
+            <wp:cNvGraphicFramePr>
+              <a:graphicFrameLocks xmlns:a="http://schemas.openxmlformats.org/drawingml/2006/main" noChangeAspect="1"/>
+            </wp:cNvGraphicFramePr>
+            <a:graphic xmlns:a="http://schemas.openxmlformats.org/drawingml/2006/main">
+              <a:graphicData uri="http://schemas.openxmlformats.org/drawingml/2006/picture">
+                <pic:pic xmlns:pic="http://schemas.openxmlformats.org/drawingml/2006/picture">
+                  <pic:nvPicPr>
+                    <pic:cNvPr id="1" name=""/>
+                    <pic:cNvPicPr/>
+                  </pic:nvPicPr>
+                  <pic:blipFill>
+                    <a:blip r:embed="rId41"/>
+                    <a:stretch>
+                      <a:fillRect/>
+                    </a:stretch>
+                  </pic:blipFill>
+                  <pic:spPr>
+                    <a:xfrm>
+                      <a:off x="0" y="0"/>
+                      <a:ext cx="5956498" cy="3922752"/>
+                    </a:xfrm>
+                    <a:prstGeom prst="rect">
+                      <a:avLst/>
+                    </a:prstGeom>
+                  </pic:spPr>
+                </pic:pic>
+              </a:graphicData>
+            </a:graphic>
+          </wp:inline>
+        </w:drawing>
+      </w:r>
+    </w:p>
+    <w:p/>
     <w:sectPr>
       <w:pgSz w:w="12240" w:h="15840"/>
       <w:pgMar w:top="1440" w:right="1440" w:bottom="1440" w:left="1440" w:header="720" w:footer="720" w:gutter="0"/>
@@ -4980,6 +5243,119 @@
     </w:lvl>
   </w:abstractNum>
   <w:abstractNum w:abstractNumId="8" w15:restartNumberingAfterBreak="0">
+    <w:nsid w:val="1DFA43F2"/>
+    <w:multiLevelType w:val="hybridMultilevel"/>
+    <w:tmpl w:val="BD888858"/>
+    <w:lvl w:ilvl="0" w:tplc="04090001">
+      <w:start w:val="1"/>
+      <w:numFmt w:val="bullet"/>
+      <w:lvlText w:val=""/>
+      <w:lvlJc w:val="left"/>
+      <w:pPr>
+        <w:ind w:left="720" w:hanging="360"/>
+      </w:pPr>
+      <w:rPr>
+        <w:rFonts w:ascii="Symbol" w:hAnsi="Symbol" w:hint="default"/>
+      </w:rPr>
+    </w:lvl>
+    <w:lvl w:ilvl="1" w:tplc="04090003" w:tentative="1">
+      <w:start w:val="1"/>
+      <w:numFmt w:val="bullet"/>
+      <w:lvlText w:val="o"/>
+      <w:lvlJc w:val="left"/>
+      <w:pPr>
+        <w:ind w:left="1440" w:hanging="360"/>
+      </w:pPr>
+      <w:rPr>
+        <w:rFonts w:ascii="Courier New" w:hAnsi="Courier New" w:cs="Courier New" w:hint="default"/>
+      </w:rPr>
+    </w:lvl>
+    <w:lvl w:ilvl="2" w:tplc="04090005" w:tentative="1">
+      <w:start w:val="1"/>
+      <w:numFmt w:val="bullet"/>
+      <w:lvlText w:val=""/>
+      <w:lvlJc w:val="left"/>
+      <w:pPr>
+        <w:ind w:left="2160" w:hanging="360"/>
+      </w:pPr>
+      <w:rPr>
+        <w:rFonts w:ascii="Wingdings" w:hAnsi="Wingdings" w:hint="default"/>
+      </w:rPr>
+    </w:lvl>
+    <w:lvl w:ilvl="3" w:tplc="04090001" w:tentative="1">
+      <w:start w:val="1"/>
+      <w:numFmt w:val="bullet"/>
+      <w:lvlText w:val=""/>
+      <w:lvlJc w:val="left"/>
+      <w:pPr>
+        <w:ind w:left="2880" w:hanging="360"/>
+      </w:pPr>
+      <w:rPr>
+        <w:rFonts w:ascii="Symbol" w:hAnsi="Symbol" w:hint="default"/>
+      </w:rPr>
+    </w:lvl>
+    <w:lvl w:ilvl="4" w:tplc="04090003" w:tentative="1">
+      <w:start w:val="1"/>
+      <w:numFmt w:val="bullet"/>
+      <w:lvlText w:val="o"/>
+      <w:lvlJc w:val="left"/>
+      <w:pPr>
+        <w:ind w:left="3600" w:hanging="360"/>
+      </w:pPr>
+      <w:rPr>
+        <w:rFonts w:ascii="Courier New" w:hAnsi="Courier New" w:cs="Courier New" w:hint="default"/>
+      </w:rPr>
+    </w:lvl>
+    <w:lvl w:ilvl="5" w:tplc="04090005" w:tentative="1">
+      <w:start w:val="1"/>
+      <w:numFmt w:val="bullet"/>
+      <w:lvlText w:val=""/>
+      <w:lvlJc w:val="left"/>
+      <w:pPr>
+        <w:ind w:left="4320" w:hanging="360"/>
+      </w:pPr>
+      <w:rPr>
+        <w:rFonts w:ascii="Wingdings" w:hAnsi="Wingdings" w:hint="default"/>
+      </w:rPr>
+    </w:lvl>
+    <w:lvl w:ilvl="6" w:tplc="04090001" w:tentative="1">
+      <w:start w:val="1"/>
+      <w:numFmt w:val="bullet"/>
+      <w:lvlText w:val=""/>
+      <w:lvlJc w:val="left"/>
+      <w:pPr>
+        <w:ind w:left="5040" w:hanging="360"/>
+      </w:pPr>
+      <w:rPr>
+        <w:rFonts w:ascii="Symbol" w:hAnsi="Symbol" w:hint="default"/>
+      </w:rPr>
+    </w:lvl>
+    <w:lvl w:ilvl="7" w:tplc="04090003" w:tentative="1">
+      <w:start w:val="1"/>
+      <w:numFmt w:val="bullet"/>
+      <w:lvlText w:val="o"/>
+      <w:lvlJc w:val="left"/>
+      <w:pPr>
+        <w:ind w:left="5760" w:hanging="360"/>
+      </w:pPr>
+      <w:rPr>
+        <w:rFonts w:ascii="Courier New" w:hAnsi="Courier New" w:cs="Courier New" w:hint="default"/>
+      </w:rPr>
+    </w:lvl>
+    <w:lvl w:ilvl="8" w:tplc="04090005" w:tentative="1">
+      <w:start w:val="1"/>
+      <w:numFmt w:val="bullet"/>
+      <w:lvlText w:val=""/>
+      <w:lvlJc w:val="left"/>
+      <w:pPr>
+        <w:ind w:left="6480" w:hanging="360"/>
+      </w:pPr>
+      <w:rPr>
+        <w:rFonts w:ascii="Wingdings" w:hAnsi="Wingdings" w:hint="default"/>
+      </w:rPr>
+    </w:lvl>
+  </w:abstractNum>
+  <w:abstractNum w:abstractNumId="9" w15:restartNumberingAfterBreak="0">
     <w:nsid w:val="20575F20"/>
     <w:multiLevelType w:val="hybridMultilevel"/>
     <w:tmpl w:val="2326F32C"/>
@@ -5092,7 +5468,120 @@
       </w:rPr>
     </w:lvl>
   </w:abstractNum>
-  <w:abstractNum w:abstractNumId="9" w15:restartNumberingAfterBreak="0">
+  <w:abstractNum w:abstractNumId="10" w15:restartNumberingAfterBreak="0">
+    <w:nsid w:val="22AD7A48"/>
+    <w:multiLevelType w:val="hybridMultilevel"/>
+    <w:tmpl w:val="DBB65746"/>
+    <w:lvl w:ilvl="0" w:tplc="04090001">
+      <w:start w:val="1"/>
+      <w:numFmt w:val="bullet"/>
+      <w:lvlText w:val=""/>
+      <w:lvlJc w:val="left"/>
+      <w:pPr>
+        <w:ind w:left="720" w:hanging="360"/>
+      </w:pPr>
+      <w:rPr>
+        <w:rFonts w:ascii="Symbol" w:hAnsi="Symbol" w:hint="default"/>
+      </w:rPr>
+    </w:lvl>
+    <w:lvl w:ilvl="1" w:tplc="04090003" w:tentative="1">
+      <w:start w:val="1"/>
+      <w:numFmt w:val="bullet"/>
+      <w:lvlText w:val="o"/>
+      <w:lvlJc w:val="left"/>
+      <w:pPr>
+        <w:ind w:left="1440" w:hanging="360"/>
+      </w:pPr>
+      <w:rPr>
+        <w:rFonts w:ascii="Courier New" w:hAnsi="Courier New" w:cs="Courier New" w:hint="default"/>
+      </w:rPr>
+    </w:lvl>
+    <w:lvl w:ilvl="2" w:tplc="04090005" w:tentative="1">
+      <w:start w:val="1"/>
+      <w:numFmt w:val="bullet"/>
+      <w:lvlText w:val=""/>
+      <w:lvlJc w:val="left"/>
+      <w:pPr>
+        <w:ind w:left="2160" w:hanging="360"/>
+      </w:pPr>
+      <w:rPr>
+        <w:rFonts w:ascii="Wingdings" w:hAnsi="Wingdings" w:hint="default"/>
+      </w:rPr>
+    </w:lvl>
+    <w:lvl w:ilvl="3" w:tplc="04090001" w:tentative="1">
+      <w:start w:val="1"/>
+      <w:numFmt w:val="bullet"/>
+      <w:lvlText w:val=""/>
+      <w:lvlJc w:val="left"/>
+      <w:pPr>
+        <w:ind w:left="2880" w:hanging="360"/>
+      </w:pPr>
+      <w:rPr>
+        <w:rFonts w:ascii="Symbol" w:hAnsi="Symbol" w:hint="default"/>
+      </w:rPr>
+    </w:lvl>
+    <w:lvl w:ilvl="4" w:tplc="04090003" w:tentative="1">
+      <w:start w:val="1"/>
+      <w:numFmt w:val="bullet"/>
+      <w:lvlText w:val="o"/>
+      <w:lvlJc w:val="left"/>
+      <w:pPr>
+        <w:ind w:left="3600" w:hanging="360"/>
+      </w:pPr>
+      <w:rPr>
+        <w:rFonts w:ascii="Courier New" w:hAnsi="Courier New" w:cs="Courier New" w:hint="default"/>
+      </w:rPr>
+    </w:lvl>
+    <w:lvl w:ilvl="5" w:tplc="04090005" w:tentative="1">
+      <w:start w:val="1"/>
+      <w:numFmt w:val="bullet"/>
+      <w:lvlText w:val=""/>
+      <w:lvlJc w:val="left"/>
+      <w:pPr>
+        <w:ind w:left="4320" w:hanging="360"/>
+      </w:pPr>
+      <w:rPr>
+        <w:rFonts w:ascii="Wingdings" w:hAnsi="Wingdings" w:hint="default"/>
+      </w:rPr>
+    </w:lvl>
+    <w:lvl w:ilvl="6" w:tplc="04090001" w:tentative="1">
+      <w:start w:val="1"/>
+      <w:numFmt w:val="bullet"/>
+      <w:lvlText w:val=""/>
+      <w:lvlJc w:val="left"/>
+      <w:pPr>
+        <w:ind w:left="5040" w:hanging="360"/>
+      </w:pPr>
+      <w:rPr>
+        <w:rFonts w:ascii="Symbol" w:hAnsi="Symbol" w:hint="default"/>
+      </w:rPr>
+    </w:lvl>
+    <w:lvl w:ilvl="7" w:tplc="04090003" w:tentative="1">
+      <w:start w:val="1"/>
+      <w:numFmt w:val="bullet"/>
+      <w:lvlText w:val="o"/>
+      <w:lvlJc w:val="left"/>
+      <w:pPr>
+        <w:ind w:left="5760" w:hanging="360"/>
+      </w:pPr>
+      <w:rPr>
+        <w:rFonts w:ascii="Courier New" w:hAnsi="Courier New" w:cs="Courier New" w:hint="default"/>
+      </w:rPr>
+    </w:lvl>
+    <w:lvl w:ilvl="8" w:tplc="04090005" w:tentative="1">
+      <w:start w:val="1"/>
+      <w:numFmt w:val="bullet"/>
+      <w:lvlText w:val=""/>
+      <w:lvlJc w:val="left"/>
+      <w:pPr>
+        <w:ind w:left="6480" w:hanging="360"/>
+      </w:pPr>
+      <w:rPr>
+        <w:rFonts w:ascii="Wingdings" w:hAnsi="Wingdings" w:hint="default"/>
+      </w:rPr>
+    </w:lvl>
+  </w:abstractNum>
+  <w:abstractNum w:abstractNumId="11" w15:restartNumberingAfterBreak="0">
     <w:nsid w:val="24DA06C6"/>
     <w:multiLevelType w:val="hybridMultilevel"/>
     <w:tmpl w:val="1DDCF64A"/>
@@ -5205,7 +5694,7 @@
       </w:rPr>
     </w:lvl>
   </w:abstractNum>
-  <w:abstractNum w:abstractNumId="10" w15:restartNumberingAfterBreak="0">
+  <w:abstractNum w:abstractNumId="12" w15:restartNumberingAfterBreak="0">
     <w:nsid w:val="287E18BF"/>
     <w:multiLevelType w:val="hybridMultilevel"/>
     <w:tmpl w:val="27B466A4"/>
@@ -5318,7 +5807,7 @@
       </w:rPr>
     </w:lvl>
   </w:abstractNum>
-  <w:abstractNum w:abstractNumId="11" w15:restartNumberingAfterBreak="0">
+  <w:abstractNum w:abstractNumId="13" w15:restartNumberingAfterBreak="0">
     <w:nsid w:val="296419EE"/>
     <w:multiLevelType w:val="hybridMultilevel"/>
     <w:tmpl w:val="DE8AD8D0"/>
@@ -5431,7 +5920,7 @@
       </w:rPr>
     </w:lvl>
   </w:abstractNum>
-  <w:abstractNum w:abstractNumId="12" w15:restartNumberingAfterBreak="0">
+  <w:abstractNum w:abstractNumId="14" w15:restartNumberingAfterBreak="0">
     <w:nsid w:val="2B17554B"/>
     <w:multiLevelType w:val="hybridMultilevel"/>
     <w:tmpl w:val="AEEC319A"/>
@@ -5544,7 +6033,7 @@
       </w:rPr>
     </w:lvl>
   </w:abstractNum>
-  <w:abstractNum w:abstractNumId="13" w15:restartNumberingAfterBreak="0">
+  <w:abstractNum w:abstractNumId="15" w15:restartNumberingAfterBreak="0">
     <w:nsid w:val="2E095B9D"/>
     <w:multiLevelType w:val="hybridMultilevel"/>
     <w:tmpl w:val="D8828886"/>
@@ -5657,7 +6146,7 @@
       </w:rPr>
     </w:lvl>
   </w:abstractNum>
-  <w:abstractNum w:abstractNumId="14" w15:restartNumberingAfterBreak="0">
+  <w:abstractNum w:abstractNumId="16" w15:restartNumberingAfterBreak="0">
     <w:nsid w:val="324C42DD"/>
     <w:multiLevelType w:val="hybridMultilevel"/>
     <w:tmpl w:val="D5E89F32"/>
@@ -5770,7 +6259,7 @@
       </w:rPr>
     </w:lvl>
   </w:abstractNum>
-  <w:abstractNum w:abstractNumId="15" w15:restartNumberingAfterBreak="0">
+  <w:abstractNum w:abstractNumId="17" w15:restartNumberingAfterBreak="0">
     <w:nsid w:val="3542535F"/>
     <w:multiLevelType w:val="hybridMultilevel"/>
     <w:tmpl w:val="51EEA9B6"/>
@@ -5883,7 +6372,120 @@
       </w:rPr>
     </w:lvl>
   </w:abstractNum>
-  <w:abstractNum w:abstractNumId="16" w15:restartNumberingAfterBreak="0">
+  <w:abstractNum w:abstractNumId="18" w15:restartNumberingAfterBreak="0">
+    <w:nsid w:val="388D4131"/>
+    <w:multiLevelType w:val="hybridMultilevel"/>
+    <w:tmpl w:val="47285FEC"/>
+    <w:lvl w:ilvl="0" w:tplc="04090001">
+      <w:start w:val="1"/>
+      <w:numFmt w:val="bullet"/>
+      <w:lvlText w:val=""/>
+      <w:lvlJc w:val="left"/>
+      <w:pPr>
+        <w:ind w:left="720" w:hanging="360"/>
+      </w:pPr>
+      <w:rPr>
+        <w:rFonts w:ascii="Symbol" w:hAnsi="Symbol" w:hint="default"/>
+      </w:rPr>
+    </w:lvl>
+    <w:lvl w:ilvl="1" w:tplc="04090003" w:tentative="1">
+      <w:start w:val="1"/>
+      <w:numFmt w:val="bullet"/>
+      <w:lvlText w:val="o"/>
+      <w:lvlJc w:val="left"/>
+      <w:pPr>
+        <w:ind w:left="1440" w:hanging="360"/>
+      </w:pPr>
+      <w:rPr>
+        <w:rFonts w:ascii="Courier New" w:hAnsi="Courier New" w:cs="Courier New" w:hint="default"/>
+      </w:rPr>
+    </w:lvl>
+    <w:lvl w:ilvl="2" w:tplc="04090005" w:tentative="1">
+      <w:start w:val="1"/>
+      <w:numFmt w:val="bullet"/>
+      <w:lvlText w:val=""/>
+      <w:lvlJc w:val="left"/>
+      <w:pPr>
+        <w:ind w:left="2160" w:hanging="360"/>
+      </w:pPr>
+      <w:rPr>
+        <w:rFonts w:ascii="Wingdings" w:hAnsi="Wingdings" w:hint="default"/>
+      </w:rPr>
+    </w:lvl>
+    <w:lvl w:ilvl="3" w:tplc="04090001" w:tentative="1">
+      <w:start w:val="1"/>
+      <w:numFmt w:val="bullet"/>
+      <w:lvlText w:val=""/>
+      <w:lvlJc w:val="left"/>
+      <w:pPr>
+        <w:ind w:left="2880" w:hanging="360"/>
+      </w:pPr>
+      <w:rPr>
+        <w:rFonts w:ascii="Symbol" w:hAnsi="Symbol" w:hint="default"/>
+      </w:rPr>
+    </w:lvl>
+    <w:lvl w:ilvl="4" w:tplc="04090003" w:tentative="1">
+      <w:start w:val="1"/>
+      <w:numFmt w:val="bullet"/>
+      <w:lvlText w:val="o"/>
+      <w:lvlJc w:val="left"/>
+      <w:pPr>
+        <w:ind w:left="3600" w:hanging="360"/>
+      </w:pPr>
+      <w:rPr>
+        <w:rFonts w:ascii="Courier New" w:hAnsi="Courier New" w:cs="Courier New" w:hint="default"/>
+      </w:rPr>
+    </w:lvl>
+    <w:lvl w:ilvl="5" w:tplc="04090005" w:tentative="1">
+      <w:start w:val="1"/>
+      <w:numFmt w:val="bullet"/>
+      <w:lvlText w:val=""/>
+      <w:lvlJc w:val="left"/>
+      <w:pPr>
+        <w:ind w:left="4320" w:hanging="360"/>
+      </w:pPr>
+      <w:rPr>
+        <w:rFonts w:ascii="Wingdings" w:hAnsi="Wingdings" w:hint="default"/>
+      </w:rPr>
+    </w:lvl>
+    <w:lvl w:ilvl="6" w:tplc="04090001" w:tentative="1">
+      <w:start w:val="1"/>
+      <w:numFmt w:val="bullet"/>
+      <w:lvlText w:val=""/>
+      <w:lvlJc w:val="left"/>
+      <w:pPr>
+        <w:ind w:left="5040" w:hanging="360"/>
+      </w:pPr>
+      <w:rPr>
+        <w:rFonts w:ascii="Symbol" w:hAnsi="Symbol" w:hint="default"/>
+      </w:rPr>
+    </w:lvl>
+    <w:lvl w:ilvl="7" w:tplc="04090003" w:tentative="1">
+      <w:start w:val="1"/>
+      <w:numFmt w:val="bullet"/>
+      <w:lvlText w:val="o"/>
+      <w:lvlJc w:val="left"/>
+      <w:pPr>
+        <w:ind w:left="5760" w:hanging="360"/>
+      </w:pPr>
+      <w:rPr>
+        <w:rFonts w:ascii="Courier New" w:hAnsi="Courier New" w:cs="Courier New" w:hint="default"/>
+      </w:rPr>
+    </w:lvl>
+    <w:lvl w:ilvl="8" w:tplc="04090005" w:tentative="1">
+      <w:start w:val="1"/>
+      <w:numFmt w:val="bullet"/>
+      <w:lvlText w:val=""/>
+      <w:lvlJc w:val="left"/>
+      <w:pPr>
+        <w:ind w:left="6480" w:hanging="360"/>
+      </w:pPr>
+      <w:rPr>
+        <w:rFonts w:ascii="Wingdings" w:hAnsi="Wingdings" w:hint="default"/>
+      </w:rPr>
+    </w:lvl>
+  </w:abstractNum>
+  <w:abstractNum w:abstractNumId="19" w15:restartNumberingAfterBreak="0">
     <w:nsid w:val="3A0E677F"/>
     <w:multiLevelType w:val="hybridMultilevel"/>
     <w:tmpl w:val="A22299E6"/>
@@ -5996,7 +6598,7 @@
       </w:rPr>
     </w:lvl>
   </w:abstractNum>
-  <w:abstractNum w:abstractNumId="17" w15:restartNumberingAfterBreak="0">
+  <w:abstractNum w:abstractNumId="20" w15:restartNumberingAfterBreak="0">
     <w:nsid w:val="41D13186"/>
     <w:multiLevelType w:val="hybridMultilevel"/>
     <w:tmpl w:val="2DD23426"/>
@@ -6109,7 +6711,7 @@
       </w:rPr>
     </w:lvl>
   </w:abstractNum>
-  <w:abstractNum w:abstractNumId="18" w15:restartNumberingAfterBreak="0">
+  <w:abstractNum w:abstractNumId="21" w15:restartNumberingAfterBreak="0">
     <w:nsid w:val="433E6E3B"/>
     <w:multiLevelType w:val="hybridMultilevel"/>
     <w:tmpl w:val="255C95E0"/>
@@ -6222,7 +6824,7 @@
       </w:rPr>
     </w:lvl>
   </w:abstractNum>
-  <w:abstractNum w:abstractNumId="19" w15:restartNumberingAfterBreak="0">
+  <w:abstractNum w:abstractNumId="22" w15:restartNumberingAfterBreak="0">
     <w:nsid w:val="43B07488"/>
     <w:multiLevelType w:val="hybridMultilevel"/>
     <w:tmpl w:val="9C1AFE00"/>
@@ -6335,7 +6937,7 @@
       </w:rPr>
     </w:lvl>
   </w:abstractNum>
-  <w:abstractNum w:abstractNumId="20" w15:restartNumberingAfterBreak="0">
+  <w:abstractNum w:abstractNumId="23" w15:restartNumberingAfterBreak="0">
     <w:nsid w:val="44704AC0"/>
     <w:multiLevelType w:val="hybridMultilevel"/>
     <w:tmpl w:val="E2CE8E50"/>
@@ -6448,7 +7050,7 @@
       </w:rPr>
     </w:lvl>
   </w:abstractNum>
-  <w:abstractNum w:abstractNumId="21" w15:restartNumberingAfterBreak="0">
+  <w:abstractNum w:abstractNumId="24" w15:restartNumberingAfterBreak="0">
     <w:nsid w:val="457B33AA"/>
     <w:multiLevelType w:val="hybridMultilevel"/>
     <w:tmpl w:val="56CADEA6"/>
@@ -6561,7 +7163,7 @@
       </w:rPr>
     </w:lvl>
   </w:abstractNum>
-  <w:abstractNum w:abstractNumId="22" w15:restartNumberingAfterBreak="0">
+  <w:abstractNum w:abstractNumId="25" w15:restartNumberingAfterBreak="0">
     <w:nsid w:val="46CD6123"/>
     <w:multiLevelType w:val="hybridMultilevel"/>
     <w:tmpl w:val="87821AF8"/>
@@ -6674,7 +7276,7 @@
       </w:rPr>
     </w:lvl>
   </w:abstractNum>
-  <w:abstractNum w:abstractNumId="23" w15:restartNumberingAfterBreak="0">
+  <w:abstractNum w:abstractNumId="26" w15:restartNumberingAfterBreak="0">
     <w:nsid w:val="46E63025"/>
     <w:multiLevelType w:val="hybridMultilevel"/>
     <w:tmpl w:val="5AAAAC70"/>
@@ -6787,7 +7389,7 @@
       </w:rPr>
     </w:lvl>
   </w:abstractNum>
-  <w:abstractNum w:abstractNumId="24" w15:restartNumberingAfterBreak="0">
+  <w:abstractNum w:abstractNumId="27" w15:restartNumberingAfterBreak="0">
     <w:nsid w:val="495F014C"/>
     <w:multiLevelType w:val="hybridMultilevel"/>
     <w:tmpl w:val="F6C6A3CA"/>
@@ -6900,7 +7502,7 @@
       </w:rPr>
     </w:lvl>
   </w:abstractNum>
-  <w:abstractNum w:abstractNumId="25" w15:restartNumberingAfterBreak="0">
+  <w:abstractNum w:abstractNumId="28" w15:restartNumberingAfterBreak="0">
     <w:nsid w:val="4A6E2180"/>
     <w:multiLevelType w:val="hybridMultilevel"/>
     <w:tmpl w:val="A66C2E36"/>
@@ -7013,7 +7615,7 @@
       </w:rPr>
     </w:lvl>
   </w:abstractNum>
-  <w:abstractNum w:abstractNumId="26" w15:restartNumberingAfterBreak="0">
+  <w:abstractNum w:abstractNumId="29" w15:restartNumberingAfterBreak="0">
     <w:nsid w:val="4DF86255"/>
     <w:multiLevelType w:val="hybridMultilevel"/>
     <w:tmpl w:val="35F08CA6"/>
@@ -7126,7 +7728,7 @@
       </w:rPr>
     </w:lvl>
   </w:abstractNum>
-  <w:abstractNum w:abstractNumId="27" w15:restartNumberingAfterBreak="0">
+  <w:abstractNum w:abstractNumId="30" w15:restartNumberingAfterBreak="0">
     <w:nsid w:val="5AAB0C01"/>
     <w:multiLevelType w:val="hybridMultilevel"/>
     <w:tmpl w:val="4B1CC164"/>
@@ -7239,7 +7841,7 @@
       </w:rPr>
     </w:lvl>
   </w:abstractNum>
-  <w:abstractNum w:abstractNumId="28" w15:restartNumberingAfterBreak="0">
+  <w:abstractNum w:abstractNumId="31" w15:restartNumberingAfterBreak="0">
     <w:nsid w:val="5B8E1158"/>
     <w:multiLevelType w:val="hybridMultilevel"/>
     <w:tmpl w:val="3606F7FA"/>
@@ -7352,7 +7954,7 @@
       </w:rPr>
     </w:lvl>
   </w:abstractNum>
-  <w:abstractNum w:abstractNumId="29" w15:restartNumberingAfterBreak="0">
+  <w:abstractNum w:abstractNumId="32" w15:restartNumberingAfterBreak="0">
     <w:nsid w:val="5C742183"/>
     <w:multiLevelType w:val="hybridMultilevel"/>
     <w:tmpl w:val="CC7E7D2C"/>
@@ -7465,7 +8067,7 @@
       </w:rPr>
     </w:lvl>
   </w:abstractNum>
-  <w:abstractNum w:abstractNumId="30" w15:restartNumberingAfterBreak="0">
+  <w:abstractNum w:abstractNumId="33" w15:restartNumberingAfterBreak="0">
     <w:nsid w:val="60FC6334"/>
     <w:multiLevelType w:val="hybridMultilevel"/>
     <w:tmpl w:val="2122674E"/>
@@ -7578,7 +8180,7 @@
       </w:rPr>
     </w:lvl>
   </w:abstractNum>
-  <w:abstractNum w:abstractNumId="31" w15:restartNumberingAfterBreak="0">
+  <w:abstractNum w:abstractNumId="34" w15:restartNumberingAfterBreak="0">
     <w:nsid w:val="61BA5AAD"/>
     <w:multiLevelType w:val="hybridMultilevel"/>
     <w:tmpl w:val="D6AAF876"/>
@@ -7691,7 +8293,7 @@
       </w:rPr>
     </w:lvl>
   </w:abstractNum>
-  <w:abstractNum w:abstractNumId="32" w15:restartNumberingAfterBreak="0">
+  <w:abstractNum w:abstractNumId="35" w15:restartNumberingAfterBreak="0">
     <w:nsid w:val="623431D5"/>
     <w:multiLevelType w:val="hybridMultilevel"/>
     <w:tmpl w:val="076C0F4A"/>
@@ -7804,7 +8406,7 @@
       </w:rPr>
     </w:lvl>
   </w:abstractNum>
-  <w:abstractNum w:abstractNumId="33" w15:restartNumberingAfterBreak="0">
+  <w:abstractNum w:abstractNumId="36" w15:restartNumberingAfterBreak="0">
     <w:nsid w:val="63DD6E93"/>
     <w:multiLevelType w:val="hybridMultilevel"/>
     <w:tmpl w:val="8EAA904C"/>
@@ -7917,7 +8519,7 @@
       </w:rPr>
     </w:lvl>
   </w:abstractNum>
-  <w:abstractNum w:abstractNumId="34" w15:restartNumberingAfterBreak="0">
+  <w:abstractNum w:abstractNumId="37" w15:restartNumberingAfterBreak="0">
     <w:nsid w:val="658C71EF"/>
     <w:multiLevelType w:val="hybridMultilevel"/>
     <w:tmpl w:val="361E634C"/>
@@ -8030,7 +8632,7 @@
       </w:rPr>
     </w:lvl>
   </w:abstractNum>
-  <w:abstractNum w:abstractNumId="35" w15:restartNumberingAfterBreak="0">
+  <w:abstractNum w:abstractNumId="38" w15:restartNumberingAfterBreak="0">
     <w:nsid w:val="697A42CA"/>
     <w:multiLevelType w:val="hybridMultilevel"/>
     <w:tmpl w:val="0106B3F0"/>
@@ -8143,7 +8745,7 @@
       </w:rPr>
     </w:lvl>
   </w:abstractNum>
-  <w:abstractNum w:abstractNumId="36" w15:restartNumberingAfterBreak="0">
+  <w:abstractNum w:abstractNumId="39" w15:restartNumberingAfterBreak="0">
     <w:nsid w:val="6BC41309"/>
     <w:multiLevelType w:val="hybridMultilevel"/>
     <w:tmpl w:val="CFD0F482"/>
@@ -8256,7 +8858,7 @@
       </w:rPr>
     </w:lvl>
   </w:abstractNum>
-  <w:abstractNum w:abstractNumId="37" w15:restartNumberingAfterBreak="0">
+  <w:abstractNum w:abstractNumId="40" w15:restartNumberingAfterBreak="0">
     <w:nsid w:val="6C6419E5"/>
     <w:multiLevelType w:val="hybridMultilevel"/>
     <w:tmpl w:val="1CC8891A"/>
@@ -8369,7 +8971,7 @@
       </w:rPr>
     </w:lvl>
   </w:abstractNum>
-  <w:abstractNum w:abstractNumId="38" w15:restartNumberingAfterBreak="0">
+  <w:abstractNum w:abstractNumId="41" w15:restartNumberingAfterBreak="0">
     <w:nsid w:val="719B0D72"/>
     <w:multiLevelType w:val="hybridMultilevel"/>
     <w:tmpl w:val="EB48C5D2"/>
@@ -8482,7 +9084,7 @@
       </w:rPr>
     </w:lvl>
   </w:abstractNum>
-  <w:abstractNum w:abstractNumId="39" w15:restartNumberingAfterBreak="0">
+  <w:abstractNum w:abstractNumId="42" w15:restartNumberingAfterBreak="0">
     <w:nsid w:val="75910CD8"/>
     <w:multiLevelType w:val="hybridMultilevel"/>
     <w:tmpl w:val="E21AAD44"/>
@@ -8595,7 +9197,7 @@
       </w:rPr>
     </w:lvl>
   </w:abstractNum>
-  <w:abstractNum w:abstractNumId="40" w15:restartNumberingAfterBreak="0">
+  <w:abstractNum w:abstractNumId="43" w15:restartNumberingAfterBreak="0">
     <w:nsid w:val="760D2A88"/>
     <w:multiLevelType w:val="hybridMultilevel"/>
     <w:tmpl w:val="B8507956"/>
@@ -8708,7 +9310,7 @@
       </w:rPr>
     </w:lvl>
   </w:abstractNum>
-  <w:abstractNum w:abstractNumId="41" w15:restartNumberingAfterBreak="0">
+  <w:abstractNum w:abstractNumId="44" w15:restartNumberingAfterBreak="0">
     <w:nsid w:val="77E268EA"/>
     <w:multiLevelType w:val="hybridMultilevel"/>
     <w:tmpl w:val="73A84D12"/>
@@ -8821,7 +9423,7 @@
       </w:rPr>
     </w:lvl>
   </w:abstractNum>
-  <w:abstractNum w:abstractNumId="42" w15:restartNumberingAfterBreak="0">
+  <w:abstractNum w:abstractNumId="45" w15:restartNumberingAfterBreak="0">
     <w:nsid w:val="78994A5C"/>
     <w:multiLevelType w:val="hybridMultilevel"/>
     <w:tmpl w:val="BEAC6556"/>
@@ -8934,7 +9536,7 @@
       </w:rPr>
     </w:lvl>
   </w:abstractNum>
-  <w:abstractNum w:abstractNumId="43" w15:restartNumberingAfterBreak="0">
+  <w:abstractNum w:abstractNumId="46" w15:restartNumberingAfterBreak="0">
     <w:nsid w:val="7C854724"/>
     <w:multiLevelType w:val="hybridMultilevel"/>
     <w:tmpl w:val="08840F28"/>
@@ -9047,32 +9649,145 @@
       </w:rPr>
     </w:lvl>
   </w:abstractNum>
+  <w:abstractNum w:abstractNumId="47" w15:restartNumberingAfterBreak="0">
+    <w:nsid w:val="7E930F07"/>
+    <w:multiLevelType w:val="hybridMultilevel"/>
+    <w:tmpl w:val="85A6B220"/>
+    <w:lvl w:ilvl="0" w:tplc="04090001">
+      <w:start w:val="1"/>
+      <w:numFmt w:val="bullet"/>
+      <w:lvlText w:val=""/>
+      <w:lvlJc w:val="left"/>
+      <w:pPr>
+        <w:ind w:left="720" w:hanging="360"/>
+      </w:pPr>
+      <w:rPr>
+        <w:rFonts w:ascii="Symbol" w:hAnsi="Symbol" w:hint="default"/>
+      </w:rPr>
+    </w:lvl>
+    <w:lvl w:ilvl="1" w:tplc="04090003" w:tentative="1">
+      <w:start w:val="1"/>
+      <w:numFmt w:val="bullet"/>
+      <w:lvlText w:val="o"/>
+      <w:lvlJc w:val="left"/>
+      <w:pPr>
+        <w:ind w:left="1440" w:hanging="360"/>
+      </w:pPr>
+      <w:rPr>
+        <w:rFonts w:ascii="Courier New" w:hAnsi="Courier New" w:cs="Courier New" w:hint="default"/>
+      </w:rPr>
+    </w:lvl>
+    <w:lvl w:ilvl="2" w:tplc="04090005" w:tentative="1">
+      <w:start w:val="1"/>
+      <w:numFmt w:val="bullet"/>
+      <w:lvlText w:val=""/>
+      <w:lvlJc w:val="left"/>
+      <w:pPr>
+        <w:ind w:left="2160" w:hanging="360"/>
+      </w:pPr>
+      <w:rPr>
+        <w:rFonts w:ascii="Wingdings" w:hAnsi="Wingdings" w:hint="default"/>
+      </w:rPr>
+    </w:lvl>
+    <w:lvl w:ilvl="3" w:tplc="04090001" w:tentative="1">
+      <w:start w:val="1"/>
+      <w:numFmt w:val="bullet"/>
+      <w:lvlText w:val=""/>
+      <w:lvlJc w:val="left"/>
+      <w:pPr>
+        <w:ind w:left="2880" w:hanging="360"/>
+      </w:pPr>
+      <w:rPr>
+        <w:rFonts w:ascii="Symbol" w:hAnsi="Symbol" w:hint="default"/>
+      </w:rPr>
+    </w:lvl>
+    <w:lvl w:ilvl="4" w:tplc="04090003" w:tentative="1">
+      <w:start w:val="1"/>
+      <w:numFmt w:val="bullet"/>
+      <w:lvlText w:val="o"/>
+      <w:lvlJc w:val="left"/>
+      <w:pPr>
+        <w:ind w:left="3600" w:hanging="360"/>
+      </w:pPr>
+      <w:rPr>
+        <w:rFonts w:ascii="Courier New" w:hAnsi="Courier New" w:cs="Courier New" w:hint="default"/>
+      </w:rPr>
+    </w:lvl>
+    <w:lvl w:ilvl="5" w:tplc="04090005" w:tentative="1">
+      <w:start w:val="1"/>
+      <w:numFmt w:val="bullet"/>
+      <w:lvlText w:val=""/>
+      <w:lvlJc w:val="left"/>
+      <w:pPr>
+        <w:ind w:left="4320" w:hanging="360"/>
+      </w:pPr>
+      <w:rPr>
+        <w:rFonts w:ascii="Wingdings" w:hAnsi="Wingdings" w:hint="default"/>
+      </w:rPr>
+    </w:lvl>
+    <w:lvl w:ilvl="6" w:tplc="04090001" w:tentative="1">
+      <w:start w:val="1"/>
+      <w:numFmt w:val="bullet"/>
+      <w:lvlText w:val=""/>
+      <w:lvlJc w:val="left"/>
+      <w:pPr>
+        <w:ind w:left="5040" w:hanging="360"/>
+      </w:pPr>
+      <w:rPr>
+        <w:rFonts w:ascii="Symbol" w:hAnsi="Symbol" w:hint="default"/>
+      </w:rPr>
+    </w:lvl>
+    <w:lvl w:ilvl="7" w:tplc="04090003" w:tentative="1">
+      <w:start w:val="1"/>
+      <w:numFmt w:val="bullet"/>
+      <w:lvlText w:val="o"/>
+      <w:lvlJc w:val="left"/>
+      <w:pPr>
+        <w:ind w:left="5760" w:hanging="360"/>
+      </w:pPr>
+      <w:rPr>
+        <w:rFonts w:ascii="Courier New" w:hAnsi="Courier New" w:cs="Courier New" w:hint="default"/>
+      </w:rPr>
+    </w:lvl>
+    <w:lvl w:ilvl="8" w:tplc="04090005" w:tentative="1">
+      <w:start w:val="1"/>
+      <w:numFmt w:val="bullet"/>
+      <w:lvlText w:val=""/>
+      <w:lvlJc w:val="left"/>
+      <w:pPr>
+        <w:ind w:left="6480" w:hanging="360"/>
+      </w:pPr>
+      <w:rPr>
+        <w:rFonts w:ascii="Wingdings" w:hAnsi="Wingdings" w:hint="default"/>
+      </w:rPr>
+    </w:lvl>
+  </w:abstractNum>
   <w:num w:numId="1">
-    <w:abstractNumId w:val="26"/>
+    <w:abstractNumId w:val="29"/>
   </w:num>
   <w:num w:numId="2">
-    <w:abstractNumId w:val="11"/>
+    <w:abstractNumId w:val="13"/>
   </w:num>
   <w:num w:numId="3">
-    <w:abstractNumId w:val="41"/>
+    <w:abstractNumId w:val="44"/>
   </w:num>
   <w:num w:numId="4">
-    <w:abstractNumId w:val="38"/>
+    <w:abstractNumId w:val="41"/>
   </w:num>
   <w:num w:numId="5">
     <w:abstractNumId w:val="7"/>
   </w:num>
   <w:num w:numId="6">
-    <w:abstractNumId w:val="37"/>
+    <w:abstractNumId w:val="40"/>
   </w:num>
   <w:num w:numId="7">
-    <w:abstractNumId w:val="18"/>
+    <w:abstractNumId w:val="21"/>
   </w:num>
   <w:num w:numId="8">
-    <w:abstractNumId w:val="27"/>
+    <w:abstractNumId w:val="30"/>
   </w:num>
   <w:num w:numId="9">
-    <w:abstractNumId w:val="23"/>
+    <w:abstractNumId w:val="26"/>
   </w:num>
   <w:num w:numId="10">
     <w:abstractNumId w:val="2"/>
@@ -9081,103 +9796,115 @@
     <w:abstractNumId w:val="0"/>
   </w:num>
   <w:num w:numId="12">
-    <w:abstractNumId w:val="34"/>
+    <w:abstractNumId w:val="37"/>
   </w:num>
   <w:num w:numId="13">
-    <w:abstractNumId w:val="12"/>
+    <w:abstractNumId w:val="14"/>
   </w:num>
   <w:num w:numId="14">
-    <w:abstractNumId w:val="28"/>
+    <w:abstractNumId w:val="31"/>
   </w:num>
   <w:num w:numId="15">
-    <w:abstractNumId w:val="10"/>
+    <w:abstractNumId w:val="12"/>
   </w:num>
   <w:num w:numId="16">
     <w:abstractNumId w:val="3"/>
   </w:num>
   <w:num w:numId="17">
-    <w:abstractNumId w:val="31"/>
+    <w:abstractNumId w:val="34"/>
   </w:num>
   <w:num w:numId="18">
     <w:abstractNumId w:val="4"/>
   </w:num>
   <w:num w:numId="19">
-    <w:abstractNumId w:val="14"/>
+    <w:abstractNumId w:val="16"/>
   </w:num>
   <w:num w:numId="20">
-    <w:abstractNumId w:val="32"/>
+    <w:abstractNumId w:val="35"/>
   </w:num>
   <w:num w:numId="21">
-    <w:abstractNumId w:val="16"/>
+    <w:abstractNumId w:val="19"/>
   </w:num>
   <w:num w:numId="22">
-    <w:abstractNumId w:val="17"/>
+    <w:abstractNumId w:val="20"/>
   </w:num>
   <w:num w:numId="23">
-    <w:abstractNumId w:val="35"/>
+    <w:abstractNumId w:val="38"/>
   </w:num>
   <w:num w:numId="24">
-    <w:abstractNumId w:val="8"/>
+    <w:abstractNumId w:val="9"/>
   </w:num>
   <w:num w:numId="25">
-    <w:abstractNumId w:val="43"/>
+    <w:abstractNumId w:val="46"/>
   </w:num>
   <w:num w:numId="26">
     <w:abstractNumId w:val="1"/>
   </w:num>
   <w:num w:numId="27">
-    <w:abstractNumId w:val="19"/>
+    <w:abstractNumId w:val="22"/>
   </w:num>
   <w:num w:numId="28">
-    <w:abstractNumId w:val="33"/>
+    <w:abstractNumId w:val="36"/>
   </w:num>
   <w:num w:numId="29">
-    <w:abstractNumId w:val="21"/>
+    <w:abstractNumId w:val="24"/>
   </w:num>
   <w:num w:numId="30">
-    <w:abstractNumId w:val="9"/>
+    <w:abstractNumId w:val="11"/>
   </w:num>
   <w:num w:numId="31">
-    <w:abstractNumId w:val="42"/>
+    <w:abstractNumId w:val="45"/>
   </w:num>
   <w:num w:numId="32">
-    <w:abstractNumId w:val="22"/>
+    <w:abstractNumId w:val="25"/>
   </w:num>
   <w:num w:numId="33">
-    <w:abstractNumId w:val="39"/>
+    <w:abstractNumId w:val="42"/>
   </w:num>
   <w:num w:numId="34">
     <w:abstractNumId w:val="5"/>
   </w:num>
   <w:num w:numId="35">
-    <w:abstractNumId w:val="36"/>
+    <w:abstractNumId w:val="39"/>
   </w:num>
   <w:num w:numId="36">
     <w:abstractNumId w:val="6"/>
   </w:num>
   <w:num w:numId="37">
-    <w:abstractNumId w:val="30"/>
+    <w:abstractNumId w:val="33"/>
   </w:num>
   <w:num w:numId="38">
-    <w:abstractNumId w:val="24"/>
+    <w:abstractNumId w:val="27"/>
   </w:num>
   <w:num w:numId="39">
-    <w:abstractNumId w:val="25"/>
+    <w:abstractNumId w:val="28"/>
   </w:num>
   <w:num w:numId="40">
-    <w:abstractNumId w:val="13"/>
+    <w:abstractNumId w:val="15"/>
   </w:num>
   <w:num w:numId="41">
-    <w:abstractNumId w:val="15"/>
+    <w:abstractNumId w:val="17"/>
   </w:num>
   <w:num w:numId="42">
-    <w:abstractNumId w:val="40"/>
+    <w:abstractNumId w:val="43"/>
   </w:num>
   <w:num w:numId="43">
-    <w:abstractNumId w:val="29"/>
+    <w:abstractNumId w:val="32"/>
   </w:num>
   <w:num w:numId="44">
-    <w:abstractNumId w:val="20"/>
+    <w:abstractNumId w:val="23"/>
+  </w:num>
+  <w:num w:numId="45">
+    <w:abstractNumId w:val="47"/>
+  </w:num>
+  <w:num w:numId="46">
+    <w:abstractNumId w:val="8"/>
+  </w:num>
+  <w:num w:numId="47">
+    <w:abstractNumId w:val="10"/>
+  </w:num>
+  <w:num w:numId="48">
+    <w:abstractNumId w:val="18"/>
   </w:num>
   <w:numIdMacAtCleanup w:val="10"/>
 </w:numbering>

--- a/Java Date & Time Api.docx
+++ b/Java Date & Time Api.docx
@@ -14315,14 +14315,7 @@
           <w:b/>
           <w:bCs/>
         </w:rPr>
-        <w:t>Temporal</w:t>
-      </w:r>
-      <w:r>
-        <w:rPr>
-          <w:b/>
-          <w:bCs/>
-        </w:rPr>
-        <w:t xml:space="preserve"> Amount</w:t>
+        <w:t>Temporal Amount</w:t>
       </w:r>
     </w:p>
     <w:p>
@@ -14569,14 +14562,7 @@
           <w:b/>
           <w:bCs/>
         </w:rPr>
-        <w:t>Temporal</w:t>
-      </w:r>
-      <w:r>
-        <w:rPr>
-          <w:b/>
-          <w:bCs/>
-        </w:rPr>
-        <w:t>Unit</w:t>
+        <w:t>TemporalUnit</w:t>
       </w:r>
       <w:proofErr w:type="spellEnd"/>
     </w:p>
@@ -15204,14 +15190,7 @@
           <w:b/>
           <w:bCs/>
         </w:rPr>
-        <w:t>Temporal</w:t>
-      </w:r>
-      <w:r>
-        <w:rPr>
-          <w:b/>
-          <w:bCs/>
-        </w:rPr>
-        <w:t>Query</w:t>
+        <w:t>TemporalQuery</w:t>
       </w:r>
       <w:proofErr w:type="spellEnd"/>
     </w:p>
@@ -15229,10 +15208,7 @@
       </w:pPr>
       <w:proofErr w:type="spellStart"/>
       <w:r>
-        <w:t>Temporal</w:t>
-      </w:r>
-      <w:r>
-        <w:t>Query</w:t>
+        <w:t>TemporalQuery</w:t>
       </w:r>
       <w:proofErr w:type="spellEnd"/>
       <w:r>
@@ -15479,14 +15455,7 @@
           <w:bCs/>
         </w:rPr>
         <w:lastRenderedPageBreak/>
-        <w:t>Temporal</w:t>
-      </w:r>
-      <w:r>
-        <w:rPr>
-          <w:b/>
-          <w:bCs/>
-        </w:rPr>
-        <w:t>Adjuster</w:t>
+        <w:t>TemporalAdjuster</w:t>
       </w:r>
       <w:proofErr w:type="spellEnd"/>
     </w:p>
@@ -15754,6 +15723,1542 @@
         </w:drawing>
       </w:r>
     </w:p>
+    <w:p>
+      <w:pPr>
+        <w:pStyle w:val="Heading2"/>
+        <w:rPr>
+          <w:b/>
+          <w:bCs/>
+        </w:rPr>
+      </w:pPr>
+      <w:proofErr w:type="spellStart"/>
+      <w:r>
+        <w:rPr>
+          <w:b/>
+          <w:bCs/>
+        </w:rPr>
+        <w:lastRenderedPageBreak/>
+        <w:t>DayofWeek</w:t>
+      </w:r>
+      <w:proofErr w:type="spellEnd"/>
+    </w:p>
+    <w:p>
+      <w:pPr>
+        <w:pStyle w:val="ListParagraph"/>
+        <w:numPr>
+          <w:ilvl w:val="0"/>
+          <w:numId w:val="36"/>
+        </w:numPr>
+      </w:pPr>
+      <w:r>
+        <w:t xml:space="preserve">Yang </w:t>
+      </w:r>
+      <w:proofErr w:type="spellStart"/>
+      <w:r>
+        <w:t>menarik</w:t>
+      </w:r>
+      <w:proofErr w:type="spellEnd"/>
+      <w:r>
+        <w:t xml:space="preserve"> di Java Date &amp; Time </w:t>
+      </w:r>
+      <w:proofErr w:type="spellStart"/>
+      <w:r>
+        <w:t>adalah</w:t>
+      </w:r>
+      <w:proofErr w:type="spellEnd"/>
+      <w:r>
+        <w:t xml:space="preserve">, </w:t>
+      </w:r>
+      <w:proofErr w:type="spellStart"/>
+      <w:r>
+        <w:t>memiliki</w:t>
+      </w:r>
+      <w:proofErr w:type="spellEnd"/>
+      <w:r>
+        <w:t xml:space="preserve"> </w:t>
+      </w:r>
+      <w:proofErr w:type="spellStart"/>
+      <w:r>
+        <w:t>implementasi</w:t>
+      </w:r>
+      <w:proofErr w:type="spellEnd"/>
+      <w:r>
+        <w:t xml:space="preserve"> data </w:t>
+      </w:r>
+      <w:proofErr w:type="spellStart"/>
+      <w:r>
+        <w:t>hari</w:t>
+      </w:r>
+      <w:proofErr w:type="spellEnd"/>
+    </w:p>
+    <w:p>
+      <w:pPr>
+        <w:pStyle w:val="ListParagraph"/>
+        <w:numPr>
+          <w:ilvl w:val="0"/>
+          <w:numId w:val="36"/>
+        </w:numPr>
+      </w:pPr>
+      <w:r>
+        <w:t xml:space="preserve">Data </w:t>
+      </w:r>
+      <w:proofErr w:type="spellStart"/>
+      <w:r>
+        <w:t>hari</w:t>
+      </w:r>
+      <w:proofErr w:type="spellEnd"/>
+      <w:r>
+        <w:t xml:space="preserve"> </w:t>
+      </w:r>
+      <w:proofErr w:type="spellStart"/>
+      <w:r>
+        <w:t>ini</w:t>
+      </w:r>
+      <w:proofErr w:type="spellEnd"/>
+      <w:r>
+        <w:t xml:space="preserve"> </w:t>
+      </w:r>
+      <w:proofErr w:type="spellStart"/>
+      <w:r>
+        <w:t>berupa</w:t>
+      </w:r>
+      <w:proofErr w:type="spellEnd"/>
+      <w:r>
+        <w:t xml:space="preserve"> Enum </w:t>
+      </w:r>
+      <w:proofErr w:type="spellStart"/>
+      <w:r>
+        <w:t>DayOfWeek</w:t>
+      </w:r>
+      <w:proofErr w:type="spellEnd"/>
+      <w:r>
+        <w:t xml:space="preserve">, </w:t>
+      </w:r>
+      <w:proofErr w:type="spellStart"/>
+      <w:r>
+        <w:t>namun</w:t>
+      </w:r>
+      <w:proofErr w:type="spellEnd"/>
+      <w:r>
+        <w:t xml:space="preserve"> </w:t>
+      </w:r>
+      <w:proofErr w:type="spellStart"/>
+      <w:r>
+        <w:t>dia</w:t>
+      </w:r>
+      <w:proofErr w:type="spellEnd"/>
+      <w:r>
+        <w:t xml:space="preserve"> </w:t>
+      </w:r>
+      <w:proofErr w:type="spellStart"/>
+      <w:r>
+        <w:t>adalah</w:t>
+      </w:r>
+      <w:proofErr w:type="spellEnd"/>
+      <w:r>
+        <w:t xml:space="preserve"> </w:t>
+      </w:r>
+      <w:proofErr w:type="spellStart"/>
+      <w:r>
+        <w:t>turunan</w:t>
+      </w:r>
+      <w:proofErr w:type="spellEnd"/>
+      <w:r>
+        <w:t xml:space="preserve"> </w:t>
+      </w:r>
+      <w:proofErr w:type="spellStart"/>
+      <w:r>
+        <w:t>dari</w:t>
+      </w:r>
+      <w:proofErr w:type="spellEnd"/>
+      <w:r>
+        <w:t xml:space="preserve"> Temporal, </w:t>
+      </w:r>
+      <w:proofErr w:type="spellStart"/>
+      <w:r>
+        <w:t>sehingga</w:t>
+      </w:r>
+      <w:proofErr w:type="spellEnd"/>
+      <w:r>
+        <w:t xml:space="preserve"> </w:t>
+      </w:r>
+      <w:proofErr w:type="spellStart"/>
+      <w:r>
+        <w:t>operasi</w:t>
+      </w:r>
+      <w:proofErr w:type="spellEnd"/>
+      <w:r>
+        <w:t xml:space="preserve"> yang </w:t>
+      </w:r>
+      <w:proofErr w:type="spellStart"/>
+      <w:r>
+        <w:t>bisa</w:t>
+      </w:r>
+      <w:proofErr w:type="spellEnd"/>
+      <w:r>
+        <w:t xml:space="preserve"> </w:t>
+      </w:r>
+      <w:proofErr w:type="spellStart"/>
+      <w:r>
+        <w:t>dilakukan</w:t>
+      </w:r>
+      <w:proofErr w:type="spellEnd"/>
+      <w:r>
+        <w:t xml:space="preserve"> di Temporal bis akita </w:t>
+      </w:r>
+      <w:proofErr w:type="spellStart"/>
+      <w:r>
+        <w:t>lakukan</w:t>
+      </w:r>
+      <w:proofErr w:type="spellEnd"/>
+      <w:r>
+        <w:t xml:space="preserve"> </w:t>
+      </w:r>
+      <w:proofErr w:type="spellStart"/>
+      <w:r>
+        <w:t>disini</w:t>
+      </w:r>
+      <w:proofErr w:type="spellEnd"/>
+      <w:r>
+        <w:t xml:space="preserve">, </w:t>
+      </w:r>
+      <w:proofErr w:type="spellStart"/>
+      <w:r>
+        <w:t>seperti</w:t>
+      </w:r>
+      <w:proofErr w:type="spellEnd"/>
+      <w:r>
+        <w:t xml:space="preserve"> </w:t>
+      </w:r>
+      <w:proofErr w:type="spellStart"/>
+      <w:r>
+        <w:t>menambah</w:t>
+      </w:r>
+      <w:proofErr w:type="spellEnd"/>
+      <w:r>
+        <w:t xml:space="preserve"> </w:t>
+      </w:r>
+      <w:proofErr w:type="spellStart"/>
+      <w:r>
+        <w:t>atau</w:t>
+      </w:r>
+      <w:proofErr w:type="spellEnd"/>
+      <w:r>
+        <w:t xml:space="preserve"> </w:t>
+      </w:r>
+      <w:proofErr w:type="spellStart"/>
+      <w:r>
+        <w:t>mengurangi</w:t>
+      </w:r>
+      <w:proofErr w:type="spellEnd"/>
+    </w:p>
+    <w:p>
+      <w:r>
+        <w:rPr>
+          <w:noProof/>
+        </w:rPr>
+        <w:drawing>
+          <wp:inline distT="0" distB="0" distL="0" distR="0" wp14:anchorId="24A8613C" wp14:editId="7319D8F6">
+            <wp:extent cx="5094605" cy="3509493"/>
+            <wp:effectExtent l="0" t="0" r="0" b="0"/>
+            <wp:docPr id="41" name="Picture 41"/>
+            <wp:cNvGraphicFramePr>
+              <a:graphicFrameLocks xmlns:a="http://schemas.openxmlformats.org/drawingml/2006/main" noChangeAspect="1"/>
+            </wp:cNvGraphicFramePr>
+            <a:graphic xmlns:a="http://schemas.openxmlformats.org/drawingml/2006/main">
+              <a:graphicData uri="http://schemas.openxmlformats.org/drawingml/2006/picture">
+                <pic:pic xmlns:pic="http://schemas.openxmlformats.org/drawingml/2006/picture">
+                  <pic:nvPicPr>
+                    <pic:cNvPr id="1" name=""/>
+                    <pic:cNvPicPr/>
+                  </pic:nvPicPr>
+                  <pic:blipFill>
+                    <a:blip r:embed="rId54"/>
+                    <a:stretch>
+                      <a:fillRect/>
+                    </a:stretch>
+                  </pic:blipFill>
+                  <pic:spPr>
+                    <a:xfrm>
+                      <a:off x="0" y="0"/>
+                      <a:ext cx="5118723" cy="3526107"/>
+                    </a:xfrm>
+                    <a:prstGeom prst="rect">
+                      <a:avLst/>
+                    </a:prstGeom>
+                  </pic:spPr>
+                </pic:pic>
+              </a:graphicData>
+            </a:graphic>
+          </wp:inline>
+        </w:drawing>
+      </w:r>
+    </w:p>
+    <w:p>
+      <w:pPr>
+        <w:pStyle w:val="Heading2"/>
+        <w:rPr>
+          <w:b/>
+          <w:bCs/>
+        </w:rPr>
+      </w:pPr>
+      <w:r>
+        <w:rPr>
+          <w:b/>
+          <w:bCs/>
+        </w:rPr>
+        <w:t>Parsing dan Formatting</w:t>
+      </w:r>
+    </w:p>
+    <w:p>
+      <w:pPr>
+        <w:pStyle w:val="ListParagraph"/>
+        <w:numPr>
+          <w:ilvl w:val="0"/>
+          <w:numId w:val="37"/>
+        </w:numPr>
+      </w:pPr>
+      <w:proofErr w:type="spellStart"/>
+      <w:r>
+        <w:t>Sebelumnya</w:t>
+      </w:r>
+      <w:proofErr w:type="spellEnd"/>
+      <w:r>
+        <w:t xml:space="preserve"> di </w:t>
+      </w:r>
+      <w:proofErr w:type="spellStart"/>
+      <w:r>
+        <w:t>awal</w:t>
+      </w:r>
+      <w:proofErr w:type="spellEnd"/>
+      <w:r>
+        <w:t xml:space="preserve"> - </w:t>
+      </w:r>
+      <w:proofErr w:type="spellStart"/>
+      <w:r>
+        <w:t>awal</w:t>
+      </w:r>
+      <w:proofErr w:type="spellEnd"/>
+      <w:r>
+        <w:t xml:space="preserve"> </w:t>
+      </w:r>
+      <w:proofErr w:type="spellStart"/>
+      <w:r>
+        <w:t>kita</w:t>
+      </w:r>
+      <w:proofErr w:type="spellEnd"/>
+      <w:r>
+        <w:t xml:space="preserve"> </w:t>
+      </w:r>
+      <w:proofErr w:type="spellStart"/>
+      <w:r>
+        <w:t>sering</w:t>
+      </w:r>
+      <w:proofErr w:type="spellEnd"/>
+      <w:r>
+        <w:t xml:space="preserve"> </w:t>
+      </w:r>
+      <w:proofErr w:type="spellStart"/>
+      <w:r>
+        <w:t>sekali</w:t>
+      </w:r>
+      <w:proofErr w:type="spellEnd"/>
+      <w:r>
+        <w:t xml:space="preserve"> </w:t>
+      </w:r>
+      <w:proofErr w:type="spellStart"/>
+      <w:r>
+        <w:t>menggunakan</w:t>
+      </w:r>
+      <w:proofErr w:type="spellEnd"/>
+      <w:r>
+        <w:t xml:space="preserve"> method parse </w:t>
+      </w:r>
+      <w:proofErr w:type="spellStart"/>
+      <w:r>
+        <w:t>untuk</w:t>
+      </w:r>
+      <w:proofErr w:type="spellEnd"/>
+      <w:r>
+        <w:t xml:space="preserve"> </w:t>
+      </w:r>
+      <w:proofErr w:type="spellStart"/>
+      <w:r>
+        <w:t>melakukan</w:t>
+      </w:r>
+      <w:proofErr w:type="spellEnd"/>
+      <w:r>
+        <w:t xml:space="preserve"> parsing data String </w:t>
+      </w:r>
+      <w:proofErr w:type="spellStart"/>
+      <w:r>
+        <w:t>menjadi</w:t>
+      </w:r>
+      <w:proofErr w:type="spellEnd"/>
+      <w:r>
+        <w:t xml:space="preserve"> </w:t>
+      </w:r>
+      <w:proofErr w:type="spellStart"/>
+      <w:r>
+        <w:t>objek</w:t>
+      </w:r>
+      <w:proofErr w:type="spellEnd"/>
+      <w:r>
+        <w:t xml:space="preserve"> Temporal</w:t>
+      </w:r>
+    </w:p>
+    <w:p>
+      <w:pPr>
+        <w:pStyle w:val="ListParagraph"/>
+        <w:numPr>
+          <w:ilvl w:val="0"/>
+          <w:numId w:val="37"/>
+        </w:numPr>
+      </w:pPr>
+      <w:proofErr w:type="spellStart"/>
+      <w:r>
+        <w:t>Sebenarnya</w:t>
+      </w:r>
+      <w:proofErr w:type="spellEnd"/>
+      <w:r>
+        <w:t xml:space="preserve"> proses parsing dan formatting </w:t>
+      </w:r>
+      <w:proofErr w:type="spellStart"/>
+      <w:r>
+        <w:t>tersebut</w:t>
+      </w:r>
+      <w:proofErr w:type="spellEnd"/>
+      <w:r>
+        <w:t xml:space="preserve"> </w:t>
+      </w:r>
+      <w:proofErr w:type="spellStart"/>
+      <w:r>
+        <w:t>dilakukan</w:t>
+      </w:r>
+      <w:proofErr w:type="spellEnd"/>
+      <w:r>
+        <w:t xml:space="preserve"> oleh class </w:t>
+      </w:r>
+      <w:proofErr w:type="spellStart"/>
+      <w:proofErr w:type="gramStart"/>
+      <w:r>
+        <w:t>java.time</w:t>
+      </w:r>
+      <w:proofErr w:type="gramEnd"/>
+      <w:r>
+        <w:t>.format.DateTimeFormatter</w:t>
+      </w:r>
+      <w:proofErr w:type="spellEnd"/>
+      <w:r>
+        <w:t xml:space="preserve"> </w:t>
+      </w:r>
+    </w:p>
+    <w:p>
+      <w:pPr>
+        <w:rPr>
+          <w:b/>
+          <w:bCs/>
+        </w:rPr>
+      </w:pPr>
+      <w:r>
+        <w:rPr>
+          <w:b/>
+          <w:bCs/>
+        </w:rPr>
+        <w:t>Pattern</w:t>
+      </w:r>
+    </w:p>
+    <w:p>
+      <w:pPr>
+        <w:pStyle w:val="ListParagraph"/>
+        <w:numPr>
+          <w:ilvl w:val="0"/>
+          <w:numId w:val="38"/>
+        </w:numPr>
+        <w:rPr>
+          <w:b/>
+          <w:bCs/>
+        </w:rPr>
+      </w:pPr>
+      <w:r>
+        <w:t xml:space="preserve">Pattern </w:t>
+      </w:r>
+      <w:proofErr w:type="spellStart"/>
+      <w:r>
+        <w:t>untuk</w:t>
+      </w:r>
+      <w:proofErr w:type="spellEnd"/>
+      <w:r>
+        <w:t xml:space="preserve"> </w:t>
+      </w:r>
+      <w:proofErr w:type="spellStart"/>
+      <w:r>
+        <w:t>membuat</w:t>
+      </w:r>
+      <w:proofErr w:type="spellEnd"/>
+      <w:r>
+        <w:t xml:space="preserve"> </w:t>
+      </w:r>
+      <w:proofErr w:type="spellStart"/>
+      <w:r>
+        <w:t>DateTimeFormatter</w:t>
+      </w:r>
+      <w:proofErr w:type="spellEnd"/>
+      <w:r>
+        <w:t xml:space="preserve"> </w:t>
+      </w:r>
+      <w:proofErr w:type="spellStart"/>
+      <w:r>
+        <w:t>hampir</w:t>
+      </w:r>
+      <w:proofErr w:type="spellEnd"/>
+      <w:r>
+        <w:t xml:space="preserve"> </w:t>
+      </w:r>
+      <w:proofErr w:type="spellStart"/>
+      <w:r>
+        <w:t>mirip</w:t>
+      </w:r>
+      <w:proofErr w:type="spellEnd"/>
+      <w:r>
+        <w:t xml:space="preserve"> </w:t>
+      </w:r>
+      <w:proofErr w:type="spellStart"/>
+      <w:r>
+        <w:t>dengan</w:t>
+      </w:r>
+      <w:proofErr w:type="spellEnd"/>
+      <w:r>
+        <w:t xml:space="preserve"> pattern yang </w:t>
+      </w:r>
+      <w:proofErr w:type="spellStart"/>
+      <w:r>
+        <w:t>sudah</w:t>
+      </w:r>
+      <w:proofErr w:type="spellEnd"/>
+      <w:r>
+        <w:t xml:space="preserve"> </w:t>
+      </w:r>
+      <w:proofErr w:type="spellStart"/>
+      <w:r>
+        <w:t>pernah</w:t>
+      </w:r>
+      <w:proofErr w:type="spellEnd"/>
+      <w:r>
+        <w:t xml:space="preserve"> </w:t>
+      </w:r>
+      <w:proofErr w:type="spellStart"/>
+      <w:r>
+        <w:t>dibahas</w:t>
+      </w:r>
+      <w:proofErr w:type="spellEnd"/>
+      <w:r>
+        <w:t xml:space="preserve"> di course </w:t>
+      </w:r>
+      <w:proofErr w:type="spellStart"/>
+      <w:r>
+        <w:t>tentang</w:t>
+      </w:r>
+      <w:proofErr w:type="spellEnd"/>
+      <w:r>
+        <w:t xml:space="preserve"> Java Internationalization</w:t>
+      </w:r>
+    </w:p>
+    <w:p>
+      <w:pPr>
+        <w:pStyle w:val="ListParagraph"/>
+        <w:numPr>
+          <w:ilvl w:val="0"/>
+          <w:numId w:val="38"/>
+        </w:numPr>
+        <w:rPr>
+          <w:b/>
+          <w:bCs/>
+        </w:rPr>
+      </w:pPr>
+      <w:proofErr w:type="spellStart"/>
+      <w:r>
+        <w:t>Atau</w:t>
+      </w:r>
+      <w:proofErr w:type="spellEnd"/>
+      <w:r>
+        <w:t xml:space="preserve"> </w:t>
+      </w:r>
+      <w:proofErr w:type="spellStart"/>
+      <w:r>
+        <w:t>lebih</w:t>
+      </w:r>
+      <w:proofErr w:type="spellEnd"/>
+      <w:r>
+        <w:t xml:space="preserve"> detail </w:t>
+      </w:r>
+      <w:proofErr w:type="spellStart"/>
+      <w:r>
+        <w:t>bisa</w:t>
+      </w:r>
+      <w:proofErr w:type="spellEnd"/>
+      <w:r>
+        <w:t xml:space="preserve"> </w:t>
+      </w:r>
+      <w:proofErr w:type="spellStart"/>
+      <w:r>
+        <w:t>dilihat</w:t>
+      </w:r>
+      <w:proofErr w:type="spellEnd"/>
+      <w:r>
+        <w:t xml:space="preserve"> di </w:t>
+      </w:r>
+      <w:proofErr w:type="spellStart"/>
+      <w:r>
+        <w:t>halaman</w:t>
+      </w:r>
+      <w:proofErr w:type="spellEnd"/>
+      <w:r>
+        <w:t xml:space="preserve"> </w:t>
+      </w:r>
+      <w:proofErr w:type="spellStart"/>
+      <w:proofErr w:type="gramStart"/>
+      <w:r>
+        <w:t>ini</w:t>
+      </w:r>
+      <w:proofErr w:type="spellEnd"/>
+      <w:r>
+        <w:t xml:space="preserve"> :</w:t>
+      </w:r>
+      <w:proofErr w:type="gramEnd"/>
+    </w:p>
+    <w:p>
+      <w:pPr>
+        <w:pStyle w:val="ListParagraph"/>
+      </w:pPr>
+      <w:hyperlink r:id="rId55" w:history="1">
+        <w:r>
+          <w:rPr>
+            <w:rStyle w:val="Hyperlink"/>
+          </w:rPr>
+          <w:t>https://docs.oracle.com/en/java/javase/16/docs/api/java.base/java/time/format/DateTimeFormatter.html</w:t>
+        </w:r>
+      </w:hyperlink>
+    </w:p>
+    <w:p>
+      <w:pPr>
+        <w:rPr>
+          <w:b/>
+          <w:bCs/>
+        </w:rPr>
+      </w:pPr>
+      <w:r>
+        <w:rPr>
+          <w:b/>
+          <w:bCs/>
+        </w:rPr>
+        <w:t>Pa</w:t>
+      </w:r>
+      <w:r>
+        <w:rPr>
+          <w:b/>
+          <w:bCs/>
+        </w:rPr>
+        <w:t>rsing</w:t>
+      </w:r>
+    </w:p>
+    <w:p>
+      <w:pPr>
+        <w:pStyle w:val="ListParagraph"/>
+        <w:numPr>
+          <w:ilvl w:val="0"/>
+          <w:numId w:val="39"/>
+        </w:numPr>
+      </w:pPr>
+      <w:proofErr w:type="spellStart"/>
+      <w:r>
+        <w:t>Sebelumya</w:t>
+      </w:r>
+      <w:proofErr w:type="spellEnd"/>
+      <w:r>
+        <w:t xml:space="preserve"> </w:t>
+      </w:r>
+      <w:proofErr w:type="spellStart"/>
+      <w:r>
+        <w:t>kita</w:t>
+      </w:r>
+      <w:proofErr w:type="spellEnd"/>
+      <w:r>
+        <w:t xml:space="preserve"> </w:t>
+      </w:r>
+      <w:proofErr w:type="spellStart"/>
+      <w:r>
+        <w:t>sudah</w:t>
+      </w:r>
+      <w:proofErr w:type="spellEnd"/>
+      <w:r>
+        <w:t xml:space="preserve"> </w:t>
+      </w:r>
+      <w:proofErr w:type="spellStart"/>
+      <w:r>
+        <w:t>bahas</w:t>
+      </w:r>
+      <w:proofErr w:type="spellEnd"/>
+      <w:r>
+        <w:t xml:space="preserve"> </w:t>
+      </w:r>
+      <w:proofErr w:type="spellStart"/>
+      <w:r>
+        <w:t>tentang</w:t>
+      </w:r>
+      <w:proofErr w:type="spellEnd"/>
+      <w:r>
+        <w:t xml:space="preserve"> default pattern </w:t>
+      </w:r>
+      <w:proofErr w:type="spellStart"/>
+      <w:r>
+        <w:t>untuk</w:t>
+      </w:r>
+      <w:proofErr w:type="spellEnd"/>
+      <w:r>
+        <w:t xml:space="preserve"> parsing </w:t>
+      </w:r>
+      <w:proofErr w:type="spellStart"/>
+      <w:r>
+        <w:t>semua</w:t>
+      </w:r>
+      <w:proofErr w:type="spellEnd"/>
+      <w:r>
+        <w:t xml:space="preserve"> </w:t>
+      </w:r>
+      <w:proofErr w:type="spellStart"/>
+      <w:r>
+        <w:t>tipe</w:t>
+      </w:r>
+      <w:proofErr w:type="spellEnd"/>
+      <w:r>
+        <w:t xml:space="preserve"> </w:t>
+      </w:r>
+      <w:proofErr w:type="spellStart"/>
+      <w:r>
+        <w:t>objek</w:t>
+      </w:r>
+      <w:proofErr w:type="spellEnd"/>
+      <w:r>
+        <w:t xml:space="preserve"> temporal </w:t>
+      </w:r>
+    </w:p>
+    <w:p>
+      <w:pPr>
+        <w:pStyle w:val="ListParagraph"/>
+        <w:numPr>
+          <w:ilvl w:val="0"/>
+          <w:numId w:val="39"/>
+        </w:numPr>
+      </w:pPr>
+      <w:r>
+        <w:t xml:space="preserve">Jika </w:t>
+      </w:r>
+      <w:proofErr w:type="spellStart"/>
+      <w:r>
+        <w:t>kita</w:t>
+      </w:r>
+      <w:proofErr w:type="spellEnd"/>
+      <w:r>
+        <w:t xml:space="preserve"> </w:t>
+      </w:r>
+      <w:proofErr w:type="spellStart"/>
+      <w:r>
+        <w:t>ingin</w:t>
+      </w:r>
+      <w:proofErr w:type="spellEnd"/>
+      <w:r>
+        <w:t xml:space="preserve"> </w:t>
+      </w:r>
+      <w:proofErr w:type="spellStart"/>
+      <w:r>
+        <w:t>mengubah</w:t>
+      </w:r>
+      <w:proofErr w:type="spellEnd"/>
+      <w:r>
+        <w:t xml:space="preserve"> format pattern </w:t>
+      </w:r>
+      <w:proofErr w:type="spellStart"/>
+      <w:r>
+        <w:t>nya</w:t>
+      </w:r>
+      <w:proofErr w:type="spellEnd"/>
+      <w:r>
+        <w:t xml:space="preserve">, </w:t>
+      </w:r>
+      <w:proofErr w:type="spellStart"/>
+      <w:r>
+        <w:t>kita</w:t>
+      </w:r>
+      <w:proofErr w:type="spellEnd"/>
+      <w:r>
+        <w:t xml:space="preserve"> </w:t>
+      </w:r>
+      <w:proofErr w:type="spellStart"/>
+      <w:r>
+        <w:t>bisa</w:t>
+      </w:r>
+      <w:proofErr w:type="spellEnd"/>
+      <w:r>
+        <w:t xml:space="preserve"> </w:t>
+      </w:r>
+      <w:proofErr w:type="spellStart"/>
+      <w:r>
+        <w:t>menggunakan</w:t>
+      </w:r>
+      <w:proofErr w:type="spellEnd"/>
+      <w:r>
+        <w:t xml:space="preserve"> </w:t>
+      </w:r>
+      <w:proofErr w:type="spellStart"/>
+      <w:r>
+        <w:t>DateTimeFormatter</w:t>
+      </w:r>
+      <w:proofErr w:type="spellEnd"/>
+      <w:r>
+        <w:t xml:space="preserve"> pada </w:t>
+      </w:r>
+      <w:proofErr w:type="spellStart"/>
+      <w:r>
+        <w:t>saat</w:t>
+      </w:r>
+      <w:proofErr w:type="spellEnd"/>
+      <w:r>
+        <w:t xml:space="preserve"> </w:t>
+      </w:r>
+      <w:proofErr w:type="spellStart"/>
+      <w:r>
+        <w:t>melakukan</w:t>
+      </w:r>
+      <w:proofErr w:type="spellEnd"/>
+      <w:r>
+        <w:t xml:space="preserve"> parsing, </w:t>
+      </w:r>
+      <w:proofErr w:type="spellStart"/>
+      <w:proofErr w:type="gramStart"/>
+      <w:r>
+        <w:t>misal</w:t>
+      </w:r>
+      <w:proofErr w:type="spellEnd"/>
+      <w:r>
+        <w:t xml:space="preserve"> :</w:t>
+      </w:r>
+      <w:proofErr w:type="gramEnd"/>
+    </w:p>
+    <w:p>
+      <w:pPr>
+        <w:pStyle w:val="ListParagraph"/>
+        <w:numPr>
+          <w:ilvl w:val="0"/>
+          <w:numId w:val="39"/>
+        </w:numPr>
+      </w:pPr>
+      <w:proofErr w:type="spellStart"/>
+      <w:r>
+        <w:t>LocalDate.parse</w:t>
+      </w:r>
+      <w:proofErr w:type="spellEnd"/>
+      <w:r>
+        <w:t>(“</w:t>
+      </w:r>
+      <w:proofErr w:type="spellStart"/>
+      <w:r>
+        <w:t>yyyy</w:t>
+      </w:r>
+      <w:proofErr w:type="spellEnd"/>
+      <w:r>
+        <w:t xml:space="preserve"> MM </w:t>
+      </w:r>
+      <w:proofErr w:type="spellStart"/>
+      <w:r>
+        <w:t>hh</w:t>
+      </w:r>
+      <w:proofErr w:type="spellEnd"/>
+      <w:r>
+        <w:t xml:space="preserve">”, </w:t>
+      </w:r>
+      <w:proofErr w:type="spellStart"/>
+      <w:r>
+        <w:t>dateTimeFormatter</w:t>
+      </w:r>
+      <w:proofErr w:type="spellEnd"/>
+    </w:p>
+    <w:p>
+      <w:r>
+        <w:rPr>
+          <w:noProof/>
+        </w:rPr>
+        <w:lastRenderedPageBreak/>
+        <w:drawing>
+          <wp:inline distT="0" distB="0" distL="0" distR="0" wp14:anchorId="297B768F" wp14:editId="1DED35F2">
+            <wp:extent cx="5943600" cy="3040380"/>
+            <wp:effectExtent l="0" t="0" r="0" b="7620"/>
+            <wp:docPr id="49" name="Picture 49"/>
+            <wp:cNvGraphicFramePr>
+              <a:graphicFrameLocks xmlns:a="http://schemas.openxmlformats.org/drawingml/2006/main" noChangeAspect="1"/>
+            </wp:cNvGraphicFramePr>
+            <a:graphic xmlns:a="http://schemas.openxmlformats.org/drawingml/2006/main">
+              <a:graphicData uri="http://schemas.openxmlformats.org/drawingml/2006/picture">
+                <pic:pic xmlns:pic="http://schemas.openxmlformats.org/drawingml/2006/picture">
+                  <pic:nvPicPr>
+                    <pic:cNvPr id="1" name=""/>
+                    <pic:cNvPicPr/>
+                  </pic:nvPicPr>
+                  <pic:blipFill>
+                    <a:blip r:embed="rId56"/>
+                    <a:stretch>
+                      <a:fillRect/>
+                    </a:stretch>
+                  </pic:blipFill>
+                  <pic:spPr>
+                    <a:xfrm>
+                      <a:off x="0" y="0"/>
+                      <a:ext cx="5943600" cy="3040380"/>
+                    </a:xfrm>
+                    <a:prstGeom prst="rect">
+                      <a:avLst/>
+                    </a:prstGeom>
+                  </pic:spPr>
+                </pic:pic>
+              </a:graphicData>
+            </a:graphic>
+          </wp:inline>
+        </w:drawing>
+      </w:r>
+    </w:p>
+    <w:p>
+      <w:pPr>
+        <w:rPr>
+          <w:b/>
+          <w:bCs/>
+        </w:rPr>
+      </w:pPr>
+      <w:r>
+        <w:rPr>
+          <w:b/>
+          <w:bCs/>
+        </w:rPr>
+        <w:t>Formatting</w:t>
+      </w:r>
+    </w:p>
+    <w:p>
+      <w:pPr>
+        <w:pStyle w:val="ListParagraph"/>
+        <w:numPr>
+          <w:ilvl w:val="0"/>
+          <w:numId w:val="40"/>
+        </w:numPr>
+        <w:rPr>
+          <w:b/>
+          <w:bCs/>
+        </w:rPr>
+      </w:pPr>
+      <w:proofErr w:type="spellStart"/>
+      <w:r>
+        <w:t>Untuk</w:t>
+      </w:r>
+      <w:proofErr w:type="spellEnd"/>
+      <w:r>
+        <w:t xml:space="preserve"> formatting juga </w:t>
+      </w:r>
+      <w:proofErr w:type="spellStart"/>
+      <w:r>
+        <w:t>kita</w:t>
+      </w:r>
+      <w:proofErr w:type="spellEnd"/>
+      <w:r>
+        <w:t xml:space="preserve"> </w:t>
+      </w:r>
+      <w:proofErr w:type="spellStart"/>
+      <w:r>
+        <w:t>bisa</w:t>
+      </w:r>
+      <w:proofErr w:type="spellEnd"/>
+      <w:r>
+        <w:t xml:space="preserve"> </w:t>
+      </w:r>
+      <w:proofErr w:type="spellStart"/>
+      <w:r>
+        <w:t>menggunakan</w:t>
+      </w:r>
+      <w:proofErr w:type="spellEnd"/>
+      <w:r>
+        <w:t xml:space="preserve"> </w:t>
+      </w:r>
+      <w:proofErr w:type="spellStart"/>
+      <w:r>
+        <w:t>DateTimeFormatter</w:t>
+      </w:r>
+      <w:proofErr w:type="spellEnd"/>
+    </w:p>
+    <w:p>
+      <w:pPr>
+        <w:pStyle w:val="ListParagraph"/>
+        <w:numPr>
+          <w:ilvl w:val="0"/>
+          <w:numId w:val="40"/>
+        </w:numPr>
+        <w:rPr>
+          <w:b/>
+          <w:bCs/>
+        </w:rPr>
+      </w:pPr>
+      <w:proofErr w:type="spellStart"/>
+      <w:r>
+        <w:t>Untuk</w:t>
+      </w:r>
+      <w:proofErr w:type="spellEnd"/>
+      <w:r>
+        <w:t xml:space="preserve"> </w:t>
+      </w:r>
+      <w:proofErr w:type="spellStart"/>
+      <w:r>
+        <w:t>melakukan</w:t>
+      </w:r>
+      <w:proofErr w:type="spellEnd"/>
+      <w:r>
+        <w:t xml:space="preserve"> formatting, kitab isa </w:t>
+      </w:r>
+      <w:proofErr w:type="spellStart"/>
+      <w:r>
+        <w:t>menggunakan</w:t>
+      </w:r>
+      <w:proofErr w:type="spellEnd"/>
+      <w:r>
+        <w:t xml:space="preserve"> method </w:t>
+      </w:r>
+      <w:proofErr w:type="gramStart"/>
+      <w:r>
+        <w:t>format(</w:t>
+      </w:r>
+      <w:proofErr w:type="gramEnd"/>
+      <w:r>
+        <w:t xml:space="preserve">Date </w:t>
+      </w:r>
+      <w:proofErr w:type="spellStart"/>
+      <w:r>
+        <w:t>TimeFormatter</w:t>
+      </w:r>
+      <w:proofErr w:type="spellEnd"/>
+      <w:r>
+        <w:t xml:space="preserve">) </w:t>
+      </w:r>
+      <w:proofErr w:type="spellStart"/>
+      <w:r>
+        <w:t>milik</w:t>
+      </w:r>
+      <w:proofErr w:type="spellEnd"/>
+      <w:r>
+        <w:t xml:space="preserve"> </w:t>
+      </w:r>
+      <w:proofErr w:type="spellStart"/>
+      <w:r>
+        <w:t>objek</w:t>
+      </w:r>
+      <w:proofErr w:type="spellEnd"/>
+      <w:r>
+        <w:t xml:space="preserve"> temporal</w:t>
+      </w:r>
+    </w:p>
+    <w:p>
+      <w:pPr>
+        <w:rPr>
+          <w:b/>
+          <w:bCs/>
+        </w:rPr>
+      </w:pPr>
+      <w:r>
+        <w:rPr>
+          <w:noProof/>
+        </w:rPr>
+        <w:drawing>
+          <wp:inline distT="0" distB="0" distL="0" distR="0" wp14:anchorId="66773088" wp14:editId="5CC40565">
+            <wp:extent cx="5943600" cy="2554605"/>
+            <wp:effectExtent l="0" t="0" r="0" b="0"/>
+            <wp:docPr id="50" name="Picture 50"/>
+            <wp:cNvGraphicFramePr>
+              <a:graphicFrameLocks xmlns:a="http://schemas.openxmlformats.org/drawingml/2006/main" noChangeAspect="1"/>
+            </wp:cNvGraphicFramePr>
+            <a:graphic xmlns:a="http://schemas.openxmlformats.org/drawingml/2006/main">
+              <a:graphicData uri="http://schemas.openxmlformats.org/drawingml/2006/picture">
+                <pic:pic xmlns:pic="http://schemas.openxmlformats.org/drawingml/2006/picture">
+                  <pic:nvPicPr>
+                    <pic:cNvPr id="1" name=""/>
+                    <pic:cNvPicPr/>
+                  </pic:nvPicPr>
+                  <pic:blipFill>
+                    <a:blip r:embed="rId57"/>
+                    <a:stretch>
+                      <a:fillRect/>
+                    </a:stretch>
+                  </pic:blipFill>
+                  <pic:spPr>
+                    <a:xfrm>
+                      <a:off x="0" y="0"/>
+                      <a:ext cx="5943600" cy="2554605"/>
+                    </a:xfrm>
+                    <a:prstGeom prst="rect">
+                      <a:avLst/>
+                    </a:prstGeom>
+                  </pic:spPr>
+                </pic:pic>
+              </a:graphicData>
+            </a:graphic>
+          </wp:inline>
+        </w:drawing>
+      </w:r>
+    </w:p>
+    <w:p>
+      <w:pPr>
+        <w:rPr>
+          <w:b/>
+          <w:bCs/>
+        </w:rPr>
+      </w:pPr>
+    </w:p>
+    <w:p>
+      <w:pPr>
+        <w:rPr>
+          <w:b/>
+          <w:bCs/>
+        </w:rPr>
+      </w:pPr>
+      <w:r>
+        <w:rPr>
+          <w:b/>
+          <w:bCs/>
+        </w:rPr>
+        <w:t>Default Formatter</w:t>
+      </w:r>
+    </w:p>
+    <w:p>
+      <w:pPr>
+        <w:pStyle w:val="ListParagraph"/>
+        <w:numPr>
+          <w:ilvl w:val="0"/>
+          <w:numId w:val="40"/>
+        </w:numPr>
+        <w:rPr>
+          <w:b/>
+          <w:bCs/>
+        </w:rPr>
+      </w:pPr>
+      <w:proofErr w:type="spellStart"/>
+      <w:r>
+        <w:t>Selain</w:t>
+      </w:r>
+      <w:proofErr w:type="spellEnd"/>
+      <w:r>
+        <w:t xml:space="preserve"> kitab isa </w:t>
+      </w:r>
+      <w:proofErr w:type="spellStart"/>
+      <w:r>
+        <w:t>membuat</w:t>
+      </w:r>
+      <w:proofErr w:type="spellEnd"/>
+      <w:r>
+        <w:t xml:space="preserve"> formatter </w:t>
+      </w:r>
+      <w:proofErr w:type="spellStart"/>
+      <w:r>
+        <w:t>sendiri</w:t>
+      </w:r>
+      <w:proofErr w:type="spellEnd"/>
+      <w:r>
+        <w:t xml:space="preserve"> </w:t>
+      </w:r>
+      <w:proofErr w:type="spellStart"/>
+      <w:r>
+        <w:t>menggunakan</w:t>
+      </w:r>
+      <w:proofErr w:type="spellEnd"/>
+      <w:r>
+        <w:t xml:space="preserve"> pattern</w:t>
+      </w:r>
+    </w:p>
+    <w:p>
+      <w:pPr>
+        <w:pStyle w:val="ListParagraph"/>
+        <w:numPr>
+          <w:ilvl w:val="0"/>
+          <w:numId w:val="40"/>
+        </w:numPr>
+        <w:rPr>
+          <w:b/>
+          <w:bCs/>
+        </w:rPr>
+      </w:pPr>
+      <w:proofErr w:type="spellStart"/>
+      <w:r>
+        <w:t>Sudah</w:t>
+      </w:r>
+      <w:proofErr w:type="spellEnd"/>
+      <w:r>
+        <w:t xml:space="preserve"> </w:t>
+      </w:r>
+      <w:proofErr w:type="spellStart"/>
+      <w:r>
+        <w:t>disediakan</w:t>
+      </w:r>
+      <w:proofErr w:type="spellEnd"/>
+      <w:r>
+        <w:t xml:space="preserve"> juga formatter default, </w:t>
+      </w:r>
+      <w:proofErr w:type="spellStart"/>
+      <w:r>
+        <w:t>sehingga</w:t>
+      </w:r>
+      <w:proofErr w:type="spellEnd"/>
+      <w:r>
+        <w:t xml:space="preserve"> </w:t>
+      </w:r>
+      <w:proofErr w:type="spellStart"/>
+      <w:r>
+        <w:t>jika</w:t>
+      </w:r>
+      <w:proofErr w:type="spellEnd"/>
+      <w:r>
+        <w:t xml:space="preserve"> </w:t>
+      </w:r>
+      <w:proofErr w:type="spellStart"/>
+      <w:r>
+        <w:t>kita</w:t>
+      </w:r>
+      <w:proofErr w:type="spellEnd"/>
+      <w:r>
+        <w:t xml:space="preserve"> </w:t>
+      </w:r>
+      <w:proofErr w:type="spellStart"/>
+      <w:r>
+        <w:t>ingin</w:t>
+      </w:r>
+      <w:proofErr w:type="spellEnd"/>
+      <w:r>
+        <w:t xml:space="preserve"> </w:t>
+      </w:r>
+      <w:proofErr w:type="spellStart"/>
+      <w:r>
+        <w:t>menggunakan</w:t>
+      </w:r>
+      <w:proofErr w:type="spellEnd"/>
+      <w:r>
+        <w:t xml:space="preserve"> formatter </w:t>
+      </w:r>
+      <w:proofErr w:type="spellStart"/>
+      <w:r>
+        <w:t>misal</w:t>
+      </w:r>
+      <w:proofErr w:type="spellEnd"/>
+      <w:r>
+        <w:t xml:space="preserve"> yang </w:t>
+      </w:r>
+      <w:proofErr w:type="spellStart"/>
+      <w:r>
+        <w:t>sudah</w:t>
+      </w:r>
+      <w:proofErr w:type="spellEnd"/>
+      <w:r>
+        <w:t xml:space="preserve"> </w:t>
+      </w:r>
+      <w:proofErr w:type="spellStart"/>
+      <w:r>
+        <w:t>standar</w:t>
+      </w:r>
+      <w:proofErr w:type="spellEnd"/>
+      <w:r>
+        <w:t xml:space="preserve"> </w:t>
+      </w:r>
+      <w:proofErr w:type="spellStart"/>
+      <w:r>
+        <w:t>internasional</w:t>
+      </w:r>
+      <w:proofErr w:type="spellEnd"/>
+      <w:r>
+        <w:t xml:space="preserve">, </w:t>
+      </w:r>
+      <w:proofErr w:type="spellStart"/>
+      <w:r>
+        <w:t>kita</w:t>
+      </w:r>
+      <w:proofErr w:type="spellEnd"/>
+      <w:r>
+        <w:t xml:space="preserve"> </w:t>
+      </w:r>
+      <w:proofErr w:type="spellStart"/>
+      <w:r>
+        <w:t>tidak</w:t>
+      </w:r>
+      <w:proofErr w:type="spellEnd"/>
+      <w:r>
+        <w:t xml:space="preserve"> </w:t>
+      </w:r>
+      <w:proofErr w:type="spellStart"/>
+      <w:r>
+        <w:t>perlu</w:t>
+      </w:r>
+      <w:proofErr w:type="spellEnd"/>
+      <w:r>
+        <w:t xml:space="preserve"> </w:t>
+      </w:r>
+      <w:proofErr w:type="spellStart"/>
+      <w:r>
+        <w:t>membuat</w:t>
+      </w:r>
+      <w:proofErr w:type="spellEnd"/>
+      <w:r>
+        <w:t xml:space="preserve"> </w:t>
+      </w:r>
+      <w:proofErr w:type="spellStart"/>
+      <w:r>
+        <w:t>ulang</w:t>
+      </w:r>
+      <w:proofErr w:type="spellEnd"/>
+      <w:r>
+        <w:t xml:space="preserve"> </w:t>
+      </w:r>
+      <w:proofErr w:type="spellStart"/>
+      <w:r>
+        <w:t>menggunakan</w:t>
+      </w:r>
+      <w:proofErr w:type="spellEnd"/>
+      <w:r>
+        <w:t xml:space="preserve"> pattern</w:t>
+      </w:r>
+    </w:p>
+    <w:p/>
+    <w:p>
+      <w:r>
+        <w:rPr>
+          <w:noProof/>
+        </w:rPr>
+        <w:lastRenderedPageBreak/>
+        <w:drawing>
+          <wp:inline distT="0" distB="0" distL="0" distR="0" wp14:anchorId="15B387DD" wp14:editId="12D45B60">
+            <wp:extent cx="5943600" cy="2820670"/>
+            <wp:effectExtent l="0" t="0" r="0" b="0"/>
+            <wp:docPr id="51" name="Picture 51"/>
+            <wp:cNvGraphicFramePr>
+              <a:graphicFrameLocks xmlns:a="http://schemas.openxmlformats.org/drawingml/2006/main" noChangeAspect="1"/>
+            </wp:cNvGraphicFramePr>
+            <a:graphic xmlns:a="http://schemas.openxmlformats.org/drawingml/2006/main">
+              <a:graphicData uri="http://schemas.openxmlformats.org/drawingml/2006/picture">
+                <pic:pic xmlns:pic="http://schemas.openxmlformats.org/drawingml/2006/picture">
+                  <pic:nvPicPr>
+                    <pic:cNvPr id="1" name=""/>
+                    <pic:cNvPicPr/>
+                  </pic:nvPicPr>
+                  <pic:blipFill>
+                    <a:blip r:embed="rId58"/>
+                    <a:stretch>
+                      <a:fillRect/>
+                    </a:stretch>
+                  </pic:blipFill>
+                  <pic:spPr>
+                    <a:xfrm>
+                      <a:off x="0" y="0"/>
+                      <a:ext cx="5943600" cy="2820670"/>
+                    </a:xfrm>
+                    <a:prstGeom prst="rect">
+                      <a:avLst/>
+                    </a:prstGeom>
+                  </pic:spPr>
+                </pic:pic>
+              </a:graphicData>
+            </a:graphic>
+          </wp:inline>
+        </w:drawing>
+      </w:r>
+    </w:p>
+    <w:p>
+      <w:r>
+        <w:rPr>
+          <w:noProof/>
+        </w:rPr>
+        <w:drawing>
+          <wp:inline distT="0" distB="0" distL="0" distR="0" wp14:anchorId="71D16081" wp14:editId="6D099C06">
+            <wp:extent cx="5941770" cy="2073499"/>
+            <wp:effectExtent l="0" t="0" r="1905" b="3175"/>
+            <wp:docPr id="52" name="Picture 52"/>
+            <wp:cNvGraphicFramePr>
+              <a:graphicFrameLocks xmlns:a="http://schemas.openxmlformats.org/drawingml/2006/main" noChangeAspect="1"/>
+            </wp:cNvGraphicFramePr>
+            <a:graphic xmlns:a="http://schemas.openxmlformats.org/drawingml/2006/main">
+              <a:graphicData uri="http://schemas.openxmlformats.org/drawingml/2006/picture">
+                <pic:pic xmlns:pic="http://schemas.openxmlformats.org/drawingml/2006/picture">
+                  <pic:nvPicPr>
+                    <pic:cNvPr id="1" name=""/>
+                    <pic:cNvPicPr/>
+                  </pic:nvPicPr>
+                  <pic:blipFill>
+                    <a:blip r:embed="rId59"/>
+                    <a:stretch>
+                      <a:fillRect/>
+                    </a:stretch>
+                  </pic:blipFill>
+                  <pic:spPr>
+                    <a:xfrm>
+                      <a:off x="0" y="0"/>
+                      <a:ext cx="5956569" cy="2078664"/>
+                    </a:xfrm>
+                    <a:prstGeom prst="rect">
+                      <a:avLst/>
+                    </a:prstGeom>
+                  </pic:spPr>
+                </pic:pic>
+              </a:graphicData>
+            </a:graphic>
+          </wp:inline>
+        </w:drawing>
+      </w:r>
+    </w:p>
+    <w:p>
+      <w:pPr>
+        <w:rPr>
+          <w:b/>
+          <w:bCs/>
+        </w:rPr>
+      </w:pPr>
+      <w:r>
+        <w:rPr>
+          <w:b/>
+          <w:bCs/>
+        </w:rPr>
+        <w:t>Internationalization</w:t>
+      </w:r>
+    </w:p>
+    <w:p>
+      <w:pPr>
+        <w:pStyle w:val="ListParagraph"/>
+        <w:numPr>
+          <w:ilvl w:val="0"/>
+          <w:numId w:val="41"/>
+        </w:numPr>
+      </w:pPr>
+      <w:proofErr w:type="spellStart"/>
+      <w:r>
+        <w:t>Da</w:t>
+      </w:r>
+      <w:r>
+        <w:t>teTimeFormatter</w:t>
+      </w:r>
+      <w:proofErr w:type="spellEnd"/>
+      <w:r>
+        <w:t xml:space="preserve"> juga </w:t>
+      </w:r>
+      <w:proofErr w:type="spellStart"/>
+      <w:r>
+        <w:t>mendukung</w:t>
+      </w:r>
+      <w:proofErr w:type="spellEnd"/>
+      <w:r>
+        <w:t xml:space="preserve"> internationalization</w:t>
+      </w:r>
+    </w:p>
+    <w:p>
+      <w:pPr>
+        <w:pStyle w:val="ListParagraph"/>
+        <w:numPr>
+          <w:ilvl w:val="0"/>
+          <w:numId w:val="41"/>
+        </w:numPr>
+      </w:pPr>
+      <w:proofErr w:type="spellStart"/>
+      <w:r>
+        <w:t>Caranya</w:t>
+      </w:r>
+      <w:proofErr w:type="spellEnd"/>
+      <w:r>
+        <w:t xml:space="preserve"> </w:t>
+      </w:r>
+      <w:proofErr w:type="spellStart"/>
+      <w:r>
+        <w:t>saat</w:t>
+      </w:r>
+      <w:proofErr w:type="spellEnd"/>
+      <w:r>
+        <w:t xml:space="preserve"> </w:t>
+      </w:r>
+      <w:proofErr w:type="spellStart"/>
+      <w:r>
+        <w:t>membuat</w:t>
+      </w:r>
+      <w:proofErr w:type="spellEnd"/>
+      <w:r>
+        <w:t xml:space="preserve"> formatter, </w:t>
+      </w:r>
+      <w:proofErr w:type="spellStart"/>
+      <w:r>
+        <w:t>kita</w:t>
+      </w:r>
+      <w:proofErr w:type="spellEnd"/>
+      <w:r>
+        <w:t xml:space="preserve"> </w:t>
+      </w:r>
+      <w:proofErr w:type="spellStart"/>
+      <w:r>
+        <w:t>perlu</w:t>
+      </w:r>
+      <w:proofErr w:type="spellEnd"/>
+      <w:r>
+        <w:t xml:space="preserve"> </w:t>
+      </w:r>
+      <w:proofErr w:type="spellStart"/>
+      <w:r>
+        <w:t>menambahkan</w:t>
+      </w:r>
+      <w:proofErr w:type="spellEnd"/>
+      <w:r>
+        <w:t xml:space="preserve"> Locale</w:t>
+      </w:r>
+    </w:p>
+    <w:p>
+      <w:pPr>
+        <w:rPr>
+          <w:b/>
+          <w:bCs/>
+        </w:rPr>
+      </w:pPr>
+      <w:r>
+        <w:rPr>
+          <w:noProof/>
+        </w:rPr>
+        <w:drawing>
+          <wp:inline distT="0" distB="0" distL="0" distR="0" wp14:anchorId="69E1779E" wp14:editId="3BA2189A">
+            <wp:extent cx="5942753" cy="2318197"/>
+            <wp:effectExtent l="0" t="0" r="1270" b="6350"/>
+            <wp:docPr id="53" name="Picture 53"/>
+            <wp:cNvGraphicFramePr>
+              <a:graphicFrameLocks xmlns:a="http://schemas.openxmlformats.org/drawingml/2006/main" noChangeAspect="1"/>
+            </wp:cNvGraphicFramePr>
+            <a:graphic xmlns:a="http://schemas.openxmlformats.org/drawingml/2006/main">
+              <a:graphicData uri="http://schemas.openxmlformats.org/drawingml/2006/picture">
+                <pic:pic xmlns:pic="http://schemas.openxmlformats.org/drawingml/2006/picture">
+                  <pic:nvPicPr>
+                    <pic:cNvPr id="1" name=""/>
+                    <pic:cNvPicPr/>
+                  </pic:nvPicPr>
+                  <pic:blipFill>
+                    <a:blip r:embed="rId60"/>
+                    <a:stretch>
+                      <a:fillRect/>
+                    </a:stretch>
+                  </pic:blipFill>
+                  <pic:spPr>
+                    <a:xfrm>
+                      <a:off x="0" y="0"/>
+                      <a:ext cx="5964809" cy="2326801"/>
+                    </a:xfrm>
+                    <a:prstGeom prst="rect">
+                      <a:avLst/>
+                    </a:prstGeom>
+                  </pic:spPr>
+                </pic:pic>
+              </a:graphicData>
+            </a:graphic>
+          </wp:inline>
+        </w:drawing>
+      </w:r>
+    </w:p>
     <w:sectPr>
       <w:pgSz w:w="12240" w:h="15840"/>
       <w:pgMar w:top="1440" w:right="1440" w:bottom="1440" w:left="1440" w:header="720" w:footer="720" w:gutter="0"/>
@@ -15767,6 +17272,119 @@
 <file path=word/numbering.xml><?xml version="1.0" encoding="utf-8"?>
 <w:numbering xmlns:wpc="http://schemas.microsoft.com/office/word/2010/wordprocessingCanvas" xmlns:cx="http://schemas.microsoft.com/office/drawing/2014/chartex" xmlns:cx1="http://schemas.microsoft.com/office/drawing/2015/9/8/chartex" xmlns:cx2="http://schemas.microsoft.com/office/drawing/2015/10/21/chartex" xmlns:cx3="http://schemas.microsoft.com/office/drawing/2016/5/9/chartex" xmlns:cx4="http://schemas.microsoft.com/office/drawing/2016/5/10/chartex" xmlns:cx5="http://schemas.microsoft.com/office/drawing/2016/5/11/chartex" xmlns:cx6="http://schemas.microsoft.com/office/drawing/2016/5/12/chartex" xmlns:cx7="http://schemas.microsoft.com/office/drawing/2016/5/13/chartex" xmlns:cx8="http://schemas.microsoft.com/office/drawing/2016/5/14/chartex" xmlns:mc="http://schemas.openxmlformats.org/markup-compatibility/2006" xmlns:aink="http://schemas.microsoft.com/office/drawing/2016/ink" xmlns:am3d="http://schemas.microsoft.com/office/drawing/2017/model3d" xmlns:o="urn:schemas-microsoft-com:office:office" xmlns:r="http://schemas.openxmlformats.org/officeDocument/2006/relationships" xmlns:m="http://schemas.openxmlformats.org/officeDocument/2006/math" xmlns:v="urn:schemas-microsoft-com:vml" xmlns:wp14="http://schemas.microsoft.com/office/word/2010/wordprocessingDrawing" xmlns:wp="http://schemas.openxmlformats.org/drawingml/2006/wordprocessingDrawing" xmlns:w10="urn:schemas-microsoft-com:office:word" xmlns:w="http://schemas.openxmlformats.org/wordprocessingml/2006/main" xmlns:w14="http://schemas.microsoft.com/office/word/2010/wordml" xmlns:w15="http://schemas.microsoft.com/office/word/2012/wordml" xmlns:w16cex="http://schemas.microsoft.com/office/word/2018/wordml/cex" xmlns:w16cid="http://schemas.microsoft.com/office/word/2016/wordml/cid" xmlns:w16="http://schemas.microsoft.com/office/word/2018/wordml" xmlns:w16sdtdh="http://schemas.microsoft.com/office/word/2020/wordml/sdtdatahash" xmlns:w16se="http://schemas.microsoft.com/office/word/2015/wordml/symex" xmlns:wpg="http://schemas.microsoft.com/office/word/2010/wordprocessingGroup" xmlns:wpi="http://schemas.microsoft.com/office/word/2010/wordprocessingInk" xmlns:wne="http://schemas.microsoft.com/office/word/2006/wordml" xmlns:wps="http://schemas.microsoft.com/office/word/2010/wordprocessingShape" mc:Ignorable="w14 w15 w16se w16cid w16 w16cex w16sdtdh wp14">
   <w:abstractNum w:abstractNumId="0" w15:restartNumberingAfterBreak="0">
+    <w:nsid w:val="02203648"/>
+    <w:multiLevelType w:val="hybridMultilevel"/>
+    <w:tmpl w:val="2ADCA4CA"/>
+    <w:lvl w:ilvl="0" w:tplc="04090001">
+      <w:start w:val="1"/>
+      <w:numFmt w:val="bullet"/>
+      <w:lvlText w:val=""/>
+      <w:lvlJc w:val="left"/>
+      <w:pPr>
+        <w:ind w:left="720" w:hanging="360"/>
+      </w:pPr>
+      <w:rPr>
+        <w:rFonts w:ascii="Symbol" w:hAnsi="Symbol" w:hint="default"/>
+      </w:rPr>
+    </w:lvl>
+    <w:lvl w:ilvl="1" w:tplc="04090003" w:tentative="1">
+      <w:start w:val="1"/>
+      <w:numFmt w:val="bullet"/>
+      <w:lvlText w:val="o"/>
+      <w:lvlJc w:val="left"/>
+      <w:pPr>
+        <w:ind w:left="1440" w:hanging="360"/>
+      </w:pPr>
+      <w:rPr>
+        <w:rFonts w:ascii="Courier New" w:hAnsi="Courier New" w:cs="Courier New" w:hint="default"/>
+      </w:rPr>
+    </w:lvl>
+    <w:lvl w:ilvl="2" w:tplc="04090005" w:tentative="1">
+      <w:start w:val="1"/>
+      <w:numFmt w:val="bullet"/>
+      <w:lvlText w:val=""/>
+      <w:lvlJc w:val="left"/>
+      <w:pPr>
+        <w:ind w:left="2160" w:hanging="360"/>
+      </w:pPr>
+      <w:rPr>
+        <w:rFonts w:ascii="Wingdings" w:hAnsi="Wingdings" w:hint="default"/>
+      </w:rPr>
+    </w:lvl>
+    <w:lvl w:ilvl="3" w:tplc="04090001" w:tentative="1">
+      <w:start w:val="1"/>
+      <w:numFmt w:val="bullet"/>
+      <w:lvlText w:val=""/>
+      <w:lvlJc w:val="left"/>
+      <w:pPr>
+        <w:ind w:left="2880" w:hanging="360"/>
+      </w:pPr>
+      <w:rPr>
+        <w:rFonts w:ascii="Symbol" w:hAnsi="Symbol" w:hint="default"/>
+      </w:rPr>
+    </w:lvl>
+    <w:lvl w:ilvl="4" w:tplc="04090003" w:tentative="1">
+      <w:start w:val="1"/>
+      <w:numFmt w:val="bullet"/>
+      <w:lvlText w:val="o"/>
+      <w:lvlJc w:val="left"/>
+      <w:pPr>
+        <w:ind w:left="3600" w:hanging="360"/>
+      </w:pPr>
+      <w:rPr>
+        <w:rFonts w:ascii="Courier New" w:hAnsi="Courier New" w:cs="Courier New" w:hint="default"/>
+      </w:rPr>
+    </w:lvl>
+    <w:lvl w:ilvl="5" w:tplc="04090005" w:tentative="1">
+      <w:start w:val="1"/>
+      <w:numFmt w:val="bullet"/>
+      <w:lvlText w:val=""/>
+      <w:lvlJc w:val="left"/>
+      <w:pPr>
+        <w:ind w:left="4320" w:hanging="360"/>
+      </w:pPr>
+      <w:rPr>
+        <w:rFonts w:ascii="Wingdings" w:hAnsi="Wingdings" w:hint="default"/>
+      </w:rPr>
+    </w:lvl>
+    <w:lvl w:ilvl="6" w:tplc="04090001" w:tentative="1">
+      <w:start w:val="1"/>
+      <w:numFmt w:val="bullet"/>
+      <w:lvlText w:val=""/>
+      <w:lvlJc w:val="left"/>
+      <w:pPr>
+        <w:ind w:left="5040" w:hanging="360"/>
+      </w:pPr>
+      <w:rPr>
+        <w:rFonts w:ascii="Symbol" w:hAnsi="Symbol" w:hint="default"/>
+      </w:rPr>
+    </w:lvl>
+    <w:lvl w:ilvl="7" w:tplc="04090003" w:tentative="1">
+      <w:start w:val="1"/>
+      <w:numFmt w:val="bullet"/>
+      <w:lvlText w:val="o"/>
+      <w:lvlJc w:val="left"/>
+      <w:pPr>
+        <w:ind w:left="5760" w:hanging="360"/>
+      </w:pPr>
+      <w:rPr>
+        <w:rFonts w:ascii="Courier New" w:hAnsi="Courier New" w:cs="Courier New" w:hint="default"/>
+      </w:rPr>
+    </w:lvl>
+    <w:lvl w:ilvl="8" w:tplc="04090005" w:tentative="1">
+      <w:start w:val="1"/>
+      <w:numFmt w:val="bullet"/>
+      <w:lvlText w:val=""/>
+      <w:lvlJc w:val="left"/>
+      <w:pPr>
+        <w:ind w:left="6480" w:hanging="360"/>
+      </w:pPr>
+      <w:rPr>
+        <w:rFonts w:ascii="Wingdings" w:hAnsi="Wingdings" w:hint="default"/>
+      </w:rPr>
+    </w:lvl>
+  </w:abstractNum>
+  <w:abstractNum w:abstractNumId="1" w15:restartNumberingAfterBreak="0">
     <w:nsid w:val="02617461"/>
     <w:multiLevelType w:val="hybridMultilevel"/>
     <w:tmpl w:val="F040638A"/>
@@ -15879,7 +17497,120 @@
       </w:rPr>
     </w:lvl>
   </w:abstractNum>
-  <w:abstractNum w:abstractNumId="1" w15:restartNumberingAfterBreak="0">
+  <w:abstractNum w:abstractNumId="2" w15:restartNumberingAfterBreak="0">
+    <w:nsid w:val="0D7451DA"/>
+    <w:multiLevelType w:val="hybridMultilevel"/>
+    <w:tmpl w:val="A2DC7020"/>
+    <w:lvl w:ilvl="0" w:tplc="04090001">
+      <w:start w:val="1"/>
+      <w:numFmt w:val="bullet"/>
+      <w:lvlText w:val=""/>
+      <w:lvlJc w:val="left"/>
+      <w:pPr>
+        <w:ind w:left="720" w:hanging="360"/>
+      </w:pPr>
+      <w:rPr>
+        <w:rFonts w:ascii="Symbol" w:hAnsi="Symbol" w:hint="default"/>
+      </w:rPr>
+    </w:lvl>
+    <w:lvl w:ilvl="1" w:tplc="04090003" w:tentative="1">
+      <w:start w:val="1"/>
+      <w:numFmt w:val="bullet"/>
+      <w:lvlText w:val="o"/>
+      <w:lvlJc w:val="left"/>
+      <w:pPr>
+        <w:ind w:left="1440" w:hanging="360"/>
+      </w:pPr>
+      <w:rPr>
+        <w:rFonts w:ascii="Courier New" w:hAnsi="Courier New" w:cs="Courier New" w:hint="default"/>
+      </w:rPr>
+    </w:lvl>
+    <w:lvl w:ilvl="2" w:tplc="04090005" w:tentative="1">
+      <w:start w:val="1"/>
+      <w:numFmt w:val="bullet"/>
+      <w:lvlText w:val=""/>
+      <w:lvlJc w:val="left"/>
+      <w:pPr>
+        <w:ind w:left="2160" w:hanging="360"/>
+      </w:pPr>
+      <w:rPr>
+        <w:rFonts w:ascii="Wingdings" w:hAnsi="Wingdings" w:hint="default"/>
+      </w:rPr>
+    </w:lvl>
+    <w:lvl w:ilvl="3" w:tplc="04090001" w:tentative="1">
+      <w:start w:val="1"/>
+      <w:numFmt w:val="bullet"/>
+      <w:lvlText w:val=""/>
+      <w:lvlJc w:val="left"/>
+      <w:pPr>
+        <w:ind w:left="2880" w:hanging="360"/>
+      </w:pPr>
+      <w:rPr>
+        <w:rFonts w:ascii="Symbol" w:hAnsi="Symbol" w:hint="default"/>
+      </w:rPr>
+    </w:lvl>
+    <w:lvl w:ilvl="4" w:tplc="04090003" w:tentative="1">
+      <w:start w:val="1"/>
+      <w:numFmt w:val="bullet"/>
+      <w:lvlText w:val="o"/>
+      <w:lvlJc w:val="left"/>
+      <w:pPr>
+        <w:ind w:left="3600" w:hanging="360"/>
+      </w:pPr>
+      <w:rPr>
+        <w:rFonts w:ascii="Courier New" w:hAnsi="Courier New" w:cs="Courier New" w:hint="default"/>
+      </w:rPr>
+    </w:lvl>
+    <w:lvl w:ilvl="5" w:tplc="04090005" w:tentative="1">
+      <w:start w:val="1"/>
+      <w:numFmt w:val="bullet"/>
+      <w:lvlText w:val=""/>
+      <w:lvlJc w:val="left"/>
+      <w:pPr>
+        <w:ind w:left="4320" w:hanging="360"/>
+      </w:pPr>
+      <w:rPr>
+        <w:rFonts w:ascii="Wingdings" w:hAnsi="Wingdings" w:hint="default"/>
+      </w:rPr>
+    </w:lvl>
+    <w:lvl w:ilvl="6" w:tplc="04090001" w:tentative="1">
+      <w:start w:val="1"/>
+      <w:numFmt w:val="bullet"/>
+      <w:lvlText w:val=""/>
+      <w:lvlJc w:val="left"/>
+      <w:pPr>
+        <w:ind w:left="5040" w:hanging="360"/>
+      </w:pPr>
+      <w:rPr>
+        <w:rFonts w:ascii="Symbol" w:hAnsi="Symbol" w:hint="default"/>
+      </w:rPr>
+    </w:lvl>
+    <w:lvl w:ilvl="7" w:tplc="04090003" w:tentative="1">
+      <w:start w:val="1"/>
+      <w:numFmt w:val="bullet"/>
+      <w:lvlText w:val="o"/>
+      <w:lvlJc w:val="left"/>
+      <w:pPr>
+        <w:ind w:left="5760" w:hanging="360"/>
+      </w:pPr>
+      <w:rPr>
+        <w:rFonts w:ascii="Courier New" w:hAnsi="Courier New" w:cs="Courier New" w:hint="default"/>
+      </w:rPr>
+    </w:lvl>
+    <w:lvl w:ilvl="8" w:tplc="04090005" w:tentative="1">
+      <w:start w:val="1"/>
+      <w:numFmt w:val="bullet"/>
+      <w:lvlText w:val=""/>
+      <w:lvlJc w:val="left"/>
+      <w:pPr>
+        <w:ind w:left="6480" w:hanging="360"/>
+      </w:pPr>
+      <w:rPr>
+        <w:rFonts w:ascii="Wingdings" w:hAnsi="Wingdings" w:hint="default"/>
+      </w:rPr>
+    </w:lvl>
+  </w:abstractNum>
+  <w:abstractNum w:abstractNumId="3" w15:restartNumberingAfterBreak="0">
     <w:nsid w:val="11731672"/>
     <w:multiLevelType w:val="hybridMultilevel"/>
     <w:tmpl w:val="98044FAA"/>
@@ -15992,7 +17723,7 @@
       </w:rPr>
     </w:lvl>
   </w:abstractNum>
-  <w:abstractNum w:abstractNumId="2" w15:restartNumberingAfterBreak="0">
+  <w:abstractNum w:abstractNumId="4" w15:restartNumberingAfterBreak="0">
     <w:nsid w:val="143155BB"/>
     <w:multiLevelType w:val="hybridMultilevel"/>
     <w:tmpl w:val="3FCA7D1A"/>
@@ -16105,7 +17836,120 @@
       </w:rPr>
     </w:lvl>
   </w:abstractNum>
-  <w:abstractNum w:abstractNumId="3" w15:restartNumberingAfterBreak="0">
+  <w:abstractNum w:abstractNumId="5" w15:restartNumberingAfterBreak="0">
+    <w:nsid w:val="15D119B9"/>
+    <w:multiLevelType w:val="hybridMultilevel"/>
+    <w:tmpl w:val="ECE00FA0"/>
+    <w:lvl w:ilvl="0" w:tplc="04090001">
+      <w:start w:val="1"/>
+      <w:numFmt w:val="bullet"/>
+      <w:lvlText w:val=""/>
+      <w:lvlJc w:val="left"/>
+      <w:pPr>
+        <w:ind w:left="720" w:hanging="360"/>
+      </w:pPr>
+      <w:rPr>
+        <w:rFonts w:ascii="Symbol" w:hAnsi="Symbol" w:hint="default"/>
+      </w:rPr>
+    </w:lvl>
+    <w:lvl w:ilvl="1" w:tplc="04090003" w:tentative="1">
+      <w:start w:val="1"/>
+      <w:numFmt w:val="bullet"/>
+      <w:lvlText w:val="o"/>
+      <w:lvlJc w:val="left"/>
+      <w:pPr>
+        <w:ind w:left="1440" w:hanging="360"/>
+      </w:pPr>
+      <w:rPr>
+        <w:rFonts w:ascii="Courier New" w:hAnsi="Courier New" w:cs="Courier New" w:hint="default"/>
+      </w:rPr>
+    </w:lvl>
+    <w:lvl w:ilvl="2" w:tplc="04090005" w:tentative="1">
+      <w:start w:val="1"/>
+      <w:numFmt w:val="bullet"/>
+      <w:lvlText w:val=""/>
+      <w:lvlJc w:val="left"/>
+      <w:pPr>
+        <w:ind w:left="2160" w:hanging="360"/>
+      </w:pPr>
+      <w:rPr>
+        <w:rFonts w:ascii="Wingdings" w:hAnsi="Wingdings" w:hint="default"/>
+      </w:rPr>
+    </w:lvl>
+    <w:lvl w:ilvl="3" w:tplc="04090001" w:tentative="1">
+      <w:start w:val="1"/>
+      <w:numFmt w:val="bullet"/>
+      <w:lvlText w:val=""/>
+      <w:lvlJc w:val="left"/>
+      <w:pPr>
+        <w:ind w:left="2880" w:hanging="360"/>
+      </w:pPr>
+      <w:rPr>
+        <w:rFonts w:ascii="Symbol" w:hAnsi="Symbol" w:hint="default"/>
+      </w:rPr>
+    </w:lvl>
+    <w:lvl w:ilvl="4" w:tplc="04090003" w:tentative="1">
+      <w:start w:val="1"/>
+      <w:numFmt w:val="bullet"/>
+      <w:lvlText w:val="o"/>
+      <w:lvlJc w:val="left"/>
+      <w:pPr>
+        <w:ind w:left="3600" w:hanging="360"/>
+      </w:pPr>
+      <w:rPr>
+        <w:rFonts w:ascii="Courier New" w:hAnsi="Courier New" w:cs="Courier New" w:hint="default"/>
+      </w:rPr>
+    </w:lvl>
+    <w:lvl w:ilvl="5" w:tplc="04090005" w:tentative="1">
+      <w:start w:val="1"/>
+      <w:numFmt w:val="bullet"/>
+      <w:lvlText w:val=""/>
+      <w:lvlJc w:val="left"/>
+      <w:pPr>
+        <w:ind w:left="4320" w:hanging="360"/>
+      </w:pPr>
+      <w:rPr>
+        <w:rFonts w:ascii="Wingdings" w:hAnsi="Wingdings" w:hint="default"/>
+      </w:rPr>
+    </w:lvl>
+    <w:lvl w:ilvl="6" w:tplc="04090001" w:tentative="1">
+      <w:start w:val="1"/>
+      <w:numFmt w:val="bullet"/>
+      <w:lvlText w:val=""/>
+      <w:lvlJc w:val="left"/>
+      <w:pPr>
+        <w:ind w:left="5040" w:hanging="360"/>
+      </w:pPr>
+      <w:rPr>
+        <w:rFonts w:ascii="Symbol" w:hAnsi="Symbol" w:hint="default"/>
+      </w:rPr>
+    </w:lvl>
+    <w:lvl w:ilvl="7" w:tplc="04090003" w:tentative="1">
+      <w:start w:val="1"/>
+      <w:numFmt w:val="bullet"/>
+      <w:lvlText w:val="o"/>
+      <w:lvlJc w:val="left"/>
+      <w:pPr>
+        <w:ind w:left="5760" w:hanging="360"/>
+      </w:pPr>
+      <w:rPr>
+        <w:rFonts w:ascii="Courier New" w:hAnsi="Courier New" w:cs="Courier New" w:hint="default"/>
+      </w:rPr>
+    </w:lvl>
+    <w:lvl w:ilvl="8" w:tplc="04090005" w:tentative="1">
+      <w:start w:val="1"/>
+      <w:numFmt w:val="bullet"/>
+      <w:lvlText w:val=""/>
+      <w:lvlJc w:val="left"/>
+      <w:pPr>
+        <w:ind w:left="6480" w:hanging="360"/>
+      </w:pPr>
+      <w:rPr>
+        <w:rFonts w:ascii="Wingdings" w:hAnsi="Wingdings" w:hint="default"/>
+      </w:rPr>
+    </w:lvl>
+  </w:abstractNum>
+  <w:abstractNum w:abstractNumId="6" w15:restartNumberingAfterBreak="0">
     <w:nsid w:val="20575F20"/>
     <w:multiLevelType w:val="hybridMultilevel"/>
     <w:tmpl w:val="2326F32C"/>
@@ -16218,7 +18062,120 @@
       </w:rPr>
     </w:lvl>
   </w:abstractNum>
-  <w:abstractNum w:abstractNumId="4" w15:restartNumberingAfterBreak="0">
+  <w:abstractNum w:abstractNumId="7" w15:restartNumberingAfterBreak="0">
+    <w:nsid w:val="21C664AE"/>
+    <w:multiLevelType w:val="hybridMultilevel"/>
+    <w:tmpl w:val="42BA4BA4"/>
+    <w:lvl w:ilvl="0" w:tplc="04090001">
+      <w:start w:val="1"/>
+      <w:numFmt w:val="bullet"/>
+      <w:lvlText w:val=""/>
+      <w:lvlJc w:val="left"/>
+      <w:pPr>
+        <w:ind w:left="720" w:hanging="360"/>
+      </w:pPr>
+      <w:rPr>
+        <w:rFonts w:ascii="Symbol" w:hAnsi="Symbol" w:hint="default"/>
+      </w:rPr>
+    </w:lvl>
+    <w:lvl w:ilvl="1" w:tplc="04090003" w:tentative="1">
+      <w:start w:val="1"/>
+      <w:numFmt w:val="bullet"/>
+      <w:lvlText w:val="o"/>
+      <w:lvlJc w:val="left"/>
+      <w:pPr>
+        <w:ind w:left="1440" w:hanging="360"/>
+      </w:pPr>
+      <w:rPr>
+        <w:rFonts w:ascii="Courier New" w:hAnsi="Courier New" w:cs="Courier New" w:hint="default"/>
+      </w:rPr>
+    </w:lvl>
+    <w:lvl w:ilvl="2" w:tplc="04090005" w:tentative="1">
+      <w:start w:val="1"/>
+      <w:numFmt w:val="bullet"/>
+      <w:lvlText w:val=""/>
+      <w:lvlJc w:val="left"/>
+      <w:pPr>
+        <w:ind w:left="2160" w:hanging="360"/>
+      </w:pPr>
+      <w:rPr>
+        <w:rFonts w:ascii="Wingdings" w:hAnsi="Wingdings" w:hint="default"/>
+      </w:rPr>
+    </w:lvl>
+    <w:lvl w:ilvl="3" w:tplc="04090001" w:tentative="1">
+      <w:start w:val="1"/>
+      <w:numFmt w:val="bullet"/>
+      <w:lvlText w:val=""/>
+      <w:lvlJc w:val="left"/>
+      <w:pPr>
+        <w:ind w:left="2880" w:hanging="360"/>
+      </w:pPr>
+      <w:rPr>
+        <w:rFonts w:ascii="Symbol" w:hAnsi="Symbol" w:hint="default"/>
+      </w:rPr>
+    </w:lvl>
+    <w:lvl w:ilvl="4" w:tplc="04090003" w:tentative="1">
+      <w:start w:val="1"/>
+      <w:numFmt w:val="bullet"/>
+      <w:lvlText w:val="o"/>
+      <w:lvlJc w:val="left"/>
+      <w:pPr>
+        <w:ind w:left="3600" w:hanging="360"/>
+      </w:pPr>
+      <w:rPr>
+        <w:rFonts w:ascii="Courier New" w:hAnsi="Courier New" w:cs="Courier New" w:hint="default"/>
+      </w:rPr>
+    </w:lvl>
+    <w:lvl w:ilvl="5" w:tplc="04090005" w:tentative="1">
+      <w:start w:val="1"/>
+      <w:numFmt w:val="bullet"/>
+      <w:lvlText w:val=""/>
+      <w:lvlJc w:val="left"/>
+      <w:pPr>
+        <w:ind w:left="4320" w:hanging="360"/>
+      </w:pPr>
+      <w:rPr>
+        <w:rFonts w:ascii="Wingdings" w:hAnsi="Wingdings" w:hint="default"/>
+      </w:rPr>
+    </w:lvl>
+    <w:lvl w:ilvl="6" w:tplc="04090001" w:tentative="1">
+      <w:start w:val="1"/>
+      <w:numFmt w:val="bullet"/>
+      <w:lvlText w:val=""/>
+      <w:lvlJc w:val="left"/>
+      <w:pPr>
+        <w:ind w:left="5040" w:hanging="360"/>
+      </w:pPr>
+      <w:rPr>
+        <w:rFonts w:ascii="Symbol" w:hAnsi="Symbol" w:hint="default"/>
+      </w:rPr>
+    </w:lvl>
+    <w:lvl w:ilvl="7" w:tplc="04090003" w:tentative="1">
+      <w:start w:val="1"/>
+      <w:numFmt w:val="bullet"/>
+      <w:lvlText w:val="o"/>
+      <w:lvlJc w:val="left"/>
+      <w:pPr>
+        <w:ind w:left="5760" w:hanging="360"/>
+      </w:pPr>
+      <w:rPr>
+        <w:rFonts w:ascii="Courier New" w:hAnsi="Courier New" w:cs="Courier New" w:hint="default"/>
+      </w:rPr>
+    </w:lvl>
+    <w:lvl w:ilvl="8" w:tplc="04090005" w:tentative="1">
+      <w:start w:val="1"/>
+      <w:numFmt w:val="bullet"/>
+      <w:lvlText w:val=""/>
+      <w:lvlJc w:val="left"/>
+      <w:pPr>
+        <w:ind w:left="6480" w:hanging="360"/>
+      </w:pPr>
+      <w:rPr>
+        <w:rFonts w:ascii="Wingdings" w:hAnsi="Wingdings" w:hint="default"/>
+      </w:rPr>
+    </w:lvl>
+  </w:abstractNum>
+  <w:abstractNum w:abstractNumId="8" w15:restartNumberingAfterBreak="0">
     <w:nsid w:val="22AD7A48"/>
     <w:multiLevelType w:val="hybridMultilevel"/>
     <w:tmpl w:val="DBB65746"/>
@@ -16331,7 +18288,7 @@
       </w:rPr>
     </w:lvl>
   </w:abstractNum>
-  <w:abstractNum w:abstractNumId="5" w15:restartNumberingAfterBreak="0">
+  <w:abstractNum w:abstractNumId="9" w15:restartNumberingAfterBreak="0">
     <w:nsid w:val="24DA06C6"/>
     <w:multiLevelType w:val="hybridMultilevel"/>
     <w:tmpl w:val="1DDCF64A"/>
@@ -16444,7 +18401,7 @@
       </w:rPr>
     </w:lvl>
   </w:abstractNum>
-  <w:abstractNum w:abstractNumId="6" w15:restartNumberingAfterBreak="0">
+  <w:abstractNum w:abstractNumId="10" w15:restartNumberingAfterBreak="0">
     <w:nsid w:val="296419EE"/>
     <w:multiLevelType w:val="hybridMultilevel"/>
     <w:tmpl w:val="DE8AD8D0"/>
@@ -16557,7 +18514,7 @@
       </w:rPr>
     </w:lvl>
   </w:abstractNum>
-  <w:abstractNum w:abstractNumId="7" w15:restartNumberingAfterBreak="0">
+  <w:abstractNum w:abstractNumId="11" w15:restartNumberingAfterBreak="0">
     <w:nsid w:val="29A150E1"/>
     <w:multiLevelType w:val="hybridMultilevel"/>
     <w:tmpl w:val="FB963C1A"/>
@@ -16670,7 +18627,7 @@
       </w:rPr>
     </w:lvl>
   </w:abstractNum>
-  <w:abstractNum w:abstractNumId="8" w15:restartNumberingAfterBreak="0">
+  <w:abstractNum w:abstractNumId="12" w15:restartNumberingAfterBreak="0">
     <w:nsid w:val="2E095B9D"/>
     <w:multiLevelType w:val="hybridMultilevel"/>
     <w:tmpl w:val="D8828886"/>
@@ -16783,7 +18740,7 @@
       </w:rPr>
     </w:lvl>
   </w:abstractNum>
-  <w:abstractNum w:abstractNumId="9" w15:restartNumberingAfterBreak="0">
+  <w:abstractNum w:abstractNumId="13" w15:restartNumberingAfterBreak="0">
     <w:nsid w:val="303F134E"/>
     <w:multiLevelType w:val="hybridMultilevel"/>
     <w:tmpl w:val="76786AA8"/>
@@ -16896,7 +18853,7 @@
       </w:rPr>
     </w:lvl>
   </w:abstractNum>
-  <w:abstractNum w:abstractNumId="10" w15:restartNumberingAfterBreak="0">
+  <w:abstractNum w:abstractNumId="14" w15:restartNumberingAfterBreak="0">
     <w:nsid w:val="356111ED"/>
     <w:multiLevelType w:val="hybridMultilevel"/>
     <w:tmpl w:val="D3F84FD8"/>
@@ -17009,7 +18966,7 @@
       </w:rPr>
     </w:lvl>
   </w:abstractNum>
-  <w:abstractNum w:abstractNumId="11" w15:restartNumberingAfterBreak="0">
+  <w:abstractNum w:abstractNumId="15" w15:restartNumberingAfterBreak="0">
     <w:nsid w:val="388D4131"/>
     <w:multiLevelType w:val="hybridMultilevel"/>
     <w:tmpl w:val="47285FEC"/>
@@ -17122,7 +19079,7 @@
       </w:rPr>
     </w:lvl>
   </w:abstractNum>
-  <w:abstractNum w:abstractNumId="12" w15:restartNumberingAfterBreak="0">
+  <w:abstractNum w:abstractNumId="16" w15:restartNumberingAfterBreak="0">
     <w:nsid w:val="3A0E677F"/>
     <w:multiLevelType w:val="hybridMultilevel"/>
     <w:tmpl w:val="A22299E6"/>
@@ -17235,7 +19192,120 @@
       </w:rPr>
     </w:lvl>
   </w:abstractNum>
-  <w:abstractNum w:abstractNumId="13" w15:restartNumberingAfterBreak="0">
+  <w:abstractNum w:abstractNumId="17" w15:restartNumberingAfterBreak="0">
+    <w:nsid w:val="3D00767F"/>
+    <w:multiLevelType w:val="hybridMultilevel"/>
+    <w:tmpl w:val="849CF870"/>
+    <w:lvl w:ilvl="0" w:tplc="04090001">
+      <w:start w:val="1"/>
+      <w:numFmt w:val="bullet"/>
+      <w:lvlText w:val=""/>
+      <w:lvlJc w:val="left"/>
+      <w:pPr>
+        <w:ind w:left="720" w:hanging="360"/>
+      </w:pPr>
+      <w:rPr>
+        <w:rFonts w:ascii="Symbol" w:hAnsi="Symbol" w:hint="default"/>
+      </w:rPr>
+    </w:lvl>
+    <w:lvl w:ilvl="1" w:tplc="04090003" w:tentative="1">
+      <w:start w:val="1"/>
+      <w:numFmt w:val="bullet"/>
+      <w:lvlText w:val="o"/>
+      <w:lvlJc w:val="left"/>
+      <w:pPr>
+        <w:ind w:left="1440" w:hanging="360"/>
+      </w:pPr>
+      <w:rPr>
+        <w:rFonts w:ascii="Courier New" w:hAnsi="Courier New" w:cs="Courier New" w:hint="default"/>
+      </w:rPr>
+    </w:lvl>
+    <w:lvl w:ilvl="2" w:tplc="04090005" w:tentative="1">
+      <w:start w:val="1"/>
+      <w:numFmt w:val="bullet"/>
+      <w:lvlText w:val=""/>
+      <w:lvlJc w:val="left"/>
+      <w:pPr>
+        <w:ind w:left="2160" w:hanging="360"/>
+      </w:pPr>
+      <w:rPr>
+        <w:rFonts w:ascii="Wingdings" w:hAnsi="Wingdings" w:hint="default"/>
+      </w:rPr>
+    </w:lvl>
+    <w:lvl w:ilvl="3" w:tplc="04090001" w:tentative="1">
+      <w:start w:val="1"/>
+      <w:numFmt w:val="bullet"/>
+      <w:lvlText w:val=""/>
+      <w:lvlJc w:val="left"/>
+      <w:pPr>
+        <w:ind w:left="2880" w:hanging="360"/>
+      </w:pPr>
+      <w:rPr>
+        <w:rFonts w:ascii="Symbol" w:hAnsi="Symbol" w:hint="default"/>
+      </w:rPr>
+    </w:lvl>
+    <w:lvl w:ilvl="4" w:tplc="04090003" w:tentative="1">
+      <w:start w:val="1"/>
+      <w:numFmt w:val="bullet"/>
+      <w:lvlText w:val="o"/>
+      <w:lvlJc w:val="left"/>
+      <w:pPr>
+        <w:ind w:left="3600" w:hanging="360"/>
+      </w:pPr>
+      <w:rPr>
+        <w:rFonts w:ascii="Courier New" w:hAnsi="Courier New" w:cs="Courier New" w:hint="default"/>
+      </w:rPr>
+    </w:lvl>
+    <w:lvl w:ilvl="5" w:tplc="04090005" w:tentative="1">
+      <w:start w:val="1"/>
+      <w:numFmt w:val="bullet"/>
+      <w:lvlText w:val=""/>
+      <w:lvlJc w:val="left"/>
+      <w:pPr>
+        <w:ind w:left="4320" w:hanging="360"/>
+      </w:pPr>
+      <w:rPr>
+        <w:rFonts w:ascii="Wingdings" w:hAnsi="Wingdings" w:hint="default"/>
+      </w:rPr>
+    </w:lvl>
+    <w:lvl w:ilvl="6" w:tplc="04090001" w:tentative="1">
+      <w:start w:val="1"/>
+      <w:numFmt w:val="bullet"/>
+      <w:lvlText w:val=""/>
+      <w:lvlJc w:val="left"/>
+      <w:pPr>
+        <w:ind w:left="5040" w:hanging="360"/>
+      </w:pPr>
+      <w:rPr>
+        <w:rFonts w:ascii="Symbol" w:hAnsi="Symbol" w:hint="default"/>
+      </w:rPr>
+    </w:lvl>
+    <w:lvl w:ilvl="7" w:tplc="04090003" w:tentative="1">
+      <w:start w:val="1"/>
+      <w:numFmt w:val="bullet"/>
+      <w:lvlText w:val="o"/>
+      <w:lvlJc w:val="left"/>
+      <w:pPr>
+        <w:ind w:left="5760" w:hanging="360"/>
+      </w:pPr>
+      <w:rPr>
+        <w:rFonts w:ascii="Courier New" w:hAnsi="Courier New" w:cs="Courier New" w:hint="default"/>
+      </w:rPr>
+    </w:lvl>
+    <w:lvl w:ilvl="8" w:tplc="04090005" w:tentative="1">
+      <w:start w:val="1"/>
+      <w:numFmt w:val="bullet"/>
+      <w:lvlText w:val=""/>
+      <w:lvlJc w:val="left"/>
+      <w:pPr>
+        <w:ind w:left="6480" w:hanging="360"/>
+      </w:pPr>
+      <w:rPr>
+        <w:rFonts w:ascii="Wingdings" w:hAnsi="Wingdings" w:hint="default"/>
+      </w:rPr>
+    </w:lvl>
+  </w:abstractNum>
+  <w:abstractNum w:abstractNumId="18" w15:restartNumberingAfterBreak="0">
     <w:nsid w:val="41D13186"/>
     <w:multiLevelType w:val="hybridMultilevel"/>
     <w:tmpl w:val="2DD23426"/>
@@ -17348,7 +19418,7 @@
       </w:rPr>
     </w:lvl>
   </w:abstractNum>
-  <w:abstractNum w:abstractNumId="14" w15:restartNumberingAfterBreak="0">
+  <w:abstractNum w:abstractNumId="19" w15:restartNumberingAfterBreak="0">
     <w:nsid w:val="43B07488"/>
     <w:multiLevelType w:val="hybridMultilevel"/>
     <w:tmpl w:val="9C1AFE00"/>
@@ -17461,7 +19531,7 @@
       </w:rPr>
     </w:lvl>
   </w:abstractNum>
-  <w:abstractNum w:abstractNumId="15" w15:restartNumberingAfterBreak="0">
+  <w:abstractNum w:abstractNumId="20" w15:restartNumberingAfterBreak="0">
     <w:nsid w:val="44704AC0"/>
     <w:multiLevelType w:val="hybridMultilevel"/>
     <w:tmpl w:val="E2CE8E50"/>
@@ -17574,7 +19644,7 @@
       </w:rPr>
     </w:lvl>
   </w:abstractNum>
-  <w:abstractNum w:abstractNumId="16" w15:restartNumberingAfterBreak="0">
+  <w:abstractNum w:abstractNumId="21" w15:restartNumberingAfterBreak="0">
     <w:nsid w:val="457B33AA"/>
     <w:multiLevelType w:val="hybridMultilevel"/>
     <w:tmpl w:val="56CADEA6"/>
@@ -17687,7 +19757,7 @@
       </w:rPr>
     </w:lvl>
   </w:abstractNum>
-  <w:abstractNum w:abstractNumId="17" w15:restartNumberingAfterBreak="0">
+  <w:abstractNum w:abstractNumId="22" w15:restartNumberingAfterBreak="0">
     <w:nsid w:val="46CD6123"/>
     <w:multiLevelType w:val="hybridMultilevel"/>
     <w:tmpl w:val="87821AF8"/>
@@ -17800,7 +19870,7 @@
       </w:rPr>
     </w:lvl>
   </w:abstractNum>
-  <w:abstractNum w:abstractNumId="18" w15:restartNumberingAfterBreak="0">
+  <w:abstractNum w:abstractNumId="23" w15:restartNumberingAfterBreak="0">
     <w:nsid w:val="495F014C"/>
     <w:multiLevelType w:val="hybridMultilevel"/>
     <w:tmpl w:val="F6C6A3CA"/>
@@ -17913,7 +19983,7 @@
       </w:rPr>
     </w:lvl>
   </w:abstractNum>
-  <w:abstractNum w:abstractNumId="19" w15:restartNumberingAfterBreak="0">
+  <w:abstractNum w:abstractNumId="24" w15:restartNumberingAfterBreak="0">
     <w:nsid w:val="4A6E2180"/>
     <w:multiLevelType w:val="hybridMultilevel"/>
     <w:tmpl w:val="A66C2E36"/>
@@ -18026,7 +20096,7 @@
       </w:rPr>
     </w:lvl>
   </w:abstractNum>
-  <w:abstractNum w:abstractNumId="20" w15:restartNumberingAfterBreak="0">
+  <w:abstractNum w:abstractNumId="25" w15:restartNumberingAfterBreak="0">
     <w:nsid w:val="4DF86255"/>
     <w:multiLevelType w:val="hybridMultilevel"/>
     <w:tmpl w:val="35F08CA6"/>
@@ -18139,7 +20209,7 @@
       </w:rPr>
     </w:lvl>
   </w:abstractNum>
-  <w:abstractNum w:abstractNumId="21" w15:restartNumberingAfterBreak="0">
+  <w:abstractNum w:abstractNumId="26" w15:restartNumberingAfterBreak="0">
     <w:nsid w:val="52F83B64"/>
     <w:multiLevelType w:val="hybridMultilevel"/>
     <w:tmpl w:val="5F0CB84C"/>
@@ -18252,7 +20322,120 @@
       </w:rPr>
     </w:lvl>
   </w:abstractNum>
-  <w:abstractNum w:abstractNumId="22" w15:restartNumberingAfterBreak="0">
+  <w:abstractNum w:abstractNumId="27" w15:restartNumberingAfterBreak="0">
+    <w:nsid w:val="5826684A"/>
+    <w:multiLevelType w:val="hybridMultilevel"/>
+    <w:tmpl w:val="5B960E50"/>
+    <w:lvl w:ilvl="0" w:tplc="04090001">
+      <w:start w:val="1"/>
+      <w:numFmt w:val="bullet"/>
+      <w:lvlText w:val=""/>
+      <w:lvlJc w:val="left"/>
+      <w:pPr>
+        <w:ind w:left="720" w:hanging="360"/>
+      </w:pPr>
+      <w:rPr>
+        <w:rFonts w:ascii="Symbol" w:hAnsi="Symbol" w:hint="default"/>
+      </w:rPr>
+    </w:lvl>
+    <w:lvl w:ilvl="1" w:tplc="04090003" w:tentative="1">
+      <w:start w:val="1"/>
+      <w:numFmt w:val="bullet"/>
+      <w:lvlText w:val="o"/>
+      <w:lvlJc w:val="left"/>
+      <w:pPr>
+        <w:ind w:left="1440" w:hanging="360"/>
+      </w:pPr>
+      <w:rPr>
+        <w:rFonts w:ascii="Courier New" w:hAnsi="Courier New" w:cs="Courier New" w:hint="default"/>
+      </w:rPr>
+    </w:lvl>
+    <w:lvl w:ilvl="2" w:tplc="04090005" w:tentative="1">
+      <w:start w:val="1"/>
+      <w:numFmt w:val="bullet"/>
+      <w:lvlText w:val=""/>
+      <w:lvlJc w:val="left"/>
+      <w:pPr>
+        <w:ind w:left="2160" w:hanging="360"/>
+      </w:pPr>
+      <w:rPr>
+        <w:rFonts w:ascii="Wingdings" w:hAnsi="Wingdings" w:hint="default"/>
+      </w:rPr>
+    </w:lvl>
+    <w:lvl w:ilvl="3" w:tplc="04090001" w:tentative="1">
+      <w:start w:val="1"/>
+      <w:numFmt w:val="bullet"/>
+      <w:lvlText w:val=""/>
+      <w:lvlJc w:val="left"/>
+      <w:pPr>
+        <w:ind w:left="2880" w:hanging="360"/>
+      </w:pPr>
+      <w:rPr>
+        <w:rFonts w:ascii="Symbol" w:hAnsi="Symbol" w:hint="default"/>
+      </w:rPr>
+    </w:lvl>
+    <w:lvl w:ilvl="4" w:tplc="04090003" w:tentative="1">
+      <w:start w:val="1"/>
+      <w:numFmt w:val="bullet"/>
+      <w:lvlText w:val="o"/>
+      <w:lvlJc w:val="left"/>
+      <w:pPr>
+        <w:ind w:left="3600" w:hanging="360"/>
+      </w:pPr>
+      <w:rPr>
+        <w:rFonts w:ascii="Courier New" w:hAnsi="Courier New" w:cs="Courier New" w:hint="default"/>
+      </w:rPr>
+    </w:lvl>
+    <w:lvl w:ilvl="5" w:tplc="04090005" w:tentative="1">
+      <w:start w:val="1"/>
+      <w:numFmt w:val="bullet"/>
+      <w:lvlText w:val=""/>
+      <w:lvlJc w:val="left"/>
+      <w:pPr>
+        <w:ind w:left="4320" w:hanging="360"/>
+      </w:pPr>
+      <w:rPr>
+        <w:rFonts w:ascii="Wingdings" w:hAnsi="Wingdings" w:hint="default"/>
+      </w:rPr>
+    </w:lvl>
+    <w:lvl w:ilvl="6" w:tplc="04090001" w:tentative="1">
+      <w:start w:val="1"/>
+      <w:numFmt w:val="bullet"/>
+      <w:lvlText w:val=""/>
+      <w:lvlJc w:val="left"/>
+      <w:pPr>
+        <w:ind w:left="5040" w:hanging="360"/>
+      </w:pPr>
+      <w:rPr>
+        <w:rFonts w:ascii="Symbol" w:hAnsi="Symbol" w:hint="default"/>
+      </w:rPr>
+    </w:lvl>
+    <w:lvl w:ilvl="7" w:tplc="04090003" w:tentative="1">
+      <w:start w:val="1"/>
+      <w:numFmt w:val="bullet"/>
+      <w:lvlText w:val="o"/>
+      <w:lvlJc w:val="left"/>
+      <w:pPr>
+        <w:ind w:left="5760" w:hanging="360"/>
+      </w:pPr>
+      <w:rPr>
+        <w:rFonts w:ascii="Courier New" w:hAnsi="Courier New" w:cs="Courier New" w:hint="default"/>
+      </w:rPr>
+    </w:lvl>
+    <w:lvl w:ilvl="8" w:tplc="04090005" w:tentative="1">
+      <w:start w:val="1"/>
+      <w:numFmt w:val="bullet"/>
+      <w:lvlText w:val=""/>
+      <w:lvlJc w:val="left"/>
+      <w:pPr>
+        <w:ind w:left="6480" w:hanging="360"/>
+      </w:pPr>
+      <w:rPr>
+        <w:rFonts w:ascii="Wingdings" w:hAnsi="Wingdings" w:hint="default"/>
+      </w:rPr>
+    </w:lvl>
+  </w:abstractNum>
+  <w:abstractNum w:abstractNumId="28" w15:restartNumberingAfterBreak="0">
     <w:nsid w:val="5C742183"/>
     <w:multiLevelType w:val="hybridMultilevel"/>
     <w:tmpl w:val="CC7E7D2C"/>
@@ -18365,7 +20548,7 @@
       </w:rPr>
     </w:lvl>
   </w:abstractNum>
-  <w:abstractNum w:abstractNumId="23" w15:restartNumberingAfterBreak="0">
+  <w:abstractNum w:abstractNumId="29" w15:restartNumberingAfterBreak="0">
     <w:nsid w:val="60FC6334"/>
     <w:multiLevelType w:val="hybridMultilevel"/>
     <w:tmpl w:val="2122674E"/>
@@ -18478,7 +20661,7 @@
       </w:rPr>
     </w:lvl>
   </w:abstractNum>
-  <w:abstractNum w:abstractNumId="24" w15:restartNumberingAfterBreak="0">
+  <w:abstractNum w:abstractNumId="30" w15:restartNumberingAfterBreak="0">
     <w:nsid w:val="623431D5"/>
     <w:multiLevelType w:val="hybridMultilevel"/>
     <w:tmpl w:val="076C0F4A"/>
@@ -18591,7 +20774,7 @@
       </w:rPr>
     </w:lvl>
   </w:abstractNum>
-  <w:abstractNum w:abstractNumId="25" w15:restartNumberingAfterBreak="0">
+  <w:abstractNum w:abstractNumId="31" w15:restartNumberingAfterBreak="0">
     <w:nsid w:val="63DD6E93"/>
     <w:multiLevelType w:val="hybridMultilevel"/>
     <w:tmpl w:val="8EAA904C"/>
@@ -18704,7 +20887,7 @@
       </w:rPr>
     </w:lvl>
   </w:abstractNum>
-  <w:abstractNum w:abstractNumId="26" w15:restartNumberingAfterBreak="0">
+  <w:abstractNum w:abstractNumId="32" w15:restartNumberingAfterBreak="0">
     <w:nsid w:val="67893D69"/>
     <w:multiLevelType w:val="hybridMultilevel"/>
     <w:tmpl w:val="6F62640C"/>
@@ -18817,7 +21000,7 @@
       </w:rPr>
     </w:lvl>
   </w:abstractNum>
-  <w:abstractNum w:abstractNumId="27" w15:restartNumberingAfterBreak="0">
+  <w:abstractNum w:abstractNumId="33" w15:restartNumberingAfterBreak="0">
     <w:nsid w:val="697A42CA"/>
     <w:multiLevelType w:val="hybridMultilevel"/>
     <w:tmpl w:val="0106B3F0"/>
@@ -18930,7 +21113,7 @@
       </w:rPr>
     </w:lvl>
   </w:abstractNum>
-  <w:abstractNum w:abstractNumId="28" w15:restartNumberingAfterBreak="0">
+  <w:abstractNum w:abstractNumId="34" w15:restartNumberingAfterBreak="0">
     <w:nsid w:val="6BC41309"/>
     <w:multiLevelType w:val="hybridMultilevel"/>
     <w:tmpl w:val="CFD0F482"/>
@@ -19043,7 +21226,7 @@
       </w:rPr>
     </w:lvl>
   </w:abstractNum>
-  <w:abstractNum w:abstractNumId="29" w15:restartNumberingAfterBreak="0">
+  <w:abstractNum w:abstractNumId="35" w15:restartNumberingAfterBreak="0">
     <w:nsid w:val="74D84B30"/>
     <w:multiLevelType w:val="hybridMultilevel"/>
     <w:tmpl w:val="71DA415E"/>
@@ -19156,7 +21339,7 @@
       </w:rPr>
     </w:lvl>
   </w:abstractNum>
-  <w:abstractNum w:abstractNumId="30" w15:restartNumberingAfterBreak="0">
+  <w:abstractNum w:abstractNumId="36" w15:restartNumberingAfterBreak="0">
     <w:nsid w:val="75910CD8"/>
     <w:multiLevelType w:val="hybridMultilevel"/>
     <w:tmpl w:val="E21AAD44"/>
@@ -19269,7 +21452,7 @@
       </w:rPr>
     </w:lvl>
   </w:abstractNum>
-  <w:abstractNum w:abstractNumId="31" w15:restartNumberingAfterBreak="0">
+  <w:abstractNum w:abstractNumId="37" w15:restartNumberingAfterBreak="0">
     <w:nsid w:val="760D2A88"/>
     <w:multiLevelType w:val="hybridMultilevel"/>
     <w:tmpl w:val="B8507956"/>
@@ -19382,7 +21565,7 @@
       </w:rPr>
     </w:lvl>
   </w:abstractNum>
-  <w:abstractNum w:abstractNumId="32" w15:restartNumberingAfterBreak="0">
+  <w:abstractNum w:abstractNumId="38" w15:restartNumberingAfterBreak="0">
     <w:nsid w:val="78994A5C"/>
     <w:multiLevelType w:val="hybridMultilevel"/>
     <w:tmpl w:val="BEAC6556"/>
@@ -19495,7 +21678,7 @@
       </w:rPr>
     </w:lvl>
   </w:abstractNum>
-  <w:abstractNum w:abstractNumId="33" w15:restartNumberingAfterBreak="0">
+  <w:abstractNum w:abstractNumId="39" w15:restartNumberingAfterBreak="0">
     <w:nsid w:val="7C854724"/>
     <w:multiLevelType w:val="hybridMultilevel"/>
     <w:tmpl w:val="08840F28"/>
@@ -19608,7 +21791,7 @@
       </w:rPr>
     </w:lvl>
   </w:abstractNum>
-  <w:abstractNum w:abstractNumId="34" w15:restartNumberingAfterBreak="0">
+  <w:abstractNum w:abstractNumId="40" w15:restartNumberingAfterBreak="0">
     <w:nsid w:val="7E930F07"/>
     <w:multiLevelType w:val="hybridMultilevel"/>
     <w:tmpl w:val="85A6B220"/>
@@ -19722,109 +21905,127 @@
     </w:lvl>
   </w:abstractNum>
   <w:num w:numId="1">
+    <w:abstractNumId w:val="25"/>
+  </w:num>
+  <w:num w:numId="2">
+    <w:abstractNumId w:val="10"/>
+  </w:num>
+  <w:num w:numId="3">
+    <w:abstractNumId w:val="30"/>
+  </w:num>
+  <w:num w:numId="4">
+    <w:abstractNumId w:val="16"/>
+  </w:num>
+  <w:num w:numId="5">
+    <w:abstractNumId w:val="18"/>
+  </w:num>
+  <w:num w:numId="6">
+    <w:abstractNumId w:val="33"/>
+  </w:num>
+  <w:num w:numId="7">
+    <w:abstractNumId w:val="6"/>
+  </w:num>
+  <w:num w:numId="8">
+    <w:abstractNumId w:val="39"/>
+  </w:num>
+  <w:num w:numId="9">
+    <w:abstractNumId w:val="1"/>
+  </w:num>
+  <w:num w:numId="10">
+    <w:abstractNumId w:val="19"/>
+  </w:num>
+  <w:num w:numId="11">
+    <w:abstractNumId w:val="31"/>
+  </w:num>
+  <w:num w:numId="12">
+    <w:abstractNumId w:val="21"/>
+  </w:num>
+  <w:num w:numId="13">
+    <w:abstractNumId w:val="9"/>
+  </w:num>
+  <w:num w:numId="14">
+    <w:abstractNumId w:val="38"/>
+  </w:num>
+  <w:num w:numId="15">
+    <w:abstractNumId w:val="22"/>
+  </w:num>
+  <w:num w:numId="16">
+    <w:abstractNumId w:val="36"/>
+  </w:num>
+  <w:num w:numId="17">
+    <w:abstractNumId w:val="3"/>
+  </w:num>
+  <w:num w:numId="18">
+    <w:abstractNumId w:val="34"/>
+  </w:num>
+  <w:num w:numId="19">
+    <w:abstractNumId w:val="4"/>
+  </w:num>
+  <w:num w:numId="20">
+    <w:abstractNumId w:val="29"/>
+  </w:num>
+  <w:num w:numId="21">
+    <w:abstractNumId w:val="23"/>
+  </w:num>
+  <w:num w:numId="22">
+    <w:abstractNumId w:val="24"/>
+  </w:num>
+  <w:num w:numId="23">
+    <w:abstractNumId w:val="12"/>
+  </w:num>
+  <w:num w:numId="24">
+    <w:abstractNumId w:val="37"/>
+  </w:num>
+  <w:num w:numId="25">
+    <w:abstractNumId w:val="28"/>
+  </w:num>
+  <w:num w:numId="26">
     <w:abstractNumId w:val="20"/>
   </w:num>
-  <w:num w:numId="2">
-    <w:abstractNumId w:val="6"/>
+  <w:num w:numId="27">
+    <w:abstractNumId w:val="40"/>
   </w:num>
-  <w:num w:numId="3">
-    <w:abstractNumId w:val="24"/>
+  <w:num w:numId="28">
+    <w:abstractNumId w:val="8"/>
   </w:num>
-  <w:num w:numId="4">
-    <w:abstractNumId w:val="12"/>
+  <w:num w:numId="29">
+    <w:abstractNumId w:val="15"/>
   </w:num>
-  <w:num w:numId="5">
+  <w:num w:numId="30">
     <w:abstractNumId w:val="13"/>
   </w:num>
-  <w:num w:numId="6">
+  <w:num w:numId="31">
+    <w:abstractNumId w:val="32"/>
+  </w:num>
+  <w:num w:numId="32">
+    <w:abstractNumId w:val="14"/>
+  </w:num>
+  <w:num w:numId="33">
+    <w:abstractNumId w:val="35"/>
+  </w:num>
+  <w:num w:numId="34">
+    <w:abstractNumId w:val="26"/>
+  </w:num>
+  <w:num w:numId="35">
+    <w:abstractNumId w:val="11"/>
+  </w:num>
+  <w:num w:numId="36">
+    <w:abstractNumId w:val="7"/>
+  </w:num>
+  <w:num w:numId="37">
+    <w:abstractNumId w:val="2"/>
+  </w:num>
+  <w:num w:numId="38">
     <w:abstractNumId w:val="27"/>
   </w:num>
-  <w:num w:numId="7">
-    <w:abstractNumId w:val="3"/>
+  <w:num w:numId="39">
+    <w:abstractNumId w:val="17"/>
   </w:num>
-  <w:num w:numId="8">
-    <w:abstractNumId w:val="33"/>
-  </w:num>
-  <w:num w:numId="9">
+  <w:num w:numId="40">
     <w:abstractNumId w:val="0"/>
   </w:num>
-  <w:num w:numId="10">
-    <w:abstractNumId w:val="14"/>
-  </w:num>
-  <w:num w:numId="11">
-    <w:abstractNumId w:val="25"/>
-  </w:num>
-  <w:num w:numId="12">
-    <w:abstractNumId w:val="16"/>
-  </w:num>
-  <w:num w:numId="13">
+  <w:num w:numId="41">
     <w:abstractNumId w:val="5"/>
-  </w:num>
-  <w:num w:numId="14">
-    <w:abstractNumId w:val="32"/>
-  </w:num>
-  <w:num w:numId="15">
-    <w:abstractNumId w:val="17"/>
-  </w:num>
-  <w:num w:numId="16">
-    <w:abstractNumId w:val="30"/>
-  </w:num>
-  <w:num w:numId="17">
-    <w:abstractNumId w:val="1"/>
-  </w:num>
-  <w:num w:numId="18">
-    <w:abstractNumId w:val="28"/>
-  </w:num>
-  <w:num w:numId="19">
-    <w:abstractNumId w:val="2"/>
-  </w:num>
-  <w:num w:numId="20">
-    <w:abstractNumId w:val="23"/>
-  </w:num>
-  <w:num w:numId="21">
-    <w:abstractNumId w:val="18"/>
-  </w:num>
-  <w:num w:numId="22">
-    <w:abstractNumId w:val="19"/>
-  </w:num>
-  <w:num w:numId="23">
-    <w:abstractNumId w:val="8"/>
-  </w:num>
-  <w:num w:numId="24">
-    <w:abstractNumId w:val="31"/>
-  </w:num>
-  <w:num w:numId="25">
-    <w:abstractNumId w:val="22"/>
-  </w:num>
-  <w:num w:numId="26">
-    <w:abstractNumId w:val="15"/>
-  </w:num>
-  <w:num w:numId="27">
-    <w:abstractNumId w:val="34"/>
-  </w:num>
-  <w:num w:numId="28">
-    <w:abstractNumId w:val="4"/>
-  </w:num>
-  <w:num w:numId="29">
-    <w:abstractNumId w:val="11"/>
-  </w:num>
-  <w:num w:numId="30">
-    <w:abstractNumId w:val="9"/>
-  </w:num>
-  <w:num w:numId="31">
-    <w:abstractNumId w:val="26"/>
-  </w:num>
-  <w:num w:numId="32">
-    <w:abstractNumId w:val="10"/>
-  </w:num>
-  <w:num w:numId="33">
-    <w:abstractNumId w:val="29"/>
-  </w:num>
-  <w:num w:numId="34">
-    <w:abstractNumId w:val="21"/>
-  </w:num>
-  <w:num w:numId="35">
-    <w:abstractNumId w:val="7"/>
   </w:num>
   <w:numIdMacAtCleanup w:val="35"/>
 </w:numbering>
@@ -20255,7 +22456,6 @@
   <w:style w:type="character" w:default="1" w:styleId="DefaultParagraphFont">
     <w:name w:val="Default Paragraph Font"/>
     <w:uiPriority w:val="1"/>
-    <w:semiHidden/>
     <w:unhideWhenUsed/>
   </w:style>
   <w:style w:type="table" w:default="1" w:styleId="TableNormal">
